--- a/doc/modules/frePPLe forecasting module.docx
+++ b/doc/modules/frePPLe forecasting module.docx
@@ -154,15 +154,17 @@
           <w:rFonts w:ascii="Open Sans" w:hAnsi="Open Sans" w:cs="Open Sans"/>
           <w:sz w:val="48"/>
         </w:rPr>
-        <w:t>v2.</w:t>
+        <w:t>V</w:t>
       </w:r>
       <w:r>
         <w:rPr>
           <w:rFonts w:ascii="Open Sans" w:hAnsi="Open Sans" w:cs="Open Sans"/>
           <w:sz w:val="48"/>
         </w:rPr>
-        <w:t>2</w:t>
-      </w:r>
+        <w:t>3.0</w:t>
+      </w:r>
+      <w:bookmarkStart w:id="0" w:name="_GoBack"/>
+      <w:bookmarkEnd w:id="0"/>
     </w:p>
     <w:p>
       <w:pPr>
@@ -216,7 +218,7 @@
           <w:sz w:val="16"/>
           <w:szCs w:val="18"/>
         </w:rPr>
-        <w:t>April 28, 2014</w:t>
+        <w:t>February 13, 2015</w:t>
       </w:r>
       <w:r>
         <w:rPr>
@@ -344,12 +346,6 @@
           <w:rFonts w:ascii="Open Sans" w:hAnsi="Open Sans" w:cs="Open Sans"/>
         </w:rPr>
         <w:sectPr>
-          <w:headerReference w:type="even" r:id="rId10"/>
-          <w:headerReference w:type="default" r:id="rId11"/>
-          <w:footerReference w:type="even" r:id="rId12"/>
-          <w:footerReference w:type="default" r:id="rId13"/>
-          <w:headerReference w:type="first" r:id="rId14"/>
-          <w:footerReference w:type="first" r:id="rId15"/>
           <w:pgSz w:w="11907" w:h="16839" w:code="9"/>
           <w:pgMar w:top="1440" w:right="1440" w:bottom="1440" w:left="1440" w:header="720" w:footer="720" w:gutter="0"/>
           <w:cols w:space="720"/>
@@ -369,8 +365,8 @@
           <w:szCs w:val="32"/>
         </w:rPr>
       </w:pPr>
-      <w:bookmarkStart w:id="0" w:name="OLE_LINK1"/>
-      <w:bookmarkStart w:id="1" w:name="OLE_LINK2"/>
+      <w:bookmarkStart w:id="1" w:name="OLE_LINK1"/>
+      <w:bookmarkStart w:id="2" w:name="OLE_LINK2"/>
       <w:r>
         <w:rPr>
           <w:rFonts w:ascii="Open Sans" w:hAnsi="Open Sans" w:cs="Open Sans"/>
@@ -573,7 +569,7 @@
             <w:noProof/>
             <w:webHidden/>
           </w:rPr>
-          <w:t>4</w:t>
+          <w:t>3</w:t>
         </w:r>
         <w:r>
           <w:rPr>
@@ -657,7 +653,7 @@
             <w:noProof/>
             <w:webHidden/>
           </w:rPr>
-          <w:t>4</w:t>
+          <w:t>3</w:t>
         </w:r>
         <w:r>
           <w:rPr>
@@ -741,7 +737,7 @@
             <w:noProof/>
             <w:webHidden/>
           </w:rPr>
-          <w:t>4</w:t>
+          <w:t>3</w:t>
         </w:r>
         <w:r>
           <w:rPr>
@@ -993,7 +989,7 @@
             <w:noProof/>
             <w:webHidden/>
           </w:rPr>
-          <w:t>5</w:t>
+          <w:t>6</w:t>
         </w:r>
         <w:r>
           <w:rPr>
@@ -1077,7 +1073,7 @@
             <w:noProof/>
             <w:webHidden/>
           </w:rPr>
-          <w:t>5</w:t>
+          <w:t>6</w:t>
         </w:r>
         <w:r>
           <w:rPr>
@@ -1161,7 +1157,7 @@
             <w:noProof/>
             <w:webHidden/>
           </w:rPr>
-          <w:t>5</w:t>
+          <w:t>7</w:t>
         </w:r>
         <w:r>
           <w:rPr>
@@ -1245,7 +1241,7 @@
             <w:noProof/>
             <w:webHidden/>
           </w:rPr>
-          <w:t>6</w:t>
+          <w:t>8</w:t>
         </w:r>
         <w:r>
           <w:rPr>
@@ -1329,7 +1325,7 @@
             <w:noProof/>
             <w:webHidden/>
           </w:rPr>
-          <w:t>6</w:t>
+          <w:t>8</w:t>
         </w:r>
         <w:r>
           <w:rPr>
@@ -1413,7 +1409,7 @@
             <w:noProof/>
             <w:webHidden/>
           </w:rPr>
-          <w:t>6</w:t>
+          <w:t>8</w:t>
         </w:r>
         <w:r>
           <w:rPr>
@@ -1497,7 +1493,7 @@
             <w:noProof/>
             <w:webHidden/>
           </w:rPr>
-          <w:t>6</w:t>
+          <w:t>9</w:t>
         </w:r>
         <w:r>
           <w:rPr>
@@ -1582,8 +1578,8 @@
           <w:rFonts w:ascii="Open Sans" w:hAnsi="Open Sans" w:cs="Open Sans"/>
         </w:rPr>
       </w:pPr>
-      <w:bookmarkStart w:id="2" w:name="_Toc351498608"/>
       <w:bookmarkStart w:id="3" w:name="_Toc386477740"/>
+      <w:bookmarkStart w:id="4" w:name="_Toc351498608"/>
       <w:r>
         <w:rPr>
           <w:rFonts w:ascii="Open Sans" w:hAnsi="Open Sans" w:cs="Open Sans"/>
@@ -1609,7 +1605,19 @@
         <w:rPr>
           <w:rFonts w:ascii="Open Sans" w:hAnsi="Open Sans" w:cs="Open Sans"/>
         </w:rPr>
-        <w:t>This document describes the order quoting module of frePPLe.</w:t>
+        <w:t xml:space="preserve">This document describes the </w:t>
+      </w:r>
+      <w:r>
+        <w:rPr>
+          <w:rFonts w:ascii="Open Sans" w:hAnsi="Open Sans" w:cs="Open Sans"/>
+        </w:rPr>
+        <w:t>forecasting</w:t>
+      </w:r>
+      <w:r>
+        <w:rPr>
+          <w:rFonts w:ascii="Open Sans" w:hAnsi="Open Sans" w:cs="Open Sans"/>
+        </w:rPr>
+        <w:t xml:space="preserve"> module of frePPLe.</w:t>
       </w:r>
     </w:p>
     <w:p>
@@ -1628,53 +1636,11 @@
         <w:rPr>
           <w:rFonts w:ascii="Open Sans" w:hAnsi="Open Sans" w:cs="Open Sans"/>
         </w:rPr>
-        <w:t xml:space="preserve">of forecasted demand, their management and review of these values by planners and sales people, and the pre-processing of the forecast in a format that can be used in </w:t>
-      </w:r>
-      <w:proofErr w:type="spellStart"/>
-      <w:r>
-        <w:rPr>
-          <w:rFonts w:ascii="Open Sans" w:hAnsi="Open Sans" w:cs="Open Sans"/>
-        </w:rPr>
-        <w:t>frePPLe’s</w:t>
-      </w:r>
-      <w:proofErr w:type="spellEnd"/>
-      <w:r>
-        <w:rPr>
-          <w:rFonts w:ascii="Open Sans" w:hAnsi="Open Sans" w:cs="Open Sans"/>
-        </w:rPr>
-        <w:t xml:space="preserve"> planning </w:t>
-      </w:r>
-      <w:proofErr w:type="spellStart"/>
-      <w:r>
-        <w:rPr>
-          <w:rFonts w:ascii="Open Sans" w:hAnsi="Open Sans" w:cs="Open Sans"/>
-        </w:rPr>
-        <w:t>algoritm</w:t>
-      </w:r>
-      <w:proofErr w:type="spellEnd"/>
-      <w:r>
-        <w:rPr>
-          <w:rFonts w:ascii="Open Sans" w:hAnsi="Open Sans" w:cs="Open Sans"/>
-        </w:rPr>
-        <w:t>.</w:t>
-      </w:r>
-    </w:p>
-    <w:p>
-      <w:pPr>
-        <w:rPr>
-          <w:rFonts w:ascii="Open Sans" w:hAnsi="Open Sans" w:cs="Open Sans"/>
-        </w:rPr>
-      </w:pPr>
-      <w:r>
-        <w:rPr>
-          <w:rFonts w:ascii="Open Sans" w:hAnsi="Open Sans" w:cs="Open Sans"/>
-        </w:rPr>
-        <w:br w:type="page"/>
-      </w:r>
-    </w:p>
-    <w:p>
-      <w:pPr>
-        <w:pStyle w:val="ListParagraph"/>
+        <w:t>of forecasted demand, their management and review of these values by planners and sales people, and the pre-processing of the forecast.</w:t>
+      </w:r>
+    </w:p>
+    <w:p>
+      <w:pPr>
         <w:rPr>
           <w:rFonts w:ascii="Open Sans" w:hAnsi="Open Sans" w:cs="Open Sans"/>
         </w:rPr>
@@ -1691,7 +1657,7 @@
           <w:rFonts w:ascii="Open Sans" w:hAnsi="Open Sans" w:cs="Open Sans"/>
         </w:rPr>
       </w:pPr>
-      <w:bookmarkStart w:id="4" w:name="_Toc386477741"/>
+      <w:bookmarkStart w:id="5" w:name="_Toc386477741"/>
       <w:r>
         <w:rPr>
           <w:rFonts w:ascii="Open Sans" w:hAnsi="Open Sans" w:cs="Open Sans"/>
@@ -1710,7 +1676,7 @@
         </w:rPr>
         <w:t>tional overview</w:t>
       </w:r>
-      <w:bookmarkEnd w:id="4"/>
+      <w:bookmarkEnd w:id="5"/>
     </w:p>
     <w:p/>
     <w:p>
@@ -1789,47 +1755,9 @@
       <w:r>
         <w:t>Forecast consumption</w:t>
       </w:r>
-    </w:p>
-    <w:p>
-      <w:pPr>
-        <w:pStyle w:val="ListParagraph"/>
-      </w:pPr>
-    </w:p>
-    <w:p>
-      <w:pPr>
-        <w:pStyle w:val="ListParagraph"/>
-        <w:rPr>
-          <w:lang w:val="nl-BE"/>
-        </w:rPr>
-      </w:pPr>
-      <w:r>
-        <w:rPr>
-          <w:lang w:val="nl-BE"/>
-        </w:rPr>
-        <w:t xml:space="preserve">XXX grafiek met </w:t>
-      </w:r>
-      <w:proofErr w:type="spellStart"/>
-      <w:r>
-        <w:rPr>
-          <w:lang w:val="nl-BE"/>
-        </w:rPr>
-        <w:t>overview</w:t>
-      </w:r>
-      <w:proofErr w:type="spellEnd"/>
-      <w:r>
-        <w:rPr>
-          <w:lang w:val="nl-BE"/>
-        </w:rPr>
-        <w:t xml:space="preserve"> van processen</w:t>
-      </w:r>
-    </w:p>
-    <w:p>
-      <w:pPr>
-        <w:pStyle w:val="ListParagraph"/>
-        <w:rPr>
-          <w:lang w:val="nl-BE"/>
-        </w:rPr>
-      </w:pPr>
+      <w:r>
+        <w:br/>
+      </w:r>
     </w:p>
     <w:p>
       <w:pPr>
@@ -1838,14 +1766,14 @@
           <w:rFonts w:ascii="Open Sans" w:hAnsi="Open Sans" w:cs="Open Sans"/>
         </w:rPr>
       </w:pPr>
-      <w:bookmarkStart w:id="5" w:name="_Toc386477742"/>
+      <w:bookmarkStart w:id="6" w:name="_Toc386477742"/>
       <w:r>
         <w:rPr>
           <w:rFonts w:ascii="Open Sans" w:hAnsi="Open Sans" w:cs="Open Sans"/>
         </w:rPr>
         <w:t>Data loading</w:t>
       </w:r>
-      <w:bookmarkEnd w:id="5"/>
+      <w:bookmarkEnd w:id="6"/>
     </w:p>
     <w:p/>
     <w:p>
@@ -1886,7 +1814,13 @@
         </w:numPr>
       </w:pPr>
       <w:r>
-        <w:t>Forecast, which defines a combination of a customer and an item where forecast calculations are performed.</w:t>
+        <w:t xml:space="preserve">Forecast, which defines a combination of a customer and an item where forecast calculations are </w:t>
+      </w:r>
+      <w:r>
+        <w:t xml:space="preserve">stored and </w:t>
+      </w:r>
+      <w:r>
+        <w:t>performed.</w:t>
       </w:r>
     </w:p>
     <w:p>
@@ -1903,7 +1837,28 @@
     </w:p>
     <w:p>
       <w:r>
-        <w:t>Except for the last data element, the data are normally all loaded automatically through data interfaces with external systems. No manual intervention by the planner is then required for this step.</w:t>
+        <w:t>In most implementations</w:t>
+      </w:r>
+      <w:r>
+        <w:t xml:space="preserve"> the</w:t>
+      </w:r>
+      <w:r>
+        <w:t>se</w:t>
+      </w:r>
+      <w:r>
+        <w:t xml:space="preserve"> data </w:t>
+      </w:r>
+      <w:r>
+        <w:t xml:space="preserve">elements </w:t>
+      </w:r>
+      <w:r>
+        <w:t xml:space="preserve">are all loaded automatically through data interfaces </w:t>
+      </w:r>
+      <w:r>
+        <w:t>from</w:t>
+      </w:r>
+      <w:r>
+        <w:t xml:space="preserve"> external systems. No manual intervention by the planner is then required for this step.</w:t>
       </w:r>
       <w:r>
         <w:br/>
@@ -1916,18 +1871,19 @@
           <w:rFonts w:ascii="Open Sans" w:hAnsi="Open Sans" w:cs="Open Sans"/>
         </w:rPr>
       </w:pPr>
-      <w:bookmarkStart w:id="6" w:name="_Toc386477743"/>
+      <w:bookmarkStart w:id="7" w:name="_Toc386477743"/>
       <w:r>
         <w:rPr>
           <w:rFonts w:ascii="Open Sans" w:hAnsi="Open Sans" w:cs="Open Sans"/>
         </w:rPr>
         <w:t>History correction</w:t>
       </w:r>
-      <w:bookmarkEnd w:id="6"/>
+      <w:bookmarkEnd w:id="7"/>
     </w:p>
     <w:p/>
     <w:p>
       <w:r>
+        <w:lastRenderedPageBreak/>
         <w:t>The demand history may contain some exception, one-off demands which are often called “demand outliers”. In order to avoid that such demand influence the calculation of the statistical forecast in the next step too much, the planner should review the recent demand buckets for such exceptional demands and correct them.</w:t>
       </w:r>
       <w:r>
@@ -1951,7 +1907,6 @@
         <w:rPr>
           <w:lang w:val="fr-BE"/>
         </w:rPr>
-        <w:lastRenderedPageBreak/>
         <w:t>Exceptional</w:t>
       </w:r>
       <w:proofErr w:type="spellEnd"/>
@@ -2027,8 +1982,11 @@
       </w:r>
     </w:p>
     <w:p>
-      <w:bookmarkStart w:id="7" w:name="_GoBack"/>
-      <w:bookmarkEnd w:id="7"/>
+      <w:pPr>
+        <w:ind w:left="1440"/>
+      </w:pPr>
+    </w:p>
+    <w:p>
       <w:r>
         <w:t>Note that the calculation of the baseline forecast has a built-in threshold correction for demand outliers. This feature takes care of some demand outliers which weren’t corrected by the planner, but can never achieve the sa</w:t>
       </w:r>
@@ -2101,7 +2059,19 @@
         <w:rPr>
           <w:b/>
         </w:rPr>
-        <w:t>Moving average – flat forecast</w:t>
+        <w:t xml:space="preserve">Moving average – </w:t>
+      </w:r>
+      <w:r>
+        <w:rPr>
+          <w:b/>
+        </w:rPr>
+        <w:t>constant</w:t>
+      </w:r>
+      <w:r>
+        <w:rPr>
+          <w:b/>
+        </w:rPr>
+        <w:t xml:space="preserve"> forecast</w:t>
       </w:r>
       <w:r>
         <w:br/>
@@ -2111,7 +2081,7 @@
         <w:br/>
       </w:r>
       <w:r>
-        <w:t>FrePPLe will automatically use this technique if the time series doesn’t contain enough values to apply any of the other techniques that follow.</w:t>
+        <w:t>FrePPLe will automatically use this technique if the time series doesn’t contain enough values to apply any of the techniques that follow.</w:t>
       </w:r>
     </w:p>
     <w:p>
@@ -2125,30 +2095,117 @@
         <w:rPr>
           <w:b/>
         </w:rPr>
-        <w:t>Single exponential – flat forecast</w:t>
+        <w:t xml:space="preserve">Single exponential </w:t>
+      </w:r>
+      <w:r>
+        <w:rPr>
+          <w:b/>
+        </w:rPr>
+        <w:t xml:space="preserve">smoothing </w:t>
+      </w:r>
+      <w:r>
+        <w:rPr>
+          <w:b/>
+        </w:rPr>
+        <w:t xml:space="preserve">– </w:t>
+      </w:r>
+      <w:r>
+        <w:rPr>
+          <w:b/>
+        </w:rPr>
+        <w:t>constan</w:t>
+      </w:r>
+      <w:r>
+        <w:rPr>
+          <w:b/>
+        </w:rPr>
+        <w:t>t forecast</w:t>
       </w:r>
       <w:r>
         <w:br/>
-        <w:t xml:space="preserve">This technique assigns exponentially decreasing weight on the previous demand buckets: the most recent time bucket gets weight 1-α, the bucket before, xxx, and so on. </w:t>
+        <w:t>This technique assigns exponentially decreasing weight on the previous demand buckets: the most recent time bucket gets weight 1-α, the bucket before</w:t>
+      </w:r>
+      <m:oMath>
+        <m:sSup>
+          <m:sSupPr>
+            <m:ctrlPr>
+              <w:rPr>
+                <w:rFonts w:ascii="Cambria Math" w:hAnsi="Cambria Math"/>
+              </w:rPr>
+            </m:ctrlPr>
+          </m:sSupPr>
+          <m:e>
+            <m:r>
+              <m:rPr>
+                <m:sty m:val="p"/>
+              </m:rPr>
+              <w:rPr>
+                <w:rFonts w:ascii="Cambria Math" w:hAnsi="Cambria Math"/>
+              </w:rPr>
+              <m:t>(1- α)</m:t>
+            </m:r>
+          </m:e>
+          <m:sup>
+            <m:r>
+              <w:rPr>
+                <w:rFonts w:ascii="Cambria Math" w:hAnsi="Cambria Math"/>
+              </w:rPr>
+              <m:t>2</m:t>
+            </m:r>
+          </m:sup>
+        </m:sSup>
+      </m:oMath>
+      <w:r>
+        <w:t xml:space="preserve">, </w:t>
+      </w:r>
+      <w:r>
+        <w:t xml:space="preserve">the bucket before </w:t>
+      </w:r>
+      <m:oMath>
+        <m:sSup>
+          <m:sSupPr>
+            <m:ctrlPr>
+              <w:rPr>
+                <w:rFonts w:ascii="Cambria Math" w:hAnsi="Cambria Math"/>
+              </w:rPr>
+            </m:ctrlPr>
+          </m:sSupPr>
+          <m:e>
+            <m:r>
+              <m:rPr>
+                <m:sty m:val="p"/>
+              </m:rPr>
+              <w:rPr>
+                <w:rFonts w:ascii="Cambria Math" w:hAnsi="Cambria Math"/>
+              </w:rPr>
+              <m:t>(1- α)</m:t>
+            </m:r>
+          </m:e>
+          <m:sup>
+            <m:r>
+              <w:rPr>
+                <w:rFonts w:ascii="Cambria Math" w:hAnsi="Cambria Math"/>
+              </w:rPr>
+              <m:t>3</m:t>
+            </m:r>
+          </m:sup>
+        </m:sSup>
+      </m:oMath>
+      <w:r>
+        <w:t xml:space="preserve">, and so on.  </w:t>
+      </w:r>
+      <w:r>
+        <w:t xml:space="preserve">The average of this </w:t>
+      </w:r>
+      <w:r>
+        <w:t xml:space="preserve">weighted </w:t>
+      </w:r>
+      <w:r>
+        <w:t>demand in these buckets is used as the forecast for each future period.</w:t>
       </w:r>
       <w:r>
         <w:br/>
-        <w:t xml:space="preserve">The average </w:t>
-      </w:r>
-      <w:proofErr w:type="spellStart"/>
-      <w:r>
-        <w:t>average</w:t>
-      </w:r>
-      <w:proofErr w:type="spellEnd"/>
-      <w:r>
-        <w:t xml:space="preserve"> of this demand in these buckets is used as the forecast for each future period.</w:t>
-      </w:r>
-      <w:r>
-        <w:br/>
-        <w:t xml:space="preserve">FrePPLe will automatically select the value of the parameter </w:t>
-      </w:r>
-      <w:r>
-        <w:t>α</w:t>
+        <w:t>FrePPLe will automatically select the value of the parameter α</w:t>
       </w:r>
       <w:r>
         <w:t xml:space="preserve"> to achieve the lowest deviation between the forecast and actual demand.</w:t>
@@ -2167,51 +2224,51 @@
       <w:r>
         <w:rPr>
           <w:b/>
-          <w:lang w:val="fr-BE"/>
-        </w:rPr>
-        <w:t xml:space="preserve">Double </w:t>
-      </w:r>
-      <w:proofErr w:type="spellStart"/>
+        </w:rPr>
+        <w:t xml:space="preserve">Double exponential </w:t>
+      </w:r>
       <w:r>
         <w:rPr>
           <w:b/>
-          <w:lang w:val="fr-BE"/>
-        </w:rPr>
-        <w:t>exponential</w:t>
-      </w:r>
-      <w:proofErr w:type="spellEnd"/>
+        </w:rPr>
+        <w:t xml:space="preserve">smoothing </w:t>
+      </w:r>
       <w:r>
         <w:rPr>
           <w:b/>
-          <w:lang w:val="fr-BE"/>
-        </w:rPr>
-        <w:t xml:space="preserve"> – </w:t>
-      </w:r>
-      <w:proofErr w:type="spellStart"/>
+        </w:rPr>
+        <w:t xml:space="preserve">– trending </w:t>
+      </w:r>
       <w:r>
         <w:rPr>
           <w:b/>
-          <w:lang w:val="fr-BE"/>
-        </w:rPr>
-        <w:t>trending</w:t>
-      </w:r>
-      <w:proofErr w:type="spellEnd"/>
+        </w:rPr>
+        <w:t>forecast</w:t>
+      </w:r>
       <w:r>
         <w:rPr>
           <w:b/>
-          <w:lang w:val="fr-BE"/>
-        </w:rPr>
-        <w:t xml:space="preserve"> </w:t>
-      </w:r>
-      <w:proofErr w:type="spellStart"/>
+        </w:rPr>
+        <w:br/>
+      </w:r>
+      <w:r>
+        <w:t xml:space="preserve">This </w:t>
+      </w:r>
+      <w:r>
+        <w:t>method is similar to the previous one, but also computes a trending component.</w:t>
+      </w:r>
       <w:r>
         <w:rPr>
           <w:b/>
-          <w:lang w:val="fr-BE"/>
-        </w:rPr>
-        <w:t>demand</w:t>
-      </w:r>
-      <w:proofErr w:type="spellEnd"/>
+        </w:rPr>
+        <w:br/>
+      </w:r>
+      <w:r>
+        <w:t xml:space="preserve">The algorithm will automatically tune the </w:t>
+      </w:r>
+      <w:r>
+        <w:t>constant α and trend β parameters of this forecasting method  to minimize the forecast error.</w:t>
+      </w:r>
     </w:p>
     <w:p>
       <w:pPr>
@@ -2219,51 +2276,83 @@
           <w:ilvl w:val="0"/>
           <w:numId w:val="10"/>
         </w:numPr>
+      </w:pPr>
+      <w:r>
         <w:rPr>
           <w:b/>
         </w:rPr>
-      </w:pPr>
-      <w:proofErr w:type="spellStart"/>
+        <w:lastRenderedPageBreak/>
+        <w:t>Holt-</w:t>
+      </w:r>
       <w:r>
         <w:rPr>
           <w:b/>
-          <w:lang w:val="fr-BE"/>
-        </w:rPr>
-        <w:t>Winters</w:t>
-      </w:r>
-      <w:proofErr w:type="spellEnd"/>
+        </w:rPr>
+        <w:t xml:space="preserve">Winters </w:t>
+      </w:r>
       <w:r>
         <w:rPr>
           <w:b/>
-          <w:lang w:val="fr-BE"/>
-        </w:rPr>
-        <w:t xml:space="preserve"> – </w:t>
-      </w:r>
-      <w:proofErr w:type="spellStart"/>
+        </w:rPr>
+        <w:t xml:space="preserve">multiplicative triple exponential </w:t>
+      </w:r>
       <w:r>
         <w:rPr>
           <w:b/>
-          <w:lang w:val="fr-BE"/>
-        </w:rPr>
-        <w:t>seasonal</w:t>
-      </w:r>
-      <w:proofErr w:type="spellEnd"/>
+        </w:rPr>
+        <w:t xml:space="preserve">smoothing </w:t>
+      </w:r>
       <w:r>
         <w:rPr>
           <w:b/>
-          <w:lang w:val="fr-BE"/>
-        </w:rPr>
-        <w:t xml:space="preserve"> </w:t>
-      </w:r>
-      <w:proofErr w:type="spellStart"/>
+        </w:rPr>
+        <w:t>– seasonal demand</w:t>
+      </w:r>
       <w:r>
         <w:rPr>
           <w:b/>
-          <w:lang w:val="fr-BE"/>
-        </w:rPr>
-        <w:t>demand</w:t>
-      </w:r>
-      <w:proofErr w:type="spellEnd"/>
+        </w:rPr>
+        <w:br/>
+      </w:r>
+      <w:r>
+        <w:t xml:space="preserve">FrePPLe </w:t>
+      </w:r>
+      <w:r>
+        <w:t>performs a covariance check to detect seasonal patterns for each of the cycle lengths in the configured range.</w:t>
+      </w:r>
+      <w:r>
+        <w:br/>
+        <w:t>When a seasonal pattern is detected</w:t>
+      </w:r>
+      <w:r>
+        <w:t xml:space="preserve"> and sufficient historical data are available</w:t>
+      </w:r>
+      <w:r>
+        <w:t xml:space="preserve">, frePPLe computes a forecast with the Holt-Winters multiplicative seasonal method. The constant </w:t>
+      </w:r>
+      <m:oMath>
+        <m:r>
+          <m:rPr>
+            <m:sty m:val="p"/>
+          </m:rPr>
+          <w:rPr>
+            <w:rFonts w:ascii="Cambria Math" w:hAnsi="Cambria Math"/>
+          </w:rPr>
+          <m:t>α</m:t>
+        </m:r>
+      </m:oMath>
+      <w:r>
+        <w:t xml:space="preserve"> and trend </w:t>
+      </w:r>
+      <w:r>
+        <w:t xml:space="preserve">β </w:t>
+      </w:r>
+      <w:r>
+        <w:t xml:space="preserve">parameters are automatically tuned to minimize the forecast error. </w:t>
+      </w:r>
+      <w:r>
+        <w:t>The seasonal parameter γ is fixed.</w:t>
+      </w:r>
     </w:p>
     <w:p>
       <w:pPr>
@@ -2279,104 +2368,158 @@
       <w:r>
         <w:rPr>
           <w:b/>
-          <w:lang w:val="fr-BE"/>
         </w:rPr>
         <w:t>Croston</w:t>
       </w:r>
+      <w:r>
+        <w:rPr>
+          <w:b/>
+        </w:rPr>
+        <w:t>’s</w:t>
+      </w:r>
       <w:proofErr w:type="spellEnd"/>
       <w:r>
         <w:rPr>
           <w:b/>
-          <w:lang w:val="fr-BE"/>
-        </w:rPr>
-        <w:t xml:space="preserve"> – intermittent </w:t>
+        </w:rPr>
+        <w:t xml:space="preserve"> method</w:t>
+      </w:r>
+      <w:r>
+        <w:rPr>
+          <w:b/>
+        </w:rPr>
+        <w:t xml:space="preserve"> – intermittent demand</w:t>
+      </w:r>
+      <w:r>
+        <w:rPr>
+          <w:b/>
+        </w:rPr>
+        <w:br/>
       </w:r>
       <w:proofErr w:type="spellStart"/>
       <w:r>
+        <w:t>Croston’s</w:t>
+      </w:r>
+      <w:proofErr w:type="spellEnd"/>
+      <w:r>
+        <w:t xml:space="preserve"> forecast method will be used by frePPLe when the intermittence (</w:t>
+      </w:r>
+      <w:proofErr w:type="spellStart"/>
+      <w:r>
+        <w:t>ie</w:t>
+      </w:r>
+      <w:proofErr w:type="spellEnd"/>
+      <w:r>
+        <w:t xml:space="preserve"> the percentage of time buckets without demand) exceeds the configured threshold. The other methods, except from moving average, are then excluded.</w:t>
+      </w:r>
+      <w:r>
+        <w:br/>
+        <w:t xml:space="preserve">The algorithm will automatically tune the parameter </w:t>
+      </w:r>
+      <m:oMath>
+        <m:r>
+          <m:rPr>
+            <m:sty m:val="p"/>
+          </m:rPr>
+          <w:rPr>
+            <w:rFonts w:ascii="Cambria Math" w:hAnsi="Cambria Math"/>
+          </w:rPr>
+          <m:t>α</m:t>
+        </m:r>
+      </m:oMath>
+      <w:r>
+        <w:t xml:space="preserve"> in the configured range to </w:t>
+      </w:r>
+      <w:proofErr w:type="spellStart"/>
+      <w:r>
+        <w:t>mimimize</w:t>
+      </w:r>
+      <w:proofErr w:type="spellEnd"/>
+      <w:r>
+        <w:t xml:space="preserve"> the forecast error.</w:t>
+      </w:r>
+    </w:p>
+    <w:p>
+      <w:r>
+        <w:t xml:space="preserve">Each of these techniques is evaluated. The method which gives </w:t>
+      </w:r>
+      <w:r>
+        <w:t>the lowest forecast error is automatically chosen to compute the baseline forecast. This evaluation is based on t</w:t>
+      </w:r>
+      <w:r>
+        <w:t xml:space="preserve">he symmetric  </w:t>
+      </w:r>
+      <w:r>
+        <w:t>mean percentage</w:t>
+      </w:r>
+      <w:r>
+        <w:t xml:space="preserve"> forecast error</w:t>
+      </w:r>
+      <w:r>
+        <w:t xml:space="preserve"> (SMAPE)</w:t>
+      </w:r>
+      <w:r>
+        <w:t>, where the forecast error in recent buckets is weighted more than the forecast error in older buckets</w:t>
+      </w:r>
+      <w:r>
+        <w:t>.</w:t>
+      </w:r>
+      <w:r>
+        <w:br/>
+      </w:r>
+    </w:p>
+    <w:p>
+      <w:pPr>
+        <w:pStyle w:val="Heading2"/>
+        <w:rPr>
+          <w:rFonts w:ascii="Open Sans" w:hAnsi="Open Sans" w:cs="Open Sans"/>
+        </w:rPr>
+      </w:pPr>
+      <w:bookmarkStart w:id="9" w:name="_Toc386477745"/>
+      <w:r>
+        <w:rPr>
+          <w:rFonts w:ascii="Open Sans" w:hAnsi="Open Sans" w:cs="Open Sans"/>
+        </w:rPr>
+        <w:t>Forecast review</w:t>
+      </w:r>
+      <w:bookmarkEnd w:id="9"/>
+    </w:p>
+    <w:p/>
+    <w:p>
+      <w:r>
+        <w:t>The forecast calculation in the previous step was fully automated. In this step users will review these numbers and apply their extra knowledge about the expected demand.</w:t>
+      </w:r>
+    </w:p>
+    <w:p>
+      <w:r>
+        <w:t>The review and correction of the forecast can happen at any level in the item and customer hierarchy. A sales manager might for instance be interested to review the forecast aggregated for all products by quarter in his region.   A planner might want to review the forecast of each product in each month aggregated for all customers.  The general manager will surely be interested in the total forecast across all items and all customers.</w:t>
+      </w:r>
+    </w:p>
+    <w:p>
+      <w:r>
+        <w:t xml:space="preserve">The forecast obtained at the end of this step is the </w:t>
+      </w:r>
+      <w:r>
         <w:rPr>
           <w:b/>
-          <w:lang w:val="fr-BE"/>
-        </w:rPr>
-        <w:t>demand</w:t>
-      </w:r>
-      <w:proofErr w:type="spellEnd"/>
-    </w:p>
-    <w:p>
-      <w:pPr>
-        <w:rPr>
-          <w:b/>
-        </w:rPr>
-      </w:pPr>
-    </w:p>
-    <w:p>
-      <w:r>
-        <w:t xml:space="preserve">Each of these techniques is evaluated. The method which gives </w:t>
-      </w:r>
-      <w:r>
-        <w:t>the lowest forecast error is automatically chosen to compute the baseline forecast. This evaluation is based on t</w:t>
-      </w:r>
-      <w:r>
-        <w:t>he symmetric (xxx ?)  MAPE forecast error, where the forecast error in recent buckets is weighted more than the forecast error in older buckets</w:t>
-      </w:r>
-      <w:r>
-        <w:t>.</w:t>
-      </w:r>
-      <w:r>
-        <w:br/>
-      </w:r>
-    </w:p>
-    <w:p>
-      <w:pPr>
-        <w:pStyle w:val="Heading2"/>
-        <w:rPr>
-          <w:rFonts w:ascii="Open Sans" w:hAnsi="Open Sans" w:cs="Open Sans"/>
-        </w:rPr>
-      </w:pPr>
-      <w:bookmarkStart w:id="9" w:name="_Toc386477745"/>
-      <w:r>
-        <w:rPr>
-          <w:rFonts w:ascii="Open Sans" w:hAnsi="Open Sans" w:cs="Open Sans"/>
+        </w:rPr>
+        <w:t>final forecast</w:t>
+      </w:r>
+      <w:r>
+        <w:t xml:space="preserve"> that will be used for planning. The next 2 steps are automated calculations that bring the final forecast in a better structure for planning.</w:t>
+      </w:r>
+    </w:p>
+    <w:p>
+      <w:pPr>
+        <w:ind w:left="720"/>
+      </w:pPr>
+      <w:r>
+        <w:rPr>
+          <w:noProof/>
         </w:rPr>
         <w:lastRenderedPageBreak/>
-        <w:t>Forecast review</w:t>
-      </w:r>
-      <w:bookmarkEnd w:id="9"/>
-    </w:p>
-    <w:p/>
-    <w:p>
-      <w:r>
-        <w:t>The forecast calculation in the previous step was fully automated. In this step users will review these numbers and apply their extra knowledge about the expected demand.</w:t>
-      </w:r>
-    </w:p>
-    <w:p>
-      <w:r>
-        <w:t>The review and correction of the forecast can happen at any level in the item and customer hierarchy. A sales manager might for instance be interested to review the forecast aggregated for all products by quarter in his region.   A planner might want to review the forecast of each product in each month aggregated for all customers.  The general manager will surely be interested in the total forecast across all items and all customers.</w:t>
-      </w:r>
-    </w:p>
-    <w:p>
-      <w:r>
-        <w:t xml:space="preserve">The forecast obtained at the end of this step is the </w:t>
-      </w:r>
-      <w:r>
-        <w:rPr>
-          <w:b/>
-        </w:rPr>
-        <w:t>final forecast</w:t>
-      </w:r>
-      <w:r>
-        <w:t xml:space="preserve"> that will be used for planning. The next 2 steps are automated calculations that bring the final forecast in a better structure for planning.</w:t>
-      </w:r>
-    </w:p>
-    <w:p>
-      <w:pPr>
-        <w:ind w:left="720"/>
-      </w:pPr>
-      <w:r>
-        <w:rPr>
-          <w:noProof/>
-        </w:rPr>
         <w:drawing>
-          <wp:inline distT="0" distB="0" distL="0" distR="0" wp14:anchorId="1E209C2F" wp14:editId="64148273">
+          <wp:inline distT="0" distB="0" distL="0" distR="0" wp14:anchorId="296AC26F" wp14:editId="7FB1EB98">
             <wp:extent cx="3352800" cy="2048510"/>
             <wp:effectExtent l="0" t="0" r="0" b="0"/>
             <wp:docPr id="1" name="Picture 1"/>
@@ -2393,7 +2536,7 @@
                     </pic:cNvPicPr>
                   </pic:nvPicPr>
                   <pic:blipFill>
-                    <a:blip r:embed="rId16">
+                    <a:blip r:embed="rId10">
                       <a:extLst>
                         <a:ext uri="{28A0092B-C50C-407E-A947-70E740481C1C}">
                           <a14:useLocalDpi xmlns:a14="http://schemas.microsoft.com/office/drawing/2010/main" val="0"/>
@@ -2461,13 +2604,16 @@
         <w:t xml:space="preserve">forecast </w:t>
       </w:r>
       <w:r>
-        <w:t>profiling is an automated process.</w:t>
-      </w:r>
-    </w:p>
-    <w:p>
-      <w:r>
-        <w:t>Xxx picture</w:t>
-      </w:r>
+        <w:t>profiling is an automated process</w:t>
+      </w:r>
+      <w:r>
+        <w:t>, running at the start of the supply planning</w:t>
+      </w:r>
+      <w:r>
+        <w:t>.</w:t>
+      </w:r>
+    </w:p>
+    <w:p>
       <w:r>
         <w:br/>
       </w:r>
@@ -2504,7 +2650,6 @@
     </w:p>
     <w:p>
       <w:r>
-        <w:lastRenderedPageBreak/>
         <w:t xml:space="preserve">The </w:t>
       </w:r>
       <w:r>
@@ -2524,10 +2669,12 @@
       <w:r>
         <w:t xml:space="preserve"> planning algorithm.</w:t>
       </w:r>
-    </w:p>
-    <w:p>
-      <w:r>
-        <w:t>The forecast consumption is an automated process.</w:t>
+      <w:r>
+        <w:br/>
+      </w:r>
+      <w:r>
+        <w:br/>
+        <w:t>The logic is illustrated in this example:</w:t>
       </w:r>
     </w:p>
     <w:p>
@@ -2538,7 +2685,7 @@
         </w:numPr>
       </w:pPr>
       <w:r>
-        <w:t>Net the customer orders from the gross forecast:</w:t>
+        <w:t>Input:</w:t>
       </w:r>
     </w:p>
     <w:p>
@@ -2549,7 +2696,52 @@
         </w:numPr>
       </w:pPr>
       <w:r>
-        <w:t>Gross forecast:                  100</w:t>
+        <w:t>Net the customer orders from the gross forecast:</w:t>
+      </w:r>
+    </w:p>
+    <w:p>
+      <w:pPr>
+        <w:numPr>
+          <w:ilvl w:val="2"/>
+          <w:numId w:val="11"/>
+        </w:numPr>
+      </w:pPr>
+      <w:r>
+        <w:t xml:space="preserve">Gross forecast:                  </w:t>
+      </w:r>
+      <w:r>
+        <w:tab/>
+      </w:r>
+      <w:r>
+        <w:t>100</w:t>
+      </w:r>
+    </w:p>
+    <w:p>
+      <w:pPr>
+        <w:numPr>
+          <w:ilvl w:val="2"/>
+          <w:numId w:val="11"/>
+        </w:numPr>
+      </w:pPr>
+      <w:r>
+        <w:t xml:space="preserve">Orders already received:     </w:t>
+      </w:r>
+      <w:r>
+        <w:tab/>
+      </w:r>
+      <w:r>
+        <w:t>20</w:t>
+      </w:r>
+    </w:p>
+    <w:p>
+      <w:pPr>
+        <w:numPr>
+          <w:ilvl w:val="0"/>
+          <w:numId w:val="11"/>
+        </w:numPr>
+      </w:pPr>
+      <w:r>
+        <w:t>Output:</w:t>
       </w:r>
     </w:p>
     <w:p>
@@ -2560,29 +2752,69 @@
         </w:numPr>
       </w:pPr>
       <w:r>
-        <w:t>Orders already received:     20</w:t>
-      </w:r>
-    </w:p>
-    <w:p>
-      <w:r>
-        <w:t xml:space="preserve">&gt;  Net </w:t>
-      </w:r>
+        <w:t>The demand to be planned consists of:</w:t>
+      </w:r>
+    </w:p>
+    <w:p>
+      <w:pPr>
+        <w:numPr>
+          <w:ilvl w:val="2"/>
+          <w:numId w:val="11"/>
+        </w:numPr>
+      </w:pPr>
+      <w:r>
+        <w:t xml:space="preserve">  Net </w:t>
+      </w:r>
+      <w:r>
+        <w:t xml:space="preserve">forecast:                        </w:t>
+      </w:r>
+      <w:r>
+        <w:tab/>
+      </w:r>
+      <w:r>
+        <w:t>80</w:t>
+      </w:r>
+    </w:p>
+    <w:p>
+      <w:pPr>
+        <w:numPr>
+          <w:ilvl w:val="2"/>
+          <w:numId w:val="11"/>
+        </w:numPr>
+      </w:pPr>
+      <w:r>
+        <w:lastRenderedPageBreak/>
+        <w:t xml:space="preserve">Orders already received: </w:t>
+      </w:r>
+      <w:r>
+        <w:tab/>
+        <w:t>20</w:t>
+      </w:r>
+    </w:p>
+    <w:p>
       <w:proofErr w:type="spellStart"/>
       <w:r>
-        <w:rPr>
-          <w:lang w:val="fr-BE"/>
-        </w:rPr>
-        <w:t>forecast</w:t>
+        <w:t>FrePPLe’s</w:t>
       </w:r>
       <w:proofErr w:type="spellEnd"/>
       <w:r>
-        <w:rPr>
-          <w:lang w:val="fr-BE"/>
-        </w:rPr>
-        <w:t>:                        80</w:t>
-      </w:r>
-    </w:p>
-    <w:p/>
+        <w:t xml:space="preserve"> netting algorithm can search previous </w:t>
+      </w:r>
+      <w:r>
+        <w:t xml:space="preserve">and later </w:t>
+      </w:r>
+      <w:r>
+        <w:t>time buckets, higher levels forecasts in the item hierarchy and higher levels in the customer hierarchy.</w:t>
+      </w:r>
+    </w:p>
+    <w:p>
+      <w:r>
+        <w:t>The forecast consumption is an automated process</w:t>
+      </w:r>
+      <w:r>
+        <w:t>, running at the start of the supply planning.</w:t>
+      </w:r>
+    </w:p>
     <w:p>
       <w:pPr>
         <w:pStyle w:val="Heading1"/>
@@ -2655,22 +2887,123 @@
       </w:pPr>
       <w:r>
         <w:rPr>
-          <w:rFonts w:ascii="Open Sans" w:hAnsi="Open Sans" w:cs="Open Sans"/>
-        </w:rPr>
-        <w:t>Xxx screenshot</w:t>
-      </w:r>
-    </w:p>
-    <w:p>
-      <w:pPr>
-        <w:rPr>
-          <w:rFonts w:ascii="Open Sans" w:hAnsi="Open Sans" w:cs="Open Sans"/>
-        </w:rPr>
-      </w:pPr>
-      <w:r>
-        <w:rPr>
-          <w:rFonts w:ascii="Open Sans" w:hAnsi="Open Sans" w:cs="Open Sans"/>
-        </w:rPr>
-        <w:t>It shows the following data rows:</w:t>
+          <w:noProof/>
+        </w:rPr>
+        <w:drawing>
+          <wp:inline distT="0" distB="0" distL="0" distR="0" wp14:anchorId="36392648" wp14:editId="162A9DEE">
+            <wp:extent cx="5732145" cy="1560417"/>
+            <wp:effectExtent l="0" t="0" r="0" b="0"/>
+            <wp:docPr id="2" name="Picture 2"/>
+            <wp:cNvGraphicFramePr>
+              <a:graphicFrameLocks xmlns:a="http://schemas.openxmlformats.org/drawingml/2006/main" noChangeAspect="1"/>
+            </wp:cNvGraphicFramePr>
+            <a:graphic xmlns:a="http://schemas.openxmlformats.org/drawingml/2006/main">
+              <a:graphicData uri="http://schemas.openxmlformats.org/drawingml/2006/picture">
+                <pic:pic xmlns:pic="http://schemas.openxmlformats.org/drawingml/2006/picture">
+                  <pic:nvPicPr>
+                    <pic:cNvPr id="0" name=""/>
+                    <pic:cNvPicPr/>
+                  </pic:nvPicPr>
+                  <pic:blipFill>
+                    <a:blip r:embed="rId11"/>
+                    <a:stretch>
+                      <a:fillRect/>
+                    </a:stretch>
+                  </pic:blipFill>
+                  <pic:spPr>
+                    <a:xfrm>
+                      <a:off x="0" y="0"/>
+                      <a:ext cx="5732145" cy="1560417"/>
+                    </a:xfrm>
+                    <a:prstGeom prst="rect">
+                      <a:avLst/>
+                    </a:prstGeom>
+                  </pic:spPr>
+                </pic:pic>
+              </a:graphicData>
+            </a:graphic>
+          </wp:inline>
+        </w:drawing>
+      </w:r>
+    </w:p>
+    <w:p>
+      <w:pPr>
+        <w:rPr>
+          <w:rFonts w:ascii="Open Sans" w:hAnsi="Open Sans" w:cs="Open Sans"/>
+        </w:rPr>
+      </w:pPr>
+    </w:p>
+    <w:p>
+      <w:pPr>
+        <w:rPr>
+          <w:rFonts w:ascii="Open Sans" w:hAnsi="Open Sans" w:cs="Open Sans"/>
+        </w:rPr>
+      </w:pPr>
+      <w:r>
+        <w:rPr>
+          <w:noProof/>
+        </w:rPr>
+        <w:drawing>
+          <wp:inline distT="0" distB="0" distL="0" distR="0" wp14:anchorId="03D59C10" wp14:editId="452B1C37">
+            <wp:extent cx="5732145" cy="2208346"/>
+            <wp:effectExtent l="0" t="0" r="0" b="0"/>
+            <wp:docPr id="5" name="Picture 5"/>
+            <wp:cNvGraphicFramePr>
+              <a:graphicFrameLocks xmlns:a="http://schemas.openxmlformats.org/drawingml/2006/main" noChangeAspect="1"/>
+            </wp:cNvGraphicFramePr>
+            <a:graphic xmlns:a="http://schemas.openxmlformats.org/drawingml/2006/main">
+              <a:graphicData uri="http://schemas.openxmlformats.org/drawingml/2006/picture">
+                <pic:pic xmlns:pic="http://schemas.openxmlformats.org/drawingml/2006/picture">
+                  <pic:nvPicPr>
+                    <pic:cNvPr id="0" name=""/>
+                    <pic:cNvPicPr/>
+                  </pic:nvPicPr>
+                  <pic:blipFill>
+                    <a:blip r:embed="rId12"/>
+                    <a:stretch>
+                      <a:fillRect/>
+                    </a:stretch>
+                  </pic:blipFill>
+                  <pic:spPr>
+                    <a:xfrm>
+                      <a:off x="0" y="0"/>
+                      <a:ext cx="5732145" cy="2208346"/>
+                    </a:xfrm>
+                    <a:prstGeom prst="rect">
+                      <a:avLst/>
+                    </a:prstGeom>
+                  </pic:spPr>
+                </pic:pic>
+              </a:graphicData>
+            </a:graphic>
+          </wp:inline>
+        </w:drawing>
+      </w:r>
+    </w:p>
+    <w:p>
+      <w:pPr>
+        <w:rPr>
+          <w:rFonts w:ascii="Open Sans" w:hAnsi="Open Sans" w:cs="Open Sans"/>
+        </w:rPr>
+      </w:pPr>
+    </w:p>
+    <w:p>
+      <w:pPr>
+        <w:rPr>
+          <w:rFonts w:ascii="Open Sans" w:hAnsi="Open Sans" w:cs="Open Sans"/>
+        </w:rPr>
+      </w:pPr>
+      <w:r>
+        <w:rPr>
+          <w:rFonts w:ascii="Open Sans" w:hAnsi="Open Sans" w:cs="Open Sans"/>
+        </w:rPr>
+        <w:t>I</w:t>
+      </w:r>
+      <w:r>
+        <w:rPr>
+          <w:rFonts w:ascii="Open Sans" w:hAnsi="Open Sans" w:cs="Open Sans"/>
+        </w:rPr>
+        <w:t>t shows the following data rows. Each row can be displayed in units or in value.</w:t>
       </w:r>
     </w:p>
     <w:p>
@@ -2729,6 +3062,7 @@
           <w:rFonts w:ascii="Open Sans" w:hAnsi="Open Sans" w:cs="Open Sans"/>
           <w:b/>
         </w:rPr>
+        <w:lastRenderedPageBreak/>
         <w:t>Orders open</w:t>
       </w:r>
       <w:r>
@@ -2950,14 +3284,7 @@
           <w:rFonts w:ascii="Open Sans" w:hAnsi="Open Sans" w:cs="Open Sans"/>
           <w:b/>
         </w:rPr>
-        <w:t xml:space="preserve">Forecast </w:t>
-      </w:r>
-      <w:r>
-        <w:rPr>
-          <w:rFonts w:ascii="Open Sans" w:hAnsi="Open Sans" w:cs="Open Sans"/>
-          <w:b/>
-        </w:rPr>
-        <w:t>consumed</w:t>
+        <w:t>Forecast consumed</w:t>
       </w:r>
     </w:p>
     <w:p>
@@ -2971,14 +3298,7 @@
         <w:rPr>
           <w:rFonts w:ascii="Open Sans" w:hAnsi="Open Sans" w:cs="Open Sans"/>
         </w:rPr>
-        <w:lastRenderedPageBreak/>
-        <w:t>This row shows how much of the forecast has been consumed by the order book</w:t>
-      </w:r>
-      <w:r>
-        <w:rPr>
-          <w:rFonts w:ascii="Open Sans" w:hAnsi="Open Sans" w:cs="Open Sans"/>
-        </w:rPr>
-        <w:t>.</w:t>
+        <w:t>This row shows how much of the forecast has been consumed by the order book.</w:t>
       </w:r>
     </w:p>
     <w:p>
@@ -2998,14 +3318,7 @@
           <w:rFonts w:ascii="Open Sans" w:hAnsi="Open Sans" w:cs="Open Sans"/>
           <w:b/>
         </w:rPr>
-        <w:t xml:space="preserve">Forecast </w:t>
-      </w:r>
-      <w:r>
-        <w:rPr>
-          <w:rFonts w:ascii="Open Sans" w:hAnsi="Open Sans" w:cs="Open Sans"/>
-          <w:b/>
-        </w:rPr>
-        <w:t>net</w:t>
+        <w:t>Forecast net</w:t>
       </w:r>
     </w:p>
     <w:p>
@@ -3019,13 +3332,7 @@
         <w:rPr>
           <w:rFonts w:ascii="Open Sans" w:hAnsi="Open Sans" w:cs="Open Sans"/>
         </w:rPr>
-        <w:t>This is the result of the forecast consumption. It represents the total forecast minus the demand that has already realized as customer orders.</w:t>
-      </w:r>
-      <w:r>
-        <w:rPr>
-          <w:rFonts w:ascii="Open Sans" w:hAnsi="Open Sans" w:cs="Open Sans"/>
-        </w:rPr>
-        <w:t xml:space="preserve"> </w:t>
+        <w:t xml:space="preserve">This is the result of the forecast consumption. It represents the total forecast minus the demand that has already realized as customer orders. </w:t>
       </w:r>
       <w:r>
         <w:rPr>
@@ -3094,6 +3401,12 @@
         <w:t>Modelling</w:t>
       </w:r>
       <w:bookmarkEnd w:id="13"/>
+      <w:r>
+        <w:rPr>
+          <w:rFonts w:ascii="Open Sans" w:hAnsi="Open Sans" w:cs="Open Sans"/>
+        </w:rPr>
+        <w:t xml:space="preserve"> and configuration</w:t>
+      </w:r>
     </w:p>
     <w:p/>
     <w:p>
@@ -3117,6 +3430,18 @@
       <w:bookmarkEnd w:id="14"/>
     </w:p>
     <w:p>
+      <w:r>
+        <w:br/>
+        <w:t xml:space="preserve">This table defines </w:t>
+      </w:r>
+      <w:r>
+        <w:t>the item and customer combinations</w:t>
+      </w:r>
+      <w:r>
+        <w:t xml:space="preserve"> where either a) forecast is computed or b) aggregated forecast data is stored.</w:t>
+      </w:r>
+    </w:p>
+    <w:p>
       <w:pPr>
         <w:pStyle w:val="Heading2"/>
         <w:numPr>
@@ -3145,6 +3470,20 @@
       <w:proofErr w:type="spellEnd"/>
     </w:p>
     <w:p>
+      <w:r>
+        <w:br/>
+        <w:t xml:space="preserve">This table is used for customers uploading forecast values that have been externally generated. Data loaded in this table will be merged into the internal frePPLe tables to store the forecast data, and after this merge the </w:t>
+      </w:r>
+      <w:proofErr w:type="spellStart"/>
+      <w:r>
+        <w:t>forecastdemand</w:t>
+      </w:r>
+      <w:proofErr w:type="spellEnd"/>
+      <w:r>
+        <w:t xml:space="preserve"> table is emptied. </w:t>
+      </w:r>
+    </w:p>
+    <w:p>
       <w:pPr>
         <w:pStyle w:val="Heading2"/>
         <w:numPr>
@@ -3160,7 +3499,14 @@
         <w:rPr>
           <w:rFonts w:ascii="Open Sans" w:hAnsi="Open Sans" w:cs="Open Sans"/>
         </w:rPr>
-        <w:t>Parameters</w:t>
+        <w:lastRenderedPageBreak/>
+        <w:t>Forecasting p</w:t>
+      </w:r>
+      <w:r>
+        <w:rPr>
+          <w:rFonts w:ascii="Open Sans" w:hAnsi="Open Sans" w:cs="Open Sans"/>
+        </w:rPr>
+        <w:t>arameters</w:t>
       </w:r>
       <w:bookmarkEnd w:id="16"/>
       <w:r>
@@ -3172,408 +3518,5238 @@
     </w:p>
     <w:p>
       <w:pPr>
-        <w:rPr>
-          <w:rFonts w:ascii="Open Sans" w:hAnsi="Open Sans" w:cs="Open Sans"/>
-        </w:rPr>
-      </w:pPr>
-      <w:r>
-        <w:rPr>
-          <w:rFonts w:ascii="Open Sans" w:hAnsi="Open Sans" w:cs="Open Sans"/>
-        </w:rPr>
-        <w:t>The following extra parameters are introduced by this module.</w:t>
+        <w:spacing w:after="0" w:line="240" w:lineRule="auto"/>
+        <w:rPr>
+          <w:rFonts w:ascii="Open Sans" w:hAnsi="Open Sans" w:cs="Open Sans"/>
+          <w:b/>
+        </w:rPr>
+      </w:pPr>
+      <w:r>
+        <w:rPr>
+          <w:rFonts w:ascii="Open Sans" w:hAnsi="Open Sans" w:cs="Open Sans"/>
+          <w:b/>
+        </w:rPr>
+        <w:t>Forecast consumption</w:t>
+      </w:r>
+      <w:r>
+        <w:rPr>
+          <w:rFonts w:ascii="Open Sans" w:hAnsi="Open Sans" w:cs="Open Sans"/>
+          <w:b/>
+        </w:rPr>
+        <w:br/>
       </w:r>
     </w:p>
     <w:tbl>
       <w:tblPr>
-        <w:tblStyle w:val="TableGrid"/>
-        <w:tblW w:w="0" w:type="auto"/>
+        <w:tblW w:w="9150" w:type="dxa"/>
+        <w:tblInd w:w="93" w:type="dxa"/>
         <w:tblLook w:val="04A0" w:firstRow="1" w:lastRow="0" w:firstColumn="1" w:lastColumn="0" w:noHBand="0" w:noVBand="1"/>
       </w:tblPr>
       <w:tblGrid>
-        <w:gridCol w:w="1392"/>
-        <w:gridCol w:w="6027"/>
+        <w:gridCol w:w="3865"/>
+        <w:gridCol w:w="1152"/>
+        <w:gridCol w:w="4133"/>
       </w:tblGrid>
       <w:tr>
-        <w:tc>
-          <w:tcPr>
-            <w:tcW w:w="1272" w:type="dxa"/>
-          </w:tcPr>
-          <w:p>
-            <w:pPr>
-              <w:rPr>
-                <w:rFonts w:ascii="Open Sans" w:hAnsi="Open Sans" w:cs="Open Sans"/>
-                <w:b/>
-              </w:rPr>
-            </w:pPr>
-            <w:r>
-              <w:rPr>
-                <w:rFonts w:ascii="Open Sans" w:hAnsi="Open Sans" w:cs="Open Sans"/>
-                <w:b/>
-              </w:rPr>
-              <w:t>Parameter</w:t>
-            </w:r>
-          </w:p>
-        </w:tc>
-        <w:tc>
-          <w:tcPr>
-            <w:tcW w:w="6027" w:type="dxa"/>
-          </w:tcPr>
-          <w:p>
-            <w:pPr>
-              <w:rPr>
-                <w:rFonts w:ascii="Open Sans" w:hAnsi="Open Sans" w:cs="Open Sans"/>
-                <w:b/>
-              </w:rPr>
-            </w:pPr>
-            <w:r>
-              <w:rPr>
-                <w:rFonts w:ascii="Open Sans" w:hAnsi="Open Sans" w:cs="Open Sans"/>
-                <w:b/>
-              </w:rPr>
-              <w:t>Description</w:t>
+        <w:trPr>
+          <w:trHeight w:val="288"/>
+        </w:trPr>
+        <w:tc>
+          <w:tcPr>
+            <w:tcW w:w="3760" w:type="dxa"/>
+            <w:tcBorders>
+              <w:top w:val="single" w:sz="4" w:space="0" w:color="auto"/>
+              <w:left w:val="single" w:sz="4" w:space="0" w:color="auto"/>
+              <w:bottom w:val="single" w:sz="4" w:space="0" w:color="auto"/>
+              <w:right w:val="single" w:sz="4" w:space="0" w:color="auto"/>
+            </w:tcBorders>
+            <w:shd w:val="clear" w:color="auto" w:fill="auto"/>
+            <w:noWrap/>
+            <w:vAlign w:val="bottom"/>
+            <w:hideMark/>
+          </w:tcPr>
+          <w:p>
+            <w:pPr>
+              <w:spacing w:after="0" w:line="240" w:lineRule="auto"/>
+              <w:rPr>
+                <w:rFonts w:ascii="Open Sans" w:hAnsi="Open Sans" w:cs="Open Sans"/>
+              </w:rPr>
+            </w:pPr>
+            <w:proofErr w:type="spellStart"/>
+            <w:r>
+              <w:rPr>
+                <w:rFonts w:ascii="Open Sans" w:hAnsi="Open Sans" w:cs="Open Sans"/>
+              </w:rPr>
+              <w:t>Net_CustomerThenItemHierarchy</w:t>
+            </w:r>
+            <w:proofErr w:type="spellEnd"/>
+          </w:p>
+        </w:tc>
+        <w:tc>
+          <w:tcPr>
+            <w:tcW w:w="1124" w:type="dxa"/>
+            <w:tcBorders>
+              <w:top w:val="single" w:sz="4" w:space="0" w:color="auto"/>
+              <w:left w:val="single" w:sz="4" w:space="0" w:color="auto"/>
+              <w:bottom w:val="single" w:sz="4" w:space="0" w:color="auto"/>
+              <w:right w:val="single" w:sz="4" w:space="0" w:color="auto"/>
+            </w:tcBorders>
+            <w:shd w:val="clear" w:color="auto" w:fill="auto"/>
+            <w:noWrap/>
+            <w:vAlign w:val="bottom"/>
+            <w:hideMark/>
+          </w:tcPr>
+          <w:p>
+            <w:pPr>
+              <w:spacing w:after="0" w:line="240" w:lineRule="auto"/>
+              <w:rPr>
+                <w:rFonts w:ascii="Open Sans" w:hAnsi="Open Sans" w:cs="Open Sans"/>
+              </w:rPr>
+            </w:pPr>
+            <w:r>
+              <w:rPr>
+                <w:rFonts w:ascii="Open Sans" w:hAnsi="Open Sans" w:cs="Open Sans"/>
+              </w:rPr>
+              <w:t>1</w:t>
+            </w:r>
+          </w:p>
+        </w:tc>
+        <w:tc>
+          <w:tcPr>
+            <w:tcW w:w="4031" w:type="dxa"/>
+            <w:tcBorders>
+              <w:top w:val="single" w:sz="4" w:space="0" w:color="auto"/>
+              <w:left w:val="single" w:sz="4" w:space="0" w:color="auto"/>
+              <w:bottom w:val="single" w:sz="4" w:space="0" w:color="auto"/>
+              <w:right w:val="single" w:sz="4" w:space="0" w:color="auto"/>
+            </w:tcBorders>
+            <w:shd w:val="clear" w:color="auto" w:fill="auto"/>
+            <w:noWrap/>
+            <w:vAlign w:val="bottom"/>
+            <w:hideMark/>
+          </w:tcPr>
+          <w:p>
+            <w:pPr>
+              <w:spacing w:after="0" w:line="240" w:lineRule="auto"/>
+              <w:rPr>
+                <w:rFonts w:ascii="Open Sans" w:hAnsi="Open Sans" w:cs="Open Sans"/>
+              </w:rPr>
+            </w:pPr>
+            <w:r>
+              <w:rPr>
+                <w:rFonts w:ascii="Open Sans" w:hAnsi="Open Sans" w:cs="Open Sans"/>
+              </w:rPr>
+              <w:t>This flag allows us to control whether we first search the customer hierarchy and then the item hierarchy, or the other way around.</w:t>
             </w:r>
           </w:p>
         </w:tc>
       </w:tr>
       <w:tr>
-        <w:tc>
-          <w:tcPr>
-            <w:tcW w:w="1272" w:type="dxa"/>
-          </w:tcPr>
-          <w:p>
-            <w:pPr>
-              <w:rPr>
-                <w:rFonts w:ascii="Open Sans" w:hAnsi="Open Sans" w:cs="Open Sans"/>
-              </w:rPr>
-            </w:pPr>
-          </w:p>
-        </w:tc>
-        <w:tc>
-          <w:tcPr>
-            <w:tcW w:w="6027" w:type="dxa"/>
-          </w:tcPr>
-          <w:p>
-            <w:pPr>
-              <w:rPr>
-                <w:rFonts w:ascii="Open Sans" w:hAnsi="Open Sans" w:cs="Open Sans"/>
-              </w:rPr>
-            </w:pPr>
+        <w:trPr>
+          <w:trHeight w:val="288"/>
+        </w:trPr>
+        <w:tc>
+          <w:tcPr>
+            <w:tcW w:w="3760" w:type="dxa"/>
+            <w:tcBorders>
+              <w:top w:val="single" w:sz="4" w:space="0" w:color="auto"/>
+              <w:left w:val="single" w:sz="4" w:space="0" w:color="auto"/>
+              <w:bottom w:val="single" w:sz="4" w:space="0" w:color="auto"/>
+              <w:right w:val="single" w:sz="4" w:space="0" w:color="auto"/>
+            </w:tcBorders>
+            <w:shd w:val="clear" w:color="auto" w:fill="auto"/>
+            <w:noWrap/>
+            <w:vAlign w:val="bottom"/>
+            <w:hideMark/>
+          </w:tcPr>
+          <w:p>
+            <w:pPr>
+              <w:spacing w:after="0" w:line="240" w:lineRule="auto"/>
+              <w:rPr>
+                <w:rFonts w:ascii="Open Sans" w:hAnsi="Open Sans" w:cs="Open Sans"/>
+              </w:rPr>
+            </w:pPr>
+            <w:proofErr w:type="spellStart"/>
+            <w:r>
+              <w:rPr>
+                <w:rFonts w:ascii="Open Sans" w:hAnsi="Open Sans" w:cs="Open Sans"/>
+              </w:rPr>
+              <w:t>Net_MatchUsingDeliveryOperation</w:t>
+            </w:r>
+            <w:proofErr w:type="spellEnd"/>
+          </w:p>
+        </w:tc>
+        <w:tc>
+          <w:tcPr>
+            <w:tcW w:w="1124" w:type="dxa"/>
+            <w:tcBorders>
+              <w:top w:val="single" w:sz="4" w:space="0" w:color="auto"/>
+              <w:left w:val="single" w:sz="4" w:space="0" w:color="auto"/>
+              <w:bottom w:val="single" w:sz="4" w:space="0" w:color="auto"/>
+              <w:right w:val="single" w:sz="4" w:space="0" w:color="auto"/>
+            </w:tcBorders>
+            <w:shd w:val="clear" w:color="auto" w:fill="auto"/>
+            <w:noWrap/>
+            <w:vAlign w:val="bottom"/>
+            <w:hideMark/>
+          </w:tcPr>
+          <w:p>
+            <w:pPr>
+              <w:spacing w:after="0" w:line="240" w:lineRule="auto"/>
+              <w:rPr>
+                <w:rFonts w:ascii="Open Sans" w:hAnsi="Open Sans" w:cs="Open Sans"/>
+              </w:rPr>
+            </w:pPr>
+            <w:r>
+              <w:rPr>
+                <w:rFonts w:ascii="Open Sans" w:hAnsi="Open Sans" w:cs="Open Sans"/>
+              </w:rPr>
+              <w:t>1</w:t>
+            </w:r>
+          </w:p>
+        </w:tc>
+        <w:tc>
+          <w:tcPr>
+            <w:tcW w:w="4031" w:type="dxa"/>
+            <w:tcBorders>
+              <w:top w:val="single" w:sz="4" w:space="0" w:color="auto"/>
+              <w:left w:val="single" w:sz="4" w:space="0" w:color="auto"/>
+              <w:bottom w:val="single" w:sz="4" w:space="0" w:color="auto"/>
+              <w:right w:val="single" w:sz="4" w:space="0" w:color="auto"/>
+            </w:tcBorders>
+            <w:shd w:val="clear" w:color="auto" w:fill="auto"/>
+            <w:noWrap/>
+            <w:vAlign w:val="bottom"/>
+            <w:hideMark/>
+          </w:tcPr>
+          <w:p>
+            <w:pPr>
+              <w:spacing w:after="0" w:line="240" w:lineRule="auto"/>
+              <w:rPr>
+                <w:rFonts w:ascii="Open Sans" w:hAnsi="Open Sans" w:cs="Open Sans"/>
+              </w:rPr>
+            </w:pPr>
+            <w:r>
+              <w:rPr>
+                <w:rFonts w:ascii="Open Sans" w:hAnsi="Open Sans" w:cs="Open Sans"/>
+              </w:rPr>
+              <w:t>Specifies whether or not a demand and a forecast require to have the same delivery operation to be a match.</w:t>
+            </w:r>
+          </w:p>
+        </w:tc>
+      </w:tr>
+      <w:tr>
+        <w:trPr>
+          <w:trHeight w:val="288"/>
+        </w:trPr>
+        <w:tc>
+          <w:tcPr>
+            <w:tcW w:w="3760" w:type="dxa"/>
+            <w:tcBorders>
+              <w:top w:val="single" w:sz="4" w:space="0" w:color="auto"/>
+              <w:left w:val="single" w:sz="4" w:space="0" w:color="auto"/>
+              <w:bottom w:val="single" w:sz="4" w:space="0" w:color="auto"/>
+              <w:right w:val="single" w:sz="4" w:space="0" w:color="auto"/>
+            </w:tcBorders>
+            <w:shd w:val="clear" w:color="auto" w:fill="auto"/>
+            <w:noWrap/>
+            <w:vAlign w:val="bottom"/>
+            <w:hideMark/>
+          </w:tcPr>
+          <w:p>
+            <w:pPr>
+              <w:spacing w:after="0" w:line="240" w:lineRule="auto"/>
+              <w:rPr>
+                <w:rFonts w:ascii="Open Sans" w:hAnsi="Open Sans" w:cs="Open Sans"/>
+              </w:rPr>
+            </w:pPr>
+            <w:proofErr w:type="spellStart"/>
+            <w:r>
+              <w:rPr>
+                <w:rFonts w:ascii="Open Sans" w:hAnsi="Open Sans" w:cs="Open Sans"/>
+              </w:rPr>
+              <w:t>Net_NetEarly</w:t>
+            </w:r>
+            <w:proofErr w:type="spellEnd"/>
+          </w:p>
+        </w:tc>
+        <w:tc>
+          <w:tcPr>
+            <w:tcW w:w="1124" w:type="dxa"/>
+            <w:tcBorders>
+              <w:top w:val="single" w:sz="4" w:space="0" w:color="auto"/>
+              <w:left w:val="single" w:sz="4" w:space="0" w:color="auto"/>
+              <w:bottom w:val="single" w:sz="4" w:space="0" w:color="auto"/>
+              <w:right w:val="single" w:sz="4" w:space="0" w:color="auto"/>
+            </w:tcBorders>
+            <w:shd w:val="clear" w:color="auto" w:fill="auto"/>
+            <w:noWrap/>
+            <w:vAlign w:val="bottom"/>
+            <w:hideMark/>
+          </w:tcPr>
+          <w:p>
+            <w:pPr>
+              <w:spacing w:after="0" w:line="240" w:lineRule="auto"/>
+              <w:rPr>
+                <w:rFonts w:ascii="Open Sans" w:hAnsi="Open Sans" w:cs="Open Sans"/>
+              </w:rPr>
+            </w:pPr>
+            <w:r>
+              <w:rPr>
+                <w:rFonts w:ascii="Open Sans" w:hAnsi="Open Sans" w:cs="Open Sans"/>
+              </w:rPr>
+              <w:t>0</w:t>
+            </w:r>
+          </w:p>
+        </w:tc>
+        <w:tc>
+          <w:tcPr>
+            <w:tcW w:w="4031" w:type="dxa"/>
+            <w:tcBorders>
+              <w:top w:val="single" w:sz="4" w:space="0" w:color="auto"/>
+              <w:left w:val="single" w:sz="4" w:space="0" w:color="auto"/>
+              <w:bottom w:val="single" w:sz="4" w:space="0" w:color="auto"/>
+              <w:right w:val="single" w:sz="4" w:space="0" w:color="auto"/>
+            </w:tcBorders>
+            <w:shd w:val="clear" w:color="auto" w:fill="auto"/>
+            <w:noWrap/>
+            <w:vAlign w:val="bottom"/>
+            <w:hideMark/>
+          </w:tcPr>
+          <w:p>
+            <w:pPr>
+              <w:spacing w:after="0" w:line="240" w:lineRule="auto"/>
+              <w:rPr>
+                <w:rFonts w:ascii="Open Sans" w:hAnsi="Open Sans" w:cs="Open Sans"/>
+              </w:rPr>
+            </w:pPr>
+            <w:r>
+              <w:rPr>
+                <w:rFonts w:ascii="Open Sans" w:hAnsi="Open Sans" w:cs="Open Sans"/>
+              </w:rPr>
+              <w:t>Defines how much time before the due date of an order we are allowed to search for a forecast bucket to net from.</w:t>
+            </w:r>
+          </w:p>
+        </w:tc>
+      </w:tr>
+      <w:tr>
+        <w:trPr>
+          <w:trHeight w:val="288"/>
+        </w:trPr>
+        <w:tc>
+          <w:tcPr>
+            <w:tcW w:w="3760" w:type="dxa"/>
+            <w:tcBorders>
+              <w:top w:val="single" w:sz="4" w:space="0" w:color="auto"/>
+              <w:left w:val="single" w:sz="4" w:space="0" w:color="auto"/>
+              <w:bottom w:val="single" w:sz="4" w:space="0" w:color="auto"/>
+              <w:right w:val="single" w:sz="4" w:space="0" w:color="auto"/>
+            </w:tcBorders>
+            <w:shd w:val="clear" w:color="auto" w:fill="auto"/>
+            <w:noWrap/>
+            <w:vAlign w:val="bottom"/>
+            <w:hideMark/>
+          </w:tcPr>
+          <w:p>
+            <w:pPr>
+              <w:spacing w:after="0" w:line="240" w:lineRule="auto"/>
+              <w:rPr>
+                <w:rFonts w:ascii="Open Sans" w:hAnsi="Open Sans" w:cs="Open Sans"/>
+              </w:rPr>
+            </w:pPr>
+            <w:proofErr w:type="spellStart"/>
+            <w:r>
+              <w:rPr>
+                <w:rFonts w:ascii="Open Sans" w:hAnsi="Open Sans" w:cs="Open Sans"/>
+              </w:rPr>
+              <w:t>Net_NetLate</w:t>
+            </w:r>
+            <w:proofErr w:type="spellEnd"/>
+          </w:p>
+        </w:tc>
+        <w:tc>
+          <w:tcPr>
+            <w:tcW w:w="1124" w:type="dxa"/>
+            <w:tcBorders>
+              <w:top w:val="single" w:sz="4" w:space="0" w:color="auto"/>
+              <w:left w:val="single" w:sz="4" w:space="0" w:color="auto"/>
+              <w:bottom w:val="single" w:sz="4" w:space="0" w:color="auto"/>
+              <w:right w:val="single" w:sz="4" w:space="0" w:color="auto"/>
+            </w:tcBorders>
+            <w:shd w:val="clear" w:color="auto" w:fill="auto"/>
+            <w:noWrap/>
+            <w:vAlign w:val="bottom"/>
+            <w:hideMark/>
+          </w:tcPr>
+          <w:p>
+            <w:pPr>
+              <w:spacing w:after="0" w:line="240" w:lineRule="auto"/>
+              <w:rPr>
+                <w:rFonts w:ascii="Open Sans" w:hAnsi="Open Sans" w:cs="Open Sans"/>
+              </w:rPr>
+            </w:pPr>
+            <w:r>
+              <w:rPr>
+                <w:rFonts w:ascii="Open Sans" w:hAnsi="Open Sans" w:cs="Open Sans"/>
+              </w:rPr>
+              <w:t>0</w:t>
+            </w:r>
+          </w:p>
+        </w:tc>
+        <w:tc>
+          <w:tcPr>
+            <w:tcW w:w="4031" w:type="dxa"/>
+            <w:tcBorders>
+              <w:top w:val="single" w:sz="4" w:space="0" w:color="auto"/>
+              <w:left w:val="single" w:sz="4" w:space="0" w:color="auto"/>
+              <w:bottom w:val="single" w:sz="4" w:space="0" w:color="auto"/>
+              <w:right w:val="single" w:sz="4" w:space="0" w:color="auto"/>
+            </w:tcBorders>
+            <w:shd w:val="clear" w:color="auto" w:fill="auto"/>
+            <w:noWrap/>
+            <w:vAlign w:val="bottom"/>
+            <w:hideMark/>
+          </w:tcPr>
+          <w:p>
+            <w:pPr>
+              <w:spacing w:after="0" w:line="240" w:lineRule="auto"/>
+              <w:rPr>
+                <w:rFonts w:ascii="Open Sans" w:hAnsi="Open Sans" w:cs="Open Sans"/>
+              </w:rPr>
+            </w:pPr>
+            <w:r>
+              <w:rPr>
+                <w:rFonts w:ascii="Open Sans" w:hAnsi="Open Sans" w:cs="Open Sans"/>
+              </w:rPr>
+              <w:t>Defines how much time after the due date of an order we are allowed to search for a forecast bucket to net from.</w:t>
+            </w:r>
           </w:p>
         </w:tc>
       </w:tr>
     </w:tbl>
-    <w:p>
-      <w:pPr>
-        <w:rPr>
-          <w:rFonts w:ascii="Open Sans" w:hAnsi="Open Sans" w:cs="Open Sans"/>
-        </w:rPr>
-      </w:pPr>
-    </w:p>
-    <w:p>
-      <w:pPr>
-        <w:rPr>
-          <w:rFonts w:ascii="Open Sans" w:hAnsi="Open Sans" w:cs="Open Sans"/>
-        </w:rPr>
-      </w:pPr>
-      <w:r>
-        <w:rPr>
-          <w:rFonts w:ascii="Open Sans" w:hAnsi="Open Sans" w:cs="Open Sans"/>
-        </w:rPr>
-        <w:br w:type="page"/>
-      </w:r>
-    </w:p>
-    <w:bookmarkEnd w:id="0"/>
-    <w:bookmarkEnd w:id="1"/>
-    <w:bookmarkEnd w:id="2"/>
-    <w:p>
-      <w:pPr>
-        <w:rPr>
-          <w:color w:val="1F497D"/>
-        </w:rPr>
-      </w:pPr>
-    </w:p>
     <w:p/>
     <w:p>
-      <w:r>
-        <w:t>My questions are:</w:t>
-      </w:r>
-    </w:p>
-    <w:p>
-      <w:pPr>
-        <w:pStyle w:val="ListParagraph"/>
-        <w:numPr>
-          <w:ilvl w:val="0"/>
-          <w:numId w:val="4"/>
-        </w:numPr>
+      <w:pPr>
         <w:spacing w:after="0" w:line="240" w:lineRule="auto"/>
-        <w:contextualSpacing w:val="0"/>
-      </w:pPr>
-      <w:r>
-        <w:t>How to fill my data to the model environment? The old structure from version 0.9.2 is not working anymore.</w:t>
-      </w:r>
-    </w:p>
-    <w:p>
-      <w:pPr>
-        <w:pStyle w:val="ListParagraph"/>
-        <w:numPr>
-          <w:ilvl w:val="1"/>
-          <w:numId w:val="4"/>
-        </w:numPr>
+        <w:rPr>
+          <w:rFonts w:ascii="Open Sans" w:hAnsi="Open Sans" w:cs="Open Sans"/>
+          <w:b/>
+        </w:rPr>
+      </w:pPr>
+      <w:r>
+        <w:rPr>
+          <w:rFonts w:ascii="Open Sans" w:hAnsi="Open Sans" w:cs="Open Sans"/>
+          <w:b/>
+        </w:rPr>
+        <w:t xml:space="preserve">Constant forecast - </w:t>
+      </w:r>
+      <w:r>
+        <w:rPr>
+          <w:rFonts w:ascii="Open Sans" w:hAnsi="Open Sans" w:cs="Open Sans"/>
+          <w:b/>
+        </w:rPr>
+        <w:t>Single exponential smoothing</w:t>
+      </w:r>
+    </w:p>
+    <w:p>
+      <w:pPr>
         <w:spacing w:after="0" w:line="240" w:lineRule="auto"/>
-        <w:contextualSpacing w:val="0"/>
-      </w:pPr>
-      <w:r>
-        <w:t>I have monthly forecast quantities per item and sales regions.</w:t>
-      </w:r>
-    </w:p>
-    <w:p>
-      <w:pPr>
-        <w:pStyle w:val="ListParagraph"/>
-        <w:numPr>
-          <w:ilvl w:val="1"/>
-          <w:numId w:val="4"/>
-        </w:numPr>
-        <w:spacing w:after="240" w:line="240" w:lineRule="auto"/>
-        <w:contextualSpacing w:val="0"/>
-      </w:pPr>
-      <w:r>
-        <w:t>I have also the effective sales (delivered, and open orders) per date, customer (contains to a sales region)  and item.</w:t>
-      </w:r>
-    </w:p>
-    <w:p>
-      <w:pPr>
-        <w:rPr>
-          <w:color w:val="FF0000"/>
-        </w:rPr>
-      </w:pPr>
-      <w:r>
-        <w:rPr>
-          <w:color w:val="FF0000"/>
-        </w:rPr>
-        <w:t xml:space="preserve">JDT&gt; Forecast quantities go into the </w:t>
+        <w:rPr>
+          <w:rFonts w:ascii="Open Sans" w:hAnsi="Open Sans" w:cs="Open Sans"/>
+          <w:b/>
+        </w:rPr>
+      </w:pPr>
+    </w:p>
+    <w:tbl>
+      <w:tblPr>
+        <w:tblW w:w="9150" w:type="dxa"/>
+        <w:tblInd w:w="93" w:type="dxa"/>
+        <w:tblLook w:val="04A0" w:firstRow="1" w:lastRow="0" w:firstColumn="1" w:lastColumn="0" w:noHBand="0" w:noVBand="1"/>
+      </w:tblPr>
+      <w:tblGrid>
+        <w:gridCol w:w="3363"/>
+        <w:gridCol w:w="1160"/>
+        <w:gridCol w:w="4391"/>
+        <w:gridCol w:w="236"/>
+      </w:tblGrid>
+      <w:tr>
+        <w:trPr>
+          <w:trHeight w:val="288"/>
+        </w:trPr>
+        <w:tc>
+          <w:tcPr>
+            <w:tcW w:w="3363" w:type="dxa"/>
+            <w:tcBorders>
+              <w:top w:val="single" w:sz="4" w:space="0" w:color="auto"/>
+              <w:left w:val="single" w:sz="4" w:space="0" w:color="auto"/>
+              <w:bottom w:val="single" w:sz="4" w:space="0" w:color="auto"/>
+              <w:right w:val="single" w:sz="4" w:space="0" w:color="auto"/>
+            </w:tcBorders>
+            <w:shd w:val="clear" w:color="auto" w:fill="auto"/>
+            <w:noWrap/>
+            <w:vAlign w:val="bottom"/>
+            <w:hideMark/>
+          </w:tcPr>
+          <w:p>
+            <w:pPr>
+              <w:spacing w:after="0" w:line="240" w:lineRule="auto"/>
+              <w:rPr>
+                <w:rFonts w:ascii="Open Sans" w:hAnsi="Open Sans" w:cs="Open Sans"/>
+                <w:b/>
+              </w:rPr>
+            </w:pPr>
+            <w:r>
+              <w:rPr>
+                <w:rFonts w:ascii="Open Sans" w:hAnsi="Open Sans" w:cs="Open Sans"/>
+                <w:b/>
+              </w:rPr>
+              <w:t>Parameter</w:t>
+            </w:r>
+          </w:p>
+        </w:tc>
+        <w:tc>
+          <w:tcPr>
+            <w:tcW w:w="1160" w:type="dxa"/>
+            <w:tcBorders>
+              <w:top w:val="single" w:sz="4" w:space="0" w:color="auto"/>
+              <w:left w:val="single" w:sz="4" w:space="0" w:color="auto"/>
+              <w:bottom w:val="single" w:sz="4" w:space="0" w:color="auto"/>
+              <w:right w:val="single" w:sz="4" w:space="0" w:color="auto"/>
+            </w:tcBorders>
+            <w:shd w:val="clear" w:color="auto" w:fill="auto"/>
+            <w:noWrap/>
+            <w:vAlign w:val="bottom"/>
+            <w:hideMark/>
+          </w:tcPr>
+          <w:p>
+            <w:pPr>
+              <w:spacing w:after="0" w:line="240" w:lineRule="auto"/>
+              <w:rPr>
+                <w:rFonts w:ascii="Open Sans" w:hAnsi="Open Sans" w:cs="Open Sans"/>
+                <w:b/>
+              </w:rPr>
+            </w:pPr>
+            <w:r>
+              <w:rPr>
+                <w:rFonts w:ascii="Open Sans" w:hAnsi="Open Sans" w:cs="Open Sans"/>
+                <w:b/>
+              </w:rPr>
+              <w:t>Default</w:t>
+            </w:r>
+          </w:p>
+        </w:tc>
+        <w:tc>
+          <w:tcPr>
+            <w:tcW w:w="4391" w:type="dxa"/>
+            <w:tcBorders>
+              <w:top w:val="single" w:sz="4" w:space="0" w:color="auto"/>
+              <w:left w:val="single" w:sz="4" w:space="0" w:color="auto"/>
+              <w:bottom w:val="single" w:sz="4" w:space="0" w:color="auto"/>
+              <w:right w:val="single" w:sz="4" w:space="0" w:color="auto"/>
+            </w:tcBorders>
+            <w:shd w:val="clear" w:color="auto" w:fill="auto"/>
+            <w:noWrap/>
+            <w:vAlign w:val="bottom"/>
+            <w:hideMark/>
+          </w:tcPr>
+          <w:p>
+            <w:pPr>
+              <w:spacing w:after="0" w:line="240" w:lineRule="auto"/>
+              <w:rPr>
+                <w:rFonts w:ascii="Calibri" w:eastAsia="Times New Roman" w:hAnsi="Calibri" w:cs="Times New Roman"/>
+                <w:color w:val="000000"/>
+              </w:rPr>
+            </w:pPr>
+            <w:r>
+              <w:rPr>
+                <w:rFonts w:ascii="Open Sans" w:hAnsi="Open Sans" w:cs="Open Sans"/>
+                <w:b/>
+              </w:rPr>
+              <w:t>Description</w:t>
+            </w:r>
+          </w:p>
+        </w:tc>
+        <w:tc>
+          <w:tcPr>
+            <w:tcW w:w="236" w:type="dxa"/>
+            <w:tcBorders>
+              <w:top w:val="nil"/>
+              <w:left w:val="single" w:sz="4" w:space="0" w:color="auto"/>
+              <w:bottom w:val="nil"/>
+              <w:right w:val="nil"/>
+            </w:tcBorders>
+            <w:shd w:val="clear" w:color="auto" w:fill="auto"/>
+            <w:noWrap/>
+            <w:vAlign w:val="bottom"/>
+            <w:hideMark/>
+          </w:tcPr>
+          <w:p>
+            <w:pPr>
+              <w:spacing w:after="0" w:line="240" w:lineRule="auto"/>
+              <w:rPr>
+                <w:rFonts w:ascii="Calibri" w:eastAsia="Times New Roman" w:hAnsi="Calibri" w:cs="Times New Roman"/>
+                <w:color w:val="000000"/>
+              </w:rPr>
+            </w:pPr>
+          </w:p>
+        </w:tc>
+      </w:tr>
+      <w:tr>
+        <w:trPr>
+          <w:trHeight w:val="288"/>
+        </w:trPr>
+        <w:tc>
+          <w:tcPr>
+            <w:tcW w:w="3363" w:type="dxa"/>
+            <w:tcBorders>
+              <w:top w:val="single" w:sz="4" w:space="0" w:color="auto"/>
+              <w:left w:val="single" w:sz="4" w:space="0" w:color="auto"/>
+              <w:bottom w:val="single" w:sz="4" w:space="0" w:color="auto"/>
+              <w:right w:val="single" w:sz="4" w:space="0" w:color="auto"/>
+            </w:tcBorders>
+            <w:shd w:val="clear" w:color="auto" w:fill="auto"/>
+            <w:noWrap/>
+            <w:vAlign w:val="bottom"/>
+            <w:hideMark/>
+          </w:tcPr>
+          <w:p>
+            <w:pPr>
+              <w:spacing w:after="0" w:line="240" w:lineRule="auto"/>
+              <w:rPr>
+                <w:rFonts w:ascii="Open Sans" w:hAnsi="Open Sans" w:cs="Open Sans"/>
+              </w:rPr>
+            </w:pPr>
+            <w:proofErr w:type="spellStart"/>
+            <w:r>
+              <w:rPr>
+                <w:rFonts w:ascii="Open Sans" w:hAnsi="Open Sans" w:cs="Open Sans"/>
+              </w:rPr>
+              <w:t>SingleExponential_initialAlfa</w:t>
+            </w:r>
+            <w:proofErr w:type="spellEnd"/>
+          </w:p>
+        </w:tc>
+        <w:tc>
+          <w:tcPr>
+            <w:tcW w:w="1160" w:type="dxa"/>
+            <w:tcBorders>
+              <w:top w:val="single" w:sz="4" w:space="0" w:color="auto"/>
+              <w:left w:val="single" w:sz="4" w:space="0" w:color="auto"/>
+              <w:bottom w:val="single" w:sz="4" w:space="0" w:color="auto"/>
+              <w:right w:val="single" w:sz="4" w:space="0" w:color="auto"/>
+            </w:tcBorders>
+            <w:shd w:val="clear" w:color="auto" w:fill="auto"/>
+            <w:noWrap/>
+            <w:vAlign w:val="bottom"/>
+            <w:hideMark/>
+          </w:tcPr>
+          <w:p>
+            <w:pPr>
+              <w:spacing w:after="0" w:line="240" w:lineRule="auto"/>
+              <w:rPr>
+                <w:rFonts w:ascii="Open Sans" w:hAnsi="Open Sans" w:cs="Open Sans"/>
+              </w:rPr>
+            </w:pPr>
+            <w:r>
+              <w:rPr>
+                <w:rFonts w:ascii="Open Sans" w:hAnsi="Open Sans" w:cs="Open Sans"/>
+              </w:rPr>
+              <w:t>0.2</w:t>
+            </w:r>
+          </w:p>
+        </w:tc>
+        <w:tc>
+          <w:tcPr>
+            <w:tcW w:w="4391" w:type="dxa"/>
+            <w:tcBorders>
+              <w:top w:val="single" w:sz="4" w:space="0" w:color="auto"/>
+              <w:left w:val="single" w:sz="4" w:space="0" w:color="auto"/>
+              <w:bottom w:val="single" w:sz="4" w:space="0" w:color="auto"/>
+              <w:right w:val="single" w:sz="4" w:space="0" w:color="auto"/>
+            </w:tcBorders>
+            <w:shd w:val="clear" w:color="auto" w:fill="auto"/>
+            <w:noWrap/>
+            <w:vAlign w:val="bottom"/>
+            <w:hideMark/>
+          </w:tcPr>
+          <w:p>
+            <w:pPr>
+              <w:spacing w:after="0" w:line="240" w:lineRule="auto"/>
+              <w:rPr>
+                <w:rFonts w:ascii="Open Sans" w:hAnsi="Open Sans" w:cs="Open Sans"/>
+              </w:rPr>
+            </w:pPr>
+            <w:r>
+              <w:rPr>
+                <w:rFonts w:ascii="Open Sans" w:hAnsi="Open Sans" w:cs="Open Sans"/>
+              </w:rPr>
+              <w:t>Initial smoothing constant.</w:t>
+            </w:r>
+          </w:p>
+        </w:tc>
+        <w:tc>
+          <w:tcPr>
+            <w:tcW w:w="236" w:type="dxa"/>
+            <w:tcBorders>
+              <w:top w:val="nil"/>
+              <w:left w:val="single" w:sz="4" w:space="0" w:color="auto"/>
+              <w:bottom w:val="nil"/>
+              <w:right w:val="nil"/>
+            </w:tcBorders>
+            <w:shd w:val="clear" w:color="auto" w:fill="auto"/>
+            <w:noWrap/>
+            <w:vAlign w:val="bottom"/>
+            <w:hideMark/>
+          </w:tcPr>
+          <w:p>
+            <w:pPr>
+              <w:spacing w:after="0" w:line="240" w:lineRule="auto"/>
+              <w:rPr>
+                <w:rFonts w:ascii="Open Sans" w:hAnsi="Open Sans" w:cs="Open Sans"/>
+              </w:rPr>
+            </w:pPr>
+          </w:p>
+        </w:tc>
+      </w:tr>
+      <w:tr>
+        <w:trPr>
+          <w:trHeight w:val="288"/>
+        </w:trPr>
+        <w:tc>
+          <w:tcPr>
+            <w:tcW w:w="3363" w:type="dxa"/>
+            <w:tcBorders>
+              <w:top w:val="single" w:sz="4" w:space="0" w:color="auto"/>
+              <w:left w:val="single" w:sz="4" w:space="0" w:color="auto"/>
+              <w:bottom w:val="single" w:sz="4" w:space="0" w:color="auto"/>
+              <w:right w:val="single" w:sz="4" w:space="0" w:color="auto"/>
+            </w:tcBorders>
+            <w:shd w:val="clear" w:color="auto" w:fill="auto"/>
+            <w:noWrap/>
+            <w:vAlign w:val="bottom"/>
+            <w:hideMark/>
+          </w:tcPr>
+          <w:p>
+            <w:pPr>
+              <w:spacing w:after="0" w:line="240" w:lineRule="auto"/>
+              <w:rPr>
+                <w:rFonts w:ascii="Open Sans" w:hAnsi="Open Sans" w:cs="Open Sans"/>
+              </w:rPr>
+            </w:pPr>
+            <w:proofErr w:type="spellStart"/>
+            <w:r>
+              <w:rPr>
+                <w:rFonts w:ascii="Open Sans" w:hAnsi="Open Sans" w:cs="Open Sans"/>
+              </w:rPr>
+              <w:t>SingleExponential_maxAlfa</w:t>
+            </w:r>
+            <w:proofErr w:type="spellEnd"/>
+          </w:p>
+        </w:tc>
+        <w:tc>
+          <w:tcPr>
+            <w:tcW w:w="1160" w:type="dxa"/>
+            <w:tcBorders>
+              <w:top w:val="single" w:sz="4" w:space="0" w:color="auto"/>
+              <w:left w:val="single" w:sz="4" w:space="0" w:color="auto"/>
+              <w:bottom w:val="single" w:sz="4" w:space="0" w:color="auto"/>
+              <w:right w:val="single" w:sz="4" w:space="0" w:color="auto"/>
+            </w:tcBorders>
+            <w:shd w:val="clear" w:color="auto" w:fill="auto"/>
+            <w:noWrap/>
+            <w:vAlign w:val="bottom"/>
+            <w:hideMark/>
+          </w:tcPr>
+          <w:p>
+            <w:pPr>
+              <w:spacing w:after="0" w:line="240" w:lineRule="auto"/>
+              <w:rPr>
+                <w:rFonts w:ascii="Open Sans" w:hAnsi="Open Sans" w:cs="Open Sans"/>
+              </w:rPr>
+            </w:pPr>
+            <w:r>
+              <w:rPr>
+                <w:rFonts w:ascii="Open Sans" w:hAnsi="Open Sans" w:cs="Open Sans"/>
+              </w:rPr>
+              <w:t>1.0</w:t>
+            </w:r>
+          </w:p>
+        </w:tc>
+        <w:tc>
+          <w:tcPr>
+            <w:tcW w:w="4391" w:type="dxa"/>
+            <w:tcBorders>
+              <w:top w:val="single" w:sz="4" w:space="0" w:color="auto"/>
+              <w:left w:val="single" w:sz="4" w:space="0" w:color="auto"/>
+              <w:bottom w:val="single" w:sz="4" w:space="0" w:color="auto"/>
+              <w:right w:val="single" w:sz="4" w:space="0" w:color="auto"/>
+            </w:tcBorders>
+            <w:shd w:val="clear" w:color="auto" w:fill="auto"/>
+            <w:noWrap/>
+            <w:vAlign w:val="bottom"/>
+            <w:hideMark/>
+          </w:tcPr>
+          <w:p>
+            <w:pPr>
+              <w:spacing w:after="0" w:line="240" w:lineRule="auto"/>
+              <w:rPr>
+                <w:rFonts w:ascii="Open Sans" w:hAnsi="Open Sans" w:cs="Open Sans"/>
+              </w:rPr>
+            </w:pPr>
+            <w:r>
+              <w:rPr>
+                <w:rFonts w:ascii="Open Sans" w:hAnsi="Open Sans" w:cs="Open Sans"/>
+              </w:rPr>
+              <w:t>Maximum smoothing constant.</w:t>
+            </w:r>
+          </w:p>
+        </w:tc>
+        <w:tc>
+          <w:tcPr>
+            <w:tcW w:w="236" w:type="dxa"/>
+            <w:tcBorders>
+              <w:top w:val="nil"/>
+              <w:left w:val="single" w:sz="4" w:space="0" w:color="auto"/>
+              <w:bottom w:val="nil"/>
+              <w:right w:val="nil"/>
+            </w:tcBorders>
+            <w:shd w:val="clear" w:color="auto" w:fill="auto"/>
+            <w:noWrap/>
+            <w:vAlign w:val="bottom"/>
+            <w:hideMark/>
+          </w:tcPr>
+          <w:p>
+            <w:pPr>
+              <w:spacing w:after="0" w:line="240" w:lineRule="auto"/>
+              <w:rPr>
+                <w:rFonts w:ascii="Open Sans" w:hAnsi="Open Sans" w:cs="Open Sans"/>
+              </w:rPr>
+            </w:pPr>
+          </w:p>
+        </w:tc>
+      </w:tr>
+      <w:tr>
+        <w:trPr>
+          <w:trHeight w:val="288"/>
+        </w:trPr>
+        <w:tc>
+          <w:tcPr>
+            <w:tcW w:w="3363" w:type="dxa"/>
+            <w:tcBorders>
+              <w:top w:val="single" w:sz="4" w:space="0" w:color="auto"/>
+              <w:left w:val="single" w:sz="4" w:space="0" w:color="auto"/>
+              <w:bottom w:val="single" w:sz="4" w:space="0" w:color="auto"/>
+              <w:right w:val="single" w:sz="4" w:space="0" w:color="auto"/>
+            </w:tcBorders>
+            <w:shd w:val="clear" w:color="auto" w:fill="auto"/>
+            <w:noWrap/>
+            <w:vAlign w:val="bottom"/>
+            <w:hideMark/>
+          </w:tcPr>
+          <w:p>
+            <w:pPr>
+              <w:spacing w:after="0" w:line="240" w:lineRule="auto"/>
+              <w:rPr>
+                <w:rFonts w:ascii="Open Sans" w:hAnsi="Open Sans" w:cs="Open Sans"/>
+              </w:rPr>
+            </w:pPr>
+            <w:proofErr w:type="spellStart"/>
+            <w:r>
+              <w:rPr>
+                <w:rFonts w:ascii="Open Sans" w:hAnsi="Open Sans" w:cs="Open Sans"/>
+              </w:rPr>
+              <w:t>SingleExponential_minAlfa</w:t>
+            </w:r>
+            <w:proofErr w:type="spellEnd"/>
+          </w:p>
+        </w:tc>
+        <w:tc>
+          <w:tcPr>
+            <w:tcW w:w="1160" w:type="dxa"/>
+            <w:tcBorders>
+              <w:top w:val="single" w:sz="4" w:space="0" w:color="auto"/>
+              <w:left w:val="single" w:sz="4" w:space="0" w:color="auto"/>
+              <w:bottom w:val="single" w:sz="4" w:space="0" w:color="auto"/>
+              <w:right w:val="single" w:sz="4" w:space="0" w:color="auto"/>
+            </w:tcBorders>
+            <w:shd w:val="clear" w:color="auto" w:fill="auto"/>
+            <w:noWrap/>
+            <w:vAlign w:val="bottom"/>
+            <w:hideMark/>
+          </w:tcPr>
+          <w:p>
+            <w:pPr>
+              <w:spacing w:after="0" w:line="240" w:lineRule="auto"/>
+              <w:rPr>
+                <w:rFonts w:ascii="Open Sans" w:hAnsi="Open Sans" w:cs="Open Sans"/>
+              </w:rPr>
+            </w:pPr>
+            <w:r>
+              <w:rPr>
+                <w:rFonts w:ascii="Open Sans" w:hAnsi="Open Sans" w:cs="Open Sans"/>
+              </w:rPr>
+              <w:t>0.03</w:t>
+            </w:r>
+          </w:p>
+        </w:tc>
+        <w:tc>
+          <w:tcPr>
+            <w:tcW w:w="4391" w:type="dxa"/>
+            <w:tcBorders>
+              <w:top w:val="single" w:sz="4" w:space="0" w:color="auto"/>
+              <w:left w:val="single" w:sz="4" w:space="0" w:color="auto"/>
+              <w:bottom w:val="single" w:sz="4" w:space="0" w:color="auto"/>
+              <w:right w:val="single" w:sz="4" w:space="0" w:color="auto"/>
+            </w:tcBorders>
+            <w:shd w:val="clear" w:color="auto" w:fill="auto"/>
+            <w:noWrap/>
+            <w:vAlign w:val="bottom"/>
+            <w:hideMark/>
+          </w:tcPr>
+          <w:p>
+            <w:pPr>
+              <w:spacing w:after="0" w:line="240" w:lineRule="auto"/>
+              <w:rPr>
+                <w:rFonts w:ascii="Open Sans" w:hAnsi="Open Sans" w:cs="Open Sans"/>
+              </w:rPr>
+            </w:pPr>
+            <w:r>
+              <w:rPr>
+                <w:rFonts w:ascii="Open Sans" w:hAnsi="Open Sans" w:cs="Open Sans"/>
+              </w:rPr>
+              <w:t>Minimum smoothing constant.</w:t>
+            </w:r>
+          </w:p>
+        </w:tc>
+        <w:tc>
+          <w:tcPr>
+            <w:tcW w:w="236" w:type="dxa"/>
+            <w:tcBorders>
+              <w:top w:val="nil"/>
+              <w:left w:val="single" w:sz="4" w:space="0" w:color="auto"/>
+              <w:bottom w:val="nil"/>
+              <w:right w:val="nil"/>
+            </w:tcBorders>
+            <w:shd w:val="clear" w:color="auto" w:fill="auto"/>
+            <w:noWrap/>
+            <w:vAlign w:val="bottom"/>
+            <w:hideMark/>
+          </w:tcPr>
+          <w:p>
+            <w:pPr>
+              <w:spacing w:after="0" w:line="240" w:lineRule="auto"/>
+              <w:rPr>
+                <w:rFonts w:ascii="Open Sans" w:hAnsi="Open Sans" w:cs="Open Sans"/>
+              </w:rPr>
+            </w:pPr>
+          </w:p>
+        </w:tc>
+      </w:tr>
+    </w:tbl>
+    <w:p>
+      <w:pPr>
+        <w:spacing w:after="0" w:line="240" w:lineRule="auto"/>
+        <w:rPr>
+          <w:rFonts w:ascii="Open Sans" w:hAnsi="Open Sans" w:cs="Open Sans"/>
+          <w:b/>
+        </w:rPr>
+      </w:pPr>
+    </w:p>
+    <w:p>
+      <w:pPr>
+        <w:spacing w:after="0" w:line="240" w:lineRule="auto"/>
+        <w:rPr>
+          <w:rFonts w:ascii="Open Sans" w:hAnsi="Open Sans" w:cs="Open Sans"/>
+          <w:b/>
+        </w:rPr>
+      </w:pPr>
+      <w:r>
+        <w:rPr>
+          <w:rFonts w:ascii="Open Sans" w:hAnsi="Open Sans" w:cs="Open Sans"/>
+          <w:b/>
+        </w:rPr>
+        <w:t>Constant forecast – moving average</w:t>
+      </w:r>
+      <w:r>
+        <w:rPr>
+          <w:rFonts w:ascii="Open Sans" w:hAnsi="Open Sans" w:cs="Open Sans"/>
+          <w:b/>
+        </w:rPr>
+        <w:br/>
+      </w:r>
+    </w:p>
+    <w:tbl>
+      <w:tblPr>
+        <w:tblW w:w="9150" w:type="dxa"/>
+        <w:tblInd w:w="93" w:type="dxa"/>
+        <w:tblLook w:val="04A0" w:firstRow="1" w:lastRow="0" w:firstColumn="1" w:lastColumn="0" w:noHBand="0" w:noVBand="1"/>
+      </w:tblPr>
+      <w:tblGrid>
+        <w:gridCol w:w="3765"/>
+        <w:gridCol w:w="1123"/>
+        <w:gridCol w:w="4027"/>
+        <w:gridCol w:w="235"/>
+      </w:tblGrid>
+      <w:tr>
+        <w:trPr>
+          <w:trHeight w:val="288"/>
+        </w:trPr>
+        <w:tc>
+          <w:tcPr>
+            <w:tcW w:w="3765" w:type="dxa"/>
+            <w:tcBorders>
+              <w:top w:val="single" w:sz="4" w:space="0" w:color="auto"/>
+              <w:left w:val="single" w:sz="4" w:space="0" w:color="auto"/>
+              <w:bottom w:val="single" w:sz="4" w:space="0" w:color="auto"/>
+              <w:right w:val="single" w:sz="4" w:space="0" w:color="auto"/>
+            </w:tcBorders>
+            <w:shd w:val="clear" w:color="auto" w:fill="auto"/>
+            <w:noWrap/>
+            <w:vAlign w:val="bottom"/>
+            <w:hideMark/>
+          </w:tcPr>
+          <w:p>
+            <w:pPr>
+              <w:spacing w:after="0" w:line="240" w:lineRule="auto"/>
+              <w:rPr>
+                <w:rFonts w:ascii="Open Sans" w:hAnsi="Open Sans" w:cs="Open Sans"/>
+                <w:b/>
+              </w:rPr>
+            </w:pPr>
+            <w:r>
+              <w:rPr>
+                <w:rFonts w:ascii="Open Sans" w:hAnsi="Open Sans" w:cs="Open Sans"/>
+                <w:b/>
+              </w:rPr>
+              <w:t>Parameter</w:t>
+            </w:r>
+          </w:p>
+        </w:tc>
+        <w:tc>
+          <w:tcPr>
+            <w:tcW w:w="1123" w:type="dxa"/>
+            <w:tcBorders>
+              <w:top w:val="single" w:sz="4" w:space="0" w:color="auto"/>
+              <w:left w:val="single" w:sz="4" w:space="0" w:color="auto"/>
+              <w:bottom w:val="single" w:sz="4" w:space="0" w:color="auto"/>
+              <w:right w:val="single" w:sz="4" w:space="0" w:color="auto"/>
+            </w:tcBorders>
+            <w:shd w:val="clear" w:color="auto" w:fill="auto"/>
+            <w:noWrap/>
+            <w:vAlign w:val="bottom"/>
+            <w:hideMark/>
+          </w:tcPr>
+          <w:p>
+            <w:pPr>
+              <w:spacing w:after="0" w:line="240" w:lineRule="auto"/>
+              <w:rPr>
+                <w:rFonts w:ascii="Open Sans" w:hAnsi="Open Sans" w:cs="Open Sans"/>
+                <w:b/>
+              </w:rPr>
+            </w:pPr>
+            <w:r>
+              <w:rPr>
+                <w:rFonts w:ascii="Open Sans" w:hAnsi="Open Sans" w:cs="Open Sans"/>
+                <w:b/>
+              </w:rPr>
+              <w:t>Default</w:t>
+            </w:r>
+          </w:p>
+        </w:tc>
+        <w:tc>
+          <w:tcPr>
+            <w:tcW w:w="4027" w:type="dxa"/>
+            <w:tcBorders>
+              <w:top w:val="single" w:sz="4" w:space="0" w:color="auto"/>
+              <w:left w:val="single" w:sz="4" w:space="0" w:color="auto"/>
+              <w:bottom w:val="single" w:sz="4" w:space="0" w:color="auto"/>
+              <w:right w:val="single" w:sz="4" w:space="0" w:color="auto"/>
+            </w:tcBorders>
+            <w:shd w:val="clear" w:color="auto" w:fill="auto"/>
+            <w:noWrap/>
+            <w:vAlign w:val="bottom"/>
+            <w:hideMark/>
+          </w:tcPr>
+          <w:p>
+            <w:pPr>
+              <w:spacing w:after="0" w:line="240" w:lineRule="auto"/>
+              <w:rPr>
+                <w:rFonts w:ascii="Calibri" w:eastAsia="Times New Roman" w:hAnsi="Calibri" w:cs="Times New Roman"/>
+                <w:color w:val="000000"/>
+              </w:rPr>
+            </w:pPr>
+            <w:r>
+              <w:rPr>
+                <w:rFonts w:ascii="Open Sans" w:hAnsi="Open Sans" w:cs="Open Sans"/>
+                <w:b/>
+              </w:rPr>
+              <w:t>Description</w:t>
+            </w:r>
+          </w:p>
+        </w:tc>
+        <w:tc>
+          <w:tcPr>
+            <w:tcW w:w="235" w:type="dxa"/>
+            <w:tcBorders>
+              <w:top w:val="nil"/>
+              <w:left w:val="single" w:sz="4" w:space="0" w:color="auto"/>
+              <w:bottom w:val="nil"/>
+              <w:right w:val="nil"/>
+            </w:tcBorders>
+            <w:shd w:val="clear" w:color="auto" w:fill="auto"/>
+            <w:noWrap/>
+            <w:vAlign w:val="bottom"/>
+            <w:hideMark/>
+          </w:tcPr>
+          <w:p>
+            <w:pPr>
+              <w:spacing w:after="0" w:line="240" w:lineRule="auto"/>
+              <w:rPr>
+                <w:rFonts w:ascii="Calibri" w:eastAsia="Times New Roman" w:hAnsi="Calibri" w:cs="Times New Roman"/>
+                <w:color w:val="000000"/>
+              </w:rPr>
+            </w:pPr>
+          </w:p>
+        </w:tc>
+      </w:tr>
+      <w:tr>
+        <w:trPr>
+          <w:gridAfter w:val="1"/>
+          <w:wAfter w:w="235" w:type="dxa"/>
+          <w:trHeight w:val="288"/>
+        </w:trPr>
+        <w:tc>
+          <w:tcPr>
+            <w:tcW w:w="3765" w:type="dxa"/>
+            <w:tcBorders>
+              <w:top w:val="single" w:sz="4" w:space="0" w:color="auto"/>
+              <w:left w:val="single" w:sz="4" w:space="0" w:color="auto"/>
+              <w:bottom w:val="single" w:sz="4" w:space="0" w:color="auto"/>
+              <w:right w:val="single" w:sz="4" w:space="0" w:color="auto"/>
+            </w:tcBorders>
+            <w:shd w:val="clear" w:color="auto" w:fill="auto"/>
+            <w:noWrap/>
+            <w:vAlign w:val="bottom"/>
+            <w:hideMark/>
+          </w:tcPr>
+          <w:p>
+            <w:pPr>
+              <w:spacing w:after="0" w:line="240" w:lineRule="auto"/>
+              <w:rPr>
+                <w:rFonts w:ascii="Open Sans" w:hAnsi="Open Sans" w:cs="Open Sans"/>
+              </w:rPr>
+            </w:pPr>
+            <w:proofErr w:type="spellStart"/>
+            <w:r>
+              <w:rPr>
+                <w:rFonts w:ascii="Open Sans" w:hAnsi="Open Sans" w:cs="Open Sans"/>
+              </w:rPr>
+              <w:t>MovingAverage_order</w:t>
+            </w:r>
+            <w:proofErr w:type="spellEnd"/>
+          </w:p>
+        </w:tc>
+        <w:tc>
+          <w:tcPr>
+            <w:tcW w:w="1123" w:type="dxa"/>
+            <w:tcBorders>
+              <w:top w:val="single" w:sz="4" w:space="0" w:color="auto"/>
+              <w:left w:val="single" w:sz="4" w:space="0" w:color="auto"/>
+              <w:bottom w:val="single" w:sz="4" w:space="0" w:color="auto"/>
+              <w:right w:val="single" w:sz="4" w:space="0" w:color="auto"/>
+            </w:tcBorders>
+            <w:shd w:val="clear" w:color="auto" w:fill="auto"/>
+            <w:noWrap/>
+            <w:vAlign w:val="bottom"/>
+            <w:hideMark/>
+          </w:tcPr>
+          <w:p>
+            <w:pPr>
+              <w:spacing w:after="0" w:line="240" w:lineRule="auto"/>
+              <w:rPr>
+                <w:rFonts w:ascii="Open Sans" w:hAnsi="Open Sans" w:cs="Open Sans"/>
+              </w:rPr>
+            </w:pPr>
+            <w:r>
+              <w:rPr>
+                <w:rFonts w:ascii="Open Sans" w:hAnsi="Open Sans" w:cs="Open Sans"/>
+              </w:rPr>
+              <w:t>5</w:t>
+            </w:r>
+          </w:p>
+        </w:tc>
+        <w:tc>
+          <w:tcPr>
+            <w:tcW w:w="4027" w:type="dxa"/>
+            <w:tcBorders>
+              <w:top w:val="single" w:sz="4" w:space="0" w:color="auto"/>
+              <w:left w:val="single" w:sz="4" w:space="0" w:color="auto"/>
+              <w:bottom w:val="single" w:sz="4" w:space="0" w:color="auto"/>
+              <w:right w:val="single" w:sz="4" w:space="0" w:color="auto"/>
+            </w:tcBorders>
+            <w:shd w:val="clear" w:color="auto" w:fill="auto"/>
+            <w:noWrap/>
+            <w:vAlign w:val="bottom"/>
+            <w:hideMark/>
+          </w:tcPr>
+          <w:p>
+            <w:pPr>
+              <w:spacing w:after="0" w:line="240" w:lineRule="auto"/>
+              <w:rPr>
+                <w:rFonts w:ascii="Open Sans" w:hAnsi="Open Sans" w:cs="Open Sans"/>
+              </w:rPr>
+            </w:pPr>
+            <w:r>
+              <w:rPr>
+                <w:rFonts w:ascii="Open Sans" w:hAnsi="Open Sans" w:cs="Open Sans"/>
+              </w:rPr>
+              <w:t>This parameter controls the number of buckets to be averaged by the moving average forecast method.</w:t>
+            </w:r>
+          </w:p>
+        </w:tc>
+      </w:tr>
+    </w:tbl>
+    <w:p>
+      <w:pPr>
+        <w:spacing w:after="0" w:line="240" w:lineRule="auto"/>
+        <w:rPr>
+          <w:rFonts w:ascii="Open Sans" w:hAnsi="Open Sans" w:cs="Open Sans"/>
+          <w:b/>
+        </w:rPr>
+      </w:pPr>
+    </w:p>
+    <w:p>
+      <w:pPr>
+        <w:spacing w:after="0" w:line="240" w:lineRule="auto"/>
+        <w:rPr>
+          <w:rFonts w:ascii="Open Sans" w:hAnsi="Open Sans" w:cs="Open Sans"/>
+          <w:b/>
+        </w:rPr>
+      </w:pPr>
+    </w:p>
+    <w:p>
+      <w:pPr>
+        <w:spacing w:after="0" w:line="240" w:lineRule="auto"/>
+        <w:rPr>
+          <w:rFonts w:ascii="Open Sans" w:hAnsi="Open Sans" w:cs="Open Sans"/>
+          <w:b/>
+        </w:rPr>
+      </w:pPr>
+      <w:r>
+        <w:rPr>
+          <w:rFonts w:ascii="Open Sans" w:hAnsi="Open Sans" w:cs="Open Sans"/>
+          <w:b/>
+        </w:rPr>
+        <w:t xml:space="preserve">Intermittent demand – </w:t>
       </w:r>
       <w:proofErr w:type="spellStart"/>
       <w:r>
         <w:rPr>
-          <w:color w:val="FF0000"/>
-        </w:rPr>
-        <w:t>forecastdemand</w:t>
+          <w:rFonts w:ascii="Open Sans" w:hAnsi="Open Sans" w:cs="Open Sans"/>
+          <w:b/>
+        </w:rPr>
+        <w:t>Croston</w:t>
       </w:r>
       <w:proofErr w:type="spellEnd"/>
-      <w:r>
-        <w:rPr>
-          <w:color w:val="FF0000"/>
-        </w:rPr>
-        <w:t xml:space="preserve"> table. During planning the data will get merged into the </w:t>
-      </w:r>
-      <w:proofErr w:type="spellStart"/>
-      <w:r>
-        <w:rPr>
-          <w:color w:val="FF0000"/>
-        </w:rPr>
-        <w:t>forecastplan</w:t>
-      </w:r>
-      <w:proofErr w:type="spellEnd"/>
-      <w:r>
-        <w:rPr>
-          <w:color w:val="FF0000"/>
-        </w:rPr>
-        <w:t xml:space="preserve"> table as a forecast override, after which the </w:t>
-      </w:r>
-      <w:proofErr w:type="spellStart"/>
-      <w:r>
-        <w:rPr>
-          <w:color w:val="FF0000"/>
-        </w:rPr>
-        <w:t>forecastdemand</w:t>
-      </w:r>
-      <w:proofErr w:type="spellEnd"/>
-      <w:r>
-        <w:rPr>
-          <w:color w:val="FF0000"/>
-        </w:rPr>
-        <w:t xml:space="preserve"> table is emptied.</w:t>
-      </w:r>
-    </w:p>
-    <w:p>
-      <w:pPr>
-        <w:rPr>
-          <w:color w:val="FF0000"/>
-        </w:rPr>
-      </w:pPr>
-    </w:p>
-    <w:p>
-      <w:pPr>
-        <w:rPr>
-          <w:color w:val="FF0000"/>
-        </w:rPr>
-      </w:pPr>
-      <w:r>
-        <w:rPr>
-          <w:color w:val="FF0000"/>
-        </w:rPr>
-        <w:t>JDT&gt; Sales orders go into the demand table. There is an extra field with the status: “open” or “closed”.</w:t>
-      </w:r>
-    </w:p>
-    <w:p>
-      <w:pPr>
-        <w:spacing w:after="240"/>
-        <w:rPr>
-          <w:color w:val="1F497D"/>
-        </w:rPr>
-      </w:pPr>
-    </w:p>
-    <w:p>
-      <w:pPr>
-        <w:pStyle w:val="ListParagraph"/>
-        <w:numPr>
-          <w:ilvl w:val="1"/>
-          <w:numId w:val="4"/>
-        </w:numPr>
+    </w:p>
+    <w:p>
+      <w:pPr>
         <w:spacing w:after="0" w:line="240" w:lineRule="auto"/>
-        <w:contextualSpacing w:val="0"/>
-      </w:pPr>
-      <w:r>
-        <w:t>Are some fields calculated automatically by frePPLe?</w:t>
-      </w:r>
-    </w:p>
-    <w:p>
-      <w:pPr>
-        <w:pStyle w:val="ListParagraph"/>
-        <w:numPr>
-          <w:ilvl w:val="2"/>
-          <w:numId w:val="4"/>
-        </w:numPr>
+        <w:rPr>
+          <w:rFonts w:ascii="Open Sans" w:hAnsi="Open Sans" w:cs="Open Sans"/>
+          <w:b/>
+        </w:rPr>
+      </w:pPr>
+    </w:p>
+    <w:tbl>
+      <w:tblPr>
+        <w:tblW w:w="9150" w:type="dxa"/>
+        <w:tblInd w:w="93" w:type="dxa"/>
+        <w:tblLook w:val="04A0" w:firstRow="1" w:lastRow="0" w:firstColumn="1" w:lastColumn="0" w:noHBand="0" w:noVBand="1"/>
+      </w:tblPr>
+      <w:tblGrid>
+        <w:gridCol w:w="3363"/>
+        <w:gridCol w:w="1160"/>
+        <w:gridCol w:w="4391"/>
+        <w:gridCol w:w="236"/>
+      </w:tblGrid>
+      <w:tr>
+        <w:trPr>
+          <w:trHeight w:val="288"/>
+        </w:trPr>
+        <w:tc>
+          <w:tcPr>
+            <w:tcW w:w="3363" w:type="dxa"/>
+            <w:tcBorders>
+              <w:top w:val="single" w:sz="4" w:space="0" w:color="auto"/>
+              <w:left w:val="single" w:sz="4" w:space="0" w:color="auto"/>
+              <w:bottom w:val="single" w:sz="4" w:space="0" w:color="auto"/>
+              <w:right w:val="single" w:sz="4" w:space="0" w:color="auto"/>
+            </w:tcBorders>
+            <w:shd w:val="clear" w:color="auto" w:fill="auto"/>
+            <w:noWrap/>
+            <w:vAlign w:val="bottom"/>
+            <w:hideMark/>
+          </w:tcPr>
+          <w:p>
+            <w:pPr>
+              <w:spacing w:after="0" w:line="240" w:lineRule="auto"/>
+              <w:rPr>
+                <w:rFonts w:ascii="Open Sans" w:hAnsi="Open Sans" w:cs="Open Sans"/>
+                <w:b/>
+              </w:rPr>
+            </w:pPr>
+            <w:r>
+              <w:rPr>
+                <w:rFonts w:ascii="Open Sans" w:hAnsi="Open Sans" w:cs="Open Sans"/>
+                <w:b/>
+              </w:rPr>
+              <w:t>Parameter</w:t>
+            </w:r>
+          </w:p>
+        </w:tc>
+        <w:tc>
+          <w:tcPr>
+            <w:tcW w:w="1160" w:type="dxa"/>
+            <w:tcBorders>
+              <w:top w:val="single" w:sz="4" w:space="0" w:color="auto"/>
+              <w:left w:val="single" w:sz="4" w:space="0" w:color="auto"/>
+              <w:bottom w:val="single" w:sz="4" w:space="0" w:color="auto"/>
+              <w:right w:val="single" w:sz="4" w:space="0" w:color="auto"/>
+            </w:tcBorders>
+            <w:shd w:val="clear" w:color="auto" w:fill="auto"/>
+            <w:noWrap/>
+            <w:vAlign w:val="bottom"/>
+            <w:hideMark/>
+          </w:tcPr>
+          <w:p>
+            <w:pPr>
+              <w:spacing w:after="0" w:line="240" w:lineRule="auto"/>
+              <w:rPr>
+                <w:rFonts w:ascii="Open Sans" w:hAnsi="Open Sans" w:cs="Open Sans"/>
+                <w:b/>
+              </w:rPr>
+            </w:pPr>
+            <w:r>
+              <w:rPr>
+                <w:rFonts w:ascii="Open Sans" w:hAnsi="Open Sans" w:cs="Open Sans"/>
+                <w:b/>
+              </w:rPr>
+              <w:t>Default</w:t>
+            </w:r>
+          </w:p>
+        </w:tc>
+        <w:tc>
+          <w:tcPr>
+            <w:tcW w:w="4391" w:type="dxa"/>
+            <w:tcBorders>
+              <w:top w:val="single" w:sz="4" w:space="0" w:color="auto"/>
+              <w:left w:val="single" w:sz="4" w:space="0" w:color="auto"/>
+              <w:bottom w:val="single" w:sz="4" w:space="0" w:color="auto"/>
+              <w:right w:val="single" w:sz="4" w:space="0" w:color="auto"/>
+            </w:tcBorders>
+            <w:shd w:val="clear" w:color="auto" w:fill="auto"/>
+            <w:noWrap/>
+            <w:vAlign w:val="bottom"/>
+            <w:hideMark/>
+          </w:tcPr>
+          <w:p>
+            <w:pPr>
+              <w:spacing w:after="0" w:line="240" w:lineRule="auto"/>
+              <w:rPr>
+                <w:rFonts w:ascii="Calibri" w:eastAsia="Times New Roman" w:hAnsi="Calibri" w:cs="Times New Roman"/>
+                <w:color w:val="000000"/>
+              </w:rPr>
+            </w:pPr>
+            <w:r>
+              <w:rPr>
+                <w:rFonts w:ascii="Open Sans" w:hAnsi="Open Sans" w:cs="Open Sans"/>
+                <w:b/>
+              </w:rPr>
+              <w:t>Description</w:t>
+            </w:r>
+          </w:p>
+        </w:tc>
+        <w:tc>
+          <w:tcPr>
+            <w:tcW w:w="236" w:type="dxa"/>
+            <w:tcBorders>
+              <w:top w:val="nil"/>
+              <w:left w:val="single" w:sz="4" w:space="0" w:color="auto"/>
+              <w:bottom w:val="nil"/>
+              <w:right w:val="nil"/>
+            </w:tcBorders>
+            <w:shd w:val="clear" w:color="auto" w:fill="auto"/>
+            <w:noWrap/>
+            <w:vAlign w:val="bottom"/>
+            <w:hideMark/>
+          </w:tcPr>
+          <w:p>
+            <w:pPr>
+              <w:spacing w:after="0" w:line="240" w:lineRule="auto"/>
+              <w:rPr>
+                <w:rFonts w:ascii="Calibri" w:eastAsia="Times New Roman" w:hAnsi="Calibri" w:cs="Times New Roman"/>
+                <w:color w:val="000000"/>
+              </w:rPr>
+            </w:pPr>
+          </w:p>
+        </w:tc>
+      </w:tr>
+      <w:tr>
+        <w:trPr>
+          <w:trHeight w:val="288"/>
+        </w:trPr>
+        <w:tc>
+          <w:tcPr>
+            <w:tcW w:w="3363" w:type="dxa"/>
+            <w:tcBorders>
+              <w:top w:val="single" w:sz="4" w:space="0" w:color="auto"/>
+              <w:left w:val="single" w:sz="4" w:space="0" w:color="auto"/>
+              <w:bottom w:val="single" w:sz="4" w:space="0" w:color="auto"/>
+              <w:right w:val="single" w:sz="4" w:space="0" w:color="auto"/>
+            </w:tcBorders>
+            <w:shd w:val="clear" w:color="auto" w:fill="auto"/>
+            <w:noWrap/>
+            <w:vAlign w:val="bottom"/>
+            <w:hideMark/>
+          </w:tcPr>
+          <w:p>
+            <w:pPr>
+              <w:spacing w:after="0" w:line="240" w:lineRule="auto"/>
+              <w:rPr>
+                <w:rFonts w:ascii="Open Sans" w:hAnsi="Open Sans" w:cs="Open Sans"/>
+              </w:rPr>
+            </w:pPr>
+            <w:proofErr w:type="spellStart"/>
+            <w:r>
+              <w:rPr>
+                <w:rFonts w:ascii="Open Sans" w:hAnsi="Open Sans" w:cs="Open Sans"/>
+              </w:rPr>
+              <w:t>Croston_initialAlfa</w:t>
+            </w:r>
+            <w:proofErr w:type="spellEnd"/>
+          </w:p>
+        </w:tc>
+        <w:tc>
+          <w:tcPr>
+            <w:tcW w:w="1160" w:type="dxa"/>
+            <w:tcBorders>
+              <w:top w:val="single" w:sz="4" w:space="0" w:color="auto"/>
+              <w:left w:val="single" w:sz="4" w:space="0" w:color="auto"/>
+              <w:bottom w:val="single" w:sz="4" w:space="0" w:color="auto"/>
+              <w:right w:val="single" w:sz="4" w:space="0" w:color="auto"/>
+            </w:tcBorders>
+            <w:shd w:val="clear" w:color="auto" w:fill="auto"/>
+            <w:noWrap/>
+            <w:vAlign w:val="bottom"/>
+            <w:hideMark/>
+          </w:tcPr>
+          <w:p>
+            <w:pPr>
+              <w:spacing w:after="0" w:line="240" w:lineRule="auto"/>
+              <w:rPr>
+                <w:rFonts w:ascii="Open Sans" w:hAnsi="Open Sans" w:cs="Open Sans"/>
+              </w:rPr>
+            </w:pPr>
+            <w:r>
+              <w:rPr>
+                <w:rFonts w:ascii="Open Sans" w:hAnsi="Open Sans" w:cs="Open Sans"/>
+              </w:rPr>
+              <w:t>0.1</w:t>
+            </w:r>
+          </w:p>
+        </w:tc>
+        <w:tc>
+          <w:tcPr>
+            <w:tcW w:w="4391" w:type="dxa"/>
+            <w:tcBorders>
+              <w:top w:val="single" w:sz="4" w:space="0" w:color="auto"/>
+              <w:left w:val="single" w:sz="4" w:space="0" w:color="auto"/>
+              <w:bottom w:val="single" w:sz="4" w:space="0" w:color="auto"/>
+              <w:right w:val="single" w:sz="4" w:space="0" w:color="auto"/>
+            </w:tcBorders>
+            <w:shd w:val="clear" w:color="auto" w:fill="auto"/>
+            <w:noWrap/>
+            <w:vAlign w:val="bottom"/>
+            <w:hideMark/>
+          </w:tcPr>
+          <w:p>
+            <w:pPr>
+              <w:spacing w:after="0" w:line="240" w:lineRule="auto"/>
+              <w:rPr>
+                <w:rFonts w:ascii="Open Sans" w:hAnsi="Open Sans" w:cs="Open Sans"/>
+              </w:rPr>
+            </w:pPr>
+            <w:r>
+              <w:rPr>
+                <w:rFonts w:ascii="Open Sans" w:hAnsi="Open Sans" w:cs="Open Sans"/>
+              </w:rPr>
+              <w:t xml:space="preserve">Initial parameter for the </w:t>
+            </w:r>
+            <w:proofErr w:type="spellStart"/>
+            <w:r>
+              <w:rPr>
+                <w:rFonts w:ascii="Open Sans" w:hAnsi="Open Sans" w:cs="Open Sans"/>
+              </w:rPr>
+              <w:t>Croston</w:t>
+            </w:r>
+            <w:proofErr w:type="spellEnd"/>
+            <w:r>
+              <w:rPr>
+                <w:rFonts w:ascii="Open Sans" w:hAnsi="Open Sans" w:cs="Open Sans"/>
+              </w:rPr>
+              <w:t xml:space="preserve"> forecast method.</w:t>
+            </w:r>
+          </w:p>
+        </w:tc>
+        <w:tc>
+          <w:tcPr>
+            <w:tcW w:w="236" w:type="dxa"/>
+            <w:tcBorders>
+              <w:top w:val="nil"/>
+              <w:left w:val="single" w:sz="4" w:space="0" w:color="auto"/>
+              <w:bottom w:val="nil"/>
+              <w:right w:val="nil"/>
+            </w:tcBorders>
+            <w:shd w:val="clear" w:color="auto" w:fill="auto"/>
+            <w:noWrap/>
+            <w:vAlign w:val="bottom"/>
+            <w:hideMark/>
+          </w:tcPr>
+          <w:p>
+            <w:pPr>
+              <w:spacing w:after="0" w:line="240" w:lineRule="auto"/>
+              <w:rPr>
+                <w:rFonts w:ascii="Open Sans" w:hAnsi="Open Sans" w:cs="Open Sans"/>
+              </w:rPr>
+            </w:pPr>
+          </w:p>
+        </w:tc>
+      </w:tr>
+      <w:tr>
+        <w:trPr>
+          <w:trHeight w:val="288"/>
+        </w:trPr>
+        <w:tc>
+          <w:tcPr>
+            <w:tcW w:w="3363" w:type="dxa"/>
+            <w:tcBorders>
+              <w:top w:val="single" w:sz="4" w:space="0" w:color="auto"/>
+              <w:left w:val="single" w:sz="4" w:space="0" w:color="auto"/>
+              <w:bottom w:val="single" w:sz="4" w:space="0" w:color="auto"/>
+              <w:right w:val="single" w:sz="4" w:space="0" w:color="auto"/>
+            </w:tcBorders>
+            <w:shd w:val="clear" w:color="auto" w:fill="auto"/>
+            <w:noWrap/>
+            <w:vAlign w:val="bottom"/>
+            <w:hideMark/>
+          </w:tcPr>
+          <w:p>
+            <w:pPr>
+              <w:spacing w:after="0" w:line="240" w:lineRule="auto"/>
+              <w:rPr>
+                <w:rFonts w:ascii="Open Sans" w:hAnsi="Open Sans" w:cs="Open Sans"/>
+              </w:rPr>
+            </w:pPr>
+            <w:proofErr w:type="spellStart"/>
+            <w:r>
+              <w:rPr>
+                <w:rFonts w:ascii="Open Sans" w:hAnsi="Open Sans" w:cs="Open Sans"/>
+              </w:rPr>
+              <w:t>Croston_maxAlfa</w:t>
+            </w:r>
+            <w:proofErr w:type="spellEnd"/>
+          </w:p>
+        </w:tc>
+        <w:tc>
+          <w:tcPr>
+            <w:tcW w:w="1160" w:type="dxa"/>
+            <w:tcBorders>
+              <w:top w:val="single" w:sz="4" w:space="0" w:color="auto"/>
+              <w:left w:val="single" w:sz="4" w:space="0" w:color="auto"/>
+              <w:bottom w:val="single" w:sz="4" w:space="0" w:color="auto"/>
+              <w:right w:val="single" w:sz="4" w:space="0" w:color="auto"/>
+            </w:tcBorders>
+            <w:shd w:val="clear" w:color="auto" w:fill="auto"/>
+            <w:noWrap/>
+            <w:vAlign w:val="bottom"/>
+            <w:hideMark/>
+          </w:tcPr>
+          <w:p>
+            <w:pPr>
+              <w:spacing w:after="0" w:line="240" w:lineRule="auto"/>
+              <w:rPr>
+                <w:rFonts w:ascii="Open Sans" w:hAnsi="Open Sans" w:cs="Open Sans"/>
+              </w:rPr>
+            </w:pPr>
+            <w:r>
+              <w:rPr>
+                <w:rFonts w:ascii="Open Sans" w:hAnsi="Open Sans" w:cs="Open Sans"/>
+              </w:rPr>
+              <w:t>1.0</w:t>
+            </w:r>
+          </w:p>
+        </w:tc>
+        <w:tc>
+          <w:tcPr>
+            <w:tcW w:w="4391" w:type="dxa"/>
+            <w:tcBorders>
+              <w:top w:val="single" w:sz="4" w:space="0" w:color="auto"/>
+              <w:left w:val="single" w:sz="4" w:space="0" w:color="auto"/>
+              <w:bottom w:val="single" w:sz="4" w:space="0" w:color="auto"/>
+              <w:right w:val="single" w:sz="4" w:space="0" w:color="auto"/>
+            </w:tcBorders>
+            <w:shd w:val="clear" w:color="auto" w:fill="auto"/>
+            <w:noWrap/>
+            <w:vAlign w:val="bottom"/>
+            <w:hideMark/>
+          </w:tcPr>
+          <w:p>
+            <w:pPr>
+              <w:spacing w:after="0" w:line="240" w:lineRule="auto"/>
+              <w:rPr>
+                <w:rFonts w:ascii="Open Sans" w:hAnsi="Open Sans" w:cs="Open Sans"/>
+              </w:rPr>
+            </w:pPr>
+            <w:r>
+              <w:rPr>
+                <w:rFonts w:ascii="Open Sans" w:hAnsi="Open Sans" w:cs="Open Sans"/>
+              </w:rPr>
+              <w:t xml:space="preserve">Maximum parameter for the </w:t>
+            </w:r>
+            <w:proofErr w:type="spellStart"/>
+            <w:r>
+              <w:rPr>
+                <w:rFonts w:ascii="Open Sans" w:hAnsi="Open Sans" w:cs="Open Sans"/>
+              </w:rPr>
+              <w:t>Croston</w:t>
+            </w:r>
+            <w:proofErr w:type="spellEnd"/>
+            <w:r>
+              <w:rPr>
+                <w:rFonts w:ascii="Open Sans" w:hAnsi="Open Sans" w:cs="Open Sans"/>
+              </w:rPr>
+              <w:t xml:space="preserve"> forecast method.</w:t>
+            </w:r>
+          </w:p>
+        </w:tc>
+        <w:tc>
+          <w:tcPr>
+            <w:tcW w:w="236" w:type="dxa"/>
+            <w:tcBorders>
+              <w:top w:val="nil"/>
+              <w:left w:val="single" w:sz="4" w:space="0" w:color="auto"/>
+              <w:bottom w:val="nil"/>
+              <w:right w:val="nil"/>
+            </w:tcBorders>
+            <w:shd w:val="clear" w:color="auto" w:fill="auto"/>
+            <w:noWrap/>
+            <w:vAlign w:val="bottom"/>
+            <w:hideMark/>
+          </w:tcPr>
+          <w:p>
+            <w:pPr>
+              <w:spacing w:after="0" w:line="240" w:lineRule="auto"/>
+              <w:rPr>
+                <w:rFonts w:ascii="Open Sans" w:hAnsi="Open Sans" w:cs="Open Sans"/>
+              </w:rPr>
+            </w:pPr>
+          </w:p>
+        </w:tc>
+      </w:tr>
+      <w:tr>
+        <w:trPr>
+          <w:trHeight w:val="288"/>
+        </w:trPr>
+        <w:tc>
+          <w:tcPr>
+            <w:tcW w:w="3363" w:type="dxa"/>
+            <w:tcBorders>
+              <w:top w:val="single" w:sz="4" w:space="0" w:color="auto"/>
+              <w:left w:val="single" w:sz="4" w:space="0" w:color="auto"/>
+              <w:bottom w:val="single" w:sz="4" w:space="0" w:color="auto"/>
+              <w:right w:val="single" w:sz="4" w:space="0" w:color="auto"/>
+            </w:tcBorders>
+            <w:shd w:val="clear" w:color="auto" w:fill="auto"/>
+            <w:noWrap/>
+            <w:vAlign w:val="bottom"/>
+            <w:hideMark/>
+          </w:tcPr>
+          <w:p>
+            <w:pPr>
+              <w:spacing w:after="0" w:line="240" w:lineRule="auto"/>
+              <w:rPr>
+                <w:rFonts w:ascii="Open Sans" w:hAnsi="Open Sans" w:cs="Open Sans"/>
+              </w:rPr>
+            </w:pPr>
+            <w:proofErr w:type="spellStart"/>
+            <w:r>
+              <w:rPr>
+                <w:rFonts w:ascii="Open Sans" w:hAnsi="Open Sans" w:cs="Open Sans"/>
+              </w:rPr>
+              <w:lastRenderedPageBreak/>
+              <w:t>Croston_minAlfa</w:t>
+            </w:r>
+            <w:proofErr w:type="spellEnd"/>
+          </w:p>
+        </w:tc>
+        <w:tc>
+          <w:tcPr>
+            <w:tcW w:w="1160" w:type="dxa"/>
+            <w:tcBorders>
+              <w:top w:val="single" w:sz="4" w:space="0" w:color="auto"/>
+              <w:left w:val="single" w:sz="4" w:space="0" w:color="auto"/>
+              <w:bottom w:val="single" w:sz="4" w:space="0" w:color="auto"/>
+              <w:right w:val="single" w:sz="4" w:space="0" w:color="auto"/>
+            </w:tcBorders>
+            <w:shd w:val="clear" w:color="auto" w:fill="auto"/>
+            <w:noWrap/>
+            <w:vAlign w:val="bottom"/>
+            <w:hideMark/>
+          </w:tcPr>
+          <w:p>
+            <w:pPr>
+              <w:spacing w:after="0" w:line="240" w:lineRule="auto"/>
+              <w:rPr>
+                <w:rFonts w:ascii="Open Sans" w:hAnsi="Open Sans" w:cs="Open Sans"/>
+              </w:rPr>
+            </w:pPr>
+            <w:r>
+              <w:rPr>
+                <w:rFonts w:ascii="Open Sans" w:hAnsi="Open Sans" w:cs="Open Sans"/>
+              </w:rPr>
+              <w:t>0.03</w:t>
+            </w:r>
+          </w:p>
+        </w:tc>
+        <w:tc>
+          <w:tcPr>
+            <w:tcW w:w="4391" w:type="dxa"/>
+            <w:tcBorders>
+              <w:top w:val="single" w:sz="4" w:space="0" w:color="auto"/>
+              <w:left w:val="single" w:sz="4" w:space="0" w:color="auto"/>
+              <w:bottom w:val="single" w:sz="4" w:space="0" w:color="auto"/>
+              <w:right w:val="single" w:sz="4" w:space="0" w:color="auto"/>
+            </w:tcBorders>
+            <w:shd w:val="clear" w:color="auto" w:fill="auto"/>
+            <w:noWrap/>
+            <w:vAlign w:val="bottom"/>
+            <w:hideMark/>
+          </w:tcPr>
+          <w:p>
+            <w:pPr>
+              <w:spacing w:after="0" w:line="240" w:lineRule="auto"/>
+              <w:rPr>
+                <w:rFonts w:ascii="Open Sans" w:hAnsi="Open Sans" w:cs="Open Sans"/>
+              </w:rPr>
+            </w:pPr>
+            <w:r>
+              <w:rPr>
+                <w:rFonts w:ascii="Open Sans" w:hAnsi="Open Sans" w:cs="Open Sans"/>
+              </w:rPr>
+              <w:t xml:space="preserve">Minimum parameter for the </w:t>
+            </w:r>
+            <w:proofErr w:type="spellStart"/>
+            <w:r>
+              <w:rPr>
+                <w:rFonts w:ascii="Open Sans" w:hAnsi="Open Sans" w:cs="Open Sans"/>
+              </w:rPr>
+              <w:t>Croston</w:t>
+            </w:r>
+            <w:proofErr w:type="spellEnd"/>
+            <w:r>
+              <w:rPr>
+                <w:rFonts w:ascii="Open Sans" w:hAnsi="Open Sans" w:cs="Open Sans"/>
+              </w:rPr>
+              <w:t xml:space="preserve"> forecast method.</w:t>
+            </w:r>
+          </w:p>
+        </w:tc>
+        <w:tc>
+          <w:tcPr>
+            <w:tcW w:w="236" w:type="dxa"/>
+            <w:tcBorders>
+              <w:top w:val="nil"/>
+              <w:left w:val="single" w:sz="4" w:space="0" w:color="auto"/>
+              <w:bottom w:val="nil"/>
+              <w:right w:val="nil"/>
+            </w:tcBorders>
+            <w:shd w:val="clear" w:color="auto" w:fill="auto"/>
+            <w:noWrap/>
+            <w:vAlign w:val="bottom"/>
+            <w:hideMark/>
+          </w:tcPr>
+          <w:p>
+            <w:pPr>
+              <w:spacing w:after="0" w:line="240" w:lineRule="auto"/>
+              <w:rPr>
+                <w:rFonts w:ascii="Open Sans" w:hAnsi="Open Sans" w:cs="Open Sans"/>
+              </w:rPr>
+            </w:pPr>
+          </w:p>
+        </w:tc>
+      </w:tr>
+      <w:tr>
+        <w:trPr>
+          <w:gridAfter w:val="1"/>
+          <w:wAfter w:w="236" w:type="dxa"/>
+          <w:trHeight w:val="288"/>
+        </w:trPr>
+        <w:tc>
+          <w:tcPr>
+            <w:tcW w:w="3363" w:type="dxa"/>
+            <w:tcBorders>
+              <w:top w:val="single" w:sz="4" w:space="0" w:color="auto"/>
+              <w:left w:val="single" w:sz="4" w:space="0" w:color="auto"/>
+              <w:bottom w:val="single" w:sz="4" w:space="0" w:color="auto"/>
+              <w:right w:val="single" w:sz="4" w:space="0" w:color="auto"/>
+            </w:tcBorders>
+            <w:shd w:val="clear" w:color="auto" w:fill="auto"/>
+            <w:noWrap/>
+            <w:vAlign w:val="bottom"/>
+            <w:hideMark/>
+          </w:tcPr>
+          <w:p>
+            <w:pPr>
+              <w:spacing w:after="0" w:line="240" w:lineRule="auto"/>
+              <w:rPr>
+                <w:rFonts w:ascii="Open Sans" w:hAnsi="Open Sans" w:cs="Open Sans"/>
+              </w:rPr>
+            </w:pPr>
+            <w:proofErr w:type="spellStart"/>
+            <w:r>
+              <w:rPr>
+                <w:rFonts w:ascii="Open Sans" w:hAnsi="Open Sans" w:cs="Open Sans"/>
+              </w:rPr>
+              <w:t>Croston_minIntermittence</w:t>
+            </w:r>
+            <w:proofErr w:type="spellEnd"/>
+          </w:p>
+        </w:tc>
+        <w:tc>
+          <w:tcPr>
+            <w:tcW w:w="1160" w:type="dxa"/>
+            <w:tcBorders>
+              <w:top w:val="single" w:sz="4" w:space="0" w:color="auto"/>
+              <w:left w:val="single" w:sz="4" w:space="0" w:color="auto"/>
+              <w:bottom w:val="single" w:sz="4" w:space="0" w:color="auto"/>
+              <w:right w:val="single" w:sz="4" w:space="0" w:color="auto"/>
+            </w:tcBorders>
+            <w:shd w:val="clear" w:color="auto" w:fill="auto"/>
+            <w:noWrap/>
+            <w:vAlign w:val="bottom"/>
+            <w:hideMark/>
+          </w:tcPr>
+          <w:p>
+            <w:pPr>
+              <w:spacing w:after="0" w:line="240" w:lineRule="auto"/>
+              <w:rPr>
+                <w:rFonts w:ascii="Open Sans" w:hAnsi="Open Sans" w:cs="Open Sans"/>
+              </w:rPr>
+            </w:pPr>
+            <w:r>
+              <w:rPr>
+                <w:rFonts w:ascii="Open Sans" w:hAnsi="Open Sans" w:cs="Open Sans"/>
+              </w:rPr>
+              <w:t>0.33</w:t>
+            </w:r>
+          </w:p>
+        </w:tc>
+        <w:tc>
+          <w:tcPr>
+            <w:tcW w:w="4391" w:type="dxa"/>
+            <w:tcBorders>
+              <w:top w:val="single" w:sz="4" w:space="0" w:color="auto"/>
+              <w:left w:val="single" w:sz="4" w:space="0" w:color="auto"/>
+              <w:bottom w:val="single" w:sz="4" w:space="0" w:color="auto"/>
+              <w:right w:val="single" w:sz="4" w:space="0" w:color="auto"/>
+            </w:tcBorders>
+            <w:shd w:val="clear" w:color="auto" w:fill="auto"/>
+            <w:noWrap/>
+            <w:vAlign w:val="bottom"/>
+            <w:hideMark/>
+          </w:tcPr>
+          <w:p>
+            <w:pPr>
+              <w:spacing w:after="0" w:line="240" w:lineRule="auto"/>
+              <w:rPr>
+                <w:rFonts w:ascii="Open Sans" w:hAnsi="Open Sans" w:cs="Open Sans"/>
+              </w:rPr>
+            </w:pPr>
+            <w:r>
+              <w:rPr>
+                <w:rFonts w:ascii="Open Sans" w:hAnsi="Open Sans" w:cs="Open Sans"/>
+              </w:rPr>
+              <w:t xml:space="preserve">Minimum intermittence (defined as the percentage of zero demand buckets) before the </w:t>
+            </w:r>
+            <w:proofErr w:type="spellStart"/>
+            <w:r>
+              <w:rPr>
+                <w:rFonts w:ascii="Open Sans" w:hAnsi="Open Sans" w:cs="Open Sans"/>
+              </w:rPr>
+              <w:t>Croston</w:t>
+            </w:r>
+            <w:proofErr w:type="spellEnd"/>
+            <w:r>
+              <w:rPr>
+                <w:rFonts w:ascii="Open Sans" w:hAnsi="Open Sans" w:cs="Open Sans"/>
+              </w:rPr>
+              <w:t xml:space="preserve"> method is applied.</w:t>
+            </w:r>
+          </w:p>
+        </w:tc>
+      </w:tr>
+    </w:tbl>
+    <w:p>
+      <w:pPr>
         <w:spacing w:after="0" w:line="240" w:lineRule="auto"/>
-        <w:contextualSpacing w:val="0"/>
-      </w:pPr>
-      <w:r>
-        <w:t>How to start calculation in my installation?</w:t>
-      </w:r>
-    </w:p>
-    <w:p>
-      <w:pPr>
-        <w:spacing w:after="240"/>
-        <w:rPr>
-          <w:color w:val="FF0000"/>
-        </w:rPr>
-      </w:pPr>
-      <w:r>
-        <w:rPr>
-          <w:color w:val="FF0000"/>
-        </w:rPr>
-        <w:t>JDT&gt; If the forecast module is loaded in your file “init.xml”, the calculation happens automatically.</w:t>
-      </w:r>
-    </w:p>
-    <w:p>
-      <w:pPr>
-        <w:pStyle w:val="ListParagraph"/>
-        <w:numPr>
-          <w:ilvl w:val="2"/>
-          <w:numId w:val="4"/>
-        </w:numPr>
-        <w:spacing w:after="240" w:line="240" w:lineRule="auto"/>
-        <w:contextualSpacing w:val="0"/>
-      </w:pPr>
-      <w:r>
-        <w:t xml:space="preserve">Do I need to divide my </w:t>
-      </w:r>
-      <w:proofErr w:type="spellStart"/>
-      <w:r>
-        <w:t>qtys</w:t>
-      </w:r>
-      <w:proofErr w:type="spellEnd"/>
-      <w:r>
-        <w:t xml:space="preserve"> myself. Because solver or other functions are not working by loading model by ETL- process?</w:t>
-      </w:r>
-    </w:p>
-    <w:p>
-      <w:pPr>
-        <w:spacing w:after="240"/>
-        <w:rPr>
-          <w:color w:val="FF0000"/>
-        </w:rPr>
-      </w:pPr>
-    </w:p>
-    <w:p>
-      <w:pPr>
-        <w:pStyle w:val="ListParagraph"/>
-        <w:numPr>
-          <w:ilvl w:val="0"/>
-          <w:numId w:val="4"/>
-        </w:numPr>
+        <w:rPr>
+          <w:rFonts w:ascii="Open Sans" w:hAnsi="Open Sans" w:cs="Open Sans"/>
+          <w:b/>
+        </w:rPr>
+      </w:pPr>
+      <w:r>
+        <w:rPr>
+          <w:rFonts w:ascii="Open Sans" w:hAnsi="Open Sans" w:cs="Open Sans"/>
+          <w:b/>
+        </w:rPr>
+        <w:br/>
+      </w:r>
+      <w:r>
+        <w:rPr>
+          <w:rFonts w:ascii="Open Sans" w:hAnsi="Open Sans" w:cs="Open Sans"/>
+          <w:b/>
+        </w:rPr>
+        <w:br/>
+        <w:t>Trending forecast – double exponential smoothing</w:t>
+      </w:r>
+    </w:p>
+    <w:p>
+      <w:pPr>
         <w:spacing w:after="0" w:line="240" w:lineRule="auto"/>
-        <w:contextualSpacing w:val="0"/>
-      </w:pPr>
-      <w:r>
-        <w:t>How to use the forecast method in my case?</w:t>
-      </w:r>
-    </w:p>
-    <w:p>
-      <w:pPr>
-        <w:pStyle w:val="ListParagraph"/>
-        <w:numPr>
-          <w:ilvl w:val="1"/>
-          <w:numId w:val="4"/>
-        </w:numPr>
+        <w:rPr>
+          <w:rFonts w:ascii="Open Sans" w:hAnsi="Open Sans" w:cs="Open Sans"/>
+          <w:b/>
+        </w:rPr>
+      </w:pPr>
+    </w:p>
+    <w:tbl>
+      <w:tblPr>
+        <w:tblW w:w="9150" w:type="dxa"/>
+        <w:tblInd w:w="93" w:type="dxa"/>
+        <w:tblLook w:val="04A0" w:firstRow="1" w:lastRow="0" w:firstColumn="1" w:lastColumn="0" w:noHBand="0" w:noVBand="1"/>
+      </w:tblPr>
+      <w:tblGrid>
+        <w:gridCol w:w="3580"/>
+        <w:gridCol w:w="1120"/>
+        <w:gridCol w:w="4215"/>
+        <w:gridCol w:w="235"/>
+      </w:tblGrid>
+      <w:tr>
+        <w:trPr>
+          <w:trHeight w:val="288"/>
+        </w:trPr>
+        <w:tc>
+          <w:tcPr>
+            <w:tcW w:w="3363" w:type="dxa"/>
+            <w:tcBorders>
+              <w:top w:val="single" w:sz="4" w:space="0" w:color="auto"/>
+              <w:left w:val="single" w:sz="4" w:space="0" w:color="auto"/>
+              <w:bottom w:val="single" w:sz="4" w:space="0" w:color="auto"/>
+              <w:right w:val="single" w:sz="4" w:space="0" w:color="auto"/>
+            </w:tcBorders>
+            <w:shd w:val="clear" w:color="auto" w:fill="auto"/>
+            <w:noWrap/>
+            <w:vAlign w:val="bottom"/>
+            <w:hideMark/>
+          </w:tcPr>
+          <w:bookmarkEnd w:id="1"/>
+          <w:bookmarkEnd w:id="2"/>
+          <w:bookmarkEnd w:id="4"/>
+          <w:p>
+            <w:pPr>
+              <w:spacing w:after="0" w:line="240" w:lineRule="auto"/>
+              <w:rPr>
+                <w:rFonts w:ascii="Open Sans" w:hAnsi="Open Sans" w:cs="Open Sans"/>
+                <w:b/>
+              </w:rPr>
+            </w:pPr>
+            <w:r>
+              <w:rPr>
+                <w:rFonts w:ascii="Open Sans" w:hAnsi="Open Sans" w:cs="Open Sans"/>
+                <w:b/>
+              </w:rPr>
+              <w:t>Parameter</w:t>
+            </w:r>
+          </w:p>
+        </w:tc>
+        <w:tc>
+          <w:tcPr>
+            <w:tcW w:w="1160" w:type="dxa"/>
+            <w:tcBorders>
+              <w:top w:val="single" w:sz="4" w:space="0" w:color="auto"/>
+              <w:left w:val="single" w:sz="4" w:space="0" w:color="auto"/>
+              <w:bottom w:val="single" w:sz="4" w:space="0" w:color="auto"/>
+              <w:right w:val="single" w:sz="4" w:space="0" w:color="auto"/>
+            </w:tcBorders>
+            <w:shd w:val="clear" w:color="auto" w:fill="auto"/>
+            <w:noWrap/>
+            <w:vAlign w:val="bottom"/>
+            <w:hideMark/>
+          </w:tcPr>
+          <w:p>
+            <w:pPr>
+              <w:spacing w:after="0" w:line="240" w:lineRule="auto"/>
+              <w:rPr>
+                <w:rFonts w:ascii="Open Sans" w:hAnsi="Open Sans" w:cs="Open Sans"/>
+                <w:b/>
+              </w:rPr>
+            </w:pPr>
+            <w:r>
+              <w:rPr>
+                <w:rFonts w:ascii="Open Sans" w:hAnsi="Open Sans" w:cs="Open Sans"/>
+                <w:b/>
+              </w:rPr>
+              <w:t>Default</w:t>
+            </w:r>
+          </w:p>
+        </w:tc>
+        <w:tc>
+          <w:tcPr>
+            <w:tcW w:w="4391" w:type="dxa"/>
+            <w:tcBorders>
+              <w:top w:val="single" w:sz="4" w:space="0" w:color="auto"/>
+              <w:left w:val="single" w:sz="4" w:space="0" w:color="auto"/>
+              <w:bottom w:val="single" w:sz="4" w:space="0" w:color="auto"/>
+              <w:right w:val="single" w:sz="4" w:space="0" w:color="auto"/>
+            </w:tcBorders>
+            <w:shd w:val="clear" w:color="auto" w:fill="auto"/>
+            <w:noWrap/>
+            <w:vAlign w:val="bottom"/>
+            <w:hideMark/>
+          </w:tcPr>
+          <w:p>
+            <w:pPr>
+              <w:spacing w:after="0" w:line="240" w:lineRule="auto"/>
+              <w:rPr>
+                <w:rFonts w:ascii="Calibri" w:eastAsia="Times New Roman" w:hAnsi="Calibri" w:cs="Times New Roman"/>
+                <w:color w:val="000000"/>
+              </w:rPr>
+            </w:pPr>
+            <w:r>
+              <w:rPr>
+                <w:rFonts w:ascii="Open Sans" w:hAnsi="Open Sans" w:cs="Open Sans"/>
+                <w:b/>
+              </w:rPr>
+              <w:t>Description</w:t>
+            </w:r>
+          </w:p>
+        </w:tc>
+        <w:tc>
+          <w:tcPr>
+            <w:tcW w:w="236" w:type="dxa"/>
+            <w:tcBorders>
+              <w:top w:val="nil"/>
+              <w:left w:val="single" w:sz="4" w:space="0" w:color="auto"/>
+              <w:bottom w:val="nil"/>
+              <w:right w:val="nil"/>
+            </w:tcBorders>
+            <w:shd w:val="clear" w:color="auto" w:fill="auto"/>
+            <w:noWrap/>
+            <w:vAlign w:val="bottom"/>
+            <w:hideMark/>
+          </w:tcPr>
+          <w:p>
+            <w:pPr>
+              <w:spacing w:after="0" w:line="240" w:lineRule="auto"/>
+              <w:rPr>
+                <w:rFonts w:ascii="Calibri" w:eastAsia="Times New Roman" w:hAnsi="Calibri" w:cs="Times New Roman"/>
+                <w:color w:val="000000"/>
+              </w:rPr>
+            </w:pPr>
+          </w:p>
+        </w:tc>
+      </w:tr>
+      <w:tr>
+        <w:trPr>
+          <w:trHeight w:val="288"/>
+        </w:trPr>
+        <w:tc>
+          <w:tcPr>
+            <w:tcW w:w="3363" w:type="dxa"/>
+            <w:tcBorders>
+              <w:top w:val="single" w:sz="4" w:space="0" w:color="auto"/>
+              <w:left w:val="single" w:sz="4" w:space="0" w:color="auto"/>
+              <w:bottom w:val="single" w:sz="4" w:space="0" w:color="auto"/>
+              <w:right w:val="single" w:sz="4" w:space="0" w:color="auto"/>
+            </w:tcBorders>
+            <w:shd w:val="clear" w:color="auto" w:fill="auto"/>
+            <w:noWrap/>
+            <w:vAlign w:val="bottom"/>
+            <w:hideMark/>
+          </w:tcPr>
+          <w:p>
+            <w:pPr>
+              <w:spacing w:after="0" w:line="240" w:lineRule="auto"/>
+              <w:rPr>
+                <w:rFonts w:ascii="Open Sans" w:hAnsi="Open Sans" w:cs="Open Sans"/>
+              </w:rPr>
+            </w:pPr>
+            <w:proofErr w:type="spellStart"/>
+            <w:r>
+              <w:rPr>
+                <w:rFonts w:ascii="Open Sans" w:hAnsi="Open Sans" w:cs="Open Sans"/>
+              </w:rPr>
+              <w:t>DoubleExponential_dampenTrend</w:t>
+            </w:r>
+            <w:proofErr w:type="spellEnd"/>
+          </w:p>
+        </w:tc>
+        <w:tc>
+          <w:tcPr>
+            <w:tcW w:w="1160" w:type="dxa"/>
+            <w:tcBorders>
+              <w:top w:val="single" w:sz="4" w:space="0" w:color="auto"/>
+              <w:left w:val="single" w:sz="4" w:space="0" w:color="auto"/>
+              <w:bottom w:val="single" w:sz="4" w:space="0" w:color="auto"/>
+              <w:right w:val="single" w:sz="4" w:space="0" w:color="auto"/>
+            </w:tcBorders>
+            <w:shd w:val="clear" w:color="auto" w:fill="auto"/>
+            <w:noWrap/>
+            <w:vAlign w:val="bottom"/>
+            <w:hideMark/>
+          </w:tcPr>
+          <w:p>
+            <w:pPr>
+              <w:spacing w:after="0" w:line="240" w:lineRule="auto"/>
+              <w:rPr>
+                <w:rFonts w:ascii="Open Sans" w:hAnsi="Open Sans" w:cs="Open Sans"/>
+              </w:rPr>
+            </w:pPr>
+            <w:r>
+              <w:rPr>
+                <w:rFonts w:ascii="Open Sans" w:hAnsi="Open Sans" w:cs="Open Sans"/>
+              </w:rPr>
+              <w:t>0.8</w:t>
+            </w:r>
+          </w:p>
+        </w:tc>
+        <w:tc>
+          <w:tcPr>
+            <w:tcW w:w="4391" w:type="dxa"/>
+            <w:tcBorders>
+              <w:top w:val="single" w:sz="4" w:space="0" w:color="auto"/>
+              <w:left w:val="single" w:sz="4" w:space="0" w:color="auto"/>
+              <w:bottom w:val="single" w:sz="4" w:space="0" w:color="auto"/>
+              <w:right w:val="single" w:sz="4" w:space="0" w:color="auto"/>
+            </w:tcBorders>
+            <w:shd w:val="clear" w:color="auto" w:fill="auto"/>
+            <w:noWrap/>
+            <w:vAlign w:val="bottom"/>
+            <w:hideMark/>
+          </w:tcPr>
+          <w:p>
+            <w:pPr>
+              <w:spacing w:after="0" w:line="240" w:lineRule="auto"/>
+              <w:rPr>
+                <w:rFonts w:ascii="Open Sans" w:hAnsi="Open Sans" w:cs="Open Sans"/>
+              </w:rPr>
+            </w:pPr>
+            <w:r>
+              <w:rPr>
+                <w:rFonts w:ascii="Open Sans" w:hAnsi="Open Sans" w:cs="Open Sans"/>
+              </w:rPr>
+              <w:t>Dampening factor applied to the trend in future periods.</w:t>
+            </w:r>
+          </w:p>
+        </w:tc>
+        <w:tc>
+          <w:tcPr>
+            <w:tcW w:w="236" w:type="dxa"/>
+            <w:tcBorders>
+              <w:top w:val="nil"/>
+              <w:left w:val="single" w:sz="4" w:space="0" w:color="auto"/>
+              <w:bottom w:val="nil"/>
+              <w:right w:val="nil"/>
+            </w:tcBorders>
+            <w:shd w:val="clear" w:color="auto" w:fill="auto"/>
+            <w:noWrap/>
+            <w:vAlign w:val="bottom"/>
+            <w:hideMark/>
+          </w:tcPr>
+          <w:p>
+            <w:pPr>
+              <w:spacing w:after="0" w:line="240" w:lineRule="auto"/>
+              <w:rPr>
+                <w:rFonts w:ascii="Open Sans" w:hAnsi="Open Sans" w:cs="Open Sans"/>
+              </w:rPr>
+            </w:pPr>
+          </w:p>
+        </w:tc>
+      </w:tr>
+      <w:tr>
+        <w:trPr>
+          <w:trHeight w:val="288"/>
+        </w:trPr>
+        <w:tc>
+          <w:tcPr>
+            <w:tcW w:w="3363" w:type="dxa"/>
+            <w:tcBorders>
+              <w:top w:val="single" w:sz="4" w:space="0" w:color="auto"/>
+              <w:left w:val="single" w:sz="4" w:space="0" w:color="auto"/>
+              <w:bottom w:val="single" w:sz="4" w:space="0" w:color="auto"/>
+              <w:right w:val="single" w:sz="4" w:space="0" w:color="auto"/>
+            </w:tcBorders>
+            <w:shd w:val="clear" w:color="auto" w:fill="auto"/>
+            <w:noWrap/>
+            <w:vAlign w:val="bottom"/>
+            <w:hideMark/>
+          </w:tcPr>
+          <w:p>
+            <w:pPr>
+              <w:spacing w:after="0" w:line="240" w:lineRule="auto"/>
+              <w:rPr>
+                <w:rFonts w:ascii="Open Sans" w:hAnsi="Open Sans" w:cs="Open Sans"/>
+              </w:rPr>
+            </w:pPr>
+            <w:proofErr w:type="spellStart"/>
+            <w:r>
+              <w:rPr>
+                <w:rFonts w:ascii="Open Sans" w:hAnsi="Open Sans" w:cs="Open Sans"/>
+              </w:rPr>
+              <w:t>DoubleExponential_initialAlfa</w:t>
+            </w:r>
+            <w:proofErr w:type="spellEnd"/>
+          </w:p>
+        </w:tc>
+        <w:tc>
+          <w:tcPr>
+            <w:tcW w:w="1160" w:type="dxa"/>
+            <w:tcBorders>
+              <w:top w:val="single" w:sz="4" w:space="0" w:color="auto"/>
+              <w:left w:val="single" w:sz="4" w:space="0" w:color="auto"/>
+              <w:bottom w:val="single" w:sz="4" w:space="0" w:color="auto"/>
+              <w:right w:val="single" w:sz="4" w:space="0" w:color="auto"/>
+            </w:tcBorders>
+            <w:shd w:val="clear" w:color="auto" w:fill="auto"/>
+            <w:noWrap/>
+            <w:vAlign w:val="bottom"/>
+            <w:hideMark/>
+          </w:tcPr>
+          <w:p>
+            <w:pPr>
+              <w:spacing w:after="0" w:line="240" w:lineRule="auto"/>
+              <w:rPr>
+                <w:rFonts w:ascii="Open Sans" w:hAnsi="Open Sans" w:cs="Open Sans"/>
+              </w:rPr>
+            </w:pPr>
+            <w:r>
+              <w:rPr>
+                <w:rFonts w:ascii="Open Sans" w:hAnsi="Open Sans" w:cs="Open Sans"/>
+              </w:rPr>
+              <w:t>0.2</w:t>
+            </w:r>
+          </w:p>
+        </w:tc>
+        <w:tc>
+          <w:tcPr>
+            <w:tcW w:w="4391" w:type="dxa"/>
+            <w:tcBorders>
+              <w:top w:val="single" w:sz="4" w:space="0" w:color="auto"/>
+              <w:left w:val="single" w:sz="4" w:space="0" w:color="auto"/>
+              <w:bottom w:val="single" w:sz="4" w:space="0" w:color="auto"/>
+              <w:right w:val="single" w:sz="4" w:space="0" w:color="auto"/>
+            </w:tcBorders>
+            <w:shd w:val="clear" w:color="auto" w:fill="auto"/>
+            <w:noWrap/>
+            <w:vAlign w:val="bottom"/>
+            <w:hideMark/>
+          </w:tcPr>
+          <w:p>
+            <w:pPr>
+              <w:spacing w:after="0" w:line="240" w:lineRule="auto"/>
+              <w:rPr>
+                <w:rFonts w:ascii="Open Sans" w:hAnsi="Open Sans" w:cs="Open Sans"/>
+              </w:rPr>
+            </w:pPr>
+            <w:r>
+              <w:rPr>
+                <w:rFonts w:ascii="Open Sans" w:hAnsi="Open Sans" w:cs="Open Sans"/>
+              </w:rPr>
+              <w:t>Initial smoothing constant.</w:t>
+            </w:r>
+          </w:p>
+        </w:tc>
+        <w:tc>
+          <w:tcPr>
+            <w:tcW w:w="236" w:type="dxa"/>
+            <w:tcBorders>
+              <w:top w:val="nil"/>
+              <w:left w:val="single" w:sz="4" w:space="0" w:color="auto"/>
+              <w:bottom w:val="nil"/>
+              <w:right w:val="nil"/>
+            </w:tcBorders>
+            <w:shd w:val="clear" w:color="auto" w:fill="auto"/>
+            <w:noWrap/>
+            <w:vAlign w:val="bottom"/>
+            <w:hideMark/>
+          </w:tcPr>
+          <w:p>
+            <w:pPr>
+              <w:spacing w:after="0" w:line="240" w:lineRule="auto"/>
+              <w:rPr>
+                <w:rFonts w:ascii="Open Sans" w:hAnsi="Open Sans" w:cs="Open Sans"/>
+              </w:rPr>
+            </w:pPr>
+          </w:p>
+        </w:tc>
+      </w:tr>
+      <w:tr>
+        <w:trPr>
+          <w:trHeight w:val="288"/>
+        </w:trPr>
+        <w:tc>
+          <w:tcPr>
+            <w:tcW w:w="3363" w:type="dxa"/>
+            <w:tcBorders>
+              <w:top w:val="single" w:sz="4" w:space="0" w:color="auto"/>
+              <w:left w:val="single" w:sz="4" w:space="0" w:color="auto"/>
+              <w:bottom w:val="single" w:sz="4" w:space="0" w:color="auto"/>
+              <w:right w:val="single" w:sz="4" w:space="0" w:color="auto"/>
+            </w:tcBorders>
+            <w:shd w:val="clear" w:color="auto" w:fill="auto"/>
+            <w:noWrap/>
+            <w:vAlign w:val="bottom"/>
+            <w:hideMark/>
+          </w:tcPr>
+          <w:p>
+            <w:pPr>
+              <w:spacing w:after="0" w:line="240" w:lineRule="auto"/>
+              <w:rPr>
+                <w:rFonts w:ascii="Open Sans" w:hAnsi="Open Sans" w:cs="Open Sans"/>
+              </w:rPr>
+            </w:pPr>
+            <w:proofErr w:type="spellStart"/>
+            <w:r>
+              <w:rPr>
+                <w:rFonts w:ascii="Open Sans" w:hAnsi="Open Sans" w:cs="Open Sans"/>
+              </w:rPr>
+              <w:t>DoubleExponential_initialGamma</w:t>
+            </w:r>
+            <w:proofErr w:type="spellEnd"/>
+          </w:p>
+        </w:tc>
+        <w:tc>
+          <w:tcPr>
+            <w:tcW w:w="1160" w:type="dxa"/>
+            <w:tcBorders>
+              <w:top w:val="single" w:sz="4" w:space="0" w:color="auto"/>
+              <w:left w:val="single" w:sz="4" w:space="0" w:color="auto"/>
+              <w:bottom w:val="single" w:sz="4" w:space="0" w:color="auto"/>
+              <w:right w:val="single" w:sz="4" w:space="0" w:color="auto"/>
+            </w:tcBorders>
+            <w:shd w:val="clear" w:color="auto" w:fill="auto"/>
+            <w:noWrap/>
+            <w:vAlign w:val="bottom"/>
+            <w:hideMark/>
+          </w:tcPr>
+          <w:p>
+            <w:pPr>
+              <w:spacing w:after="0" w:line="240" w:lineRule="auto"/>
+              <w:rPr>
+                <w:rFonts w:ascii="Open Sans" w:hAnsi="Open Sans" w:cs="Open Sans"/>
+              </w:rPr>
+            </w:pPr>
+            <w:r>
+              <w:rPr>
+                <w:rFonts w:ascii="Open Sans" w:hAnsi="Open Sans" w:cs="Open Sans"/>
+              </w:rPr>
+              <w:t>0.2</w:t>
+            </w:r>
+          </w:p>
+        </w:tc>
+        <w:tc>
+          <w:tcPr>
+            <w:tcW w:w="4391" w:type="dxa"/>
+            <w:tcBorders>
+              <w:top w:val="single" w:sz="4" w:space="0" w:color="auto"/>
+              <w:left w:val="single" w:sz="4" w:space="0" w:color="auto"/>
+              <w:bottom w:val="single" w:sz="4" w:space="0" w:color="auto"/>
+              <w:right w:val="single" w:sz="4" w:space="0" w:color="auto"/>
+            </w:tcBorders>
+            <w:shd w:val="clear" w:color="auto" w:fill="auto"/>
+            <w:noWrap/>
+            <w:vAlign w:val="bottom"/>
+            <w:hideMark/>
+          </w:tcPr>
+          <w:p>
+            <w:pPr>
+              <w:spacing w:after="0" w:line="240" w:lineRule="auto"/>
+              <w:rPr>
+                <w:rFonts w:ascii="Open Sans" w:hAnsi="Open Sans" w:cs="Open Sans"/>
+              </w:rPr>
+            </w:pPr>
+            <w:r>
+              <w:rPr>
+                <w:rFonts w:ascii="Open Sans" w:hAnsi="Open Sans" w:cs="Open Sans"/>
+              </w:rPr>
+              <w:t>Initial trend smoothing constant.</w:t>
+            </w:r>
+          </w:p>
+        </w:tc>
+        <w:tc>
+          <w:tcPr>
+            <w:tcW w:w="236" w:type="dxa"/>
+            <w:tcBorders>
+              <w:top w:val="nil"/>
+              <w:left w:val="single" w:sz="4" w:space="0" w:color="auto"/>
+              <w:bottom w:val="nil"/>
+              <w:right w:val="nil"/>
+            </w:tcBorders>
+            <w:shd w:val="clear" w:color="auto" w:fill="auto"/>
+            <w:noWrap/>
+            <w:vAlign w:val="bottom"/>
+            <w:hideMark/>
+          </w:tcPr>
+          <w:p>
+            <w:pPr>
+              <w:spacing w:after="0" w:line="240" w:lineRule="auto"/>
+              <w:rPr>
+                <w:rFonts w:ascii="Open Sans" w:hAnsi="Open Sans" w:cs="Open Sans"/>
+              </w:rPr>
+            </w:pPr>
+          </w:p>
+        </w:tc>
+      </w:tr>
+      <w:tr>
+        <w:trPr>
+          <w:trHeight w:val="288"/>
+        </w:trPr>
+        <w:tc>
+          <w:tcPr>
+            <w:tcW w:w="3363" w:type="dxa"/>
+            <w:tcBorders>
+              <w:top w:val="single" w:sz="4" w:space="0" w:color="auto"/>
+              <w:left w:val="single" w:sz="4" w:space="0" w:color="auto"/>
+              <w:bottom w:val="single" w:sz="4" w:space="0" w:color="auto"/>
+              <w:right w:val="single" w:sz="4" w:space="0" w:color="auto"/>
+            </w:tcBorders>
+            <w:shd w:val="clear" w:color="auto" w:fill="auto"/>
+            <w:noWrap/>
+            <w:vAlign w:val="bottom"/>
+            <w:hideMark/>
+          </w:tcPr>
+          <w:p>
+            <w:pPr>
+              <w:spacing w:after="0" w:line="240" w:lineRule="auto"/>
+              <w:rPr>
+                <w:rFonts w:ascii="Open Sans" w:hAnsi="Open Sans" w:cs="Open Sans"/>
+              </w:rPr>
+            </w:pPr>
+            <w:proofErr w:type="spellStart"/>
+            <w:r>
+              <w:rPr>
+                <w:rFonts w:ascii="Open Sans" w:hAnsi="Open Sans" w:cs="Open Sans"/>
+              </w:rPr>
+              <w:t>DoubleExponential_maxAlfa</w:t>
+            </w:r>
+            <w:proofErr w:type="spellEnd"/>
+          </w:p>
+        </w:tc>
+        <w:tc>
+          <w:tcPr>
+            <w:tcW w:w="1160" w:type="dxa"/>
+            <w:tcBorders>
+              <w:top w:val="single" w:sz="4" w:space="0" w:color="auto"/>
+              <w:left w:val="single" w:sz="4" w:space="0" w:color="auto"/>
+              <w:bottom w:val="single" w:sz="4" w:space="0" w:color="auto"/>
+              <w:right w:val="single" w:sz="4" w:space="0" w:color="auto"/>
+            </w:tcBorders>
+            <w:shd w:val="clear" w:color="auto" w:fill="auto"/>
+            <w:noWrap/>
+            <w:vAlign w:val="bottom"/>
+            <w:hideMark/>
+          </w:tcPr>
+          <w:p>
+            <w:pPr>
+              <w:spacing w:after="0" w:line="240" w:lineRule="auto"/>
+              <w:rPr>
+                <w:rFonts w:ascii="Open Sans" w:hAnsi="Open Sans" w:cs="Open Sans"/>
+              </w:rPr>
+            </w:pPr>
+            <w:r>
+              <w:rPr>
+                <w:rFonts w:ascii="Open Sans" w:hAnsi="Open Sans" w:cs="Open Sans"/>
+              </w:rPr>
+              <w:t>1.0</w:t>
+            </w:r>
+          </w:p>
+        </w:tc>
+        <w:tc>
+          <w:tcPr>
+            <w:tcW w:w="4391" w:type="dxa"/>
+            <w:tcBorders>
+              <w:top w:val="single" w:sz="4" w:space="0" w:color="auto"/>
+              <w:left w:val="single" w:sz="4" w:space="0" w:color="auto"/>
+              <w:bottom w:val="single" w:sz="4" w:space="0" w:color="auto"/>
+              <w:right w:val="single" w:sz="4" w:space="0" w:color="auto"/>
+            </w:tcBorders>
+            <w:shd w:val="clear" w:color="auto" w:fill="auto"/>
+            <w:noWrap/>
+            <w:vAlign w:val="bottom"/>
+            <w:hideMark/>
+          </w:tcPr>
+          <w:p>
+            <w:pPr>
+              <w:spacing w:after="0" w:line="240" w:lineRule="auto"/>
+              <w:rPr>
+                <w:rFonts w:ascii="Open Sans" w:hAnsi="Open Sans" w:cs="Open Sans"/>
+              </w:rPr>
+            </w:pPr>
+            <w:r>
+              <w:rPr>
+                <w:rFonts w:ascii="Open Sans" w:hAnsi="Open Sans" w:cs="Open Sans"/>
+              </w:rPr>
+              <w:t>Maximum smoothing constant.</w:t>
+            </w:r>
+          </w:p>
+        </w:tc>
+        <w:tc>
+          <w:tcPr>
+            <w:tcW w:w="236" w:type="dxa"/>
+            <w:tcBorders>
+              <w:top w:val="nil"/>
+              <w:left w:val="single" w:sz="4" w:space="0" w:color="auto"/>
+              <w:bottom w:val="nil"/>
+              <w:right w:val="nil"/>
+            </w:tcBorders>
+            <w:shd w:val="clear" w:color="auto" w:fill="auto"/>
+            <w:noWrap/>
+            <w:vAlign w:val="bottom"/>
+            <w:hideMark/>
+          </w:tcPr>
+          <w:p>
+            <w:pPr>
+              <w:spacing w:after="0" w:line="240" w:lineRule="auto"/>
+              <w:rPr>
+                <w:rFonts w:ascii="Open Sans" w:hAnsi="Open Sans" w:cs="Open Sans"/>
+              </w:rPr>
+            </w:pPr>
+          </w:p>
+        </w:tc>
+      </w:tr>
+      <w:tr>
+        <w:trPr>
+          <w:trHeight w:val="288"/>
+        </w:trPr>
+        <w:tc>
+          <w:tcPr>
+            <w:tcW w:w="3363" w:type="dxa"/>
+            <w:tcBorders>
+              <w:top w:val="single" w:sz="4" w:space="0" w:color="auto"/>
+              <w:left w:val="single" w:sz="4" w:space="0" w:color="auto"/>
+              <w:bottom w:val="single" w:sz="4" w:space="0" w:color="auto"/>
+              <w:right w:val="single" w:sz="4" w:space="0" w:color="auto"/>
+            </w:tcBorders>
+            <w:shd w:val="clear" w:color="auto" w:fill="auto"/>
+            <w:noWrap/>
+            <w:vAlign w:val="bottom"/>
+            <w:hideMark/>
+          </w:tcPr>
+          <w:p>
+            <w:pPr>
+              <w:spacing w:after="0" w:line="240" w:lineRule="auto"/>
+              <w:rPr>
+                <w:rFonts w:ascii="Open Sans" w:hAnsi="Open Sans" w:cs="Open Sans"/>
+              </w:rPr>
+            </w:pPr>
+            <w:proofErr w:type="spellStart"/>
+            <w:r>
+              <w:rPr>
+                <w:rFonts w:ascii="Open Sans" w:hAnsi="Open Sans" w:cs="Open Sans"/>
+              </w:rPr>
+              <w:t>DoubleExponential_maxGamma</w:t>
+            </w:r>
+            <w:proofErr w:type="spellEnd"/>
+          </w:p>
+        </w:tc>
+        <w:tc>
+          <w:tcPr>
+            <w:tcW w:w="1160" w:type="dxa"/>
+            <w:tcBorders>
+              <w:top w:val="single" w:sz="4" w:space="0" w:color="auto"/>
+              <w:left w:val="single" w:sz="4" w:space="0" w:color="auto"/>
+              <w:bottom w:val="single" w:sz="4" w:space="0" w:color="auto"/>
+              <w:right w:val="single" w:sz="4" w:space="0" w:color="auto"/>
+            </w:tcBorders>
+            <w:shd w:val="clear" w:color="auto" w:fill="auto"/>
+            <w:noWrap/>
+            <w:vAlign w:val="bottom"/>
+            <w:hideMark/>
+          </w:tcPr>
+          <w:p>
+            <w:pPr>
+              <w:spacing w:after="0" w:line="240" w:lineRule="auto"/>
+              <w:rPr>
+                <w:rFonts w:ascii="Open Sans" w:hAnsi="Open Sans" w:cs="Open Sans"/>
+              </w:rPr>
+            </w:pPr>
+            <w:r>
+              <w:rPr>
+                <w:rFonts w:ascii="Open Sans" w:hAnsi="Open Sans" w:cs="Open Sans"/>
+              </w:rPr>
+              <w:t>1.0</w:t>
+            </w:r>
+          </w:p>
+        </w:tc>
+        <w:tc>
+          <w:tcPr>
+            <w:tcW w:w="4391" w:type="dxa"/>
+            <w:tcBorders>
+              <w:top w:val="single" w:sz="4" w:space="0" w:color="auto"/>
+              <w:left w:val="single" w:sz="4" w:space="0" w:color="auto"/>
+              <w:bottom w:val="single" w:sz="4" w:space="0" w:color="auto"/>
+              <w:right w:val="single" w:sz="4" w:space="0" w:color="auto"/>
+            </w:tcBorders>
+            <w:shd w:val="clear" w:color="auto" w:fill="auto"/>
+            <w:noWrap/>
+            <w:vAlign w:val="bottom"/>
+            <w:hideMark/>
+          </w:tcPr>
+          <w:p>
+            <w:pPr>
+              <w:spacing w:after="0" w:line="240" w:lineRule="auto"/>
+              <w:rPr>
+                <w:rFonts w:ascii="Open Sans" w:hAnsi="Open Sans" w:cs="Open Sans"/>
+              </w:rPr>
+            </w:pPr>
+            <w:r>
+              <w:rPr>
+                <w:rFonts w:ascii="Open Sans" w:hAnsi="Open Sans" w:cs="Open Sans"/>
+              </w:rPr>
+              <w:t>Maximum trend smoothing constant.</w:t>
+            </w:r>
+          </w:p>
+        </w:tc>
+        <w:tc>
+          <w:tcPr>
+            <w:tcW w:w="236" w:type="dxa"/>
+            <w:tcBorders>
+              <w:top w:val="nil"/>
+              <w:left w:val="single" w:sz="4" w:space="0" w:color="auto"/>
+              <w:bottom w:val="nil"/>
+              <w:right w:val="nil"/>
+            </w:tcBorders>
+            <w:shd w:val="clear" w:color="auto" w:fill="auto"/>
+            <w:noWrap/>
+            <w:vAlign w:val="bottom"/>
+            <w:hideMark/>
+          </w:tcPr>
+          <w:p>
+            <w:pPr>
+              <w:spacing w:after="0" w:line="240" w:lineRule="auto"/>
+              <w:rPr>
+                <w:rFonts w:ascii="Open Sans" w:hAnsi="Open Sans" w:cs="Open Sans"/>
+              </w:rPr>
+            </w:pPr>
+          </w:p>
+        </w:tc>
+      </w:tr>
+      <w:tr>
+        <w:trPr>
+          <w:trHeight w:val="288"/>
+        </w:trPr>
+        <w:tc>
+          <w:tcPr>
+            <w:tcW w:w="3363" w:type="dxa"/>
+            <w:tcBorders>
+              <w:top w:val="single" w:sz="4" w:space="0" w:color="auto"/>
+              <w:left w:val="single" w:sz="4" w:space="0" w:color="auto"/>
+              <w:bottom w:val="single" w:sz="4" w:space="0" w:color="auto"/>
+              <w:right w:val="single" w:sz="4" w:space="0" w:color="auto"/>
+            </w:tcBorders>
+            <w:shd w:val="clear" w:color="auto" w:fill="auto"/>
+            <w:noWrap/>
+            <w:vAlign w:val="bottom"/>
+            <w:hideMark/>
+          </w:tcPr>
+          <w:p>
+            <w:pPr>
+              <w:spacing w:after="0" w:line="240" w:lineRule="auto"/>
+              <w:rPr>
+                <w:rFonts w:ascii="Open Sans" w:hAnsi="Open Sans" w:cs="Open Sans"/>
+              </w:rPr>
+            </w:pPr>
+            <w:proofErr w:type="spellStart"/>
+            <w:r>
+              <w:rPr>
+                <w:rFonts w:ascii="Open Sans" w:hAnsi="Open Sans" w:cs="Open Sans"/>
+              </w:rPr>
+              <w:t>DoubleExponential_minAlfa</w:t>
+            </w:r>
+            <w:proofErr w:type="spellEnd"/>
+          </w:p>
+        </w:tc>
+        <w:tc>
+          <w:tcPr>
+            <w:tcW w:w="1160" w:type="dxa"/>
+            <w:tcBorders>
+              <w:top w:val="single" w:sz="4" w:space="0" w:color="auto"/>
+              <w:left w:val="single" w:sz="4" w:space="0" w:color="auto"/>
+              <w:bottom w:val="single" w:sz="4" w:space="0" w:color="auto"/>
+              <w:right w:val="single" w:sz="4" w:space="0" w:color="auto"/>
+            </w:tcBorders>
+            <w:shd w:val="clear" w:color="auto" w:fill="auto"/>
+            <w:noWrap/>
+            <w:vAlign w:val="bottom"/>
+            <w:hideMark/>
+          </w:tcPr>
+          <w:p>
+            <w:pPr>
+              <w:spacing w:after="0" w:line="240" w:lineRule="auto"/>
+              <w:rPr>
+                <w:rFonts w:ascii="Open Sans" w:hAnsi="Open Sans" w:cs="Open Sans"/>
+              </w:rPr>
+            </w:pPr>
+            <w:r>
+              <w:rPr>
+                <w:rFonts w:ascii="Open Sans" w:hAnsi="Open Sans" w:cs="Open Sans"/>
+              </w:rPr>
+              <w:t>0.02</w:t>
+            </w:r>
+          </w:p>
+        </w:tc>
+        <w:tc>
+          <w:tcPr>
+            <w:tcW w:w="4391" w:type="dxa"/>
+            <w:tcBorders>
+              <w:top w:val="single" w:sz="4" w:space="0" w:color="auto"/>
+              <w:left w:val="single" w:sz="4" w:space="0" w:color="auto"/>
+              <w:bottom w:val="single" w:sz="4" w:space="0" w:color="auto"/>
+              <w:right w:val="single" w:sz="4" w:space="0" w:color="auto"/>
+            </w:tcBorders>
+            <w:shd w:val="clear" w:color="auto" w:fill="auto"/>
+            <w:noWrap/>
+            <w:vAlign w:val="bottom"/>
+            <w:hideMark/>
+          </w:tcPr>
+          <w:p>
+            <w:pPr>
+              <w:spacing w:after="0" w:line="240" w:lineRule="auto"/>
+              <w:rPr>
+                <w:rFonts w:ascii="Open Sans" w:hAnsi="Open Sans" w:cs="Open Sans"/>
+              </w:rPr>
+            </w:pPr>
+            <w:r>
+              <w:rPr>
+                <w:rFonts w:ascii="Open Sans" w:hAnsi="Open Sans" w:cs="Open Sans"/>
+              </w:rPr>
+              <w:t>Minimum smoothing constant.</w:t>
+            </w:r>
+          </w:p>
+        </w:tc>
+        <w:tc>
+          <w:tcPr>
+            <w:tcW w:w="236" w:type="dxa"/>
+            <w:tcBorders>
+              <w:top w:val="nil"/>
+              <w:left w:val="single" w:sz="4" w:space="0" w:color="auto"/>
+              <w:bottom w:val="nil"/>
+              <w:right w:val="nil"/>
+            </w:tcBorders>
+            <w:shd w:val="clear" w:color="auto" w:fill="auto"/>
+            <w:noWrap/>
+            <w:vAlign w:val="bottom"/>
+            <w:hideMark/>
+          </w:tcPr>
+          <w:p>
+            <w:pPr>
+              <w:spacing w:after="0" w:line="240" w:lineRule="auto"/>
+              <w:rPr>
+                <w:rFonts w:ascii="Open Sans" w:hAnsi="Open Sans" w:cs="Open Sans"/>
+              </w:rPr>
+            </w:pPr>
+          </w:p>
+        </w:tc>
+      </w:tr>
+      <w:tr>
+        <w:trPr>
+          <w:trHeight w:val="288"/>
+        </w:trPr>
+        <w:tc>
+          <w:tcPr>
+            <w:tcW w:w="3363" w:type="dxa"/>
+            <w:tcBorders>
+              <w:top w:val="single" w:sz="4" w:space="0" w:color="auto"/>
+              <w:left w:val="single" w:sz="4" w:space="0" w:color="auto"/>
+              <w:bottom w:val="single" w:sz="4" w:space="0" w:color="auto"/>
+              <w:right w:val="single" w:sz="4" w:space="0" w:color="auto"/>
+            </w:tcBorders>
+            <w:shd w:val="clear" w:color="auto" w:fill="auto"/>
+            <w:noWrap/>
+            <w:vAlign w:val="bottom"/>
+            <w:hideMark/>
+          </w:tcPr>
+          <w:p>
+            <w:pPr>
+              <w:spacing w:after="0" w:line="240" w:lineRule="auto"/>
+              <w:rPr>
+                <w:rFonts w:ascii="Open Sans" w:hAnsi="Open Sans" w:cs="Open Sans"/>
+              </w:rPr>
+            </w:pPr>
+            <w:proofErr w:type="spellStart"/>
+            <w:r>
+              <w:rPr>
+                <w:rFonts w:ascii="Open Sans" w:hAnsi="Open Sans" w:cs="Open Sans"/>
+              </w:rPr>
+              <w:t>DoubleExponential_minGamma</w:t>
+            </w:r>
+            <w:proofErr w:type="spellEnd"/>
+          </w:p>
+        </w:tc>
+        <w:tc>
+          <w:tcPr>
+            <w:tcW w:w="1160" w:type="dxa"/>
+            <w:tcBorders>
+              <w:top w:val="single" w:sz="4" w:space="0" w:color="auto"/>
+              <w:left w:val="single" w:sz="4" w:space="0" w:color="auto"/>
+              <w:bottom w:val="single" w:sz="4" w:space="0" w:color="auto"/>
+              <w:right w:val="single" w:sz="4" w:space="0" w:color="auto"/>
+            </w:tcBorders>
+            <w:shd w:val="clear" w:color="auto" w:fill="auto"/>
+            <w:noWrap/>
+            <w:vAlign w:val="bottom"/>
+            <w:hideMark/>
+          </w:tcPr>
+          <w:p>
+            <w:pPr>
+              <w:spacing w:after="0" w:line="240" w:lineRule="auto"/>
+              <w:rPr>
+                <w:rFonts w:ascii="Open Sans" w:hAnsi="Open Sans" w:cs="Open Sans"/>
+              </w:rPr>
+            </w:pPr>
+            <w:r>
+              <w:rPr>
+                <w:rFonts w:ascii="Open Sans" w:hAnsi="Open Sans" w:cs="Open Sans"/>
+              </w:rPr>
+              <w:t>0.05</w:t>
+            </w:r>
+          </w:p>
+        </w:tc>
+        <w:tc>
+          <w:tcPr>
+            <w:tcW w:w="4391" w:type="dxa"/>
+            <w:tcBorders>
+              <w:top w:val="single" w:sz="4" w:space="0" w:color="auto"/>
+              <w:left w:val="single" w:sz="4" w:space="0" w:color="auto"/>
+              <w:bottom w:val="single" w:sz="4" w:space="0" w:color="auto"/>
+              <w:right w:val="single" w:sz="4" w:space="0" w:color="auto"/>
+            </w:tcBorders>
+            <w:shd w:val="clear" w:color="auto" w:fill="auto"/>
+            <w:noWrap/>
+            <w:vAlign w:val="bottom"/>
+            <w:hideMark/>
+          </w:tcPr>
+          <w:p>
+            <w:pPr>
+              <w:spacing w:after="0" w:line="240" w:lineRule="auto"/>
+              <w:rPr>
+                <w:rFonts w:ascii="Open Sans" w:hAnsi="Open Sans" w:cs="Open Sans"/>
+              </w:rPr>
+            </w:pPr>
+            <w:r>
+              <w:rPr>
+                <w:rFonts w:ascii="Open Sans" w:hAnsi="Open Sans" w:cs="Open Sans"/>
+              </w:rPr>
+              <w:t>Minimum trend smoothing constant.</w:t>
+            </w:r>
+          </w:p>
+        </w:tc>
+        <w:tc>
+          <w:tcPr>
+            <w:tcW w:w="236" w:type="dxa"/>
+            <w:tcBorders>
+              <w:top w:val="nil"/>
+              <w:left w:val="single" w:sz="4" w:space="0" w:color="auto"/>
+              <w:bottom w:val="nil"/>
+              <w:right w:val="nil"/>
+            </w:tcBorders>
+            <w:shd w:val="clear" w:color="auto" w:fill="auto"/>
+            <w:noWrap/>
+            <w:vAlign w:val="bottom"/>
+            <w:hideMark/>
+          </w:tcPr>
+          <w:p>
+            <w:pPr>
+              <w:spacing w:after="0" w:line="240" w:lineRule="auto"/>
+              <w:rPr>
+                <w:rFonts w:ascii="Open Sans" w:hAnsi="Open Sans" w:cs="Open Sans"/>
+              </w:rPr>
+            </w:pPr>
+          </w:p>
+        </w:tc>
+      </w:tr>
+    </w:tbl>
+    <w:p>
+      <w:pPr>
+        <w:rPr>
+          <w:rFonts w:ascii="Open Sans" w:hAnsi="Open Sans" w:cs="Open Sans"/>
+        </w:rPr>
+      </w:pPr>
+    </w:p>
+    <w:p>
+      <w:pPr>
         <w:spacing w:after="0" w:line="240" w:lineRule="auto"/>
-        <w:contextualSpacing w:val="0"/>
-      </w:pPr>
-      <w:r>
-        <w:t xml:space="preserve">Write </w:t>
-      </w:r>
-      <w:proofErr w:type="spellStart"/>
-      <w:r>
-        <w:t>nettingQty</w:t>
-      </w:r>
-      <w:proofErr w:type="spellEnd"/>
-      <w:r>
-        <w:t xml:space="preserve"> to calendar-buckets and divide the </w:t>
-      </w:r>
-      <w:proofErr w:type="spellStart"/>
-      <w:r>
-        <w:t>qty</w:t>
-      </w:r>
-      <w:proofErr w:type="spellEnd"/>
-      <w:r>
-        <w:t xml:space="preserve"> to the numbers of days the bucket includes</w:t>
-      </w:r>
-    </w:p>
-    <w:p>
-      <w:pPr>
-        <w:pStyle w:val="ListParagraph"/>
-        <w:numPr>
-          <w:ilvl w:val="1"/>
-          <w:numId w:val="4"/>
-        </w:numPr>
+        <w:rPr>
+          <w:rFonts w:ascii="Open Sans" w:hAnsi="Open Sans" w:cs="Open Sans"/>
+          <w:b/>
+        </w:rPr>
+      </w:pPr>
+      <w:r>
+        <w:rPr>
+          <w:rFonts w:ascii="Open Sans" w:hAnsi="Open Sans" w:cs="Open Sans"/>
+          <w:b/>
+        </w:rPr>
+        <w:t xml:space="preserve">Seasonal forecast – </w:t>
+      </w:r>
+      <w:r>
+        <w:rPr>
+          <w:rFonts w:ascii="Open Sans" w:hAnsi="Open Sans" w:cs="Open Sans"/>
+          <w:b/>
+        </w:rPr>
+        <w:t>Holt-winters multiplicative method</w:t>
+      </w:r>
+    </w:p>
+    <w:p>
+      <w:pPr>
+        <w:rPr>
+          <w:rFonts w:ascii="Open Sans" w:hAnsi="Open Sans" w:cs="Open Sans"/>
+        </w:rPr>
+      </w:pPr>
+    </w:p>
+    <w:tbl>
+      <w:tblPr>
+        <w:tblW w:w="9150" w:type="dxa"/>
+        <w:tblInd w:w="93" w:type="dxa"/>
+        <w:tblLook w:val="04A0" w:firstRow="1" w:lastRow="0" w:firstColumn="1" w:lastColumn="0" w:noHBand="0" w:noVBand="1"/>
+      </w:tblPr>
+      <w:tblGrid>
+        <w:gridCol w:w="3363"/>
+        <w:gridCol w:w="1160"/>
+        <w:gridCol w:w="4391"/>
+        <w:gridCol w:w="236"/>
+      </w:tblGrid>
+      <w:tr>
+        <w:trPr>
+          <w:trHeight w:val="288"/>
+        </w:trPr>
+        <w:tc>
+          <w:tcPr>
+            <w:tcW w:w="3363" w:type="dxa"/>
+            <w:tcBorders>
+              <w:top w:val="single" w:sz="4" w:space="0" w:color="auto"/>
+              <w:left w:val="single" w:sz="4" w:space="0" w:color="auto"/>
+              <w:bottom w:val="single" w:sz="4" w:space="0" w:color="auto"/>
+              <w:right w:val="single" w:sz="4" w:space="0" w:color="auto"/>
+            </w:tcBorders>
+            <w:shd w:val="clear" w:color="auto" w:fill="auto"/>
+            <w:noWrap/>
+            <w:vAlign w:val="bottom"/>
+            <w:hideMark/>
+          </w:tcPr>
+          <w:p>
+            <w:pPr>
+              <w:spacing w:after="0" w:line="240" w:lineRule="auto"/>
+              <w:rPr>
+                <w:rFonts w:ascii="Open Sans" w:hAnsi="Open Sans" w:cs="Open Sans"/>
+                <w:b/>
+              </w:rPr>
+            </w:pPr>
+            <w:r>
+              <w:rPr>
+                <w:rFonts w:ascii="Open Sans" w:hAnsi="Open Sans" w:cs="Open Sans"/>
+                <w:b/>
+              </w:rPr>
+              <w:t>Parameter</w:t>
+            </w:r>
+          </w:p>
+        </w:tc>
+        <w:tc>
+          <w:tcPr>
+            <w:tcW w:w="1160" w:type="dxa"/>
+            <w:tcBorders>
+              <w:top w:val="single" w:sz="4" w:space="0" w:color="auto"/>
+              <w:left w:val="single" w:sz="4" w:space="0" w:color="auto"/>
+              <w:bottom w:val="single" w:sz="4" w:space="0" w:color="auto"/>
+              <w:right w:val="single" w:sz="4" w:space="0" w:color="auto"/>
+            </w:tcBorders>
+            <w:shd w:val="clear" w:color="auto" w:fill="auto"/>
+            <w:noWrap/>
+            <w:vAlign w:val="bottom"/>
+            <w:hideMark/>
+          </w:tcPr>
+          <w:p>
+            <w:pPr>
+              <w:spacing w:after="0" w:line="240" w:lineRule="auto"/>
+              <w:rPr>
+                <w:rFonts w:ascii="Open Sans" w:hAnsi="Open Sans" w:cs="Open Sans"/>
+                <w:b/>
+              </w:rPr>
+            </w:pPr>
+            <w:r>
+              <w:rPr>
+                <w:rFonts w:ascii="Open Sans" w:hAnsi="Open Sans" w:cs="Open Sans"/>
+                <w:b/>
+              </w:rPr>
+              <w:t>Default</w:t>
+            </w:r>
+          </w:p>
+        </w:tc>
+        <w:tc>
+          <w:tcPr>
+            <w:tcW w:w="4391" w:type="dxa"/>
+            <w:tcBorders>
+              <w:top w:val="single" w:sz="4" w:space="0" w:color="auto"/>
+              <w:left w:val="single" w:sz="4" w:space="0" w:color="auto"/>
+              <w:bottom w:val="single" w:sz="4" w:space="0" w:color="auto"/>
+              <w:right w:val="single" w:sz="4" w:space="0" w:color="auto"/>
+            </w:tcBorders>
+            <w:shd w:val="clear" w:color="auto" w:fill="auto"/>
+            <w:noWrap/>
+            <w:vAlign w:val="bottom"/>
+            <w:hideMark/>
+          </w:tcPr>
+          <w:p>
+            <w:pPr>
+              <w:spacing w:after="0" w:line="240" w:lineRule="auto"/>
+              <w:rPr>
+                <w:rFonts w:ascii="Calibri" w:eastAsia="Times New Roman" w:hAnsi="Calibri" w:cs="Times New Roman"/>
+                <w:color w:val="000000"/>
+              </w:rPr>
+            </w:pPr>
+            <w:r>
+              <w:rPr>
+                <w:rFonts w:ascii="Open Sans" w:hAnsi="Open Sans" w:cs="Open Sans"/>
+                <w:b/>
+              </w:rPr>
+              <w:t>Description</w:t>
+            </w:r>
+          </w:p>
+        </w:tc>
+        <w:tc>
+          <w:tcPr>
+            <w:tcW w:w="236" w:type="dxa"/>
+            <w:tcBorders>
+              <w:top w:val="nil"/>
+              <w:left w:val="single" w:sz="4" w:space="0" w:color="auto"/>
+              <w:bottom w:val="nil"/>
+              <w:right w:val="nil"/>
+            </w:tcBorders>
+            <w:shd w:val="clear" w:color="auto" w:fill="auto"/>
+            <w:noWrap/>
+            <w:vAlign w:val="bottom"/>
+            <w:hideMark/>
+          </w:tcPr>
+          <w:p>
+            <w:pPr>
+              <w:spacing w:after="0" w:line="240" w:lineRule="auto"/>
+              <w:rPr>
+                <w:rFonts w:ascii="Calibri" w:eastAsia="Times New Roman" w:hAnsi="Calibri" w:cs="Times New Roman"/>
+                <w:color w:val="000000"/>
+              </w:rPr>
+            </w:pPr>
+          </w:p>
+        </w:tc>
+      </w:tr>
+      <w:tr>
+        <w:trPr>
+          <w:trHeight w:val="288"/>
+        </w:trPr>
+        <w:tc>
+          <w:tcPr>
+            <w:tcW w:w="3363" w:type="dxa"/>
+            <w:tcBorders>
+              <w:top w:val="single" w:sz="4" w:space="0" w:color="auto"/>
+              <w:left w:val="single" w:sz="4" w:space="0" w:color="auto"/>
+              <w:bottom w:val="single" w:sz="4" w:space="0" w:color="auto"/>
+              <w:right w:val="single" w:sz="4" w:space="0" w:color="auto"/>
+            </w:tcBorders>
+            <w:shd w:val="clear" w:color="auto" w:fill="auto"/>
+            <w:noWrap/>
+            <w:vAlign w:val="bottom"/>
+            <w:hideMark/>
+          </w:tcPr>
+          <w:p>
+            <w:pPr>
+              <w:spacing w:after="0" w:line="240" w:lineRule="auto"/>
+              <w:rPr>
+                <w:rFonts w:ascii="Open Sans" w:hAnsi="Open Sans" w:cs="Open Sans"/>
+              </w:rPr>
+            </w:pPr>
+            <w:proofErr w:type="spellStart"/>
+            <w:r>
+              <w:rPr>
+                <w:rFonts w:ascii="Open Sans" w:hAnsi="Open Sans" w:cs="Open Sans"/>
+              </w:rPr>
+              <w:t>Seasonal_dampenTrend</w:t>
+            </w:r>
+            <w:proofErr w:type="spellEnd"/>
+          </w:p>
+        </w:tc>
+        <w:tc>
+          <w:tcPr>
+            <w:tcW w:w="1160" w:type="dxa"/>
+            <w:tcBorders>
+              <w:top w:val="single" w:sz="4" w:space="0" w:color="auto"/>
+              <w:left w:val="single" w:sz="4" w:space="0" w:color="auto"/>
+              <w:bottom w:val="single" w:sz="4" w:space="0" w:color="auto"/>
+              <w:right w:val="single" w:sz="4" w:space="0" w:color="auto"/>
+            </w:tcBorders>
+            <w:shd w:val="clear" w:color="auto" w:fill="auto"/>
+            <w:noWrap/>
+            <w:vAlign w:val="bottom"/>
+            <w:hideMark/>
+          </w:tcPr>
+          <w:p>
+            <w:pPr>
+              <w:spacing w:after="0" w:line="240" w:lineRule="auto"/>
+              <w:rPr>
+                <w:rFonts w:ascii="Open Sans" w:hAnsi="Open Sans" w:cs="Open Sans"/>
+              </w:rPr>
+            </w:pPr>
+            <w:r>
+              <w:rPr>
+                <w:rFonts w:ascii="Open Sans" w:hAnsi="Open Sans" w:cs="Open Sans"/>
+              </w:rPr>
+              <w:t>0.8</w:t>
+            </w:r>
+          </w:p>
+        </w:tc>
+        <w:tc>
+          <w:tcPr>
+            <w:tcW w:w="4391" w:type="dxa"/>
+            <w:tcBorders>
+              <w:top w:val="single" w:sz="4" w:space="0" w:color="auto"/>
+              <w:left w:val="single" w:sz="4" w:space="0" w:color="auto"/>
+              <w:bottom w:val="single" w:sz="4" w:space="0" w:color="auto"/>
+              <w:right w:val="single" w:sz="4" w:space="0" w:color="auto"/>
+            </w:tcBorders>
+            <w:shd w:val="clear" w:color="auto" w:fill="auto"/>
+            <w:noWrap/>
+            <w:vAlign w:val="bottom"/>
+            <w:hideMark/>
+          </w:tcPr>
+          <w:p>
+            <w:pPr>
+              <w:spacing w:after="0" w:line="240" w:lineRule="auto"/>
+              <w:rPr>
+                <w:rFonts w:ascii="Open Sans" w:hAnsi="Open Sans" w:cs="Open Sans"/>
+              </w:rPr>
+            </w:pPr>
+            <w:r>
+              <w:rPr>
+                <w:rFonts w:ascii="Open Sans" w:hAnsi="Open Sans" w:cs="Open Sans"/>
+              </w:rPr>
+              <w:t>Dampening factor applied to the trend in future periods.</w:t>
+            </w:r>
+          </w:p>
+        </w:tc>
+        <w:tc>
+          <w:tcPr>
+            <w:tcW w:w="236" w:type="dxa"/>
+            <w:tcBorders>
+              <w:top w:val="nil"/>
+              <w:left w:val="single" w:sz="4" w:space="0" w:color="auto"/>
+              <w:bottom w:val="nil"/>
+              <w:right w:val="nil"/>
+            </w:tcBorders>
+            <w:shd w:val="clear" w:color="auto" w:fill="auto"/>
+            <w:noWrap/>
+            <w:vAlign w:val="bottom"/>
+            <w:hideMark/>
+          </w:tcPr>
+          <w:p>
+            <w:pPr>
+              <w:spacing w:after="0" w:line="240" w:lineRule="auto"/>
+              <w:rPr>
+                <w:rFonts w:ascii="Open Sans" w:hAnsi="Open Sans" w:cs="Open Sans"/>
+              </w:rPr>
+            </w:pPr>
+          </w:p>
+        </w:tc>
+      </w:tr>
+      <w:tr>
+        <w:trPr>
+          <w:trHeight w:val="288"/>
+        </w:trPr>
+        <w:tc>
+          <w:tcPr>
+            <w:tcW w:w="3363" w:type="dxa"/>
+            <w:tcBorders>
+              <w:top w:val="single" w:sz="4" w:space="0" w:color="auto"/>
+              <w:left w:val="single" w:sz="4" w:space="0" w:color="auto"/>
+              <w:bottom w:val="single" w:sz="4" w:space="0" w:color="auto"/>
+              <w:right w:val="single" w:sz="4" w:space="0" w:color="auto"/>
+            </w:tcBorders>
+            <w:shd w:val="clear" w:color="auto" w:fill="auto"/>
+            <w:noWrap/>
+            <w:vAlign w:val="bottom"/>
+            <w:hideMark/>
+          </w:tcPr>
+          <w:p>
+            <w:pPr>
+              <w:spacing w:after="0" w:line="240" w:lineRule="auto"/>
+              <w:rPr>
+                <w:rFonts w:ascii="Open Sans" w:hAnsi="Open Sans" w:cs="Open Sans"/>
+              </w:rPr>
+            </w:pPr>
+            <w:proofErr w:type="spellStart"/>
+            <w:r>
+              <w:rPr>
+                <w:rFonts w:ascii="Open Sans" w:hAnsi="Open Sans" w:cs="Open Sans"/>
+              </w:rPr>
+              <w:t>Seasonal_gamma</w:t>
+            </w:r>
+            <w:proofErr w:type="spellEnd"/>
+          </w:p>
+        </w:tc>
+        <w:tc>
+          <w:tcPr>
+            <w:tcW w:w="1160" w:type="dxa"/>
+            <w:tcBorders>
+              <w:top w:val="single" w:sz="4" w:space="0" w:color="auto"/>
+              <w:left w:val="single" w:sz="4" w:space="0" w:color="auto"/>
+              <w:bottom w:val="single" w:sz="4" w:space="0" w:color="auto"/>
+              <w:right w:val="single" w:sz="4" w:space="0" w:color="auto"/>
+            </w:tcBorders>
+            <w:shd w:val="clear" w:color="auto" w:fill="auto"/>
+            <w:noWrap/>
+            <w:vAlign w:val="bottom"/>
+            <w:hideMark/>
+          </w:tcPr>
+          <w:p>
+            <w:pPr>
+              <w:spacing w:after="0" w:line="240" w:lineRule="auto"/>
+              <w:rPr>
+                <w:rFonts w:ascii="Open Sans" w:hAnsi="Open Sans" w:cs="Open Sans"/>
+              </w:rPr>
+            </w:pPr>
+            <w:r>
+              <w:rPr>
+                <w:rFonts w:ascii="Open Sans" w:hAnsi="Open Sans" w:cs="Open Sans"/>
+              </w:rPr>
+              <w:t>0.05</w:t>
+            </w:r>
+          </w:p>
+        </w:tc>
+        <w:tc>
+          <w:tcPr>
+            <w:tcW w:w="4391" w:type="dxa"/>
+            <w:tcBorders>
+              <w:top w:val="single" w:sz="4" w:space="0" w:color="auto"/>
+              <w:left w:val="single" w:sz="4" w:space="0" w:color="auto"/>
+              <w:bottom w:val="single" w:sz="4" w:space="0" w:color="auto"/>
+              <w:right w:val="single" w:sz="4" w:space="0" w:color="auto"/>
+            </w:tcBorders>
+            <w:shd w:val="clear" w:color="auto" w:fill="auto"/>
+            <w:noWrap/>
+            <w:vAlign w:val="bottom"/>
+            <w:hideMark/>
+          </w:tcPr>
+          <w:p>
+            <w:pPr>
+              <w:spacing w:after="0" w:line="240" w:lineRule="auto"/>
+              <w:rPr>
+                <w:rFonts w:ascii="Open Sans" w:hAnsi="Open Sans" w:cs="Open Sans"/>
+              </w:rPr>
+            </w:pPr>
+            <w:r>
+              <w:rPr>
+                <w:rFonts w:ascii="Open Sans" w:hAnsi="Open Sans" w:cs="Open Sans"/>
+              </w:rPr>
+              <w:t>Value of the seasonal parameter</w:t>
+            </w:r>
+          </w:p>
+        </w:tc>
+        <w:tc>
+          <w:tcPr>
+            <w:tcW w:w="236" w:type="dxa"/>
+            <w:tcBorders>
+              <w:top w:val="nil"/>
+              <w:left w:val="single" w:sz="4" w:space="0" w:color="auto"/>
+              <w:bottom w:val="nil"/>
+              <w:right w:val="nil"/>
+            </w:tcBorders>
+            <w:shd w:val="clear" w:color="auto" w:fill="auto"/>
+            <w:noWrap/>
+            <w:vAlign w:val="bottom"/>
+            <w:hideMark/>
+          </w:tcPr>
+          <w:p>
+            <w:pPr>
+              <w:spacing w:after="0" w:line="240" w:lineRule="auto"/>
+              <w:rPr>
+                <w:rFonts w:ascii="Open Sans" w:hAnsi="Open Sans" w:cs="Open Sans"/>
+              </w:rPr>
+            </w:pPr>
+          </w:p>
+        </w:tc>
+      </w:tr>
+      <w:tr>
+        <w:trPr>
+          <w:trHeight w:val="288"/>
+        </w:trPr>
+        <w:tc>
+          <w:tcPr>
+            <w:tcW w:w="3363" w:type="dxa"/>
+            <w:tcBorders>
+              <w:top w:val="single" w:sz="4" w:space="0" w:color="auto"/>
+              <w:left w:val="single" w:sz="4" w:space="0" w:color="auto"/>
+              <w:bottom w:val="single" w:sz="4" w:space="0" w:color="auto"/>
+              <w:right w:val="single" w:sz="4" w:space="0" w:color="auto"/>
+            </w:tcBorders>
+            <w:shd w:val="clear" w:color="auto" w:fill="auto"/>
+            <w:noWrap/>
+            <w:vAlign w:val="bottom"/>
+            <w:hideMark/>
+          </w:tcPr>
+          <w:p>
+            <w:pPr>
+              <w:spacing w:after="0" w:line="240" w:lineRule="auto"/>
+              <w:rPr>
+                <w:rFonts w:ascii="Open Sans" w:hAnsi="Open Sans" w:cs="Open Sans"/>
+              </w:rPr>
+            </w:pPr>
+            <w:proofErr w:type="spellStart"/>
+            <w:r>
+              <w:rPr>
+                <w:rFonts w:ascii="Open Sans" w:hAnsi="Open Sans" w:cs="Open Sans"/>
+              </w:rPr>
+              <w:t>Seasonal_initialAlfa</w:t>
+            </w:r>
+            <w:proofErr w:type="spellEnd"/>
+          </w:p>
+        </w:tc>
+        <w:tc>
+          <w:tcPr>
+            <w:tcW w:w="1160" w:type="dxa"/>
+            <w:tcBorders>
+              <w:top w:val="single" w:sz="4" w:space="0" w:color="auto"/>
+              <w:left w:val="single" w:sz="4" w:space="0" w:color="auto"/>
+              <w:bottom w:val="single" w:sz="4" w:space="0" w:color="auto"/>
+              <w:right w:val="single" w:sz="4" w:space="0" w:color="auto"/>
+            </w:tcBorders>
+            <w:shd w:val="clear" w:color="auto" w:fill="auto"/>
+            <w:noWrap/>
+            <w:vAlign w:val="bottom"/>
+            <w:hideMark/>
+          </w:tcPr>
+          <w:p>
+            <w:pPr>
+              <w:spacing w:after="0" w:line="240" w:lineRule="auto"/>
+              <w:rPr>
+                <w:rFonts w:ascii="Open Sans" w:hAnsi="Open Sans" w:cs="Open Sans"/>
+              </w:rPr>
+            </w:pPr>
+            <w:r>
+              <w:rPr>
+                <w:rFonts w:ascii="Open Sans" w:hAnsi="Open Sans" w:cs="Open Sans"/>
+              </w:rPr>
+              <w:t>0.2</w:t>
+            </w:r>
+          </w:p>
+        </w:tc>
+        <w:tc>
+          <w:tcPr>
+            <w:tcW w:w="4391" w:type="dxa"/>
+            <w:tcBorders>
+              <w:top w:val="single" w:sz="4" w:space="0" w:color="auto"/>
+              <w:left w:val="single" w:sz="4" w:space="0" w:color="auto"/>
+              <w:bottom w:val="single" w:sz="4" w:space="0" w:color="auto"/>
+              <w:right w:val="single" w:sz="4" w:space="0" w:color="auto"/>
+            </w:tcBorders>
+            <w:shd w:val="clear" w:color="auto" w:fill="auto"/>
+            <w:noWrap/>
+            <w:vAlign w:val="bottom"/>
+            <w:hideMark/>
+          </w:tcPr>
+          <w:p>
+            <w:pPr>
+              <w:spacing w:after="0" w:line="240" w:lineRule="auto"/>
+              <w:rPr>
+                <w:rFonts w:ascii="Open Sans" w:hAnsi="Open Sans" w:cs="Open Sans"/>
+              </w:rPr>
+            </w:pPr>
+            <w:r>
+              <w:rPr>
+                <w:rFonts w:ascii="Open Sans" w:hAnsi="Open Sans" w:cs="Open Sans"/>
+              </w:rPr>
+              <w:t>Initial value for the constant parameter</w:t>
+            </w:r>
+          </w:p>
+        </w:tc>
+        <w:tc>
+          <w:tcPr>
+            <w:tcW w:w="236" w:type="dxa"/>
+            <w:tcBorders>
+              <w:top w:val="nil"/>
+              <w:left w:val="single" w:sz="4" w:space="0" w:color="auto"/>
+              <w:bottom w:val="nil"/>
+              <w:right w:val="nil"/>
+            </w:tcBorders>
+            <w:shd w:val="clear" w:color="auto" w:fill="auto"/>
+            <w:noWrap/>
+            <w:vAlign w:val="bottom"/>
+            <w:hideMark/>
+          </w:tcPr>
+          <w:p>
+            <w:pPr>
+              <w:spacing w:after="0" w:line="240" w:lineRule="auto"/>
+              <w:rPr>
+                <w:rFonts w:ascii="Open Sans" w:hAnsi="Open Sans" w:cs="Open Sans"/>
+              </w:rPr>
+            </w:pPr>
+          </w:p>
+        </w:tc>
+      </w:tr>
+      <w:tr>
+        <w:trPr>
+          <w:trHeight w:val="288"/>
+        </w:trPr>
+        <w:tc>
+          <w:tcPr>
+            <w:tcW w:w="3363" w:type="dxa"/>
+            <w:tcBorders>
+              <w:top w:val="single" w:sz="4" w:space="0" w:color="auto"/>
+              <w:left w:val="single" w:sz="4" w:space="0" w:color="auto"/>
+              <w:bottom w:val="single" w:sz="4" w:space="0" w:color="auto"/>
+              <w:right w:val="single" w:sz="4" w:space="0" w:color="auto"/>
+            </w:tcBorders>
+            <w:shd w:val="clear" w:color="auto" w:fill="auto"/>
+            <w:noWrap/>
+            <w:vAlign w:val="bottom"/>
+            <w:hideMark/>
+          </w:tcPr>
+          <w:p>
+            <w:pPr>
+              <w:spacing w:after="0" w:line="240" w:lineRule="auto"/>
+              <w:rPr>
+                <w:rFonts w:ascii="Open Sans" w:hAnsi="Open Sans" w:cs="Open Sans"/>
+              </w:rPr>
+            </w:pPr>
+            <w:proofErr w:type="spellStart"/>
+            <w:r>
+              <w:rPr>
+                <w:rFonts w:ascii="Open Sans" w:hAnsi="Open Sans" w:cs="Open Sans"/>
+              </w:rPr>
+              <w:t>Seasonal_initialBeta</w:t>
+            </w:r>
+            <w:proofErr w:type="spellEnd"/>
+          </w:p>
+        </w:tc>
+        <w:tc>
+          <w:tcPr>
+            <w:tcW w:w="1160" w:type="dxa"/>
+            <w:tcBorders>
+              <w:top w:val="single" w:sz="4" w:space="0" w:color="auto"/>
+              <w:left w:val="single" w:sz="4" w:space="0" w:color="auto"/>
+              <w:bottom w:val="single" w:sz="4" w:space="0" w:color="auto"/>
+              <w:right w:val="single" w:sz="4" w:space="0" w:color="auto"/>
+            </w:tcBorders>
+            <w:shd w:val="clear" w:color="auto" w:fill="auto"/>
+            <w:noWrap/>
+            <w:vAlign w:val="bottom"/>
+            <w:hideMark/>
+          </w:tcPr>
+          <w:p>
+            <w:pPr>
+              <w:spacing w:after="0" w:line="240" w:lineRule="auto"/>
+              <w:rPr>
+                <w:rFonts w:ascii="Open Sans" w:hAnsi="Open Sans" w:cs="Open Sans"/>
+              </w:rPr>
+            </w:pPr>
+            <w:r>
+              <w:rPr>
+                <w:rFonts w:ascii="Open Sans" w:hAnsi="Open Sans" w:cs="Open Sans"/>
+              </w:rPr>
+              <w:t>0.2</w:t>
+            </w:r>
+          </w:p>
+        </w:tc>
+        <w:tc>
+          <w:tcPr>
+            <w:tcW w:w="4391" w:type="dxa"/>
+            <w:tcBorders>
+              <w:top w:val="single" w:sz="4" w:space="0" w:color="auto"/>
+              <w:left w:val="single" w:sz="4" w:space="0" w:color="auto"/>
+              <w:bottom w:val="single" w:sz="4" w:space="0" w:color="auto"/>
+              <w:right w:val="single" w:sz="4" w:space="0" w:color="auto"/>
+            </w:tcBorders>
+            <w:shd w:val="clear" w:color="auto" w:fill="auto"/>
+            <w:noWrap/>
+            <w:vAlign w:val="bottom"/>
+            <w:hideMark/>
+          </w:tcPr>
+          <w:p>
+            <w:pPr>
+              <w:spacing w:after="0" w:line="240" w:lineRule="auto"/>
+              <w:rPr>
+                <w:rFonts w:ascii="Open Sans" w:hAnsi="Open Sans" w:cs="Open Sans"/>
+              </w:rPr>
+            </w:pPr>
+            <w:r>
+              <w:rPr>
+                <w:rFonts w:ascii="Open Sans" w:hAnsi="Open Sans" w:cs="Open Sans"/>
+              </w:rPr>
+              <w:t>Initial value for the trend parameter</w:t>
+            </w:r>
+          </w:p>
+        </w:tc>
+        <w:tc>
+          <w:tcPr>
+            <w:tcW w:w="236" w:type="dxa"/>
+            <w:tcBorders>
+              <w:top w:val="nil"/>
+              <w:left w:val="single" w:sz="4" w:space="0" w:color="auto"/>
+              <w:bottom w:val="nil"/>
+              <w:right w:val="nil"/>
+            </w:tcBorders>
+            <w:shd w:val="clear" w:color="auto" w:fill="auto"/>
+            <w:noWrap/>
+            <w:vAlign w:val="bottom"/>
+            <w:hideMark/>
+          </w:tcPr>
+          <w:p>
+            <w:pPr>
+              <w:spacing w:after="0" w:line="240" w:lineRule="auto"/>
+              <w:rPr>
+                <w:rFonts w:ascii="Open Sans" w:hAnsi="Open Sans" w:cs="Open Sans"/>
+              </w:rPr>
+            </w:pPr>
+          </w:p>
+        </w:tc>
+      </w:tr>
+      <w:tr>
+        <w:trPr>
+          <w:trHeight w:val="288"/>
+        </w:trPr>
+        <w:tc>
+          <w:tcPr>
+            <w:tcW w:w="3363" w:type="dxa"/>
+            <w:tcBorders>
+              <w:top w:val="single" w:sz="4" w:space="0" w:color="auto"/>
+              <w:left w:val="single" w:sz="4" w:space="0" w:color="auto"/>
+              <w:bottom w:val="single" w:sz="4" w:space="0" w:color="auto"/>
+              <w:right w:val="single" w:sz="4" w:space="0" w:color="auto"/>
+            </w:tcBorders>
+            <w:shd w:val="clear" w:color="auto" w:fill="auto"/>
+            <w:noWrap/>
+            <w:vAlign w:val="bottom"/>
+            <w:hideMark/>
+          </w:tcPr>
+          <w:p>
+            <w:pPr>
+              <w:spacing w:after="0" w:line="240" w:lineRule="auto"/>
+              <w:rPr>
+                <w:rFonts w:ascii="Open Sans" w:hAnsi="Open Sans" w:cs="Open Sans"/>
+              </w:rPr>
+            </w:pPr>
+            <w:proofErr w:type="spellStart"/>
+            <w:r>
+              <w:rPr>
+                <w:rFonts w:ascii="Open Sans" w:hAnsi="Open Sans" w:cs="Open Sans"/>
+              </w:rPr>
+              <w:t>Seasonal_maxAlfa</w:t>
+            </w:r>
+            <w:proofErr w:type="spellEnd"/>
+          </w:p>
+        </w:tc>
+        <w:tc>
+          <w:tcPr>
+            <w:tcW w:w="1160" w:type="dxa"/>
+            <w:tcBorders>
+              <w:top w:val="single" w:sz="4" w:space="0" w:color="auto"/>
+              <w:left w:val="single" w:sz="4" w:space="0" w:color="auto"/>
+              <w:bottom w:val="single" w:sz="4" w:space="0" w:color="auto"/>
+              <w:right w:val="single" w:sz="4" w:space="0" w:color="auto"/>
+            </w:tcBorders>
+            <w:shd w:val="clear" w:color="auto" w:fill="auto"/>
+            <w:noWrap/>
+            <w:vAlign w:val="bottom"/>
+            <w:hideMark/>
+          </w:tcPr>
+          <w:p>
+            <w:pPr>
+              <w:spacing w:after="0" w:line="240" w:lineRule="auto"/>
+              <w:rPr>
+                <w:rFonts w:ascii="Open Sans" w:hAnsi="Open Sans" w:cs="Open Sans"/>
+              </w:rPr>
+            </w:pPr>
+            <w:r>
+              <w:rPr>
+                <w:rFonts w:ascii="Open Sans" w:hAnsi="Open Sans" w:cs="Open Sans"/>
+              </w:rPr>
+              <w:t>1.0</w:t>
+            </w:r>
+          </w:p>
+        </w:tc>
+        <w:tc>
+          <w:tcPr>
+            <w:tcW w:w="4391" w:type="dxa"/>
+            <w:tcBorders>
+              <w:top w:val="single" w:sz="4" w:space="0" w:color="auto"/>
+              <w:left w:val="single" w:sz="4" w:space="0" w:color="auto"/>
+              <w:bottom w:val="single" w:sz="4" w:space="0" w:color="auto"/>
+              <w:right w:val="single" w:sz="4" w:space="0" w:color="auto"/>
+            </w:tcBorders>
+            <w:shd w:val="clear" w:color="auto" w:fill="auto"/>
+            <w:noWrap/>
+            <w:vAlign w:val="bottom"/>
+            <w:hideMark/>
+          </w:tcPr>
+          <w:p>
+            <w:pPr>
+              <w:spacing w:after="0" w:line="240" w:lineRule="auto"/>
+              <w:rPr>
+                <w:rFonts w:ascii="Open Sans" w:hAnsi="Open Sans" w:cs="Open Sans"/>
+              </w:rPr>
+            </w:pPr>
+            <w:r>
+              <w:rPr>
+                <w:rFonts w:ascii="Open Sans" w:hAnsi="Open Sans" w:cs="Open Sans"/>
+              </w:rPr>
+              <w:t>Maximum value for the constant parameter</w:t>
+            </w:r>
+          </w:p>
+        </w:tc>
+        <w:tc>
+          <w:tcPr>
+            <w:tcW w:w="236" w:type="dxa"/>
+            <w:tcBorders>
+              <w:top w:val="nil"/>
+              <w:left w:val="single" w:sz="4" w:space="0" w:color="auto"/>
+              <w:bottom w:val="nil"/>
+              <w:right w:val="nil"/>
+            </w:tcBorders>
+            <w:shd w:val="clear" w:color="auto" w:fill="auto"/>
+            <w:noWrap/>
+            <w:vAlign w:val="bottom"/>
+            <w:hideMark/>
+          </w:tcPr>
+          <w:p>
+            <w:pPr>
+              <w:spacing w:after="0" w:line="240" w:lineRule="auto"/>
+              <w:rPr>
+                <w:rFonts w:ascii="Open Sans" w:hAnsi="Open Sans" w:cs="Open Sans"/>
+              </w:rPr>
+            </w:pPr>
+          </w:p>
+        </w:tc>
+      </w:tr>
+      <w:tr>
+        <w:trPr>
+          <w:trHeight w:val="288"/>
+        </w:trPr>
+        <w:tc>
+          <w:tcPr>
+            <w:tcW w:w="3363" w:type="dxa"/>
+            <w:tcBorders>
+              <w:top w:val="single" w:sz="4" w:space="0" w:color="auto"/>
+              <w:left w:val="single" w:sz="4" w:space="0" w:color="auto"/>
+              <w:bottom w:val="single" w:sz="4" w:space="0" w:color="auto"/>
+              <w:right w:val="single" w:sz="4" w:space="0" w:color="auto"/>
+            </w:tcBorders>
+            <w:shd w:val="clear" w:color="auto" w:fill="auto"/>
+            <w:noWrap/>
+            <w:vAlign w:val="bottom"/>
+            <w:hideMark/>
+          </w:tcPr>
+          <w:p>
+            <w:pPr>
+              <w:spacing w:after="0" w:line="240" w:lineRule="auto"/>
+              <w:rPr>
+                <w:rFonts w:ascii="Open Sans" w:hAnsi="Open Sans" w:cs="Open Sans"/>
+              </w:rPr>
+            </w:pPr>
+            <w:proofErr w:type="spellStart"/>
+            <w:r>
+              <w:rPr>
+                <w:rFonts w:ascii="Open Sans" w:hAnsi="Open Sans" w:cs="Open Sans"/>
+              </w:rPr>
+              <w:t>Seasonal_maxBeta</w:t>
+            </w:r>
+            <w:proofErr w:type="spellEnd"/>
+          </w:p>
+        </w:tc>
+        <w:tc>
+          <w:tcPr>
+            <w:tcW w:w="1160" w:type="dxa"/>
+            <w:tcBorders>
+              <w:top w:val="single" w:sz="4" w:space="0" w:color="auto"/>
+              <w:left w:val="single" w:sz="4" w:space="0" w:color="auto"/>
+              <w:bottom w:val="single" w:sz="4" w:space="0" w:color="auto"/>
+              <w:right w:val="single" w:sz="4" w:space="0" w:color="auto"/>
+            </w:tcBorders>
+            <w:shd w:val="clear" w:color="auto" w:fill="auto"/>
+            <w:noWrap/>
+            <w:vAlign w:val="bottom"/>
+            <w:hideMark/>
+          </w:tcPr>
+          <w:p>
+            <w:pPr>
+              <w:spacing w:after="0" w:line="240" w:lineRule="auto"/>
+              <w:rPr>
+                <w:rFonts w:ascii="Open Sans" w:hAnsi="Open Sans" w:cs="Open Sans"/>
+              </w:rPr>
+            </w:pPr>
+            <w:r>
+              <w:rPr>
+                <w:rFonts w:ascii="Open Sans" w:hAnsi="Open Sans" w:cs="Open Sans"/>
+              </w:rPr>
+              <w:t>1.0</w:t>
+            </w:r>
+          </w:p>
+        </w:tc>
+        <w:tc>
+          <w:tcPr>
+            <w:tcW w:w="4391" w:type="dxa"/>
+            <w:tcBorders>
+              <w:top w:val="single" w:sz="4" w:space="0" w:color="auto"/>
+              <w:left w:val="single" w:sz="4" w:space="0" w:color="auto"/>
+              <w:bottom w:val="single" w:sz="4" w:space="0" w:color="auto"/>
+              <w:right w:val="single" w:sz="4" w:space="0" w:color="auto"/>
+            </w:tcBorders>
+            <w:shd w:val="clear" w:color="auto" w:fill="auto"/>
+            <w:noWrap/>
+            <w:vAlign w:val="bottom"/>
+            <w:hideMark/>
+          </w:tcPr>
+          <w:p>
+            <w:pPr>
+              <w:spacing w:after="0" w:line="240" w:lineRule="auto"/>
+              <w:rPr>
+                <w:rFonts w:ascii="Open Sans" w:hAnsi="Open Sans" w:cs="Open Sans"/>
+              </w:rPr>
+            </w:pPr>
+            <w:r>
+              <w:rPr>
+                <w:rFonts w:ascii="Open Sans" w:hAnsi="Open Sans" w:cs="Open Sans"/>
+              </w:rPr>
+              <w:t>Maximum value for the trend parameter</w:t>
+            </w:r>
+          </w:p>
+        </w:tc>
+        <w:tc>
+          <w:tcPr>
+            <w:tcW w:w="236" w:type="dxa"/>
+            <w:tcBorders>
+              <w:top w:val="nil"/>
+              <w:left w:val="single" w:sz="4" w:space="0" w:color="auto"/>
+              <w:bottom w:val="nil"/>
+              <w:right w:val="nil"/>
+            </w:tcBorders>
+            <w:shd w:val="clear" w:color="auto" w:fill="auto"/>
+            <w:noWrap/>
+            <w:vAlign w:val="bottom"/>
+            <w:hideMark/>
+          </w:tcPr>
+          <w:p>
+            <w:pPr>
+              <w:spacing w:after="0" w:line="240" w:lineRule="auto"/>
+              <w:rPr>
+                <w:rFonts w:ascii="Open Sans" w:hAnsi="Open Sans" w:cs="Open Sans"/>
+              </w:rPr>
+            </w:pPr>
+          </w:p>
+        </w:tc>
+      </w:tr>
+      <w:tr>
+        <w:trPr>
+          <w:trHeight w:val="288"/>
+        </w:trPr>
+        <w:tc>
+          <w:tcPr>
+            <w:tcW w:w="3363" w:type="dxa"/>
+            <w:tcBorders>
+              <w:top w:val="single" w:sz="4" w:space="0" w:color="auto"/>
+              <w:left w:val="single" w:sz="4" w:space="0" w:color="auto"/>
+              <w:bottom w:val="single" w:sz="4" w:space="0" w:color="auto"/>
+              <w:right w:val="single" w:sz="4" w:space="0" w:color="auto"/>
+            </w:tcBorders>
+            <w:shd w:val="clear" w:color="auto" w:fill="auto"/>
+            <w:noWrap/>
+            <w:vAlign w:val="bottom"/>
+            <w:hideMark/>
+          </w:tcPr>
+          <w:p>
+            <w:pPr>
+              <w:spacing w:after="0" w:line="240" w:lineRule="auto"/>
+              <w:rPr>
+                <w:rFonts w:ascii="Open Sans" w:hAnsi="Open Sans" w:cs="Open Sans"/>
+              </w:rPr>
+            </w:pPr>
+            <w:proofErr w:type="spellStart"/>
+            <w:r>
+              <w:rPr>
+                <w:rFonts w:ascii="Open Sans" w:hAnsi="Open Sans" w:cs="Open Sans"/>
+              </w:rPr>
+              <w:t>Seasonal_maxPeriod</w:t>
+            </w:r>
+            <w:proofErr w:type="spellEnd"/>
+          </w:p>
+        </w:tc>
+        <w:tc>
+          <w:tcPr>
+            <w:tcW w:w="1160" w:type="dxa"/>
+            <w:tcBorders>
+              <w:top w:val="single" w:sz="4" w:space="0" w:color="auto"/>
+              <w:left w:val="single" w:sz="4" w:space="0" w:color="auto"/>
+              <w:bottom w:val="single" w:sz="4" w:space="0" w:color="auto"/>
+              <w:right w:val="single" w:sz="4" w:space="0" w:color="auto"/>
+            </w:tcBorders>
+            <w:shd w:val="clear" w:color="auto" w:fill="auto"/>
+            <w:noWrap/>
+            <w:vAlign w:val="bottom"/>
+            <w:hideMark/>
+          </w:tcPr>
+          <w:p>
+            <w:pPr>
+              <w:spacing w:after="0" w:line="240" w:lineRule="auto"/>
+              <w:rPr>
+                <w:rFonts w:ascii="Open Sans" w:hAnsi="Open Sans" w:cs="Open Sans"/>
+              </w:rPr>
+            </w:pPr>
+            <w:r>
+              <w:rPr>
+                <w:rFonts w:ascii="Open Sans" w:hAnsi="Open Sans" w:cs="Open Sans"/>
+              </w:rPr>
+              <w:t>14</w:t>
+            </w:r>
+          </w:p>
+        </w:tc>
+        <w:tc>
+          <w:tcPr>
+            <w:tcW w:w="4391" w:type="dxa"/>
+            <w:tcBorders>
+              <w:top w:val="single" w:sz="4" w:space="0" w:color="auto"/>
+              <w:left w:val="single" w:sz="4" w:space="0" w:color="auto"/>
+              <w:bottom w:val="single" w:sz="4" w:space="0" w:color="auto"/>
+              <w:right w:val="single" w:sz="4" w:space="0" w:color="auto"/>
+            </w:tcBorders>
+            <w:shd w:val="clear" w:color="auto" w:fill="auto"/>
+            <w:noWrap/>
+            <w:vAlign w:val="bottom"/>
+            <w:hideMark/>
+          </w:tcPr>
+          <w:p>
+            <w:pPr>
+              <w:spacing w:after="0" w:line="240" w:lineRule="auto"/>
+              <w:rPr>
+                <w:rFonts w:ascii="Open Sans" w:hAnsi="Open Sans" w:cs="Open Sans"/>
+              </w:rPr>
+            </w:pPr>
+            <w:r>
+              <w:rPr>
+                <w:rFonts w:ascii="Open Sans" w:hAnsi="Open Sans" w:cs="Open Sans"/>
+              </w:rPr>
+              <w:t>Maximum seasonal cycle to be checked.</w:t>
+            </w:r>
+          </w:p>
+        </w:tc>
+        <w:tc>
+          <w:tcPr>
+            <w:tcW w:w="236" w:type="dxa"/>
+            <w:tcBorders>
+              <w:top w:val="nil"/>
+              <w:left w:val="single" w:sz="4" w:space="0" w:color="auto"/>
+              <w:bottom w:val="nil"/>
+              <w:right w:val="nil"/>
+            </w:tcBorders>
+            <w:shd w:val="clear" w:color="auto" w:fill="auto"/>
+            <w:noWrap/>
+            <w:vAlign w:val="bottom"/>
+            <w:hideMark/>
+          </w:tcPr>
+          <w:p>
+            <w:pPr>
+              <w:spacing w:after="0" w:line="240" w:lineRule="auto"/>
+              <w:rPr>
+                <w:rFonts w:ascii="Open Sans" w:hAnsi="Open Sans" w:cs="Open Sans"/>
+              </w:rPr>
+            </w:pPr>
+          </w:p>
+        </w:tc>
+      </w:tr>
+      <w:tr>
+        <w:trPr>
+          <w:trHeight w:val="288"/>
+        </w:trPr>
+        <w:tc>
+          <w:tcPr>
+            <w:tcW w:w="3363" w:type="dxa"/>
+            <w:tcBorders>
+              <w:top w:val="single" w:sz="4" w:space="0" w:color="auto"/>
+              <w:left w:val="single" w:sz="4" w:space="0" w:color="auto"/>
+              <w:bottom w:val="single" w:sz="4" w:space="0" w:color="auto"/>
+              <w:right w:val="single" w:sz="4" w:space="0" w:color="auto"/>
+            </w:tcBorders>
+            <w:shd w:val="clear" w:color="auto" w:fill="auto"/>
+            <w:noWrap/>
+            <w:vAlign w:val="bottom"/>
+            <w:hideMark/>
+          </w:tcPr>
+          <w:p>
+            <w:pPr>
+              <w:spacing w:after="0" w:line="240" w:lineRule="auto"/>
+              <w:rPr>
+                <w:rFonts w:ascii="Open Sans" w:hAnsi="Open Sans" w:cs="Open Sans"/>
+              </w:rPr>
+            </w:pPr>
+            <w:proofErr w:type="spellStart"/>
+            <w:r>
+              <w:rPr>
+                <w:rFonts w:ascii="Open Sans" w:hAnsi="Open Sans" w:cs="Open Sans"/>
+              </w:rPr>
+              <w:t>Seasonal_minAlfa</w:t>
+            </w:r>
+            <w:proofErr w:type="spellEnd"/>
+          </w:p>
+        </w:tc>
+        <w:tc>
+          <w:tcPr>
+            <w:tcW w:w="1160" w:type="dxa"/>
+            <w:tcBorders>
+              <w:top w:val="single" w:sz="4" w:space="0" w:color="auto"/>
+              <w:left w:val="single" w:sz="4" w:space="0" w:color="auto"/>
+              <w:bottom w:val="single" w:sz="4" w:space="0" w:color="auto"/>
+              <w:right w:val="single" w:sz="4" w:space="0" w:color="auto"/>
+            </w:tcBorders>
+            <w:shd w:val="clear" w:color="auto" w:fill="auto"/>
+            <w:noWrap/>
+            <w:vAlign w:val="bottom"/>
+            <w:hideMark/>
+          </w:tcPr>
+          <w:p>
+            <w:pPr>
+              <w:spacing w:after="0" w:line="240" w:lineRule="auto"/>
+              <w:rPr>
+                <w:rFonts w:ascii="Open Sans" w:hAnsi="Open Sans" w:cs="Open Sans"/>
+              </w:rPr>
+            </w:pPr>
+            <w:r>
+              <w:rPr>
+                <w:rFonts w:ascii="Open Sans" w:hAnsi="Open Sans" w:cs="Open Sans"/>
+              </w:rPr>
+              <w:t>0.02</w:t>
+            </w:r>
+          </w:p>
+        </w:tc>
+        <w:tc>
+          <w:tcPr>
+            <w:tcW w:w="4391" w:type="dxa"/>
+            <w:tcBorders>
+              <w:top w:val="single" w:sz="4" w:space="0" w:color="auto"/>
+              <w:left w:val="single" w:sz="4" w:space="0" w:color="auto"/>
+              <w:bottom w:val="single" w:sz="4" w:space="0" w:color="auto"/>
+              <w:right w:val="single" w:sz="4" w:space="0" w:color="auto"/>
+            </w:tcBorders>
+            <w:shd w:val="clear" w:color="auto" w:fill="auto"/>
+            <w:noWrap/>
+            <w:vAlign w:val="bottom"/>
+            <w:hideMark/>
+          </w:tcPr>
+          <w:p>
+            <w:pPr>
+              <w:spacing w:after="0" w:line="240" w:lineRule="auto"/>
+              <w:rPr>
+                <w:rFonts w:ascii="Open Sans" w:hAnsi="Open Sans" w:cs="Open Sans"/>
+              </w:rPr>
+            </w:pPr>
+            <w:r>
+              <w:rPr>
+                <w:rFonts w:ascii="Open Sans" w:hAnsi="Open Sans" w:cs="Open Sans"/>
+              </w:rPr>
+              <w:t>Minimum value for the constant parameter</w:t>
+            </w:r>
+          </w:p>
+        </w:tc>
+        <w:tc>
+          <w:tcPr>
+            <w:tcW w:w="236" w:type="dxa"/>
+            <w:tcBorders>
+              <w:top w:val="nil"/>
+              <w:left w:val="single" w:sz="4" w:space="0" w:color="auto"/>
+              <w:bottom w:val="nil"/>
+              <w:right w:val="nil"/>
+            </w:tcBorders>
+            <w:shd w:val="clear" w:color="auto" w:fill="auto"/>
+            <w:noWrap/>
+            <w:vAlign w:val="bottom"/>
+            <w:hideMark/>
+          </w:tcPr>
+          <w:p>
+            <w:pPr>
+              <w:spacing w:after="0" w:line="240" w:lineRule="auto"/>
+              <w:rPr>
+                <w:rFonts w:ascii="Open Sans" w:hAnsi="Open Sans" w:cs="Open Sans"/>
+              </w:rPr>
+            </w:pPr>
+          </w:p>
+        </w:tc>
+      </w:tr>
+      <w:tr>
+        <w:trPr>
+          <w:trHeight w:val="288"/>
+        </w:trPr>
+        <w:tc>
+          <w:tcPr>
+            <w:tcW w:w="3363" w:type="dxa"/>
+            <w:tcBorders>
+              <w:top w:val="single" w:sz="4" w:space="0" w:color="auto"/>
+              <w:left w:val="single" w:sz="4" w:space="0" w:color="auto"/>
+              <w:bottom w:val="single" w:sz="4" w:space="0" w:color="auto"/>
+              <w:right w:val="single" w:sz="4" w:space="0" w:color="auto"/>
+            </w:tcBorders>
+            <w:shd w:val="clear" w:color="auto" w:fill="auto"/>
+            <w:noWrap/>
+            <w:vAlign w:val="bottom"/>
+            <w:hideMark/>
+          </w:tcPr>
+          <w:p>
+            <w:pPr>
+              <w:spacing w:after="0" w:line="240" w:lineRule="auto"/>
+              <w:rPr>
+                <w:rFonts w:ascii="Open Sans" w:hAnsi="Open Sans" w:cs="Open Sans"/>
+              </w:rPr>
+            </w:pPr>
+            <w:proofErr w:type="spellStart"/>
+            <w:r>
+              <w:rPr>
+                <w:rFonts w:ascii="Open Sans" w:hAnsi="Open Sans" w:cs="Open Sans"/>
+              </w:rPr>
+              <w:t>Seasonal_minBeta</w:t>
+            </w:r>
+            <w:proofErr w:type="spellEnd"/>
+          </w:p>
+        </w:tc>
+        <w:tc>
+          <w:tcPr>
+            <w:tcW w:w="1160" w:type="dxa"/>
+            <w:tcBorders>
+              <w:top w:val="single" w:sz="4" w:space="0" w:color="auto"/>
+              <w:left w:val="single" w:sz="4" w:space="0" w:color="auto"/>
+              <w:bottom w:val="single" w:sz="4" w:space="0" w:color="auto"/>
+              <w:right w:val="single" w:sz="4" w:space="0" w:color="auto"/>
+            </w:tcBorders>
+            <w:shd w:val="clear" w:color="auto" w:fill="auto"/>
+            <w:noWrap/>
+            <w:vAlign w:val="bottom"/>
+            <w:hideMark/>
+          </w:tcPr>
+          <w:p>
+            <w:pPr>
+              <w:spacing w:after="0" w:line="240" w:lineRule="auto"/>
+              <w:rPr>
+                <w:rFonts w:ascii="Open Sans" w:hAnsi="Open Sans" w:cs="Open Sans"/>
+              </w:rPr>
+            </w:pPr>
+            <w:r>
+              <w:rPr>
+                <w:rFonts w:ascii="Open Sans" w:hAnsi="Open Sans" w:cs="Open Sans"/>
+              </w:rPr>
+              <w:t>0.2</w:t>
+            </w:r>
+          </w:p>
+        </w:tc>
+        <w:tc>
+          <w:tcPr>
+            <w:tcW w:w="4391" w:type="dxa"/>
+            <w:tcBorders>
+              <w:top w:val="single" w:sz="4" w:space="0" w:color="auto"/>
+              <w:left w:val="single" w:sz="4" w:space="0" w:color="auto"/>
+              <w:bottom w:val="single" w:sz="4" w:space="0" w:color="auto"/>
+              <w:right w:val="single" w:sz="4" w:space="0" w:color="auto"/>
+            </w:tcBorders>
+            <w:shd w:val="clear" w:color="auto" w:fill="auto"/>
+            <w:noWrap/>
+            <w:vAlign w:val="bottom"/>
+            <w:hideMark/>
+          </w:tcPr>
+          <w:p>
+            <w:pPr>
+              <w:spacing w:after="0" w:line="240" w:lineRule="auto"/>
+              <w:rPr>
+                <w:rFonts w:ascii="Open Sans" w:hAnsi="Open Sans" w:cs="Open Sans"/>
+              </w:rPr>
+            </w:pPr>
+            <w:r>
+              <w:rPr>
+                <w:rFonts w:ascii="Open Sans" w:hAnsi="Open Sans" w:cs="Open Sans"/>
+              </w:rPr>
+              <w:t>Initial value for the trend parameter</w:t>
+            </w:r>
+          </w:p>
+        </w:tc>
+        <w:tc>
+          <w:tcPr>
+            <w:tcW w:w="236" w:type="dxa"/>
+            <w:tcBorders>
+              <w:top w:val="nil"/>
+              <w:left w:val="single" w:sz="4" w:space="0" w:color="auto"/>
+              <w:bottom w:val="nil"/>
+              <w:right w:val="nil"/>
+            </w:tcBorders>
+            <w:shd w:val="clear" w:color="auto" w:fill="auto"/>
+            <w:noWrap/>
+            <w:vAlign w:val="bottom"/>
+            <w:hideMark/>
+          </w:tcPr>
+          <w:p>
+            <w:pPr>
+              <w:spacing w:after="0" w:line="240" w:lineRule="auto"/>
+              <w:rPr>
+                <w:rFonts w:ascii="Open Sans" w:hAnsi="Open Sans" w:cs="Open Sans"/>
+              </w:rPr>
+            </w:pPr>
+          </w:p>
+        </w:tc>
+      </w:tr>
+      <w:tr>
+        <w:trPr>
+          <w:trHeight w:val="288"/>
+        </w:trPr>
+        <w:tc>
+          <w:tcPr>
+            <w:tcW w:w="3363" w:type="dxa"/>
+            <w:tcBorders>
+              <w:top w:val="single" w:sz="4" w:space="0" w:color="auto"/>
+              <w:left w:val="single" w:sz="4" w:space="0" w:color="auto"/>
+              <w:bottom w:val="single" w:sz="4" w:space="0" w:color="auto"/>
+              <w:right w:val="single" w:sz="4" w:space="0" w:color="auto"/>
+            </w:tcBorders>
+            <w:shd w:val="clear" w:color="auto" w:fill="auto"/>
+            <w:noWrap/>
+            <w:vAlign w:val="bottom"/>
+            <w:hideMark/>
+          </w:tcPr>
+          <w:p>
+            <w:pPr>
+              <w:spacing w:after="0" w:line="240" w:lineRule="auto"/>
+              <w:rPr>
+                <w:rFonts w:ascii="Open Sans" w:hAnsi="Open Sans" w:cs="Open Sans"/>
+              </w:rPr>
+            </w:pPr>
+            <w:proofErr w:type="spellStart"/>
+            <w:r>
+              <w:rPr>
+                <w:rFonts w:ascii="Open Sans" w:hAnsi="Open Sans" w:cs="Open Sans"/>
+              </w:rPr>
+              <w:t>Seasonal_minPeriod</w:t>
+            </w:r>
+            <w:proofErr w:type="spellEnd"/>
+          </w:p>
+        </w:tc>
+        <w:tc>
+          <w:tcPr>
+            <w:tcW w:w="1160" w:type="dxa"/>
+            <w:tcBorders>
+              <w:top w:val="single" w:sz="4" w:space="0" w:color="auto"/>
+              <w:left w:val="single" w:sz="4" w:space="0" w:color="auto"/>
+              <w:bottom w:val="single" w:sz="4" w:space="0" w:color="auto"/>
+              <w:right w:val="single" w:sz="4" w:space="0" w:color="auto"/>
+            </w:tcBorders>
+            <w:shd w:val="clear" w:color="auto" w:fill="auto"/>
+            <w:noWrap/>
+            <w:vAlign w:val="bottom"/>
+            <w:hideMark/>
+          </w:tcPr>
+          <w:p>
+            <w:pPr>
+              <w:spacing w:after="0" w:line="240" w:lineRule="auto"/>
+              <w:rPr>
+                <w:rFonts w:ascii="Open Sans" w:hAnsi="Open Sans" w:cs="Open Sans"/>
+              </w:rPr>
+            </w:pPr>
+            <w:r>
+              <w:rPr>
+                <w:rFonts w:ascii="Open Sans" w:hAnsi="Open Sans" w:cs="Open Sans"/>
+              </w:rPr>
+              <w:t>2</w:t>
+            </w:r>
+          </w:p>
+        </w:tc>
+        <w:tc>
+          <w:tcPr>
+            <w:tcW w:w="4391" w:type="dxa"/>
+            <w:tcBorders>
+              <w:top w:val="single" w:sz="4" w:space="0" w:color="auto"/>
+              <w:left w:val="single" w:sz="4" w:space="0" w:color="auto"/>
+              <w:bottom w:val="single" w:sz="4" w:space="0" w:color="auto"/>
+              <w:right w:val="single" w:sz="4" w:space="0" w:color="auto"/>
+            </w:tcBorders>
+            <w:shd w:val="clear" w:color="auto" w:fill="auto"/>
+            <w:noWrap/>
+            <w:vAlign w:val="bottom"/>
+            <w:hideMark/>
+          </w:tcPr>
+          <w:p>
+            <w:pPr>
+              <w:spacing w:after="0" w:line="240" w:lineRule="auto"/>
+              <w:rPr>
+                <w:rFonts w:ascii="Open Sans" w:hAnsi="Open Sans" w:cs="Open Sans"/>
+              </w:rPr>
+            </w:pPr>
+            <w:r>
+              <w:rPr>
+                <w:rFonts w:ascii="Open Sans" w:hAnsi="Open Sans" w:cs="Open Sans"/>
+              </w:rPr>
+              <w:t>Minimum seasonal cycle to be checked.</w:t>
+            </w:r>
+          </w:p>
+        </w:tc>
+        <w:tc>
+          <w:tcPr>
+            <w:tcW w:w="236" w:type="dxa"/>
+            <w:tcBorders>
+              <w:top w:val="nil"/>
+              <w:left w:val="single" w:sz="4" w:space="0" w:color="auto"/>
+              <w:bottom w:val="nil"/>
+              <w:right w:val="nil"/>
+            </w:tcBorders>
+            <w:shd w:val="clear" w:color="auto" w:fill="auto"/>
+            <w:noWrap/>
+            <w:vAlign w:val="bottom"/>
+            <w:hideMark/>
+          </w:tcPr>
+          <w:p>
+            <w:pPr>
+              <w:spacing w:after="0" w:line="240" w:lineRule="auto"/>
+              <w:rPr>
+                <w:rFonts w:ascii="Open Sans" w:hAnsi="Open Sans" w:cs="Open Sans"/>
+              </w:rPr>
+            </w:pPr>
+          </w:p>
+        </w:tc>
+      </w:tr>
+    </w:tbl>
+    <w:p>
+      <w:pPr>
+        <w:rPr>
+          <w:rFonts w:ascii="Open Sans" w:hAnsi="Open Sans" w:cs="Open Sans"/>
+        </w:rPr>
+      </w:pPr>
+    </w:p>
+    <w:p>
+      <w:pPr>
         <w:spacing w:after="0" w:line="240" w:lineRule="auto"/>
-        <w:contextualSpacing w:val="0"/>
-      </w:pPr>
-      <w:r>
-        <w:t>What parameters are necessary for this ‘simple’ case?</w:t>
-      </w:r>
-    </w:p>
-    <w:p>
-      <w:pPr>
-        <w:rPr>
-          <w:color w:val="1F497D"/>
-        </w:rPr>
-      </w:pPr>
-    </w:p>
-    <w:p>
-      <w:pPr>
-        <w:spacing w:after="240"/>
-        <w:rPr>
-          <w:color w:val="1F497D"/>
-        </w:rPr>
-      </w:pPr>
-      <w:r>
-        <w:rPr>
-          <w:color w:val="FF0000"/>
-        </w:rPr>
-        <w:t>JDT&gt; The forecast method is used for the statistical forecast calculations.  You can leave it at the default value of “auto”</w:t>
-      </w:r>
-    </w:p>
+        <w:rPr>
+          <w:rFonts w:ascii="Open Sans" w:hAnsi="Open Sans" w:cs="Open Sans"/>
+          <w:b/>
+        </w:rPr>
+      </w:pPr>
+      <w:r>
+        <w:rPr>
+          <w:rFonts w:ascii="Open Sans" w:hAnsi="Open Sans" w:cs="Open Sans"/>
+          <w:b/>
+        </w:rPr>
+        <w:t>Overall parameters</w:t>
+      </w:r>
+      <w:r>
+        <w:rPr>
+          <w:rFonts w:ascii="Open Sans" w:hAnsi="Open Sans" w:cs="Open Sans"/>
+          <w:b/>
+        </w:rPr>
+        <w:br/>
+      </w:r>
+    </w:p>
+    <w:tbl>
+      <w:tblPr>
+        <w:tblW w:w="9239" w:type="dxa"/>
+        <w:tblInd w:w="93" w:type="dxa"/>
+        <w:tblLook w:val="04A0" w:firstRow="1" w:lastRow="0" w:firstColumn="1" w:lastColumn="0" w:noHBand="0" w:noVBand="1"/>
+      </w:tblPr>
+      <w:tblGrid>
+        <w:gridCol w:w="3363"/>
+        <w:gridCol w:w="1160"/>
+        <w:gridCol w:w="4391"/>
+        <w:gridCol w:w="236"/>
+        <w:gridCol w:w="89"/>
+      </w:tblGrid>
+      <w:tr>
+        <w:trPr>
+          <w:trHeight w:val="288"/>
+        </w:trPr>
+        <w:tc>
+          <w:tcPr>
+            <w:tcW w:w="3363" w:type="dxa"/>
+            <w:tcBorders>
+              <w:top w:val="single" w:sz="4" w:space="0" w:color="auto"/>
+              <w:left w:val="single" w:sz="4" w:space="0" w:color="auto"/>
+              <w:bottom w:val="single" w:sz="4" w:space="0" w:color="auto"/>
+              <w:right w:val="single" w:sz="4" w:space="0" w:color="auto"/>
+            </w:tcBorders>
+            <w:shd w:val="clear" w:color="auto" w:fill="auto"/>
+            <w:noWrap/>
+            <w:vAlign w:val="bottom"/>
+            <w:hideMark/>
+          </w:tcPr>
+          <w:p>
+            <w:pPr>
+              <w:spacing w:after="0" w:line="240" w:lineRule="auto"/>
+              <w:rPr>
+                <w:rFonts w:ascii="Open Sans" w:hAnsi="Open Sans" w:cs="Open Sans"/>
+                <w:b/>
+              </w:rPr>
+            </w:pPr>
+            <w:r>
+              <w:rPr>
+                <w:rFonts w:ascii="Open Sans" w:hAnsi="Open Sans" w:cs="Open Sans"/>
+                <w:b/>
+              </w:rPr>
+              <w:t>Parameter</w:t>
+            </w:r>
+          </w:p>
+        </w:tc>
+        <w:tc>
+          <w:tcPr>
+            <w:tcW w:w="1160" w:type="dxa"/>
+            <w:tcBorders>
+              <w:top w:val="single" w:sz="4" w:space="0" w:color="auto"/>
+              <w:left w:val="single" w:sz="4" w:space="0" w:color="auto"/>
+              <w:bottom w:val="single" w:sz="4" w:space="0" w:color="auto"/>
+              <w:right w:val="single" w:sz="4" w:space="0" w:color="auto"/>
+            </w:tcBorders>
+            <w:shd w:val="clear" w:color="auto" w:fill="auto"/>
+            <w:noWrap/>
+            <w:vAlign w:val="bottom"/>
+            <w:hideMark/>
+          </w:tcPr>
+          <w:p>
+            <w:pPr>
+              <w:spacing w:after="0" w:line="240" w:lineRule="auto"/>
+              <w:rPr>
+                <w:rFonts w:ascii="Open Sans" w:hAnsi="Open Sans" w:cs="Open Sans"/>
+                <w:b/>
+              </w:rPr>
+            </w:pPr>
+            <w:r>
+              <w:rPr>
+                <w:rFonts w:ascii="Open Sans" w:hAnsi="Open Sans" w:cs="Open Sans"/>
+                <w:b/>
+              </w:rPr>
+              <w:t>Default</w:t>
+            </w:r>
+          </w:p>
+        </w:tc>
+        <w:tc>
+          <w:tcPr>
+            <w:tcW w:w="4391" w:type="dxa"/>
+            <w:tcBorders>
+              <w:top w:val="single" w:sz="4" w:space="0" w:color="auto"/>
+              <w:left w:val="single" w:sz="4" w:space="0" w:color="auto"/>
+              <w:bottom w:val="single" w:sz="4" w:space="0" w:color="auto"/>
+              <w:right w:val="single" w:sz="4" w:space="0" w:color="auto"/>
+            </w:tcBorders>
+            <w:shd w:val="clear" w:color="auto" w:fill="auto"/>
+            <w:noWrap/>
+            <w:vAlign w:val="bottom"/>
+            <w:hideMark/>
+          </w:tcPr>
+          <w:p>
+            <w:pPr>
+              <w:spacing w:after="0" w:line="240" w:lineRule="auto"/>
+              <w:rPr>
+                <w:rFonts w:ascii="Calibri" w:eastAsia="Times New Roman" w:hAnsi="Calibri" w:cs="Times New Roman"/>
+                <w:color w:val="000000"/>
+              </w:rPr>
+            </w:pPr>
+            <w:r>
+              <w:rPr>
+                <w:rFonts w:ascii="Open Sans" w:hAnsi="Open Sans" w:cs="Open Sans"/>
+                <w:b/>
+              </w:rPr>
+              <w:t>Description</w:t>
+            </w:r>
+          </w:p>
+        </w:tc>
+        <w:tc>
+          <w:tcPr>
+            <w:tcW w:w="325" w:type="dxa"/>
+            <w:gridSpan w:val="2"/>
+            <w:tcBorders>
+              <w:top w:val="nil"/>
+              <w:left w:val="single" w:sz="4" w:space="0" w:color="auto"/>
+              <w:bottom w:val="nil"/>
+              <w:right w:val="nil"/>
+            </w:tcBorders>
+            <w:shd w:val="clear" w:color="auto" w:fill="auto"/>
+            <w:noWrap/>
+            <w:vAlign w:val="bottom"/>
+            <w:hideMark/>
+          </w:tcPr>
+          <w:p>
+            <w:pPr>
+              <w:spacing w:after="0" w:line="240" w:lineRule="auto"/>
+              <w:rPr>
+                <w:rFonts w:ascii="Calibri" w:eastAsia="Times New Roman" w:hAnsi="Calibri" w:cs="Times New Roman"/>
+                <w:color w:val="000000"/>
+              </w:rPr>
+            </w:pPr>
+          </w:p>
+        </w:tc>
+      </w:tr>
+      <w:tr>
+        <w:trPr>
+          <w:gridAfter w:val="2"/>
+          <w:wAfter w:w="325" w:type="dxa"/>
+          <w:trHeight w:val="288"/>
+        </w:trPr>
+        <w:tc>
+          <w:tcPr>
+            <w:tcW w:w="3363" w:type="dxa"/>
+            <w:tcBorders>
+              <w:top w:val="single" w:sz="4" w:space="0" w:color="auto"/>
+              <w:left w:val="single" w:sz="4" w:space="0" w:color="auto"/>
+              <w:bottom w:val="single" w:sz="4" w:space="0" w:color="auto"/>
+              <w:right w:val="single" w:sz="4" w:space="0" w:color="auto"/>
+            </w:tcBorders>
+            <w:shd w:val="clear" w:color="auto" w:fill="auto"/>
+            <w:noWrap/>
+            <w:vAlign w:val="bottom"/>
+            <w:hideMark/>
+          </w:tcPr>
+          <w:p>
+            <w:pPr>
+              <w:spacing w:after="0" w:line="240" w:lineRule="auto"/>
+              <w:rPr>
+                <w:rFonts w:ascii="Open Sans" w:hAnsi="Open Sans" w:cs="Open Sans"/>
+              </w:rPr>
+            </w:pPr>
+            <w:r>
+              <w:rPr>
+                <w:rFonts w:ascii="Open Sans" w:hAnsi="Open Sans" w:cs="Open Sans"/>
+              </w:rPr>
+              <w:t>Skip</w:t>
+            </w:r>
+          </w:p>
+        </w:tc>
+        <w:tc>
+          <w:tcPr>
+            <w:tcW w:w="1160" w:type="dxa"/>
+            <w:tcBorders>
+              <w:top w:val="single" w:sz="4" w:space="0" w:color="auto"/>
+              <w:left w:val="single" w:sz="4" w:space="0" w:color="auto"/>
+              <w:bottom w:val="single" w:sz="4" w:space="0" w:color="auto"/>
+              <w:right w:val="single" w:sz="4" w:space="0" w:color="auto"/>
+            </w:tcBorders>
+            <w:shd w:val="clear" w:color="auto" w:fill="auto"/>
+            <w:noWrap/>
+            <w:vAlign w:val="bottom"/>
+            <w:hideMark/>
+          </w:tcPr>
+          <w:p>
+            <w:pPr>
+              <w:spacing w:after="0" w:line="240" w:lineRule="auto"/>
+              <w:rPr>
+                <w:rFonts w:ascii="Open Sans" w:hAnsi="Open Sans" w:cs="Open Sans"/>
+              </w:rPr>
+            </w:pPr>
+            <w:r>
+              <w:rPr>
+                <w:rFonts w:ascii="Open Sans" w:hAnsi="Open Sans" w:cs="Open Sans"/>
+              </w:rPr>
+              <w:t>0</w:t>
+            </w:r>
+          </w:p>
+        </w:tc>
+        <w:tc>
+          <w:tcPr>
+            <w:tcW w:w="4391" w:type="dxa"/>
+            <w:tcBorders>
+              <w:top w:val="single" w:sz="4" w:space="0" w:color="auto"/>
+              <w:left w:val="single" w:sz="4" w:space="0" w:color="auto"/>
+              <w:bottom w:val="single" w:sz="4" w:space="0" w:color="auto"/>
+              <w:right w:val="single" w:sz="4" w:space="0" w:color="auto"/>
+            </w:tcBorders>
+            <w:shd w:val="clear" w:color="auto" w:fill="auto"/>
+            <w:noWrap/>
+            <w:vAlign w:val="bottom"/>
+            <w:hideMark/>
+          </w:tcPr>
+          <w:p>
+            <w:pPr>
+              <w:spacing w:after="0" w:line="240" w:lineRule="auto"/>
+              <w:rPr>
+                <w:rFonts w:ascii="Open Sans" w:hAnsi="Open Sans" w:cs="Open Sans"/>
+              </w:rPr>
+            </w:pPr>
+            <w:r>
+              <w:rPr>
+                <w:rFonts w:ascii="Open Sans" w:hAnsi="Open Sans" w:cs="Open Sans"/>
+              </w:rPr>
+              <w:t xml:space="preserve">Specifies the number of time series values used to initialize the forecasting </w:t>
+            </w:r>
+            <w:r>
+              <w:rPr>
+                <w:rFonts w:ascii="Open Sans" w:hAnsi="Open Sans" w:cs="Open Sans"/>
+              </w:rPr>
+              <w:lastRenderedPageBreak/>
+              <w:t>method. The forecast error in these bucket isn't counted.</w:t>
+            </w:r>
+          </w:p>
+        </w:tc>
+      </w:tr>
+      <w:tr>
+        <w:trPr>
+          <w:gridAfter w:val="2"/>
+          <w:wAfter w:w="325" w:type="dxa"/>
+          <w:trHeight w:val="288"/>
+        </w:trPr>
+        <w:tc>
+          <w:tcPr>
+            <w:tcW w:w="3363" w:type="dxa"/>
+            <w:tcBorders>
+              <w:top w:val="single" w:sz="4" w:space="0" w:color="auto"/>
+              <w:left w:val="single" w:sz="4" w:space="0" w:color="auto"/>
+              <w:bottom w:val="single" w:sz="4" w:space="0" w:color="auto"/>
+              <w:right w:val="single" w:sz="4" w:space="0" w:color="auto"/>
+            </w:tcBorders>
+            <w:shd w:val="clear" w:color="auto" w:fill="auto"/>
+            <w:noWrap/>
+            <w:vAlign w:val="bottom"/>
+            <w:hideMark/>
+          </w:tcPr>
+          <w:p>
+            <w:pPr>
+              <w:spacing w:after="0" w:line="240" w:lineRule="auto"/>
+              <w:rPr>
+                <w:rFonts w:ascii="Open Sans" w:hAnsi="Open Sans" w:cs="Open Sans"/>
+              </w:rPr>
+            </w:pPr>
+            <w:proofErr w:type="spellStart"/>
+            <w:r>
+              <w:rPr>
+                <w:rFonts w:ascii="Open Sans" w:hAnsi="Open Sans" w:cs="Open Sans"/>
+              </w:rPr>
+              <w:lastRenderedPageBreak/>
+              <w:t>SmapeAlfa</w:t>
+            </w:r>
+            <w:proofErr w:type="spellEnd"/>
+          </w:p>
+        </w:tc>
+        <w:tc>
+          <w:tcPr>
+            <w:tcW w:w="1160" w:type="dxa"/>
+            <w:tcBorders>
+              <w:top w:val="single" w:sz="4" w:space="0" w:color="auto"/>
+              <w:left w:val="single" w:sz="4" w:space="0" w:color="auto"/>
+              <w:bottom w:val="single" w:sz="4" w:space="0" w:color="auto"/>
+              <w:right w:val="single" w:sz="4" w:space="0" w:color="auto"/>
+            </w:tcBorders>
+            <w:shd w:val="clear" w:color="auto" w:fill="auto"/>
+            <w:noWrap/>
+            <w:vAlign w:val="bottom"/>
+            <w:hideMark/>
+          </w:tcPr>
+          <w:p>
+            <w:pPr>
+              <w:spacing w:after="0" w:line="240" w:lineRule="auto"/>
+              <w:rPr>
+                <w:rFonts w:ascii="Open Sans" w:hAnsi="Open Sans" w:cs="Open Sans"/>
+              </w:rPr>
+            </w:pPr>
+            <w:r>
+              <w:rPr>
+                <w:rFonts w:ascii="Open Sans" w:hAnsi="Open Sans" w:cs="Open Sans"/>
+              </w:rPr>
+              <w:t>0.95</w:t>
+            </w:r>
+          </w:p>
+        </w:tc>
+        <w:tc>
+          <w:tcPr>
+            <w:tcW w:w="4391" w:type="dxa"/>
+            <w:tcBorders>
+              <w:top w:val="single" w:sz="4" w:space="0" w:color="auto"/>
+              <w:left w:val="single" w:sz="4" w:space="0" w:color="auto"/>
+              <w:bottom w:val="single" w:sz="4" w:space="0" w:color="auto"/>
+              <w:right w:val="single" w:sz="4" w:space="0" w:color="auto"/>
+            </w:tcBorders>
+            <w:shd w:val="clear" w:color="auto" w:fill="auto"/>
+            <w:noWrap/>
+            <w:vAlign w:val="bottom"/>
+            <w:hideMark/>
+          </w:tcPr>
+          <w:p>
+            <w:pPr>
+              <w:spacing w:after="0" w:line="240" w:lineRule="auto"/>
+              <w:rPr>
+                <w:rFonts w:ascii="Open Sans" w:hAnsi="Open Sans" w:cs="Open Sans"/>
+              </w:rPr>
+            </w:pPr>
+            <w:r>
+              <w:rPr>
+                <w:rFonts w:ascii="Open Sans" w:hAnsi="Open Sans" w:cs="Open Sans"/>
+              </w:rPr>
+              <w:t xml:space="preserve">Specifies how the </w:t>
+            </w:r>
+            <w:proofErr w:type="spellStart"/>
+            <w:r>
+              <w:rPr>
+                <w:rFonts w:ascii="Open Sans" w:hAnsi="Open Sans" w:cs="Open Sans"/>
+              </w:rPr>
+              <w:t>sMAPE</w:t>
+            </w:r>
+            <w:proofErr w:type="spellEnd"/>
+            <w:r>
+              <w:rPr>
+                <w:rFonts w:ascii="Open Sans" w:hAnsi="Open Sans" w:cs="Open Sans"/>
+              </w:rPr>
+              <w:t xml:space="preserve"> forecast error is weighted for different time buckets.</w:t>
+            </w:r>
+          </w:p>
+        </w:tc>
+      </w:tr>
+      <w:tr>
+        <w:trPr>
+          <w:gridAfter w:val="2"/>
+          <w:wAfter w:w="325" w:type="dxa"/>
+          <w:trHeight w:val="288"/>
+        </w:trPr>
+        <w:tc>
+          <w:tcPr>
+            <w:tcW w:w="3363" w:type="dxa"/>
+            <w:tcBorders>
+              <w:top w:val="single" w:sz="4" w:space="0" w:color="auto"/>
+              <w:left w:val="single" w:sz="4" w:space="0" w:color="auto"/>
+              <w:bottom w:val="single" w:sz="4" w:space="0" w:color="auto"/>
+              <w:right w:val="single" w:sz="4" w:space="0" w:color="auto"/>
+            </w:tcBorders>
+            <w:shd w:val="clear" w:color="auto" w:fill="auto"/>
+            <w:noWrap/>
+            <w:vAlign w:val="bottom"/>
+            <w:hideMark/>
+          </w:tcPr>
+          <w:p>
+            <w:pPr>
+              <w:spacing w:after="0" w:line="240" w:lineRule="auto"/>
+              <w:rPr>
+                <w:rFonts w:ascii="Open Sans" w:hAnsi="Open Sans" w:cs="Open Sans"/>
+              </w:rPr>
+            </w:pPr>
+            <w:proofErr w:type="spellStart"/>
+            <w:r>
+              <w:rPr>
+                <w:rFonts w:ascii="Open Sans" w:hAnsi="Open Sans" w:cs="Open Sans"/>
+              </w:rPr>
+              <w:t>DueAtEndOfBucket</w:t>
+            </w:r>
+            <w:proofErr w:type="spellEnd"/>
+          </w:p>
+        </w:tc>
+        <w:tc>
+          <w:tcPr>
+            <w:tcW w:w="1160" w:type="dxa"/>
+            <w:tcBorders>
+              <w:top w:val="single" w:sz="4" w:space="0" w:color="auto"/>
+              <w:left w:val="single" w:sz="4" w:space="0" w:color="auto"/>
+              <w:bottom w:val="single" w:sz="4" w:space="0" w:color="auto"/>
+              <w:right w:val="single" w:sz="4" w:space="0" w:color="auto"/>
+            </w:tcBorders>
+            <w:shd w:val="clear" w:color="auto" w:fill="auto"/>
+            <w:noWrap/>
+            <w:vAlign w:val="bottom"/>
+            <w:hideMark/>
+          </w:tcPr>
+          <w:p>
+            <w:pPr>
+              <w:spacing w:after="0" w:line="240" w:lineRule="auto"/>
+              <w:rPr>
+                <w:rFonts w:ascii="Open Sans" w:hAnsi="Open Sans" w:cs="Open Sans"/>
+              </w:rPr>
+            </w:pPr>
+            <w:r>
+              <w:rPr>
+                <w:rFonts w:ascii="Open Sans" w:hAnsi="Open Sans" w:cs="Open Sans"/>
+              </w:rPr>
+              <w:t>1</w:t>
+            </w:r>
+          </w:p>
+        </w:tc>
+        <w:tc>
+          <w:tcPr>
+            <w:tcW w:w="4391" w:type="dxa"/>
+            <w:tcBorders>
+              <w:top w:val="single" w:sz="4" w:space="0" w:color="auto"/>
+              <w:left w:val="single" w:sz="4" w:space="0" w:color="auto"/>
+              <w:bottom w:val="single" w:sz="4" w:space="0" w:color="auto"/>
+              <w:right w:val="single" w:sz="4" w:space="0" w:color="auto"/>
+            </w:tcBorders>
+            <w:shd w:val="clear" w:color="auto" w:fill="auto"/>
+            <w:noWrap/>
+            <w:vAlign w:val="bottom"/>
+            <w:hideMark/>
+          </w:tcPr>
+          <w:p>
+            <w:pPr>
+              <w:spacing w:after="0" w:line="240" w:lineRule="auto"/>
+              <w:rPr>
+                <w:rFonts w:ascii="Open Sans" w:hAnsi="Open Sans" w:cs="Open Sans"/>
+              </w:rPr>
+            </w:pPr>
+            <w:r>
+              <w:rPr>
+                <w:rFonts w:ascii="Open Sans" w:hAnsi="Open Sans" w:cs="Open Sans"/>
+              </w:rPr>
+              <w:t>By setting this flag to true, the forecast will be due at the end of the forecast bucket.</w:t>
+            </w:r>
+          </w:p>
+        </w:tc>
+      </w:tr>
+      <w:tr>
+        <w:trPr>
+          <w:gridAfter w:val="2"/>
+          <w:wAfter w:w="325" w:type="dxa"/>
+          <w:trHeight w:val="288"/>
+        </w:trPr>
+        <w:tc>
+          <w:tcPr>
+            <w:tcW w:w="3363" w:type="dxa"/>
+            <w:tcBorders>
+              <w:top w:val="single" w:sz="4" w:space="0" w:color="auto"/>
+              <w:left w:val="single" w:sz="4" w:space="0" w:color="auto"/>
+              <w:bottom w:val="single" w:sz="4" w:space="0" w:color="auto"/>
+              <w:right w:val="single" w:sz="4" w:space="0" w:color="auto"/>
+            </w:tcBorders>
+            <w:shd w:val="clear" w:color="auto" w:fill="auto"/>
+            <w:noWrap/>
+            <w:vAlign w:val="bottom"/>
+            <w:hideMark/>
+          </w:tcPr>
+          <w:p>
+            <w:pPr>
+              <w:spacing w:after="0" w:line="240" w:lineRule="auto"/>
+              <w:rPr>
+                <w:rFonts w:ascii="Open Sans" w:hAnsi="Open Sans" w:cs="Open Sans"/>
+              </w:rPr>
+            </w:pPr>
+            <w:proofErr w:type="spellStart"/>
+            <w:r>
+              <w:rPr>
+                <w:rFonts w:ascii="Open Sans" w:hAnsi="Open Sans" w:cs="Open Sans"/>
+              </w:rPr>
+              <w:t>Horizon_future</w:t>
+            </w:r>
+            <w:proofErr w:type="spellEnd"/>
+          </w:p>
+        </w:tc>
+        <w:tc>
+          <w:tcPr>
+            <w:tcW w:w="1160" w:type="dxa"/>
+            <w:tcBorders>
+              <w:top w:val="single" w:sz="4" w:space="0" w:color="auto"/>
+              <w:left w:val="single" w:sz="4" w:space="0" w:color="auto"/>
+              <w:bottom w:val="single" w:sz="4" w:space="0" w:color="auto"/>
+              <w:right w:val="single" w:sz="4" w:space="0" w:color="auto"/>
+            </w:tcBorders>
+            <w:shd w:val="clear" w:color="auto" w:fill="auto"/>
+            <w:noWrap/>
+            <w:vAlign w:val="bottom"/>
+            <w:hideMark/>
+          </w:tcPr>
+          <w:p>
+            <w:pPr>
+              <w:spacing w:after="0" w:line="240" w:lineRule="auto"/>
+              <w:rPr>
+                <w:rFonts w:ascii="Open Sans" w:hAnsi="Open Sans" w:cs="Open Sans"/>
+              </w:rPr>
+            </w:pPr>
+            <w:r>
+              <w:rPr>
+                <w:rFonts w:ascii="Open Sans" w:hAnsi="Open Sans" w:cs="Open Sans"/>
+              </w:rPr>
+              <w:t>365</w:t>
+            </w:r>
+          </w:p>
+        </w:tc>
+        <w:tc>
+          <w:tcPr>
+            <w:tcW w:w="4391" w:type="dxa"/>
+            <w:tcBorders>
+              <w:top w:val="single" w:sz="4" w:space="0" w:color="auto"/>
+              <w:left w:val="single" w:sz="4" w:space="0" w:color="auto"/>
+              <w:bottom w:val="single" w:sz="4" w:space="0" w:color="auto"/>
+              <w:right w:val="single" w:sz="4" w:space="0" w:color="auto"/>
+            </w:tcBorders>
+            <w:shd w:val="clear" w:color="auto" w:fill="auto"/>
+            <w:noWrap/>
+            <w:vAlign w:val="bottom"/>
+            <w:hideMark/>
+          </w:tcPr>
+          <w:p>
+            <w:pPr>
+              <w:spacing w:after="0" w:line="240" w:lineRule="auto"/>
+              <w:rPr>
+                <w:rFonts w:ascii="Open Sans" w:hAnsi="Open Sans" w:cs="Open Sans"/>
+              </w:rPr>
+            </w:pPr>
+            <w:r>
+              <w:rPr>
+                <w:rFonts w:ascii="Open Sans" w:hAnsi="Open Sans" w:cs="Open Sans"/>
+              </w:rPr>
+              <w:t>Specifies the number of days in the future we generate a forecast for.</w:t>
+            </w:r>
+          </w:p>
+        </w:tc>
+      </w:tr>
+      <w:tr>
+        <w:trPr>
+          <w:gridAfter w:val="2"/>
+          <w:wAfter w:w="325" w:type="dxa"/>
+          <w:trHeight w:val="288"/>
+        </w:trPr>
+        <w:tc>
+          <w:tcPr>
+            <w:tcW w:w="3363" w:type="dxa"/>
+            <w:tcBorders>
+              <w:top w:val="single" w:sz="4" w:space="0" w:color="auto"/>
+              <w:left w:val="single" w:sz="4" w:space="0" w:color="auto"/>
+              <w:bottom w:val="single" w:sz="4" w:space="0" w:color="auto"/>
+              <w:right w:val="single" w:sz="4" w:space="0" w:color="auto"/>
+            </w:tcBorders>
+            <w:shd w:val="clear" w:color="auto" w:fill="auto"/>
+            <w:noWrap/>
+            <w:vAlign w:val="bottom"/>
+            <w:hideMark/>
+          </w:tcPr>
+          <w:p>
+            <w:pPr>
+              <w:spacing w:after="0" w:line="240" w:lineRule="auto"/>
+              <w:rPr>
+                <w:rFonts w:ascii="Open Sans" w:hAnsi="Open Sans" w:cs="Open Sans"/>
+              </w:rPr>
+            </w:pPr>
+            <w:proofErr w:type="spellStart"/>
+            <w:r>
+              <w:rPr>
+                <w:rFonts w:ascii="Open Sans" w:hAnsi="Open Sans" w:cs="Open Sans"/>
+              </w:rPr>
+              <w:t>Horizon_history</w:t>
+            </w:r>
+            <w:proofErr w:type="spellEnd"/>
+          </w:p>
+        </w:tc>
+        <w:tc>
+          <w:tcPr>
+            <w:tcW w:w="1160" w:type="dxa"/>
+            <w:tcBorders>
+              <w:top w:val="single" w:sz="4" w:space="0" w:color="auto"/>
+              <w:left w:val="single" w:sz="4" w:space="0" w:color="auto"/>
+              <w:bottom w:val="single" w:sz="4" w:space="0" w:color="auto"/>
+              <w:right w:val="single" w:sz="4" w:space="0" w:color="auto"/>
+            </w:tcBorders>
+            <w:shd w:val="clear" w:color="auto" w:fill="auto"/>
+            <w:noWrap/>
+            <w:vAlign w:val="bottom"/>
+            <w:hideMark/>
+          </w:tcPr>
+          <w:p>
+            <w:pPr>
+              <w:spacing w:after="0" w:line="240" w:lineRule="auto"/>
+              <w:rPr>
+                <w:rFonts w:ascii="Open Sans" w:hAnsi="Open Sans" w:cs="Open Sans"/>
+              </w:rPr>
+            </w:pPr>
+            <w:r>
+              <w:rPr>
+                <w:rFonts w:ascii="Open Sans" w:hAnsi="Open Sans" w:cs="Open Sans"/>
+              </w:rPr>
+              <w:t>10000</w:t>
+            </w:r>
+          </w:p>
+        </w:tc>
+        <w:tc>
+          <w:tcPr>
+            <w:tcW w:w="4391" w:type="dxa"/>
+            <w:tcBorders>
+              <w:top w:val="single" w:sz="4" w:space="0" w:color="auto"/>
+              <w:left w:val="single" w:sz="4" w:space="0" w:color="auto"/>
+              <w:bottom w:val="single" w:sz="4" w:space="0" w:color="auto"/>
+              <w:right w:val="single" w:sz="4" w:space="0" w:color="auto"/>
+            </w:tcBorders>
+            <w:shd w:val="clear" w:color="auto" w:fill="auto"/>
+            <w:noWrap/>
+            <w:vAlign w:val="bottom"/>
+            <w:hideMark/>
+          </w:tcPr>
+          <w:p>
+            <w:pPr>
+              <w:spacing w:after="0" w:line="240" w:lineRule="auto"/>
+              <w:rPr>
+                <w:rFonts w:ascii="Open Sans" w:hAnsi="Open Sans" w:cs="Open Sans"/>
+              </w:rPr>
+            </w:pPr>
+            <w:r>
+              <w:rPr>
+                <w:rFonts w:ascii="Open Sans" w:hAnsi="Open Sans" w:cs="Open Sans"/>
+              </w:rPr>
+              <w:t>Specifies the number of days in the past we use to compute a statistical forecast.</w:t>
+            </w:r>
+          </w:p>
+        </w:tc>
+      </w:tr>
+      <w:tr>
+        <w:trPr>
+          <w:gridAfter w:val="2"/>
+          <w:wAfter w:w="325" w:type="dxa"/>
+          <w:trHeight w:val="288"/>
+        </w:trPr>
+        <w:tc>
+          <w:tcPr>
+            <w:tcW w:w="3363" w:type="dxa"/>
+            <w:tcBorders>
+              <w:top w:val="single" w:sz="4" w:space="0" w:color="auto"/>
+              <w:left w:val="single" w:sz="4" w:space="0" w:color="auto"/>
+              <w:bottom w:val="single" w:sz="4" w:space="0" w:color="auto"/>
+              <w:right w:val="single" w:sz="4" w:space="0" w:color="auto"/>
+            </w:tcBorders>
+            <w:shd w:val="clear" w:color="auto" w:fill="auto"/>
+            <w:noWrap/>
+            <w:vAlign w:val="bottom"/>
+            <w:hideMark/>
+          </w:tcPr>
+          <w:p>
+            <w:pPr>
+              <w:spacing w:after="0" w:line="240" w:lineRule="auto"/>
+              <w:rPr>
+                <w:rFonts w:ascii="Open Sans" w:hAnsi="Open Sans" w:cs="Open Sans"/>
+              </w:rPr>
+            </w:pPr>
+            <w:r>
+              <w:rPr>
+                <w:rFonts w:ascii="Open Sans" w:hAnsi="Open Sans" w:cs="Open Sans"/>
+              </w:rPr>
+              <w:t>Iterations</w:t>
+            </w:r>
+          </w:p>
+        </w:tc>
+        <w:tc>
+          <w:tcPr>
+            <w:tcW w:w="1160" w:type="dxa"/>
+            <w:tcBorders>
+              <w:top w:val="single" w:sz="4" w:space="0" w:color="auto"/>
+              <w:left w:val="single" w:sz="4" w:space="0" w:color="auto"/>
+              <w:bottom w:val="single" w:sz="4" w:space="0" w:color="auto"/>
+              <w:right w:val="single" w:sz="4" w:space="0" w:color="auto"/>
+            </w:tcBorders>
+            <w:shd w:val="clear" w:color="auto" w:fill="auto"/>
+            <w:noWrap/>
+            <w:vAlign w:val="bottom"/>
+            <w:hideMark/>
+          </w:tcPr>
+          <w:p>
+            <w:pPr>
+              <w:spacing w:after="0" w:line="240" w:lineRule="auto"/>
+              <w:rPr>
+                <w:rFonts w:ascii="Open Sans" w:hAnsi="Open Sans" w:cs="Open Sans"/>
+              </w:rPr>
+            </w:pPr>
+            <w:r>
+              <w:rPr>
+                <w:rFonts w:ascii="Open Sans" w:hAnsi="Open Sans" w:cs="Open Sans"/>
+              </w:rPr>
+              <w:t>15</w:t>
+            </w:r>
+          </w:p>
+        </w:tc>
+        <w:tc>
+          <w:tcPr>
+            <w:tcW w:w="4391" w:type="dxa"/>
+            <w:tcBorders>
+              <w:top w:val="single" w:sz="4" w:space="0" w:color="auto"/>
+              <w:left w:val="single" w:sz="4" w:space="0" w:color="auto"/>
+              <w:bottom w:val="single" w:sz="4" w:space="0" w:color="auto"/>
+              <w:right w:val="single" w:sz="4" w:space="0" w:color="auto"/>
+            </w:tcBorders>
+            <w:shd w:val="clear" w:color="auto" w:fill="auto"/>
+            <w:noWrap/>
+            <w:vAlign w:val="bottom"/>
+            <w:hideMark/>
+          </w:tcPr>
+          <w:p>
+            <w:pPr>
+              <w:spacing w:after="0" w:line="240" w:lineRule="auto"/>
+              <w:rPr>
+                <w:rFonts w:ascii="Open Sans" w:hAnsi="Open Sans" w:cs="Open Sans"/>
+              </w:rPr>
+            </w:pPr>
+            <w:r>
+              <w:rPr>
+                <w:rFonts w:ascii="Open Sans" w:hAnsi="Open Sans" w:cs="Open Sans"/>
+              </w:rPr>
+              <w:t>Specifies the maximum number of iterations allowed for a forecast method to tune its parameters.</w:t>
+            </w:r>
+          </w:p>
+        </w:tc>
+      </w:tr>
+      <w:tr>
+        <w:trPr>
+          <w:gridAfter w:val="1"/>
+          <w:wAfter w:w="89" w:type="dxa"/>
+          <w:trHeight w:val="288"/>
+        </w:trPr>
+        <w:tc>
+          <w:tcPr>
+            <w:tcW w:w="3363" w:type="dxa"/>
+            <w:tcBorders>
+              <w:top w:val="single" w:sz="4" w:space="0" w:color="auto"/>
+              <w:left w:val="single" w:sz="4" w:space="0" w:color="auto"/>
+              <w:bottom w:val="single" w:sz="4" w:space="0" w:color="auto"/>
+              <w:right w:val="single" w:sz="4" w:space="0" w:color="auto"/>
+            </w:tcBorders>
+            <w:shd w:val="clear" w:color="auto" w:fill="auto"/>
+            <w:noWrap/>
+            <w:vAlign w:val="bottom"/>
+            <w:hideMark/>
+          </w:tcPr>
+          <w:p>
+            <w:pPr>
+              <w:spacing w:after="0" w:line="240" w:lineRule="auto"/>
+              <w:rPr>
+                <w:rFonts w:ascii="Open Sans" w:hAnsi="Open Sans" w:cs="Open Sans"/>
+              </w:rPr>
+            </w:pPr>
+            <w:proofErr w:type="spellStart"/>
+            <w:r>
+              <w:rPr>
+                <w:rFonts w:ascii="Open Sans" w:hAnsi="Open Sans" w:cs="Open Sans"/>
+              </w:rPr>
+              <w:t>loglevel</w:t>
+            </w:r>
+            <w:proofErr w:type="spellEnd"/>
+          </w:p>
+        </w:tc>
+        <w:tc>
+          <w:tcPr>
+            <w:tcW w:w="1160" w:type="dxa"/>
+            <w:tcBorders>
+              <w:top w:val="single" w:sz="4" w:space="0" w:color="auto"/>
+              <w:left w:val="single" w:sz="4" w:space="0" w:color="auto"/>
+              <w:bottom w:val="single" w:sz="4" w:space="0" w:color="auto"/>
+              <w:right w:val="single" w:sz="4" w:space="0" w:color="auto"/>
+            </w:tcBorders>
+            <w:shd w:val="clear" w:color="auto" w:fill="auto"/>
+            <w:noWrap/>
+            <w:vAlign w:val="bottom"/>
+            <w:hideMark/>
+          </w:tcPr>
+          <w:p>
+            <w:pPr>
+              <w:spacing w:after="0" w:line="240" w:lineRule="auto"/>
+              <w:rPr>
+                <w:rFonts w:ascii="Open Sans" w:hAnsi="Open Sans" w:cs="Open Sans"/>
+              </w:rPr>
+            </w:pPr>
+            <w:r>
+              <w:rPr>
+                <w:rFonts w:ascii="Open Sans" w:hAnsi="Open Sans" w:cs="Open Sans"/>
+              </w:rPr>
+              <w:t>0</w:t>
+            </w:r>
+          </w:p>
+        </w:tc>
+        <w:tc>
+          <w:tcPr>
+            <w:tcW w:w="4391" w:type="dxa"/>
+            <w:tcBorders>
+              <w:top w:val="single" w:sz="4" w:space="0" w:color="auto"/>
+              <w:left w:val="single" w:sz="4" w:space="0" w:color="auto"/>
+              <w:bottom w:val="single" w:sz="4" w:space="0" w:color="auto"/>
+              <w:right w:val="single" w:sz="4" w:space="0" w:color="auto"/>
+            </w:tcBorders>
+            <w:shd w:val="clear" w:color="auto" w:fill="auto"/>
+            <w:noWrap/>
+            <w:vAlign w:val="bottom"/>
+            <w:hideMark/>
+          </w:tcPr>
+          <w:p>
+            <w:pPr>
+              <w:spacing w:after="0" w:line="240" w:lineRule="auto"/>
+              <w:rPr>
+                <w:rFonts w:ascii="Open Sans" w:hAnsi="Open Sans" w:cs="Open Sans"/>
+              </w:rPr>
+            </w:pPr>
+            <w:r>
+              <w:rPr>
+                <w:rFonts w:ascii="Open Sans" w:hAnsi="Open Sans" w:cs="Open Sans"/>
+              </w:rPr>
+              <w:t>Verbosity of the forecast solver</w:t>
+            </w:r>
+            <w:r>
+              <w:rPr>
+                <w:rFonts w:ascii="Open Sans" w:hAnsi="Open Sans" w:cs="Open Sans"/>
+              </w:rPr>
+              <w:t>.</w:t>
+            </w:r>
+            <w:r>
+              <w:rPr>
+                <w:rFonts w:ascii="Open Sans" w:hAnsi="Open Sans" w:cs="Open Sans"/>
+              </w:rPr>
+              <w:br/>
+              <w:t>Values are 0 (silent) through 4 (verbose debugging).</w:t>
+            </w:r>
+          </w:p>
+        </w:tc>
+        <w:tc>
+          <w:tcPr>
+            <w:tcW w:w="236" w:type="dxa"/>
+            <w:tcBorders>
+              <w:top w:val="nil"/>
+              <w:left w:val="single" w:sz="4" w:space="0" w:color="auto"/>
+              <w:bottom w:val="nil"/>
+              <w:right w:val="nil"/>
+            </w:tcBorders>
+            <w:shd w:val="clear" w:color="auto" w:fill="auto"/>
+            <w:noWrap/>
+            <w:vAlign w:val="bottom"/>
+            <w:hideMark/>
+          </w:tcPr>
+          <w:p>
+            <w:pPr>
+              <w:spacing w:after="0" w:line="240" w:lineRule="auto"/>
+              <w:rPr>
+                <w:rFonts w:ascii="Open Sans" w:hAnsi="Open Sans" w:cs="Open Sans"/>
+              </w:rPr>
+            </w:pPr>
+          </w:p>
+        </w:tc>
+      </w:tr>
+      <w:tr>
+        <w:trPr>
+          <w:gridAfter w:val="1"/>
+          <w:wAfter w:w="89" w:type="dxa"/>
+          <w:trHeight w:val="288"/>
+        </w:trPr>
+        <w:tc>
+          <w:tcPr>
+            <w:tcW w:w="3363" w:type="dxa"/>
+            <w:tcBorders>
+              <w:top w:val="single" w:sz="4" w:space="0" w:color="auto"/>
+              <w:left w:val="single" w:sz="4" w:space="0" w:color="auto"/>
+              <w:bottom w:val="single" w:sz="4" w:space="0" w:color="auto"/>
+              <w:right w:val="single" w:sz="4" w:space="0" w:color="auto"/>
+            </w:tcBorders>
+            <w:shd w:val="clear" w:color="auto" w:fill="auto"/>
+            <w:noWrap/>
+            <w:vAlign w:val="bottom"/>
+            <w:hideMark/>
+          </w:tcPr>
+          <w:p>
+            <w:pPr>
+              <w:spacing w:after="0" w:line="240" w:lineRule="auto"/>
+              <w:rPr>
+                <w:rFonts w:ascii="Open Sans" w:hAnsi="Open Sans" w:cs="Open Sans"/>
+              </w:rPr>
+            </w:pPr>
+            <w:proofErr w:type="spellStart"/>
+            <w:r>
+              <w:rPr>
+                <w:rFonts w:ascii="Open Sans" w:hAnsi="Open Sans" w:cs="Open Sans"/>
+              </w:rPr>
+              <w:t>Outlier_maxDeviation</w:t>
+            </w:r>
+            <w:proofErr w:type="spellEnd"/>
+          </w:p>
+        </w:tc>
+        <w:tc>
+          <w:tcPr>
+            <w:tcW w:w="1160" w:type="dxa"/>
+            <w:tcBorders>
+              <w:top w:val="single" w:sz="4" w:space="0" w:color="auto"/>
+              <w:left w:val="single" w:sz="4" w:space="0" w:color="auto"/>
+              <w:bottom w:val="single" w:sz="4" w:space="0" w:color="auto"/>
+              <w:right w:val="single" w:sz="4" w:space="0" w:color="auto"/>
+            </w:tcBorders>
+            <w:shd w:val="clear" w:color="auto" w:fill="auto"/>
+            <w:noWrap/>
+            <w:vAlign w:val="bottom"/>
+            <w:hideMark/>
+          </w:tcPr>
+          <w:p>
+            <w:pPr>
+              <w:spacing w:after="0" w:line="240" w:lineRule="auto"/>
+              <w:rPr>
+                <w:rFonts w:ascii="Open Sans" w:hAnsi="Open Sans" w:cs="Open Sans"/>
+              </w:rPr>
+            </w:pPr>
+            <w:r>
+              <w:rPr>
+                <w:rFonts w:ascii="Open Sans" w:hAnsi="Open Sans" w:cs="Open Sans"/>
+              </w:rPr>
+              <w:t>500</w:t>
+            </w:r>
+          </w:p>
+        </w:tc>
+        <w:tc>
+          <w:tcPr>
+            <w:tcW w:w="4391" w:type="dxa"/>
+            <w:tcBorders>
+              <w:top w:val="single" w:sz="4" w:space="0" w:color="auto"/>
+              <w:left w:val="single" w:sz="4" w:space="0" w:color="auto"/>
+              <w:bottom w:val="single" w:sz="4" w:space="0" w:color="auto"/>
+              <w:right w:val="single" w:sz="4" w:space="0" w:color="auto"/>
+            </w:tcBorders>
+            <w:shd w:val="clear" w:color="auto" w:fill="auto"/>
+            <w:noWrap/>
+            <w:vAlign w:val="bottom"/>
+            <w:hideMark/>
+          </w:tcPr>
+          <w:p>
+            <w:pPr>
+              <w:spacing w:after="0" w:line="240" w:lineRule="auto"/>
+              <w:rPr>
+                <w:rFonts w:ascii="Open Sans" w:hAnsi="Open Sans" w:cs="Open Sans"/>
+              </w:rPr>
+            </w:pPr>
+            <w:r>
+              <w:rPr>
+                <w:rFonts w:ascii="Open Sans" w:hAnsi="Open Sans" w:cs="Open Sans"/>
+              </w:rPr>
+              <w:t xml:space="preserve">Multiple of the standard deviation used to </w:t>
+            </w:r>
+            <w:r>
+              <w:rPr>
+                <w:rFonts w:ascii="Open Sans" w:hAnsi="Open Sans" w:cs="Open Sans"/>
+              </w:rPr>
+              <w:t>detect and trim outliers.</w:t>
+            </w:r>
+          </w:p>
+        </w:tc>
+        <w:tc>
+          <w:tcPr>
+            <w:tcW w:w="236" w:type="dxa"/>
+            <w:tcBorders>
+              <w:top w:val="nil"/>
+              <w:left w:val="single" w:sz="4" w:space="0" w:color="auto"/>
+              <w:bottom w:val="nil"/>
+              <w:right w:val="nil"/>
+            </w:tcBorders>
+            <w:shd w:val="clear" w:color="auto" w:fill="auto"/>
+            <w:noWrap/>
+            <w:vAlign w:val="bottom"/>
+            <w:hideMark/>
+          </w:tcPr>
+          <w:p>
+            <w:pPr>
+              <w:spacing w:after="0" w:line="240" w:lineRule="auto"/>
+              <w:rPr>
+                <w:rFonts w:ascii="Open Sans" w:hAnsi="Open Sans" w:cs="Open Sans"/>
+              </w:rPr>
+            </w:pPr>
+          </w:p>
+        </w:tc>
+      </w:tr>
+    </w:tbl>
     <w:p>
       <w:pPr>
         <w:rPr>
@@ -3582,8 +8758,8 @@
       </w:pPr>
     </w:p>
     <w:sectPr>
-      <w:headerReference w:type="default" r:id="rId17"/>
-      <w:footerReference w:type="default" r:id="rId18"/>
+      <w:headerReference w:type="default" r:id="rId13"/>
+      <w:footerReference w:type="default" r:id="rId14"/>
       <w:pgSz w:w="11907" w:h="16839" w:code="9"/>
       <w:pgMar w:top="1440" w:right="1440" w:bottom="1440" w:left="1440" w:header="720" w:footer="720" w:gutter="0"/>
       <w:cols w:space="720"/>
@@ -3619,36 +8795,6 @@
 </file>
 
 <file path=word/footer1.xml><?xml version="1.0" encoding="utf-8"?>
-<w:ftr xmlns:wpc="http://schemas.microsoft.com/office/word/2010/wordprocessingCanvas" xmlns:mc="http://schemas.openxmlformats.org/markup-compatibility/2006" xmlns:o="urn:schemas-microsoft-com:office:office" xmlns:r="http://schemas.openxmlformats.org/officeDocument/2006/relationships" xmlns:m="http://schemas.openxmlformats.org/officeDocument/2006/math" xmlns:v="urn:schemas-microsoft-com:vml" xmlns:wp14="http://schemas.microsoft.com/office/word/2010/wordprocessingDrawing" xmlns:wp="http://schemas.openxmlformats.org/drawingml/2006/wordprocessingDrawing" xmlns:w10="urn:schemas-microsoft-com:office:word" xmlns:w="http://schemas.openxmlformats.org/wordprocessingml/2006/main" xmlns:w14="http://schemas.microsoft.com/office/word/2010/wordml" xmlns:wpg="http://schemas.microsoft.com/office/word/2010/wordprocessingGroup" xmlns:wpi="http://schemas.microsoft.com/office/word/2010/wordprocessingInk" xmlns:wne="http://schemas.microsoft.com/office/word/2006/wordml" xmlns:wps="http://schemas.microsoft.com/office/word/2010/wordprocessingShape" mc:Ignorable="w14 wp14">
-  <w:p>
-    <w:pPr>
-      <w:pStyle w:val="Footer"/>
-    </w:pPr>
-  </w:p>
-</w:ftr>
-</file>
-
-<file path=word/footer2.xml><?xml version="1.0" encoding="utf-8"?>
-<w:ftr xmlns:wpc="http://schemas.microsoft.com/office/word/2010/wordprocessingCanvas" xmlns:mc="http://schemas.openxmlformats.org/markup-compatibility/2006" xmlns:o="urn:schemas-microsoft-com:office:office" xmlns:r="http://schemas.openxmlformats.org/officeDocument/2006/relationships" xmlns:m="http://schemas.openxmlformats.org/officeDocument/2006/math" xmlns:v="urn:schemas-microsoft-com:vml" xmlns:wp14="http://schemas.microsoft.com/office/word/2010/wordprocessingDrawing" xmlns:wp="http://schemas.openxmlformats.org/drawingml/2006/wordprocessingDrawing" xmlns:w10="urn:schemas-microsoft-com:office:word" xmlns:w="http://schemas.openxmlformats.org/wordprocessingml/2006/main" xmlns:w14="http://schemas.microsoft.com/office/word/2010/wordml" xmlns:wpg="http://schemas.microsoft.com/office/word/2010/wordprocessingGroup" xmlns:wpi="http://schemas.microsoft.com/office/word/2010/wordprocessingInk" xmlns:wne="http://schemas.microsoft.com/office/word/2006/wordml" xmlns:wps="http://schemas.microsoft.com/office/word/2010/wordprocessingShape" mc:Ignorable="w14 wp14">
-  <w:p>
-    <w:pPr>
-      <w:pStyle w:val="Footer"/>
-    </w:pPr>
-  </w:p>
-</w:ftr>
-</file>
-
-<file path=word/footer3.xml><?xml version="1.0" encoding="utf-8"?>
-<w:ftr xmlns:wpc="http://schemas.microsoft.com/office/word/2010/wordprocessingCanvas" xmlns:mc="http://schemas.openxmlformats.org/markup-compatibility/2006" xmlns:o="urn:schemas-microsoft-com:office:office" xmlns:r="http://schemas.openxmlformats.org/officeDocument/2006/relationships" xmlns:m="http://schemas.openxmlformats.org/officeDocument/2006/math" xmlns:v="urn:schemas-microsoft-com:vml" xmlns:wp14="http://schemas.microsoft.com/office/word/2010/wordprocessingDrawing" xmlns:wp="http://schemas.openxmlformats.org/drawingml/2006/wordprocessingDrawing" xmlns:w10="urn:schemas-microsoft-com:office:word" xmlns:w="http://schemas.openxmlformats.org/wordprocessingml/2006/main" xmlns:w14="http://schemas.microsoft.com/office/word/2010/wordml" xmlns:wpg="http://schemas.microsoft.com/office/word/2010/wordprocessingGroup" xmlns:wpi="http://schemas.microsoft.com/office/word/2010/wordprocessingInk" xmlns:wne="http://schemas.microsoft.com/office/word/2006/wordml" xmlns:wps="http://schemas.microsoft.com/office/word/2010/wordprocessingShape" mc:Ignorable="w14 wp14">
-  <w:p>
-    <w:pPr>
-      <w:pStyle w:val="Footer"/>
-    </w:pPr>
-  </w:p>
-</w:ftr>
-</file>
-
-<file path=word/footer4.xml><?xml version="1.0" encoding="utf-8"?>
 <w:ftr xmlns:wpc="http://schemas.microsoft.com/office/word/2010/wordprocessingCanvas" xmlns:mc="http://schemas.openxmlformats.org/markup-compatibility/2006" xmlns:o="urn:schemas-microsoft-com:office:office" xmlns:r="http://schemas.openxmlformats.org/officeDocument/2006/relationships" xmlns:m="http://schemas.openxmlformats.org/officeDocument/2006/math" xmlns:v="urn:schemas-microsoft-com:vml" xmlns:wp14="http://schemas.microsoft.com/office/word/2010/wordprocessingDrawing" xmlns:wp="http://schemas.openxmlformats.org/drawingml/2006/wordprocessingDrawing" xmlns:w10="urn:schemas-microsoft-com:office:word" xmlns:w="http://schemas.openxmlformats.org/wordprocessingml/2006/main" xmlns:w14="http://schemas.microsoft.com/office/word/2010/wordml" xmlns:wpg="http://schemas.microsoft.com/office/word/2010/wordprocessingGroup" xmlns:wpi="http://schemas.microsoft.com/office/word/2010/wordprocessingInk" xmlns:wne="http://schemas.microsoft.com/office/word/2006/wordml" xmlns:wps="http://schemas.microsoft.com/office/word/2010/wordprocessingShape" mc:Ignorable="w14 wp14">
   <w:p>
     <w:pPr>
@@ -3695,7 +8841,7 @@
         <w:rFonts w:ascii="Open Sans" w:hAnsi="Open Sans" w:cs="Open Sans"/>
         <w:noProof/>
       </w:rPr>
-      <w:t>5</w:t>
+      <w:t>11</w:t>
     </w:r>
     <w:r>
       <w:rPr>
@@ -3733,7 +8879,7 @@
         <w:rFonts w:ascii="Open Sans" w:hAnsi="Open Sans" w:cs="Open Sans"/>
         <w:noProof/>
       </w:rPr>
-      <w:t>9</w:t>
+      <w:t>11</w:t>
     </w:r>
     <w:r>
       <w:rPr>
@@ -3780,36 +8926,6 @@
 </file>
 
 <file path=word/header1.xml><?xml version="1.0" encoding="utf-8"?>
-<w:hdr xmlns:wpc="http://schemas.microsoft.com/office/word/2010/wordprocessingCanvas" xmlns:mc="http://schemas.openxmlformats.org/markup-compatibility/2006" xmlns:o="urn:schemas-microsoft-com:office:office" xmlns:r="http://schemas.openxmlformats.org/officeDocument/2006/relationships" xmlns:m="http://schemas.openxmlformats.org/officeDocument/2006/math" xmlns:v="urn:schemas-microsoft-com:vml" xmlns:wp14="http://schemas.microsoft.com/office/word/2010/wordprocessingDrawing" xmlns:wp="http://schemas.openxmlformats.org/drawingml/2006/wordprocessingDrawing" xmlns:w10="urn:schemas-microsoft-com:office:word" xmlns:w="http://schemas.openxmlformats.org/wordprocessingml/2006/main" xmlns:w14="http://schemas.microsoft.com/office/word/2010/wordml" xmlns:wpg="http://schemas.microsoft.com/office/word/2010/wordprocessingGroup" xmlns:wpi="http://schemas.microsoft.com/office/word/2010/wordprocessingInk" xmlns:wne="http://schemas.microsoft.com/office/word/2006/wordml" xmlns:wps="http://schemas.microsoft.com/office/word/2010/wordprocessingShape" mc:Ignorable="w14 wp14">
-  <w:p>
-    <w:pPr>
-      <w:pStyle w:val="Header"/>
-    </w:pPr>
-  </w:p>
-</w:hdr>
-</file>
-
-<file path=word/header2.xml><?xml version="1.0" encoding="utf-8"?>
-<w:hdr xmlns:wpc="http://schemas.microsoft.com/office/word/2010/wordprocessingCanvas" xmlns:mc="http://schemas.openxmlformats.org/markup-compatibility/2006" xmlns:o="urn:schemas-microsoft-com:office:office" xmlns:r="http://schemas.openxmlformats.org/officeDocument/2006/relationships" xmlns:m="http://schemas.openxmlformats.org/officeDocument/2006/math" xmlns:v="urn:schemas-microsoft-com:vml" xmlns:wp14="http://schemas.microsoft.com/office/word/2010/wordprocessingDrawing" xmlns:wp="http://schemas.openxmlformats.org/drawingml/2006/wordprocessingDrawing" xmlns:w10="urn:schemas-microsoft-com:office:word" xmlns:w="http://schemas.openxmlformats.org/wordprocessingml/2006/main" xmlns:w14="http://schemas.microsoft.com/office/word/2010/wordml" xmlns:wpg="http://schemas.microsoft.com/office/word/2010/wordprocessingGroup" xmlns:wpi="http://schemas.microsoft.com/office/word/2010/wordprocessingInk" xmlns:wne="http://schemas.microsoft.com/office/word/2006/wordml" xmlns:wps="http://schemas.microsoft.com/office/word/2010/wordprocessingShape" mc:Ignorable="w14 wp14">
-  <w:p>
-    <w:pPr>
-      <w:pStyle w:val="Header"/>
-    </w:pPr>
-  </w:p>
-</w:hdr>
-</file>
-
-<file path=word/header3.xml><?xml version="1.0" encoding="utf-8"?>
-<w:hdr xmlns:wpc="http://schemas.microsoft.com/office/word/2010/wordprocessingCanvas" xmlns:mc="http://schemas.openxmlformats.org/markup-compatibility/2006" xmlns:o="urn:schemas-microsoft-com:office:office" xmlns:r="http://schemas.openxmlformats.org/officeDocument/2006/relationships" xmlns:m="http://schemas.openxmlformats.org/officeDocument/2006/math" xmlns:v="urn:schemas-microsoft-com:vml" xmlns:wp14="http://schemas.microsoft.com/office/word/2010/wordprocessingDrawing" xmlns:wp="http://schemas.openxmlformats.org/drawingml/2006/wordprocessingDrawing" xmlns:w10="urn:schemas-microsoft-com:office:word" xmlns:w="http://schemas.openxmlformats.org/wordprocessingml/2006/main" xmlns:w14="http://schemas.microsoft.com/office/word/2010/wordml" xmlns:wpg="http://schemas.microsoft.com/office/word/2010/wordprocessingGroup" xmlns:wpi="http://schemas.microsoft.com/office/word/2010/wordprocessingInk" xmlns:wne="http://schemas.microsoft.com/office/word/2006/wordml" xmlns:wps="http://schemas.microsoft.com/office/word/2010/wordprocessingShape" mc:Ignorable="w14 wp14">
-  <w:p>
-    <w:pPr>
-      <w:pStyle w:val="Header"/>
-    </w:pPr>
-  </w:p>
-</w:hdr>
-</file>
-
-<file path=word/header4.xml><?xml version="1.0" encoding="utf-8"?>
 <w:hdr xmlns:wpc="http://schemas.microsoft.com/office/word/2010/wordprocessingCanvas" xmlns:mc="http://schemas.openxmlformats.org/markup-compatibility/2006" xmlns:o="urn:schemas-microsoft-com:office:office" xmlns:r="http://schemas.openxmlformats.org/officeDocument/2006/relationships" xmlns:m="http://schemas.openxmlformats.org/officeDocument/2006/math" xmlns:v="urn:schemas-microsoft-com:vml" xmlns:wp14="http://schemas.microsoft.com/office/word/2010/wordprocessingDrawing" xmlns:wp="http://schemas.openxmlformats.org/drawingml/2006/wordprocessingDrawing" xmlns:w10="urn:schemas-microsoft-com:office:word" xmlns:w="http://schemas.openxmlformats.org/wordprocessingml/2006/main" xmlns:w14="http://schemas.microsoft.com/office/word/2010/wordml" xmlns:wpg="http://schemas.microsoft.com/office/word/2010/wordprocessingGroup" xmlns:wpi="http://schemas.microsoft.com/office/word/2010/wordprocessingInk" xmlns:wne="http://schemas.microsoft.com/office/word/2006/wordml" xmlns:wps="http://schemas.microsoft.com/office/word/2010/wordprocessingShape" mc:Ignorable="w14 wp14">
   <w:p>
     <w:pPr>
@@ -4168,7 +9284,7 @@
         <w:rFonts w:ascii="Wingdings" w:hAnsi="Wingdings" w:hint="default"/>
       </w:rPr>
     </w:lvl>
-    <w:lvl w:ilvl="2" w:tplc="47F63270" w:tentative="1">
+    <w:lvl w:ilvl="2" w:tplc="47F63270">
       <w:start w:val="1"/>
       <w:numFmt w:val="bullet"/>
       <w:lvlText w:val=""/>
@@ -5330,6 +10446,7 @@
   <w:style w:type="character" w:default="1" w:styleId="DefaultParagraphFont">
     <w:name w:val="Default Paragraph Font"/>
     <w:uiPriority w:val="1"/>
+    <w:semiHidden/>
     <w:unhideWhenUsed/>
   </w:style>
   <w:style w:type="table" w:default="1" w:styleId="TableNormal">
@@ -5490,7 +10607,6 @@
       <w:spacing w:after="0" w:line="240" w:lineRule="auto"/>
     </w:pPr>
     <w:tblPr>
-      <w:tblInd w:w="0" w:type="dxa"/>
       <w:tblBorders>
         <w:top w:val="single" w:sz="4" w:space="0" w:color="auto"/>
         <w:left w:val="single" w:sz="4" w:space="0" w:color="auto"/>
@@ -5499,12 +10615,6 @@
         <w:insideH w:val="single" w:sz="4" w:space="0" w:color="auto"/>
         <w:insideV w:val="single" w:sz="4" w:space="0" w:color="auto"/>
       </w:tblBorders>
-      <w:tblCellMar>
-        <w:top w:w="0" w:type="dxa"/>
-        <w:left w:w="108" w:type="dxa"/>
-        <w:bottom w:w="0" w:type="dxa"/>
-        <w:right w:w="108" w:type="dxa"/>
-      </w:tblCellMar>
     </w:tblPr>
   </w:style>
   <w:style w:type="paragraph" w:styleId="TOCHeading">
@@ -6135,7 +11245,7 @@
 </file>
 
 <file path=customXml/itemProps1.xml><?xml version="1.0" encoding="utf-8"?>
-<ds:datastoreItem xmlns:ds="http://schemas.openxmlformats.org/officeDocument/2006/customXml" ds:itemID="{88AE8AB4-F184-41E4-A67F-E5914D648014}">
+<ds:datastoreItem xmlns:ds="http://schemas.openxmlformats.org/officeDocument/2006/customXml" ds:itemID="{D7DFD5D1-A91F-48ED-BAD3-BA5BF25A1744}">
   <ds:schemaRefs>
     <ds:schemaRef ds:uri="http://schemas.openxmlformats.org/officeDocument/2006/bibliography"/>
   </ds:schemaRefs>

--- a/doc/modules/frePPLe forecasting module.docx
+++ b/doc/modules/frePPLe forecasting module.docx
@@ -1,6 +1,6 @@
 
 <file path=word/document.xml><?xml version="1.0" encoding="utf-8"?>
-<w:document xmlns:wpc="http://schemas.microsoft.com/office/word/2010/wordprocessingCanvas" xmlns:mc="http://schemas.openxmlformats.org/markup-compatibility/2006" xmlns:o="urn:schemas-microsoft-com:office:office" xmlns:r="http://schemas.openxmlformats.org/officeDocument/2006/relationships" xmlns:m="http://schemas.openxmlformats.org/officeDocument/2006/math" xmlns:v="urn:schemas-microsoft-com:vml" xmlns:wp14="http://schemas.microsoft.com/office/word/2010/wordprocessingDrawing" xmlns:wp="http://schemas.openxmlformats.org/drawingml/2006/wordprocessingDrawing" xmlns:w10="urn:schemas-microsoft-com:office:word" xmlns:w="http://schemas.openxmlformats.org/wordprocessingml/2006/main" xmlns:w14="http://schemas.microsoft.com/office/word/2010/wordml" xmlns:wpg="http://schemas.microsoft.com/office/word/2010/wordprocessingGroup" xmlns:wpi="http://schemas.microsoft.com/office/word/2010/wordprocessingInk" xmlns:wne="http://schemas.microsoft.com/office/word/2006/wordml" xmlns:wps="http://schemas.microsoft.com/office/word/2010/wordprocessingShape" mc:Ignorable="w14 wp14">
+<w:document xmlns:wpc="http://schemas.microsoft.com/office/word/2010/wordprocessingCanvas" xmlns:mc="http://schemas.openxmlformats.org/markup-compatibility/2006" xmlns:o="urn:schemas-microsoft-com:office:office" xmlns:r="http://schemas.openxmlformats.org/officeDocument/2006/relationships" xmlns:m="http://schemas.openxmlformats.org/officeDocument/2006/math" xmlns:v="urn:schemas-microsoft-com:vml" xmlns:wp14="http://schemas.microsoft.com/office/word/2010/wordprocessingDrawing" xmlns:wp="http://schemas.openxmlformats.org/drawingml/2006/wordprocessingDrawing" xmlns:w10="urn:schemas-microsoft-com:office:word" xmlns:w="http://schemas.openxmlformats.org/wordprocessingml/2006/main" xmlns:w14="http://schemas.microsoft.com/office/word/2010/wordml" xmlns:w15="http://schemas.microsoft.com/office/word/2012/wordml" xmlns:wpg="http://schemas.microsoft.com/office/word/2010/wordprocessingGroup" xmlns:wpi="http://schemas.microsoft.com/office/word/2010/wordprocessingInk" xmlns:wne="http://schemas.microsoft.com/office/word/2006/wordml" xmlns:wps="http://schemas.microsoft.com/office/word/2010/wordprocessingShape" mc:Ignorable="w14 w15 wp14">
   <w:body>
     <w:p>
       <w:pPr>
@@ -58,7 +58,7 @@
                     <pic:cNvPicPr/>
                   </pic:nvPicPr>
                   <pic:blipFill>
-                    <a:blip r:embed="rId9" cstate="print">
+                    <a:blip r:embed="rId8" cstate="print">
                       <a:extLst>
                         <a:ext uri="{28A0092B-C50C-407E-A947-70E740481C1C}">
                           <a14:useLocalDpi xmlns:a14="http://schemas.microsoft.com/office/drawing/2010/main" val="0"/>
@@ -154,17 +154,8 @@
           <w:rFonts w:ascii="Open Sans" w:hAnsi="Open Sans" w:cs="Open Sans"/>
           <w:sz w:val="48"/>
         </w:rPr>
-        <w:t>V</w:t>
-      </w:r>
-      <w:r>
-        <w:rPr>
-          <w:rFonts w:ascii="Open Sans" w:hAnsi="Open Sans" w:cs="Open Sans"/>
-          <w:sz w:val="48"/>
-        </w:rPr>
-        <w:t>3.0</w:t>
-      </w:r>
-      <w:bookmarkStart w:id="0" w:name="_GoBack"/>
-      <w:bookmarkEnd w:id="0"/>
+        <w:t>V3.0</w:t>
+      </w:r>
     </w:p>
     <w:p>
       <w:pPr>
@@ -218,7 +209,7 @@
           <w:sz w:val="16"/>
           <w:szCs w:val="18"/>
         </w:rPr>
-        <w:t>February 13, 2015</w:t>
+        <w:t>December 10, 2015</w:t>
       </w:r>
       <w:r>
         <w:rPr>
@@ -279,57 +270,24 @@
           <w:rFonts w:ascii="Open Sans" w:hAnsi="Open Sans" w:cs="Open Sans"/>
           <w:sz w:val="16"/>
         </w:rPr>
-        <w:t xml:space="preserve">frePPLe </w:t>
-      </w:r>
-      <w:proofErr w:type="spellStart"/>
+        <w:t>frePPLe bvba</w:t>
+      </w:r>
       <w:r>
         <w:rPr>
           <w:rFonts w:ascii="Open Sans" w:hAnsi="Open Sans" w:cs="Open Sans"/>
           <w:sz w:val="16"/>
         </w:rPr>
-        <w:t>bvba</w:t>
-      </w:r>
-      <w:proofErr w:type="spellEnd"/>
+        <w:br/>
+        <w:t>Woluwestraat 17</w:t>
+      </w:r>
       <w:r>
         <w:rPr>
           <w:rFonts w:ascii="Open Sans" w:hAnsi="Open Sans" w:cs="Open Sans"/>
           <w:sz w:val="16"/>
         </w:rPr>
         <w:br/>
-      </w:r>
-      <w:proofErr w:type="spellStart"/>
-      <w:r>
-        <w:rPr>
-          <w:rFonts w:ascii="Open Sans" w:hAnsi="Open Sans" w:cs="Open Sans"/>
-          <w:sz w:val="16"/>
-        </w:rPr>
-        <w:t>Woluwestraat</w:t>
-      </w:r>
-      <w:proofErr w:type="spellEnd"/>
-      <w:r>
-        <w:rPr>
-          <w:rFonts w:ascii="Open Sans" w:hAnsi="Open Sans" w:cs="Open Sans"/>
-          <w:sz w:val="16"/>
-        </w:rPr>
-        <w:t xml:space="preserve"> 17</w:t>
-      </w:r>
-      <w:r>
-        <w:rPr>
-          <w:rFonts w:ascii="Open Sans" w:hAnsi="Open Sans" w:cs="Open Sans"/>
-          <w:sz w:val="16"/>
-        </w:rPr>
-        <w:br/>
-        <w:t xml:space="preserve">1930 </w:t>
-      </w:r>
-      <w:proofErr w:type="spellStart"/>
-      <w:r>
-        <w:rPr>
-          <w:rFonts w:ascii="Open Sans" w:hAnsi="Open Sans" w:cs="Open Sans"/>
-          <w:sz w:val="16"/>
-        </w:rPr>
-        <w:t>Zaventem</w:t>
-      </w:r>
-      <w:proofErr w:type="spellEnd"/>
+        <w:t>1930 Zaventem</w:t>
+      </w:r>
       <w:r>
         <w:rPr>
           <w:rFonts w:ascii="Open Sans" w:hAnsi="Open Sans" w:cs="Open Sans"/>
@@ -365,8 +323,8 @@
           <w:szCs w:val="32"/>
         </w:rPr>
       </w:pPr>
-      <w:bookmarkStart w:id="1" w:name="OLE_LINK1"/>
-      <w:bookmarkStart w:id="2" w:name="OLE_LINK2"/>
+      <w:bookmarkStart w:id="0" w:name="OLE_LINK1"/>
+      <w:bookmarkStart w:id="1" w:name="OLE_LINK2"/>
       <w:r>
         <w:rPr>
           <w:rFonts w:ascii="Open Sans" w:hAnsi="Open Sans" w:cs="Open Sans"/>
@@ -399,6 +357,7 @@
           <w:tab w:val="right" w:leader="dot" w:pos="9017"/>
         </w:tabs>
         <w:rPr>
+          <w:rFonts w:ascii="Open Sans" w:hAnsi="Open Sans" w:cs="Open Sans"/>
           <w:noProof/>
         </w:rPr>
       </w:pPr>
@@ -423,7 +382,7 @@
         </w:rPr>
         <w:fldChar w:fldCharType="separate"/>
       </w:r>
-      <w:hyperlink w:anchor="_Toc386477740" w:history="1">
+      <w:hyperlink w:anchor="_Toc437522331" w:history="1">
         <w:r>
           <w:rPr>
             <w:rStyle w:val="Hyperlink"/>
@@ -434,6 +393,7 @@
         </w:r>
         <w:r>
           <w:rPr>
+            <w:rFonts w:ascii="Open Sans" w:hAnsi="Open Sans" w:cs="Open Sans"/>
             <w:noProof/>
           </w:rPr>
           <w:tab/>
@@ -448,6 +408,7 @@
         </w:r>
         <w:r>
           <w:rPr>
+            <w:rFonts w:ascii="Open Sans" w:hAnsi="Open Sans" w:cs="Open Sans"/>
             <w:noProof/>
             <w:webHidden/>
           </w:rPr>
@@ -455,6 +416,7 @@
         </w:r>
         <w:r>
           <w:rPr>
+            <w:rFonts w:ascii="Open Sans" w:hAnsi="Open Sans" w:cs="Open Sans"/>
             <w:noProof/>
             <w:webHidden/>
           </w:rPr>
@@ -462,19 +424,22 @@
         </w:r>
         <w:r>
           <w:rPr>
+            <w:rFonts w:ascii="Open Sans" w:hAnsi="Open Sans" w:cs="Open Sans"/>
             <w:noProof/>
             <w:webHidden/>
           </w:rPr>
-          <w:instrText xml:space="preserve"> PAGEREF _Toc386477740 \h </w:instrText>
-        </w:r>
-        <w:r>
-          <w:rPr>
+          <w:instrText xml:space="preserve"> PAGEREF _Toc437522331 \h </w:instrText>
+        </w:r>
+        <w:r>
+          <w:rPr>
+            <w:rFonts w:ascii="Open Sans" w:hAnsi="Open Sans" w:cs="Open Sans"/>
             <w:noProof/>
             <w:webHidden/>
           </w:rPr>
         </w:r>
         <w:r>
           <w:rPr>
+            <w:rFonts w:ascii="Open Sans" w:hAnsi="Open Sans" w:cs="Open Sans"/>
             <w:noProof/>
             <w:webHidden/>
           </w:rPr>
@@ -482,6 +447,7 @@
         </w:r>
         <w:r>
           <w:rPr>
+            <w:rFonts w:ascii="Open Sans" w:hAnsi="Open Sans" w:cs="Open Sans"/>
             <w:noProof/>
             <w:webHidden/>
           </w:rPr>
@@ -489,6 +455,7 @@
         </w:r>
         <w:r>
           <w:rPr>
+            <w:rFonts w:ascii="Open Sans" w:hAnsi="Open Sans" w:cs="Open Sans"/>
             <w:noProof/>
             <w:webHidden/>
           </w:rPr>
@@ -504,10 +471,11 @@
           <w:tab w:val="right" w:leader="dot" w:pos="9017"/>
         </w:tabs>
         <w:rPr>
+          <w:rFonts w:ascii="Open Sans" w:hAnsi="Open Sans" w:cs="Open Sans"/>
           <w:noProof/>
         </w:rPr>
       </w:pPr>
-      <w:hyperlink w:anchor="_Toc386477741" w:history="1">
+      <w:hyperlink w:anchor="_Toc437522332" w:history="1">
         <w:r>
           <w:rPr>
             <w:rStyle w:val="Hyperlink"/>
@@ -518,6 +486,7 @@
         </w:r>
         <w:r>
           <w:rPr>
+            <w:rFonts w:ascii="Open Sans" w:hAnsi="Open Sans" w:cs="Open Sans"/>
             <w:noProof/>
           </w:rPr>
           <w:tab/>
@@ -532,6 +501,7 @@
         </w:r>
         <w:r>
           <w:rPr>
+            <w:rFonts w:ascii="Open Sans" w:hAnsi="Open Sans" w:cs="Open Sans"/>
             <w:noProof/>
             <w:webHidden/>
           </w:rPr>
@@ -539,6 +509,7 @@
         </w:r>
         <w:r>
           <w:rPr>
+            <w:rFonts w:ascii="Open Sans" w:hAnsi="Open Sans" w:cs="Open Sans"/>
             <w:noProof/>
             <w:webHidden/>
           </w:rPr>
@@ -546,19 +517,22 @@
         </w:r>
         <w:r>
           <w:rPr>
+            <w:rFonts w:ascii="Open Sans" w:hAnsi="Open Sans" w:cs="Open Sans"/>
             <w:noProof/>
             <w:webHidden/>
           </w:rPr>
-          <w:instrText xml:space="preserve"> PAGEREF _Toc386477741 \h </w:instrText>
-        </w:r>
-        <w:r>
-          <w:rPr>
+          <w:instrText xml:space="preserve"> PAGEREF _Toc437522332 \h </w:instrText>
+        </w:r>
+        <w:r>
+          <w:rPr>
+            <w:rFonts w:ascii="Open Sans" w:hAnsi="Open Sans" w:cs="Open Sans"/>
             <w:noProof/>
             <w:webHidden/>
           </w:rPr>
         </w:r>
         <w:r>
           <w:rPr>
+            <w:rFonts w:ascii="Open Sans" w:hAnsi="Open Sans" w:cs="Open Sans"/>
             <w:noProof/>
             <w:webHidden/>
           </w:rPr>
@@ -566,6 +540,7 @@
         </w:r>
         <w:r>
           <w:rPr>
+            <w:rFonts w:ascii="Open Sans" w:hAnsi="Open Sans" w:cs="Open Sans"/>
             <w:noProof/>
             <w:webHidden/>
           </w:rPr>
@@ -573,6 +548,7 @@
         </w:r>
         <w:r>
           <w:rPr>
+            <w:rFonts w:ascii="Open Sans" w:hAnsi="Open Sans" w:cs="Open Sans"/>
             <w:noProof/>
             <w:webHidden/>
           </w:rPr>
@@ -588,10 +564,11 @@
           <w:tab w:val="right" w:leader="dot" w:pos="9017"/>
         </w:tabs>
         <w:rPr>
+          <w:rFonts w:ascii="Open Sans" w:hAnsi="Open Sans" w:cs="Open Sans"/>
           <w:noProof/>
         </w:rPr>
       </w:pPr>
-      <w:hyperlink w:anchor="_Toc386477742" w:history="1">
+      <w:hyperlink w:anchor="_Toc437522333" w:history="1">
         <w:r>
           <w:rPr>
             <w:rStyle w:val="Hyperlink"/>
@@ -602,6 +579,7 @@
         </w:r>
         <w:r>
           <w:rPr>
+            <w:rFonts w:ascii="Open Sans" w:hAnsi="Open Sans" w:cs="Open Sans"/>
             <w:noProof/>
           </w:rPr>
           <w:tab/>
@@ -616,6 +594,7 @@
         </w:r>
         <w:r>
           <w:rPr>
+            <w:rFonts w:ascii="Open Sans" w:hAnsi="Open Sans" w:cs="Open Sans"/>
             <w:noProof/>
             <w:webHidden/>
           </w:rPr>
@@ -623,6 +602,7 @@
         </w:r>
         <w:r>
           <w:rPr>
+            <w:rFonts w:ascii="Open Sans" w:hAnsi="Open Sans" w:cs="Open Sans"/>
             <w:noProof/>
             <w:webHidden/>
           </w:rPr>
@@ -630,19 +610,22 @@
         </w:r>
         <w:r>
           <w:rPr>
+            <w:rFonts w:ascii="Open Sans" w:hAnsi="Open Sans" w:cs="Open Sans"/>
             <w:noProof/>
             <w:webHidden/>
           </w:rPr>
-          <w:instrText xml:space="preserve"> PAGEREF _Toc386477742 \h </w:instrText>
-        </w:r>
-        <w:r>
-          <w:rPr>
+          <w:instrText xml:space="preserve"> PAGEREF _Toc437522333 \h </w:instrText>
+        </w:r>
+        <w:r>
+          <w:rPr>
+            <w:rFonts w:ascii="Open Sans" w:hAnsi="Open Sans" w:cs="Open Sans"/>
             <w:noProof/>
             <w:webHidden/>
           </w:rPr>
         </w:r>
         <w:r>
           <w:rPr>
+            <w:rFonts w:ascii="Open Sans" w:hAnsi="Open Sans" w:cs="Open Sans"/>
             <w:noProof/>
             <w:webHidden/>
           </w:rPr>
@@ -650,6 +633,7 @@
         </w:r>
         <w:r>
           <w:rPr>
+            <w:rFonts w:ascii="Open Sans" w:hAnsi="Open Sans" w:cs="Open Sans"/>
             <w:noProof/>
             <w:webHidden/>
           </w:rPr>
@@ -657,6 +641,7 @@
         </w:r>
         <w:r>
           <w:rPr>
+            <w:rFonts w:ascii="Open Sans" w:hAnsi="Open Sans" w:cs="Open Sans"/>
             <w:noProof/>
             <w:webHidden/>
           </w:rPr>
@@ -672,10 +657,11 @@
           <w:tab w:val="right" w:leader="dot" w:pos="9017"/>
         </w:tabs>
         <w:rPr>
+          <w:rFonts w:ascii="Open Sans" w:hAnsi="Open Sans" w:cs="Open Sans"/>
           <w:noProof/>
         </w:rPr>
       </w:pPr>
-      <w:hyperlink w:anchor="_Toc386477743" w:history="1">
+      <w:hyperlink w:anchor="_Toc437522334" w:history="1">
         <w:r>
           <w:rPr>
             <w:rStyle w:val="Hyperlink"/>
@@ -686,6 +672,7 @@
         </w:r>
         <w:r>
           <w:rPr>
+            <w:rFonts w:ascii="Open Sans" w:hAnsi="Open Sans" w:cs="Open Sans"/>
             <w:noProof/>
           </w:rPr>
           <w:tab/>
@@ -700,6 +687,7 @@
         </w:r>
         <w:r>
           <w:rPr>
+            <w:rFonts w:ascii="Open Sans" w:hAnsi="Open Sans" w:cs="Open Sans"/>
             <w:noProof/>
             <w:webHidden/>
           </w:rPr>
@@ -707,6 +695,7 @@
         </w:r>
         <w:r>
           <w:rPr>
+            <w:rFonts w:ascii="Open Sans" w:hAnsi="Open Sans" w:cs="Open Sans"/>
             <w:noProof/>
             <w:webHidden/>
           </w:rPr>
@@ -714,19 +703,22 @@
         </w:r>
         <w:r>
           <w:rPr>
+            <w:rFonts w:ascii="Open Sans" w:hAnsi="Open Sans" w:cs="Open Sans"/>
             <w:noProof/>
             <w:webHidden/>
           </w:rPr>
-          <w:instrText xml:space="preserve"> PAGEREF _Toc386477743 \h </w:instrText>
-        </w:r>
-        <w:r>
-          <w:rPr>
+          <w:instrText xml:space="preserve"> PAGEREF _Toc437522334 \h </w:instrText>
+        </w:r>
+        <w:r>
+          <w:rPr>
+            <w:rFonts w:ascii="Open Sans" w:hAnsi="Open Sans" w:cs="Open Sans"/>
             <w:noProof/>
             <w:webHidden/>
           </w:rPr>
         </w:r>
         <w:r>
           <w:rPr>
+            <w:rFonts w:ascii="Open Sans" w:hAnsi="Open Sans" w:cs="Open Sans"/>
             <w:noProof/>
             <w:webHidden/>
           </w:rPr>
@@ -734,13 +726,15 @@
         </w:r>
         <w:r>
           <w:rPr>
+            <w:rFonts w:ascii="Open Sans" w:hAnsi="Open Sans" w:cs="Open Sans"/>
             <w:noProof/>
             <w:webHidden/>
           </w:rPr>
-          <w:t>3</w:t>
-        </w:r>
-        <w:r>
-          <w:rPr>
+          <w:t>4</w:t>
+        </w:r>
+        <w:r>
+          <w:rPr>
+            <w:rFonts w:ascii="Open Sans" w:hAnsi="Open Sans" w:cs="Open Sans"/>
             <w:noProof/>
             <w:webHidden/>
           </w:rPr>
@@ -756,10 +750,11 @@
           <w:tab w:val="right" w:leader="dot" w:pos="9017"/>
         </w:tabs>
         <w:rPr>
+          <w:rFonts w:ascii="Open Sans" w:hAnsi="Open Sans" w:cs="Open Sans"/>
           <w:noProof/>
         </w:rPr>
       </w:pPr>
-      <w:hyperlink w:anchor="_Toc386477744" w:history="1">
+      <w:hyperlink w:anchor="_Toc437522335" w:history="1">
         <w:r>
           <w:rPr>
             <w:rStyle w:val="Hyperlink"/>
@@ -770,6 +765,7 @@
         </w:r>
         <w:r>
           <w:rPr>
+            <w:rFonts w:ascii="Open Sans" w:hAnsi="Open Sans" w:cs="Open Sans"/>
             <w:noProof/>
           </w:rPr>
           <w:tab/>
@@ -784,6 +780,7 @@
         </w:r>
         <w:r>
           <w:rPr>
+            <w:rFonts w:ascii="Open Sans" w:hAnsi="Open Sans" w:cs="Open Sans"/>
             <w:noProof/>
             <w:webHidden/>
           </w:rPr>
@@ -791,6 +788,7 @@
         </w:r>
         <w:r>
           <w:rPr>
+            <w:rFonts w:ascii="Open Sans" w:hAnsi="Open Sans" w:cs="Open Sans"/>
             <w:noProof/>
             <w:webHidden/>
           </w:rPr>
@@ -798,19 +796,22 @@
         </w:r>
         <w:r>
           <w:rPr>
+            <w:rFonts w:ascii="Open Sans" w:hAnsi="Open Sans" w:cs="Open Sans"/>
             <w:noProof/>
             <w:webHidden/>
           </w:rPr>
-          <w:instrText xml:space="preserve"> PAGEREF _Toc386477744 \h </w:instrText>
-        </w:r>
-        <w:r>
-          <w:rPr>
+          <w:instrText xml:space="preserve"> PAGEREF _Toc437522335 \h </w:instrText>
+        </w:r>
+        <w:r>
+          <w:rPr>
+            <w:rFonts w:ascii="Open Sans" w:hAnsi="Open Sans" w:cs="Open Sans"/>
             <w:noProof/>
             <w:webHidden/>
           </w:rPr>
         </w:r>
         <w:r>
           <w:rPr>
+            <w:rFonts w:ascii="Open Sans" w:hAnsi="Open Sans" w:cs="Open Sans"/>
             <w:noProof/>
             <w:webHidden/>
           </w:rPr>
@@ -818,6 +819,7 @@
         </w:r>
         <w:r>
           <w:rPr>
+            <w:rFonts w:ascii="Open Sans" w:hAnsi="Open Sans" w:cs="Open Sans"/>
             <w:noProof/>
             <w:webHidden/>
           </w:rPr>
@@ -825,6 +827,7 @@
         </w:r>
         <w:r>
           <w:rPr>
+            <w:rFonts w:ascii="Open Sans" w:hAnsi="Open Sans" w:cs="Open Sans"/>
             <w:noProof/>
             <w:webHidden/>
           </w:rPr>
@@ -840,10 +843,11 @@
           <w:tab w:val="right" w:leader="dot" w:pos="9017"/>
         </w:tabs>
         <w:rPr>
+          <w:rFonts w:ascii="Open Sans" w:hAnsi="Open Sans" w:cs="Open Sans"/>
           <w:noProof/>
         </w:rPr>
       </w:pPr>
-      <w:hyperlink w:anchor="_Toc386477745" w:history="1">
+      <w:hyperlink w:anchor="_Toc437522336" w:history="1">
         <w:r>
           <w:rPr>
             <w:rStyle w:val="Hyperlink"/>
@@ -854,6 +858,7 @@
         </w:r>
         <w:r>
           <w:rPr>
+            <w:rFonts w:ascii="Open Sans" w:hAnsi="Open Sans" w:cs="Open Sans"/>
             <w:noProof/>
           </w:rPr>
           <w:tab/>
@@ -868,6 +873,7 @@
         </w:r>
         <w:r>
           <w:rPr>
+            <w:rFonts w:ascii="Open Sans" w:hAnsi="Open Sans" w:cs="Open Sans"/>
             <w:noProof/>
             <w:webHidden/>
           </w:rPr>
@@ -875,6 +881,7 @@
         </w:r>
         <w:r>
           <w:rPr>
+            <w:rFonts w:ascii="Open Sans" w:hAnsi="Open Sans" w:cs="Open Sans"/>
             <w:noProof/>
             <w:webHidden/>
           </w:rPr>
@@ -882,19 +889,22 @@
         </w:r>
         <w:r>
           <w:rPr>
+            <w:rFonts w:ascii="Open Sans" w:hAnsi="Open Sans" w:cs="Open Sans"/>
             <w:noProof/>
             <w:webHidden/>
           </w:rPr>
-          <w:instrText xml:space="preserve"> PAGEREF _Toc386477745 \h </w:instrText>
-        </w:r>
-        <w:r>
-          <w:rPr>
+          <w:instrText xml:space="preserve"> PAGEREF _Toc437522336 \h </w:instrText>
+        </w:r>
+        <w:r>
+          <w:rPr>
+            <w:rFonts w:ascii="Open Sans" w:hAnsi="Open Sans" w:cs="Open Sans"/>
             <w:noProof/>
             <w:webHidden/>
           </w:rPr>
         </w:r>
         <w:r>
           <w:rPr>
+            <w:rFonts w:ascii="Open Sans" w:hAnsi="Open Sans" w:cs="Open Sans"/>
             <w:noProof/>
             <w:webHidden/>
           </w:rPr>
@@ -902,6 +912,7 @@
         </w:r>
         <w:r>
           <w:rPr>
+            <w:rFonts w:ascii="Open Sans" w:hAnsi="Open Sans" w:cs="Open Sans"/>
             <w:noProof/>
             <w:webHidden/>
           </w:rPr>
@@ -909,6 +920,7 @@
         </w:r>
         <w:r>
           <w:rPr>
+            <w:rFonts w:ascii="Open Sans" w:hAnsi="Open Sans" w:cs="Open Sans"/>
             <w:noProof/>
             <w:webHidden/>
           </w:rPr>
@@ -924,10 +936,11 @@
           <w:tab w:val="right" w:leader="dot" w:pos="9017"/>
         </w:tabs>
         <w:rPr>
+          <w:rFonts w:ascii="Open Sans" w:hAnsi="Open Sans" w:cs="Open Sans"/>
           <w:noProof/>
         </w:rPr>
       </w:pPr>
-      <w:hyperlink w:anchor="_Toc386477746" w:history="1">
+      <w:hyperlink w:anchor="_Toc437522337" w:history="1">
         <w:r>
           <w:rPr>
             <w:rStyle w:val="Hyperlink"/>
@@ -938,6 +951,7 @@
         </w:r>
         <w:r>
           <w:rPr>
+            <w:rFonts w:ascii="Open Sans" w:hAnsi="Open Sans" w:cs="Open Sans"/>
             <w:noProof/>
           </w:rPr>
           <w:tab/>
@@ -952,6 +966,7 @@
         </w:r>
         <w:r>
           <w:rPr>
+            <w:rFonts w:ascii="Open Sans" w:hAnsi="Open Sans" w:cs="Open Sans"/>
             <w:noProof/>
             <w:webHidden/>
           </w:rPr>
@@ -959,6 +974,7 @@
         </w:r>
         <w:r>
           <w:rPr>
+            <w:rFonts w:ascii="Open Sans" w:hAnsi="Open Sans" w:cs="Open Sans"/>
             <w:noProof/>
             <w:webHidden/>
           </w:rPr>
@@ -966,19 +982,22 @@
         </w:r>
         <w:r>
           <w:rPr>
+            <w:rFonts w:ascii="Open Sans" w:hAnsi="Open Sans" w:cs="Open Sans"/>
             <w:noProof/>
             <w:webHidden/>
           </w:rPr>
-          <w:instrText xml:space="preserve"> PAGEREF _Toc386477746 \h </w:instrText>
-        </w:r>
-        <w:r>
-          <w:rPr>
+          <w:instrText xml:space="preserve"> PAGEREF _Toc437522337 \h </w:instrText>
+        </w:r>
+        <w:r>
+          <w:rPr>
+            <w:rFonts w:ascii="Open Sans" w:hAnsi="Open Sans" w:cs="Open Sans"/>
             <w:noProof/>
             <w:webHidden/>
           </w:rPr>
         </w:r>
         <w:r>
           <w:rPr>
+            <w:rFonts w:ascii="Open Sans" w:hAnsi="Open Sans" w:cs="Open Sans"/>
             <w:noProof/>
             <w:webHidden/>
           </w:rPr>
@@ -986,6 +1005,7 @@
         </w:r>
         <w:r>
           <w:rPr>
+            <w:rFonts w:ascii="Open Sans" w:hAnsi="Open Sans" w:cs="Open Sans"/>
             <w:noProof/>
             <w:webHidden/>
           </w:rPr>
@@ -993,6 +1013,7 @@
         </w:r>
         <w:r>
           <w:rPr>
+            <w:rFonts w:ascii="Open Sans" w:hAnsi="Open Sans" w:cs="Open Sans"/>
             <w:noProof/>
             <w:webHidden/>
           </w:rPr>
@@ -1008,10 +1029,11 @@
           <w:tab w:val="right" w:leader="dot" w:pos="9017"/>
         </w:tabs>
         <w:rPr>
+          <w:rFonts w:ascii="Open Sans" w:hAnsi="Open Sans" w:cs="Open Sans"/>
           <w:noProof/>
         </w:rPr>
       </w:pPr>
-      <w:hyperlink w:anchor="_Toc386477747" w:history="1">
+      <w:hyperlink w:anchor="_Toc437522338" w:history="1">
         <w:r>
           <w:rPr>
             <w:rStyle w:val="Hyperlink"/>
@@ -1022,6 +1044,7 @@
         </w:r>
         <w:r>
           <w:rPr>
+            <w:rFonts w:ascii="Open Sans" w:hAnsi="Open Sans" w:cs="Open Sans"/>
             <w:noProof/>
           </w:rPr>
           <w:tab/>
@@ -1036,6 +1059,7 @@
         </w:r>
         <w:r>
           <w:rPr>
+            <w:rFonts w:ascii="Open Sans" w:hAnsi="Open Sans" w:cs="Open Sans"/>
             <w:noProof/>
             <w:webHidden/>
           </w:rPr>
@@ -1043,6 +1067,7 @@
         </w:r>
         <w:r>
           <w:rPr>
+            <w:rFonts w:ascii="Open Sans" w:hAnsi="Open Sans" w:cs="Open Sans"/>
             <w:noProof/>
             <w:webHidden/>
           </w:rPr>
@@ -1050,19 +1075,22 @@
         </w:r>
         <w:r>
           <w:rPr>
+            <w:rFonts w:ascii="Open Sans" w:hAnsi="Open Sans" w:cs="Open Sans"/>
             <w:noProof/>
             <w:webHidden/>
           </w:rPr>
-          <w:instrText xml:space="preserve"> PAGEREF _Toc386477747 \h </w:instrText>
-        </w:r>
-        <w:r>
-          <w:rPr>
+          <w:instrText xml:space="preserve"> PAGEREF _Toc437522338 \h </w:instrText>
+        </w:r>
+        <w:r>
+          <w:rPr>
+            <w:rFonts w:ascii="Open Sans" w:hAnsi="Open Sans" w:cs="Open Sans"/>
             <w:noProof/>
             <w:webHidden/>
           </w:rPr>
         </w:r>
         <w:r>
           <w:rPr>
+            <w:rFonts w:ascii="Open Sans" w:hAnsi="Open Sans" w:cs="Open Sans"/>
             <w:noProof/>
             <w:webHidden/>
           </w:rPr>
@@ -1070,6 +1098,7 @@
         </w:r>
         <w:r>
           <w:rPr>
+            <w:rFonts w:ascii="Open Sans" w:hAnsi="Open Sans" w:cs="Open Sans"/>
             <w:noProof/>
             <w:webHidden/>
           </w:rPr>
@@ -1077,6 +1106,7 @@
         </w:r>
         <w:r>
           <w:rPr>
+            <w:rFonts w:ascii="Open Sans" w:hAnsi="Open Sans" w:cs="Open Sans"/>
             <w:noProof/>
             <w:webHidden/>
           </w:rPr>
@@ -1092,10 +1122,11 @@
           <w:tab w:val="right" w:leader="dot" w:pos="9017"/>
         </w:tabs>
         <w:rPr>
+          <w:rFonts w:ascii="Open Sans" w:hAnsi="Open Sans" w:cs="Open Sans"/>
           <w:noProof/>
         </w:rPr>
       </w:pPr>
-      <w:hyperlink w:anchor="_Toc386477748" w:history="1">
+      <w:hyperlink w:anchor="_Toc437522339" w:history="1">
         <w:r>
           <w:rPr>
             <w:rStyle w:val="Hyperlink"/>
@@ -1106,6 +1137,7 @@
         </w:r>
         <w:r>
           <w:rPr>
+            <w:rFonts w:ascii="Open Sans" w:hAnsi="Open Sans" w:cs="Open Sans"/>
             <w:noProof/>
           </w:rPr>
           <w:tab/>
@@ -1120,6 +1152,7 @@
         </w:r>
         <w:r>
           <w:rPr>
+            <w:rFonts w:ascii="Open Sans" w:hAnsi="Open Sans" w:cs="Open Sans"/>
             <w:noProof/>
             <w:webHidden/>
           </w:rPr>
@@ -1127,6 +1160,7 @@
         </w:r>
         <w:r>
           <w:rPr>
+            <w:rFonts w:ascii="Open Sans" w:hAnsi="Open Sans" w:cs="Open Sans"/>
             <w:noProof/>
             <w:webHidden/>
           </w:rPr>
@@ -1134,19 +1168,22 @@
         </w:r>
         <w:r>
           <w:rPr>
+            <w:rFonts w:ascii="Open Sans" w:hAnsi="Open Sans" w:cs="Open Sans"/>
             <w:noProof/>
             <w:webHidden/>
           </w:rPr>
-          <w:instrText xml:space="preserve"> PAGEREF _Toc386477748 \h </w:instrText>
-        </w:r>
-        <w:r>
-          <w:rPr>
+          <w:instrText xml:space="preserve"> PAGEREF _Toc437522339 \h </w:instrText>
+        </w:r>
+        <w:r>
+          <w:rPr>
+            <w:rFonts w:ascii="Open Sans" w:hAnsi="Open Sans" w:cs="Open Sans"/>
             <w:noProof/>
             <w:webHidden/>
           </w:rPr>
         </w:r>
         <w:r>
           <w:rPr>
+            <w:rFonts w:ascii="Open Sans" w:hAnsi="Open Sans" w:cs="Open Sans"/>
             <w:noProof/>
             <w:webHidden/>
           </w:rPr>
@@ -1154,6 +1191,7 @@
         </w:r>
         <w:r>
           <w:rPr>
+            <w:rFonts w:ascii="Open Sans" w:hAnsi="Open Sans" w:cs="Open Sans"/>
             <w:noProof/>
             <w:webHidden/>
           </w:rPr>
@@ -1161,6 +1199,7 @@
         </w:r>
         <w:r>
           <w:rPr>
+            <w:rFonts w:ascii="Open Sans" w:hAnsi="Open Sans" w:cs="Open Sans"/>
             <w:noProof/>
             <w:webHidden/>
           </w:rPr>
@@ -1176,10 +1215,11 @@
           <w:tab w:val="right" w:leader="dot" w:pos="9017"/>
         </w:tabs>
         <w:rPr>
+          <w:rFonts w:ascii="Open Sans" w:hAnsi="Open Sans" w:cs="Open Sans"/>
           <w:noProof/>
         </w:rPr>
       </w:pPr>
-      <w:hyperlink w:anchor="_Toc386477749" w:history="1">
+      <w:hyperlink w:anchor="_Toc437522340" w:history="1">
         <w:r>
           <w:rPr>
             <w:rStyle w:val="Hyperlink"/>
@@ -1190,6 +1230,7 @@
         </w:r>
         <w:r>
           <w:rPr>
+            <w:rFonts w:ascii="Open Sans" w:hAnsi="Open Sans" w:cs="Open Sans"/>
             <w:noProof/>
           </w:rPr>
           <w:tab/>
@@ -1200,10 +1241,11 @@
             <w:rFonts w:ascii="Open Sans" w:hAnsi="Open Sans" w:cs="Open Sans"/>
             <w:noProof/>
           </w:rPr>
-          <w:t>Modelling</w:t>
-        </w:r>
-        <w:r>
-          <w:rPr>
+          <w:t>Modelling and configuration</w:t>
+        </w:r>
+        <w:r>
+          <w:rPr>
+            <w:rFonts w:ascii="Open Sans" w:hAnsi="Open Sans" w:cs="Open Sans"/>
             <w:noProof/>
             <w:webHidden/>
           </w:rPr>
@@ -1211,6 +1253,7 @@
         </w:r>
         <w:r>
           <w:rPr>
+            <w:rFonts w:ascii="Open Sans" w:hAnsi="Open Sans" w:cs="Open Sans"/>
             <w:noProof/>
             <w:webHidden/>
           </w:rPr>
@@ -1218,19 +1261,22 @@
         </w:r>
         <w:r>
           <w:rPr>
+            <w:rFonts w:ascii="Open Sans" w:hAnsi="Open Sans" w:cs="Open Sans"/>
             <w:noProof/>
             <w:webHidden/>
           </w:rPr>
-          <w:instrText xml:space="preserve"> PAGEREF _Toc386477749 \h </w:instrText>
-        </w:r>
-        <w:r>
-          <w:rPr>
+          <w:instrText xml:space="preserve"> PAGEREF _Toc437522340 \h </w:instrText>
+        </w:r>
+        <w:r>
+          <w:rPr>
+            <w:rFonts w:ascii="Open Sans" w:hAnsi="Open Sans" w:cs="Open Sans"/>
             <w:noProof/>
             <w:webHidden/>
           </w:rPr>
         </w:r>
         <w:r>
           <w:rPr>
+            <w:rFonts w:ascii="Open Sans" w:hAnsi="Open Sans" w:cs="Open Sans"/>
             <w:noProof/>
             <w:webHidden/>
           </w:rPr>
@@ -1238,6 +1284,7 @@
         </w:r>
         <w:r>
           <w:rPr>
+            <w:rFonts w:ascii="Open Sans" w:hAnsi="Open Sans" w:cs="Open Sans"/>
             <w:noProof/>
             <w:webHidden/>
           </w:rPr>
@@ -1245,6 +1292,7 @@
         </w:r>
         <w:r>
           <w:rPr>
+            <w:rFonts w:ascii="Open Sans" w:hAnsi="Open Sans" w:cs="Open Sans"/>
             <w:noProof/>
             <w:webHidden/>
           </w:rPr>
@@ -1260,10 +1308,11 @@
           <w:tab w:val="right" w:leader="dot" w:pos="9017"/>
         </w:tabs>
         <w:rPr>
+          <w:rFonts w:ascii="Open Sans" w:hAnsi="Open Sans" w:cs="Open Sans"/>
           <w:noProof/>
         </w:rPr>
       </w:pPr>
-      <w:hyperlink w:anchor="_Toc386477750" w:history="1">
+      <w:hyperlink w:anchor="_Toc437522341" w:history="1">
         <w:r>
           <w:rPr>
             <w:rStyle w:val="Hyperlink"/>
@@ -1274,6 +1323,7 @@
         </w:r>
         <w:r>
           <w:rPr>
+            <w:rFonts w:ascii="Open Sans" w:hAnsi="Open Sans" w:cs="Open Sans"/>
             <w:noProof/>
           </w:rPr>
           <w:tab/>
@@ -1288,6 +1338,7 @@
         </w:r>
         <w:r>
           <w:rPr>
+            <w:rFonts w:ascii="Open Sans" w:hAnsi="Open Sans" w:cs="Open Sans"/>
             <w:noProof/>
             <w:webHidden/>
           </w:rPr>
@@ -1295,6 +1346,7 @@
         </w:r>
         <w:r>
           <w:rPr>
+            <w:rFonts w:ascii="Open Sans" w:hAnsi="Open Sans" w:cs="Open Sans"/>
             <w:noProof/>
             <w:webHidden/>
           </w:rPr>
@@ -1302,19 +1354,22 @@
         </w:r>
         <w:r>
           <w:rPr>
+            <w:rFonts w:ascii="Open Sans" w:hAnsi="Open Sans" w:cs="Open Sans"/>
             <w:noProof/>
             <w:webHidden/>
           </w:rPr>
-          <w:instrText xml:space="preserve"> PAGEREF _Toc386477750 \h </w:instrText>
-        </w:r>
-        <w:r>
-          <w:rPr>
+          <w:instrText xml:space="preserve"> PAGEREF _Toc437522341 \h </w:instrText>
+        </w:r>
+        <w:r>
+          <w:rPr>
+            <w:rFonts w:ascii="Open Sans" w:hAnsi="Open Sans" w:cs="Open Sans"/>
             <w:noProof/>
             <w:webHidden/>
           </w:rPr>
         </w:r>
         <w:r>
           <w:rPr>
+            <w:rFonts w:ascii="Open Sans" w:hAnsi="Open Sans" w:cs="Open Sans"/>
             <w:noProof/>
             <w:webHidden/>
           </w:rPr>
@@ -1322,6 +1377,7 @@
         </w:r>
         <w:r>
           <w:rPr>
+            <w:rFonts w:ascii="Open Sans" w:hAnsi="Open Sans" w:cs="Open Sans"/>
             <w:noProof/>
             <w:webHidden/>
           </w:rPr>
@@ -1329,6 +1385,7 @@
         </w:r>
         <w:r>
           <w:rPr>
+            <w:rFonts w:ascii="Open Sans" w:hAnsi="Open Sans" w:cs="Open Sans"/>
             <w:noProof/>
             <w:webHidden/>
           </w:rPr>
@@ -1344,10 +1401,11 @@
           <w:tab w:val="right" w:leader="dot" w:pos="9017"/>
         </w:tabs>
         <w:rPr>
+          <w:rFonts w:ascii="Open Sans" w:hAnsi="Open Sans" w:cs="Open Sans"/>
           <w:noProof/>
         </w:rPr>
       </w:pPr>
-      <w:hyperlink w:anchor="_Toc386477751" w:history="1">
+      <w:hyperlink w:anchor="_Toc437522342" w:history="1">
         <w:r>
           <w:rPr>
             <w:rStyle w:val="Hyperlink"/>
@@ -1358,6 +1416,7 @@
         </w:r>
         <w:r>
           <w:rPr>
+            <w:rFonts w:ascii="Open Sans" w:hAnsi="Open Sans" w:cs="Open Sans"/>
             <w:noProof/>
           </w:rPr>
           <w:tab/>
@@ -1372,6 +1431,7 @@
         </w:r>
         <w:r>
           <w:rPr>
+            <w:rFonts w:ascii="Open Sans" w:hAnsi="Open Sans" w:cs="Open Sans"/>
             <w:noProof/>
             <w:webHidden/>
           </w:rPr>
@@ -1379,6 +1439,7 @@
         </w:r>
         <w:r>
           <w:rPr>
+            <w:rFonts w:ascii="Open Sans" w:hAnsi="Open Sans" w:cs="Open Sans"/>
             <w:noProof/>
             <w:webHidden/>
           </w:rPr>
@@ -1386,19 +1447,22 @@
         </w:r>
         <w:r>
           <w:rPr>
+            <w:rFonts w:ascii="Open Sans" w:hAnsi="Open Sans" w:cs="Open Sans"/>
             <w:noProof/>
             <w:webHidden/>
           </w:rPr>
-          <w:instrText xml:space="preserve"> PAGEREF _Toc386477751 \h </w:instrText>
-        </w:r>
-        <w:r>
-          <w:rPr>
+          <w:instrText xml:space="preserve"> PAGEREF _Toc437522342 \h </w:instrText>
+        </w:r>
+        <w:r>
+          <w:rPr>
+            <w:rFonts w:ascii="Open Sans" w:hAnsi="Open Sans" w:cs="Open Sans"/>
             <w:noProof/>
             <w:webHidden/>
           </w:rPr>
         </w:r>
         <w:r>
           <w:rPr>
+            <w:rFonts w:ascii="Open Sans" w:hAnsi="Open Sans" w:cs="Open Sans"/>
             <w:noProof/>
             <w:webHidden/>
           </w:rPr>
@@ -1406,6 +1470,7 @@
         </w:r>
         <w:r>
           <w:rPr>
+            <w:rFonts w:ascii="Open Sans" w:hAnsi="Open Sans" w:cs="Open Sans"/>
             <w:noProof/>
             <w:webHidden/>
           </w:rPr>
@@ -1413,6 +1478,7 @@
         </w:r>
         <w:r>
           <w:rPr>
+            <w:rFonts w:ascii="Open Sans" w:hAnsi="Open Sans" w:cs="Open Sans"/>
             <w:noProof/>
             <w:webHidden/>
           </w:rPr>
@@ -1428,10 +1494,11 @@
           <w:tab w:val="right" w:leader="dot" w:pos="9017"/>
         </w:tabs>
         <w:rPr>
+          <w:rFonts w:ascii="Open Sans" w:hAnsi="Open Sans" w:cs="Open Sans"/>
           <w:noProof/>
         </w:rPr>
       </w:pPr>
-      <w:hyperlink w:anchor="_Toc386477752" w:history="1">
+      <w:hyperlink w:anchor="_Toc437522343" w:history="1">
         <w:r>
           <w:rPr>
             <w:rStyle w:val="Hyperlink"/>
@@ -1442,6 +1509,7 @@
         </w:r>
         <w:r>
           <w:rPr>
+            <w:rFonts w:ascii="Open Sans" w:hAnsi="Open Sans" w:cs="Open Sans"/>
             <w:noProof/>
           </w:rPr>
           <w:tab/>
@@ -1452,10 +1520,11 @@
             <w:rFonts w:ascii="Open Sans" w:hAnsi="Open Sans" w:cs="Open Sans"/>
             <w:noProof/>
           </w:rPr>
-          <w:t>Parameters</w:t>
-        </w:r>
-        <w:r>
-          <w:rPr>
+          <w:t>Output table ForecastPlan</w:t>
+        </w:r>
+        <w:r>
+          <w:rPr>
+            <w:rFonts w:ascii="Open Sans" w:hAnsi="Open Sans" w:cs="Open Sans"/>
             <w:noProof/>
             <w:webHidden/>
           </w:rPr>
@@ -1463,6 +1532,7 @@
         </w:r>
         <w:r>
           <w:rPr>
+            <w:rFonts w:ascii="Open Sans" w:hAnsi="Open Sans" w:cs="Open Sans"/>
             <w:noProof/>
             <w:webHidden/>
           </w:rPr>
@@ -1470,19 +1540,22 @@
         </w:r>
         <w:r>
           <w:rPr>
+            <w:rFonts w:ascii="Open Sans" w:hAnsi="Open Sans" w:cs="Open Sans"/>
             <w:noProof/>
             <w:webHidden/>
           </w:rPr>
-          <w:instrText xml:space="preserve"> PAGEREF _Toc386477752 \h </w:instrText>
-        </w:r>
-        <w:r>
-          <w:rPr>
+          <w:instrText xml:space="preserve"> PAGEREF _Toc437522343 \h </w:instrText>
+        </w:r>
+        <w:r>
+          <w:rPr>
+            <w:rFonts w:ascii="Open Sans" w:hAnsi="Open Sans" w:cs="Open Sans"/>
             <w:noProof/>
             <w:webHidden/>
           </w:rPr>
         </w:r>
         <w:r>
           <w:rPr>
+            <w:rFonts w:ascii="Open Sans" w:hAnsi="Open Sans" w:cs="Open Sans"/>
             <w:noProof/>
             <w:webHidden/>
           </w:rPr>
@@ -1490,6 +1563,7 @@
         </w:r>
         <w:r>
           <w:rPr>
+            <w:rFonts w:ascii="Open Sans" w:hAnsi="Open Sans" w:cs="Open Sans"/>
             <w:noProof/>
             <w:webHidden/>
           </w:rPr>
@@ -1497,6 +1571,100 @@
         </w:r>
         <w:r>
           <w:rPr>
+            <w:rFonts w:ascii="Open Sans" w:hAnsi="Open Sans" w:cs="Open Sans"/>
+            <w:noProof/>
+            <w:webHidden/>
+          </w:rPr>
+          <w:fldChar w:fldCharType="end"/>
+        </w:r>
+      </w:hyperlink>
+    </w:p>
+    <w:p>
+      <w:pPr>
+        <w:pStyle w:val="TOC2"/>
+        <w:tabs>
+          <w:tab w:val="left" w:pos="660"/>
+          <w:tab w:val="right" w:leader="dot" w:pos="9017"/>
+        </w:tabs>
+        <w:rPr>
+          <w:rFonts w:ascii="Open Sans" w:hAnsi="Open Sans" w:cs="Open Sans"/>
+          <w:noProof/>
+        </w:rPr>
+      </w:pPr>
+      <w:hyperlink w:anchor="_Toc437522344" w:history="1">
+        <w:r>
+          <w:rPr>
+            <w:rStyle w:val="Hyperlink"/>
+            <w:rFonts w:ascii="Open Sans" w:hAnsi="Open Sans" w:cs="Open Sans"/>
+            <w:noProof/>
+          </w:rPr>
+          <w:t>d.</w:t>
+        </w:r>
+        <w:r>
+          <w:rPr>
+            <w:rFonts w:ascii="Open Sans" w:hAnsi="Open Sans" w:cs="Open Sans"/>
+            <w:noProof/>
+          </w:rPr>
+          <w:tab/>
+        </w:r>
+        <w:r>
+          <w:rPr>
+            <w:rStyle w:val="Hyperlink"/>
+            <w:rFonts w:ascii="Open Sans" w:hAnsi="Open Sans" w:cs="Open Sans"/>
+            <w:noProof/>
+          </w:rPr>
+          <w:t>Forecasting parameters</w:t>
+        </w:r>
+        <w:r>
+          <w:rPr>
+            <w:rFonts w:ascii="Open Sans" w:hAnsi="Open Sans" w:cs="Open Sans"/>
+            <w:noProof/>
+            <w:webHidden/>
+          </w:rPr>
+          <w:tab/>
+        </w:r>
+        <w:r>
+          <w:rPr>
+            <w:rFonts w:ascii="Open Sans" w:hAnsi="Open Sans" w:cs="Open Sans"/>
+            <w:noProof/>
+            <w:webHidden/>
+          </w:rPr>
+          <w:fldChar w:fldCharType="begin"/>
+        </w:r>
+        <w:r>
+          <w:rPr>
+            <w:rFonts w:ascii="Open Sans" w:hAnsi="Open Sans" w:cs="Open Sans"/>
+            <w:noProof/>
+            <w:webHidden/>
+          </w:rPr>
+          <w:instrText xml:space="preserve"> PAGEREF _Toc437522344 \h </w:instrText>
+        </w:r>
+        <w:r>
+          <w:rPr>
+            <w:rFonts w:ascii="Open Sans" w:hAnsi="Open Sans" w:cs="Open Sans"/>
+            <w:noProof/>
+            <w:webHidden/>
+          </w:rPr>
+        </w:r>
+        <w:r>
+          <w:rPr>
+            <w:rFonts w:ascii="Open Sans" w:hAnsi="Open Sans" w:cs="Open Sans"/>
+            <w:noProof/>
+            <w:webHidden/>
+          </w:rPr>
+          <w:fldChar w:fldCharType="separate"/>
+        </w:r>
+        <w:r>
+          <w:rPr>
+            <w:rFonts w:ascii="Open Sans" w:hAnsi="Open Sans" w:cs="Open Sans"/>
+            <w:noProof/>
+            <w:webHidden/>
+          </w:rPr>
+          <w:t>9</w:t>
+        </w:r>
+        <w:r>
+          <w:rPr>
+            <w:rFonts w:ascii="Open Sans" w:hAnsi="Open Sans" w:cs="Open Sans"/>
             <w:noProof/>
             <w:webHidden/>
           </w:rPr>
@@ -1578,15 +1746,15 @@
           <w:rFonts w:ascii="Open Sans" w:hAnsi="Open Sans" w:cs="Open Sans"/>
         </w:rPr>
       </w:pPr>
-      <w:bookmarkStart w:id="3" w:name="_Toc386477740"/>
-      <w:bookmarkStart w:id="4" w:name="_Toc351498608"/>
+      <w:bookmarkStart w:id="2" w:name="_Toc437522331"/>
+      <w:bookmarkStart w:id="3" w:name="_Toc351498608"/>
       <w:r>
         <w:rPr>
           <w:rFonts w:ascii="Open Sans" w:hAnsi="Open Sans" w:cs="Open Sans"/>
         </w:rPr>
         <w:t>Introduction</w:t>
       </w:r>
-      <w:bookmarkEnd w:id="3"/>
+      <w:bookmarkEnd w:id="2"/>
     </w:p>
     <w:p>
       <w:pPr>
@@ -1638,13 +1806,6 @@
         </w:rPr>
         <w:t>of forecasted demand, their management and review of these values by planners and sales people, and the pre-processing of the forecast.</w:t>
       </w:r>
-    </w:p>
-    <w:p>
-      <w:pPr>
-        <w:rPr>
-          <w:rFonts w:ascii="Open Sans" w:hAnsi="Open Sans" w:cs="Open Sans"/>
-        </w:rPr>
-      </w:pPr>
     </w:p>
     <w:p>
       <w:pPr>
@@ -1657,7 +1818,7 @@
           <w:rFonts w:ascii="Open Sans" w:hAnsi="Open Sans" w:cs="Open Sans"/>
         </w:rPr>
       </w:pPr>
-      <w:bookmarkStart w:id="5" w:name="_Toc386477741"/>
+      <w:bookmarkStart w:id="4" w:name="_Toc437522332"/>
       <w:r>
         <w:rPr>
           <w:rFonts w:ascii="Open Sans" w:hAnsi="Open Sans" w:cs="Open Sans"/>
@@ -1676,11 +1837,25 @@
         </w:rPr>
         <w:t>tional overview</w:t>
       </w:r>
-      <w:bookmarkEnd w:id="5"/>
-    </w:p>
-    <w:p/>
-    <w:p>
-      <w:r>
+      <w:bookmarkEnd w:id="4"/>
+    </w:p>
+    <w:p>
+      <w:pPr>
+        <w:rPr>
+          <w:rFonts w:ascii="Open Sans" w:hAnsi="Open Sans" w:cs="Open Sans"/>
+        </w:rPr>
+      </w:pPr>
+    </w:p>
+    <w:p>
+      <w:pPr>
+        <w:rPr>
+          <w:rFonts w:ascii="Open Sans" w:hAnsi="Open Sans" w:cs="Open Sans"/>
+        </w:rPr>
+      </w:pPr>
+      <w:r>
+        <w:rPr>
+          <w:rFonts w:ascii="Open Sans" w:hAnsi="Open Sans" w:cs="Open Sans"/>
+        </w:rPr>
         <w:t>A forecasting process typically consists of the following sub processes.</w:t>
       </w:r>
     </w:p>
@@ -1691,8 +1866,14 @@
           <w:ilvl w:val="0"/>
           <w:numId w:val="6"/>
         </w:numPr>
-      </w:pPr>
-      <w:r>
+        <w:rPr>
+          <w:rFonts w:ascii="Open Sans" w:hAnsi="Open Sans" w:cs="Open Sans"/>
+        </w:rPr>
+      </w:pPr>
+      <w:r>
+        <w:rPr>
+          <w:rFonts w:ascii="Open Sans" w:hAnsi="Open Sans" w:cs="Open Sans"/>
+        </w:rPr>
         <w:t>Data loading</w:t>
       </w:r>
     </w:p>
@@ -1703,8 +1884,14 @@
           <w:ilvl w:val="0"/>
           <w:numId w:val="6"/>
         </w:numPr>
-      </w:pPr>
-      <w:r>
+        <w:rPr>
+          <w:rFonts w:ascii="Open Sans" w:hAnsi="Open Sans" w:cs="Open Sans"/>
+        </w:rPr>
+      </w:pPr>
+      <w:r>
+        <w:rPr>
+          <w:rFonts w:ascii="Open Sans" w:hAnsi="Open Sans" w:cs="Open Sans"/>
+        </w:rPr>
         <w:t>History correction</w:t>
       </w:r>
     </w:p>
@@ -1715,8 +1902,14 @@
           <w:ilvl w:val="0"/>
           <w:numId w:val="6"/>
         </w:numPr>
-      </w:pPr>
-      <w:r>
+        <w:rPr>
+          <w:rFonts w:ascii="Open Sans" w:hAnsi="Open Sans" w:cs="Open Sans"/>
+        </w:rPr>
+      </w:pPr>
+      <w:r>
+        <w:rPr>
+          <w:rFonts w:ascii="Open Sans" w:hAnsi="Open Sans" w:cs="Open Sans"/>
+        </w:rPr>
         <w:t>Baseline forecast generation</w:t>
       </w:r>
     </w:p>
@@ -1727,8 +1920,14 @@
           <w:ilvl w:val="0"/>
           <w:numId w:val="6"/>
         </w:numPr>
-      </w:pPr>
-      <w:r>
+        <w:rPr>
+          <w:rFonts w:ascii="Open Sans" w:hAnsi="Open Sans" w:cs="Open Sans"/>
+        </w:rPr>
+      </w:pPr>
+      <w:r>
+        <w:rPr>
+          <w:rFonts w:ascii="Open Sans" w:hAnsi="Open Sans" w:cs="Open Sans"/>
+        </w:rPr>
         <w:t>Forecast review and editing</w:t>
       </w:r>
     </w:p>
@@ -1739,8 +1938,14 @@
           <w:ilvl w:val="0"/>
           <w:numId w:val="6"/>
         </w:numPr>
-      </w:pPr>
-      <w:r>
+        <w:rPr>
+          <w:rFonts w:ascii="Open Sans" w:hAnsi="Open Sans" w:cs="Open Sans"/>
+        </w:rPr>
+      </w:pPr>
+      <w:r>
+        <w:rPr>
+          <w:rFonts w:ascii="Open Sans" w:hAnsi="Open Sans" w:cs="Open Sans"/>
+        </w:rPr>
         <w:t>Forecast profiling</w:t>
       </w:r>
     </w:p>
@@ -1751,11 +1956,20 @@
           <w:ilvl w:val="0"/>
           <w:numId w:val="6"/>
         </w:numPr>
-      </w:pPr>
-      <w:r>
+        <w:rPr>
+          <w:rFonts w:ascii="Open Sans" w:hAnsi="Open Sans" w:cs="Open Sans"/>
+        </w:rPr>
+      </w:pPr>
+      <w:r>
+        <w:rPr>
+          <w:rFonts w:ascii="Open Sans" w:hAnsi="Open Sans" w:cs="Open Sans"/>
+        </w:rPr>
         <w:t>Forecast consumption</w:t>
       </w:r>
       <w:r>
+        <w:rPr>
+          <w:rFonts w:ascii="Open Sans" w:hAnsi="Open Sans" w:cs="Open Sans"/>
+        </w:rPr>
         <w:br/>
       </w:r>
     </w:p>
@@ -1766,18 +1980,32 @@
           <w:rFonts w:ascii="Open Sans" w:hAnsi="Open Sans" w:cs="Open Sans"/>
         </w:rPr>
       </w:pPr>
-      <w:bookmarkStart w:id="6" w:name="_Toc386477742"/>
+      <w:bookmarkStart w:id="5" w:name="_Toc437522333"/>
       <w:r>
         <w:rPr>
           <w:rFonts w:ascii="Open Sans" w:hAnsi="Open Sans" w:cs="Open Sans"/>
         </w:rPr>
         <w:t>Data loading</w:t>
       </w:r>
-      <w:bookmarkEnd w:id="6"/>
-    </w:p>
-    <w:p/>
-    <w:p>
-      <w:r>
+      <w:bookmarkEnd w:id="5"/>
+    </w:p>
+    <w:p>
+      <w:pPr>
+        <w:rPr>
+          <w:rFonts w:ascii="Open Sans" w:hAnsi="Open Sans" w:cs="Open Sans"/>
+        </w:rPr>
+      </w:pPr>
+    </w:p>
+    <w:p>
+      <w:pPr>
+        <w:rPr>
+          <w:rFonts w:ascii="Open Sans" w:hAnsi="Open Sans" w:cs="Open Sans"/>
+        </w:rPr>
+      </w:pPr>
+      <w:r>
+        <w:rPr>
+          <w:rFonts w:ascii="Open Sans" w:hAnsi="Open Sans" w:cs="Open Sans"/>
+        </w:rPr>
         <w:t>In a first step the input data are loaded into the frePPLe database. The key input consists of the following data elements:</w:t>
       </w:r>
     </w:p>
@@ -1788,8 +2016,14 @@
           <w:ilvl w:val="0"/>
           <w:numId w:val="12"/>
         </w:numPr>
-      </w:pPr>
-      <w:r>
+        <w:rPr>
+          <w:rFonts w:ascii="Open Sans" w:hAnsi="Open Sans" w:cs="Open Sans"/>
+        </w:rPr>
+      </w:pPr>
+      <w:r>
+        <w:rPr>
+          <w:rFonts w:ascii="Open Sans" w:hAnsi="Open Sans" w:cs="Open Sans"/>
+        </w:rPr>
         <w:t>Items and their hierarchy.</w:t>
       </w:r>
     </w:p>
@@ -1800,8 +2034,14 @@
           <w:ilvl w:val="0"/>
           <w:numId w:val="12"/>
         </w:numPr>
-      </w:pPr>
-      <w:r>
+        <w:rPr>
+          <w:rFonts w:ascii="Open Sans" w:hAnsi="Open Sans" w:cs="Open Sans"/>
+        </w:rPr>
+      </w:pPr>
+      <w:r>
+        <w:rPr>
+          <w:rFonts w:ascii="Open Sans" w:hAnsi="Open Sans" w:cs="Open Sans"/>
+        </w:rPr>
         <w:t>Customers and their hierarchy.</w:t>
       </w:r>
     </w:p>
@@ -1812,14 +2052,26 @@
           <w:ilvl w:val="0"/>
           <w:numId w:val="12"/>
         </w:numPr>
-      </w:pPr>
-      <w:r>
+        <w:rPr>
+          <w:rFonts w:ascii="Open Sans" w:hAnsi="Open Sans" w:cs="Open Sans"/>
+        </w:rPr>
+      </w:pPr>
+      <w:r>
+        <w:rPr>
+          <w:rFonts w:ascii="Open Sans" w:hAnsi="Open Sans" w:cs="Open Sans"/>
+        </w:rPr>
         <w:t xml:space="preserve">Forecast, which defines a combination of a customer and an item where forecast calculations are </w:t>
       </w:r>
       <w:r>
+        <w:rPr>
+          <w:rFonts w:ascii="Open Sans" w:hAnsi="Open Sans" w:cs="Open Sans"/>
+        </w:rPr>
         <w:t xml:space="preserve">stored and </w:t>
       </w:r>
       <w:r>
+        <w:rPr>
+          <w:rFonts w:ascii="Open Sans" w:hAnsi="Open Sans" w:cs="Open Sans"/>
+        </w:rPr>
         <w:t>performed.</w:t>
       </w:r>
     </w:p>
@@ -1830,37 +2082,75 @@
           <w:ilvl w:val="0"/>
           <w:numId w:val="12"/>
         </w:numPr>
-      </w:pPr>
-      <w:r>
+        <w:rPr>
+          <w:rFonts w:ascii="Open Sans" w:hAnsi="Open Sans" w:cs="Open Sans"/>
+        </w:rPr>
+      </w:pPr>
+      <w:r>
+        <w:rPr>
+          <w:rFonts w:ascii="Open Sans" w:hAnsi="Open Sans" w:cs="Open Sans"/>
+        </w:rPr>
         <w:t>Historical demand history</w:t>
       </w:r>
     </w:p>
     <w:p>
-      <w:r>
+      <w:pPr>
+        <w:rPr>
+          <w:rFonts w:ascii="Open Sans" w:hAnsi="Open Sans" w:cs="Open Sans"/>
+        </w:rPr>
+      </w:pPr>
+      <w:r>
+        <w:rPr>
+          <w:rFonts w:ascii="Open Sans" w:hAnsi="Open Sans" w:cs="Open Sans"/>
+        </w:rPr>
         <w:t>In most implementations</w:t>
       </w:r>
       <w:r>
+        <w:rPr>
+          <w:rFonts w:ascii="Open Sans" w:hAnsi="Open Sans" w:cs="Open Sans"/>
+        </w:rPr>
         <w:t xml:space="preserve"> the</w:t>
       </w:r>
       <w:r>
+        <w:rPr>
+          <w:rFonts w:ascii="Open Sans" w:hAnsi="Open Sans" w:cs="Open Sans"/>
+        </w:rPr>
         <w:t>se</w:t>
       </w:r>
       <w:r>
+        <w:rPr>
+          <w:rFonts w:ascii="Open Sans" w:hAnsi="Open Sans" w:cs="Open Sans"/>
+        </w:rPr>
         <w:t xml:space="preserve"> data </w:t>
       </w:r>
       <w:r>
+        <w:rPr>
+          <w:rFonts w:ascii="Open Sans" w:hAnsi="Open Sans" w:cs="Open Sans"/>
+        </w:rPr>
         <w:t xml:space="preserve">elements </w:t>
       </w:r>
       <w:r>
+        <w:rPr>
+          <w:rFonts w:ascii="Open Sans" w:hAnsi="Open Sans" w:cs="Open Sans"/>
+        </w:rPr>
         <w:t xml:space="preserve">are all loaded automatically through data interfaces </w:t>
       </w:r>
       <w:r>
+        <w:rPr>
+          <w:rFonts w:ascii="Open Sans" w:hAnsi="Open Sans" w:cs="Open Sans"/>
+        </w:rPr>
         <w:t>from</w:t>
       </w:r>
       <w:r>
+        <w:rPr>
+          <w:rFonts w:ascii="Open Sans" w:hAnsi="Open Sans" w:cs="Open Sans"/>
+        </w:rPr>
         <w:t xml:space="preserve"> external systems. No manual intervention by the planner is then required for this step.</w:t>
       </w:r>
       <w:r>
+        <w:rPr>
+          <w:rFonts w:ascii="Open Sans" w:hAnsi="Open Sans" w:cs="Open Sans"/>
+        </w:rPr>
         <w:br/>
       </w:r>
     </w:p>
@@ -1871,27 +2161,52 @@
           <w:rFonts w:ascii="Open Sans" w:hAnsi="Open Sans" w:cs="Open Sans"/>
         </w:rPr>
       </w:pPr>
-      <w:bookmarkStart w:id="7" w:name="_Toc386477743"/>
-      <w:r>
-        <w:rPr>
-          <w:rFonts w:ascii="Open Sans" w:hAnsi="Open Sans" w:cs="Open Sans"/>
-        </w:rPr>
+      <w:bookmarkStart w:id="6" w:name="_Toc437522334"/>
+      <w:r>
+        <w:rPr>
+          <w:rFonts w:ascii="Open Sans" w:hAnsi="Open Sans" w:cs="Open Sans"/>
+        </w:rPr>
+        <w:lastRenderedPageBreak/>
         <w:t>History correction</w:t>
       </w:r>
-      <w:bookmarkEnd w:id="7"/>
-    </w:p>
-    <w:p/>
-    <w:p>
-      <w:r>
-        <w:lastRenderedPageBreak/>
+      <w:bookmarkEnd w:id="6"/>
+    </w:p>
+    <w:p>
+      <w:pPr>
+        <w:rPr>
+          <w:rFonts w:ascii="Open Sans" w:hAnsi="Open Sans" w:cs="Open Sans"/>
+        </w:rPr>
+      </w:pPr>
+    </w:p>
+    <w:p>
+      <w:pPr>
+        <w:rPr>
+          <w:rFonts w:ascii="Open Sans" w:hAnsi="Open Sans" w:cs="Open Sans"/>
+        </w:rPr>
+      </w:pPr>
+      <w:r>
+        <w:rPr>
+          <w:rFonts w:ascii="Open Sans" w:hAnsi="Open Sans" w:cs="Open Sans"/>
+        </w:rPr>
         <w:t>The demand history may contain some exception, one-off demands which are often called “demand outliers”. In order to avoid that such demand influence the calculation of the statistical forecast in the next step too much, the planner should review the recent demand buckets for such exceptional demands and correct them.</w:t>
       </w:r>
       <w:r>
+        <w:rPr>
+          <w:rFonts w:ascii="Open Sans" w:hAnsi="Open Sans" w:cs="Open Sans"/>
+        </w:rPr>
         <w:br/>
       </w:r>
     </w:p>
     <w:p>
-      <w:r>
+      <w:pPr>
+        <w:rPr>
+          <w:rFonts w:ascii="Open Sans" w:hAnsi="Open Sans" w:cs="Open Sans"/>
+        </w:rPr>
+      </w:pPr>
+      <w:r>
+        <w:rPr>
+          <w:rFonts w:ascii="Open Sans" w:hAnsi="Open Sans" w:cs="Open Sans"/>
+        </w:rPr>
         <w:t>Here are some typical situations where such corrections are required:</w:t>
       </w:r>
     </w:p>
@@ -1901,57 +2216,17 @@
           <w:ilvl w:val="1"/>
           <w:numId w:val="9"/>
         </w:numPr>
-      </w:pPr>
-      <w:proofErr w:type="spellStart"/>
-      <w:r>
-        <w:rPr>
+        <w:rPr>
+          <w:rFonts w:ascii="Open Sans" w:hAnsi="Open Sans" w:cs="Open Sans"/>
+        </w:rPr>
+      </w:pPr>
+      <w:r>
+        <w:rPr>
+          <w:rFonts w:ascii="Open Sans" w:hAnsi="Open Sans" w:cs="Open Sans"/>
           <w:lang w:val="fr-BE"/>
         </w:rPr>
-        <w:t>Exceptional</w:t>
-      </w:r>
-      <w:proofErr w:type="spellEnd"/>
-      <w:r>
-        <w:rPr>
-          <w:lang w:val="fr-BE"/>
-        </w:rPr>
-        <w:t xml:space="preserve"> </w:t>
-      </w:r>
-      <w:proofErr w:type="spellStart"/>
-      <w:r>
-        <w:rPr>
-          <w:lang w:val="fr-BE"/>
-        </w:rPr>
-        <w:t>demands</w:t>
-      </w:r>
-      <w:proofErr w:type="spellEnd"/>
-      <w:r>
-        <w:rPr>
-          <w:lang w:val="fr-BE"/>
-        </w:rPr>
-        <w:t xml:space="preserve">, </w:t>
-      </w:r>
-      <w:proofErr w:type="spellStart"/>
-      <w:r>
-        <w:rPr>
-          <w:lang w:val="fr-BE"/>
-        </w:rPr>
-        <w:t>aka</w:t>
-      </w:r>
-      <w:proofErr w:type="spellEnd"/>
-      <w:r>
-        <w:rPr>
-          <w:lang w:val="fr-BE"/>
-        </w:rPr>
-        <w:t xml:space="preserve"> </w:t>
-      </w:r>
-      <w:proofErr w:type="spellStart"/>
-      <w:r>
-        <w:rPr>
-          <w:lang w:val="fr-BE"/>
-        </w:rPr>
-        <w:t>outliers</w:t>
-      </w:r>
-      <w:proofErr w:type="spellEnd"/>
+        <w:t>Exceptional demands, aka outliers</w:t>
+      </w:r>
     </w:p>
     <w:p>
       <w:pPr>
@@ -1959,51 +2234,70 @@
           <w:ilvl w:val="1"/>
           <w:numId w:val="9"/>
         </w:numPr>
-      </w:pPr>
-      <w:r>
-        <w:rPr>
+        <w:rPr>
+          <w:rFonts w:ascii="Open Sans" w:hAnsi="Open Sans" w:cs="Open Sans"/>
+        </w:rPr>
+      </w:pPr>
+      <w:r>
+        <w:rPr>
+          <w:rFonts w:ascii="Open Sans" w:hAnsi="Open Sans" w:cs="Open Sans"/>
           <w:lang w:val="fr-BE"/>
         </w:rPr>
-        <w:t xml:space="preserve">Product </w:t>
-      </w:r>
-      <w:proofErr w:type="spellStart"/>
-      <w:r>
-        <w:rPr>
-          <w:lang w:val="fr-BE"/>
-        </w:rPr>
-        <w:t>revisions</w:t>
-      </w:r>
-      <w:proofErr w:type="spellEnd"/>
-      <w:r>
-        <w:rPr>
-          <w:lang w:val="fr-BE"/>
-        </w:rPr>
-        <w:t>, sku1 -&gt; sku2 -&gt; sku3</w:t>
+        <w:t>Product revisions, sku1 -&gt; sku2 -&gt; sku3</w:t>
       </w:r>
     </w:p>
     <w:p>
       <w:pPr>
         <w:ind w:left="1440"/>
-      </w:pPr>
-    </w:p>
-    <w:p>
-      <w:r>
+        <w:rPr>
+          <w:rFonts w:ascii="Open Sans" w:hAnsi="Open Sans" w:cs="Open Sans"/>
+        </w:rPr>
+      </w:pPr>
+    </w:p>
+    <w:p>
+      <w:pPr>
+        <w:rPr>
+          <w:rFonts w:ascii="Open Sans" w:hAnsi="Open Sans" w:cs="Open Sans"/>
+        </w:rPr>
+      </w:pPr>
+      <w:r>
+        <w:rPr>
+          <w:rFonts w:ascii="Open Sans" w:hAnsi="Open Sans" w:cs="Open Sans"/>
+        </w:rPr>
         <w:t>Note that the calculation of the baseline forecast has a built-in threshold correction for demand outliers. This feature takes care of some demand outliers which weren’t corrected by the planner, but can never achieve the sa</w:t>
       </w:r>
       <w:r>
+        <w:rPr>
+          <w:rFonts w:ascii="Open Sans" w:hAnsi="Open Sans" w:cs="Open Sans"/>
+        </w:rPr>
         <w:t xml:space="preserve">me quality as review </w:t>
       </w:r>
       <w:r>
+        <w:rPr>
+          <w:rFonts w:ascii="Open Sans" w:hAnsi="Open Sans" w:cs="Open Sans"/>
+        </w:rPr>
         <w:t>and analysis</w:t>
       </w:r>
       <w:r>
+        <w:rPr>
+          <w:rFonts w:ascii="Open Sans" w:hAnsi="Open Sans" w:cs="Open Sans"/>
+        </w:rPr>
         <w:t xml:space="preserve"> by the planner</w:t>
       </w:r>
       <w:r>
+        <w:rPr>
+          <w:rFonts w:ascii="Open Sans" w:hAnsi="Open Sans" w:cs="Open Sans"/>
+        </w:rPr>
         <w:t>.</w:t>
       </w:r>
     </w:p>
-    <w:p/>
+    <w:p>
+      <w:pPr>
+        <w:rPr>
+          <w:rFonts w:ascii="Open Sans" w:hAnsi="Open Sans" w:cs="Open Sans"/>
+        </w:rPr>
+      </w:pPr>
+    </w:p>
     <w:p>
       <w:pPr>
         <w:pStyle w:val="Heading2"/>
@@ -2011,40 +2305,77 @@
           <w:rFonts w:ascii="Open Sans" w:hAnsi="Open Sans" w:cs="Open Sans"/>
         </w:rPr>
       </w:pPr>
-      <w:bookmarkStart w:id="8" w:name="_Toc386477744"/>
+      <w:bookmarkStart w:id="7" w:name="_Toc437522335"/>
       <w:r>
         <w:rPr>
           <w:rFonts w:ascii="Open Sans" w:hAnsi="Open Sans" w:cs="Open Sans"/>
         </w:rPr>
         <w:t>Baseline forecast generation</w:t>
       </w:r>
-      <w:bookmarkEnd w:id="8"/>
-    </w:p>
-    <w:p/>
-    <w:p>
-      <w:r>
+      <w:bookmarkEnd w:id="7"/>
+    </w:p>
+    <w:p>
+      <w:pPr>
+        <w:rPr>
+          <w:rFonts w:ascii="Open Sans" w:hAnsi="Open Sans" w:cs="Open Sans"/>
+        </w:rPr>
+      </w:pPr>
+    </w:p>
+    <w:p>
+      <w:pPr>
+        <w:rPr>
+          <w:rFonts w:ascii="Open Sans" w:hAnsi="Open Sans" w:cs="Open Sans"/>
+        </w:rPr>
+      </w:pPr>
+      <w:r>
+        <w:rPr>
+          <w:rFonts w:ascii="Open Sans" w:hAnsi="Open Sans" w:cs="Open Sans"/>
+        </w:rPr>
         <w:t>In this step the system will apply statistical techniques on the demand history and extrapolate it into the future buckets.</w:t>
       </w:r>
       <w:r>
+        <w:rPr>
+          <w:rFonts w:ascii="Open Sans" w:hAnsi="Open Sans" w:cs="Open Sans"/>
+        </w:rPr>
         <w:t xml:space="preserve"> This generates automatically a </w:t>
       </w:r>
       <w:r>
         <w:rPr>
+          <w:rFonts w:ascii="Open Sans" w:hAnsi="Open Sans" w:cs="Open Sans"/>
           <w:b/>
         </w:rPr>
         <w:t>baseline forecast</w:t>
       </w:r>
       <w:r>
+        <w:rPr>
+          <w:rFonts w:ascii="Open Sans" w:hAnsi="Open Sans" w:cs="Open Sans"/>
+        </w:rPr>
         <w:t>.</w:t>
       </w:r>
     </w:p>
     <w:p>
-      <w:r>
+      <w:pPr>
+        <w:rPr>
+          <w:rFonts w:ascii="Open Sans" w:hAnsi="Open Sans" w:cs="Open Sans"/>
+        </w:rPr>
+      </w:pPr>
+      <w:r>
+        <w:rPr>
+          <w:rFonts w:ascii="Open Sans" w:hAnsi="Open Sans" w:cs="Open Sans"/>
+        </w:rPr>
         <w:t>These calculations are fully automated, and no planner intervention is required in this step.</w:t>
       </w:r>
     </w:p>
     <w:p>
-      <w:r>
+      <w:pPr>
+        <w:rPr>
+          <w:rFonts w:ascii="Open Sans" w:hAnsi="Open Sans" w:cs="Open Sans"/>
+        </w:rPr>
+      </w:pPr>
+      <w:r>
+        <w:rPr>
+          <w:rFonts w:ascii="Open Sans" w:hAnsi="Open Sans" w:cs="Open Sans"/>
+        </w:rPr>
         <w:t xml:space="preserve">The following time series forecasting techniques are implemented: </w:t>
       </w:r>
     </w:p>
@@ -2054,33 +2385,43 @@
           <w:ilvl w:val="0"/>
           <w:numId w:val="10"/>
         </w:numPr>
-      </w:pPr>
-      <w:r>
-        <w:rPr>
+        <w:rPr>
+          <w:rFonts w:ascii="Open Sans" w:hAnsi="Open Sans" w:cs="Open Sans"/>
+        </w:rPr>
+      </w:pPr>
+      <w:r>
+        <w:rPr>
+          <w:rFonts w:ascii="Open Sans" w:hAnsi="Open Sans" w:cs="Open Sans"/>
           <w:b/>
         </w:rPr>
         <w:t xml:space="preserve">Moving average – </w:t>
       </w:r>
       <w:r>
         <w:rPr>
+          <w:rFonts w:ascii="Open Sans" w:hAnsi="Open Sans" w:cs="Open Sans"/>
           <w:b/>
         </w:rPr>
         <w:t>constant</w:t>
       </w:r>
       <w:r>
         <w:rPr>
+          <w:rFonts w:ascii="Open Sans" w:hAnsi="Open Sans" w:cs="Open Sans"/>
           <w:b/>
         </w:rPr>
         <w:t xml:space="preserve"> forecast</w:t>
       </w:r>
       <w:r>
+        <w:rPr>
+          <w:rFonts w:ascii="Open Sans" w:hAnsi="Open Sans" w:cs="Open Sans"/>
+        </w:rPr>
         <w:br/>
         <w:t>This methods uses the average of the last N buckets as the forecast for each future period.</w:t>
       </w:r>
       <w:r>
+        <w:rPr>
+          <w:rFonts w:ascii="Open Sans" w:hAnsi="Open Sans" w:cs="Open Sans"/>
+        </w:rPr>
         <w:br/>
-      </w:r>
-      <w:r>
         <w:t>FrePPLe will automatically use this technique if the time series doesn’t contain enough values to apply any of the techniques that follow.</w:t>
       </w:r>
     </w:p>
@@ -2090,47 +2431,65 @@
           <w:ilvl w:val="0"/>
           <w:numId w:val="10"/>
         </w:numPr>
-      </w:pPr>
-      <w:r>
-        <w:rPr>
+        <w:rPr>
+          <w:rFonts w:ascii="Open Sans" w:hAnsi="Open Sans" w:cs="Open Sans"/>
+        </w:rPr>
+      </w:pPr>
+      <w:r>
+        <w:rPr>
+          <w:rFonts w:ascii="Open Sans" w:hAnsi="Open Sans" w:cs="Open Sans"/>
           <w:b/>
         </w:rPr>
         <w:t xml:space="preserve">Single exponential </w:t>
       </w:r>
       <w:r>
         <w:rPr>
+          <w:rFonts w:ascii="Open Sans" w:hAnsi="Open Sans" w:cs="Open Sans"/>
           <w:b/>
         </w:rPr>
         <w:t xml:space="preserve">smoothing </w:t>
       </w:r>
       <w:r>
         <w:rPr>
+          <w:rFonts w:ascii="Open Sans" w:hAnsi="Open Sans" w:cs="Open Sans"/>
           <w:b/>
         </w:rPr>
         <w:t xml:space="preserve">– </w:t>
       </w:r>
       <w:r>
         <w:rPr>
+          <w:rFonts w:ascii="Open Sans" w:hAnsi="Open Sans" w:cs="Open Sans"/>
           <w:b/>
         </w:rPr>
         <w:t>constan</w:t>
       </w:r>
       <w:r>
         <w:rPr>
+          <w:rFonts w:ascii="Open Sans" w:hAnsi="Open Sans" w:cs="Open Sans"/>
           <w:b/>
         </w:rPr>
         <w:t>t forecast</w:t>
       </w:r>
       <w:r>
+        <w:rPr>
+          <w:rFonts w:ascii="Open Sans" w:hAnsi="Open Sans" w:cs="Open Sans"/>
+        </w:rPr>
         <w:br/>
-        <w:t>This technique assigns exponentially decreasing weight on the previous demand buckets: the most recent time bucket gets weight 1-α, the bucket before</w:t>
+        <w:t xml:space="preserve">This technique assigns exponentially decreasing weight on the previous demand </w:t>
+      </w:r>
+      <w:r>
+        <w:rPr>
+          <w:rFonts w:ascii="Open Sans" w:hAnsi="Open Sans" w:cs="Open Sans"/>
+        </w:rPr>
+        <w:lastRenderedPageBreak/>
+        <w:t>buckets: the most recent time bucket gets weight 1-α, the bucket before</w:t>
       </w:r>
       <m:oMath>
         <m:sSup>
           <m:sSupPr>
             <m:ctrlPr>
               <w:rPr>
-                <w:rFonts w:ascii="Cambria Math" w:hAnsi="Cambria Math"/>
+                <w:rFonts w:ascii="Cambria Math" w:hAnsi="Cambria Math" w:cs="Open Sans"/>
               </w:rPr>
             </m:ctrlPr>
           </m:sSupPr>
@@ -2140,7 +2499,7 @@
                 <m:sty m:val="p"/>
               </m:rPr>
               <w:rPr>
-                <w:rFonts w:ascii="Cambria Math" w:hAnsi="Cambria Math"/>
+                <w:rFonts w:ascii="Cambria Math" w:hAnsi="Cambria Math" w:cs="Open Sans"/>
               </w:rPr>
               <m:t>(1- α)</m:t>
             </m:r>
@@ -2148,7 +2507,7 @@
           <m:sup>
             <m:r>
               <w:rPr>
-                <w:rFonts w:ascii="Cambria Math" w:hAnsi="Cambria Math"/>
+                <w:rFonts w:ascii="Cambria Math" w:hAnsi="Cambria Math" w:cs="Open Sans"/>
               </w:rPr>
               <m:t>2</m:t>
             </m:r>
@@ -2156,9 +2515,15 @@
         </m:sSup>
       </m:oMath>
       <w:r>
+        <w:rPr>
+          <w:rFonts w:ascii="Open Sans" w:hAnsi="Open Sans" w:cs="Open Sans"/>
+        </w:rPr>
         <w:t xml:space="preserve">, </w:t>
       </w:r>
       <w:r>
+        <w:rPr>
+          <w:rFonts w:ascii="Open Sans" w:hAnsi="Open Sans" w:cs="Open Sans"/>
+        </w:rPr>
         <w:t xml:space="preserve">the bucket before </w:t>
       </w:r>
       <m:oMath>
@@ -2166,7 +2531,7 @@
           <m:sSupPr>
             <m:ctrlPr>
               <w:rPr>
-                <w:rFonts w:ascii="Cambria Math" w:hAnsi="Cambria Math"/>
+                <w:rFonts w:ascii="Cambria Math" w:hAnsi="Cambria Math" w:cs="Open Sans"/>
               </w:rPr>
             </m:ctrlPr>
           </m:sSupPr>
@@ -2176,7 +2541,7 @@
                 <m:sty m:val="p"/>
               </m:rPr>
               <w:rPr>
-                <w:rFonts w:ascii="Cambria Math" w:hAnsi="Cambria Math"/>
+                <w:rFonts w:ascii="Cambria Math" w:hAnsi="Cambria Math" w:cs="Open Sans"/>
               </w:rPr>
               <m:t>(1- α)</m:t>
             </m:r>
@@ -2184,7 +2549,7 @@
           <m:sup>
             <m:r>
               <w:rPr>
-                <w:rFonts w:ascii="Cambria Math" w:hAnsi="Cambria Math"/>
+                <w:rFonts w:ascii="Cambria Math" w:hAnsi="Cambria Math" w:cs="Open Sans"/>
               </w:rPr>
               <m:t>3</m:t>
             </m:r>
@@ -2192,22 +2557,40 @@
         </m:sSup>
       </m:oMath>
       <w:r>
+        <w:rPr>
+          <w:rFonts w:ascii="Open Sans" w:hAnsi="Open Sans" w:cs="Open Sans"/>
+        </w:rPr>
         <w:t xml:space="preserve">, and so on.  </w:t>
       </w:r>
       <w:r>
+        <w:rPr>
+          <w:rFonts w:ascii="Open Sans" w:hAnsi="Open Sans" w:cs="Open Sans"/>
+        </w:rPr>
         <w:t xml:space="preserve">The average of this </w:t>
       </w:r>
       <w:r>
+        <w:rPr>
+          <w:rFonts w:ascii="Open Sans" w:hAnsi="Open Sans" w:cs="Open Sans"/>
+        </w:rPr>
         <w:t xml:space="preserve">weighted </w:t>
       </w:r>
       <w:r>
+        <w:rPr>
+          <w:rFonts w:ascii="Open Sans" w:hAnsi="Open Sans" w:cs="Open Sans"/>
+        </w:rPr>
         <w:t>demand in these buckets is used as the forecast for each future period.</w:t>
       </w:r>
       <w:r>
+        <w:rPr>
+          <w:rFonts w:ascii="Open Sans" w:hAnsi="Open Sans" w:cs="Open Sans"/>
+        </w:rPr>
         <w:br/>
         <w:t>FrePPLe will automatically select the value of the parameter α</w:t>
       </w:r>
       <w:r>
+        <w:rPr>
+          <w:rFonts w:ascii="Open Sans" w:hAnsi="Open Sans" w:cs="Open Sans"/>
+        </w:rPr>
         <w:t xml:space="preserve"> to achieve the lowest deviation between the forecast and actual demand.</w:t>
       </w:r>
     </w:p>
@@ -2218,56 +2601,63 @@
           <w:numId w:val="10"/>
         </w:numPr>
         <w:rPr>
+          <w:rFonts w:ascii="Open Sans" w:hAnsi="Open Sans" w:cs="Open Sans"/>
           <w:b/>
         </w:rPr>
       </w:pPr>
       <w:r>
         <w:rPr>
+          <w:rFonts w:ascii="Open Sans" w:hAnsi="Open Sans" w:cs="Open Sans"/>
           <w:b/>
         </w:rPr>
         <w:t xml:space="preserve">Double exponential </w:t>
       </w:r>
       <w:r>
         <w:rPr>
+          <w:rFonts w:ascii="Open Sans" w:hAnsi="Open Sans" w:cs="Open Sans"/>
           <w:b/>
         </w:rPr>
         <w:t xml:space="preserve">smoothing </w:t>
       </w:r>
       <w:r>
         <w:rPr>
+          <w:rFonts w:ascii="Open Sans" w:hAnsi="Open Sans" w:cs="Open Sans"/>
           <w:b/>
         </w:rPr>
         <w:t xml:space="preserve">– trending </w:t>
       </w:r>
       <w:r>
         <w:rPr>
+          <w:rFonts w:ascii="Open Sans" w:hAnsi="Open Sans" w:cs="Open Sans"/>
           <w:b/>
         </w:rPr>
         <w:t>forecast</w:t>
       </w:r>
       <w:r>
         <w:rPr>
+          <w:rFonts w:ascii="Open Sans" w:hAnsi="Open Sans" w:cs="Open Sans"/>
           <w:b/>
         </w:rPr>
         <w:br/>
       </w:r>
       <w:r>
-        <w:t xml:space="preserve">This </w:t>
-      </w:r>
-      <w:r>
-        <w:t>method is similar to the previous one, but also computes a trending component.</w:t>
-      </w:r>
-      <w:r>
-        <w:rPr>
+        <w:rPr>
+          <w:rFonts w:ascii="Open Sans" w:hAnsi="Open Sans" w:cs="Open Sans"/>
+        </w:rPr>
+        <w:t>This method is similar to the previous one, but also computes a trending component.</w:t>
+      </w:r>
+      <w:r>
+        <w:rPr>
+          <w:rFonts w:ascii="Open Sans" w:hAnsi="Open Sans" w:cs="Open Sans"/>
           <w:b/>
         </w:rPr>
         <w:br/>
       </w:r>
       <w:r>
-        <w:t xml:space="preserve">The algorithm will automatically tune the </w:t>
-      </w:r>
-      <w:r>
-        <w:t>constant α and trend β parameters of this forecasting method  to minimize the forecast error.</w:t>
+        <w:rPr>
+          <w:rFonts w:ascii="Open Sans" w:hAnsi="Open Sans" w:cs="Open Sans"/>
+        </w:rPr>
+        <w:t>The algorithm will automatically tune the constant α and trend β parameters of this forecasting method  to minimize the forecast error.</w:t>
       </w:r>
     </w:p>
     <w:p>
@@ -2276,58 +2666,74 @@
           <w:ilvl w:val="0"/>
           <w:numId w:val="10"/>
         </w:numPr>
-      </w:pPr>
-      <w:r>
-        <w:rPr>
+        <w:rPr>
+          <w:rFonts w:ascii="Open Sans" w:hAnsi="Open Sans" w:cs="Open Sans"/>
+        </w:rPr>
+      </w:pPr>
+      <w:r>
+        <w:rPr>
+          <w:rFonts w:ascii="Open Sans" w:hAnsi="Open Sans" w:cs="Open Sans"/>
           <w:b/>
         </w:rPr>
-        <w:lastRenderedPageBreak/>
         <w:t>Holt-</w:t>
       </w:r>
       <w:r>
         <w:rPr>
+          <w:rFonts w:ascii="Open Sans" w:hAnsi="Open Sans" w:cs="Open Sans"/>
           <w:b/>
         </w:rPr>
         <w:t xml:space="preserve">Winters </w:t>
       </w:r>
       <w:r>
         <w:rPr>
+          <w:rFonts w:ascii="Open Sans" w:hAnsi="Open Sans" w:cs="Open Sans"/>
           <w:b/>
         </w:rPr>
-        <w:t xml:space="preserve">multiplicative triple exponential </w:t>
-      </w:r>
-      <w:r>
-        <w:rPr>
+        <w:t xml:space="preserve">multiplicative triple exponential smoothing </w:t>
+      </w:r>
+      <w:r>
+        <w:rPr>
+          <w:rFonts w:ascii="Open Sans" w:hAnsi="Open Sans" w:cs="Open Sans"/>
           <w:b/>
         </w:rPr>
-        <w:t xml:space="preserve">smoothing </w:t>
-      </w:r>
-      <w:r>
-        <w:rPr>
+        <w:t>– seasonal demand</w:t>
+      </w:r>
+      <w:r>
+        <w:rPr>
+          <w:rFonts w:ascii="Open Sans" w:hAnsi="Open Sans" w:cs="Open Sans"/>
           <w:b/>
         </w:rPr>
-        <w:t>– seasonal demand</w:t>
-      </w:r>
-      <w:r>
-        <w:rPr>
-          <w:b/>
-        </w:rPr>
         <w:br/>
       </w:r>
       <w:r>
+        <w:rPr>
+          <w:rFonts w:ascii="Open Sans" w:hAnsi="Open Sans" w:cs="Open Sans"/>
+        </w:rPr>
         <w:t xml:space="preserve">FrePPLe </w:t>
       </w:r>
       <w:r>
+        <w:rPr>
+          <w:rFonts w:ascii="Open Sans" w:hAnsi="Open Sans" w:cs="Open Sans"/>
+        </w:rPr>
         <w:t>performs a covariance check to detect seasonal patterns for each of the cycle lengths in the configured range.</w:t>
       </w:r>
       <w:r>
+        <w:rPr>
+          <w:rFonts w:ascii="Open Sans" w:hAnsi="Open Sans" w:cs="Open Sans"/>
+        </w:rPr>
         <w:br/>
         <w:t>When a seasonal pattern is detected</w:t>
       </w:r>
       <w:r>
+        <w:rPr>
+          <w:rFonts w:ascii="Open Sans" w:hAnsi="Open Sans" w:cs="Open Sans"/>
+        </w:rPr>
         <w:t xml:space="preserve"> and sufficient historical data are available</w:t>
       </w:r>
       <w:r>
+        <w:rPr>
+          <w:rFonts w:ascii="Open Sans" w:hAnsi="Open Sans" w:cs="Open Sans"/>
+        </w:rPr>
         <w:t xml:space="preserve">, frePPLe computes a forecast with the Holt-Winters multiplicative seasonal method. The constant </w:t>
       </w:r>
       <m:oMath>
@@ -2336,21 +2742,33 @@
             <m:sty m:val="p"/>
           </m:rPr>
           <w:rPr>
-            <w:rFonts w:ascii="Cambria Math" w:hAnsi="Cambria Math"/>
+            <w:rFonts w:ascii="Cambria Math" w:hAnsi="Cambria Math" w:cs="Open Sans"/>
           </w:rPr>
           <m:t>α</m:t>
         </m:r>
       </m:oMath>
       <w:r>
+        <w:rPr>
+          <w:rFonts w:ascii="Open Sans" w:hAnsi="Open Sans" w:cs="Open Sans"/>
+        </w:rPr>
         <w:t xml:space="preserve"> and trend </w:t>
       </w:r>
       <w:r>
+        <w:rPr>
+          <w:rFonts w:ascii="Open Sans" w:hAnsi="Open Sans" w:cs="Open Sans"/>
+        </w:rPr>
         <w:t xml:space="preserve">β </w:t>
       </w:r>
       <w:r>
+        <w:rPr>
+          <w:rFonts w:ascii="Open Sans" w:hAnsi="Open Sans" w:cs="Open Sans"/>
+        </w:rPr>
         <w:t xml:space="preserve">parameters are automatically tuned to minimize the forecast error. </w:t>
       </w:r>
       <w:r>
+        <w:rPr>
+          <w:rFonts w:ascii="Open Sans" w:hAnsi="Open Sans" w:cs="Open Sans"/>
+        </w:rPr>
         <w:t>The seasonal parameter γ is fixed.</w:t>
       </w:r>
     </w:p>
@@ -2361,58 +2779,48 @@
           <w:numId w:val="10"/>
         </w:numPr>
         <w:rPr>
+          <w:rFonts w:ascii="Open Sans" w:hAnsi="Open Sans" w:cs="Open Sans"/>
           <w:b/>
         </w:rPr>
       </w:pPr>
-      <w:proofErr w:type="spellStart"/>
-      <w:r>
-        <w:rPr>
+      <w:r>
+        <w:rPr>
+          <w:rFonts w:ascii="Open Sans" w:hAnsi="Open Sans" w:cs="Open Sans"/>
           <w:b/>
         </w:rPr>
         <w:t>Croston</w:t>
       </w:r>
       <w:r>
         <w:rPr>
+          <w:rFonts w:ascii="Open Sans" w:hAnsi="Open Sans" w:cs="Open Sans"/>
           <w:b/>
         </w:rPr>
-        <w:t>’s</w:t>
-      </w:r>
-      <w:proofErr w:type="spellEnd"/>
-      <w:r>
-        <w:rPr>
+        <w:t>’s method</w:t>
+      </w:r>
+      <w:r>
+        <w:rPr>
+          <w:rFonts w:ascii="Open Sans" w:hAnsi="Open Sans" w:cs="Open Sans"/>
           <w:b/>
         </w:rPr>
-        <w:t xml:space="preserve"> method</w:t>
-      </w:r>
-      <w:r>
-        <w:rPr>
+        <w:t xml:space="preserve"> – intermittent demand</w:t>
+      </w:r>
+      <w:r>
+        <w:rPr>
+          <w:rFonts w:ascii="Open Sans" w:hAnsi="Open Sans" w:cs="Open Sans"/>
           <w:b/>
         </w:rPr>
-        <w:t xml:space="preserve"> – intermittent demand</w:t>
-      </w:r>
-      <w:r>
-        <w:rPr>
-          <w:b/>
-        </w:rPr>
         <w:br/>
       </w:r>
-      <w:proofErr w:type="spellStart"/>
-      <w:r>
-        <w:t>Croston’s</w:t>
-      </w:r>
-      <w:proofErr w:type="spellEnd"/>
-      <w:r>
-        <w:t xml:space="preserve"> forecast method will be used by frePPLe when the intermittence (</w:t>
-      </w:r>
-      <w:proofErr w:type="spellStart"/>
-      <w:r>
-        <w:t>ie</w:t>
-      </w:r>
-      <w:proofErr w:type="spellEnd"/>
-      <w:r>
-        <w:t xml:space="preserve"> the percentage of time buckets without demand) exceeds the configured threshold. The other methods, except from moving average, are then excluded.</w:t>
-      </w:r>
-      <w:r>
+      <w:r>
+        <w:rPr>
+          <w:rFonts w:ascii="Open Sans" w:hAnsi="Open Sans" w:cs="Open Sans"/>
+        </w:rPr>
+        <w:t>Croston’s forecast method will be used by frePPLe when the intermittence (ie the percentage of time buckets without demand) exceeds the configured threshold. The other methods, except from moving average, are then excluded.</w:t>
+      </w:r>
+      <w:r>
+        <w:rPr>
+          <w:rFonts w:ascii="Open Sans" w:hAnsi="Open Sans" w:cs="Open Sans"/>
+        </w:rPr>
         <w:br/>
         <w:t xml:space="preserve">The algorithm will automatically tune the parameter </w:t>
       </w:r>
@@ -2422,49 +2830,76 @@
             <m:sty m:val="p"/>
           </m:rPr>
           <w:rPr>
-            <w:rFonts w:ascii="Cambria Math" w:hAnsi="Cambria Math"/>
+            <w:rFonts w:ascii="Cambria Math" w:hAnsi="Cambria Math" w:cs="Open Sans"/>
           </w:rPr>
           <m:t>α</m:t>
         </m:r>
       </m:oMath>
       <w:r>
-        <w:t xml:space="preserve"> in the configured range to </w:t>
-      </w:r>
-      <w:proofErr w:type="spellStart"/>
-      <w:r>
-        <w:t>mimimize</w:t>
-      </w:r>
-      <w:proofErr w:type="spellEnd"/>
-      <w:r>
-        <w:t xml:space="preserve"> the forecast error.</w:t>
-      </w:r>
-    </w:p>
-    <w:p>
-      <w:r>
-        <w:t xml:space="preserve">Each of these techniques is evaluated. The method which gives </w:t>
-      </w:r>
-      <w:r>
-        <w:t>the lowest forecast error is automatically chosen to compute the baseline forecast. This evaluation is based on t</w:t>
-      </w:r>
-      <w:r>
-        <w:t xml:space="preserve">he symmetric  </w:t>
-      </w:r>
-      <w:r>
-        <w:t>mean percentage</w:t>
-      </w:r>
-      <w:r>
+        <w:rPr>
+          <w:rFonts w:ascii="Open Sans" w:hAnsi="Open Sans" w:cs="Open Sans"/>
+        </w:rPr>
+        <w:t xml:space="preserve"> in the configured range to mimimize the forecast error.</w:t>
+      </w:r>
+    </w:p>
+    <w:p>
+      <w:pPr>
+        <w:rPr>
+          <w:rFonts w:ascii="Open Sans" w:hAnsi="Open Sans" w:cs="Open Sans"/>
+        </w:rPr>
+      </w:pPr>
+      <w:r>
+        <w:rPr>
+          <w:rFonts w:ascii="Open Sans" w:hAnsi="Open Sans" w:cs="Open Sans"/>
+        </w:rPr>
+        <w:t>Each of these techniques is evaluated. The method which gives the lowest forecast error is automatically chosen to compute the baseline forecast. This evaluation is based on t</w:t>
+      </w:r>
+      <w:r>
+        <w:rPr>
+          <w:rFonts w:ascii="Open Sans" w:hAnsi="Open Sans" w:cs="Open Sans"/>
+        </w:rPr>
+        <w:t xml:space="preserve">he </w:t>
+      </w:r>
+      <w:r>
+        <w:rPr>
+          <w:rFonts w:ascii="Open Sans" w:hAnsi="Open Sans" w:cs="Open Sans"/>
+        </w:rPr>
+        <w:t>symmetric mean</w:t>
+      </w:r>
+      <w:r>
+        <w:rPr>
+          <w:rFonts w:ascii="Open Sans" w:hAnsi="Open Sans" w:cs="Open Sans"/>
+        </w:rPr>
+        <w:t xml:space="preserve"> percentage</w:t>
+      </w:r>
+      <w:r>
+        <w:rPr>
+          <w:rFonts w:ascii="Open Sans" w:hAnsi="Open Sans" w:cs="Open Sans"/>
+        </w:rPr>
         <w:t xml:space="preserve"> forecast error</w:t>
       </w:r>
       <w:r>
+        <w:rPr>
+          <w:rFonts w:ascii="Open Sans" w:hAnsi="Open Sans" w:cs="Open Sans"/>
+        </w:rPr>
         <w:t xml:space="preserve"> (SMAPE)</w:t>
       </w:r>
       <w:r>
+        <w:rPr>
+          <w:rFonts w:ascii="Open Sans" w:hAnsi="Open Sans" w:cs="Open Sans"/>
+        </w:rPr>
         <w:t>, where the forecast error in recent buckets is weighted more than the forecast error in older buckets</w:t>
       </w:r>
       <w:r>
+        <w:rPr>
+          <w:rFonts w:ascii="Open Sans" w:hAnsi="Open Sans" w:cs="Open Sans"/>
+        </w:rPr>
         <w:t>.</w:t>
       </w:r>
       <w:r>
+        <w:rPr>
+          <w:rFonts w:ascii="Open Sans" w:hAnsi="Open Sans" w:cs="Open Sans"/>
+        </w:rPr>
         <w:br/>
       </w:r>
     </w:p>
@@ -2475,49 +2910,87 @@
           <w:rFonts w:ascii="Open Sans" w:hAnsi="Open Sans" w:cs="Open Sans"/>
         </w:rPr>
       </w:pPr>
-      <w:bookmarkStart w:id="9" w:name="_Toc386477745"/>
+      <w:bookmarkStart w:id="8" w:name="_Toc437522336"/>
       <w:r>
         <w:rPr>
           <w:rFonts w:ascii="Open Sans" w:hAnsi="Open Sans" w:cs="Open Sans"/>
         </w:rPr>
         <w:t>Forecast review</w:t>
       </w:r>
-      <w:bookmarkEnd w:id="9"/>
-    </w:p>
-    <w:p/>
-    <w:p>
-      <w:r>
+      <w:bookmarkEnd w:id="8"/>
+    </w:p>
+    <w:p>
+      <w:pPr>
+        <w:rPr>
+          <w:rFonts w:ascii="Open Sans" w:hAnsi="Open Sans" w:cs="Open Sans"/>
+        </w:rPr>
+      </w:pPr>
+    </w:p>
+    <w:p>
+      <w:pPr>
+        <w:rPr>
+          <w:rFonts w:ascii="Open Sans" w:hAnsi="Open Sans" w:cs="Open Sans"/>
+        </w:rPr>
+      </w:pPr>
+      <w:r>
+        <w:rPr>
+          <w:rFonts w:ascii="Open Sans" w:hAnsi="Open Sans" w:cs="Open Sans"/>
+        </w:rPr>
         <w:t>The forecast calculation in the previous step was fully automated. In this step users will review these numbers and apply their extra knowledge about the expected demand.</w:t>
       </w:r>
     </w:p>
     <w:p>
-      <w:r>
+      <w:pPr>
+        <w:rPr>
+          <w:rFonts w:ascii="Open Sans" w:hAnsi="Open Sans" w:cs="Open Sans"/>
+        </w:rPr>
+      </w:pPr>
+      <w:r>
+        <w:rPr>
+          <w:rFonts w:ascii="Open Sans" w:hAnsi="Open Sans" w:cs="Open Sans"/>
+        </w:rPr>
+        <w:lastRenderedPageBreak/>
         <w:t>The review and correction of the forecast can happen at any level in the item and customer hierarchy. A sales manager might for instance be interested to review the forecast aggregated for all products by quarter in his region.   A planner might want to review the forecast of each product in each month aggregated for all customers.  The general manager will surely be interested in the total forecast across all items and all customers.</w:t>
       </w:r>
     </w:p>
     <w:p>
-      <w:r>
+      <w:pPr>
+        <w:rPr>
+          <w:rFonts w:ascii="Open Sans" w:hAnsi="Open Sans" w:cs="Open Sans"/>
+        </w:rPr>
+      </w:pPr>
+      <w:r>
+        <w:rPr>
+          <w:rFonts w:ascii="Open Sans" w:hAnsi="Open Sans" w:cs="Open Sans"/>
+        </w:rPr>
         <w:t xml:space="preserve">The forecast obtained at the end of this step is the </w:t>
       </w:r>
       <w:r>
         <w:rPr>
+          <w:rFonts w:ascii="Open Sans" w:hAnsi="Open Sans" w:cs="Open Sans"/>
           <w:b/>
         </w:rPr>
         <w:t>final forecast</w:t>
       </w:r>
       <w:r>
+        <w:rPr>
+          <w:rFonts w:ascii="Open Sans" w:hAnsi="Open Sans" w:cs="Open Sans"/>
+        </w:rPr>
         <w:t xml:space="preserve"> that will be used for planning. The next 2 steps are automated calculations that bring the final forecast in a better structure for planning.</w:t>
       </w:r>
     </w:p>
     <w:p>
       <w:pPr>
         <w:ind w:left="720"/>
-      </w:pPr>
-      <w:r>
-        <w:rPr>
+        <w:rPr>
+          <w:rFonts w:ascii="Open Sans" w:hAnsi="Open Sans" w:cs="Open Sans"/>
+        </w:rPr>
+      </w:pPr>
+      <w:r>
+        <w:rPr>
+          <w:rFonts w:ascii="Open Sans" w:hAnsi="Open Sans" w:cs="Open Sans"/>
           <w:noProof/>
         </w:rPr>
-        <w:lastRenderedPageBreak/>
         <w:drawing>
           <wp:inline distT="0" distB="0" distL="0" distR="0" wp14:anchorId="296AC26F" wp14:editId="7FB1EB98">
             <wp:extent cx="3352800" cy="2048510"/>
@@ -2536,7 +3009,7 @@
                     </pic:cNvPicPr>
                   </pic:nvPicPr>
                   <pic:blipFill>
-                    <a:blip r:embed="rId10">
+                    <a:blip r:embed="rId9">
                       <a:extLst>
                         <a:ext uri="{28A0092B-C50C-407E-A947-70E740481C1C}">
                           <a14:useLocalDpi xmlns:a14="http://schemas.microsoft.com/office/drawing/2010/main" val="0"/>
@@ -2572,107 +3045,180 @@
           <w:rFonts w:ascii="Open Sans" w:hAnsi="Open Sans" w:cs="Open Sans"/>
         </w:rPr>
       </w:pPr>
-      <w:bookmarkStart w:id="10" w:name="_Toc386477746"/>
+      <w:bookmarkStart w:id="9" w:name="_Toc437522337"/>
       <w:r>
         <w:rPr>
           <w:rFonts w:ascii="Open Sans" w:hAnsi="Open Sans" w:cs="Open Sans"/>
         </w:rPr>
         <w:t>Forecast profiling</w:t>
       </w:r>
+      <w:bookmarkEnd w:id="9"/>
+    </w:p>
+    <w:p>
+      <w:pPr>
+        <w:rPr>
+          <w:rFonts w:ascii="Open Sans" w:hAnsi="Open Sans" w:cs="Open Sans"/>
+        </w:rPr>
+      </w:pPr>
+    </w:p>
+    <w:p>
+      <w:pPr>
+        <w:rPr>
+          <w:rFonts w:ascii="Open Sans" w:hAnsi="Open Sans" w:cs="Open Sans"/>
+        </w:rPr>
+      </w:pPr>
+      <w:r>
+        <w:rPr>
+          <w:rFonts w:ascii="Open Sans" w:hAnsi="Open Sans" w:cs="Open Sans"/>
+        </w:rPr>
+        <w:t xml:space="preserve">Forecasting can happen in coarser time buckets than required for planning. For instance the sales people could forecast in monthly buckets. Such monthly buckets might not too inaccurate for planning the production. In such cases the forecast for the month can be profiled into weekly buckets, according to some </w:t>
+      </w:r>
+      <w:r>
+        <w:rPr>
+          <w:rFonts w:ascii="Open Sans" w:hAnsi="Open Sans" w:cs="Open Sans"/>
+        </w:rPr>
+        <w:t xml:space="preserve">predefined </w:t>
+      </w:r>
+      <w:r>
+        <w:rPr>
+          <w:rFonts w:ascii="Open Sans" w:hAnsi="Open Sans" w:cs="Open Sans"/>
+        </w:rPr>
+        <w:t>weights.</w:t>
+      </w:r>
+    </w:p>
+    <w:p>
+      <w:pPr>
+        <w:rPr>
+          <w:rFonts w:ascii="Open Sans" w:hAnsi="Open Sans" w:cs="Open Sans"/>
+        </w:rPr>
+      </w:pPr>
+      <w:r>
+        <w:rPr>
+          <w:rFonts w:ascii="Open Sans" w:hAnsi="Open Sans" w:cs="Open Sans"/>
+        </w:rPr>
+        <w:t>The</w:t>
+      </w:r>
+      <w:r>
+        <w:rPr>
+          <w:rFonts w:ascii="Open Sans" w:hAnsi="Open Sans" w:cs="Open Sans"/>
+        </w:rPr>
+        <w:t xml:space="preserve"> </w:t>
+      </w:r>
+      <w:r>
+        <w:rPr>
+          <w:rFonts w:ascii="Open Sans" w:hAnsi="Open Sans" w:cs="Open Sans"/>
+        </w:rPr>
+        <w:t xml:space="preserve">forecast </w:t>
+      </w:r>
+      <w:r>
+        <w:rPr>
+          <w:rFonts w:ascii="Open Sans" w:hAnsi="Open Sans" w:cs="Open Sans"/>
+        </w:rPr>
+        <w:t>profiling is an automated process</w:t>
+      </w:r>
+      <w:r>
+        <w:rPr>
+          <w:rFonts w:ascii="Open Sans" w:hAnsi="Open Sans" w:cs="Open Sans"/>
+        </w:rPr>
+        <w:t>, running at the start of the supply planning</w:t>
+      </w:r>
+      <w:r>
+        <w:rPr>
+          <w:rFonts w:ascii="Open Sans" w:hAnsi="Open Sans" w:cs="Open Sans"/>
+        </w:rPr>
+        <w:t>.</w:t>
+      </w:r>
+    </w:p>
+    <w:p>
+      <w:pPr>
+        <w:rPr>
+          <w:rFonts w:ascii="Open Sans" w:hAnsi="Open Sans" w:cs="Open Sans"/>
+        </w:rPr>
+      </w:pPr>
+      <w:r>
+        <w:rPr>
+          <w:rFonts w:ascii="Open Sans" w:hAnsi="Open Sans" w:cs="Open Sans"/>
+        </w:rPr>
+        <w:br/>
+      </w:r>
+    </w:p>
+    <w:p>
+      <w:pPr>
+        <w:pStyle w:val="Heading2"/>
+        <w:rPr>
+          <w:rFonts w:ascii="Open Sans" w:hAnsi="Open Sans" w:cs="Open Sans"/>
+        </w:rPr>
+      </w:pPr>
+      <w:bookmarkStart w:id="10" w:name="_Toc437522338"/>
+      <w:r>
+        <w:rPr>
+          <w:rFonts w:ascii="Open Sans" w:hAnsi="Open Sans" w:cs="Open Sans"/>
+        </w:rPr>
+        <w:t>Forecast consumption</w:t>
+      </w:r>
       <w:bookmarkEnd w:id="10"/>
-    </w:p>
-    <w:p/>
-    <w:p>
-      <w:r>
-        <w:t xml:space="preserve">Forecasting can happen in coarser time buckets than required for planning. For instance the sales people could forecast in monthly buckets. Such monthly buckets might not too inaccurate for planning the production. In such cases the forecast for the month can be profiled into weekly buckets, according to some </w:t>
-      </w:r>
-      <w:r>
-        <w:t xml:space="preserve">predefined </w:t>
-      </w:r>
-      <w:r>
-        <w:t>weights.</w:t>
-      </w:r>
-    </w:p>
-    <w:p>
-      <w:r>
-        <w:t>The</w:t>
-      </w:r>
-      <w:r>
-        <w:t xml:space="preserve"> </w:t>
-      </w:r>
-      <w:r>
-        <w:t xml:space="preserve">forecast </w:t>
-      </w:r>
-      <w:r>
-        <w:t>profiling is an automated process</w:t>
-      </w:r>
-      <w:r>
-        <w:t>, running at the start of the supply planning</w:t>
-      </w:r>
-      <w:r>
-        <w:t>.</w:t>
-      </w:r>
-    </w:p>
-    <w:p>
-      <w:r>
+      <w:r>
+        <w:rPr>
+          <w:rFonts w:ascii="Open Sans" w:hAnsi="Open Sans" w:cs="Open Sans"/>
+        </w:rPr>
         <w:br/>
       </w:r>
     </w:p>
     <w:p>
       <w:pPr>
-        <w:pStyle w:val="Heading2"/>
-        <w:rPr>
-          <w:rFonts w:ascii="Open Sans" w:hAnsi="Open Sans" w:cs="Open Sans"/>
-        </w:rPr>
-      </w:pPr>
-      <w:bookmarkStart w:id="11" w:name="_Toc386477747"/>
-      <w:r>
-        <w:rPr>
-          <w:rFonts w:ascii="Open Sans" w:hAnsi="Open Sans" w:cs="Open Sans"/>
-        </w:rPr>
-        <w:t>Forecast consumption</w:t>
-      </w:r>
-      <w:bookmarkEnd w:id="11"/>
+        <w:rPr>
+          <w:rFonts w:ascii="Open Sans" w:hAnsi="Open Sans" w:cs="Open Sans"/>
+        </w:rPr>
+      </w:pPr>
+      <w:r>
+        <w:rPr>
+          <w:rFonts w:ascii="Open Sans" w:hAnsi="Open Sans" w:cs="Open Sans"/>
+        </w:rPr>
+        <w:t>T</w:t>
+      </w:r>
+      <w:r>
+        <w:rPr>
+          <w:rFonts w:ascii="Open Sans" w:hAnsi="Open Sans" w:cs="Open Sans"/>
+        </w:rPr>
+        <w:t xml:space="preserve">his step will subtract the orders already received from the total forecast. This is required to avoid double-counting the same demand. </w:t>
+      </w:r>
+    </w:p>
+    <w:p>
+      <w:pPr>
+        <w:rPr>
+          <w:rFonts w:ascii="Open Sans" w:hAnsi="Open Sans" w:cs="Open Sans"/>
+        </w:rPr>
+      </w:pPr>
+      <w:r>
+        <w:rPr>
+          <w:rFonts w:ascii="Open Sans" w:hAnsi="Open Sans" w:cs="Open Sans"/>
+        </w:rPr>
+        <w:lastRenderedPageBreak/>
+        <w:t xml:space="preserve">The </w:t>
+      </w:r>
+      <w:r>
+        <w:rPr>
+          <w:rFonts w:ascii="Open Sans" w:hAnsi="Open Sans" w:cs="Open Sans"/>
+          <w:b/>
+        </w:rPr>
+        <w:t>net forecast</w:t>
+      </w:r>
+      <w:r>
+        <w:rPr>
+          <w:rFonts w:ascii="Open Sans" w:hAnsi="Open Sans" w:cs="Open Sans"/>
+        </w:rPr>
+        <w:t xml:space="preserve"> generated by this process is used as an extra demand stream by frePPLe’s planning algorithm.</w:t>
+      </w:r>
       <w:r>
         <w:rPr>
           <w:rFonts w:ascii="Open Sans" w:hAnsi="Open Sans" w:cs="Open Sans"/>
         </w:rPr>
         <w:br/>
       </w:r>
-    </w:p>
-    <w:p>
-      <w:r>
-        <w:t>T</w:t>
-      </w:r>
-      <w:r>
-        <w:t xml:space="preserve">his step will subtract the orders already received from the total forecast. This is required to avoid double-counting the same demand. </w:t>
-      </w:r>
-    </w:p>
-    <w:p>
-      <w:r>
-        <w:t xml:space="preserve">The </w:t>
-      </w:r>
-      <w:r>
-        <w:rPr>
-          <w:b/>
-        </w:rPr>
-        <w:t>net forecast</w:t>
-      </w:r>
-      <w:r>
-        <w:t xml:space="preserve"> generated by this process is used as an extra demand stream by </w:t>
-      </w:r>
-      <w:proofErr w:type="spellStart"/>
-      <w:r>
-        <w:t>frePPLe’s</w:t>
-      </w:r>
-      <w:proofErr w:type="spellEnd"/>
-      <w:r>
-        <w:t xml:space="preserve"> planning algorithm.</w:t>
-      </w:r>
-      <w:r>
-        <w:br/>
-      </w:r>
-      <w:r>
+      <w:r>
+        <w:rPr>
+          <w:rFonts w:ascii="Open Sans" w:hAnsi="Open Sans" w:cs="Open Sans"/>
+        </w:rPr>
         <w:br/>
         <w:t>The logic is illustrated in this example:</w:t>
       </w:r>
@@ -2683,8 +3229,14 @@
           <w:ilvl w:val="0"/>
           <w:numId w:val="11"/>
         </w:numPr>
-      </w:pPr>
-      <w:r>
+        <w:rPr>
+          <w:rFonts w:ascii="Open Sans" w:hAnsi="Open Sans" w:cs="Open Sans"/>
+        </w:rPr>
+      </w:pPr>
+      <w:r>
+        <w:rPr>
+          <w:rFonts w:ascii="Open Sans" w:hAnsi="Open Sans" w:cs="Open Sans"/>
+        </w:rPr>
         <w:t>Input:</w:t>
       </w:r>
     </w:p>
@@ -2694,9 +3246,23 @@
           <w:ilvl w:val="1"/>
           <w:numId w:val="11"/>
         </w:numPr>
-      </w:pPr>
-      <w:r>
-        <w:t>Net the customer orders from the gross forecast:</w:t>
+        <w:rPr>
+          <w:rFonts w:ascii="Open Sans" w:hAnsi="Open Sans" w:cs="Open Sans"/>
+        </w:rPr>
+      </w:pPr>
+      <w:r>
+        <w:rPr>
+          <w:rFonts w:ascii="Open Sans" w:hAnsi="Open Sans" w:cs="Open Sans"/>
+        </w:rPr>
+        <w:t>Net the customer orders from</w:t>
+      </w:r>
+      <w:bookmarkStart w:id="11" w:name="_GoBack"/>
+      <w:bookmarkEnd w:id="11"/>
+      <w:r>
+        <w:rPr>
+          <w:rFonts w:ascii="Open Sans" w:hAnsi="Open Sans" w:cs="Open Sans"/>
+        </w:rPr>
+        <w:t xml:space="preserve"> the gross forecast:</w:t>
       </w:r>
     </w:p>
     <w:p>
@@ -2705,14 +3271,21 @@
           <w:ilvl w:val="2"/>
           <w:numId w:val="11"/>
         </w:numPr>
-      </w:pPr>
-      <w:r>
+        <w:rPr>
+          <w:rFonts w:ascii="Open Sans" w:hAnsi="Open Sans" w:cs="Open Sans"/>
+        </w:rPr>
+      </w:pPr>
+      <w:r>
+        <w:rPr>
+          <w:rFonts w:ascii="Open Sans" w:hAnsi="Open Sans" w:cs="Open Sans"/>
+        </w:rPr>
         <w:t xml:space="preserve">Gross forecast:                  </w:t>
       </w:r>
       <w:r>
+        <w:rPr>
+          <w:rFonts w:ascii="Open Sans" w:hAnsi="Open Sans" w:cs="Open Sans"/>
+        </w:rPr>
         <w:tab/>
-      </w:r>
-      <w:r>
         <w:t>100</w:t>
       </w:r>
     </w:p>
@@ -2722,14 +3295,21 @@
           <w:ilvl w:val="2"/>
           <w:numId w:val="11"/>
         </w:numPr>
-      </w:pPr>
-      <w:r>
+        <w:rPr>
+          <w:rFonts w:ascii="Open Sans" w:hAnsi="Open Sans" w:cs="Open Sans"/>
+        </w:rPr>
+      </w:pPr>
+      <w:r>
+        <w:rPr>
+          <w:rFonts w:ascii="Open Sans" w:hAnsi="Open Sans" w:cs="Open Sans"/>
+        </w:rPr>
         <w:t xml:space="preserve">Orders already received:     </w:t>
       </w:r>
       <w:r>
+        <w:rPr>
+          <w:rFonts w:ascii="Open Sans" w:hAnsi="Open Sans" w:cs="Open Sans"/>
+        </w:rPr>
         <w:tab/>
-      </w:r>
-      <w:r>
         <w:t>20</w:t>
       </w:r>
     </w:p>
@@ -2739,8 +3319,14 @@
           <w:ilvl w:val="0"/>
           <w:numId w:val="11"/>
         </w:numPr>
-      </w:pPr>
-      <w:r>
+        <w:rPr>
+          <w:rFonts w:ascii="Open Sans" w:hAnsi="Open Sans" w:cs="Open Sans"/>
+        </w:rPr>
+      </w:pPr>
+      <w:r>
+        <w:rPr>
+          <w:rFonts w:ascii="Open Sans" w:hAnsi="Open Sans" w:cs="Open Sans"/>
+        </w:rPr>
         <w:t>Output:</w:t>
       </w:r>
     </w:p>
@@ -2750,8 +3336,14 @@
           <w:ilvl w:val="1"/>
           <w:numId w:val="11"/>
         </w:numPr>
-      </w:pPr>
-      <w:r>
+        <w:rPr>
+          <w:rFonts w:ascii="Open Sans" w:hAnsi="Open Sans" w:cs="Open Sans"/>
+        </w:rPr>
+      </w:pPr>
+      <w:r>
+        <w:rPr>
+          <w:rFonts w:ascii="Open Sans" w:hAnsi="Open Sans" w:cs="Open Sans"/>
+        </w:rPr>
         <w:t>The demand to be planned consists of:</w:t>
       </w:r>
     </w:p>
@@ -2761,17 +3353,21 @@
           <w:ilvl w:val="2"/>
           <w:numId w:val="11"/>
         </w:numPr>
-      </w:pPr>
-      <w:r>
-        <w:t xml:space="preserve">  Net </w:t>
-      </w:r>
-      <w:r>
-        <w:t xml:space="preserve">forecast:                        </w:t>
-      </w:r>
-      <w:r>
+        <w:rPr>
+          <w:rFonts w:ascii="Open Sans" w:hAnsi="Open Sans" w:cs="Open Sans"/>
+        </w:rPr>
+      </w:pPr>
+      <w:r>
+        <w:rPr>
+          <w:rFonts w:ascii="Open Sans" w:hAnsi="Open Sans" w:cs="Open Sans"/>
+        </w:rPr>
+        <w:t xml:space="preserve">  Net forecast:                        </w:t>
+      </w:r>
+      <w:r>
+        <w:rPr>
+          <w:rFonts w:ascii="Open Sans" w:hAnsi="Open Sans" w:cs="Open Sans"/>
+        </w:rPr>
         <w:tab/>
-      </w:r>
-      <w:r>
         <w:t>80</w:t>
       </w:r>
     </w:p>
@@ -2781,37 +3377,65 @@
           <w:ilvl w:val="2"/>
           <w:numId w:val="11"/>
         </w:numPr>
-      </w:pPr>
-      <w:r>
-        <w:lastRenderedPageBreak/>
+        <w:rPr>
+          <w:rFonts w:ascii="Open Sans" w:hAnsi="Open Sans" w:cs="Open Sans"/>
+        </w:rPr>
+      </w:pPr>
+      <w:r>
+        <w:rPr>
+          <w:rFonts w:ascii="Open Sans" w:hAnsi="Open Sans" w:cs="Open Sans"/>
+        </w:rPr>
         <w:t xml:space="preserve">Orders already received: </w:t>
       </w:r>
       <w:r>
+        <w:rPr>
+          <w:rFonts w:ascii="Open Sans" w:hAnsi="Open Sans" w:cs="Open Sans"/>
+        </w:rPr>
         <w:tab/>
         <w:t>20</w:t>
       </w:r>
     </w:p>
     <w:p>
-      <w:proofErr w:type="spellStart"/>
-      <w:r>
-        <w:t>FrePPLe’s</w:t>
-      </w:r>
-      <w:proofErr w:type="spellEnd"/>
-      <w:r>
-        <w:t xml:space="preserve"> netting algorithm can search previous </w:t>
-      </w:r>
-      <w:r>
+      <w:pPr>
+        <w:rPr>
+          <w:rFonts w:ascii="Open Sans" w:hAnsi="Open Sans" w:cs="Open Sans"/>
+        </w:rPr>
+      </w:pPr>
+      <w:r>
+        <w:rPr>
+          <w:rFonts w:ascii="Open Sans" w:hAnsi="Open Sans" w:cs="Open Sans"/>
+        </w:rPr>
+        <w:t xml:space="preserve">FrePPLe’s netting algorithm can search previous </w:t>
+      </w:r>
+      <w:r>
+        <w:rPr>
+          <w:rFonts w:ascii="Open Sans" w:hAnsi="Open Sans" w:cs="Open Sans"/>
+        </w:rPr>
         <w:t xml:space="preserve">and later </w:t>
       </w:r>
       <w:r>
+        <w:rPr>
+          <w:rFonts w:ascii="Open Sans" w:hAnsi="Open Sans" w:cs="Open Sans"/>
+        </w:rPr>
         <w:t>time buckets, higher levels forecasts in the item hierarchy and higher levels in the customer hierarchy.</w:t>
       </w:r>
     </w:p>
     <w:p>
-      <w:r>
+      <w:pPr>
+        <w:rPr>
+          <w:rFonts w:ascii="Open Sans" w:hAnsi="Open Sans" w:cs="Open Sans"/>
+        </w:rPr>
+      </w:pPr>
+      <w:r>
+        <w:rPr>
+          <w:rFonts w:ascii="Open Sans" w:hAnsi="Open Sans" w:cs="Open Sans"/>
+        </w:rPr>
         <w:t>The forecast consumption is an automated process</w:t>
       </w:r>
       <w:r>
+        <w:rPr>
+          <w:rFonts w:ascii="Open Sans" w:hAnsi="Open Sans" w:cs="Open Sans"/>
+        </w:rPr>
         <w:t>, running at the start of the supply planning.</w:t>
       </w:r>
     </w:p>
@@ -2826,7 +3450,7 @@
           <w:rFonts w:ascii="Open Sans" w:hAnsi="Open Sans" w:cs="Open Sans"/>
         </w:rPr>
       </w:pPr>
-      <w:bookmarkStart w:id="12" w:name="_Toc386477748"/>
+      <w:bookmarkStart w:id="12" w:name="_Toc437522339"/>
       <w:r>
         <w:rPr>
           <w:rFonts w:ascii="Open Sans" w:hAnsi="Open Sans" w:cs="Open Sans"/>
@@ -2852,25 +3476,80 @@
         <w:rPr>
           <w:rFonts w:ascii="Open Sans" w:hAnsi="Open Sans" w:cs="Open Sans"/>
         </w:rPr>
-        <w:t xml:space="preserve">The </w:t>
-      </w:r>
-      <w:r>
-        <w:rPr>
-          <w:rFonts w:ascii="Open Sans" w:hAnsi="Open Sans" w:cs="Open Sans"/>
-        </w:rPr>
-        <w:t>forecast</w:t>
-      </w:r>
-      <w:r>
-        <w:rPr>
-          <w:rFonts w:ascii="Open Sans" w:hAnsi="Open Sans" w:cs="Open Sans"/>
-        </w:rPr>
-        <w:t xml:space="preserve"> screen </w:t>
-      </w:r>
-      <w:r>
-        <w:rPr>
-          <w:rFonts w:ascii="Open Sans" w:hAnsi="Open Sans" w:cs="Open Sans"/>
-        </w:rPr>
-        <w:t>is the screen supporting all of the</w:t>
+        <w:t>Two screens can be used to edit and review the forecast values</w:t>
+      </w:r>
+    </w:p>
+    <w:p>
+      <w:pPr>
+        <w:pStyle w:val="ListParagraph"/>
+        <w:numPr>
+          <w:ilvl w:val="0"/>
+          <w:numId w:val="12"/>
+        </w:numPr>
+        <w:rPr>
+          <w:rFonts w:ascii="Open Sans" w:hAnsi="Open Sans" w:cs="Open Sans"/>
+        </w:rPr>
+      </w:pPr>
+      <w:r>
+        <w:rPr>
+          <w:rFonts w:ascii="Open Sans" w:hAnsi="Open Sans" w:cs="Open Sans"/>
+        </w:rPr>
+        <w:t>Forecast report</w:t>
+      </w:r>
+    </w:p>
+    <w:p>
+      <w:pPr>
+        <w:pStyle w:val="ListParagraph"/>
+        <w:numPr>
+          <w:ilvl w:val="0"/>
+          <w:numId w:val="12"/>
+        </w:numPr>
+        <w:rPr>
+          <w:rFonts w:ascii="Open Sans" w:hAnsi="Open Sans" w:cs="Open Sans"/>
+        </w:rPr>
+      </w:pPr>
+      <w:r>
+        <w:rPr>
+          <w:rFonts w:ascii="Open Sans" w:hAnsi="Open Sans" w:cs="Open Sans"/>
+        </w:rPr>
+        <w:t>Distribution planning screen</w:t>
+      </w:r>
+    </w:p>
+    <w:p>
+      <w:pPr>
+        <w:pStyle w:val="Heading2"/>
+        <w:numPr>
+          <w:ilvl w:val="0"/>
+          <w:numId w:val="15"/>
+        </w:numPr>
+        <w:rPr>
+          <w:rFonts w:ascii="Open Sans" w:hAnsi="Open Sans" w:cs="Open Sans"/>
+        </w:rPr>
+      </w:pPr>
+      <w:r>
+        <w:rPr>
+          <w:rFonts w:ascii="Open Sans" w:hAnsi="Open Sans" w:cs="Open Sans"/>
+        </w:rPr>
+        <w:t>Forecast report</w:t>
+      </w:r>
+    </w:p>
+    <w:p>
+      <w:pPr>
+        <w:rPr>
+          <w:rFonts w:ascii="Open Sans" w:hAnsi="Open Sans" w:cs="Open Sans"/>
+        </w:rPr>
+      </w:pPr>
+      <w:r>
+        <w:rPr>
+          <w:rFonts w:ascii="Open Sans" w:hAnsi="Open Sans" w:cs="Open Sans"/>
+        </w:rPr>
+        <w:br/>
+      </w:r>
+      <w:r>
+        <w:rPr>
+          <w:rFonts w:ascii="Open Sans" w:hAnsi="Open Sans" w:cs="Open Sans"/>
+        </w:rPr>
+        <w:t>The forecast screen is the screen supporting all of the</w:t>
       </w:r>
       <w:r>
         <w:rPr>
@@ -2883,17 +3562,20 @@
       <w:pPr>
         <w:rPr>
           <w:rFonts w:ascii="Open Sans" w:hAnsi="Open Sans" w:cs="Open Sans"/>
-        </w:rPr>
-      </w:pPr>
-      <w:r>
-        <w:rPr>
           <w:noProof/>
         </w:rPr>
+      </w:pPr>
+      <w:r>
+        <w:rPr>
+          <w:rFonts w:ascii="Open Sans" w:hAnsi="Open Sans" w:cs="Open Sans"/>
+          <w:noProof/>
+        </w:rPr>
+        <w:lastRenderedPageBreak/>
         <w:drawing>
-          <wp:inline distT="0" distB="0" distL="0" distR="0" wp14:anchorId="36392648" wp14:editId="162A9DEE">
-            <wp:extent cx="5732145" cy="1560417"/>
+          <wp:inline distT="0" distB="0" distL="0" distR="0" wp14:anchorId="6EAB5AF8" wp14:editId="127225B5">
+            <wp:extent cx="5732145" cy="2698750"/>
             <wp:effectExtent l="0" t="0" r="0" b="0"/>
-            <wp:docPr id="2" name="Picture 2"/>
+            <wp:docPr id="6" name="Picture 6"/>
             <wp:cNvGraphicFramePr>
               <a:graphicFrameLocks xmlns:a="http://schemas.openxmlformats.org/drawingml/2006/main" noChangeAspect="1"/>
             </wp:cNvGraphicFramePr>
@@ -2901,7 +3583,62 @@
               <a:graphicData uri="http://schemas.openxmlformats.org/drawingml/2006/picture">
                 <pic:pic xmlns:pic="http://schemas.openxmlformats.org/drawingml/2006/picture">
                   <pic:nvPicPr>
-                    <pic:cNvPr id="0" name=""/>
+                    <pic:cNvPr id="1" name=""/>
+                    <pic:cNvPicPr/>
+                  </pic:nvPicPr>
+                  <pic:blipFill>
+                    <a:blip r:embed="rId10"/>
+                    <a:stretch>
+                      <a:fillRect/>
+                    </a:stretch>
+                  </pic:blipFill>
+                  <pic:spPr>
+                    <a:xfrm>
+                      <a:off x="0" y="0"/>
+                      <a:ext cx="5732145" cy="2698750"/>
+                    </a:xfrm>
+                    <a:prstGeom prst="rect">
+                      <a:avLst/>
+                    </a:prstGeom>
+                  </pic:spPr>
+                </pic:pic>
+              </a:graphicData>
+            </a:graphic>
+          </wp:inline>
+        </w:drawing>
+      </w:r>
+      <w:r>
+        <w:rPr>
+          <w:rFonts w:ascii="Open Sans" w:hAnsi="Open Sans" w:cs="Open Sans"/>
+          <w:noProof/>
+        </w:rPr>
+        <w:t xml:space="preserve"> </w:t>
+      </w:r>
+    </w:p>
+    <w:p>
+      <w:pPr>
+        <w:rPr>
+          <w:rFonts w:ascii="Open Sans" w:hAnsi="Open Sans" w:cs="Open Sans"/>
+        </w:rPr>
+      </w:pPr>
+      <w:r>
+        <w:rPr>
+          <w:rFonts w:ascii="Open Sans" w:hAnsi="Open Sans" w:cs="Open Sans"/>
+          <w:noProof/>
+        </w:rPr>
+        <w:drawing>
+          <wp:inline distT="0" distB="0" distL="0" distR="0" wp14:anchorId="64437C91" wp14:editId="28CA00A2">
+            <wp:extent cx="5732145" cy="2712720"/>
+            <wp:effectExtent l="0" t="0" r="0" b="0"/>
+            <wp:docPr id="7" name="Picture 7"/>
+            <wp:cNvGraphicFramePr>
+              <a:graphicFrameLocks xmlns:a="http://schemas.openxmlformats.org/drawingml/2006/main" noChangeAspect="1"/>
+            </wp:cNvGraphicFramePr>
+            <a:graphic xmlns:a="http://schemas.openxmlformats.org/drawingml/2006/main">
+              <a:graphicData uri="http://schemas.openxmlformats.org/drawingml/2006/picture">
+                <pic:pic xmlns:pic="http://schemas.openxmlformats.org/drawingml/2006/picture">
+                  <pic:nvPicPr>
+                    <pic:cNvPr id="1" name=""/>
                     <pic:cNvPicPr/>
                   </pic:nvPicPr>
                   <pic:blipFill>
@@ -2913,7 +3650,7 @@
                   <pic:spPr>
                     <a:xfrm>
                       <a:off x="0" y="0"/>
-                      <a:ext cx="5732145" cy="1560417"/>
+                      <a:ext cx="5732145" cy="2712720"/>
                     </a:xfrm>
                     <a:prstGeom prst="rect">
                       <a:avLst/>
@@ -2941,13 +3678,537 @@
       </w:pPr>
       <w:r>
         <w:rPr>
+          <w:rFonts w:ascii="Open Sans" w:hAnsi="Open Sans" w:cs="Open Sans"/>
+        </w:rPr>
+        <w:t>I</w:t>
+      </w:r>
+      <w:r>
+        <w:rPr>
+          <w:rFonts w:ascii="Open Sans" w:hAnsi="Open Sans" w:cs="Open Sans"/>
+        </w:rPr>
+        <w:t>t shows the following data rows. Each row can be displayed in units or in value.</w:t>
+      </w:r>
+    </w:p>
+    <w:p>
+      <w:pPr>
+        <w:pStyle w:val="ListParagraph"/>
+        <w:numPr>
+          <w:ilvl w:val="0"/>
+          <w:numId w:val="3"/>
+        </w:numPr>
+        <w:rPr>
+          <w:rFonts w:ascii="Open Sans" w:hAnsi="Open Sans" w:cs="Open Sans"/>
+          <w:b/>
+        </w:rPr>
+      </w:pPr>
+      <w:r>
+        <w:rPr>
+          <w:rFonts w:ascii="Open Sans" w:hAnsi="Open Sans" w:cs="Open Sans"/>
+          <w:b/>
+        </w:rPr>
+        <w:t>Orders total</w:t>
+      </w:r>
+      <w:r>
+        <w:rPr>
+          <w:rFonts w:ascii="Open Sans" w:hAnsi="Open Sans" w:cs="Open Sans"/>
+          <w:b/>
+        </w:rPr>
+        <w:br/>
+      </w:r>
+      <w:r>
+        <w:rPr>
+          <w:rFonts w:ascii="Open Sans" w:hAnsi="Open Sans" w:cs="Open Sans"/>
+        </w:rPr>
+        <w:t>This is a read-only row that is computed as the quantity available in the demand table</w:t>
+      </w:r>
+      <w:r>
+        <w:rPr>
+          <w:rFonts w:ascii="Open Sans" w:hAnsi="Open Sans" w:cs="Open Sans"/>
+        </w:rPr>
+        <w:t>.</w:t>
+      </w:r>
+    </w:p>
+    <w:p>
+      <w:pPr>
+        <w:pStyle w:val="ListParagraph"/>
+        <w:numPr>
+          <w:ilvl w:val="0"/>
+          <w:numId w:val="3"/>
+        </w:numPr>
+        <w:rPr>
+          <w:rFonts w:ascii="Open Sans" w:hAnsi="Open Sans" w:cs="Open Sans"/>
+          <w:b/>
+        </w:rPr>
+      </w:pPr>
+      <w:r>
+        <w:rPr>
+          <w:rFonts w:ascii="Open Sans" w:hAnsi="Open Sans" w:cs="Open Sans"/>
+          <w:b/>
+        </w:rPr>
+        <w:t>Orders open</w:t>
+      </w:r>
+      <w:r>
+        <w:rPr>
+          <w:rFonts w:ascii="Open Sans" w:hAnsi="Open Sans" w:cs="Open Sans"/>
+          <w:b/>
+        </w:rPr>
+        <w:br/>
+      </w:r>
+      <w:r>
+        <w:rPr>
+          <w:rFonts w:ascii="Open Sans" w:hAnsi="Open Sans" w:cs="Open Sans"/>
+        </w:rPr>
+        <w:t>This is a read-only row that is computed from the data available in the demand table.</w:t>
+      </w:r>
+    </w:p>
+    <w:p>
+      <w:pPr>
+        <w:pStyle w:val="ListParagraph"/>
+        <w:numPr>
+          <w:ilvl w:val="0"/>
+          <w:numId w:val="3"/>
+        </w:numPr>
+        <w:rPr>
+          <w:rFonts w:ascii="Open Sans" w:hAnsi="Open Sans" w:cs="Open Sans"/>
+          <w:b/>
+        </w:rPr>
+      </w:pPr>
+      <w:r>
+        <w:rPr>
+          <w:rFonts w:ascii="Open Sans" w:hAnsi="Open Sans" w:cs="Open Sans"/>
+          <w:b/>
+        </w:rPr>
+        <w:t>Orders planned</w:t>
+      </w:r>
+    </w:p>
+    <w:p>
+      <w:pPr>
+        <w:pStyle w:val="ListParagraph"/>
+        <w:rPr>
+          <w:rFonts w:ascii="Open Sans" w:hAnsi="Open Sans" w:cs="Open Sans"/>
+        </w:rPr>
+      </w:pPr>
+      <w:r>
+        <w:rPr>
+          <w:rFonts w:ascii="Open Sans" w:hAnsi="Open Sans" w:cs="Open Sans"/>
+        </w:rPr>
+        <w:t>This</w:t>
+      </w:r>
+      <w:r>
+        <w:rPr>
+          <w:rFonts w:ascii="Open Sans" w:hAnsi="Open Sans" w:cs="Open Sans"/>
+        </w:rPr>
+        <w:t xml:space="preserve"> row show how much of the order book has been met.</w:t>
+      </w:r>
+    </w:p>
+    <w:p>
+      <w:pPr>
+        <w:pStyle w:val="ListParagraph"/>
+        <w:numPr>
+          <w:ilvl w:val="0"/>
+          <w:numId w:val="3"/>
+        </w:numPr>
+        <w:rPr>
+          <w:rFonts w:ascii="Open Sans" w:hAnsi="Open Sans" w:cs="Open Sans"/>
+          <w:b/>
+        </w:rPr>
+      </w:pPr>
+      <w:r>
+        <w:rPr>
+          <w:rFonts w:ascii="Open Sans" w:hAnsi="Open Sans" w:cs="Open Sans"/>
+          <w:b/>
+        </w:rPr>
+        <w:lastRenderedPageBreak/>
+        <w:t>Orders adjustment</w:t>
+      </w:r>
+    </w:p>
+    <w:p>
+      <w:pPr>
+        <w:pStyle w:val="ListParagraph"/>
+        <w:rPr>
+          <w:rFonts w:ascii="Open Sans" w:hAnsi="Open Sans" w:cs="Open Sans"/>
+        </w:rPr>
+      </w:pPr>
+      <w:r>
+        <w:rPr>
+          <w:rFonts w:ascii="Open Sans" w:hAnsi="Open Sans" w:cs="Open Sans"/>
+        </w:rPr>
+        <w:t>This row can be updated by the planner to correct demand outliers.</w:t>
+      </w:r>
+    </w:p>
+    <w:p>
+      <w:pPr>
+        <w:pStyle w:val="ListParagraph"/>
+        <w:numPr>
+          <w:ilvl w:val="0"/>
+          <w:numId w:val="3"/>
+        </w:numPr>
+        <w:rPr>
+          <w:rFonts w:ascii="Open Sans" w:hAnsi="Open Sans" w:cs="Open Sans"/>
+          <w:b/>
+        </w:rPr>
+      </w:pPr>
+      <w:r>
+        <w:rPr>
+          <w:rFonts w:ascii="Open Sans" w:hAnsi="Open Sans" w:cs="Open Sans"/>
+          <w:b/>
+        </w:rPr>
+        <w:t>Forecast baseline</w:t>
+      </w:r>
+    </w:p>
+    <w:p>
+      <w:pPr>
+        <w:pStyle w:val="ListParagraph"/>
+        <w:rPr>
+          <w:rFonts w:ascii="Open Sans" w:hAnsi="Open Sans" w:cs="Open Sans"/>
+        </w:rPr>
+      </w:pPr>
+      <w:r>
+        <w:rPr>
+          <w:rFonts w:ascii="Open Sans" w:hAnsi="Open Sans" w:cs="Open Sans"/>
+        </w:rPr>
+        <w:t>This output row is the automatically computed forecast value by the system.</w:t>
+      </w:r>
+    </w:p>
+    <w:p>
+      <w:pPr>
+        <w:pStyle w:val="ListParagraph"/>
+        <w:numPr>
+          <w:ilvl w:val="0"/>
+          <w:numId w:val="3"/>
+        </w:numPr>
+        <w:rPr>
+          <w:rFonts w:ascii="Open Sans" w:hAnsi="Open Sans" w:cs="Open Sans"/>
+          <w:b/>
+        </w:rPr>
+      </w:pPr>
+      <w:r>
+        <w:rPr>
+          <w:rFonts w:ascii="Open Sans" w:hAnsi="Open Sans" w:cs="Open Sans"/>
+          <w:b/>
+        </w:rPr>
+        <w:t>Forecast adjustment</w:t>
+      </w:r>
+    </w:p>
+    <w:p>
+      <w:pPr>
+        <w:pStyle w:val="ListParagraph"/>
+        <w:rPr>
+          <w:rFonts w:ascii="Open Sans" w:hAnsi="Open Sans" w:cs="Open Sans"/>
+        </w:rPr>
+      </w:pPr>
+      <w:r>
+        <w:rPr>
+          <w:rFonts w:ascii="Open Sans" w:hAnsi="Open Sans" w:cs="Open Sans"/>
+        </w:rPr>
+        <w:t xml:space="preserve">In this row the planner can enter adjustments to the baseline forecast. </w:t>
+      </w:r>
+    </w:p>
+    <w:p>
+      <w:pPr>
+        <w:pStyle w:val="ListParagraph"/>
+        <w:numPr>
+          <w:ilvl w:val="0"/>
+          <w:numId w:val="3"/>
+        </w:numPr>
+        <w:rPr>
+          <w:rFonts w:ascii="Open Sans" w:hAnsi="Open Sans" w:cs="Open Sans"/>
+          <w:b/>
+        </w:rPr>
+      </w:pPr>
+      <w:r>
+        <w:rPr>
+          <w:rFonts w:ascii="Open Sans" w:hAnsi="Open Sans" w:cs="Open Sans"/>
+          <w:b/>
+        </w:rPr>
+        <w:t>Forecast total</w:t>
+      </w:r>
+    </w:p>
+    <w:p>
+      <w:pPr>
+        <w:pStyle w:val="ListParagraph"/>
+        <w:rPr>
+          <w:rFonts w:ascii="Open Sans" w:hAnsi="Open Sans" w:cs="Open Sans"/>
+        </w:rPr>
+      </w:pPr>
+      <w:r>
+        <w:rPr>
+          <w:rFonts w:ascii="Open Sans" w:hAnsi="Open Sans" w:cs="Open Sans"/>
+        </w:rPr>
+        <w:t>This is the sum of the forecast baseline and the adjustment.</w:t>
+      </w:r>
+    </w:p>
+    <w:p>
+      <w:pPr>
+        <w:pStyle w:val="ListParagraph"/>
+        <w:numPr>
+          <w:ilvl w:val="0"/>
+          <w:numId w:val="3"/>
+        </w:numPr>
+        <w:rPr>
+          <w:rFonts w:ascii="Open Sans" w:hAnsi="Open Sans" w:cs="Open Sans"/>
+          <w:b/>
+        </w:rPr>
+      </w:pPr>
+      <w:r>
+        <w:rPr>
+          <w:rFonts w:ascii="Open Sans" w:hAnsi="Open Sans" w:cs="Open Sans"/>
+          <w:b/>
+        </w:rPr>
+        <w:t>Forecast consumed</w:t>
+      </w:r>
+    </w:p>
+    <w:p>
+      <w:pPr>
+        <w:pStyle w:val="ListParagraph"/>
+        <w:rPr>
+          <w:rFonts w:ascii="Open Sans" w:hAnsi="Open Sans" w:cs="Open Sans"/>
+        </w:rPr>
+      </w:pPr>
+      <w:r>
+        <w:rPr>
+          <w:rFonts w:ascii="Open Sans" w:hAnsi="Open Sans" w:cs="Open Sans"/>
+        </w:rPr>
+        <w:t>This row shows how much of the forecast has been consumed by the order book.</w:t>
+      </w:r>
+    </w:p>
+    <w:p>
+      <w:pPr>
+        <w:pStyle w:val="ListParagraph"/>
+        <w:numPr>
+          <w:ilvl w:val="0"/>
+          <w:numId w:val="3"/>
+        </w:numPr>
+        <w:rPr>
+          <w:rFonts w:ascii="Open Sans" w:hAnsi="Open Sans" w:cs="Open Sans"/>
+          <w:b/>
+        </w:rPr>
+      </w:pPr>
+      <w:r>
+        <w:rPr>
+          <w:rFonts w:ascii="Open Sans" w:hAnsi="Open Sans" w:cs="Open Sans"/>
+          <w:b/>
+        </w:rPr>
+        <w:t>Forecast net</w:t>
+      </w:r>
+    </w:p>
+    <w:p>
+      <w:pPr>
+        <w:pStyle w:val="ListParagraph"/>
+        <w:rPr>
+          <w:rFonts w:ascii="Open Sans" w:hAnsi="Open Sans" w:cs="Open Sans"/>
+        </w:rPr>
+      </w:pPr>
+      <w:r>
+        <w:rPr>
+          <w:rFonts w:ascii="Open Sans" w:hAnsi="Open Sans" w:cs="Open Sans"/>
+        </w:rPr>
+        <w:t xml:space="preserve">This is the result of the forecast consumption. It represents the total forecast minus the demand that has already realized as customer orders. </w:t>
+      </w:r>
+      <w:r>
+        <w:rPr>
+          <w:rFonts w:ascii="Open Sans" w:hAnsi="Open Sans" w:cs="Open Sans"/>
+        </w:rPr>
+        <w:br/>
+        <w:t>The sum of the rows “forecast consumed” and “forecast net” will always match the “total forecast” row.</w:t>
+      </w:r>
+    </w:p>
+    <w:p>
+      <w:pPr>
+        <w:pStyle w:val="ListParagraph"/>
+        <w:numPr>
+          <w:ilvl w:val="0"/>
+          <w:numId w:val="3"/>
+        </w:numPr>
+        <w:rPr>
+          <w:rFonts w:ascii="Open Sans" w:hAnsi="Open Sans" w:cs="Open Sans"/>
+          <w:b/>
+        </w:rPr>
+      </w:pPr>
+      <w:r>
+        <w:rPr>
+          <w:rFonts w:ascii="Open Sans" w:hAnsi="Open Sans" w:cs="Open Sans"/>
+          <w:b/>
+        </w:rPr>
+        <w:t>Forecast planned</w:t>
+      </w:r>
+    </w:p>
+    <w:p>
+      <w:pPr>
+        <w:pStyle w:val="ListParagraph"/>
+        <w:rPr>
+          <w:rFonts w:ascii="Open Sans" w:hAnsi="Open Sans" w:cs="Open Sans"/>
+        </w:rPr>
+      </w:pPr>
+      <w:r>
+        <w:rPr>
+          <w:rFonts w:ascii="Open Sans" w:hAnsi="Open Sans" w:cs="Open Sans"/>
+        </w:rPr>
+        <w:t>In this row the planner can enter adjustments to the baseline forecast.</w:t>
+      </w:r>
+      <w:r>
+        <w:rPr>
+          <w:rFonts w:ascii="Open Sans" w:hAnsi="Open Sans" w:cs="Open Sans"/>
+        </w:rPr>
+        <w:t xml:space="preserve"> </w:t>
+      </w:r>
+    </w:p>
+    <w:p>
+      <w:pPr>
+        <w:pStyle w:val="ListParagraph"/>
+        <w:rPr>
+          <w:rFonts w:ascii="Open Sans" w:hAnsi="Open Sans" w:cs="Open Sans"/>
+        </w:rPr>
+      </w:pPr>
+    </w:p>
+    <w:p>
+      <w:pPr>
+        <w:pStyle w:val="Heading2"/>
+        <w:numPr>
+          <w:ilvl w:val="0"/>
+          <w:numId w:val="15"/>
+        </w:numPr>
+        <w:rPr>
+          <w:rFonts w:ascii="Open Sans" w:hAnsi="Open Sans" w:cs="Open Sans"/>
+        </w:rPr>
+      </w:pPr>
+      <w:r>
+        <w:rPr>
+          <w:rFonts w:ascii="Open Sans" w:hAnsi="Open Sans" w:cs="Open Sans"/>
+        </w:rPr>
+        <w:t>Distribution planning screen</w:t>
+      </w:r>
+    </w:p>
+    <w:p>
+      <w:pPr>
+        <w:rPr>
+          <w:rFonts w:ascii="Open Sans" w:hAnsi="Open Sans" w:cs="Open Sans"/>
+        </w:rPr>
+      </w:pPr>
+      <w:r>
+        <w:rPr>
+          <w:rFonts w:ascii="Open Sans" w:hAnsi="Open Sans" w:cs="Open Sans"/>
+        </w:rPr>
+        <w:br/>
+        <w:t xml:space="preserve">The distribution planning screen </w:t>
+      </w:r>
+      <w:r>
+        <w:rPr>
+          <w:rFonts w:ascii="Open Sans" w:hAnsi="Open Sans" w:cs="Open Sans"/>
+        </w:rPr>
+        <w:t>offers an integrated to review and update forecast and inventory planning parameters.  In distribution intensive industries this is a main screen in the planner’s workflows.</w:t>
+      </w:r>
+    </w:p>
+    <w:p>
+      <w:pPr>
+        <w:rPr>
+          <w:rFonts w:ascii="Open Sans" w:hAnsi="Open Sans" w:cs="Open Sans"/>
+        </w:rPr>
+      </w:pPr>
+      <w:r>
+        <w:rPr>
+          <w:rFonts w:ascii="Open Sans" w:hAnsi="Open Sans" w:cs="Open Sans"/>
+        </w:rPr>
+        <w:t>The top part of the screen allows sorting and filtering on all item-location combinations. When selecting a row in the displayed list, the details are displayed in the bottom section.</w:t>
+      </w:r>
+    </w:p>
+    <w:p>
+      <w:pPr>
+        <w:rPr>
+          <w:rFonts w:ascii="Open Sans" w:hAnsi="Open Sans" w:cs="Open Sans"/>
+        </w:rPr>
+      </w:pPr>
+      <w:r>
+        <w:rPr>
+          <w:rFonts w:ascii="Open Sans" w:hAnsi="Open Sans" w:cs="Open Sans"/>
+        </w:rPr>
+        <w:t>The bottom section has different tabs. In the forecast tab, the planner can:</w:t>
+      </w:r>
+    </w:p>
+    <w:p>
+      <w:pPr>
+        <w:pStyle w:val="ListParagraph"/>
+        <w:numPr>
+          <w:ilvl w:val="0"/>
+          <w:numId w:val="3"/>
+        </w:numPr>
+        <w:rPr>
+          <w:rFonts w:ascii="Open Sans" w:hAnsi="Open Sans" w:cs="Open Sans"/>
+        </w:rPr>
+      </w:pPr>
+      <w:r>
+        <w:rPr>
+          <w:rFonts w:ascii="Open Sans" w:hAnsi="Open Sans" w:cs="Open Sans"/>
+        </w:rPr>
+        <w:t>Apply corrections to the historical demand.</w:t>
+      </w:r>
+    </w:p>
+    <w:p>
+      <w:pPr>
+        <w:pStyle w:val="ListParagraph"/>
+        <w:numPr>
+          <w:ilvl w:val="0"/>
+          <w:numId w:val="3"/>
+        </w:numPr>
+        <w:rPr>
+          <w:rFonts w:ascii="Open Sans" w:hAnsi="Open Sans" w:cs="Open Sans"/>
+        </w:rPr>
+      </w:pPr>
+      <w:r>
+        <w:rPr>
+          <w:rFonts w:ascii="Open Sans" w:hAnsi="Open Sans" w:cs="Open Sans"/>
+        </w:rPr>
+        <w:t>Override the forecasted value in future time buckets.</w:t>
+      </w:r>
+    </w:p>
+    <w:p>
+      <w:pPr>
+        <w:pStyle w:val="ListParagraph"/>
+        <w:numPr>
+          <w:ilvl w:val="0"/>
+          <w:numId w:val="3"/>
+        </w:numPr>
+        <w:rPr>
+          <w:rFonts w:ascii="Open Sans" w:hAnsi="Open Sans" w:cs="Open Sans"/>
+        </w:rPr>
+      </w:pPr>
+      <w:r>
+        <w:rPr>
+          <w:rFonts w:ascii="Open Sans" w:hAnsi="Open Sans" w:cs="Open Sans"/>
+        </w:rPr>
+        <w:t>Change the forecast method.</w:t>
+      </w:r>
+    </w:p>
+    <w:p>
+      <w:pPr>
+        <w:rPr>
+          <w:rFonts w:ascii="Open Sans" w:hAnsi="Open Sans" w:cs="Open Sans"/>
+        </w:rPr>
+      </w:pPr>
+      <w:r>
+        <w:rPr>
+          <w:rFonts w:ascii="Open Sans" w:hAnsi="Open Sans" w:cs="Open Sans"/>
+        </w:rPr>
+        <w:t>After a change you can hit the “recalculate” button to review the impact of the change. Once you’re confident with the change, you hit the “save” button to store the changes in the database.</w:t>
+      </w:r>
+    </w:p>
+    <w:p>
+      <w:pPr>
+        <w:rPr>
+          <w:rFonts w:ascii="Open Sans" w:hAnsi="Open Sans" w:cs="Open Sans"/>
+        </w:rPr>
+      </w:pPr>
+      <w:r>
+        <w:rPr>
+          <w:rFonts w:ascii="Open Sans" w:hAnsi="Open Sans" w:cs="Open Sans"/>
           <w:noProof/>
         </w:rPr>
+        <w:lastRenderedPageBreak/>
         <w:drawing>
-          <wp:inline distT="0" distB="0" distL="0" distR="0" wp14:anchorId="03D59C10" wp14:editId="452B1C37">
-            <wp:extent cx="5732145" cy="2208346"/>
+          <wp:inline distT="0" distB="0" distL="0" distR="0" wp14:anchorId="1195F578" wp14:editId="18F35FAE">
+            <wp:extent cx="5732145" cy="2661920"/>
             <wp:effectExtent l="0" t="0" r="0" b="0"/>
-            <wp:docPr id="5" name="Picture 5"/>
+            <wp:docPr id="8" name="Picture 8"/>
             <wp:cNvGraphicFramePr>
               <a:graphicFrameLocks xmlns:a="http://schemas.openxmlformats.org/drawingml/2006/main" noChangeAspect="1"/>
             </wp:cNvGraphicFramePr>
@@ -2955,7 +4216,7 @@
               <a:graphicData uri="http://schemas.openxmlformats.org/drawingml/2006/picture">
                 <pic:pic xmlns:pic="http://schemas.openxmlformats.org/drawingml/2006/picture">
                   <pic:nvPicPr>
-                    <pic:cNvPr id="0" name=""/>
+                    <pic:cNvPr id="1" name=""/>
                     <pic:cNvPicPr/>
                   </pic:nvPicPr>
                   <pic:blipFill>
@@ -2967,7 +4228,7 @@
                   <pic:spPr>
                     <a:xfrm>
                       <a:off x="0" y="0"/>
-                      <a:ext cx="5732145" cy="2208346"/>
+                      <a:ext cx="5732145" cy="2661920"/>
                     </a:xfrm>
                     <a:prstGeom prst="rect">
                       <a:avLst/>
@@ -2982,408 +4243,6 @@
     </w:p>
     <w:p>
       <w:pPr>
-        <w:rPr>
-          <w:rFonts w:ascii="Open Sans" w:hAnsi="Open Sans" w:cs="Open Sans"/>
-        </w:rPr>
-      </w:pPr>
-    </w:p>
-    <w:p>
-      <w:pPr>
-        <w:rPr>
-          <w:rFonts w:ascii="Open Sans" w:hAnsi="Open Sans" w:cs="Open Sans"/>
-        </w:rPr>
-      </w:pPr>
-      <w:r>
-        <w:rPr>
-          <w:rFonts w:ascii="Open Sans" w:hAnsi="Open Sans" w:cs="Open Sans"/>
-        </w:rPr>
-        <w:t>I</w:t>
-      </w:r>
-      <w:r>
-        <w:rPr>
-          <w:rFonts w:ascii="Open Sans" w:hAnsi="Open Sans" w:cs="Open Sans"/>
-        </w:rPr>
-        <w:t>t shows the following data rows. Each row can be displayed in units or in value.</w:t>
-      </w:r>
-    </w:p>
-    <w:p>
-      <w:pPr>
-        <w:pStyle w:val="ListParagraph"/>
-        <w:numPr>
-          <w:ilvl w:val="0"/>
-          <w:numId w:val="3"/>
-        </w:numPr>
-        <w:rPr>
-          <w:rFonts w:ascii="Open Sans" w:hAnsi="Open Sans" w:cs="Open Sans"/>
-          <w:b/>
-        </w:rPr>
-      </w:pPr>
-      <w:r>
-        <w:rPr>
-          <w:rFonts w:ascii="Open Sans" w:hAnsi="Open Sans" w:cs="Open Sans"/>
-          <w:b/>
-        </w:rPr>
-        <w:t>Orders total</w:t>
-      </w:r>
-      <w:r>
-        <w:rPr>
-          <w:rFonts w:ascii="Open Sans" w:hAnsi="Open Sans" w:cs="Open Sans"/>
-          <w:b/>
-        </w:rPr>
-        <w:br/>
-      </w:r>
-      <w:r>
-        <w:rPr>
-          <w:rFonts w:ascii="Open Sans" w:hAnsi="Open Sans" w:cs="Open Sans"/>
-        </w:rPr>
-        <w:t>This is a read-only row that is computed as the quantity available in the demand table</w:t>
-      </w:r>
-      <w:r>
-        <w:rPr>
-          <w:rFonts w:ascii="Open Sans" w:hAnsi="Open Sans" w:cs="Open Sans"/>
-        </w:rPr>
-        <w:t>.</w:t>
-      </w:r>
-    </w:p>
-    <w:p>
-      <w:pPr>
-        <w:pStyle w:val="ListParagraph"/>
-        <w:numPr>
-          <w:ilvl w:val="0"/>
-          <w:numId w:val="3"/>
-        </w:numPr>
-        <w:rPr>
-          <w:rFonts w:ascii="Open Sans" w:hAnsi="Open Sans" w:cs="Open Sans"/>
-          <w:b/>
-        </w:rPr>
-      </w:pPr>
-      <w:r>
-        <w:rPr>
-          <w:rFonts w:ascii="Open Sans" w:hAnsi="Open Sans" w:cs="Open Sans"/>
-          <w:b/>
-        </w:rPr>
-        <w:lastRenderedPageBreak/>
-        <w:t>Orders open</w:t>
-      </w:r>
-      <w:r>
-        <w:rPr>
-          <w:rFonts w:ascii="Open Sans" w:hAnsi="Open Sans" w:cs="Open Sans"/>
-          <w:b/>
-        </w:rPr>
-        <w:br/>
-      </w:r>
-      <w:r>
-        <w:rPr>
-          <w:rFonts w:ascii="Open Sans" w:hAnsi="Open Sans" w:cs="Open Sans"/>
-        </w:rPr>
-        <w:t>This is a read-only row that is computed from the data available in the demand table</w:t>
-      </w:r>
-      <w:r>
-        <w:rPr>
-          <w:rFonts w:ascii="Open Sans" w:hAnsi="Open Sans" w:cs="Open Sans"/>
-        </w:rPr>
-        <w:t>.</w:t>
-      </w:r>
-    </w:p>
-    <w:p>
-      <w:pPr>
-        <w:pStyle w:val="ListParagraph"/>
-        <w:numPr>
-          <w:ilvl w:val="0"/>
-          <w:numId w:val="3"/>
-        </w:numPr>
-        <w:rPr>
-          <w:rFonts w:ascii="Open Sans" w:hAnsi="Open Sans" w:cs="Open Sans"/>
-          <w:b/>
-        </w:rPr>
-      </w:pPr>
-      <w:r>
-        <w:rPr>
-          <w:rFonts w:ascii="Open Sans" w:hAnsi="Open Sans" w:cs="Open Sans"/>
-          <w:b/>
-        </w:rPr>
-        <w:t>Orders planned</w:t>
-      </w:r>
-    </w:p>
-    <w:p>
-      <w:pPr>
-        <w:pStyle w:val="ListParagraph"/>
-        <w:rPr>
-          <w:rFonts w:ascii="Open Sans" w:hAnsi="Open Sans" w:cs="Open Sans"/>
-        </w:rPr>
-      </w:pPr>
-      <w:r>
-        <w:rPr>
-          <w:rFonts w:ascii="Open Sans" w:hAnsi="Open Sans" w:cs="Open Sans"/>
-        </w:rPr>
-        <w:t>This</w:t>
-      </w:r>
-      <w:r>
-        <w:rPr>
-          <w:rFonts w:ascii="Open Sans" w:hAnsi="Open Sans" w:cs="Open Sans"/>
-        </w:rPr>
-        <w:t xml:space="preserve"> row show how much of the order book has been met.</w:t>
-      </w:r>
-    </w:p>
-    <w:p>
-      <w:pPr>
-        <w:pStyle w:val="ListParagraph"/>
-        <w:numPr>
-          <w:ilvl w:val="0"/>
-          <w:numId w:val="3"/>
-        </w:numPr>
-        <w:rPr>
-          <w:rFonts w:ascii="Open Sans" w:hAnsi="Open Sans" w:cs="Open Sans"/>
-          <w:b/>
-        </w:rPr>
-      </w:pPr>
-      <w:r>
-        <w:rPr>
-          <w:rFonts w:ascii="Open Sans" w:hAnsi="Open Sans" w:cs="Open Sans"/>
-          <w:b/>
-        </w:rPr>
-        <w:t>Orders adjustment</w:t>
-      </w:r>
-    </w:p>
-    <w:p>
-      <w:pPr>
-        <w:pStyle w:val="ListParagraph"/>
-        <w:rPr>
-          <w:rFonts w:ascii="Open Sans" w:hAnsi="Open Sans" w:cs="Open Sans"/>
-        </w:rPr>
-      </w:pPr>
-      <w:r>
-        <w:rPr>
-          <w:rFonts w:ascii="Open Sans" w:hAnsi="Open Sans" w:cs="Open Sans"/>
-        </w:rPr>
-        <w:t xml:space="preserve">This row </w:t>
-      </w:r>
-      <w:r>
-        <w:rPr>
-          <w:rFonts w:ascii="Open Sans" w:hAnsi="Open Sans" w:cs="Open Sans"/>
-        </w:rPr>
-        <w:t>can be updated by the planner to correct demand outliers.</w:t>
-      </w:r>
-    </w:p>
-    <w:p>
-      <w:pPr>
-        <w:pStyle w:val="ListParagraph"/>
-        <w:numPr>
-          <w:ilvl w:val="0"/>
-          <w:numId w:val="3"/>
-        </w:numPr>
-        <w:rPr>
-          <w:rFonts w:ascii="Open Sans" w:hAnsi="Open Sans" w:cs="Open Sans"/>
-          <w:b/>
-        </w:rPr>
-      </w:pPr>
-      <w:r>
-        <w:rPr>
-          <w:rFonts w:ascii="Open Sans" w:hAnsi="Open Sans" w:cs="Open Sans"/>
-          <w:b/>
-        </w:rPr>
-        <w:t>Forecast baseline</w:t>
-      </w:r>
-    </w:p>
-    <w:p>
-      <w:pPr>
-        <w:pStyle w:val="ListParagraph"/>
-        <w:rPr>
-          <w:rFonts w:ascii="Open Sans" w:hAnsi="Open Sans" w:cs="Open Sans"/>
-        </w:rPr>
-      </w:pPr>
-      <w:r>
-        <w:rPr>
-          <w:rFonts w:ascii="Open Sans" w:hAnsi="Open Sans" w:cs="Open Sans"/>
-        </w:rPr>
-        <w:t>This output row is the automatically computed forecast value by the system.</w:t>
-      </w:r>
-    </w:p>
-    <w:p>
-      <w:pPr>
-        <w:pStyle w:val="ListParagraph"/>
-        <w:numPr>
-          <w:ilvl w:val="0"/>
-          <w:numId w:val="3"/>
-        </w:numPr>
-        <w:rPr>
-          <w:rFonts w:ascii="Open Sans" w:hAnsi="Open Sans" w:cs="Open Sans"/>
-          <w:b/>
-        </w:rPr>
-      </w:pPr>
-      <w:r>
-        <w:rPr>
-          <w:rFonts w:ascii="Open Sans" w:hAnsi="Open Sans" w:cs="Open Sans"/>
-          <w:b/>
-        </w:rPr>
-        <w:t>Forecast adjustment</w:t>
-      </w:r>
-    </w:p>
-    <w:p>
-      <w:pPr>
-        <w:pStyle w:val="ListParagraph"/>
-        <w:rPr>
-          <w:rFonts w:ascii="Open Sans" w:hAnsi="Open Sans" w:cs="Open Sans"/>
-        </w:rPr>
-      </w:pPr>
-      <w:r>
-        <w:rPr>
-          <w:rFonts w:ascii="Open Sans" w:hAnsi="Open Sans" w:cs="Open Sans"/>
-        </w:rPr>
-        <w:t xml:space="preserve">In this row the planner can enter adjustments to the baseline forecast. </w:t>
-      </w:r>
-    </w:p>
-    <w:p>
-      <w:pPr>
-        <w:pStyle w:val="ListParagraph"/>
-        <w:numPr>
-          <w:ilvl w:val="0"/>
-          <w:numId w:val="3"/>
-        </w:numPr>
-        <w:rPr>
-          <w:rFonts w:ascii="Open Sans" w:hAnsi="Open Sans" w:cs="Open Sans"/>
-          <w:b/>
-        </w:rPr>
-      </w:pPr>
-      <w:r>
-        <w:rPr>
-          <w:rFonts w:ascii="Open Sans" w:hAnsi="Open Sans" w:cs="Open Sans"/>
-          <w:b/>
-        </w:rPr>
-        <w:t>Forecast total</w:t>
-      </w:r>
-    </w:p>
-    <w:p>
-      <w:pPr>
-        <w:pStyle w:val="ListParagraph"/>
-        <w:rPr>
-          <w:rFonts w:ascii="Open Sans" w:hAnsi="Open Sans" w:cs="Open Sans"/>
-        </w:rPr>
-      </w:pPr>
-      <w:r>
-        <w:rPr>
-          <w:rFonts w:ascii="Open Sans" w:hAnsi="Open Sans" w:cs="Open Sans"/>
-        </w:rPr>
-        <w:t>This is the sum of the forecast baseline and the adjustment.</w:t>
-      </w:r>
-    </w:p>
-    <w:p>
-      <w:pPr>
-        <w:pStyle w:val="ListParagraph"/>
-        <w:numPr>
-          <w:ilvl w:val="0"/>
-          <w:numId w:val="3"/>
-        </w:numPr>
-        <w:rPr>
-          <w:rFonts w:ascii="Open Sans" w:hAnsi="Open Sans" w:cs="Open Sans"/>
-          <w:b/>
-        </w:rPr>
-      </w:pPr>
-      <w:r>
-        <w:rPr>
-          <w:rFonts w:ascii="Open Sans" w:hAnsi="Open Sans" w:cs="Open Sans"/>
-          <w:b/>
-        </w:rPr>
-        <w:t>Forecast consumed</w:t>
-      </w:r>
-    </w:p>
-    <w:p>
-      <w:pPr>
-        <w:pStyle w:val="ListParagraph"/>
-        <w:rPr>
-          <w:rFonts w:ascii="Open Sans" w:hAnsi="Open Sans" w:cs="Open Sans"/>
-        </w:rPr>
-      </w:pPr>
-      <w:r>
-        <w:rPr>
-          <w:rFonts w:ascii="Open Sans" w:hAnsi="Open Sans" w:cs="Open Sans"/>
-        </w:rPr>
-        <w:t>This row shows how much of the forecast has been consumed by the order book.</w:t>
-      </w:r>
-    </w:p>
-    <w:p>
-      <w:pPr>
-        <w:pStyle w:val="ListParagraph"/>
-        <w:numPr>
-          <w:ilvl w:val="0"/>
-          <w:numId w:val="3"/>
-        </w:numPr>
-        <w:rPr>
-          <w:rFonts w:ascii="Open Sans" w:hAnsi="Open Sans" w:cs="Open Sans"/>
-          <w:b/>
-        </w:rPr>
-      </w:pPr>
-      <w:r>
-        <w:rPr>
-          <w:rFonts w:ascii="Open Sans" w:hAnsi="Open Sans" w:cs="Open Sans"/>
-          <w:b/>
-        </w:rPr>
-        <w:t>Forecast net</w:t>
-      </w:r>
-    </w:p>
-    <w:p>
-      <w:pPr>
-        <w:pStyle w:val="ListParagraph"/>
-        <w:rPr>
-          <w:rFonts w:ascii="Open Sans" w:hAnsi="Open Sans" w:cs="Open Sans"/>
-        </w:rPr>
-      </w:pPr>
-      <w:r>
-        <w:rPr>
-          <w:rFonts w:ascii="Open Sans" w:hAnsi="Open Sans" w:cs="Open Sans"/>
-        </w:rPr>
-        <w:t xml:space="preserve">This is the result of the forecast consumption. It represents the total forecast minus the demand that has already realized as customer orders. </w:t>
-      </w:r>
-      <w:r>
-        <w:rPr>
-          <w:rFonts w:ascii="Open Sans" w:hAnsi="Open Sans" w:cs="Open Sans"/>
-        </w:rPr>
-        <w:br/>
-        <w:t>The sum of the rows “forecast consumed” and “forecast net” will always match the “total forecast” row.</w:t>
-      </w:r>
-    </w:p>
-    <w:p>
-      <w:pPr>
-        <w:pStyle w:val="ListParagraph"/>
-        <w:numPr>
-          <w:ilvl w:val="0"/>
-          <w:numId w:val="3"/>
-        </w:numPr>
-        <w:rPr>
-          <w:rFonts w:ascii="Open Sans" w:hAnsi="Open Sans" w:cs="Open Sans"/>
-          <w:b/>
-        </w:rPr>
-      </w:pPr>
-      <w:r>
-        <w:rPr>
-          <w:rFonts w:ascii="Open Sans" w:hAnsi="Open Sans" w:cs="Open Sans"/>
-          <w:b/>
-        </w:rPr>
-        <w:t>Forecast planned</w:t>
-      </w:r>
-    </w:p>
-    <w:p>
-      <w:pPr>
-        <w:pStyle w:val="ListParagraph"/>
-        <w:rPr>
-          <w:rFonts w:ascii="Open Sans" w:hAnsi="Open Sans" w:cs="Open Sans"/>
-        </w:rPr>
-      </w:pPr>
-      <w:r>
-        <w:rPr>
-          <w:rFonts w:ascii="Open Sans" w:hAnsi="Open Sans" w:cs="Open Sans"/>
-        </w:rPr>
-        <w:t>In this row the planner can enter adjustments to the baseline forecast.</w:t>
-      </w:r>
-      <w:r>
-        <w:rPr>
-          <w:rFonts w:ascii="Open Sans" w:hAnsi="Open Sans" w:cs="Open Sans"/>
-        </w:rPr>
-        <w:t xml:space="preserve"> </w:t>
-      </w:r>
-    </w:p>
-    <w:p>
-      <w:pPr>
         <w:pStyle w:val="Heading1"/>
         <w:numPr>
           <w:ilvl w:val="0"/>
@@ -3393,22 +4252,28 @@
           <w:rFonts w:ascii="Open Sans" w:hAnsi="Open Sans" w:cs="Open Sans"/>
         </w:rPr>
       </w:pPr>
-      <w:bookmarkStart w:id="13" w:name="_Toc386477749"/>
+      <w:bookmarkStart w:id="13" w:name="_Toc437522340"/>
       <w:r>
         <w:rPr>
           <w:rFonts w:ascii="Open Sans" w:hAnsi="Open Sans" w:cs="Open Sans"/>
         </w:rPr>
         <w:t>Modelling</w:t>
       </w:r>
+      <w:r>
+        <w:rPr>
+          <w:rFonts w:ascii="Open Sans" w:hAnsi="Open Sans" w:cs="Open Sans"/>
+        </w:rPr>
+        <w:t xml:space="preserve"> and configuration</w:t>
+      </w:r>
       <w:bookmarkEnd w:id="13"/>
-      <w:r>
-        <w:rPr>
-          <w:rFonts w:ascii="Open Sans" w:hAnsi="Open Sans" w:cs="Open Sans"/>
-        </w:rPr>
-        <w:t xml:space="preserve"> and configuration</w:t>
-      </w:r>
-    </w:p>
-    <w:p/>
+    </w:p>
+    <w:p>
+      <w:pPr>
+        <w:rPr>
+          <w:rFonts w:ascii="Open Sans" w:hAnsi="Open Sans" w:cs="Open Sans"/>
+        </w:rPr>
+      </w:pPr>
+    </w:p>
     <w:p>
       <w:pPr>
         <w:pStyle w:val="Heading2"/>
@@ -3420,7 +4285,7 @@
           <w:rFonts w:ascii="Open Sans" w:hAnsi="Open Sans" w:cs="Open Sans"/>
         </w:rPr>
       </w:pPr>
-      <w:bookmarkStart w:id="14" w:name="_Toc386477750"/>
+      <w:bookmarkStart w:id="14" w:name="_Toc437522341"/>
       <w:r>
         <w:rPr>
           <w:rFonts w:ascii="Open Sans" w:hAnsi="Open Sans" w:cs="Open Sans"/>
@@ -3430,14 +4295,28 @@
       <w:bookmarkEnd w:id="14"/>
     </w:p>
     <w:p>
-      <w:r>
+      <w:pPr>
+        <w:rPr>
+          <w:rFonts w:ascii="Open Sans" w:hAnsi="Open Sans" w:cs="Open Sans"/>
+        </w:rPr>
+      </w:pPr>
+      <w:r>
+        <w:rPr>
+          <w:rFonts w:ascii="Open Sans" w:hAnsi="Open Sans" w:cs="Open Sans"/>
+        </w:rPr>
         <w:br/>
         <w:t xml:space="preserve">This table defines </w:t>
       </w:r>
       <w:r>
+        <w:rPr>
+          <w:rFonts w:ascii="Open Sans" w:hAnsi="Open Sans" w:cs="Open Sans"/>
+        </w:rPr>
         <w:t>the item and customer combinations</w:t>
       </w:r>
       <w:r>
+        <w:rPr>
+          <w:rFonts w:ascii="Open Sans" w:hAnsi="Open Sans" w:cs="Open Sans"/>
+        </w:rPr>
         <w:t xml:space="preserve"> where either a) forecast is computed or b) aggregated forecast data is stored.</w:t>
       </w:r>
     </w:p>
@@ -3452,35 +4331,40 @@
           <w:rFonts w:ascii="Open Sans" w:hAnsi="Open Sans" w:cs="Open Sans"/>
         </w:rPr>
       </w:pPr>
-      <w:bookmarkStart w:id="15" w:name="_Toc386477751"/>
-      <w:r>
-        <w:rPr>
-          <w:rFonts w:ascii="Open Sans" w:hAnsi="Open Sans" w:cs="Open Sans"/>
-        </w:rPr>
-        <w:t xml:space="preserve">Input table </w:t>
-      </w:r>
-      <w:proofErr w:type="spellStart"/>
-      <w:r>
-        <w:rPr>
-          <w:rFonts w:ascii="Open Sans" w:hAnsi="Open Sans" w:cs="Open Sans"/>
-        </w:rPr>
-        <w:t>ForecastDemand</w:t>
+      <w:bookmarkStart w:id="15" w:name="_Toc437522342"/>
+      <w:r>
+        <w:rPr>
+          <w:rFonts w:ascii="Open Sans" w:hAnsi="Open Sans" w:cs="Open Sans"/>
+        </w:rPr>
+        <w:t>Input table ForecastDemand</w:t>
       </w:r>
       <w:bookmarkEnd w:id="15"/>
-      <w:proofErr w:type="spellEnd"/>
-    </w:p>
-    <w:p>
-      <w:r>
+    </w:p>
+    <w:p>
+      <w:pPr>
+        <w:rPr>
+          <w:rFonts w:ascii="Open Sans" w:hAnsi="Open Sans" w:cs="Open Sans"/>
+        </w:rPr>
+      </w:pPr>
+      <w:r>
+        <w:rPr>
+          <w:rFonts w:ascii="Open Sans" w:hAnsi="Open Sans" w:cs="Open Sans"/>
+        </w:rPr>
         <w:br/>
-        <w:t xml:space="preserve">This table is used for customers uploading forecast values that have been externally generated. Data loaded in this table will be merged into the internal frePPLe tables to store the forecast data, and after this merge the </w:t>
-      </w:r>
-      <w:proofErr w:type="spellStart"/>
-      <w:r>
-        <w:t>forecastdemand</w:t>
-      </w:r>
-      <w:proofErr w:type="spellEnd"/>
-      <w:r>
-        <w:t xml:space="preserve"> table is emptied. </w:t>
+        <w:t xml:space="preserve">This table is used for customers uploading forecast values that have been externally generated. Data loaded in this table will be merged into the internal frePPLe tables to store the forecast data, and after this merge the forecastdemand table is emptied. </w:t>
+      </w:r>
+    </w:p>
+    <w:p>
+      <w:pPr>
+        <w:rPr>
+          <w:rFonts w:ascii="Open Sans" w:hAnsi="Open Sans" w:cs="Open Sans"/>
+        </w:rPr>
+      </w:pPr>
+      <w:r>
+        <w:rPr>
+          <w:rFonts w:ascii="Open Sans" w:hAnsi="Open Sans" w:cs="Open Sans"/>
+        </w:rPr>
+        <w:t>Usage of this table is deprecated. It will be removed in a future release.</w:t>
       </w:r>
     </w:p>
     <w:p>
@@ -3494,12 +4378,45 @@
           <w:rFonts w:ascii="Open Sans" w:hAnsi="Open Sans" w:cs="Open Sans"/>
         </w:rPr>
       </w:pPr>
-      <w:bookmarkStart w:id="16" w:name="_Toc386477752"/>
-      <w:r>
-        <w:rPr>
-          <w:rFonts w:ascii="Open Sans" w:hAnsi="Open Sans" w:cs="Open Sans"/>
-        </w:rPr>
-        <w:lastRenderedPageBreak/>
+      <w:bookmarkStart w:id="16" w:name="_Toc437522343"/>
+      <w:r>
+        <w:rPr>
+          <w:rFonts w:ascii="Open Sans" w:hAnsi="Open Sans" w:cs="Open Sans"/>
+        </w:rPr>
+        <w:t>Output table ForecastPlan</w:t>
+      </w:r>
+      <w:bookmarkEnd w:id="16"/>
+    </w:p>
+    <w:p>
+      <w:pPr>
+        <w:rPr>
+          <w:rFonts w:ascii="Open Sans" w:hAnsi="Open Sans" w:cs="Open Sans"/>
+        </w:rPr>
+      </w:pPr>
+      <w:r>
+        <w:rPr>
+          <w:rFonts w:ascii="Open Sans" w:hAnsi="Open Sans" w:cs="Open Sans"/>
+        </w:rPr>
+        <w:br/>
+        <w:t>This table stores all forecast results, both in quantity and in value.</w:t>
+      </w:r>
+    </w:p>
+    <w:p>
+      <w:pPr>
+        <w:pStyle w:val="Heading2"/>
+        <w:numPr>
+          <w:ilvl w:val="0"/>
+          <w:numId w:val="8"/>
+        </w:numPr>
+        <w:rPr>
+          <w:rFonts w:ascii="Open Sans" w:hAnsi="Open Sans" w:cs="Open Sans"/>
+        </w:rPr>
+      </w:pPr>
+      <w:bookmarkStart w:id="17" w:name="_Toc437522344"/>
+      <w:r>
+        <w:rPr>
+          <w:rFonts w:ascii="Open Sans" w:hAnsi="Open Sans" w:cs="Open Sans"/>
+        </w:rPr>
         <w:t>Forecasting p</w:t>
       </w:r>
       <w:r>
@@ -3508,7 +4425,7 @@
         </w:rPr>
         <w:t>arameters</w:t>
       </w:r>
-      <w:bookmarkEnd w:id="16"/>
+      <w:bookmarkEnd w:id="17"/>
       <w:r>
         <w:rPr>
           <w:rFonts w:ascii="Open Sans" w:hAnsi="Open Sans" w:cs="Open Sans"/>
@@ -3575,14 +4492,12 @@
                 <w:rFonts w:ascii="Open Sans" w:hAnsi="Open Sans" w:cs="Open Sans"/>
               </w:rPr>
             </w:pPr>
-            <w:proofErr w:type="spellStart"/>
             <w:r>
               <w:rPr>
                 <w:rFonts w:ascii="Open Sans" w:hAnsi="Open Sans" w:cs="Open Sans"/>
               </w:rPr>
               <w:t>Net_CustomerThenItemHierarchy</w:t>
             </w:r>
-            <w:proofErr w:type="spellEnd"/>
           </w:p>
         </w:tc>
         <w:tc>
@@ -3639,7 +4554,14 @@
               <w:rPr>
                 <w:rFonts w:ascii="Open Sans" w:hAnsi="Open Sans" w:cs="Open Sans"/>
               </w:rPr>
-              <w:t>This flag allows us to control whether we first search the customer hierarchy and then the item hierarchy, or the other way around.</w:t>
+              <w:t xml:space="preserve">This flag allows us to control whether </w:t>
+            </w:r>
+            <w:r>
+              <w:rPr>
+                <w:rFonts w:ascii="Open Sans" w:hAnsi="Open Sans" w:cs="Open Sans"/>
+              </w:rPr>
+              <w:lastRenderedPageBreak/>
+              <w:t>we first search the customer hierarchy and then the item hierarchy, or the other way around.</w:t>
             </w:r>
           </w:p>
         </w:tc>
@@ -3669,14 +4591,13 @@
                 <w:rFonts w:ascii="Open Sans" w:hAnsi="Open Sans" w:cs="Open Sans"/>
               </w:rPr>
             </w:pPr>
-            <w:proofErr w:type="spellStart"/>
-            <w:r>
-              <w:rPr>
-                <w:rFonts w:ascii="Open Sans" w:hAnsi="Open Sans" w:cs="Open Sans"/>
-              </w:rPr>
+            <w:r>
+              <w:rPr>
+                <w:rFonts w:ascii="Open Sans" w:hAnsi="Open Sans" w:cs="Open Sans"/>
+              </w:rPr>
+              <w:lastRenderedPageBreak/>
               <w:t>Net_MatchUsingDeliveryOperation</w:t>
             </w:r>
-            <w:proofErr w:type="spellEnd"/>
           </w:p>
         </w:tc>
         <w:tc>
@@ -3763,14 +4684,12 @@
                 <w:rFonts w:ascii="Open Sans" w:hAnsi="Open Sans" w:cs="Open Sans"/>
               </w:rPr>
             </w:pPr>
-            <w:proofErr w:type="spellStart"/>
             <w:r>
               <w:rPr>
                 <w:rFonts w:ascii="Open Sans" w:hAnsi="Open Sans" w:cs="Open Sans"/>
               </w:rPr>
               <w:t>Net_NetEarly</w:t>
             </w:r>
-            <w:proofErr w:type="spellEnd"/>
           </w:p>
         </w:tc>
         <w:tc>
@@ -3857,14 +4776,12 @@
                 <w:rFonts w:ascii="Open Sans" w:hAnsi="Open Sans" w:cs="Open Sans"/>
               </w:rPr>
             </w:pPr>
-            <w:proofErr w:type="spellStart"/>
             <w:r>
               <w:rPr>
                 <w:rFonts w:ascii="Open Sans" w:hAnsi="Open Sans" w:cs="Open Sans"/>
               </w:rPr>
               <w:t>Net_NetLate</w:t>
             </w:r>
-            <w:proofErr w:type="spellEnd"/>
           </w:p>
         </w:tc>
         <w:tc>
@@ -3927,7 +4844,13 @@
         </w:tc>
       </w:tr>
     </w:tbl>
-    <w:p/>
+    <w:p>
+      <w:pPr>
+        <w:rPr>
+          <w:rFonts w:ascii="Open Sans" w:hAnsi="Open Sans" w:cs="Open Sans"/>
+        </w:rPr>
+      </w:pPr>
+    </w:p>
     <w:p>
       <w:pPr>
         <w:spacing w:after="0" w:line="240" w:lineRule="auto"/>
@@ -3941,14 +4864,7 @@
           <w:rFonts w:ascii="Open Sans" w:hAnsi="Open Sans" w:cs="Open Sans"/>
           <w:b/>
         </w:rPr>
-        <w:t xml:space="preserve">Constant forecast - </w:t>
-      </w:r>
-      <w:r>
-        <w:rPr>
-          <w:rFonts w:ascii="Open Sans" w:hAnsi="Open Sans" w:cs="Open Sans"/>
-          <w:b/>
-        </w:rPr>
-        <w:t>Single exponential smoothing</w:t>
+        <w:t>Constant forecast - Single exponential smoothing</w:t>
       </w:r>
     </w:p>
     <w:p>
@@ -4056,7 +4972,7 @@
             <w:pPr>
               <w:spacing w:after="0" w:line="240" w:lineRule="auto"/>
               <w:rPr>
-                <w:rFonts w:ascii="Calibri" w:eastAsia="Times New Roman" w:hAnsi="Calibri" w:cs="Times New Roman"/>
+                <w:rFonts w:ascii="Open Sans" w:eastAsia="Times New Roman" w:hAnsi="Open Sans" w:cs="Open Sans"/>
                 <w:color w:val="000000"/>
               </w:rPr>
             </w:pPr>
@@ -4087,7 +5003,7 @@
             <w:pPr>
               <w:spacing w:after="0" w:line="240" w:lineRule="auto"/>
               <w:rPr>
-                <w:rFonts w:ascii="Calibri" w:eastAsia="Times New Roman" w:hAnsi="Calibri" w:cs="Times New Roman"/>
+                <w:rFonts w:ascii="Open Sans" w:eastAsia="Times New Roman" w:hAnsi="Open Sans" w:cs="Open Sans"/>
                 <w:color w:val="000000"/>
               </w:rPr>
             </w:pPr>
@@ -4119,14 +5035,12 @@
                 <w:rFonts w:ascii="Open Sans" w:hAnsi="Open Sans" w:cs="Open Sans"/>
               </w:rPr>
             </w:pPr>
-            <w:proofErr w:type="spellStart"/>
             <w:r>
               <w:rPr>
                 <w:rFonts w:ascii="Open Sans" w:hAnsi="Open Sans" w:cs="Open Sans"/>
               </w:rPr>
               <w:t>SingleExponential_initialAlfa</w:t>
             </w:r>
-            <w:proofErr w:type="spellEnd"/>
           </w:p>
         </w:tc>
         <w:tc>
@@ -4236,14 +5150,12 @@
                 <w:rFonts w:ascii="Open Sans" w:hAnsi="Open Sans" w:cs="Open Sans"/>
               </w:rPr>
             </w:pPr>
-            <w:proofErr w:type="spellStart"/>
             <w:r>
               <w:rPr>
                 <w:rFonts w:ascii="Open Sans" w:hAnsi="Open Sans" w:cs="Open Sans"/>
               </w:rPr>
               <w:t>SingleExponential_maxAlfa</w:t>
             </w:r>
-            <w:proofErr w:type="spellEnd"/>
           </w:p>
         </w:tc>
         <w:tc>
@@ -4353,14 +5265,12 @@
                 <w:rFonts w:ascii="Open Sans" w:hAnsi="Open Sans" w:cs="Open Sans"/>
               </w:rPr>
             </w:pPr>
-            <w:proofErr w:type="spellStart"/>
             <w:r>
               <w:rPr>
                 <w:rFonts w:ascii="Open Sans" w:hAnsi="Open Sans" w:cs="Open Sans"/>
               </w:rPr>
               <w:t>SingleExponential_minAlfa</w:t>
             </w:r>
-            <w:proofErr w:type="spellEnd"/>
           </w:p>
         </w:tc>
         <w:tc>
@@ -4574,7 +5484,7 @@
             <w:pPr>
               <w:spacing w:after="0" w:line="240" w:lineRule="auto"/>
               <w:rPr>
-                <w:rFonts w:ascii="Calibri" w:eastAsia="Times New Roman" w:hAnsi="Calibri" w:cs="Times New Roman"/>
+                <w:rFonts w:ascii="Open Sans" w:eastAsia="Times New Roman" w:hAnsi="Open Sans" w:cs="Open Sans"/>
                 <w:color w:val="000000"/>
               </w:rPr>
             </w:pPr>
@@ -4605,7 +5515,7 @@
             <w:pPr>
               <w:spacing w:after="0" w:line="240" w:lineRule="auto"/>
               <w:rPr>
-                <w:rFonts w:ascii="Calibri" w:eastAsia="Times New Roman" w:hAnsi="Calibri" w:cs="Times New Roman"/>
+                <w:rFonts w:ascii="Open Sans" w:eastAsia="Times New Roman" w:hAnsi="Open Sans" w:cs="Open Sans"/>
                 <w:color w:val="000000"/>
               </w:rPr>
             </w:pPr>
@@ -4639,14 +5549,12 @@
                 <w:rFonts w:ascii="Open Sans" w:hAnsi="Open Sans" w:cs="Open Sans"/>
               </w:rPr>
             </w:pPr>
-            <w:proofErr w:type="spellStart"/>
             <w:r>
               <w:rPr>
                 <w:rFonts w:ascii="Open Sans" w:hAnsi="Open Sans" w:cs="Open Sans"/>
               </w:rPr>
               <w:t>MovingAverage_order</w:t>
             </w:r>
-            <w:proofErr w:type="spellEnd"/>
           </w:p>
         </w:tc>
         <w:tc>
@@ -4740,17 +5648,8 @@
           <w:rFonts w:ascii="Open Sans" w:hAnsi="Open Sans" w:cs="Open Sans"/>
           <w:b/>
         </w:rPr>
-        <w:t xml:space="preserve">Intermittent demand – </w:t>
-      </w:r>
-      <w:proofErr w:type="spellStart"/>
-      <w:r>
-        <w:rPr>
-          <w:rFonts w:ascii="Open Sans" w:hAnsi="Open Sans" w:cs="Open Sans"/>
-          <w:b/>
-        </w:rPr>
-        <w:t>Croston</w:t>
-      </w:r>
-      <w:proofErr w:type="spellEnd"/>
+        <w:t>Intermittent demand – Croston</w:t>
+      </w:r>
     </w:p>
     <w:p>
       <w:pPr>
@@ -4857,7 +5756,7 @@
             <w:pPr>
               <w:spacing w:after="0" w:line="240" w:lineRule="auto"/>
               <w:rPr>
-                <w:rFonts w:ascii="Calibri" w:eastAsia="Times New Roman" w:hAnsi="Calibri" w:cs="Times New Roman"/>
+                <w:rFonts w:ascii="Open Sans" w:eastAsia="Times New Roman" w:hAnsi="Open Sans" w:cs="Open Sans"/>
                 <w:color w:val="000000"/>
               </w:rPr>
             </w:pPr>
@@ -4888,7 +5787,7 @@
             <w:pPr>
               <w:spacing w:after="0" w:line="240" w:lineRule="auto"/>
               <w:rPr>
-                <w:rFonts w:ascii="Calibri" w:eastAsia="Times New Roman" w:hAnsi="Calibri" w:cs="Times New Roman"/>
+                <w:rFonts w:ascii="Open Sans" w:eastAsia="Times New Roman" w:hAnsi="Open Sans" w:cs="Open Sans"/>
                 <w:color w:val="000000"/>
               </w:rPr>
             </w:pPr>
@@ -4920,14 +5819,12 @@
                 <w:rFonts w:ascii="Open Sans" w:hAnsi="Open Sans" w:cs="Open Sans"/>
               </w:rPr>
             </w:pPr>
-            <w:proofErr w:type="spellStart"/>
             <w:r>
               <w:rPr>
                 <w:rFonts w:ascii="Open Sans" w:hAnsi="Open Sans" w:cs="Open Sans"/>
               </w:rPr>
               <w:t>Croston_initialAlfa</w:t>
             </w:r>
-            <w:proofErr w:type="spellEnd"/>
           </w:p>
         </w:tc>
         <w:tc>
@@ -4984,21 +5881,7 @@
               <w:rPr>
                 <w:rFonts w:ascii="Open Sans" w:hAnsi="Open Sans" w:cs="Open Sans"/>
               </w:rPr>
-              <w:t xml:space="preserve">Initial parameter for the </w:t>
-            </w:r>
-            <w:proofErr w:type="spellStart"/>
-            <w:r>
-              <w:rPr>
-                <w:rFonts w:ascii="Open Sans" w:hAnsi="Open Sans" w:cs="Open Sans"/>
-              </w:rPr>
-              <w:t>Croston</w:t>
-            </w:r>
-            <w:proofErr w:type="spellEnd"/>
-            <w:r>
-              <w:rPr>
-                <w:rFonts w:ascii="Open Sans" w:hAnsi="Open Sans" w:cs="Open Sans"/>
-              </w:rPr>
-              <w:t xml:space="preserve"> forecast method.</w:t>
+              <w:t>Initial parameter for the Croston forecast method.</w:t>
             </w:r>
           </w:p>
         </w:tc>
@@ -5051,14 +5934,12 @@
                 <w:rFonts w:ascii="Open Sans" w:hAnsi="Open Sans" w:cs="Open Sans"/>
               </w:rPr>
             </w:pPr>
-            <w:proofErr w:type="spellStart"/>
             <w:r>
               <w:rPr>
                 <w:rFonts w:ascii="Open Sans" w:hAnsi="Open Sans" w:cs="Open Sans"/>
               </w:rPr>
               <w:t>Croston_maxAlfa</w:t>
             </w:r>
-            <w:proofErr w:type="spellEnd"/>
           </w:p>
         </w:tc>
         <w:tc>
@@ -5115,21 +5996,7 @@
               <w:rPr>
                 <w:rFonts w:ascii="Open Sans" w:hAnsi="Open Sans" w:cs="Open Sans"/>
               </w:rPr>
-              <w:t xml:space="preserve">Maximum parameter for the </w:t>
-            </w:r>
-            <w:proofErr w:type="spellStart"/>
-            <w:r>
-              <w:rPr>
-                <w:rFonts w:ascii="Open Sans" w:hAnsi="Open Sans" w:cs="Open Sans"/>
-              </w:rPr>
-              <w:t>Croston</w:t>
-            </w:r>
-            <w:proofErr w:type="spellEnd"/>
-            <w:r>
-              <w:rPr>
-                <w:rFonts w:ascii="Open Sans" w:hAnsi="Open Sans" w:cs="Open Sans"/>
-              </w:rPr>
-              <w:t xml:space="preserve"> forecast method.</w:t>
+              <w:t>Maximum parameter for the Croston forecast method.</w:t>
             </w:r>
           </w:p>
         </w:tc>
@@ -5182,15 +6049,12 @@
                 <w:rFonts w:ascii="Open Sans" w:hAnsi="Open Sans" w:cs="Open Sans"/>
               </w:rPr>
             </w:pPr>
-            <w:proofErr w:type="spellStart"/>
-            <w:r>
-              <w:rPr>
-                <w:rFonts w:ascii="Open Sans" w:hAnsi="Open Sans" w:cs="Open Sans"/>
-              </w:rPr>
-              <w:lastRenderedPageBreak/>
+            <w:r>
+              <w:rPr>
+                <w:rFonts w:ascii="Open Sans" w:hAnsi="Open Sans" w:cs="Open Sans"/>
+              </w:rPr>
               <w:t>Croston_minAlfa</w:t>
             </w:r>
-            <w:proofErr w:type="spellEnd"/>
           </w:p>
         </w:tc>
         <w:tc>
@@ -5247,21 +6111,7 @@
               <w:rPr>
                 <w:rFonts w:ascii="Open Sans" w:hAnsi="Open Sans" w:cs="Open Sans"/>
               </w:rPr>
-              <w:t xml:space="preserve">Minimum parameter for the </w:t>
-            </w:r>
-            <w:proofErr w:type="spellStart"/>
-            <w:r>
-              <w:rPr>
-                <w:rFonts w:ascii="Open Sans" w:hAnsi="Open Sans" w:cs="Open Sans"/>
-              </w:rPr>
-              <w:t>Croston</w:t>
-            </w:r>
-            <w:proofErr w:type="spellEnd"/>
-            <w:r>
-              <w:rPr>
-                <w:rFonts w:ascii="Open Sans" w:hAnsi="Open Sans" w:cs="Open Sans"/>
-              </w:rPr>
-              <w:t xml:space="preserve"> forecast method.</w:t>
+              <w:t>Minimum parameter for the Croston forecast method.</w:t>
             </w:r>
           </w:p>
         </w:tc>
@@ -5316,14 +6166,12 @@
                 <w:rFonts w:ascii="Open Sans" w:hAnsi="Open Sans" w:cs="Open Sans"/>
               </w:rPr>
             </w:pPr>
-            <w:proofErr w:type="spellStart"/>
             <w:r>
               <w:rPr>
                 <w:rFonts w:ascii="Open Sans" w:hAnsi="Open Sans" w:cs="Open Sans"/>
               </w:rPr>
               <w:t>Croston_minIntermittence</w:t>
             </w:r>
-            <w:proofErr w:type="spellEnd"/>
           </w:p>
         </w:tc>
         <w:tc>
@@ -5380,21 +6228,14 @@
               <w:rPr>
                 <w:rFonts w:ascii="Open Sans" w:hAnsi="Open Sans" w:cs="Open Sans"/>
               </w:rPr>
-              <w:t xml:space="preserve">Minimum intermittence (defined as the percentage of zero demand buckets) before the </w:t>
-            </w:r>
-            <w:proofErr w:type="spellStart"/>
-            <w:r>
-              <w:rPr>
-                <w:rFonts w:ascii="Open Sans" w:hAnsi="Open Sans" w:cs="Open Sans"/>
-              </w:rPr>
-              <w:t>Croston</w:t>
-            </w:r>
-            <w:proofErr w:type="spellEnd"/>
-            <w:r>
-              <w:rPr>
-                <w:rFonts w:ascii="Open Sans" w:hAnsi="Open Sans" w:cs="Open Sans"/>
-              </w:rPr>
-              <w:t xml:space="preserve"> method is applied.</w:t>
+              <w:t xml:space="preserve">Minimum intermittence (defined as the percentage of zero demand buckets) </w:t>
+            </w:r>
+            <w:r>
+              <w:rPr>
+                <w:rFonts w:ascii="Open Sans" w:hAnsi="Open Sans" w:cs="Open Sans"/>
+              </w:rPr>
+              <w:lastRenderedPageBreak/>
+              <w:t>before the Croston method is applied.</w:t>
             </w:r>
           </w:p>
         </w:tc>
@@ -5413,6 +6254,7 @@
           <w:rFonts w:ascii="Open Sans" w:hAnsi="Open Sans" w:cs="Open Sans"/>
           <w:b/>
         </w:rPr>
+        <w:lastRenderedPageBreak/>
         <w:br/>
       </w:r>
       <w:r>
@@ -5463,9 +6305,9 @@
             <w:vAlign w:val="bottom"/>
             <w:hideMark/>
           </w:tcPr>
+          <w:bookmarkEnd w:id="0"/>
           <w:bookmarkEnd w:id="1"/>
-          <w:bookmarkEnd w:id="2"/>
-          <w:bookmarkEnd w:id="4"/>
+          <w:bookmarkEnd w:id="3"/>
           <w:p>
             <w:pPr>
               <w:spacing w:after="0" w:line="240" w:lineRule="auto"/>
@@ -5532,7 +6374,7 @@
             <w:pPr>
               <w:spacing w:after="0" w:line="240" w:lineRule="auto"/>
               <w:rPr>
-                <w:rFonts w:ascii="Calibri" w:eastAsia="Times New Roman" w:hAnsi="Calibri" w:cs="Times New Roman"/>
+                <w:rFonts w:ascii="Open Sans" w:eastAsia="Times New Roman" w:hAnsi="Open Sans" w:cs="Open Sans"/>
                 <w:color w:val="000000"/>
               </w:rPr>
             </w:pPr>
@@ -5563,7 +6405,7 @@
             <w:pPr>
               <w:spacing w:after="0" w:line="240" w:lineRule="auto"/>
               <w:rPr>
-                <w:rFonts w:ascii="Calibri" w:eastAsia="Times New Roman" w:hAnsi="Calibri" w:cs="Times New Roman"/>
+                <w:rFonts w:ascii="Open Sans" w:eastAsia="Times New Roman" w:hAnsi="Open Sans" w:cs="Open Sans"/>
                 <w:color w:val="000000"/>
               </w:rPr>
             </w:pPr>
@@ -5595,14 +6437,12 @@
                 <w:rFonts w:ascii="Open Sans" w:hAnsi="Open Sans" w:cs="Open Sans"/>
               </w:rPr>
             </w:pPr>
-            <w:proofErr w:type="spellStart"/>
             <w:r>
               <w:rPr>
                 <w:rFonts w:ascii="Open Sans" w:hAnsi="Open Sans" w:cs="Open Sans"/>
               </w:rPr>
               <w:t>DoubleExponential_dampenTrend</w:t>
             </w:r>
-            <w:proofErr w:type="spellEnd"/>
           </w:p>
         </w:tc>
         <w:tc>
@@ -5712,14 +6552,12 @@
                 <w:rFonts w:ascii="Open Sans" w:hAnsi="Open Sans" w:cs="Open Sans"/>
               </w:rPr>
             </w:pPr>
-            <w:proofErr w:type="spellStart"/>
             <w:r>
               <w:rPr>
                 <w:rFonts w:ascii="Open Sans" w:hAnsi="Open Sans" w:cs="Open Sans"/>
               </w:rPr>
               <w:t>DoubleExponential_initialAlfa</w:t>
             </w:r>
-            <w:proofErr w:type="spellEnd"/>
           </w:p>
         </w:tc>
         <w:tc>
@@ -5829,14 +6667,12 @@
                 <w:rFonts w:ascii="Open Sans" w:hAnsi="Open Sans" w:cs="Open Sans"/>
               </w:rPr>
             </w:pPr>
-            <w:proofErr w:type="spellStart"/>
             <w:r>
               <w:rPr>
                 <w:rFonts w:ascii="Open Sans" w:hAnsi="Open Sans" w:cs="Open Sans"/>
               </w:rPr>
               <w:t>DoubleExponential_initialGamma</w:t>
             </w:r>
-            <w:proofErr w:type="spellEnd"/>
           </w:p>
         </w:tc>
         <w:tc>
@@ -5946,14 +6782,12 @@
                 <w:rFonts w:ascii="Open Sans" w:hAnsi="Open Sans" w:cs="Open Sans"/>
               </w:rPr>
             </w:pPr>
-            <w:proofErr w:type="spellStart"/>
             <w:r>
               <w:rPr>
                 <w:rFonts w:ascii="Open Sans" w:hAnsi="Open Sans" w:cs="Open Sans"/>
               </w:rPr>
               <w:t>DoubleExponential_maxAlfa</w:t>
             </w:r>
-            <w:proofErr w:type="spellEnd"/>
           </w:p>
         </w:tc>
         <w:tc>
@@ -6063,14 +6897,12 @@
                 <w:rFonts w:ascii="Open Sans" w:hAnsi="Open Sans" w:cs="Open Sans"/>
               </w:rPr>
             </w:pPr>
-            <w:proofErr w:type="spellStart"/>
             <w:r>
               <w:rPr>
                 <w:rFonts w:ascii="Open Sans" w:hAnsi="Open Sans" w:cs="Open Sans"/>
               </w:rPr>
               <w:t>DoubleExponential_maxGamma</w:t>
             </w:r>
-            <w:proofErr w:type="spellEnd"/>
           </w:p>
         </w:tc>
         <w:tc>
@@ -6180,14 +7012,12 @@
                 <w:rFonts w:ascii="Open Sans" w:hAnsi="Open Sans" w:cs="Open Sans"/>
               </w:rPr>
             </w:pPr>
-            <w:proofErr w:type="spellStart"/>
             <w:r>
               <w:rPr>
                 <w:rFonts w:ascii="Open Sans" w:hAnsi="Open Sans" w:cs="Open Sans"/>
               </w:rPr>
               <w:t>DoubleExponential_minAlfa</w:t>
             </w:r>
-            <w:proofErr w:type="spellEnd"/>
           </w:p>
         </w:tc>
         <w:tc>
@@ -6297,14 +7127,12 @@
                 <w:rFonts w:ascii="Open Sans" w:hAnsi="Open Sans" w:cs="Open Sans"/>
               </w:rPr>
             </w:pPr>
-            <w:proofErr w:type="spellStart"/>
             <w:r>
               <w:rPr>
                 <w:rFonts w:ascii="Open Sans" w:hAnsi="Open Sans" w:cs="Open Sans"/>
               </w:rPr>
               <w:t>DoubleExponential_minGamma</w:t>
             </w:r>
-            <w:proofErr w:type="spellEnd"/>
           </w:p>
         </w:tc>
         <w:tc>
@@ -6523,7 +7351,7 @@
             <w:pPr>
               <w:spacing w:after="0" w:line="240" w:lineRule="auto"/>
               <w:rPr>
-                <w:rFonts w:ascii="Calibri" w:eastAsia="Times New Roman" w:hAnsi="Calibri" w:cs="Times New Roman"/>
+                <w:rFonts w:ascii="Open Sans" w:eastAsia="Times New Roman" w:hAnsi="Open Sans" w:cs="Open Sans"/>
                 <w:color w:val="000000"/>
               </w:rPr>
             </w:pPr>
@@ -6554,7 +7382,7 @@
             <w:pPr>
               <w:spacing w:after="0" w:line="240" w:lineRule="auto"/>
               <w:rPr>
-                <w:rFonts w:ascii="Calibri" w:eastAsia="Times New Roman" w:hAnsi="Calibri" w:cs="Times New Roman"/>
+                <w:rFonts w:ascii="Open Sans" w:eastAsia="Times New Roman" w:hAnsi="Open Sans" w:cs="Open Sans"/>
                 <w:color w:val="000000"/>
               </w:rPr>
             </w:pPr>
@@ -6586,14 +7414,12 @@
                 <w:rFonts w:ascii="Open Sans" w:hAnsi="Open Sans" w:cs="Open Sans"/>
               </w:rPr>
             </w:pPr>
-            <w:proofErr w:type="spellStart"/>
             <w:r>
               <w:rPr>
                 <w:rFonts w:ascii="Open Sans" w:hAnsi="Open Sans" w:cs="Open Sans"/>
               </w:rPr>
               <w:t>Seasonal_dampenTrend</w:t>
             </w:r>
-            <w:proofErr w:type="spellEnd"/>
           </w:p>
         </w:tc>
         <w:tc>
@@ -6703,14 +7529,12 @@
                 <w:rFonts w:ascii="Open Sans" w:hAnsi="Open Sans" w:cs="Open Sans"/>
               </w:rPr>
             </w:pPr>
-            <w:proofErr w:type="spellStart"/>
             <w:r>
               <w:rPr>
                 <w:rFonts w:ascii="Open Sans" w:hAnsi="Open Sans" w:cs="Open Sans"/>
               </w:rPr>
               <w:t>Seasonal_gamma</w:t>
             </w:r>
-            <w:proofErr w:type="spellEnd"/>
           </w:p>
         </w:tc>
         <w:tc>
@@ -6820,14 +7644,12 @@
                 <w:rFonts w:ascii="Open Sans" w:hAnsi="Open Sans" w:cs="Open Sans"/>
               </w:rPr>
             </w:pPr>
-            <w:proofErr w:type="spellStart"/>
             <w:r>
               <w:rPr>
                 <w:rFonts w:ascii="Open Sans" w:hAnsi="Open Sans" w:cs="Open Sans"/>
               </w:rPr>
               <w:t>Seasonal_initialAlfa</w:t>
             </w:r>
-            <w:proofErr w:type="spellEnd"/>
           </w:p>
         </w:tc>
         <w:tc>
@@ -6937,14 +7759,12 @@
                 <w:rFonts w:ascii="Open Sans" w:hAnsi="Open Sans" w:cs="Open Sans"/>
               </w:rPr>
             </w:pPr>
-            <w:proofErr w:type="spellStart"/>
             <w:r>
               <w:rPr>
                 <w:rFonts w:ascii="Open Sans" w:hAnsi="Open Sans" w:cs="Open Sans"/>
               </w:rPr>
               <w:t>Seasonal_initialBeta</w:t>
             </w:r>
-            <w:proofErr w:type="spellEnd"/>
           </w:p>
         </w:tc>
         <w:tc>
@@ -7054,14 +7874,12 @@
                 <w:rFonts w:ascii="Open Sans" w:hAnsi="Open Sans" w:cs="Open Sans"/>
               </w:rPr>
             </w:pPr>
-            <w:proofErr w:type="spellStart"/>
             <w:r>
               <w:rPr>
                 <w:rFonts w:ascii="Open Sans" w:hAnsi="Open Sans" w:cs="Open Sans"/>
               </w:rPr>
               <w:t>Seasonal_maxAlfa</w:t>
             </w:r>
-            <w:proofErr w:type="spellEnd"/>
           </w:p>
         </w:tc>
         <w:tc>
@@ -7171,14 +7989,12 @@
                 <w:rFonts w:ascii="Open Sans" w:hAnsi="Open Sans" w:cs="Open Sans"/>
               </w:rPr>
             </w:pPr>
-            <w:proofErr w:type="spellStart"/>
             <w:r>
               <w:rPr>
                 <w:rFonts w:ascii="Open Sans" w:hAnsi="Open Sans" w:cs="Open Sans"/>
               </w:rPr>
               <w:t>Seasonal_maxBeta</w:t>
             </w:r>
-            <w:proofErr w:type="spellEnd"/>
           </w:p>
         </w:tc>
         <w:tc>
@@ -7288,14 +8104,12 @@
                 <w:rFonts w:ascii="Open Sans" w:hAnsi="Open Sans" w:cs="Open Sans"/>
               </w:rPr>
             </w:pPr>
-            <w:proofErr w:type="spellStart"/>
             <w:r>
               <w:rPr>
                 <w:rFonts w:ascii="Open Sans" w:hAnsi="Open Sans" w:cs="Open Sans"/>
               </w:rPr>
               <w:t>Seasonal_maxPeriod</w:t>
             </w:r>
-            <w:proofErr w:type="spellEnd"/>
           </w:p>
         </w:tc>
         <w:tc>
@@ -7405,14 +8219,12 @@
                 <w:rFonts w:ascii="Open Sans" w:hAnsi="Open Sans" w:cs="Open Sans"/>
               </w:rPr>
             </w:pPr>
-            <w:proofErr w:type="spellStart"/>
             <w:r>
               <w:rPr>
                 <w:rFonts w:ascii="Open Sans" w:hAnsi="Open Sans" w:cs="Open Sans"/>
               </w:rPr>
               <w:t>Seasonal_minAlfa</w:t>
             </w:r>
-            <w:proofErr w:type="spellEnd"/>
           </w:p>
         </w:tc>
         <w:tc>
@@ -7522,14 +8334,12 @@
                 <w:rFonts w:ascii="Open Sans" w:hAnsi="Open Sans" w:cs="Open Sans"/>
               </w:rPr>
             </w:pPr>
-            <w:proofErr w:type="spellStart"/>
             <w:r>
               <w:rPr>
                 <w:rFonts w:ascii="Open Sans" w:hAnsi="Open Sans" w:cs="Open Sans"/>
               </w:rPr>
               <w:t>Seasonal_minBeta</w:t>
             </w:r>
-            <w:proofErr w:type="spellEnd"/>
           </w:p>
         </w:tc>
         <w:tc>
@@ -7639,14 +8449,12 @@
                 <w:rFonts w:ascii="Open Sans" w:hAnsi="Open Sans" w:cs="Open Sans"/>
               </w:rPr>
             </w:pPr>
-            <w:proofErr w:type="spellStart"/>
             <w:r>
               <w:rPr>
                 <w:rFonts w:ascii="Open Sans" w:hAnsi="Open Sans" w:cs="Open Sans"/>
               </w:rPr>
               <w:t>Seasonal_minPeriod</w:t>
             </w:r>
-            <w:proofErr w:type="spellEnd"/>
           </w:p>
         </w:tc>
         <w:tc>
@@ -7859,7 +8667,7 @@
             <w:pPr>
               <w:spacing w:after="0" w:line="240" w:lineRule="auto"/>
               <w:rPr>
-                <w:rFonts w:ascii="Calibri" w:eastAsia="Times New Roman" w:hAnsi="Calibri" w:cs="Times New Roman"/>
+                <w:rFonts w:ascii="Open Sans" w:eastAsia="Times New Roman" w:hAnsi="Open Sans" w:cs="Open Sans"/>
                 <w:color w:val="000000"/>
               </w:rPr>
             </w:pPr>
@@ -7891,7 +8699,7 @@
             <w:pPr>
               <w:spacing w:after="0" w:line="240" w:lineRule="auto"/>
               <w:rPr>
-                <w:rFonts w:ascii="Calibri" w:eastAsia="Times New Roman" w:hAnsi="Calibri" w:cs="Times New Roman"/>
+                <w:rFonts w:ascii="Open Sans" w:eastAsia="Times New Roman" w:hAnsi="Open Sans" w:cs="Open Sans"/>
                 <w:color w:val="000000"/>
               </w:rPr>
             </w:pPr>
@@ -7929,7 +8737,7 @@
               <w:rPr>
                 <w:rFonts w:ascii="Open Sans" w:hAnsi="Open Sans" w:cs="Open Sans"/>
               </w:rPr>
-              <w:t>Skip</w:t>
+              <w:t>Calendar</w:t>
             </w:r>
           </w:p>
         </w:tc>
@@ -7954,12 +8762,6 @@
                 <w:rFonts w:ascii="Open Sans" w:hAnsi="Open Sans" w:cs="Open Sans"/>
               </w:rPr>
             </w:pPr>
-            <w:r>
-              <w:rPr>
-                <w:rFonts w:ascii="Open Sans" w:hAnsi="Open Sans" w:cs="Open Sans"/>
-              </w:rPr>
-              <w:t>0</w:t>
-            </w:r>
           </w:p>
         </w:tc>
         <w:tc>
@@ -7987,14 +8789,7 @@
               <w:rPr>
                 <w:rFonts w:ascii="Open Sans" w:hAnsi="Open Sans" w:cs="Open Sans"/>
               </w:rPr>
-              <w:t xml:space="preserve">Specifies the number of time series values used to initialize the forecasting </w:t>
-            </w:r>
-            <w:r>
-              <w:rPr>
-                <w:rFonts w:ascii="Open Sans" w:hAnsi="Open Sans" w:cs="Open Sans"/>
-              </w:rPr>
-              <w:lastRenderedPageBreak/>
-              <w:t>method. The forecast error in these bucket isn't counted.</w:t>
+              <w:t>Specifies the number of time series values used to initialize the forecasting method. The forecast error in these bucket isn't counted.</w:t>
             </w:r>
           </w:p>
         </w:tc>
@@ -8026,15 +8821,13 @@
                 <w:rFonts w:ascii="Open Sans" w:hAnsi="Open Sans" w:cs="Open Sans"/>
               </w:rPr>
             </w:pPr>
-            <w:proofErr w:type="spellStart"/>
             <w:r>
               <w:rPr>
                 <w:rFonts w:ascii="Open Sans" w:hAnsi="Open Sans" w:cs="Open Sans"/>
               </w:rPr>
               <w:lastRenderedPageBreak/>
-              <w:t>SmapeAlfa</w:t>
-            </w:r>
-            <w:proofErr w:type="spellEnd"/>
+              <w:t>Skip</w:t>
+            </w:r>
           </w:p>
         </w:tc>
         <w:tc>
@@ -8062,7 +8855,7 @@
               <w:rPr>
                 <w:rFonts w:ascii="Open Sans" w:hAnsi="Open Sans" w:cs="Open Sans"/>
               </w:rPr>
-              <w:t>0.95</w:t>
+              <w:t>0</w:t>
             </w:r>
           </w:p>
         </w:tc>
@@ -8091,21 +8884,7 @@
               <w:rPr>
                 <w:rFonts w:ascii="Open Sans" w:hAnsi="Open Sans" w:cs="Open Sans"/>
               </w:rPr>
-              <w:t xml:space="preserve">Specifies how the </w:t>
-            </w:r>
-            <w:proofErr w:type="spellStart"/>
-            <w:r>
-              <w:rPr>
-                <w:rFonts w:ascii="Open Sans" w:hAnsi="Open Sans" w:cs="Open Sans"/>
-              </w:rPr>
-              <w:t>sMAPE</w:t>
-            </w:r>
-            <w:proofErr w:type="spellEnd"/>
-            <w:r>
-              <w:rPr>
-                <w:rFonts w:ascii="Open Sans" w:hAnsi="Open Sans" w:cs="Open Sans"/>
-              </w:rPr>
-              <w:t xml:space="preserve"> forecast error is weighted for different time buckets.</w:t>
+              <w:t>Specifies the number of time series values used to initialize the forecasting method. The forecast error in these bucket isn't counted.</w:t>
             </w:r>
           </w:p>
         </w:tc>
@@ -8137,14 +8916,12 @@
                 <w:rFonts w:ascii="Open Sans" w:hAnsi="Open Sans" w:cs="Open Sans"/>
               </w:rPr>
             </w:pPr>
-            <w:proofErr w:type="spellStart"/>
-            <w:r>
-              <w:rPr>
-                <w:rFonts w:ascii="Open Sans" w:hAnsi="Open Sans" w:cs="Open Sans"/>
-              </w:rPr>
-              <w:t>DueAtEndOfBucket</w:t>
-            </w:r>
-            <w:proofErr w:type="spellEnd"/>
+            <w:r>
+              <w:rPr>
+                <w:rFonts w:ascii="Open Sans" w:hAnsi="Open Sans" w:cs="Open Sans"/>
+              </w:rPr>
+              <w:t>SmapeAlfa</w:t>
+            </w:r>
           </w:p>
         </w:tc>
         <w:tc>
@@ -8172,7 +8949,7 @@
               <w:rPr>
                 <w:rFonts w:ascii="Open Sans" w:hAnsi="Open Sans" w:cs="Open Sans"/>
               </w:rPr>
-              <w:t>1</w:t>
+              <w:t>0.95</w:t>
             </w:r>
           </w:p>
         </w:tc>
@@ -8201,7 +8978,7 @@
               <w:rPr>
                 <w:rFonts w:ascii="Open Sans" w:hAnsi="Open Sans" w:cs="Open Sans"/>
               </w:rPr>
-              <w:t>By setting this flag to true, the forecast will be due at the end of the forecast bucket.</w:t>
+              <w:t>Specifies how the sMAPE forecast error is weighted for different time buckets.</w:t>
             </w:r>
           </w:p>
         </w:tc>
@@ -8233,14 +9010,12 @@
                 <w:rFonts w:ascii="Open Sans" w:hAnsi="Open Sans" w:cs="Open Sans"/>
               </w:rPr>
             </w:pPr>
-            <w:proofErr w:type="spellStart"/>
-            <w:r>
-              <w:rPr>
-                <w:rFonts w:ascii="Open Sans" w:hAnsi="Open Sans" w:cs="Open Sans"/>
-              </w:rPr>
-              <w:t>Horizon_future</w:t>
-            </w:r>
-            <w:proofErr w:type="spellEnd"/>
+            <w:r>
+              <w:rPr>
+                <w:rFonts w:ascii="Open Sans" w:hAnsi="Open Sans" w:cs="Open Sans"/>
+              </w:rPr>
+              <w:t>DueAtEndOfBucket</w:t>
+            </w:r>
           </w:p>
         </w:tc>
         <w:tc>
@@ -8268,7 +9043,7 @@
               <w:rPr>
                 <w:rFonts w:ascii="Open Sans" w:hAnsi="Open Sans" w:cs="Open Sans"/>
               </w:rPr>
-              <w:t>365</w:t>
+              <w:t>1</w:t>
             </w:r>
           </w:p>
         </w:tc>
@@ -8297,7 +9072,7 @@
               <w:rPr>
                 <w:rFonts w:ascii="Open Sans" w:hAnsi="Open Sans" w:cs="Open Sans"/>
               </w:rPr>
-              <w:t>Specifies the number of days in the future we generate a forecast for.</w:t>
+              <w:t>By setting this flag to true, the forecast will be due at the end of the forecast bucket.</w:t>
             </w:r>
           </w:p>
         </w:tc>
@@ -8329,14 +9104,12 @@
                 <w:rFonts w:ascii="Open Sans" w:hAnsi="Open Sans" w:cs="Open Sans"/>
               </w:rPr>
             </w:pPr>
-            <w:proofErr w:type="spellStart"/>
-            <w:r>
-              <w:rPr>
-                <w:rFonts w:ascii="Open Sans" w:hAnsi="Open Sans" w:cs="Open Sans"/>
-              </w:rPr>
-              <w:t>Horizon_history</w:t>
-            </w:r>
-            <w:proofErr w:type="spellEnd"/>
+            <w:r>
+              <w:rPr>
+                <w:rFonts w:ascii="Open Sans" w:hAnsi="Open Sans" w:cs="Open Sans"/>
+              </w:rPr>
+              <w:t>Horizon_future</w:t>
+            </w:r>
           </w:p>
         </w:tc>
         <w:tc>
@@ -8364,7 +9137,7 @@
               <w:rPr>
                 <w:rFonts w:ascii="Open Sans" w:hAnsi="Open Sans" w:cs="Open Sans"/>
               </w:rPr>
-              <w:t>10000</w:t>
+              <w:t>365</w:t>
             </w:r>
           </w:p>
         </w:tc>
@@ -8393,7 +9166,7 @@
               <w:rPr>
                 <w:rFonts w:ascii="Open Sans" w:hAnsi="Open Sans" w:cs="Open Sans"/>
               </w:rPr>
-              <w:t>Specifies the number of days in the past we use to compute a statistical forecast.</w:t>
+              <w:t>Specifies the number of days in the future we generate a forecast for.</w:t>
             </w:r>
           </w:p>
         </w:tc>
@@ -8429,6 +9202,100 @@
               <w:rPr>
                 <w:rFonts w:ascii="Open Sans" w:hAnsi="Open Sans" w:cs="Open Sans"/>
               </w:rPr>
+              <w:t>Horizon_history</w:t>
+            </w:r>
+          </w:p>
+        </w:tc>
+        <w:tc>
+          <w:tcPr>
+            <w:tcW w:w="1160" w:type="dxa"/>
+            <w:tcBorders>
+              <w:top w:val="single" w:sz="4" w:space="0" w:color="auto"/>
+              <w:left w:val="single" w:sz="4" w:space="0" w:color="auto"/>
+              <w:bottom w:val="single" w:sz="4" w:space="0" w:color="auto"/>
+              <w:right w:val="single" w:sz="4" w:space="0" w:color="auto"/>
+            </w:tcBorders>
+            <w:shd w:val="clear" w:color="auto" w:fill="auto"/>
+            <w:noWrap/>
+            <w:vAlign w:val="bottom"/>
+            <w:hideMark/>
+          </w:tcPr>
+          <w:p>
+            <w:pPr>
+              <w:spacing w:after="0" w:line="240" w:lineRule="auto"/>
+              <w:rPr>
+                <w:rFonts w:ascii="Open Sans" w:hAnsi="Open Sans" w:cs="Open Sans"/>
+              </w:rPr>
+            </w:pPr>
+            <w:r>
+              <w:rPr>
+                <w:rFonts w:ascii="Open Sans" w:hAnsi="Open Sans" w:cs="Open Sans"/>
+              </w:rPr>
+              <w:t>10000</w:t>
+            </w:r>
+          </w:p>
+        </w:tc>
+        <w:tc>
+          <w:tcPr>
+            <w:tcW w:w="4391" w:type="dxa"/>
+            <w:tcBorders>
+              <w:top w:val="single" w:sz="4" w:space="0" w:color="auto"/>
+              <w:left w:val="single" w:sz="4" w:space="0" w:color="auto"/>
+              <w:bottom w:val="single" w:sz="4" w:space="0" w:color="auto"/>
+              <w:right w:val="single" w:sz="4" w:space="0" w:color="auto"/>
+            </w:tcBorders>
+            <w:shd w:val="clear" w:color="auto" w:fill="auto"/>
+            <w:noWrap/>
+            <w:vAlign w:val="bottom"/>
+            <w:hideMark/>
+          </w:tcPr>
+          <w:p>
+            <w:pPr>
+              <w:spacing w:after="0" w:line="240" w:lineRule="auto"/>
+              <w:rPr>
+                <w:rFonts w:ascii="Open Sans" w:hAnsi="Open Sans" w:cs="Open Sans"/>
+              </w:rPr>
+            </w:pPr>
+            <w:r>
+              <w:rPr>
+                <w:rFonts w:ascii="Open Sans" w:hAnsi="Open Sans" w:cs="Open Sans"/>
+              </w:rPr>
+              <w:t>Specifies the number of days in the past we use to compute a statistical forecast.</w:t>
+            </w:r>
+          </w:p>
+        </w:tc>
+      </w:tr>
+      <w:tr>
+        <w:trPr>
+          <w:gridAfter w:val="2"/>
+          <w:wAfter w:w="325" w:type="dxa"/>
+          <w:trHeight w:val="288"/>
+        </w:trPr>
+        <w:tc>
+          <w:tcPr>
+            <w:tcW w:w="3363" w:type="dxa"/>
+            <w:tcBorders>
+              <w:top w:val="single" w:sz="4" w:space="0" w:color="auto"/>
+              <w:left w:val="single" w:sz="4" w:space="0" w:color="auto"/>
+              <w:bottom w:val="single" w:sz="4" w:space="0" w:color="auto"/>
+              <w:right w:val="single" w:sz="4" w:space="0" w:color="auto"/>
+            </w:tcBorders>
+            <w:shd w:val="clear" w:color="auto" w:fill="auto"/>
+            <w:noWrap/>
+            <w:vAlign w:val="bottom"/>
+            <w:hideMark/>
+          </w:tcPr>
+          <w:p>
+            <w:pPr>
+              <w:spacing w:after="0" w:line="240" w:lineRule="auto"/>
+              <w:rPr>
+                <w:rFonts w:ascii="Open Sans" w:hAnsi="Open Sans" w:cs="Open Sans"/>
+              </w:rPr>
+            </w:pPr>
+            <w:r>
+              <w:rPr>
+                <w:rFonts w:ascii="Open Sans" w:hAnsi="Open Sans" w:cs="Open Sans"/>
+              </w:rPr>
               <w:t>Iterations</w:t>
             </w:r>
           </w:p>
@@ -8519,14 +9386,12 @@
                 <w:rFonts w:ascii="Open Sans" w:hAnsi="Open Sans" w:cs="Open Sans"/>
               </w:rPr>
             </w:pPr>
-            <w:proofErr w:type="spellStart"/>
             <w:r>
               <w:rPr>
                 <w:rFonts w:ascii="Open Sans" w:hAnsi="Open Sans" w:cs="Open Sans"/>
               </w:rPr>
               <w:t>loglevel</w:t>
             </w:r>
-            <w:proofErr w:type="spellEnd"/>
           </w:p>
         </w:tc>
         <w:tc>
@@ -8651,14 +9516,12 @@
                 <w:rFonts w:ascii="Open Sans" w:hAnsi="Open Sans" w:cs="Open Sans"/>
               </w:rPr>
             </w:pPr>
-            <w:proofErr w:type="spellStart"/>
             <w:r>
               <w:rPr>
                 <w:rFonts w:ascii="Open Sans" w:hAnsi="Open Sans" w:cs="Open Sans"/>
               </w:rPr>
               <w:t>Outlier_maxDeviation</w:t>
             </w:r>
-            <w:proofErr w:type="spellEnd"/>
           </w:p>
         </w:tc>
         <w:tc>
@@ -8686,7 +9549,7 @@
               <w:rPr>
                 <w:rFonts w:ascii="Open Sans" w:hAnsi="Open Sans" w:cs="Open Sans"/>
               </w:rPr>
-              <w:t>500</w:t>
+              <w:t>2</w:t>
             </w:r>
           </w:p>
         </w:tc>
@@ -8715,13 +9578,7 @@
               <w:rPr>
                 <w:rFonts w:ascii="Open Sans" w:hAnsi="Open Sans" w:cs="Open Sans"/>
               </w:rPr>
-              <w:t xml:space="preserve">Multiple of the standard deviation used to </w:t>
-            </w:r>
-            <w:r>
-              <w:rPr>
-                <w:rFonts w:ascii="Open Sans" w:hAnsi="Open Sans" w:cs="Open Sans"/>
-              </w:rPr>
-              <w:t>detect and trim outliers.</w:t>
+              <w:t>Multiple of the standard deviation used to detect and trim outliers.</w:t>
             </w:r>
           </w:p>
         </w:tc>
@@ -8770,7 +9627,7 @@
 </file>
 
 <file path=word/endnotes.xml><?xml version="1.0" encoding="utf-8"?>
-<w:endnotes xmlns:wpc="http://schemas.microsoft.com/office/word/2010/wordprocessingCanvas" xmlns:mc="http://schemas.openxmlformats.org/markup-compatibility/2006" xmlns:o="urn:schemas-microsoft-com:office:office" xmlns:r="http://schemas.openxmlformats.org/officeDocument/2006/relationships" xmlns:m="http://schemas.openxmlformats.org/officeDocument/2006/math" xmlns:v="urn:schemas-microsoft-com:vml" xmlns:wp14="http://schemas.microsoft.com/office/word/2010/wordprocessingDrawing" xmlns:wp="http://schemas.openxmlformats.org/drawingml/2006/wordprocessingDrawing" xmlns:w10="urn:schemas-microsoft-com:office:word" xmlns:w="http://schemas.openxmlformats.org/wordprocessingml/2006/main" xmlns:w14="http://schemas.microsoft.com/office/word/2010/wordml" xmlns:wpg="http://schemas.microsoft.com/office/word/2010/wordprocessingGroup" xmlns:wpi="http://schemas.microsoft.com/office/word/2010/wordprocessingInk" xmlns:wne="http://schemas.microsoft.com/office/word/2006/wordml" xmlns:wps="http://schemas.microsoft.com/office/word/2010/wordprocessingShape" mc:Ignorable="w14 wp14">
+<w:endnotes xmlns:wpc="http://schemas.microsoft.com/office/word/2010/wordprocessingCanvas" xmlns:mc="http://schemas.openxmlformats.org/markup-compatibility/2006" xmlns:o="urn:schemas-microsoft-com:office:office" xmlns:r="http://schemas.openxmlformats.org/officeDocument/2006/relationships" xmlns:m="http://schemas.openxmlformats.org/officeDocument/2006/math" xmlns:v="urn:schemas-microsoft-com:vml" xmlns:wp14="http://schemas.microsoft.com/office/word/2010/wordprocessingDrawing" xmlns:wp="http://schemas.openxmlformats.org/drawingml/2006/wordprocessingDrawing" xmlns:w10="urn:schemas-microsoft-com:office:word" xmlns:w="http://schemas.openxmlformats.org/wordprocessingml/2006/main" xmlns:w14="http://schemas.microsoft.com/office/word/2010/wordml" xmlns:w15="http://schemas.microsoft.com/office/word/2012/wordml" xmlns:wpg="http://schemas.microsoft.com/office/word/2010/wordprocessingGroup" xmlns:wpi="http://schemas.microsoft.com/office/word/2010/wordprocessingInk" xmlns:wne="http://schemas.microsoft.com/office/word/2006/wordml" xmlns:wps="http://schemas.microsoft.com/office/word/2010/wordprocessingShape" mc:Ignorable="w14 w15 wp14">
   <w:endnote w:type="separator" w:id="-1">
     <w:p>
       <w:pPr>
@@ -8795,7 +9652,7 @@
 </file>
 
 <file path=word/footer1.xml><?xml version="1.0" encoding="utf-8"?>
-<w:ftr xmlns:wpc="http://schemas.microsoft.com/office/word/2010/wordprocessingCanvas" xmlns:mc="http://schemas.openxmlformats.org/markup-compatibility/2006" xmlns:o="urn:schemas-microsoft-com:office:office" xmlns:r="http://schemas.openxmlformats.org/officeDocument/2006/relationships" xmlns:m="http://schemas.openxmlformats.org/officeDocument/2006/math" xmlns:v="urn:schemas-microsoft-com:vml" xmlns:wp14="http://schemas.microsoft.com/office/word/2010/wordprocessingDrawing" xmlns:wp="http://schemas.openxmlformats.org/drawingml/2006/wordprocessingDrawing" xmlns:w10="urn:schemas-microsoft-com:office:word" xmlns:w="http://schemas.openxmlformats.org/wordprocessingml/2006/main" xmlns:w14="http://schemas.microsoft.com/office/word/2010/wordml" xmlns:wpg="http://schemas.microsoft.com/office/word/2010/wordprocessingGroup" xmlns:wpi="http://schemas.microsoft.com/office/word/2010/wordprocessingInk" xmlns:wne="http://schemas.microsoft.com/office/word/2006/wordml" xmlns:wps="http://schemas.microsoft.com/office/word/2010/wordprocessingShape" mc:Ignorable="w14 wp14">
+<w:ftr xmlns:wpc="http://schemas.microsoft.com/office/word/2010/wordprocessingCanvas" xmlns:mc="http://schemas.openxmlformats.org/markup-compatibility/2006" xmlns:o="urn:schemas-microsoft-com:office:office" xmlns:r="http://schemas.openxmlformats.org/officeDocument/2006/relationships" xmlns:m="http://schemas.openxmlformats.org/officeDocument/2006/math" xmlns:v="urn:schemas-microsoft-com:vml" xmlns:wp14="http://schemas.microsoft.com/office/word/2010/wordprocessingDrawing" xmlns:wp="http://schemas.openxmlformats.org/drawingml/2006/wordprocessingDrawing" xmlns:w10="urn:schemas-microsoft-com:office:word" xmlns:w="http://schemas.openxmlformats.org/wordprocessingml/2006/main" xmlns:w14="http://schemas.microsoft.com/office/word/2010/wordml" xmlns:w15="http://schemas.microsoft.com/office/word/2012/wordml" xmlns:wpg="http://schemas.microsoft.com/office/word/2010/wordprocessingGroup" xmlns:wpi="http://schemas.microsoft.com/office/word/2010/wordprocessingInk" xmlns:wne="http://schemas.microsoft.com/office/word/2006/wordml" xmlns:wps="http://schemas.microsoft.com/office/word/2010/wordprocessingShape" mc:Ignorable="w14 w15 wp14">
   <w:p>
     <w:pPr>
       <w:pStyle w:val="Footer"/>
@@ -8841,7 +9698,7 @@
         <w:rFonts w:ascii="Open Sans" w:hAnsi="Open Sans" w:cs="Open Sans"/>
         <w:noProof/>
       </w:rPr>
-      <w:t>11</w:t>
+      <w:t>13</w:t>
     </w:r>
     <w:r>
       <w:rPr>
@@ -8879,7 +9736,7 @@
         <w:rFonts w:ascii="Open Sans" w:hAnsi="Open Sans" w:cs="Open Sans"/>
         <w:noProof/>
       </w:rPr>
-      <w:t>11</w:t>
+      <w:t>13</w:t>
     </w:r>
     <w:r>
       <w:rPr>
@@ -8901,7 +9758,7 @@
 </file>
 
 <file path=word/footnotes.xml><?xml version="1.0" encoding="utf-8"?>
-<w:footnotes xmlns:wpc="http://schemas.microsoft.com/office/word/2010/wordprocessingCanvas" xmlns:mc="http://schemas.openxmlformats.org/markup-compatibility/2006" xmlns:o="urn:schemas-microsoft-com:office:office" xmlns:r="http://schemas.openxmlformats.org/officeDocument/2006/relationships" xmlns:m="http://schemas.openxmlformats.org/officeDocument/2006/math" xmlns:v="urn:schemas-microsoft-com:vml" xmlns:wp14="http://schemas.microsoft.com/office/word/2010/wordprocessingDrawing" xmlns:wp="http://schemas.openxmlformats.org/drawingml/2006/wordprocessingDrawing" xmlns:w10="urn:schemas-microsoft-com:office:word" xmlns:w="http://schemas.openxmlformats.org/wordprocessingml/2006/main" xmlns:w14="http://schemas.microsoft.com/office/word/2010/wordml" xmlns:wpg="http://schemas.microsoft.com/office/word/2010/wordprocessingGroup" xmlns:wpi="http://schemas.microsoft.com/office/word/2010/wordprocessingInk" xmlns:wne="http://schemas.microsoft.com/office/word/2006/wordml" xmlns:wps="http://schemas.microsoft.com/office/word/2010/wordprocessingShape" mc:Ignorable="w14 wp14">
+<w:footnotes xmlns:wpc="http://schemas.microsoft.com/office/word/2010/wordprocessingCanvas" xmlns:mc="http://schemas.openxmlformats.org/markup-compatibility/2006" xmlns:o="urn:schemas-microsoft-com:office:office" xmlns:r="http://schemas.openxmlformats.org/officeDocument/2006/relationships" xmlns:m="http://schemas.openxmlformats.org/officeDocument/2006/math" xmlns:v="urn:schemas-microsoft-com:vml" xmlns:wp14="http://schemas.microsoft.com/office/word/2010/wordprocessingDrawing" xmlns:wp="http://schemas.openxmlformats.org/drawingml/2006/wordprocessingDrawing" xmlns:w10="urn:schemas-microsoft-com:office:word" xmlns:w="http://schemas.openxmlformats.org/wordprocessingml/2006/main" xmlns:w14="http://schemas.microsoft.com/office/word/2010/wordml" xmlns:w15="http://schemas.microsoft.com/office/word/2012/wordml" xmlns:wpg="http://schemas.microsoft.com/office/word/2010/wordprocessingGroup" xmlns:wpi="http://schemas.microsoft.com/office/word/2010/wordprocessingInk" xmlns:wne="http://schemas.microsoft.com/office/word/2006/wordml" xmlns:wps="http://schemas.microsoft.com/office/word/2010/wordprocessingShape" mc:Ignorable="w14 w15 wp14">
   <w:footnote w:type="separator" w:id="-1">
     <w:p>
       <w:pPr>
@@ -8926,7 +9783,7 @@
 </file>
 
 <file path=word/header1.xml><?xml version="1.0" encoding="utf-8"?>
-<w:hdr xmlns:wpc="http://schemas.microsoft.com/office/word/2010/wordprocessingCanvas" xmlns:mc="http://schemas.openxmlformats.org/markup-compatibility/2006" xmlns:o="urn:schemas-microsoft-com:office:office" xmlns:r="http://schemas.openxmlformats.org/officeDocument/2006/relationships" xmlns:m="http://schemas.openxmlformats.org/officeDocument/2006/math" xmlns:v="urn:schemas-microsoft-com:vml" xmlns:wp14="http://schemas.microsoft.com/office/word/2010/wordprocessingDrawing" xmlns:wp="http://schemas.openxmlformats.org/drawingml/2006/wordprocessingDrawing" xmlns:w10="urn:schemas-microsoft-com:office:word" xmlns:w="http://schemas.openxmlformats.org/wordprocessingml/2006/main" xmlns:w14="http://schemas.microsoft.com/office/word/2010/wordml" xmlns:wpg="http://schemas.microsoft.com/office/word/2010/wordprocessingGroup" xmlns:wpi="http://schemas.microsoft.com/office/word/2010/wordprocessingInk" xmlns:wne="http://schemas.microsoft.com/office/word/2006/wordml" xmlns:wps="http://schemas.microsoft.com/office/word/2010/wordprocessingShape" mc:Ignorable="w14 wp14">
+<w:hdr xmlns:wpc="http://schemas.microsoft.com/office/word/2010/wordprocessingCanvas" xmlns:mc="http://schemas.openxmlformats.org/markup-compatibility/2006" xmlns:o="urn:schemas-microsoft-com:office:office" xmlns:r="http://schemas.openxmlformats.org/officeDocument/2006/relationships" xmlns:m="http://schemas.openxmlformats.org/officeDocument/2006/math" xmlns:v="urn:schemas-microsoft-com:vml" xmlns:wp14="http://schemas.microsoft.com/office/word/2010/wordprocessingDrawing" xmlns:wp="http://schemas.openxmlformats.org/drawingml/2006/wordprocessingDrawing" xmlns:w10="urn:schemas-microsoft-com:office:word" xmlns:w="http://schemas.openxmlformats.org/wordprocessingml/2006/main" xmlns:w14="http://schemas.microsoft.com/office/word/2010/wordml" xmlns:w15="http://schemas.microsoft.com/office/word/2012/wordml" xmlns:wpg="http://schemas.microsoft.com/office/word/2010/wordprocessingGroup" xmlns:wpi="http://schemas.microsoft.com/office/word/2010/wordprocessingInk" xmlns:wne="http://schemas.microsoft.com/office/word/2006/wordml" xmlns:wps="http://schemas.microsoft.com/office/word/2010/wordprocessingShape" mc:Ignorable="w14 w15 wp14">
   <w:p>
     <w:pPr>
       <w:pStyle w:val="Header"/>
@@ -8946,16 +9803,7 @@
         <w:sz w:val="44"/>
         <w:szCs w:val="44"/>
       </w:rPr>
-      <w:t xml:space="preserve">                                       </w:t>
-    </w:r>
-    <w:r>
-      <w:rPr>
-        <w:rFonts w:ascii="Porky's" w:eastAsia="Times New Roman" w:hAnsi="Porky's" w:cs="Times New Roman"/>
-        <w:b/>
-        <w:sz w:val="44"/>
-        <w:szCs w:val="44"/>
-      </w:rPr>
-      <w:t xml:space="preserve">                  </w:t>
+      <w:t xml:space="preserve">                                                         </w:t>
     </w:r>
     <w:r>
       <w:rPr>
@@ -9024,8 +9872,8 @@
 </file>
 
 <file path=word/numbering.xml><?xml version="1.0" encoding="utf-8"?>
-<w:numbering xmlns:wpc="http://schemas.microsoft.com/office/word/2010/wordprocessingCanvas" xmlns:mc="http://schemas.openxmlformats.org/markup-compatibility/2006" xmlns:o="urn:schemas-microsoft-com:office:office" xmlns:r="http://schemas.openxmlformats.org/officeDocument/2006/relationships" xmlns:m="http://schemas.openxmlformats.org/officeDocument/2006/math" xmlns:v="urn:schemas-microsoft-com:vml" xmlns:wp14="http://schemas.microsoft.com/office/word/2010/wordprocessingDrawing" xmlns:wp="http://schemas.openxmlformats.org/drawingml/2006/wordprocessingDrawing" xmlns:w10="urn:schemas-microsoft-com:office:word" xmlns:w="http://schemas.openxmlformats.org/wordprocessingml/2006/main" xmlns:w14="http://schemas.microsoft.com/office/word/2010/wordml" xmlns:wpg="http://schemas.microsoft.com/office/word/2010/wordprocessingGroup" xmlns:wpi="http://schemas.microsoft.com/office/word/2010/wordprocessingInk" xmlns:wne="http://schemas.microsoft.com/office/word/2006/wordml" xmlns:wps="http://schemas.microsoft.com/office/word/2010/wordprocessingShape" mc:Ignorable="w14 wp14">
-  <w:abstractNum w:abstractNumId="0">
+<w:numbering xmlns:wpc="http://schemas.microsoft.com/office/word/2010/wordprocessingCanvas" xmlns:mc="http://schemas.openxmlformats.org/markup-compatibility/2006" xmlns:o="urn:schemas-microsoft-com:office:office" xmlns:r="http://schemas.openxmlformats.org/officeDocument/2006/relationships" xmlns:m="http://schemas.openxmlformats.org/officeDocument/2006/math" xmlns:v="urn:schemas-microsoft-com:vml" xmlns:wp14="http://schemas.microsoft.com/office/word/2010/wordprocessingDrawing" xmlns:wp="http://schemas.openxmlformats.org/drawingml/2006/wordprocessingDrawing" xmlns:w10="urn:schemas-microsoft-com:office:word" xmlns:w="http://schemas.openxmlformats.org/wordprocessingml/2006/main" xmlns:w14="http://schemas.microsoft.com/office/word/2010/wordml" xmlns:w15="http://schemas.microsoft.com/office/word/2012/wordml" xmlns:wpg="http://schemas.microsoft.com/office/word/2010/wordprocessingGroup" xmlns:wpi="http://schemas.microsoft.com/office/word/2010/wordprocessingInk" xmlns:wne="http://schemas.microsoft.com/office/word/2006/wordml" xmlns:wps="http://schemas.microsoft.com/office/word/2010/wordprocessingShape" mc:Ignorable="w14 w15 wp14">
+  <w:abstractNum w:abstractNumId="0" w15:restartNumberingAfterBreak="0">
     <w:nsid w:val="110D5946"/>
     <w:multiLevelType w:val="hybridMultilevel"/>
     <w:tmpl w:val="6C68747E"/>
@@ -9137,7 +9985,7 @@
       </w:rPr>
     </w:lvl>
   </w:abstractNum>
-  <w:abstractNum w:abstractNumId="1">
+  <w:abstractNum w:abstractNumId="1" w15:restartNumberingAfterBreak="0">
     <w:nsid w:val="13E02F32"/>
     <w:multiLevelType w:val="hybridMultilevel"/>
     <w:tmpl w:val="8EA03300"/>
@@ -9250,7 +10098,7 @@
       </w:rPr>
     </w:lvl>
   </w:abstractNum>
-  <w:abstractNum w:abstractNumId="2">
+  <w:abstractNum w:abstractNumId="2" w15:restartNumberingAfterBreak="0">
     <w:nsid w:val="30167A05"/>
     <w:multiLevelType w:val="hybridMultilevel"/>
     <w:tmpl w:val="DF705B64"/>
@@ -9390,7 +10238,7 @@
       </w:rPr>
     </w:lvl>
   </w:abstractNum>
-  <w:abstractNum w:abstractNumId="3">
+  <w:abstractNum w:abstractNumId="3" w15:restartNumberingAfterBreak="0">
     <w:nsid w:val="38973FBB"/>
     <w:multiLevelType w:val="hybridMultilevel"/>
     <w:tmpl w:val="3AEE07A8"/>
@@ -9503,7 +10351,7 @@
       </w:rPr>
     </w:lvl>
   </w:abstractNum>
-  <w:abstractNum w:abstractNumId="4">
+  <w:abstractNum w:abstractNumId="4" w15:restartNumberingAfterBreak="0">
     <w:nsid w:val="3C5371AE"/>
     <w:multiLevelType w:val="hybridMultilevel"/>
     <w:tmpl w:val="F98AC3D2"/>
@@ -9615,7 +10463,7 @@
       </w:rPr>
     </w:lvl>
   </w:abstractNum>
-  <w:abstractNum w:abstractNumId="5">
+  <w:abstractNum w:abstractNumId="5" w15:restartNumberingAfterBreak="0">
     <w:nsid w:val="3ED772BE"/>
     <w:multiLevelType w:val="hybridMultilevel"/>
     <w:tmpl w:val="FC0C1634"/>
@@ -9702,7 +10550,7 @@
       </w:pPr>
     </w:lvl>
   </w:abstractNum>
-  <w:abstractNum w:abstractNumId="6">
+  <w:abstractNum w:abstractNumId="6" w15:restartNumberingAfterBreak="0">
     <w:nsid w:val="54AB6301"/>
     <w:multiLevelType w:val="hybridMultilevel"/>
     <w:tmpl w:val="C6B6B6FE"/>
@@ -9842,10 +10690,10 @@
       </w:rPr>
     </w:lvl>
   </w:abstractNum>
-  <w:abstractNum w:abstractNumId="7">
+  <w:abstractNum w:abstractNumId="7" w15:restartNumberingAfterBreak="0">
     <w:nsid w:val="61A77D99"/>
     <w:multiLevelType w:val="hybridMultilevel"/>
-    <w:tmpl w:val="5F6C27C6"/>
+    <w:tmpl w:val="D14AAECC"/>
     <w:lvl w:ilvl="0" w:tplc="04090019">
       <w:start w:val="1"/>
       <w:numFmt w:val="lowerLetter"/>
@@ -9931,7 +10779,7 @@
       </w:pPr>
     </w:lvl>
   </w:abstractNum>
-  <w:abstractNum w:abstractNumId="8">
+  <w:abstractNum w:abstractNumId="8" w15:restartNumberingAfterBreak="0">
     <w:nsid w:val="629C47DF"/>
     <w:multiLevelType w:val="hybridMultilevel"/>
     <w:tmpl w:val="EE2A5A44"/>
@@ -10021,7 +10869,7 @@
       </w:pPr>
     </w:lvl>
   </w:abstractNum>
-  <w:abstractNum w:abstractNumId="9">
+  <w:abstractNum w:abstractNumId="9" w15:restartNumberingAfterBreak="0">
     <w:nsid w:val="6D8D7C83"/>
     <w:multiLevelType w:val="hybridMultilevel"/>
     <w:tmpl w:val="229ABE9E"/>
@@ -10159,6 +11007,95 @@
       <w:rPr>
         <w:rFonts w:ascii="Wingdings" w:hAnsi="Wingdings" w:hint="default"/>
       </w:rPr>
+    </w:lvl>
+  </w:abstractNum>
+  <w:abstractNum w:abstractNumId="10" w15:restartNumberingAfterBreak="0">
+    <w:nsid w:val="7FFD4FC3"/>
+    <w:multiLevelType w:val="hybridMultilevel"/>
+    <w:tmpl w:val="5F6C27C6"/>
+    <w:lvl w:ilvl="0" w:tplc="04090019">
+      <w:start w:val="1"/>
+      <w:numFmt w:val="lowerLetter"/>
+      <w:lvlText w:val="%1."/>
+      <w:lvlJc w:val="left"/>
+      <w:pPr>
+        <w:ind w:left="720" w:hanging="360"/>
+      </w:pPr>
+      <w:rPr>
+        <w:rFonts w:hint="default"/>
+      </w:rPr>
+    </w:lvl>
+    <w:lvl w:ilvl="1" w:tplc="04090019" w:tentative="1">
+      <w:start w:val="1"/>
+      <w:numFmt w:val="lowerLetter"/>
+      <w:lvlText w:val="%2."/>
+      <w:lvlJc w:val="left"/>
+      <w:pPr>
+        <w:ind w:left="1440" w:hanging="360"/>
+      </w:pPr>
+    </w:lvl>
+    <w:lvl w:ilvl="2" w:tplc="0409001B" w:tentative="1">
+      <w:start w:val="1"/>
+      <w:numFmt w:val="lowerRoman"/>
+      <w:lvlText w:val="%3."/>
+      <w:lvlJc w:val="right"/>
+      <w:pPr>
+        <w:ind w:left="2160" w:hanging="180"/>
+      </w:pPr>
+    </w:lvl>
+    <w:lvl w:ilvl="3" w:tplc="0409000F" w:tentative="1">
+      <w:start w:val="1"/>
+      <w:numFmt w:val="decimal"/>
+      <w:lvlText w:val="%4."/>
+      <w:lvlJc w:val="left"/>
+      <w:pPr>
+        <w:ind w:left="2880" w:hanging="360"/>
+      </w:pPr>
+    </w:lvl>
+    <w:lvl w:ilvl="4" w:tplc="04090019" w:tentative="1">
+      <w:start w:val="1"/>
+      <w:numFmt w:val="lowerLetter"/>
+      <w:lvlText w:val="%5."/>
+      <w:lvlJc w:val="left"/>
+      <w:pPr>
+        <w:ind w:left="3600" w:hanging="360"/>
+      </w:pPr>
+    </w:lvl>
+    <w:lvl w:ilvl="5" w:tplc="0409001B" w:tentative="1">
+      <w:start w:val="1"/>
+      <w:numFmt w:val="lowerRoman"/>
+      <w:lvlText w:val="%6."/>
+      <w:lvlJc w:val="right"/>
+      <w:pPr>
+        <w:ind w:left="4320" w:hanging="180"/>
+      </w:pPr>
+    </w:lvl>
+    <w:lvl w:ilvl="6" w:tplc="0409000F" w:tentative="1">
+      <w:start w:val="1"/>
+      <w:numFmt w:val="decimal"/>
+      <w:lvlText w:val="%7."/>
+      <w:lvlJc w:val="left"/>
+      <w:pPr>
+        <w:ind w:left="5040" w:hanging="360"/>
+      </w:pPr>
+    </w:lvl>
+    <w:lvl w:ilvl="7" w:tplc="04090019" w:tentative="1">
+      <w:start w:val="1"/>
+      <w:numFmt w:val="lowerLetter"/>
+      <w:lvlText w:val="%8."/>
+      <w:lvlJc w:val="left"/>
+      <w:pPr>
+        <w:ind w:left="5760" w:hanging="360"/>
+      </w:pPr>
+    </w:lvl>
+    <w:lvl w:ilvl="8" w:tplc="0409001B" w:tentative="1">
+      <w:start w:val="1"/>
+      <w:numFmt w:val="lowerRoman"/>
+      <w:lvlText w:val="%9."/>
+      <w:lvlJc w:val="right"/>
+      <w:pPr>
+        <w:ind w:left="6480" w:hanging="180"/>
+      </w:pPr>
     </w:lvl>
   </w:abstractNum>
   <w:num w:numId="1">
@@ -10203,12 +11140,24 @@
   <w:num w:numId="12">
     <w:abstractNumId w:val="4"/>
   </w:num>
+  <w:num w:numId="13">
+    <w:abstractNumId w:val="10"/>
+  </w:num>
+  <w:num w:numId="14">
+    <w:abstractNumId w:val="5"/>
+  </w:num>
+  <w:num w:numId="15">
+    <w:abstractNumId w:val="8"/>
+    <w:lvlOverride w:ilvl="0">
+      <w:startOverride w:val="1"/>
+    </w:lvlOverride>
+  </w:num>
   <w:numIdMacAtCleanup w:val="12"/>
 </w:numbering>
 </file>
 
 <file path=word/styles.xml><?xml version="1.0" encoding="utf-8"?>
-<w:styles xmlns:mc="http://schemas.openxmlformats.org/markup-compatibility/2006" xmlns:r="http://schemas.openxmlformats.org/officeDocument/2006/relationships" xmlns:w="http://schemas.openxmlformats.org/wordprocessingml/2006/main" xmlns:w14="http://schemas.microsoft.com/office/word/2010/wordml" mc:Ignorable="w14">
+<w:styles xmlns:mc="http://schemas.openxmlformats.org/markup-compatibility/2006" xmlns:r="http://schemas.openxmlformats.org/officeDocument/2006/relationships" xmlns:w="http://schemas.openxmlformats.org/wordprocessingml/2006/main" xmlns:w14="http://schemas.microsoft.com/office/word/2010/wordml" xmlns:w15="http://schemas.microsoft.com/office/word/2012/wordml" mc:Ignorable="w14 w15">
   <w:docDefaults>
     <w:rPrDefault>
       <w:rPr>
@@ -10224,144 +11173,378 @@
       </w:pPr>
     </w:pPrDefault>
   </w:docDefaults>
-  <w:latentStyles w:defLockedState="0" w:defUIPriority="99" w:defSemiHidden="1" w:defUnhideWhenUsed="1" w:defQFormat="0" w:count="267">
-    <w:lsdException w:name="Normal" w:semiHidden="0" w:uiPriority="0" w:unhideWhenUsed="0" w:qFormat="1"/>
-    <w:lsdException w:name="heading 1" w:semiHidden="0" w:uiPriority="9" w:unhideWhenUsed="0" w:qFormat="1"/>
-    <w:lsdException w:name="heading 2" w:uiPriority="9" w:qFormat="1"/>
-    <w:lsdException w:name="heading 3" w:uiPriority="9" w:qFormat="1"/>
-    <w:lsdException w:name="heading 4" w:uiPriority="9" w:qFormat="1"/>
-    <w:lsdException w:name="heading 5" w:uiPriority="9" w:qFormat="1"/>
-    <w:lsdException w:name="heading 6" w:uiPriority="9" w:qFormat="1"/>
-    <w:lsdException w:name="heading 7" w:uiPriority="9" w:qFormat="1"/>
-    <w:lsdException w:name="heading 8" w:uiPriority="9" w:qFormat="1"/>
-    <w:lsdException w:name="heading 9" w:uiPriority="9" w:qFormat="1"/>
-    <w:lsdException w:name="toc 1" w:uiPriority="39"/>
-    <w:lsdException w:name="toc 2" w:uiPriority="39"/>
-    <w:lsdException w:name="toc 3" w:uiPriority="39"/>
-    <w:lsdException w:name="toc 4" w:uiPriority="39"/>
-    <w:lsdException w:name="toc 5" w:uiPriority="39"/>
-    <w:lsdException w:name="toc 6" w:uiPriority="39"/>
-    <w:lsdException w:name="toc 7" w:uiPriority="39"/>
-    <w:lsdException w:name="toc 8" w:uiPriority="39"/>
-    <w:lsdException w:name="toc 9" w:uiPriority="39"/>
-    <w:lsdException w:name="caption" w:uiPriority="35" w:qFormat="1"/>
-    <w:lsdException w:name="Title" w:semiHidden="0" w:uiPriority="10" w:unhideWhenUsed="0" w:qFormat="1"/>
-    <w:lsdException w:name="Default Paragraph Font" w:uiPriority="1"/>
-    <w:lsdException w:name="Subtitle" w:semiHidden="0" w:uiPriority="11" w:unhideWhenUsed="0" w:qFormat="1"/>
-    <w:lsdException w:name="Strong" w:semiHidden="0" w:uiPriority="22" w:unhideWhenUsed="0" w:qFormat="1"/>
-    <w:lsdException w:name="Emphasis" w:semiHidden="0" w:uiPriority="20" w:unhideWhenUsed="0" w:qFormat="1"/>
-    <w:lsdException w:name="Table Grid" w:semiHidden="0" w:uiPriority="59" w:unhideWhenUsed="0"/>
-    <w:lsdException w:name="Placeholder Text" w:unhideWhenUsed="0"/>
-    <w:lsdException w:name="No Spacing" w:semiHidden="0" w:uiPriority="1" w:unhideWhenUsed="0" w:qFormat="1"/>
-    <w:lsdException w:name="Light Shading" w:semiHidden="0" w:uiPriority="60" w:unhideWhenUsed="0"/>
-    <w:lsdException w:name="Light List" w:semiHidden="0" w:uiPriority="61" w:unhideWhenUsed="0"/>
-    <w:lsdException w:name="Light Grid" w:semiHidden="0" w:uiPriority="62" w:unhideWhenUsed="0"/>
-    <w:lsdException w:name="Medium Shading 1" w:semiHidden="0" w:uiPriority="63" w:unhideWhenUsed="0"/>
-    <w:lsdException w:name="Medium Shading 2" w:semiHidden="0" w:uiPriority="64" w:unhideWhenUsed="0"/>
-    <w:lsdException w:name="Medium List 1" w:semiHidden="0" w:uiPriority="65" w:unhideWhenUsed="0"/>
-    <w:lsdException w:name="Medium List 2" w:semiHidden="0" w:uiPriority="66" w:unhideWhenUsed="0"/>
-    <w:lsdException w:name="Medium Grid 1" w:semiHidden="0" w:uiPriority="67" w:unhideWhenUsed="0"/>
-    <w:lsdException w:name="Medium Grid 2" w:semiHidden="0" w:uiPriority="68" w:unhideWhenUsed="0"/>
-    <w:lsdException w:name="Medium Grid 3" w:semiHidden="0" w:uiPriority="69" w:unhideWhenUsed="0"/>
-    <w:lsdException w:name="Dark List" w:semiHidden="0" w:uiPriority="70" w:unhideWhenUsed="0"/>
-    <w:lsdException w:name="Colorful Shading" w:semiHidden="0" w:uiPriority="71" w:unhideWhenUsed="0"/>
-    <w:lsdException w:name="Colorful List" w:semiHidden="0" w:uiPriority="72" w:unhideWhenUsed="0"/>
-    <w:lsdException w:name="Colorful Grid" w:semiHidden="0" w:uiPriority="73" w:unhideWhenUsed="0"/>
-    <w:lsdException w:name="Light Shading Accent 1" w:semiHidden="0" w:uiPriority="60" w:unhideWhenUsed="0"/>
-    <w:lsdException w:name="Light List Accent 1" w:semiHidden="0" w:uiPriority="61" w:unhideWhenUsed="0"/>
-    <w:lsdException w:name="Light Grid Accent 1" w:semiHidden="0" w:uiPriority="62" w:unhideWhenUsed="0"/>
-    <w:lsdException w:name="Medium Shading 1 Accent 1" w:semiHidden="0" w:uiPriority="63" w:unhideWhenUsed="0"/>
-    <w:lsdException w:name="Medium Shading 2 Accent 1" w:semiHidden="0" w:uiPriority="64" w:unhideWhenUsed="0"/>
-    <w:lsdException w:name="Medium List 1 Accent 1" w:semiHidden="0" w:uiPriority="65" w:unhideWhenUsed="0"/>
-    <w:lsdException w:name="Revision" w:unhideWhenUsed="0"/>
-    <w:lsdException w:name="List Paragraph" w:semiHidden="0" w:uiPriority="34" w:unhideWhenUsed="0" w:qFormat="1"/>
-    <w:lsdException w:name="Quote" w:semiHidden="0" w:uiPriority="29" w:unhideWhenUsed="0" w:qFormat="1"/>
-    <w:lsdException w:name="Intense Quote" w:semiHidden="0" w:uiPriority="30" w:unhideWhenUsed="0" w:qFormat="1"/>
-    <w:lsdException w:name="Medium List 2 Accent 1" w:semiHidden="0" w:uiPriority="66" w:unhideWhenUsed="0"/>
-    <w:lsdException w:name="Medium Grid 1 Accent 1" w:semiHidden="0" w:uiPriority="67" w:unhideWhenUsed="0"/>
-    <w:lsdException w:name="Medium Grid 2 Accent 1" w:semiHidden="0" w:uiPriority="68" w:unhideWhenUsed="0"/>
-    <w:lsdException w:name="Medium Grid 3 Accent 1" w:semiHidden="0" w:uiPriority="69" w:unhideWhenUsed="0"/>
-    <w:lsdException w:name="Dark List Accent 1" w:semiHidden="0" w:uiPriority="70" w:unhideWhenUsed="0"/>
-    <w:lsdException w:name="Colorful Shading Accent 1" w:semiHidden="0" w:uiPriority="71" w:unhideWhenUsed="0"/>
-    <w:lsdException w:name="Colorful List Accent 1" w:semiHidden="0" w:uiPriority="72" w:unhideWhenUsed="0"/>
-    <w:lsdException w:name="Colorful Grid Accent 1" w:semiHidden="0" w:uiPriority="73" w:unhideWhenUsed="0"/>
-    <w:lsdException w:name="Light Shading Accent 2" w:semiHidden="0" w:uiPriority="60" w:unhideWhenUsed="0"/>
-    <w:lsdException w:name="Light List Accent 2" w:semiHidden="0" w:uiPriority="61" w:unhideWhenUsed="0"/>
-    <w:lsdException w:name="Light Grid Accent 2" w:semiHidden="0" w:uiPriority="62" w:unhideWhenUsed="0"/>
-    <w:lsdException w:name="Medium Shading 1 Accent 2" w:semiHidden="0" w:uiPriority="63" w:unhideWhenUsed="0"/>
-    <w:lsdException w:name="Medium Shading 2 Accent 2" w:semiHidden="0" w:uiPriority="64" w:unhideWhenUsed="0"/>
-    <w:lsdException w:name="Medium List 1 Accent 2" w:semiHidden="0" w:uiPriority="65" w:unhideWhenUsed="0"/>
-    <w:lsdException w:name="Medium List 2 Accent 2" w:semiHidden="0" w:uiPriority="66" w:unhideWhenUsed="0"/>
-    <w:lsdException w:name="Medium Grid 1 Accent 2" w:semiHidden="0" w:uiPriority="67" w:unhideWhenUsed="0"/>
-    <w:lsdException w:name="Medium Grid 2 Accent 2" w:semiHidden="0" w:uiPriority="68" w:unhideWhenUsed="0"/>
-    <w:lsdException w:name="Medium Grid 3 Accent 2" w:semiHidden="0" w:uiPriority="69" w:unhideWhenUsed="0"/>
-    <w:lsdException w:name="Dark List Accent 2" w:semiHidden="0" w:uiPriority="70" w:unhideWhenUsed="0"/>
-    <w:lsdException w:name="Colorful Shading Accent 2" w:semiHidden="0" w:uiPriority="71" w:unhideWhenUsed="0"/>
-    <w:lsdException w:name="Colorful List Accent 2" w:semiHidden="0" w:uiPriority="72" w:unhideWhenUsed="0"/>
-    <w:lsdException w:name="Colorful Grid Accent 2" w:semiHidden="0" w:uiPriority="73" w:unhideWhenUsed="0"/>
-    <w:lsdException w:name="Light Shading Accent 3" w:semiHidden="0" w:uiPriority="60" w:unhideWhenUsed="0"/>
-    <w:lsdException w:name="Light List Accent 3" w:semiHidden="0" w:uiPriority="61" w:unhideWhenUsed="0"/>
-    <w:lsdException w:name="Light Grid Accent 3" w:semiHidden="0" w:uiPriority="62" w:unhideWhenUsed="0"/>
-    <w:lsdException w:name="Medium Shading 1 Accent 3" w:semiHidden="0" w:uiPriority="63" w:unhideWhenUsed="0"/>
-    <w:lsdException w:name="Medium Shading 2 Accent 3" w:semiHidden="0" w:uiPriority="64" w:unhideWhenUsed="0"/>
-    <w:lsdException w:name="Medium List 1 Accent 3" w:semiHidden="0" w:uiPriority="65" w:unhideWhenUsed="0"/>
-    <w:lsdException w:name="Medium List 2 Accent 3" w:semiHidden="0" w:uiPriority="66" w:unhideWhenUsed="0"/>
-    <w:lsdException w:name="Medium Grid 1 Accent 3" w:semiHidden="0" w:uiPriority="67" w:unhideWhenUsed="0"/>
-    <w:lsdException w:name="Medium Grid 2 Accent 3" w:semiHidden="0" w:uiPriority="68" w:unhideWhenUsed="0"/>
-    <w:lsdException w:name="Medium Grid 3 Accent 3" w:semiHidden="0" w:uiPriority="69" w:unhideWhenUsed="0"/>
-    <w:lsdException w:name="Dark List Accent 3" w:semiHidden="0" w:uiPriority="70" w:unhideWhenUsed="0"/>
-    <w:lsdException w:name="Colorful Shading Accent 3" w:semiHidden="0" w:uiPriority="71" w:unhideWhenUsed="0"/>
-    <w:lsdException w:name="Colorful List Accent 3" w:semiHidden="0" w:uiPriority="72" w:unhideWhenUsed="0"/>
-    <w:lsdException w:name="Colorful Grid Accent 3" w:semiHidden="0" w:uiPriority="73" w:unhideWhenUsed="0"/>
-    <w:lsdException w:name="Light Shading Accent 4" w:semiHidden="0" w:uiPriority="60" w:unhideWhenUsed="0"/>
-    <w:lsdException w:name="Light List Accent 4" w:semiHidden="0" w:uiPriority="61" w:unhideWhenUsed="0"/>
-    <w:lsdException w:name="Light Grid Accent 4" w:semiHidden="0" w:uiPriority="62" w:unhideWhenUsed="0"/>
-    <w:lsdException w:name="Medium Shading 1 Accent 4" w:semiHidden="0" w:uiPriority="63" w:unhideWhenUsed="0"/>
-    <w:lsdException w:name="Medium Shading 2 Accent 4" w:semiHidden="0" w:uiPriority="64" w:unhideWhenUsed="0"/>
-    <w:lsdException w:name="Medium List 1 Accent 4" w:semiHidden="0" w:uiPriority="65" w:unhideWhenUsed="0"/>
-    <w:lsdException w:name="Medium List 2 Accent 4" w:semiHidden="0" w:uiPriority="66" w:unhideWhenUsed="0"/>
-    <w:lsdException w:name="Medium Grid 1 Accent 4" w:semiHidden="0" w:uiPriority="67" w:unhideWhenUsed="0"/>
-    <w:lsdException w:name="Medium Grid 2 Accent 4" w:semiHidden="0" w:uiPriority="68" w:unhideWhenUsed="0"/>
-    <w:lsdException w:name="Medium Grid 3 Accent 4" w:semiHidden="0" w:uiPriority="69" w:unhideWhenUsed="0"/>
-    <w:lsdException w:name="Dark List Accent 4" w:semiHidden="0" w:uiPriority="70" w:unhideWhenUsed="0"/>
-    <w:lsdException w:name="Colorful Shading Accent 4" w:semiHidden="0" w:uiPriority="71" w:unhideWhenUsed="0"/>
-    <w:lsdException w:name="Colorful List Accent 4" w:semiHidden="0" w:uiPriority="72" w:unhideWhenUsed="0"/>
-    <w:lsdException w:name="Colorful Grid Accent 4" w:semiHidden="0" w:uiPriority="73" w:unhideWhenUsed="0"/>
-    <w:lsdException w:name="Light Shading Accent 5" w:semiHidden="0" w:uiPriority="60" w:unhideWhenUsed="0"/>
-    <w:lsdException w:name="Light List Accent 5" w:semiHidden="0" w:uiPriority="61" w:unhideWhenUsed="0"/>
-    <w:lsdException w:name="Light Grid Accent 5" w:semiHidden="0" w:uiPriority="62" w:unhideWhenUsed="0"/>
-    <w:lsdException w:name="Medium Shading 1 Accent 5" w:semiHidden="0" w:uiPriority="63" w:unhideWhenUsed="0"/>
-    <w:lsdException w:name="Medium Shading 2 Accent 5" w:semiHidden="0" w:uiPriority="64" w:unhideWhenUsed="0"/>
-    <w:lsdException w:name="Medium List 1 Accent 5" w:semiHidden="0" w:uiPriority="65" w:unhideWhenUsed="0"/>
-    <w:lsdException w:name="Medium List 2 Accent 5" w:semiHidden="0" w:uiPriority="66" w:unhideWhenUsed="0"/>
-    <w:lsdException w:name="Medium Grid 1 Accent 5" w:semiHidden="0" w:uiPriority="67" w:unhideWhenUsed="0"/>
-    <w:lsdException w:name="Medium Grid 2 Accent 5" w:semiHidden="0" w:uiPriority="68" w:unhideWhenUsed="0"/>
-    <w:lsdException w:name="Medium Grid 3 Accent 5" w:semiHidden="0" w:uiPriority="69" w:unhideWhenUsed="0"/>
-    <w:lsdException w:name="Dark List Accent 5" w:semiHidden="0" w:uiPriority="70" w:unhideWhenUsed="0"/>
-    <w:lsdException w:name="Colorful Shading Accent 5" w:semiHidden="0" w:uiPriority="71" w:unhideWhenUsed="0"/>
-    <w:lsdException w:name="Colorful List Accent 5" w:semiHidden="0" w:uiPriority="72" w:unhideWhenUsed="0"/>
-    <w:lsdException w:name="Colorful Grid Accent 5" w:semiHidden="0" w:uiPriority="73" w:unhideWhenUsed="0"/>
-    <w:lsdException w:name="Light Shading Accent 6" w:semiHidden="0" w:uiPriority="60" w:unhideWhenUsed="0"/>
-    <w:lsdException w:name="Light List Accent 6" w:semiHidden="0" w:uiPriority="61" w:unhideWhenUsed="0"/>
-    <w:lsdException w:name="Light Grid Accent 6" w:semiHidden="0" w:uiPriority="62" w:unhideWhenUsed="0"/>
-    <w:lsdException w:name="Medium Shading 1 Accent 6" w:semiHidden="0" w:uiPriority="63" w:unhideWhenUsed="0"/>
-    <w:lsdException w:name="Medium Shading 2 Accent 6" w:semiHidden="0" w:uiPriority="64" w:unhideWhenUsed="0"/>
-    <w:lsdException w:name="Medium List 1 Accent 6" w:semiHidden="0" w:uiPriority="65" w:unhideWhenUsed="0"/>
-    <w:lsdException w:name="Medium List 2 Accent 6" w:semiHidden="0" w:uiPriority="66" w:unhideWhenUsed="0"/>
-    <w:lsdException w:name="Medium Grid 1 Accent 6" w:semiHidden="0" w:uiPriority="67" w:unhideWhenUsed="0"/>
-    <w:lsdException w:name="Medium Grid 2 Accent 6" w:semiHidden="0" w:uiPriority="68" w:unhideWhenUsed="0"/>
-    <w:lsdException w:name="Medium Grid 3 Accent 6" w:semiHidden="0" w:uiPriority="69" w:unhideWhenUsed="0"/>
-    <w:lsdException w:name="Dark List Accent 6" w:semiHidden="0" w:uiPriority="70" w:unhideWhenUsed="0"/>
-    <w:lsdException w:name="Colorful Shading Accent 6" w:semiHidden="0" w:uiPriority="71" w:unhideWhenUsed="0"/>
-    <w:lsdException w:name="Colorful List Accent 6" w:semiHidden="0" w:uiPriority="72" w:unhideWhenUsed="0"/>
-    <w:lsdException w:name="Colorful Grid Accent 6" w:semiHidden="0" w:uiPriority="73" w:unhideWhenUsed="0"/>
-    <w:lsdException w:name="Subtle Emphasis" w:semiHidden="0" w:uiPriority="19" w:unhideWhenUsed="0" w:qFormat="1"/>
-    <w:lsdException w:name="Intense Emphasis" w:semiHidden="0" w:uiPriority="21" w:unhideWhenUsed="0" w:qFormat="1"/>
-    <w:lsdException w:name="Subtle Reference" w:semiHidden="0" w:uiPriority="31" w:unhideWhenUsed="0" w:qFormat="1"/>
-    <w:lsdException w:name="Intense Reference" w:semiHidden="0" w:uiPriority="32" w:unhideWhenUsed="0" w:qFormat="1"/>
-    <w:lsdException w:name="Book Title" w:semiHidden="0" w:uiPriority="33" w:unhideWhenUsed="0" w:qFormat="1"/>
-    <w:lsdException w:name="Bibliography" w:uiPriority="37"/>
-    <w:lsdException w:name="TOC Heading" w:uiPriority="39" w:qFormat="1"/>
+  <w:latentStyles w:defLockedState="0" w:defUIPriority="99" w:defSemiHidden="0" w:defUnhideWhenUsed="0" w:defQFormat="0" w:count="371">
+    <w:lsdException w:name="Normal" w:uiPriority="0" w:qFormat="1"/>
+    <w:lsdException w:name="heading 1" w:uiPriority="9" w:qFormat="1"/>
+    <w:lsdException w:name="heading 2" w:semiHidden="1" w:uiPriority="9" w:unhideWhenUsed="1" w:qFormat="1"/>
+    <w:lsdException w:name="heading 3" w:semiHidden="1" w:uiPriority="9" w:unhideWhenUsed="1" w:qFormat="1"/>
+    <w:lsdException w:name="heading 4" w:semiHidden="1" w:uiPriority="9" w:unhideWhenUsed="1" w:qFormat="1"/>
+    <w:lsdException w:name="heading 5" w:semiHidden="1" w:uiPriority="9" w:unhideWhenUsed="1" w:qFormat="1"/>
+    <w:lsdException w:name="heading 6" w:semiHidden="1" w:uiPriority="9" w:unhideWhenUsed="1" w:qFormat="1"/>
+    <w:lsdException w:name="heading 7" w:semiHidden="1" w:uiPriority="9" w:unhideWhenUsed="1" w:qFormat="1"/>
+    <w:lsdException w:name="heading 8" w:semiHidden="1" w:uiPriority="9" w:unhideWhenUsed="1" w:qFormat="1"/>
+    <w:lsdException w:name="heading 9" w:semiHidden="1" w:uiPriority="9" w:unhideWhenUsed="1" w:qFormat="1"/>
+    <w:lsdException w:name="index 1" w:semiHidden="1" w:unhideWhenUsed="1"/>
+    <w:lsdException w:name="index 2" w:semiHidden="1" w:unhideWhenUsed="1"/>
+    <w:lsdException w:name="index 3" w:semiHidden="1" w:unhideWhenUsed="1"/>
+    <w:lsdException w:name="index 4" w:semiHidden="1" w:unhideWhenUsed="1"/>
+    <w:lsdException w:name="index 5" w:semiHidden="1" w:unhideWhenUsed="1"/>
+    <w:lsdException w:name="index 6" w:semiHidden="1" w:unhideWhenUsed="1"/>
+    <w:lsdException w:name="index 7" w:semiHidden="1" w:unhideWhenUsed="1"/>
+    <w:lsdException w:name="index 8" w:semiHidden="1" w:unhideWhenUsed="1"/>
+    <w:lsdException w:name="index 9" w:semiHidden="1" w:unhideWhenUsed="1"/>
+    <w:lsdException w:name="toc 1" w:semiHidden="1" w:uiPriority="39" w:unhideWhenUsed="1"/>
+    <w:lsdException w:name="toc 2" w:semiHidden="1" w:uiPriority="39" w:unhideWhenUsed="1"/>
+    <w:lsdException w:name="toc 3" w:semiHidden="1" w:uiPriority="39" w:unhideWhenUsed="1"/>
+    <w:lsdException w:name="toc 4" w:semiHidden="1" w:uiPriority="39" w:unhideWhenUsed="1"/>
+    <w:lsdException w:name="toc 5" w:semiHidden="1" w:uiPriority="39" w:unhideWhenUsed="1"/>
+    <w:lsdException w:name="toc 6" w:semiHidden="1" w:uiPriority="39" w:unhideWhenUsed="1"/>
+    <w:lsdException w:name="toc 7" w:semiHidden="1" w:uiPriority="39" w:unhideWhenUsed="1"/>
+    <w:lsdException w:name="toc 8" w:semiHidden="1" w:uiPriority="39" w:unhideWhenUsed="1"/>
+    <w:lsdException w:name="toc 9" w:semiHidden="1" w:uiPriority="39" w:unhideWhenUsed="1"/>
+    <w:lsdException w:name="Normal Indent" w:semiHidden="1" w:unhideWhenUsed="1"/>
+    <w:lsdException w:name="footnote text" w:semiHidden="1" w:unhideWhenUsed="1"/>
+    <w:lsdException w:name="annotation text" w:semiHidden="1" w:unhideWhenUsed="1"/>
+    <w:lsdException w:name="header" w:semiHidden="1" w:unhideWhenUsed="1"/>
+    <w:lsdException w:name="footer" w:semiHidden="1" w:unhideWhenUsed="1"/>
+    <w:lsdException w:name="index heading" w:semiHidden="1" w:unhideWhenUsed="1"/>
+    <w:lsdException w:name="caption" w:semiHidden="1" w:uiPriority="35" w:unhideWhenUsed="1" w:qFormat="1"/>
+    <w:lsdException w:name="table of figures" w:semiHidden="1" w:unhideWhenUsed="1"/>
+    <w:lsdException w:name="envelope address" w:semiHidden="1" w:unhideWhenUsed="1"/>
+    <w:lsdException w:name="envelope return" w:semiHidden="1" w:unhideWhenUsed="1"/>
+    <w:lsdException w:name="footnote reference" w:semiHidden="1" w:unhideWhenUsed="1"/>
+    <w:lsdException w:name="annotation reference" w:semiHidden="1" w:unhideWhenUsed="1"/>
+    <w:lsdException w:name="line number" w:semiHidden="1" w:unhideWhenUsed="1"/>
+    <w:lsdException w:name="page number" w:semiHidden="1" w:unhideWhenUsed="1"/>
+    <w:lsdException w:name="endnote reference" w:semiHidden="1" w:unhideWhenUsed="1"/>
+    <w:lsdException w:name="endnote text" w:semiHidden="1" w:unhideWhenUsed="1"/>
+    <w:lsdException w:name="table of authorities" w:semiHidden="1" w:unhideWhenUsed="1"/>
+    <w:lsdException w:name="macro" w:semiHidden="1" w:unhideWhenUsed="1"/>
+    <w:lsdException w:name="toa heading" w:semiHidden="1" w:unhideWhenUsed="1"/>
+    <w:lsdException w:name="List" w:semiHidden="1" w:unhideWhenUsed="1"/>
+    <w:lsdException w:name="List Bullet" w:semiHidden="1" w:unhideWhenUsed="1"/>
+    <w:lsdException w:name="List Number" w:semiHidden="1" w:unhideWhenUsed="1"/>
+    <w:lsdException w:name="List 2" w:semiHidden="1" w:unhideWhenUsed="1"/>
+    <w:lsdException w:name="List 3" w:semiHidden="1" w:unhideWhenUsed="1"/>
+    <w:lsdException w:name="List 4" w:semiHidden="1" w:unhideWhenUsed="1"/>
+    <w:lsdException w:name="List 5" w:semiHidden="1" w:unhideWhenUsed="1"/>
+    <w:lsdException w:name="List Bullet 2" w:semiHidden="1" w:unhideWhenUsed="1"/>
+    <w:lsdException w:name="List Bullet 3" w:semiHidden="1" w:unhideWhenUsed="1"/>
+    <w:lsdException w:name="List Bullet 4" w:semiHidden="1" w:unhideWhenUsed="1"/>
+    <w:lsdException w:name="List Bullet 5" w:semiHidden="1" w:unhideWhenUsed="1"/>
+    <w:lsdException w:name="List Number 2" w:semiHidden="1" w:unhideWhenUsed="1"/>
+    <w:lsdException w:name="List Number 3" w:semiHidden="1" w:unhideWhenUsed="1"/>
+    <w:lsdException w:name="List Number 4" w:semiHidden="1" w:unhideWhenUsed="1"/>
+    <w:lsdException w:name="List Number 5" w:semiHidden="1" w:unhideWhenUsed="1"/>
+    <w:lsdException w:name="Title" w:uiPriority="10" w:qFormat="1"/>
+    <w:lsdException w:name="Closing" w:semiHidden="1" w:unhideWhenUsed="1"/>
+    <w:lsdException w:name="Signature" w:semiHidden="1" w:unhideWhenUsed="1"/>
+    <w:lsdException w:name="Default Paragraph Font" w:semiHidden="1" w:uiPriority="1" w:unhideWhenUsed="1"/>
+    <w:lsdException w:name="Body Text" w:semiHidden="1" w:unhideWhenUsed="1"/>
+    <w:lsdException w:name="Body Text Indent" w:semiHidden="1" w:unhideWhenUsed="1"/>
+    <w:lsdException w:name="List Continue" w:semiHidden="1" w:unhideWhenUsed="1"/>
+    <w:lsdException w:name="List Continue 2" w:semiHidden="1" w:unhideWhenUsed="1"/>
+    <w:lsdException w:name="List Continue 3" w:semiHidden="1" w:unhideWhenUsed="1"/>
+    <w:lsdException w:name="List Continue 4" w:semiHidden="1" w:unhideWhenUsed="1"/>
+    <w:lsdException w:name="List Continue 5" w:semiHidden="1" w:unhideWhenUsed="1"/>
+    <w:lsdException w:name="Message Header" w:semiHidden="1" w:unhideWhenUsed="1"/>
+    <w:lsdException w:name="Subtitle" w:uiPriority="11" w:qFormat="1"/>
+    <w:lsdException w:name="Salutation" w:semiHidden="1" w:unhideWhenUsed="1"/>
+    <w:lsdException w:name="Date" w:semiHidden="1" w:unhideWhenUsed="1"/>
+    <w:lsdException w:name="Body Text First Indent" w:semiHidden="1" w:unhideWhenUsed="1"/>
+    <w:lsdException w:name="Body Text First Indent 2" w:semiHidden="1" w:unhideWhenUsed="1"/>
+    <w:lsdException w:name="Note Heading" w:semiHidden="1" w:unhideWhenUsed="1"/>
+    <w:lsdException w:name="Body Text 2" w:semiHidden="1" w:unhideWhenUsed="1"/>
+    <w:lsdException w:name="Body Text 3" w:semiHidden="1" w:unhideWhenUsed="1"/>
+    <w:lsdException w:name="Body Text Indent 2" w:semiHidden="1" w:unhideWhenUsed="1"/>
+    <w:lsdException w:name="Body Text Indent 3" w:semiHidden="1" w:unhideWhenUsed="1"/>
+    <w:lsdException w:name="Block Text" w:semiHidden="1" w:unhideWhenUsed="1"/>
+    <w:lsdException w:name="Hyperlink" w:semiHidden="1" w:unhideWhenUsed="1"/>
+    <w:lsdException w:name="FollowedHyperlink" w:semiHidden="1" w:unhideWhenUsed="1"/>
+    <w:lsdException w:name="Strong" w:uiPriority="22" w:qFormat="1"/>
+    <w:lsdException w:name="Emphasis" w:uiPriority="20" w:qFormat="1"/>
+    <w:lsdException w:name="Document Map" w:semiHidden="1" w:unhideWhenUsed="1"/>
+    <w:lsdException w:name="Plain Text" w:semiHidden="1" w:unhideWhenUsed="1"/>
+    <w:lsdException w:name="E-mail Signature" w:semiHidden="1" w:unhideWhenUsed="1"/>
+    <w:lsdException w:name="HTML Top of Form" w:semiHidden="1" w:unhideWhenUsed="1"/>
+    <w:lsdException w:name="HTML Bottom of Form" w:semiHidden="1" w:unhideWhenUsed="1"/>
+    <w:lsdException w:name="Normal (Web)" w:semiHidden="1" w:unhideWhenUsed="1"/>
+    <w:lsdException w:name="HTML Acronym" w:semiHidden="1" w:unhideWhenUsed="1"/>
+    <w:lsdException w:name="HTML Address" w:semiHidden="1" w:unhideWhenUsed="1"/>
+    <w:lsdException w:name="HTML Cite" w:semiHidden="1" w:unhideWhenUsed="1"/>
+    <w:lsdException w:name="HTML Code" w:semiHidden="1" w:unhideWhenUsed="1"/>
+    <w:lsdException w:name="HTML Definition" w:semiHidden="1" w:unhideWhenUsed="1"/>
+    <w:lsdException w:name="HTML Keyboard" w:semiHidden="1" w:unhideWhenUsed="1"/>
+    <w:lsdException w:name="HTML Preformatted" w:semiHidden="1" w:unhideWhenUsed="1"/>
+    <w:lsdException w:name="HTML Sample" w:semiHidden="1" w:unhideWhenUsed="1"/>
+    <w:lsdException w:name="HTML Typewriter" w:semiHidden="1" w:unhideWhenUsed="1"/>
+    <w:lsdException w:name="HTML Variable" w:semiHidden="1" w:unhideWhenUsed="1"/>
+    <w:lsdException w:name="Normal Table" w:semiHidden="1" w:unhideWhenUsed="1"/>
+    <w:lsdException w:name="annotation subject" w:semiHidden="1" w:unhideWhenUsed="1"/>
+    <w:lsdException w:name="No List" w:semiHidden="1" w:unhideWhenUsed="1"/>
+    <w:lsdException w:name="Outline List 1" w:semiHidden="1" w:unhideWhenUsed="1"/>
+    <w:lsdException w:name="Outline List 2" w:semiHidden="1" w:unhideWhenUsed="1"/>
+    <w:lsdException w:name="Outline List 3" w:semiHidden="1" w:unhideWhenUsed="1"/>
+    <w:lsdException w:name="Table Simple 1" w:semiHidden="1" w:unhideWhenUsed="1"/>
+    <w:lsdException w:name="Table Simple 2" w:semiHidden="1" w:unhideWhenUsed="1"/>
+    <w:lsdException w:name="Table Simple 3" w:semiHidden="1" w:unhideWhenUsed="1"/>
+    <w:lsdException w:name="Table Classic 1" w:semiHidden="1" w:unhideWhenUsed="1"/>
+    <w:lsdException w:name="Table Classic 2" w:semiHidden="1" w:unhideWhenUsed="1"/>
+    <w:lsdException w:name="Table Classic 3" w:semiHidden="1" w:unhideWhenUsed="1"/>
+    <w:lsdException w:name="Table Classic 4" w:semiHidden="1" w:unhideWhenUsed="1"/>
+    <w:lsdException w:name="Table Colorful 1" w:semiHidden="1" w:unhideWhenUsed="1"/>
+    <w:lsdException w:name="Table Colorful 2" w:semiHidden="1" w:unhideWhenUsed="1"/>
+    <w:lsdException w:name="Table Colorful 3" w:semiHidden="1" w:unhideWhenUsed="1"/>
+    <w:lsdException w:name="Table Columns 1" w:semiHidden="1" w:unhideWhenUsed="1"/>
+    <w:lsdException w:name="Table Columns 2" w:semiHidden="1" w:unhideWhenUsed="1"/>
+    <w:lsdException w:name="Table Columns 3" w:semiHidden="1" w:unhideWhenUsed="1"/>
+    <w:lsdException w:name="Table Columns 4" w:semiHidden="1" w:unhideWhenUsed="1"/>
+    <w:lsdException w:name="Table Columns 5" w:semiHidden="1" w:unhideWhenUsed="1"/>
+    <w:lsdException w:name="Table Grid 1" w:semiHidden="1" w:unhideWhenUsed="1"/>
+    <w:lsdException w:name="Table Grid 2" w:semiHidden="1" w:unhideWhenUsed="1"/>
+    <w:lsdException w:name="Table Grid 3" w:semiHidden="1" w:unhideWhenUsed="1"/>
+    <w:lsdException w:name="Table Grid 4" w:semiHidden="1" w:unhideWhenUsed="1"/>
+    <w:lsdException w:name="Table Grid 5" w:semiHidden="1" w:unhideWhenUsed="1"/>
+    <w:lsdException w:name="Table Grid 6" w:semiHidden="1" w:unhideWhenUsed="1"/>
+    <w:lsdException w:name="Table Grid 7" w:semiHidden="1" w:unhideWhenUsed="1"/>
+    <w:lsdException w:name="Table Grid 8" w:semiHidden="1" w:unhideWhenUsed="1"/>
+    <w:lsdException w:name="Table List 1" w:semiHidden="1" w:unhideWhenUsed="1"/>
+    <w:lsdException w:name="Table List 2" w:semiHidden="1" w:unhideWhenUsed="1"/>
+    <w:lsdException w:name="Table List 3" w:semiHidden="1" w:unhideWhenUsed="1"/>
+    <w:lsdException w:name="Table List 4" w:semiHidden="1" w:unhideWhenUsed="1"/>
+    <w:lsdException w:name="Table List 5" w:semiHidden="1" w:unhideWhenUsed="1"/>
+    <w:lsdException w:name="Table List 6" w:semiHidden="1" w:unhideWhenUsed="1"/>
+    <w:lsdException w:name="Table List 7" w:semiHidden="1" w:unhideWhenUsed="1"/>
+    <w:lsdException w:name="Table List 8" w:semiHidden="1" w:unhideWhenUsed="1"/>
+    <w:lsdException w:name="Table 3D effects 1" w:semiHidden="1" w:unhideWhenUsed="1"/>
+    <w:lsdException w:name="Table 3D effects 2" w:semiHidden="1" w:unhideWhenUsed="1"/>
+    <w:lsdException w:name="Table 3D effects 3" w:semiHidden="1" w:unhideWhenUsed="1"/>
+    <w:lsdException w:name="Table Contemporary" w:semiHidden="1" w:unhideWhenUsed="1"/>
+    <w:lsdException w:name="Table Elegant" w:semiHidden="1" w:unhideWhenUsed="1"/>
+    <w:lsdException w:name="Table Professional" w:semiHidden="1" w:unhideWhenUsed="1"/>
+    <w:lsdException w:name="Table Subtle 1" w:semiHidden="1" w:unhideWhenUsed="1"/>
+    <w:lsdException w:name="Table Subtle 2" w:semiHidden="1" w:unhideWhenUsed="1"/>
+    <w:lsdException w:name="Table Web 1" w:semiHidden="1" w:unhideWhenUsed="1"/>
+    <w:lsdException w:name="Table Web 2" w:semiHidden="1" w:unhideWhenUsed="1"/>
+    <w:lsdException w:name="Table Web 3" w:semiHidden="1" w:unhideWhenUsed="1"/>
+    <w:lsdException w:name="Balloon Text" w:semiHidden="1" w:unhideWhenUsed="1"/>
+    <w:lsdException w:name="Table Grid" w:uiPriority="59"/>
+    <w:lsdException w:name="Table Theme" w:semiHidden="1" w:unhideWhenUsed="1"/>
+    <w:lsdException w:name="Placeholder Text" w:semiHidden="1"/>
+    <w:lsdException w:name="No Spacing" w:uiPriority="1" w:qFormat="1"/>
+    <w:lsdException w:name="Light Shading" w:uiPriority="60"/>
+    <w:lsdException w:name="Light List" w:uiPriority="61"/>
+    <w:lsdException w:name="Light Grid" w:uiPriority="62"/>
+    <w:lsdException w:name="Medium Shading 1" w:uiPriority="63"/>
+    <w:lsdException w:name="Medium Shading 2" w:uiPriority="64"/>
+    <w:lsdException w:name="Medium List 1" w:uiPriority="65"/>
+    <w:lsdException w:name="Medium List 2" w:uiPriority="66"/>
+    <w:lsdException w:name="Medium Grid 1" w:uiPriority="67"/>
+    <w:lsdException w:name="Medium Grid 2" w:uiPriority="68"/>
+    <w:lsdException w:name="Medium Grid 3" w:uiPriority="69"/>
+    <w:lsdException w:name="Dark List" w:uiPriority="70"/>
+    <w:lsdException w:name="Colorful Shading" w:uiPriority="71"/>
+    <w:lsdException w:name="Colorful List" w:uiPriority="72"/>
+    <w:lsdException w:name="Colorful Grid" w:uiPriority="73"/>
+    <w:lsdException w:name="Light Shading Accent 1" w:uiPriority="60"/>
+    <w:lsdException w:name="Light List Accent 1" w:uiPriority="61"/>
+    <w:lsdException w:name="Light Grid Accent 1" w:uiPriority="62"/>
+    <w:lsdException w:name="Medium Shading 1 Accent 1" w:uiPriority="63"/>
+    <w:lsdException w:name="Medium Shading 2 Accent 1" w:uiPriority="64"/>
+    <w:lsdException w:name="Medium List 1 Accent 1" w:uiPriority="65"/>
+    <w:lsdException w:name="Revision" w:semiHidden="1"/>
+    <w:lsdException w:name="List Paragraph" w:uiPriority="34" w:qFormat="1"/>
+    <w:lsdException w:name="Quote" w:uiPriority="29" w:qFormat="1"/>
+    <w:lsdException w:name="Intense Quote" w:uiPriority="30" w:qFormat="1"/>
+    <w:lsdException w:name="Medium List 2 Accent 1" w:uiPriority="66"/>
+    <w:lsdException w:name="Medium Grid 1 Accent 1" w:uiPriority="67"/>
+    <w:lsdException w:name="Medium Grid 2 Accent 1" w:uiPriority="68"/>
+    <w:lsdException w:name="Medium Grid 3 Accent 1" w:uiPriority="69"/>
+    <w:lsdException w:name="Dark List Accent 1" w:uiPriority="70"/>
+    <w:lsdException w:name="Colorful Shading Accent 1" w:uiPriority="71"/>
+    <w:lsdException w:name="Colorful List Accent 1" w:uiPriority="72"/>
+    <w:lsdException w:name="Colorful Grid Accent 1" w:uiPriority="73"/>
+    <w:lsdException w:name="Light Shading Accent 2" w:uiPriority="60"/>
+    <w:lsdException w:name="Light List Accent 2" w:uiPriority="61"/>
+    <w:lsdException w:name="Light Grid Accent 2" w:uiPriority="62"/>
+    <w:lsdException w:name="Medium Shading 1 Accent 2" w:uiPriority="63"/>
+    <w:lsdException w:name="Medium Shading 2 Accent 2" w:uiPriority="64"/>
+    <w:lsdException w:name="Medium List 1 Accent 2" w:uiPriority="65"/>
+    <w:lsdException w:name="Medium List 2 Accent 2" w:uiPriority="66"/>
+    <w:lsdException w:name="Medium Grid 1 Accent 2" w:uiPriority="67"/>
+    <w:lsdException w:name="Medium Grid 2 Accent 2" w:uiPriority="68"/>
+    <w:lsdException w:name="Medium Grid 3 Accent 2" w:uiPriority="69"/>
+    <w:lsdException w:name="Dark List Accent 2" w:uiPriority="70"/>
+    <w:lsdException w:name="Colorful Shading Accent 2" w:uiPriority="71"/>
+    <w:lsdException w:name="Colorful List Accent 2" w:uiPriority="72"/>
+    <w:lsdException w:name="Colorful Grid Accent 2" w:uiPriority="73"/>
+    <w:lsdException w:name="Light Shading Accent 3" w:uiPriority="60"/>
+    <w:lsdException w:name="Light List Accent 3" w:uiPriority="61"/>
+    <w:lsdException w:name="Light Grid Accent 3" w:uiPriority="62"/>
+    <w:lsdException w:name="Medium Shading 1 Accent 3" w:uiPriority="63"/>
+    <w:lsdException w:name="Medium Shading 2 Accent 3" w:uiPriority="64"/>
+    <w:lsdException w:name="Medium List 1 Accent 3" w:uiPriority="65"/>
+    <w:lsdException w:name="Medium List 2 Accent 3" w:uiPriority="66"/>
+    <w:lsdException w:name="Medium Grid 1 Accent 3" w:uiPriority="67"/>
+    <w:lsdException w:name="Medium Grid 2 Accent 3" w:uiPriority="68"/>
+    <w:lsdException w:name="Medium Grid 3 Accent 3" w:uiPriority="69"/>
+    <w:lsdException w:name="Dark List Accent 3" w:uiPriority="70"/>
+    <w:lsdException w:name="Colorful Shading Accent 3" w:uiPriority="71"/>
+    <w:lsdException w:name="Colorful List Accent 3" w:uiPriority="72"/>
+    <w:lsdException w:name="Colorful Grid Accent 3" w:uiPriority="73"/>
+    <w:lsdException w:name="Light Shading Accent 4" w:uiPriority="60"/>
+    <w:lsdException w:name="Light List Accent 4" w:uiPriority="61"/>
+    <w:lsdException w:name="Light Grid Accent 4" w:uiPriority="62"/>
+    <w:lsdException w:name="Medium Shading 1 Accent 4" w:uiPriority="63"/>
+    <w:lsdException w:name="Medium Shading 2 Accent 4" w:uiPriority="64"/>
+    <w:lsdException w:name="Medium List 1 Accent 4" w:uiPriority="65"/>
+    <w:lsdException w:name="Medium List 2 Accent 4" w:uiPriority="66"/>
+    <w:lsdException w:name="Medium Grid 1 Accent 4" w:uiPriority="67"/>
+    <w:lsdException w:name="Medium Grid 2 Accent 4" w:uiPriority="68"/>
+    <w:lsdException w:name="Medium Grid 3 Accent 4" w:uiPriority="69"/>
+    <w:lsdException w:name="Dark List Accent 4" w:uiPriority="70"/>
+    <w:lsdException w:name="Colorful Shading Accent 4" w:uiPriority="71"/>
+    <w:lsdException w:name="Colorful List Accent 4" w:uiPriority="72"/>
+    <w:lsdException w:name="Colorful Grid Accent 4" w:uiPriority="73"/>
+    <w:lsdException w:name="Light Shading Accent 5" w:uiPriority="60"/>
+    <w:lsdException w:name="Light List Accent 5" w:uiPriority="61"/>
+    <w:lsdException w:name="Light Grid Accent 5" w:uiPriority="62"/>
+    <w:lsdException w:name="Medium Shading 1 Accent 5" w:uiPriority="63"/>
+    <w:lsdException w:name="Medium Shading 2 Accent 5" w:uiPriority="64"/>
+    <w:lsdException w:name="Medium List 1 Accent 5" w:uiPriority="65"/>
+    <w:lsdException w:name="Medium List 2 Accent 5" w:uiPriority="66"/>
+    <w:lsdException w:name="Medium Grid 1 Accent 5" w:uiPriority="67"/>
+    <w:lsdException w:name="Medium Grid 2 Accent 5" w:uiPriority="68"/>
+    <w:lsdException w:name="Medium Grid 3 Accent 5" w:uiPriority="69"/>
+    <w:lsdException w:name="Dark List Accent 5" w:uiPriority="70"/>
+    <w:lsdException w:name="Colorful Shading Accent 5" w:uiPriority="71"/>
+    <w:lsdException w:name="Colorful List Accent 5" w:uiPriority="72"/>
+    <w:lsdException w:name="Colorful Grid Accent 5" w:uiPriority="73"/>
+    <w:lsdException w:name="Light Shading Accent 6" w:uiPriority="60"/>
+    <w:lsdException w:name="Light List Accent 6" w:uiPriority="61"/>
+    <w:lsdException w:name="Light Grid Accent 6" w:uiPriority="62"/>
+    <w:lsdException w:name="Medium Shading 1 Accent 6" w:uiPriority="63"/>
+    <w:lsdException w:name="Medium Shading 2 Accent 6" w:uiPriority="64"/>
+    <w:lsdException w:name="Medium List 1 Accent 6" w:uiPriority="65"/>
+    <w:lsdException w:name="Medium List 2 Accent 6" w:uiPriority="66"/>
+    <w:lsdException w:name="Medium Grid 1 Accent 6" w:uiPriority="67"/>
+    <w:lsdException w:name="Medium Grid 2 Accent 6" w:uiPriority="68"/>
+    <w:lsdException w:name="Medium Grid 3 Accent 6" w:uiPriority="69"/>
+    <w:lsdException w:name="Dark List Accent 6" w:uiPriority="70"/>
+    <w:lsdException w:name="Colorful Shading Accent 6" w:uiPriority="71"/>
+    <w:lsdException w:name="Colorful List Accent 6" w:uiPriority="72"/>
+    <w:lsdException w:name="Colorful Grid Accent 6" w:uiPriority="73"/>
+    <w:lsdException w:name="Subtle Emphasis" w:uiPriority="19" w:qFormat="1"/>
+    <w:lsdException w:name="Intense Emphasis" w:uiPriority="21" w:qFormat="1"/>
+    <w:lsdException w:name="Subtle Reference" w:uiPriority="31" w:qFormat="1"/>
+    <w:lsdException w:name="Intense Reference" w:uiPriority="32" w:qFormat="1"/>
+    <w:lsdException w:name="Book Title" w:uiPriority="33" w:qFormat="1"/>
+    <w:lsdException w:name="Bibliography" w:semiHidden="1" w:uiPriority="37" w:unhideWhenUsed="1"/>
+    <w:lsdException w:name="TOC Heading" w:semiHidden="1" w:uiPriority="39" w:unhideWhenUsed="1" w:qFormat="1"/>
+    <w:lsdException w:name="Plain Table 1" w:uiPriority="41"/>
+    <w:lsdException w:name="Plain Table 2" w:uiPriority="42"/>
+    <w:lsdException w:name="Plain Table 3" w:uiPriority="43"/>
+    <w:lsdException w:name="Plain Table 4" w:uiPriority="44"/>
+    <w:lsdException w:name="Plain Table 5" w:uiPriority="45"/>
+    <w:lsdException w:name="Grid Table Light" w:uiPriority="40"/>
+    <w:lsdException w:name="Grid Table 1 Light" w:uiPriority="46"/>
+    <w:lsdException w:name="Grid Table 2" w:uiPriority="47"/>
+    <w:lsdException w:name="Grid Table 3" w:uiPriority="48"/>
+    <w:lsdException w:name="Grid Table 4" w:uiPriority="49"/>
+    <w:lsdException w:name="Grid Table 5 Dark" w:uiPriority="50"/>
+    <w:lsdException w:name="Grid Table 6 Colorful" w:uiPriority="51"/>
+    <w:lsdException w:name="Grid Table 7 Colorful" w:uiPriority="52"/>
+    <w:lsdException w:name="Grid Table 1 Light Accent 1" w:uiPriority="46"/>
+    <w:lsdException w:name="Grid Table 2 Accent 1" w:uiPriority="47"/>
+    <w:lsdException w:name="Grid Table 3 Accent 1" w:uiPriority="48"/>
+    <w:lsdException w:name="Grid Table 4 Accent 1" w:uiPriority="49"/>
+    <w:lsdException w:name="Grid Table 5 Dark Accent 1" w:uiPriority="50"/>
+    <w:lsdException w:name="Grid Table 6 Colorful Accent 1" w:uiPriority="51"/>
+    <w:lsdException w:name="Grid Table 7 Colorful Accent 1" w:uiPriority="52"/>
+    <w:lsdException w:name="Grid Table 1 Light Accent 2" w:uiPriority="46"/>
+    <w:lsdException w:name="Grid Table 2 Accent 2" w:uiPriority="47"/>
+    <w:lsdException w:name="Grid Table 3 Accent 2" w:uiPriority="48"/>
+    <w:lsdException w:name="Grid Table 4 Accent 2" w:uiPriority="49"/>
+    <w:lsdException w:name="Grid Table 5 Dark Accent 2" w:uiPriority="50"/>
+    <w:lsdException w:name="Grid Table 6 Colorful Accent 2" w:uiPriority="51"/>
+    <w:lsdException w:name="Grid Table 7 Colorful Accent 2" w:uiPriority="52"/>
+    <w:lsdException w:name="Grid Table 1 Light Accent 3" w:uiPriority="46"/>
+    <w:lsdException w:name="Grid Table 2 Accent 3" w:uiPriority="47"/>
+    <w:lsdException w:name="Grid Table 3 Accent 3" w:uiPriority="48"/>
+    <w:lsdException w:name="Grid Table 4 Accent 3" w:uiPriority="49"/>
+    <w:lsdException w:name="Grid Table 5 Dark Accent 3" w:uiPriority="50"/>
+    <w:lsdException w:name="Grid Table 6 Colorful Accent 3" w:uiPriority="51"/>
+    <w:lsdException w:name="Grid Table 7 Colorful Accent 3" w:uiPriority="52"/>
+    <w:lsdException w:name="Grid Table 1 Light Accent 4" w:uiPriority="46"/>
+    <w:lsdException w:name="Grid Table 2 Accent 4" w:uiPriority="47"/>
+    <w:lsdException w:name="Grid Table 3 Accent 4" w:uiPriority="48"/>
+    <w:lsdException w:name="Grid Table 4 Accent 4" w:uiPriority="49"/>
+    <w:lsdException w:name="Grid Table 5 Dark Accent 4" w:uiPriority="50"/>
+    <w:lsdException w:name="Grid Table 6 Colorful Accent 4" w:uiPriority="51"/>
+    <w:lsdException w:name="Grid Table 7 Colorful Accent 4" w:uiPriority="52"/>
+    <w:lsdException w:name="Grid Table 1 Light Accent 5" w:uiPriority="46"/>
+    <w:lsdException w:name="Grid Table 2 Accent 5" w:uiPriority="47"/>
+    <w:lsdException w:name="Grid Table 3 Accent 5" w:uiPriority="48"/>
+    <w:lsdException w:name="Grid Table 4 Accent 5" w:uiPriority="49"/>
+    <w:lsdException w:name="Grid Table 5 Dark Accent 5" w:uiPriority="50"/>
+    <w:lsdException w:name="Grid Table 6 Colorful Accent 5" w:uiPriority="51"/>
+    <w:lsdException w:name="Grid Table 7 Colorful Accent 5" w:uiPriority="52"/>
+    <w:lsdException w:name="Grid Table 1 Light Accent 6" w:uiPriority="46"/>
+    <w:lsdException w:name="Grid Table 2 Accent 6" w:uiPriority="47"/>
+    <w:lsdException w:name="Grid Table 3 Accent 6" w:uiPriority="48"/>
+    <w:lsdException w:name="Grid Table 4 Accent 6" w:uiPriority="49"/>
+    <w:lsdException w:name="Grid Table 5 Dark Accent 6" w:uiPriority="50"/>
+    <w:lsdException w:name="Grid Table 6 Colorful Accent 6" w:uiPriority="51"/>
+    <w:lsdException w:name="Grid Table 7 Colorful Accent 6" w:uiPriority="52"/>
+    <w:lsdException w:name="List Table 1 Light" w:uiPriority="46"/>
+    <w:lsdException w:name="List Table 2" w:uiPriority="47"/>
+    <w:lsdException w:name="List Table 3" w:uiPriority="48"/>
+    <w:lsdException w:name="List Table 4" w:uiPriority="49"/>
+    <w:lsdException w:name="List Table 5 Dark" w:uiPriority="50"/>
+    <w:lsdException w:name="List Table 6 Colorful" w:uiPriority="51"/>
+    <w:lsdException w:name="List Table 7 Colorful" w:uiPriority="52"/>
+    <w:lsdException w:name="List Table 1 Light Accent 1" w:uiPriority="46"/>
+    <w:lsdException w:name="List Table 2 Accent 1" w:uiPriority="47"/>
+    <w:lsdException w:name="List Table 3 Accent 1" w:uiPriority="48"/>
+    <w:lsdException w:name="List Table 4 Accent 1" w:uiPriority="49"/>
+    <w:lsdException w:name="List Table 5 Dark Accent 1" w:uiPriority="50"/>
+    <w:lsdException w:name="List Table 6 Colorful Accent 1" w:uiPriority="51"/>
+    <w:lsdException w:name="List Table 7 Colorful Accent 1" w:uiPriority="52"/>
+    <w:lsdException w:name="List Table 1 Light Accent 2" w:uiPriority="46"/>
+    <w:lsdException w:name="List Table 2 Accent 2" w:uiPriority="47"/>
+    <w:lsdException w:name="List Table 3 Accent 2" w:uiPriority="48"/>
+    <w:lsdException w:name="List Table 4 Accent 2" w:uiPriority="49"/>
+    <w:lsdException w:name="List Table 5 Dark Accent 2" w:uiPriority="50"/>
+    <w:lsdException w:name="List Table 6 Colorful Accent 2" w:uiPriority="51"/>
+    <w:lsdException w:name="List Table 7 Colorful Accent 2" w:uiPriority="52"/>
+    <w:lsdException w:name="List Table 1 Light Accent 3" w:uiPriority="46"/>
+    <w:lsdException w:name="List Table 2 Accent 3" w:uiPriority="47"/>
+    <w:lsdException w:name="List Table 3 Accent 3" w:uiPriority="48"/>
+    <w:lsdException w:name="List Table 4 Accent 3" w:uiPriority="49"/>
+    <w:lsdException w:name="List Table 5 Dark Accent 3" w:uiPriority="50"/>
+    <w:lsdException w:name="List Table 6 Colorful Accent 3" w:uiPriority="51"/>
+    <w:lsdException w:name="List Table 7 Colorful Accent 3" w:uiPriority="52"/>
+    <w:lsdException w:name="List Table 1 Light Accent 4" w:uiPriority="46"/>
+    <w:lsdException w:name="List Table 2 Accent 4" w:uiPriority="47"/>
+    <w:lsdException w:name="List Table 3 Accent 4" w:uiPriority="48"/>
+    <w:lsdException w:name="List Table 4 Accent 4" w:uiPriority="49"/>
+    <w:lsdException w:name="List Table 5 Dark Accent 4" w:uiPriority="50"/>
+    <w:lsdException w:name="List Table 6 Colorful Accent 4" w:uiPriority="51"/>
+    <w:lsdException w:name="List Table 7 Colorful Accent 4" w:uiPriority="52"/>
+    <w:lsdException w:name="List Table 1 Light Accent 5" w:uiPriority="46"/>
+    <w:lsdException w:name="List Table 2 Accent 5" w:uiPriority="47"/>
+    <w:lsdException w:name="List Table 3 Accent 5" w:uiPriority="48"/>
+    <w:lsdException w:name="List Table 4 Accent 5" w:uiPriority="49"/>
+    <w:lsdException w:name="List Table 5 Dark Accent 5" w:uiPriority="50"/>
+    <w:lsdException w:name="List Table 6 Colorful Accent 5" w:uiPriority="51"/>
+    <w:lsdException w:name="List Table 7 Colorful Accent 5" w:uiPriority="52"/>
+    <w:lsdException w:name="List Table 1 Light Accent 6" w:uiPriority="46"/>
+    <w:lsdException w:name="List Table 2 Accent 6" w:uiPriority="47"/>
+    <w:lsdException w:name="List Table 3 Accent 6" w:uiPriority="48"/>
+    <w:lsdException w:name="List Table 4 Accent 6" w:uiPriority="49"/>
+    <w:lsdException w:name="List Table 5 Dark Accent 6" w:uiPriority="50"/>
+    <w:lsdException w:name="List Table 6 Colorful Accent 6" w:uiPriority="51"/>
+    <w:lsdException w:name="List Table 7 Colorful Accent 6" w:uiPriority="52"/>
   </w:latentStyles>
   <w:style w:type="paragraph" w:default="1" w:styleId="Normal">
     <w:name w:val="Normal"/>
@@ -10767,196 +11950,6 @@
 </w:styles>
 </file>
 
-<file path=word/stylesWithEffects.xml><?xml version="1.0" encoding="utf-8"?>
-<w:styles xmlns:wpc="http://schemas.microsoft.com/office/word/2010/wordprocessingCanvas" xmlns:mc="http://schemas.openxmlformats.org/markup-compatibility/2006" xmlns:o="urn:schemas-microsoft-com:office:office" xmlns:r="http://schemas.openxmlformats.org/officeDocument/2006/relationships" xmlns:m="http://schemas.openxmlformats.org/officeDocument/2006/math" xmlns:v="urn:schemas-microsoft-com:vml" xmlns:wp14="http://schemas.microsoft.com/office/word/2010/wordprocessingDrawing" xmlns:wp="http://schemas.openxmlformats.org/drawingml/2006/wordprocessingDrawing" xmlns:w10="urn:schemas-microsoft-com:office:word" xmlns:w="http://schemas.openxmlformats.org/wordprocessingml/2006/main" xmlns:w14="http://schemas.microsoft.com/office/word/2010/wordml" xmlns:wpg="http://schemas.microsoft.com/office/word/2010/wordprocessingGroup" xmlns:wpi="http://schemas.microsoft.com/office/word/2010/wordprocessingInk" xmlns:wne="http://schemas.microsoft.com/office/word/2006/wordml" xmlns:wps="http://schemas.microsoft.com/office/word/2010/wordprocessingShape" mc:Ignorable="w14 wp14">
-  <w:docDefaults>
-    <w:rPrDefault>
-      <w:rPr>
-        <w:rFonts w:asciiTheme="minorHAnsi" w:eastAsiaTheme="minorEastAsia" w:hAnsiTheme="minorHAnsi" w:cstheme="minorBidi"/>
-        <w:sz w:val="22"/>
-        <w:szCs w:val="22"/>
-        <w:lang w:val="en-US" w:eastAsia="en-US" w:bidi="ar-SA"/>
-      </w:rPr>
-    </w:rPrDefault>
-    <w:pPrDefault>
-      <w:pPr>
-        <w:spacing w:after="200" w:line="276" w:lineRule="auto"/>
-      </w:pPr>
-    </w:pPrDefault>
-  </w:docDefaults>
-  <w:latentStyles w:defLockedState="0" w:defUIPriority="99" w:defSemiHidden="1" w:defUnhideWhenUsed="1" w:defQFormat="0" w:count="267">
-    <w:lsdException w:name="Normal" w:semiHidden="0" w:uiPriority="0" w:unhideWhenUsed="0" w:qFormat="1"/>
-    <w:lsdException w:name="heading 1" w:semiHidden="0" w:uiPriority="9" w:unhideWhenUsed="0" w:qFormat="1"/>
-    <w:lsdException w:name="heading 2" w:uiPriority="9" w:qFormat="1"/>
-    <w:lsdException w:name="heading 3" w:uiPriority="9" w:qFormat="1"/>
-    <w:lsdException w:name="heading 4" w:uiPriority="9" w:qFormat="1"/>
-    <w:lsdException w:name="heading 5" w:uiPriority="9" w:qFormat="1"/>
-    <w:lsdException w:name="heading 6" w:uiPriority="9" w:qFormat="1"/>
-    <w:lsdException w:name="heading 7" w:uiPriority="9" w:qFormat="1"/>
-    <w:lsdException w:name="heading 8" w:uiPriority="9" w:qFormat="1"/>
-    <w:lsdException w:name="heading 9" w:uiPriority="9" w:qFormat="1"/>
-    <w:lsdException w:name="toc 1" w:uiPriority="39"/>
-    <w:lsdException w:name="toc 2" w:uiPriority="39"/>
-    <w:lsdException w:name="toc 3" w:uiPriority="39"/>
-    <w:lsdException w:name="toc 4" w:uiPriority="39"/>
-    <w:lsdException w:name="toc 5" w:uiPriority="39"/>
-    <w:lsdException w:name="toc 6" w:uiPriority="39"/>
-    <w:lsdException w:name="toc 7" w:uiPriority="39"/>
-    <w:lsdException w:name="toc 8" w:uiPriority="39"/>
-    <w:lsdException w:name="toc 9" w:uiPriority="39"/>
-    <w:lsdException w:name="caption" w:uiPriority="35" w:qFormat="1"/>
-    <w:lsdException w:name="Title" w:semiHidden="0" w:uiPriority="10" w:unhideWhenUsed="0" w:qFormat="1"/>
-    <w:lsdException w:name="Default Paragraph Font" w:uiPriority="1"/>
-    <w:lsdException w:name="Subtitle" w:semiHidden="0" w:uiPriority="11" w:unhideWhenUsed="0" w:qFormat="1"/>
-    <w:lsdException w:name="Strong" w:semiHidden="0" w:uiPriority="22" w:unhideWhenUsed="0" w:qFormat="1"/>
-    <w:lsdException w:name="Emphasis" w:semiHidden="0" w:uiPriority="20" w:unhideWhenUsed="0" w:qFormat="1"/>
-    <w:lsdException w:name="Table Grid" w:semiHidden="0" w:uiPriority="59" w:unhideWhenUsed="0"/>
-    <w:lsdException w:name="Placeholder Text" w:unhideWhenUsed="0"/>
-    <w:lsdException w:name="No Spacing" w:semiHidden="0" w:uiPriority="1" w:unhideWhenUsed="0" w:qFormat="1"/>
-    <w:lsdException w:name="Light Shading" w:semiHidden="0" w:uiPriority="60" w:unhideWhenUsed="0"/>
-    <w:lsdException w:name="Light List" w:semiHidden="0" w:uiPriority="61" w:unhideWhenUsed="0"/>
-    <w:lsdException w:name="Light Grid" w:semiHidden="0" w:uiPriority="62" w:unhideWhenUsed="0"/>
-    <w:lsdException w:name="Medium Shading 1" w:semiHidden="0" w:uiPriority="63" w:unhideWhenUsed="0"/>
-    <w:lsdException w:name="Medium Shading 2" w:semiHidden="0" w:uiPriority="64" w:unhideWhenUsed="0"/>
-    <w:lsdException w:name="Medium List 1" w:semiHidden="0" w:uiPriority="65" w:unhideWhenUsed="0"/>
-    <w:lsdException w:name="Medium List 2" w:semiHidden="0" w:uiPriority="66" w:unhideWhenUsed="0"/>
-    <w:lsdException w:name="Medium Grid 1" w:semiHidden="0" w:uiPriority="67" w:unhideWhenUsed="0"/>
-    <w:lsdException w:name="Medium Grid 2" w:semiHidden="0" w:uiPriority="68" w:unhideWhenUsed="0"/>
-    <w:lsdException w:name="Medium Grid 3" w:semiHidden="0" w:uiPriority="69" w:unhideWhenUsed="0"/>
-    <w:lsdException w:name="Dark List" w:semiHidden="0" w:uiPriority="70" w:unhideWhenUsed="0"/>
-    <w:lsdException w:name="Colorful Shading" w:semiHidden="0" w:uiPriority="71" w:unhideWhenUsed="0"/>
-    <w:lsdException w:name="Colorful List" w:semiHidden="0" w:uiPriority="72" w:unhideWhenUsed="0"/>
-    <w:lsdException w:name="Colorful Grid" w:semiHidden="0" w:uiPriority="73" w:unhideWhenUsed="0"/>
-    <w:lsdException w:name="Light Shading Accent 1" w:semiHidden="0" w:uiPriority="60" w:unhideWhenUsed="0"/>
-    <w:lsdException w:name="Light List Accent 1" w:semiHidden="0" w:uiPriority="61" w:unhideWhenUsed="0"/>
-    <w:lsdException w:name="Light Grid Accent 1" w:semiHidden="0" w:uiPriority="62" w:unhideWhenUsed="0"/>
-    <w:lsdException w:name="Medium Shading 1 Accent 1" w:semiHidden="0" w:uiPriority="63" w:unhideWhenUsed="0"/>
-    <w:lsdException w:name="Medium Shading 2 Accent 1" w:semiHidden="0" w:uiPriority="64" w:unhideWhenUsed="0"/>
-    <w:lsdException w:name="Medium List 1 Accent 1" w:semiHidden="0" w:uiPriority="65" w:unhideWhenUsed="0"/>
-    <w:lsdException w:name="Revision" w:unhideWhenUsed="0"/>
-    <w:lsdException w:name="List Paragraph" w:semiHidden="0" w:uiPriority="34" w:unhideWhenUsed="0" w:qFormat="1"/>
-    <w:lsdException w:name="Quote" w:semiHidden="0" w:uiPriority="29" w:unhideWhenUsed="0" w:qFormat="1"/>
-    <w:lsdException w:name="Intense Quote" w:semiHidden="0" w:uiPriority="30" w:unhideWhenUsed="0" w:qFormat="1"/>
-    <w:lsdException w:name="Medium List 2 Accent 1" w:semiHidden="0" w:uiPriority="66" w:unhideWhenUsed="0"/>
-    <w:lsdException w:name="Medium Grid 1 Accent 1" w:semiHidden="0" w:uiPriority="67" w:unhideWhenUsed="0"/>
-    <w:lsdException w:name="Medium Grid 2 Accent 1" w:semiHidden="0" w:uiPriority="68" w:unhideWhenUsed="0"/>
-    <w:lsdException w:name="Medium Grid 3 Accent 1" w:semiHidden="0" w:uiPriority="69" w:unhideWhenUsed="0"/>
-    <w:lsdException w:name="Dark List Accent 1" w:semiHidden="0" w:uiPriority="70" w:unhideWhenUsed="0"/>
-    <w:lsdException w:name="Colorful Shading Accent 1" w:semiHidden="0" w:uiPriority="71" w:unhideWhenUsed="0"/>
-    <w:lsdException w:name="Colorful List Accent 1" w:semiHidden="0" w:uiPriority="72" w:unhideWhenUsed="0"/>
-    <w:lsdException w:name="Colorful Grid Accent 1" w:semiHidden="0" w:uiPriority="73" w:unhideWhenUsed="0"/>
-    <w:lsdException w:name="Light Shading Accent 2" w:semiHidden="0" w:uiPriority="60" w:unhideWhenUsed="0"/>
-    <w:lsdException w:name="Light List Accent 2" w:semiHidden="0" w:uiPriority="61" w:unhideWhenUsed="0"/>
-    <w:lsdException w:name="Light Grid Accent 2" w:semiHidden="0" w:uiPriority="62" w:unhideWhenUsed="0"/>
-    <w:lsdException w:name="Medium Shading 1 Accent 2" w:semiHidden="0" w:uiPriority="63" w:unhideWhenUsed="0"/>
-    <w:lsdException w:name="Medium Shading 2 Accent 2" w:semiHidden="0" w:uiPriority="64" w:unhideWhenUsed="0"/>
-    <w:lsdException w:name="Medium List 1 Accent 2" w:semiHidden="0" w:uiPriority="65" w:unhideWhenUsed="0"/>
-    <w:lsdException w:name="Medium List 2 Accent 2" w:semiHidden="0" w:uiPriority="66" w:unhideWhenUsed="0"/>
-    <w:lsdException w:name="Medium Grid 1 Accent 2" w:semiHidden="0" w:uiPriority="67" w:unhideWhenUsed="0"/>
-    <w:lsdException w:name="Medium Grid 2 Accent 2" w:semiHidden="0" w:uiPriority="68" w:unhideWhenUsed="0"/>
-    <w:lsdException w:name="Medium Grid 3 Accent 2" w:semiHidden="0" w:uiPriority="69" w:unhideWhenUsed="0"/>
-    <w:lsdException w:name="Dark List Accent 2" w:semiHidden="0" w:uiPriority="70" w:unhideWhenUsed="0"/>
-    <w:lsdException w:name="Colorful Shading Accent 2" w:semiHidden="0" w:uiPriority="71" w:unhideWhenUsed="0"/>
-    <w:lsdException w:name="Colorful List Accent 2" w:semiHidden="0" w:uiPriority="72" w:unhideWhenUsed="0"/>
-    <w:lsdException w:name="Colorful Grid Accent 2" w:semiHidden="0" w:uiPriority="73" w:unhideWhenUsed="0"/>
-    <w:lsdException w:name="Light Shading Accent 3" w:semiHidden="0" w:uiPriority="60" w:unhideWhenUsed="0"/>
-    <w:lsdException w:name="Light List Accent 3" w:semiHidden="0" w:uiPriority="61" w:unhideWhenUsed="0"/>
-    <w:lsdException w:name="Light Grid Accent 3" w:semiHidden="0" w:uiPriority="62" w:unhideWhenUsed="0"/>
-    <w:lsdException w:name="Medium Shading 1 Accent 3" w:semiHidden="0" w:uiPriority="63" w:unhideWhenUsed="0"/>
-    <w:lsdException w:name="Medium Shading 2 Accent 3" w:semiHidden="0" w:uiPriority="64" w:unhideWhenUsed="0"/>
-    <w:lsdException w:name="Medium List 1 Accent 3" w:semiHidden="0" w:uiPriority="65" w:unhideWhenUsed="0"/>
-    <w:lsdException w:name="Medium List 2 Accent 3" w:semiHidden="0" w:uiPriority="66" w:unhideWhenUsed="0"/>
-    <w:lsdException w:name="Medium Grid 1 Accent 3" w:semiHidden="0" w:uiPriority="67" w:unhideWhenUsed="0"/>
-    <w:lsdException w:name="Medium Grid 2 Accent 3" w:semiHidden="0" w:uiPriority="68" w:unhideWhenUsed="0"/>
-    <w:lsdException w:name="Medium Grid 3 Accent 3" w:semiHidden="0" w:uiPriority="69" w:unhideWhenUsed="0"/>
-    <w:lsdException w:name="Dark List Accent 3" w:semiHidden="0" w:uiPriority="70" w:unhideWhenUsed="0"/>
-    <w:lsdException w:name="Colorful Shading Accent 3" w:semiHidden="0" w:uiPriority="71" w:unhideWhenUsed="0"/>
-    <w:lsdException w:name="Colorful List Accent 3" w:semiHidden="0" w:uiPriority="72" w:unhideWhenUsed="0"/>
-    <w:lsdException w:name="Colorful Grid Accent 3" w:semiHidden="0" w:uiPriority="73" w:unhideWhenUsed="0"/>
-    <w:lsdException w:name="Light Shading Accent 4" w:semiHidden="0" w:uiPriority="60" w:unhideWhenUsed="0"/>
-    <w:lsdException w:name="Light List Accent 4" w:semiHidden="0" w:uiPriority="61" w:unhideWhenUsed="0"/>
-    <w:lsdException w:name="Light Grid Accent 4" w:semiHidden="0" w:uiPriority="62" w:unhideWhenUsed="0"/>
-    <w:lsdException w:name="Medium Shading 1 Accent 4" w:semiHidden="0" w:uiPriority="63" w:unhideWhenUsed="0"/>
-    <w:lsdException w:name="Medium Shading 2 Accent 4" w:semiHidden="0" w:uiPriority="64" w:unhideWhenUsed="0"/>
-    <w:lsdException w:name="Medium List 1 Accent 4" w:semiHidden="0" w:uiPriority="65" w:unhideWhenUsed="0"/>
-    <w:lsdException w:name="Medium List 2 Accent 4" w:semiHidden="0" w:uiPriority="66" w:unhideWhenUsed="0"/>
-    <w:lsdException w:name="Medium Grid 1 Accent 4" w:semiHidden="0" w:uiPriority="67" w:unhideWhenUsed="0"/>
-    <w:lsdException w:name="Medium Grid 2 Accent 4" w:semiHidden="0" w:uiPriority="68" w:unhideWhenUsed="0"/>
-    <w:lsdException w:name="Medium Grid 3 Accent 4" w:semiHidden="0" w:uiPriority="69" w:unhideWhenUsed="0"/>
-    <w:lsdException w:name="Dark List Accent 4" w:semiHidden="0" w:uiPriority="70" w:unhideWhenUsed="0"/>
-    <w:lsdException w:name="Colorful Shading Accent 4" w:semiHidden="0" w:uiPriority="71" w:unhideWhenUsed="0"/>
-    <w:lsdException w:name="Colorful List Accent 4" w:semiHidden="0" w:uiPriority="72" w:unhideWhenUsed="0"/>
-    <w:lsdException w:name="Colorful Grid Accent 4" w:semiHidden="0" w:uiPriority="73" w:unhideWhenUsed="0"/>
-    <w:lsdException w:name="Light Shading Accent 5" w:semiHidden="0" w:uiPriority="60" w:unhideWhenUsed="0"/>
-    <w:lsdException w:name="Light List Accent 5" w:semiHidden="0" w:uiPriority="61" w:unhideWhenUsed="0"/>
-    <w:lsdException w:name="Light Grid Accent 5" w:semiHidden="0" w:uiPriority="62" w:unhideWhenUsed="0"/>
-    <w:lsdException w:name="Medium Shading 1 Accent 5" w:semiHidden="0" w:uiPriority="63" w:unhideWhenUsed="0"/>
-    <w:lsdException w:name="Medium Shading 2 Accent 5" w:semiHidden="0" w:uiPriority="64" w:unhideWhenUsed="0"/>
-    <w:lsdException w:name="Medium List 1 Accent 5" w:semiHidden="0" w:uiPriority="65" w:unhideWhenUsed="0"/>
-    <w:lsdException w:name="Medium List 2 Accent 5" w:semiHidden="0" w:uiPriority="66" w:unhideWhenUsed="0"/>
-    <w:lsdException w:name="Medium Grid 1 Accent 5" w:semiHidden="0" w:uiPriority="67" w:unhideWhenUsed="0"/>
-    <w:lsdException w:name="Medium Grid 2 Accent 5" w:semiHidden="0" w:uiPriority="68" w:unhideWhenUsed="0"/>
-    <w:lsdException w:name="Medium Grid 3 Accent 5" w:semiHidden="0" w:uiPriority="69" w:unhideWhenUsed="0"/>
-    <w:lsdException w:name="Dark List Accent 5" w:semiHidden="0" w:uiPriority="70" w:unhideWhenUsed="0"/>
-    <w:lsdException w:name="Colorful Shading Accent 5" w:semiHidden="0" w:uiPriority="71" w:unhideWhenUsed="0"/>
-    <w:lsdException w:name="Colorful List Accent 5" w:semiHidden="0" w:uiPriority="72" w:unhideWhenUsed="0"/>
-    <w:lsdException w:name="Colorful Grid Accent 5" w:semiHidden="0" w:uiPriority="73" w:unhideWhenUsed="0"/>
-    <w:lsdException w:name="Light Shading Accent 6" w:semiHidden="0" w:uiPriority="60" w:unhideWhenUsed="0"/>
-    <w:lsdException w:name="Light List Accent 6" w:semiHidden="0" w:uiPriority="61" w:unhideWhenUsed="0"/>
-    <w:lsdException w:name="Light Grid Accent 6" w:semiHidden="0" w:uiPriority="62" w:unhideWhenUsed="0"/>
-    <w:lsdException w:name="Medium Shading 1 Accent 6" w:semiHidden="0" w:uiPriority="63" w:unhideWhenUsed="0"/>
-    <w:lsdException w:name="Medium Shading 2 Accent 6" w:semiHidden="0" w:uiPriority="64" w:unhideWhenUsed="0"/>
-    <w:lsdException w:name="Medium List 1 Accent 6" w:semiHidden="0" w:uiPriority="65" w:unhideWhenUsed="0"/>
-    <w:lsdException w:name="Medium List 2 Accent 6" w:semiHidden="0" w:uiPriority="66" w:unhideWhenUsed="0"/>
-    <w:lsdException w:name="Medium Grid 1 Accent 6" w:semiHidden="0" w:uiPriority="67" w:unhideWhenUsed="0"/>
-    <w:lsdException w:name="Medium Grid 2 Accent 6" w:semiHidden="0" w:uiPriority="68" w:unhideWhenUsed="0"/>
-    <w:lsdException w:name="Medium Grid 3 Accent 6" w:semiHidden="0" w:uiPriority="69" w:unhideWhenUsed="0"/>
-    <w:lsdException w:name="Dark List Accent 6" w:semiHidden="0" w:uiPriority="70" w:unhideWhenUsed="0"/>
-    <w:lsdException w:name="Colorful Shading Accent 6" w:semiHidden="0" w:uiPriority="71" w:unhideWhenUsed="0"/>
-    <w:lsdException w:name="Colorful List Accent 6" w:semiHidden="0" w:uiPriority="72" w:unhideWhenUsed="0"/>
-    <w:lsdException w:name="Colorful Grid Accent 6" w:semiHidden="0" w:uiPriority="73" w:unhideWhenUsed="0"/>
-    <w:lsdException w:name="Subtle Emphasis" w:semiHidden="0" w:uiPriority="19" w:unhideWhenUsed="0" w:qFormat="1"/>
-    <w:lsdException w:name="Intense Emphasis" w:semiHidden="0" w:uiPriority="21" w:unhideWhenUsed="0" w:qFormat="1"/>
-    <w:lsdException w:name="Subtle Reference" w:semiHidden="0" w:uiPriority="31" w:unhideWhenUsed="0" w:qFormat="1"/>
-    <w:lsdException w:name="Intense Reference" w:semiHidden="0" w:uiPriority="32" w:unhideWhenUsed="0" w:qFormat="1"/>
-    <w:lsdException w:name="Book Title" w:semiHidden="0" w:uiPriority="33" w:unhideWhenUsed="0" w:qFormat="1"/>
-    <w:lsdException w:name="Bibliography" w:uiPriority="37"/>
-    <w:lsdException w:name="TOC Heading" w:uiPriority="39" w:qFormat="1"/>
-  </w:latentStyles>
-  <w:style w:type="paragraph" w:default="1" w:styleId="Normal">
-    <w:name w:val="Normal"/>
-    <w:qFormat/>
-  </w:style>
-  <w:style w:type="character" w:default="1" w:styleId="DefaultParagraphFont">
-    <w:name w:val="Default Paragraph Font"/>
-    <w:uiPriority w:val="1"/>
-    <w:semiHidden/>
-    <w:unhideWhenUsed/>
-  </w:style>
-  <w:style w:type="table" w:default="1" w:styleId="TableNormal">
-    <w:name w:val="Normal Table"/>
-    <w:uiPriority w:val="99"/>
-    <w:semiHidden/>
-    <w:unhideWhenUsed/>
-    <w:tblPr>
-      <w:tblInd w:w="0" w:type="dxa"/>
-      <w:tblCellMar>
-        <w:top w:w="0" w:type="dxa"/>
-        <w:left w:w="108" w:type="dxa"/>
-        <w:bottom w:w="0" w:type="dxa"/>
-        <w:right w:w="108" w:type="dxa"/>
-      </w:tblCellMar>
-    </w:tblPr>
-  </w:style>
-  <w:style w:type="numbering" w:default="1" w:styleId="NoList">
-    <w:name w:val="No List"/>
-    <w:uiPriority w:val="99"/>
-    <w:semiHidden/>
-    <w:unhideWhenUsed/>
-  </w:style>
-</w:styles>
-</file>
-
 <file path=word/theme/theme1.xml><?xml version="1.0" encoding="utf-8"?>
 <a:theme xmlns:a="http://schemas.openxmlformats.org/drawingml/2006/main" name="Office Theme">
   <a:themeElements>
@@ -11245,7 +12238,7 @@
 </file>
 
 <file path=customXml/itemProps1.xml><?xml version="1.0" encoding="utf-8"?>
-<ds:datastoreItem xmlns:ds="http://schemas.openxmlformats.org/officeDocument/2006/customXml" ds:itemID="{D7DFD5D1-A91F-48ED-BAD3-BA5BF25A1744}">
+<ds:datastoreItem xmlns:ds="http://schemas.openxmlformats.org/officeDocument/2006/customXml" ds:itemID="{CC06525D-C2A8-4C54-8A45-E6B2A3228A65}">
   <ds:schemaRefs>
     <ds:schemaRef ds:uri="http://schemas.openxmlformats.org/officeDocument/2006/bibliography"/>
   </ds:schemaRefs>

--- a/doc/modules/frePPLe forecasting module.docx
+++ b/doc/modules/frePPLe forecasting module.docx
@@ -209,7 +209,7 @@
           <w:sz w:val="16"/>
           <w:szCs w:val="18"/>
         </w:rPr>
-        <w:t>December 10, 2015</w:t>
+        <w:t>December 17, 2015</w:t>
       </w:r>
       <w:r>
         <w:rPr>
@@ -304,6 +304,12 @@
           <w:rFonts w:ascii="Open Sans" w:hAnsi="Open Sans" w:cs="Open Sans"/>
         </w:rPr>
         <w:sectPr>
+          <w:headerReference w:type="even" r:id="rId9"/>
+          <w:headerReference w:type="default" r:id="rId10"/>
+          <w:footerReference w:type="even" r:id="rId11"/>
+          <w:footerReference w:type="default" r:id="rId12"/>
+          <w:headerReference w:type="first" r:id="rId13"/>
+          <w:footerReference w:type="first" r:id="rId14"/>
           <w:pgSz w:w="11907" w:h="16839" w:code="9"/>
           <w:pgMar w:top="1440" w:right="1440" w:bottom="1440" w:left="1440" w:header="720" w:footer="720" w:gutter="0"/>
           <w:cols w:space="720"/>
@@ -325,7 +331,10 @@
       </w:pPr>
       <w:bookmarkStart w:id="0" w:name="OLE_LINK1"/>
       <w:bookmarkStart w:id="1" w:name="OLE_LINK2"/>
-      <w:r>
+    </w:p>
+    <w:p>
+      <w:pPr>
+        <w:jc w:val="center"/>
         <w:rPr>
           <w:rFonts w:ascii="Open Sans" w:hAnsi="Open Sans" w:cs="Open Sans"/>
           <w:b/>
@@ -333,7 +342,15 @@
           <w:sz w:val="32"/>
           <w:szCs w:val="32"/>
         </w:rPr>
-        <w:lastRenderedPageBreak/>
+      </w:pPr>
+      <w:r>
+        <w:rPr>
+          <w:rFonts w:ascii="Open Sans" w:hAnsi="Open Sans" w:cs="Open Sans"/>
+          <w:b/>
+          <w:noProof/>
+          <w:sz w:val="32"/>
+          <w:szCs w:val="32"/>
+        </w:rPr>
         <w:t>Table of Contents</w:t>
       </w:r>
     </w:p>
@@ -1702,7 +1719,7 @@
     </w:p>
     <w:p>
       <w:pPr>
-        <w:jc w:val="both"/>
+        <w:jc w:val="center"/>
         <w:rPr>
           <w:rFonts w:ascii="Open Sans" w:eastAsia="Times New Roman" w:hAnsi="Open Sans" w:cs="Open Sans"/>
           <w:b/>
@@ -1714,7 +1731,10 @@
           <w:szCs w:val="20"/>
         </w:rPr>
       </w:pPr>
-      <w:r>
+    </w:p>
+    <w:p>
+      <w:pPr>
+        <w:jc w:val="center"/>
         <w:rPr>
           <w:rFonts w:ascii="Open Sans" w:eastAsia="Times New Roman" w:hAnsi="Open Sans" w:cs="Open Sans"/>
           <w:b/>
@@ -1725,6 +1745,176 @@
           <w:sz w:val="20"/>
           <w:szCs w:val="20"/>
         </w:rPr>
+      </w:pPr>
+    </w:p>
+    <w:p>
+      <w:pPr>
+        <w:jc w:val="center"/>
+        <w:rPr>
+          <w:rFonts w:ascii="Open Sans" w:eastAsia="Times New Roman" w:hAnsi="Open Sans" w:cs="Open Sans"/>
+          <w:b/>
+          <w:bCs/>
+          <w:caps/>
+          <w:noProof/>
+          <w:color w:val="333333"/>
+          <w:sz w:val="20"/>
+          <w:szCs w:val="20"/>
+        </w:rPr>
+      </w:pPr>
+    </w:p>
+    <w:p>
+      <w:pPr>
+        <w:jc w:val="center"/>
+        <w:rPr>
+          <w:rFonts w:ascii="Open Sans" w:eastAsia="Times New Roman" w:hAnsi="Open Sans" w:cs="Open Sans"/>
+          <w:b/>
+          <w:bCs/>
+          <w:caps/>
+          <w:noProof/>
+          <w:color w:val="333333"/>
+          <w:sz w:val="20"/>
+          <w:szCs w:val="20"/>
+        </w:rPr>
+      </w:pPr>
+    </w:p>
+    <w:p>
+      <w:pPr>
+        <w:jc w:val="center"/>
+        <w:rPr>
+          <w:rFonts w:ascii="Open Sans" w:eastAsia="Times New Roman" w:hAnsi="Open Sans" w:cs="Open Sans"/>
+          <w:b/>
+          <w:bCs/>
+          <w:caps/>
+          <w:noProof/>
+          <w:color w:val="333333"/>
+          <w:sz w:val="20"/>
+          <w:szCs w:val="20"/>
+        </w:rPr>
+      </w:pPr>
+      <w:r>
+        <w:rPr>
+          <w:rFonts w:ascii="Open Sans" w:eastAsia="Times New Roman" w:hAnsi="Open Sans" w:cs="Open Sans"/>
+          <w:b/>
+          <w:bCs/>
+          <w:caps/>
+          <w:noProof/>
+          <w:color w:val="333333"/>
+          <w:sz w:val="20"/>
+          <w:szCs w:val="20"/>
+        </w:rPr>
+        <w:t xml:space="preserve"> </w:t>
+      </w:r>
+      <w:r>
+        <w:rPr>
+          <w:rFonts w:ascii="Open Sans" w:eastAsia="Times New Roman" w:hAnsi="Open Sans" w:cs="Open Sans"/>
+          <w:b/>
+          <w:bCs/>
+          <w:caps/>
+          <w:noProof/>
+          <w:color w:val="333333"/>
+          <w:sz w:val="20"/>
+          <w:szCs w:val="20"/>
+        </w:rPr>
+        <w:t xml:space="preserve">The COMPLETE content of this DOCUMENT Is </w:t>
+      </w:r>
+      <w:r>
+        <w:rPr>
+          <w:rFonts w:ascii="Open Sans" w:eastAsia="Times New Roman" w:hAnsi="Open Sans" w:cs="Open Sans"/>
+          <w:b/>
+          <w:bCs/>
+          <w:caps/>
+          <w:noProof/>
+          <w:color w:val="333333"/>
+          <w:sz w:val="20"/>
+          <w:szCs w:val="20"/>
+        </w:rPr>
+        <w:br/>
+        <w:t>under copyright of frePPLE bvba.</w:t>
+      </w:r>
+    </w:p>
+    <w:p>
+      <w:pPr>
+        <w:jc w:val="center"/>
+        <w:rPr>
+          <w:rFonts w:ascii="Open Sans" w:eastAsia="Times New Roman" w:hAnsi="Open Sans" w:cs="Open Sans"/>
+          <w:b/>
+          <w:bCs/>
+          <w:caps/>
+          <w:noProof/>
+          <w:color w:val="333333"/>
+          <w:sz w:val="20"/>
+          <w:szCs w:val="20"/>
+        </w:rPr>
+      </w:pPr>
+      <w:r>
+        <w:rPr>
+          <w:rFonts w:ascii="Open Sans" w:eastAsia="Times New Roman" w:hAnsi="Open Sans" w:cs="Open Sans"/>
+          <w:b/>
+          <w:bCs/>
+          <w:caps/>
+          <w:noProof/>
+          <w:color w:val="333333"/>
+          <w:sz w:val="20"/>
+          <w:szCs w:val="20"/>
+        </w:rPr>
+        <w:t xml:space="preserve">distRIBUTIOn of this document is not allowed </w:t>
+      </w:r>
+      <w:r>
+        <w:rPr>
+          <w:rFonts w:ascii="Open Sans" w:eastAsia="Times New Roman" w:hAnsi="Open Sans" w:cs="Open Sans"/>
+          <w:b/>
+          <w:bCs/>
+          <w:caps/>
+          <w:noProof/>
+          <w:color w:val="333333"/>
+          <w:sz w:val="20"/>
+          <w:szCs w:val="20"/>
+        </w:rPr>
+        <w:br/>
+        <w:t>without explicit authorization from frePPLe BVBA.</w:t>
+      </w:r>
+    </w:p>
+    <w:p>
+      <w:pPr>
+        <w:jc w:val="center"/>
+        <w:rPr>
+          <w:rFonts w:ascii="Open Sans" w:eastAsia="Times New Roman" w:hAnsi="Open Sans" w:cs="Open Sans"/>
+          <w:b/>
+          <w:bCs/>
+          <w:caps/>
+          <w:noProof/>
+          <w:color w:val="333333"/>
+          <w:sz w:val="20"/>
+          <w:szCs w:val="20"/>
+        </w:rPr>
+      </w:pPr>
+    </w:p>
+    <w:p>
+      <w:pPr>
+        <w:jc w:val="both"/>
+        <w:rPr>
+          <w:rFonts w:ascii="Open Sans" w:eastAsia="Times New Roman" w:hAnsi="Open Sans" w:cs="Open Sans"/>
+          <w:b/>
+          <w:bCs/>
+          <w:caps/>
+          <w:noProof/>
+          <w:color w:val="333333"/>
+          <w:sz w:val="20"/>
+          <w:szCs w:val="20"/>
+        </w:rPr>
+      </w:pPr>
+      <w:r>
+        <w:rPr>
+          <w:rFonts w:ascii="Open Sans" w:eastAsia="Times New Roman" w:hAnsi="Open Sans" w:cs="Open Sans"/>
+          <w:b/>
+          <w:bCs/>
+          <w:caps/>
+          <w:noProof/>
+          <w:color w:val="333333"/>
+          <w:sz w:val="20"/>
+          <w:szCs w:val="20"/>
+        </w:rPr>
+        <w:lastRenderedPageBreak/>
         <w:br w:type="page"/>
       </w:r>
     </w:p>
@@ -3009,7 +3199,7 @@
                     </pic:cNvPicPr>
                   </pic:nvPicPr>
                   <pic:blipFill>
-                    <a:blip r:embed="rId9">
+                    <a:blip r:embed="rId15">
                       <a:extLst>
                         <a:ext uri="{28A0092B-C50C-407E-A947-70E740481C1C}">
                           <a14:useLocalDpi xmlns:a14="http://schemas.microsoft.com/office/drawing/2010/main" val="0"/>
@@ -3254,15 +3444,7 @@
         <w:rPr>
           <w:rFonts w:ascii="Open Sans" w:hAnsi="Open Sans" w:cs="Open Sans"/>
         </w:rPr>
-        <w:t>Net the customer orders from</w:t>
-      </w:r>
-      <w:bookmarkStart w:id="11" w:name="_GoBack"/>
-      <w:bookmarkEnd w:id="11"/>
-      <w:r>
-        <w:rPr>
-          <w:rFonts w:ascii="Open Sans" w:hAnsi="Open Sans" w:cs="Open Sans"/>
-        </w:rPr>
-        <w:t xml:space="preserve"> the gross forecast:</w:t>
+        <w:t>Net the customer orders from the gross forecast:</w:t>
       </w:r>
     </w:p>
     <w:p>
@@ -3450,14 +3632,14 @@
           <w:rFonts w:ascii="Open Sans" w:hAnsi="Open Sans" w:cs="Open Sans"/>
         </w:rPr>
       </w:pPr>
-      <w:bookmarkStart w:id="12" w:name="_Toc437522339"/>
+      <w:bookmarkStart w:id="11" w:name="_Toc437522339"/>
       <w:r>
         <w:rPr>
           <w:rFonts w:ascii="Open Sans" w:hAnsi="Open Sans" w:cs="Open Sans"/>
         </w:rPr>
         <w:t>User guide</w:t>
       </w:r>
-      <w:bookmarkEnd w:id="12"/>
+      <w:bookmarkEnd w:id="11"/>
     </w:p>
     <w:p>
       <w:pPr>
@@ -3587,7 +3769,7 @@
                     <pic:cNvPicPr/>
                   </pic:nvPicPr>
                   <pic:blipFill>
-                    <a:blip r:embed="rId10"/>
+                    <a:blip r:embed="rId16"/>
                     <a:stretch>
                       <a:fillRect/>
                     </a:stretch>
@@ -3642,7 +3824,7 @@
                     <pic:cNvPicPr/>
                   </pic:nvPicPr>
                   <pic:blipFill>
-                    <a:blip r:embed="rId11"/>
+                    <a:blip r:embed="rId17"/>
                     <a:stretch>
                       <a:fillRect/>
                     </a:stretch>
@@ -3818,21 +4000,21 @@
           <w:rFonts w:ascii="Open Sans" w:hAnsi="Open Sans" w:cs="Open Sans"/>
           <w:b/>
         </w:rPr>
+        <w:t>Orders adjustment</w:t>
+      </w:r>
+    </w:p>
+    <w:p>
+      <w:pPr>
+        <w:pStyle w:val="ListParagraph"/>
+        <w:rPr>
+          <w:rFonts w:ascii="Open Sans" w:hAnsi="Open Sans" w:cs="Open Sans"/>
+        </w:rPr>
+      </w:pPr>
+      <w:r>
+        <w:rPr>
+          <w:rFonts w:ascii="Open Sans" w:hAnsi="Open Sans" w:cs="Open Sans"/>
+        </w:rPr>
         <w:lastRenderedPageBreak/>
-        <w:t>Orders adjustment</w:t>
-      </w:r>
-    </w:p>
-    <w:p>
-      <w:pPr>
-        <w:pStyle w:val="ListParagraph"/>
-        <w:rPr>
-          <w:rFonts w:ascii="Open Sans" w:hAnsi="Open Sans" w:cs="Open Sans"/>
-        </w:rPr>
-      </w:pPr>
-      <w:r>
-        <w:rPr>
-          <w:rFonts w:ascii="Open Sans" w:hAnsi="Open Sans" w:cs="Open Sans"/>
-        </w:rPr>
         <w:t>This row can be updated by the planner to correct demand outliers.</w:t>
       </w:r>
     </w:p>
@@ -4220,7 +4402,7 @@
                     <pic:cNvPicPr/>
                   </pic:nvPicPr>
                   <pic:blipFill>
-                    <a:blip r:embed="rId12"/>
+                    <a:blip r:embed="rId18"/>
                     <a:stretch>
                       <a:fillRect/>
                     </a:stretch>
@@ -4252,7 +4434,7 @@
           <w:rFonts w:ascii="Open Sans" w:hAnsi="Open Sans" w:cs="Open Sans"/>
         </w:rPr>
       </w:pPr>
-      <w:bookmarkStart w:id="13" w:name="_Toc437522340"/>
+      <w:bookmarkStart w:id="12" w:name="_Toc437522340"/>
       <w:r>
         <w:rPr>
           <w:rFonts w:ascii="Open Sans" w:hAnsi="Open Sans" w:cs="Open Sans"/>
@@ -4265,7 +4447,7 @@
         </w:rPr>
         <w:t xml:space="preserve"> and configuration</w:t>
       </w:r>
-      <w:bookmarkEnd w:id="13"/>
+      <w:bookmarkEnd w:id="12"/>
     </w:p>
     <w:p>
       <w:pPr>
@@ -4285,14 +4467,14 @@
           <w:rFonts w:ascii="Open Sans" w:hAnsi="Open Sans" w:cs="Open Sans"/>
         </w:rPr>
       </w:pPr>
-      <w:bookmarkStart w:id="14" w:name="_Toc437522341"/>
+      <w:bookmarkStart w:id="13" w:name="_Toc437522341"/>
       <w:r>
         <w:rPr>
           <w:rFonts w:ascii="Open Sans" w:hAnsi="Open Sans" w:cs="Open Sans"/>
         </w:rPr>
         <w:t>Input table Forecast</w:t>
       </w:r>
-      <w:bookmarkEnd w:id="14"/>
+      <w:bookmarkEnd w:id="13"/>
     </w:p>
     <w:p>
       <w:pPr>
@@ -4331,14 +4513,14 @@
           <w:rFonts w:ascii="Open Sans" w:hAnsi="Open Sans" w:cs="Open Sans"/>
         </w:rPr>
       </w:pPr>
-      <w:bookmarkStart w:id="15" w:name="_Toc437522342"/>
+      <w:bookmarkStart w:id="14" w:name="_Toc437522342"/>
       <w:r>
         <w:rPr>
           <w:rFonts w:ascii="Open Sans" w:hAnsi="Open Sans" w:cs="Open Sans"/>
         </w:rPr>
         <w:t>Input table ForecastDemand</w:t>
       </w:r>
-      <w:bookmarkEnd w:id="15"/>
+      <w:bookmarkEnd w:id="14"/>
     </w:p>
     <w:p>
       <w:pPr>
@@ -4378,14 +4560,14 @@
           <w:rFonts w:ascii="Open Sans" w:hAnsi="Open Sans" w:cs="Open Sans"/>
         </w:rPr>
       </w:pPr>
-      <w:bookmarkStart w:id="16" w:name="_Toc437522343"/>
+      <w:bookmarkStart w:id="15" w:name="_Toc437522343"/>
       <w:r>
         <w:rPr>
           <w:rFonts w:ascii="Open Sans" w:hAnsi="Open Sans" w:cs="Open Sans"/>
         </w:rPr>
         <w:t>Output table ForecastPlan</w:t>
       </w:r>
-      <w:bookmarkEnd w:id="16"/>
+      <w:bookmarkEnd w:id="15"/>
     </w:p>
     <w:p>
       <w:pPr>
@@ -4412,7 +4594,7 @@
           <w:rFonts w:ascii="Open Sans" w:hAnsi="Open Sans" w:cs="Open Sans"/>
         </w:rPr>
       </w:pPr>
-      <w:bookmarkStart w:id="17" w:name="_Toc437522344"/>
+      <w:bookmarkStart w:id="16" w:name="_Toc437522344"/>
       <w:r>
         <w:rPr>
           <w:rFonts w:ascii="Open Sans" w:hAnsi="Open Sans" w:cs="Open Sans"/>
@@ -4425,7 +4607,7 @@
         </w:rPr>
         <w:t>arameters</w:t>
       </w:r>
-      <w:bookmarkEnd w:id="17"/>
+      <w:bookmarkEnd w:id="16"/>
       <w:r>
         <w:rPr>
           <w:rFonts w:ascii="Open Sans" w:hAnsi="Open Sans" w:cs="Open Sans"/>
@@ -4554,14 +4736,14 @@
               <w:rPr>
                 <w:rFonts w:ascii="Open Sans" w:hAnsi="Open Sans" w:cs="Open Sans"/>
               </w:rPr>
-              <w:t xml:space="preserve">This flag allows us to control whether </w:t>
+              <w:t xml:space="preserve">This flag allows us to control whether we first search the customer </w:t>
             </w:r>
             <w:r>
               <w:rPr>
                 <w:rFonts w:ascii="Open Sans" w:hAnsi="Open Sans" w:cs="Open Sans"/>
               </w:rPr>
               <w:lastRenderedPageBreak/>
-              <w:t>we first search the customer hierarchy and then the item hierarchy, or the other way around.</w:t>
+              <w:t>hierarchy and then the item hierarchy, or the other way around.</w:t>
             </w:r>
           </w:p>
         </w:tc>
@@ -6228,14 +6410,7 @@
               <w:rPr>
                 <w:rFonts w:ascii="Open Sans" w:hAnsi="Open Sans" w:cs="Open Sans"/>
               </w:rPr>
-              <w:t xml:space="preserve">Minimum intermittence (defined as the percentage of zero demand buckets) </w:t>
-            </w:r>
-            <w:r>
-              <w:rPr>
-                <w:rFonts w:ascii="Open Sans" w:hAnsi="Open Sans" w:cs="Open Sans"/>
-              </w:rPr>
-              <w:lastRenderedPageBreak/>
-              <w:t>before the Croston method is applied.</w:t>
+              <w:t>Minimum intermittence (defined as the percentage of zero demand buckets) before the Croston method is applied.</w:t>
             </w:r>
           </w:p>
         </w:tc>
@@ -8825,66 +9000,72 @@
               <w:rPr>
                 <w:rFonts w:ascii="Open Sans" w:hAnsi="Open Sans" w:cs="Open Sans"/>
               </w:rPr>
+              <w:t>Skip</w:t>
+            </w:r>
+          </w:p>
+        </w:tc>
+        <w:tc>
+          <w:tcPr>
+            <w:tcW w:w="1160" w:type="dxa"/>
+            <w:tcBorders>
+              <w:top w:val="single" w:sz="4" w:space="0" w:color="auto"/>
+              <w:left w:val="single" w:sz="4" w:space="0" w:color="auto"/>
+              <w:bottom w:val="single" w:sz="4" w:space="0" w:color="auto"/>
+              <w:right w:val="single" w:sz="4" w:space="0" w:color="auto"/>
+            </w:tcBorders>
+            <w:shd w:val="clear" w:color="auto" w:fill="auto"/>
+            <w:noWrap/>
+            <w:vAlign w:val="bottom"/>
+            <w:hideMark/>
+          </w:tcPr>
+          <w:p>
+            <w:pPr>
+              <w:spacing w:after="0" w:line="240" w:lineRule="auto"/>
+              <w:rPr>
+                <w:rFonts w:ascii="Open Sans" w:hAnsi="Open Sans" w:cs="Open Sans"/>
+              </w:rPr>
+            </w:pPr>
+            <w:r>
+              <w:rPr>
+                <w:rFonts w:ascii="Open Sans" w:hAnsi="Open Sans" w:cs="Open Sans"/>
+              </w:rPr>
+              <w:t>0</w:t>
+            </w:r>
+          </w:p>
+        </w:tc>
+        <w:tc>
+          <w:tcPr>
+            <w:tcW w:w="4391" w:type="dxa"/>
+            <w:tcBorders>
+              <w:top w:val="single" w:sz="4" w:space="0" w:color="auto"/>
+              <w:left w:val="single" w:sz="4" w:space="0" w:color="auto"/>
+              <w:bottom w:val="single" w:sz="4" w:space="0" w:color="auto"/>
+              <w:right w:val="single" w:sz="4" w:space="0" w:color="auto"/>
+            </w:tcBorders>
+            <w:shd w:val="clear" w:color="auto" w:fill="auto"/>
+            <w:noWrap/>
+            <w:vAlign w:val="bottom"/>
+            <w:hideMark/>
+          </w:tcPr>
+          <w:p>
+            <w:pPr>
+              <w:spacing w:after="0" w:line="240" w:lineRule="auto"/>
+              <w:rPr>
+                <w:rFonts w:ascii="Open Sans" w:hAnsi="Open Sans" w:cs="Open Sans"/>
+              </w:rPr>
+            </w:pPr>
+            <w:r>
+              <w:rPr>
+                <w:rFonts w:ascii="Open Sans" w:hAnsi="Open Sans" w:cs="Open Sans"/>
+              </w:rPr>
+              <w:t xml:space="preserve">Specifies the number of time series </w:t>
+            </w:r>
+            <w:r>
+              <w:rPr>
+                <w:rFonts w:ascii="Open Sans" w:hAnsi="Open Sans" w:cs="Open Sans"/>
+              </w:rPr>
               <w:lastRenderedPageBreak/>
-              <w:t>Skip</w:t>
-            </w:r>
-          </w:p>
-        </w:tc>
-        <w:tc>
-          <w:tcPr>
-            <w:tcW w:w="1160" w:type="dxa"/>
-            <w:tcBorders>
-              <w:top w:val="single" w:sz="4" w:space="0" w:color="auto"/>
-              <w:left w:val="single" w:sz="4" w:space="0" w:color="auto"/>
-              <w:bottom w:val="single" w:sz="4" w:space="0" w:color="auto"/>
-              <w:right w:val="single" w:sz="4" w:space="0" w:color="auto"/>
-            </w:tcBorders>
-            <w:shd w:val="clear" w:color="auto" w:fill="auto"/>
-            <w:noWrap/>
-            <w:vAlign w:val="bottom"/>
-            <w:hideMark/>
-          </w:tcPr>
-          <w:p>
-            <w:pPr>
-              <w:spacing w:after="0" w:line="240" w:lineRule="auto"/>
-              <w:rPr>
-                <w:rFonts w:ascii="Open Sans" w:hAnsi="Open Sans" w:cs="Open Sans"/>
-              </w:rPr>
-            </w:pPr>
-            <w:r>
-              <w:rPr>
-                <w:rFonts w:ascii="Open Sans" w:hAnsi="Open Sans" w:cs="Open Sans"/>
-              </w:rPr>
-              <w:t>0</w:t>
-            </w:r>
-          </w:p>
-        </w:tc>
-        <w:tc>
-          <w:tcPr>
-            <w:tcW w:w="4391" w:type="dxa"/>
-            <w:tcBorders>
-              <w:top w:val="single" w:sz="4" w:space="0" w:color="auto"/>
-              <w:left w:val="single" w:sz="4" w:space="0" w:color="auto"/>
-              <w:bottom w:val="single" w:sz="4" w:space="0" w:color="auto"/>
-              <w:right w:val="single" w:sz="4" w:space="0" w:color="auto"/>
-            </w:tcBorders>
-            <w:shd w:val="clear" w:color="auto" w:fill="auto"/>
-            <w:noWrap/>
-            <w:vAlign w:val="bottom"/>
-            <w:hideMark/>
-          </w:tcPr>
-          <w:p>
-            <w:pPr>
-              <w:spacing w:after="0" w:line="240" w:lineRule="auto"/>
-              <w:rPr>
-                <w:rFonts w:ascii="Open Sans" w:hAnsi="Open Sans" w:cs="Open Sans"/>
-              </w:rPr>
-            </w:pPr>
-            <w:r>
-              <w:rPr>
-                <w:rFonts w:ascii="Open Sans" w:hAnsi="Open Sans" w:cs="Open Sans"/>
-              </w:rPr>
-              <w:t>Specifies the number of time series values used to initialize the forecasting method. The forecast error in these bucket isn't counted.</w:t>
+              <w:t>values used to initialize the forecasting method. The forecast error in these bucket isn't counted.</w:t>
             </w:r>
           </w:p>
         </w:tc>
@@ -8920,6 +9101,7 @@
               <w:rPr>
                 <w:rFonts w:ascii="Open Sans" w:hAnsi="Open Sans" w:cs="Open Sans"/>
               </w:rPr>
+              <w:lastRenderedPageBreak/>
               <w:t>SmapeAlfa</w:t>
             </w:r>
           </w:p>
@@ -9615,8 +9797,8 @@
       </w:pPr>
     </w:p>
     <w:sectPr>
-      <w:headerReference w:type="default" r:id="rId13"/>
-      <w:footerReference w:type="default" r:id="rId14"/>
+      <w:headerReference w:type="default" r:id="rId19"/>
+      <w:footerReference w:type="default" r:id="rId20"/>
       <w:pgSz w:w="11907" w:h="16839" w:code="9"/>
       <w:pgMar w:top="1440" w:right="1440" w:bottom="1440" w:left="1440" w:header="720" w:footer="720" w:gutter="0"/>
       <w:cols w:space="720"/>
@@ -9652,6 +9834,36 @@
 </file>
 
 <file path=word/footer1.xml><?xml version="1.0" encoding="utf-8"?>
+<w:ftr xmlns:wpc="http://schemas.microsoft.com/office/word/2010/wordprocessingCanvas" xmlns:mc="http://schemas.openxmlformats.org/markup-compatibility/2006" xmlns:o="urn:schemas-microsoft-com:office:office" xmlns:r="http://schemas.openxmlformats.org/officeDocument/2006/relationships" xmlns:m="http://schemas.openxmlformats.org/officeDocument/2006/math" xmlns:v="urn:schemas-microsoft-com:vml" xmlns:wp14="http://schemas.microsoft.com/office/word/2010/wordprocessingDrawing" xmlns:wp="http://schemas.openxmlformats.org/drawingml/2006/wordprocessingDrawing" xmlns:w10="urn:schemas-microsoft-com:office:word" xmlns:w="http://schemas.openxmlformats.org/wordprocessingml/2006/main" xmlns:w14="http://schemas.microsoft.com/office/word/2010/wordml" xmlns:w15="http://schemas.microsoft.com/office/word/2012/wordml" xmlns:wpg="http://schemas.microsoft.com/office/word/2010/wordprocessingGroup" xmlns:wpi="http://schemas.microsoft.com/office/word/2010/wordprocessingInk" xmlns:wne="http://schemas.microsoft.com/office/word/2006/wordml" xmlns:wps="http://schemas.microsoft.com/office/word/2010/wordprocessingShape" mc:Ignorable="w14 w15 wp14">
+  <w:p>
+    <w:pPr>
+      <w:pStyle w:val="Footer"/>
+    </w:pPr>
+  </w:p>
+</w:ftr>
+</file>
+
+<file path=word/footer2.xml><?xml version="1.0" encoding="utf-8"?>
+<w:ftr xmlns:wpc="http://schemas.microsoft.com/office/word/2010/wordprocessingCanvas" xmlns:mc="http://schemas.openxmlformats.org/markup-compatibility/2006" xmlns:o="urn:schemas-microsoft-com:office:office" xmlns:r="http://schemas.openxmlformats.org/officeDocument/2006/relationships" xmlns:m="http://schemas.openxmlformats.org/officeDocument/2006/math" xmlns:v="urn:schemas-microsoft-com:vml" xmlns:wp14="http://schemas.microsoft.com/office/word/2010/wordprocessingDrawing" xmlns:wp="http://schemas.openxmlformats.org/drawingml/2006/wordprocessingDrawing" xmlns:w10="urn:schemas-microsoft-com:office:word" xmlns:w="http://schemas.openxmlformats.org/wordprocessingml/2006/main" xmlns:w14="http://schemas.microsoft.com/office/word/2010/wordml" xmlns:w15="http://schemas.microsoft.com/office/word/2012/wordml" xmlns:wpg="http://schemas.microsoft.com/office/word/2010/wordprocessingGroup" xmlns:wpi="http://schemas.microsoft.com/office/word/2010/wordprocessingInk" xmlns:wne="http://schemas.microsoft.com/office/word/2006/wordml" xmlns:wps="http://schemas.microsoft.com/office/word/2010/wordprocessingShape" mc:Ignorable="w14 w15 wp14">
+  <w:p>
+    <w:pPr>
+      <w:pStyle w:val="Footer"/>
+    </w:pPr>
+  </w:p>
+</w:ftr>
+</file>
+
+<file path=word/footer3.xml><?xml version="1.0" encoding="utf-8"?>
+<w:ftr xmlns:wpc="http://schemas.microsoft.com/office/word/2010/wordprocessingCanvas" xmlns:mc="http://schemas.openxmlformats.org/markup-compatibility/2006" xmlns:o="urn:schemas-microsoft-com:office:office" xmlns:r="http://schemas.openxmlformats.org/officeDocument/2006/relationships" xmlns:m="http://schemas.openxmlformats.org/officeDocument/2006/math" xmlns:v="urn:schemas-microsoft-com:vml" xmlns:wp14="http://schemas.microsoft.com/office/word/2010/wordprocessingDrawing" xmlns:wp="http://schemas.openxmlformats.org/drawingml/2006/wordprocessingDrawing" xmlns:w10="urn:schemas-microsoft-com:office:word" xmlns:w="http://schemas.openxmlformats.org/wordprocessingml/2006/main" xmlns:w14="http://schemas.microsoft.com/office/word/2010/wordml" xmlns:w15="http://schemas.microsoft.com/office/word/2012/wordml" xmlns:wpg="http://schemas.microsoft.com/office/word/2010/wordprocessingGroup" xmlns:wpi="http://schemas.microsoft.com/office/word/2010/wordprocessingInk" xmlns:wne="http://schemas.microsoft.com/office/word/2006/wordml" xmlns:wps="http://schemas.microsoft.com/office/word/2010/wordprocessingShape" mc:Ignorable="w14 w15 wp14">
+  <w:p>
+    <w:pPr>
+      <w:pStyle w:val="Footer"/>
+    </w:pPr>
+  </w:p>
+</w:ftr>
+</file>
+
+<file path=word/footer4.xml><?xml version="1.0" encoding="utf-8"?>
 <w:ftr xmlns:wpc="http://schemas.microsoft.com/office/word/2010/wordprocessingCanvas" xmlns:mc="http://schemas.openxmlformats.org/markup-compatibility/2006" xmlns:o="urn:schemas-microsoft-com:office:office" xmlns:r="http://schemas.openxmlformats.org/officeDocument/2006/relationships" xmlns:m="http://schemas.openxmlformats.org/officeDocument/2006/math" xmlns:v="urn:schemas-microsoft-com:vml" xmlns:wp14="http://schemas.microsoft.com/office/word/2010/wordprocessingDrawing" xmlns:wp="http://schemas.openxmlformats.org/drawingml/2006/wordprocessingDrawing" xmlns:w10="urn:schemas-microsoft-com:office:word" xmlns:w="http://schemas.openxmlformats.org/wordprocessingml/2006/main" xmlns:w14="http://schemas.microsoft.com/office/word/2010/wordml" xmlns:w15="http://schemas.microsoft.com/office/word/2012/wordml" xmlns:wpg="http://schemas.microsoft.com/office/word/2010/wordprocessingGroup" xmlns:wpi="http://schemas.microsoft.com/office/word/2010/wordprocessingInk" xmlns:wne="http://schemas.microsoft.com/office/word/2006/wordml" xmlns:wps="http://schemas.microsoft.com/office/word/2010/wordprocessingShape" mc:Ignorable="w14 w15 wp14">
   <w:p>
     <w:pPr>
@@ -9698,7 +9910,7 @@
         <w:rFonts w:ascii="Open Sans" w:hAnsi="Open Sans" w:cs="Open Sans"/>
         <w:noProof/>
       </w:rPr>
-      <w:t>13</w:t>
+      <w:t>2</w:t>
     </w:r>
     <w:r>
       <w:rPr>
@@ -9736,7 +9948,7 @@
         <w:rFonts w:ascii="Open Sans" w:hAnsi="Open Sans" w:cs="Open Sans"/>
         <w:noProof/>
       </w:rPr>
-      <w:t>13</w:t>
+      <w:t>14</w:t>
     </w:r>
     <w:r>
       <w:rPr>
@@ -9787,13 +9999,43 @@
   <w:p>
     <w:pPr>
       <w:pStyle w:val="Header"/>
+    </w:pPr>
+  </w:p>
+</w:hdr>
+</file>
+
+<file path=word/header2.xml><?xml version="1.0" encoding="utf-8"?>
+<w:hdr xmlns:wpc="http://schemas.microsoft.com/office/word/2010/wordprocessingCanvas" xmlns:mc="http://schemas.openxmlformats.org/markup-compatibility/2006" xmlns:o="urn:schemas-microsoft-com:office:office" xmlns:r="http://schemas.openxmlformats.org/officeDocument/2006/relationships" xmlns:m="http://schemas.openxmlformats.org/officeDocument/2006/math" xmlns:v="urn:schemas-microsoft-com:vml" xmlns:wp14="http://schemas.microsoft.com/office/word/2010/wordprocessingDrawing" xmlns:wp="http://schemas.openxmlformats.org/drawingml/2006/wordprocessingDrawing" xmlns:w10="urn:schemas-microsoft-com:office:word" xmlns:w="http://schemas.openxmlformats.org/wordprocessingml/2006/main" xmlns:w14="http://schemas.microsoft.com/office/word/2010/wordml" xmlns:w15="http://schemas.microsoft.com/office/word/2012/wordml" xmlns:wpg="http://schemas.microsoft.com/office/word/2010/wordprocessingGroup" xmlns:wpi="http://schemas.microsoft.com/office/word/2010/wordprocessingInk" xmlns:wne="http://schemas.microsoft.com/office/word/2006/wordml" xmlns:wps="http://schemas.microsoft.com/office/word/2010/wordprocessingShape" mc:Ignorable="w14 w15 wp14">
+  <w:p>
+    <w:pPr>
+      <w:pStyle w:val="Header"/>
+    </w:pPr>
+  </w:p>
+</w:hdr>
+</file>
+
+<file path=word/header3.xml><?xml version="1.0" encoding="utf-8"?>
+<w:hdr xmlns:wpc="http://schemas.microsoft.com/office/word/2010/wordprocessingCanvas" xmlns:mc="http://schemas.openxmlformats.org/markup-compatibility/2006" xmlns:o="urn:schemas-microsoft-com:office:office" xmlns:r="http://schemas.openxmlformats.org/officeDocument/2006/relationships" xmlns:m="http://schemas.openxmlformats.org/officeDocument/2006/math" xmlns:v="urn:schemas-microsoft-com:vml" xmlns:wp14="http://schemas.microsoft.com/office/word/2010/wordprocessingDrawing" xmlns:wp="http://schemas.openxmlformats.org/drawingml/2006/wordprocessingDrawing" xmlns:w10="urn:schemas-microsoft-com:office:word" xmlns:w="http://schemas.openxmlformats.org/wordprocessingml/2006/main" xmlns:w14="http://schemas.microsoft.com/office/word/2010/wordml" xmlns:w15="http://schemas.microsoft.com/office/word/2012/wordml" xmlns:wpg="http://schemas.microsoft.com/office/word/2010/wordprocessingGroup" xmlns:wpi="http://schemas.microsoft.com/office/word/2010/wordprocessingInk" xmlns:wne="http://schemas.microsoft.com/office/word/2006/wordml" xmlns:wps="http://schemas.microsoft.com/office/word/2010/wordprocessingShape" mc:Ignorable="w14 w15 wp14">
+  <w:p>
+    <w:pPr>
+      <w:pStyle w:val="Header"/>
+    </w:pPr>
+  </w:p>
+</w:hdr>
+</file>
+
+<file path=word/header4.xml><?xml version="1.0" encoding="utf-8"?>
+<w:hdr xmlns:wpc="http://schemas.microsoft.com/office/word/2010/wordprocessingCanvas" xmlns:mc="http://schemas.openxmlformats.org/markup-compatibility/2006" xmlns:o="urn:schemas-microsoft-com:office:office" xmlns:r="http://schemas.openxmlformats.org/officeDocument/2006/relationships" xmlns:m="http://schemas.openxmlformats.org/officeDocument/2006/math" xmlns:v="urn:schemas-microsoft-com:vml" xmlns:wp14="http://schemas.microsoft.com/office/word/2010/wordprocessingDrawing" xmlns:wp="http://schemas.openxmlformats.org/drawingml/2006/wordprocessingDrawing" xmlns:w10="urn:schemas-microsoft-com:office:word" xmlns:w="http://schemas.openxmlformats.org/wordprocessingml/2006/main" xmlns:w14="http://schemas.microsoft.com/office/word/2010/wordml" xmlns:w15="http://schemas.microsoft.com/office/word/2012/wordml" xmlns:wpg="http://schemas.microsoft.com/office/word/2010/wordprocessingGroup" xmlns:wpi="http://schemas.microsoft.com/office/word/2010/wordprocessingInk" xmlns:wne="http://schemas.microsoft.com/office/word/2006/wordml" xmlns:wps="http://schemas.microsoft.com/office/word/2010/wordprocessingShape" mc:Ignorable="w14 w15 wp14">
+  <w:p>
+    <w:pPr>
+      <w:pStyle w:val="Header"/>
       <w:pBdr>
         <w:bottom w:val="thickThinSmallGap" w:sz="24" w:space="1" w:color="4F81BD" w:themeColor="accent1"/>
       </w:pBdr>
       <w:rPr>
         <w:rFonts w:asciiTheme="majorHAnsi" w:eastAsiaTheme="majorEastAsia" w:hAnsiTheme="majorHAnsi" w:cstheme="majorBidi"/>
-        <w:sz w:val="32"/>
-        <w:szCs w:val="32"/>
+        <w:sz w:val="6"/>
+        <w:szCs w:val="6"/>
       </w:rPr>
     </w:pPr>
     <w:r>
@@ -9814,7 +10056,7 @@
         <w:szCs w:val="44"/>
       </w:rPr>
       <w:drawing>
-        <wp:inline distT="0" distB="0" distL="0" distR="0" wp14:anchorId="30CDA8EC" wp14:editId="5CD634C8">
+        <wp:inline distT="0" distB="0" distL="0" distR="0" wp14:anchorId="49DFBD84" wp14:editId="277658CE">
           <wp:extent cx="1135380" cy="444973"/>
           <wp:effectExtent l="0" t="0" r="0" b="0"/>
           <wp:docPr id="3" name="Picture 3" descr="C:\projects\5-logo design\svg\frepple-logo.png"/>
@@ -9862,11 +10104,69 @@
         </wp:inline>
       </w:drawing>
     </w:r>
-  </w:p>
-  <w:p>
-    <w:pPr>
-      <w:pStyle w:val="Header"/>
-    </w:pPr>
+    <w:r>
+      <w:rPr>
+        <w:rFonts w:ascii="Porky's" w:eastAsia="Times New Roman" w:hAnsi="Porky's" w:cs="Times New Roman"/>
+        <w:b/>
+        <w:sz w:val="44"/>
+        <w:szCs w:val="44"/>
+      </w:rPr>
+      <w:tab/>
+      <w:t xml:space="preserve">                </w:t>
+    </w:r>
+    <w:r>
+      <w:rPr>
+        <w:rFonts w:ascii="Porky's" w:eastAsia="Times New Roman" w:hAnsi="Porky's" w:cs="Times New Roman"/>
+        <w:b/>
+        <w:sz w:val="44"/>
+        <w:szCs w:val="44"/>
+      </w:rPr>
+      <w:t xml:space="preserve"> </w:t>
+    </w:r>
+    <w:bookmarkStart w:id="17" w:name="_GoBack"/>
+    <w:bookmarkEnd w:id="17"/>
+    <w:r>
+      <w:rPr>
+        <w:rFonts w:ascii="Open Sans" w:eastAsia="Times New Roman" w:hAnsi="Open Sans" w:cs="Open Sans"/>
+        <w:szCs w:val="28"/>
+      </w:rPr>
+      <w:t>Forecasting</w:t>
+    </w:r>
+    <w:r>
+      <w:rPr>
+        <w:rFonts w:ascii="Open Sans" w:eastAsia="Times New Roman" w:hAnsi="Open Sans" w:cs="Open Sans"/>
+        <w:szCs w:val="28"/>
+      </w:rPr>
+      <w:t xml:space="preserve"> </w:t>
+    </w:r>
+    <w:r>
+      <w:rPr>
+        <w:rFonts w:ascii="Open Sans" w:eastAsia="Times New Roman" w:hAnsi="Open Sans" w:cs="Open Sans"/>
+        <w:szCs w:val="28"/>
+      </w:rPr>
+      <w:t xml:space="preserve">module </w:t>
+    </w:r>
+    <w:r>
+      <w:rPr>
+        <w:rFonts w:ascii="Open Sans" w:eastAsia="Times New Roman" w:hAnsi="Open Sans" w:cs="Open Sans"/>
+        <w:szCs w:val="28"/>
+      </w:rPr>
+      <w:t>v3</w:t>
+    </w:r>
+    <w:r>
+      <w:rPr>
+        <w:rFonts w:ascii="Open Sans" w:eastAsia="Times New Roman" w:hAnsi="Open Sans" w:cs="Open Sans"/>
+        <w:szCs w:val="28"/>
+      </w:rPr>
+      <w:t>.0</w:t>
+    </w:r>
+    <w:r>
+      <w:rPr>
+        <w:rFonts w:ascii="Open Sans" w:eastAsia="Times New Roman" w:hAnsi="Open Sans" w:cs="Open Sans"/>
+        <w:szCs w:val="28"/>
+      </w:rPr>
+      <w:br/>
+    </w:r>
   </w:p>
 </w:hdr>
 </file>
@@ -12238,7 +12538,7 @@
 </file>
 
 <file path=customXml/itemProps1.xml><?xml version="1.0" encoding="utf-8"?>
-<ds:datastoreItem xmlns:ds="http://schemas.openxmlformats.org/officeDocument/2006/customXml" ds:itemID="{CC06525D-C2A8-4C54-8A45-E6B2A3228A65}">
+<ds:datastoreItem xmlns:ds="http://schemas.openxmlformats.org/officeDocument/2006/customXml" ds:itemID="{FE9BF97E-ECA6-4136-9BA2-AAF689C2D7F2}">
   <ds:schemaRefs>
     <ds:schemaRef ds:uri="http://schemas.openxmlformats.org/officeDocument/2006/bibliography"/>
   </ds:schemaRefs>

--- a/doc/modules/frePPLe forecasting module.docx
+++ b/doc/modules/frePPLe forecasting module.docx
@@ -209,7 +209,7 @@
           <w:sz w:val="16"/>
           <w:szCs w:val="18"/>
         </w:rPr>
-        <w:t>December 17, 2015</w:t>
+        <w:t>December 18, 2015</w:t>
       </w:r>
       <w:r>
         <w:rPr>
@@ -265,29 +265,71 @@
         </w:rPr>
         <w:br/>
       </w:r>
+      <w:proofErr w:type="gramStart"/>
       <w:r>
         <w:rPr>
           <w:rFonts w:ascii="Open Sans" w:hAnsi="Open Sans" w:cs="Open Sans"/>
           <w:sz w:val="16"/>
         </w:rPr>
-        <w:t>frePPLe bvba</w:t>
-      </w:r>
+        <w:t>frePPLe</w:t>
+      </w:r>
+      <w:proofErr w:type="gramEnd"/>
       <w:r>
         <w:rPr>
           <w:rFonts w:ascii="Open Sans" w:hAnsi="Open Sans" w:cs="Open Sans"/>
           <w:sz w:val="16"/>
         </w:rPr>
+        <w:t xml:space="preserve"> </w:t>
+      </w:r>
+      <w:proofErr w:type="spellStart"/>
+      <w:r>
+        <w:rPr>
+          <w:rFonts w:ascii="Open Sans" w:hAnsi="Open Sans" w:cs="Open Sans"/>
+          <w:sz w:val="16"/>
+        </w:rPr>
+        <w:t>bvba</w:t>
+      </w:r>
+      <w:proofErr w:type="spellEnd"/>
+      <w:r>
+        <w:rPr>
+          <w:rFonts w:ascii="Open Sans" w:hAnsi="Open Sans" w:cs="Open Sans"/>
+          <w:sz w:val="16"/>
+        </w:rPr>
         <w:br/>
-        <w:t>Woluwestraat 17</w:t>
-      </w:r>
+      </w:r>
+      <w:proofErr w:type="spellStart"/>
       <w:r>
         <w:rPr>
           <w:rFonts w:ascii="Open Sans" w:hAnsi="Open Sans" w:cs="Open Sans"/>
           <w:sz w:val="16"/>
         </w:rPr>
+        <w:t>Woluwestraat</w:t>
+      </w:r>
+      <w:proofErr w:type="spellEnd"/>
+      <w:r>
+        <w:rPr>
+          <w:rFonts w:ascii="Open Sans" w:hAnsi="Open Sans" w:cs="Open Sans"/>
+          <w:sz w:val="16"/>
+        </w:rPr>
+        <w:t xml:space="preserve"> 17</w:t>
+      </w:r>
+      <w:r>
+        <w:rPr>
+          <w:rFonts w:ascii="Open Sans" w:hAnsi="Open Sans" w:cs="Open Sans"/>
+          <w:sz w:val="16"/>
+        </w:rPr>
         <w:br/>
-        <w:t>1930 Zaventem</w:t>
-      </w:r>
+        <w:t xml:space="preserve">1930 </w:t>
+      </w:r>
+      <w:proofErr w:type="spellStart"/>
+      <w:r>
+        <w:rPr>
+          <w:rFonts w:ascii="Open Sans" w:hAnsi="Open Sans" w:cs="Open Sans"/>
+          <w:sz w:val="16"/>
+        </w:rPr>
+        <w:t>Zaventem</w:t>
+      </w:r>
+      <w:proofErr w:type="spellEnd"/>
       <w:r>
         <w:rPr>
           <w:rFonts w:ascii="Open Sans" w:hAnsi="Open Sans" w:cs="Open Sans"/>
@@ -1734,7 +1776,6 @@
     </w:p>
     <w:p>
       <w:pPr>
-        <w:jc w:val="center"/>
         <w:rPr>
           <w:rFonts w:ascii="Open Sans" w:eastAsia="Times New Roman" w:hAnsi="Open Sans" w:cs="Open Sans"/>
           <w:b/>
@@ -1746,6 +1787,8 @@
           <w:szCs w:val="20"/>
         </w:rPr>
       </w:pPr>
+      <w:bookmarkStart w:id="2" w:name="_GoBack"/>
+      <w:bookmarkEnd w:id="2"/>
     </w:p>
     <w:p>
       <w:pPr>
@@ -1776,10 +1819,7 @@
           <w:szCs w:val="20"/>
         </w:rPr>
       </w:pPr>
-    </w:p>
-    <w:p>
-      <w:pPr>
-        <w:jc w:val="center"/>
+      <w:r>
         <w:rPr>
           <w:rFonts w:ascii="Open Sans" w:eastAsia="Times New Roman" w:hAnsi="Open Sans" w:cs="Open Sans"/>
           <w:b/>
@@ -1790,7 +1830,8 @@
           <w:sz w:val="20"/>
           <w:szCs w:val="20"/>
         </w:rPr>
-      </w:pPr>
+        <w:t xml:space="preserve"> </w:t>
+      </w:r>
       <w:r>
         <w:rPr>
           <w:rFonts w:ascii="Open Sans" w:eastAsia="Times New Roman" w:hAnsi="Open Sans" w:cs="Open Sans"/>
@@ -1802,7 +1843,7 @@
           <w:sz w:val="20"/>
           <w:szCs w:val="20"/>
         </w:rPr>
-        <w:t xml:space="preserve"> </w:t>
+        <w:t xml:space="preserve">The COMPLETE content of this DOCUMENT Is </w:t>
       </w:r>
       <w:r>
         <w:rPr>
@@ -1815,9 +1856,13 @@
           <w:sz w:val="20"/>
           <w:szCs w:val="20"/>
         </w:rPr>
-        <w:t xml:space="preserve">The COMPLETE content of this DOCUMENT Is </w:t>
-      </w:r>
-      <w:r>
+        <w:br/>
+        <w:t>under copyright of frePPLE bvba.</w:t>
+      </w:r>
+    </w:p>
+    <w:p>
+      <w:pPr>
+        <w:jc w:val="center"/>
         <w:rPr>
           <w:rFonts w:ascii="Open Sans" w:eastAsia="Times New Roman" w:hAnsi="Open Sans" w:cs="Open Sans"/>
           <w:b/>
@@ -1828,13 +1873,8 @@
           <w:sz w:val="20"/>
           <w:szCs w:val="20"/>
         </w:rPr>
-        <w:br/>
-        <w:t>under copyright of frePPLE bvba.</w:t>
-      </w:r>
-    </w:p>
-    <w:p>
-      <w:pPr>
-        <w:jc w:val="center"/>
+      </w:pPr>
+      <w:r>
         <w:rPr>
           <w:rFonts w:ascii="Open Sans" w:eastAsia="Times New Roman" w:hAnsi="Open Sans" w:cs="Open Sans"/>
           <w:b/>
@@ -1845,7 +1885,8 @@
           <w:sz w:val="20"/>
           <w:szCs w:val="20"/>
         </w:rPr>
-      </w:pPr>
+        <w:t xml:space="preserve">distRIBUTIOn of this document is not allowed </w:t>
+      </w:r>
       <w:r>
         <w:rPr>
           <w:rFonts w:ascii="Open Sans" w:eastAsia="Times New Roman" w:hAnsi="Open Sans" w:cs="Open Sans"/>
@@ -1857,9 +1898,13 @@
           <w:sz w:val="20"/>
           <w:szCs w:val="20"/>
         </w:rPr>
-        <w:t xml:space="preserve">distRIBUTIOn of this document is not allowed </w:t>
-      </w:r>
-      <w:r>
+        <w:br/>
+        <w:t>without explicit authorization from frePPLe BVBA.</w:t>
+      </w:r>
+    </w:p>
+    <w:p>
+      <w:pPr>
+        <w:jc w:val="center"/>
         <w:rPr>
           <w:rFonts w:ascii="Open Sans" w:eastAsia="Times New Roman" w:hAnsi="Open Sans" w:cs="Open Sans"/>
           <w:b/>
@@ -1870,13 +1915,11 @@
           <w:sz w:val="20"/>
           <w:szCs w:val="20"/>
         </w:rPr>
-        <w:br/>
-        <w:t>without explicit authorization from frePPLe BVBA.</w:t>
-      </w:r>
-    </w:p>
-    <w:p>
-      <w:pPr>
-        <w:jc w:val="center"/>
+      </w:pPr>
+    </w:p>
+    <w:p>
+      <w:pPr>
+        <w:jc w:val="both"/>
         <w:rPr>
           <w:rFonts w:ascii="Open Sans" w:eastAsia="Times New Roman" w:hAnsi="Open Sans" w:cs="Open Sans"/>
           <w:b/>
@@ -1888,10 +1931,7 @@
           <w:szCs w:val="20"/>
         </w:rPr>
       </w:pPr>
-    </w:p>
-    <w:p>
-      <w:pPr>
-        <w:jc w:val="both"/>
+      <w:r>
         <w:rPr>
           <w:rFonts w:ascii="Open Sans" w:eastAsia="Times New Roman" w:hAnsi="Open Sans" w:cs="Open Sans"/>
           <w:b/>
@@ -1902,19 +1942,6 @@
           <w:sz w:val="20"/>
           <w:szCs w:val="20"/>
         </w:rPr>
-      </w:pPr>
-      <w:r>
-        <w:rPr>
-          <w:rFonts w:ascii="Open Sans" w:eastAsia="Times New Roman" w:hAnsi="Open Sans" w:cs="Open Sans"/>
-          <w:b/>
-          <w:bCs/>
-          <w:caps/>
-          <w:noProof/>
-          <w:color w:val="333333"/>
-          <w:sz w:val="20"/>
-          <w:szCs w:val="20"/>
-        </w:rPr>
-        <w:lastRenderedPageBreak/>
         <w:br w:type="page"/>
       </w:r>
     </w:p>
@@ -1936,15 +1963,15 @@
           <w:rFonts w:ascii="Open Sans" w:hAnsi="Open Sans" w:cs="Open Sans"/>
         </w:rPr>
       </w:pPr>
-      <w:bookmarkStart w:id="2" w:name="_Toc437522331"/>
-      <w:bookmarkStart w:id="3" w:name="_Toc351498608"/>
+      <w:bookmarkStart w:id="3" w:name="_Toc437522331"/>
+      <w:bookmarkStart w:id="4" w:name="_Toc351498608"/>
       <w:r>
         <w:rPr>
           <w:rFonts w:ascii="Open Sans" w:hAnsi="Open Sans" w:cs="Open Sans"/>
         </w:rPr>
         <w:t>Introduction</w:t>
       </w:r>
-      <w:bookmarkEnd w:id="2"/>
+      <w:bookmarkEnd w:id="3"/>
     </w:p>
     <w:p>
       <w:pPr>
@@ -2008,7 +2035,7 @@
           <w:rFonts w:ascii="Open Sans" w:hAnsi="Open Sans" w:cs="Open Sans"/>
         </w:rPr>
       </w:pPr>
-      <w:bookmarkStart w:id="4" w:name="_Toc437522332"/>
+      <w:bookmarkStart w:id="5" w:name="_Toc437522332"/>
       <w:r>
         <w:rPr>
           <w:rFonts w:ascii="Open Sans" w:hAnsi="Open Sans" w:cs="Open Sans"/>
@@ -2027,7 +2054,7 @@
         </w:rPr>
         <w:t>tional overview</w:t>
       </w:r>
-      <w:bookmarkEnd w:id="4"/>
+      <w:bookmarkEnd w:id="5"/>
     </w:p>
     <w:p>
       <w:pPr>
@@ -2170,14 +2197,14 @@
           <w:rFonts w:ascii="Open Sans" w:hAnsi="Open Sans" w:cs="Open Sans"/>
         </w:rPr>
       </w:pPr>
-      <w:bookmarkStart w:id="5" w:name="_Toc437522333"/>
+      <w:bookmarkStart w:id="6" w:name="_Toc437522333"/>
       <w:r>
         <w:rPr>
           <w:rFonts w:ascii="Open Sans" w:hAnsi="Open Sans" w:cs="Open Sans"/>
         </w:rPr>
         <w:t>Data loading</w:t>
       </w:r>
-      <w:bookmarkEnd w:id="5"/>
+      <w:bookmarkEnd w:id="6"/>
     </w:p>
     <w:p>
       <w:pPr>
@@ -2351,7 +2378,7 @@
           <w:rFonts w:ascii="Open Sans" w:hAnsi="Open Sans" w:cs="Open Sans"/>
         </w:rPr>
       </w:pPr>
-      <w:bookmarkStart w:id="6" w:name="_Toc437522334"/>
+      <w:bookmarkStart w:id="7" w:name="_Toc437522334"/>
       <w:r>
         <w:rPr>
           <w:rFonts w:ascii="Open Sans" w:hAnsi="Open Sans" w:cs="Open Sans"/>
@@ -2359,7 +2386,7 @@
         <w:lastRenderedPageBreak/>
         <w:t>History correction</w:t>
       </w:r>
-      <w:bookmarkEnd w:id="6"/>
+      <w:bookmarkEnd w:id="7"/>
     </w:p>
     <w:p>
       <w:pPr>
@@ -2410,13 +2437,63 @@
           <w:rFonts w:ascii="Open Sans" w:hAnsi="Open Sans" w:cs="Open Sans"/>
         </w:rPr>
       </w:pPr>
+      <w:proofErr w:type="spellStart"/>
       <w:r>
         <w:rPr>
           <w:rFonts w:ascii="Open Sans" w:hAnsi="Open Sans" w:cs="Open Sans"/>
           <w:lang w:val="fr-BE"/>
         </w:rPr>
-        <w:t>Exceptional demands, aka outliers</w:t>
-      </w:r>
+        <w:t>Exceptional</w:t>
+      </w:r>
+      <w:proofErr w:type="spellEnd"/>
+      <w:r>
+        <w:rPr>
+          <w:rFonts w:ascii="Open Sans" w:hAnsi="Open Sans" w:cs="Open Sans"/>
+          <w:lang w:val="fr-BE"/>
+        </w:rPr>
+        <w:t xml:space="preserve"> </w:t>
+      </w:r>
+      <w:proofErr w:type="spellStart"/>
+      <w:r>
+        <w:rPr>
+          <w:rFonts w:ascii="Open Sans" w:hAnsi="Open Sans" w:cs="Open Sans"/>
+          <w:lang w:val="fr-BE"/>
+        </w:rPr>
+        <w:t>demands</w:t>
+      </w:r>
+      <w:proofErr w:type="spellEnd"/>
+      <w:r>
+        <w:rPr>
+          <w:rFonts w:ascii="Open Sans" w:hAnsi="Open Sans" w:cs="Open Sans"/>
+          <w:lang w:val="fr-BE"/>
+        </w:rPr>
+        <w:t xml:space="preserve">, </w:t>
+      </w:r>
+      <w:proofErr w:type="spellStart"/>
+      <w:r>
+        <w:rPr>
+          <w:rFonts w:ascii="Open Sans" w:hAnsi="Open Sans" w:cs="Open Sans"/>
+          <w:lang w:val="fr-BE"/>
+        </w:rPr>
+        <w:t>aka</w:t>
+      </w:r>
+      <w:proofErr w:type="spellEnd"/>
+      <w:r>
+        <w:rPr>
+          <w:rFonts w:ascii="Open Sans" w:hAnsi="Open Sans" w:cs="Open Sans"/>
+          <w:lang w:val="fr-BE"/>
+        </w:rPr>
+        <w:t xml:space="preserve"> </w:t>
+      </w:r>
+      <w:proofErr w:type="spellStart"/>
+      <w:r>
+        <w:rPr>
+          <w:rFonts w:ascii="Open Sans" w:hAnsi="Open Sans" w:cs="Open Sans"/>
+          <w:lang w:val="fr-BE"/>
+        </w:rPr>
+        <w:t>outliers</w:t>
+      </w:r>
+      <w:proofErr w:type="spellEnd"/>
     </w:p>
     <w:p>
       <w:pPr>
@@ -2433,7 +2510,23 @@
           <w:rFonts w:ascii="Open Sans" w:hAnsi="Open Sans" w:cs="Open Sans"/>
           <w:lang w:val="fr-BE"/>
         </w:rPr>
-        <w:t>Product revisions, sku1 -&gt; sku2 -&gt; sku3</w:t>
+        <w:t xml:space="preserve">Product </w:t>
+      </w:r>
+      <w:proofErr w:type="spellStart"/>
+      <w:r>
+        <w:rPr>
+          <w:rFonts w:ascii="Open Sans" w:hAnsi="Open Sans" w:cs="Open Sans"/>
+          <w:lang w:val="fr-BE"/>
+        </w:rPr>
+        <w:t>revisions</w:t>
+      </w:r>
+      <w:proofErr w:type="spellEnd"/>
+      <w:r>
+        <w:rPr>
+          <w:rFonts w:ascii="Open Sans" w:hAnsi="Open Sans" w:cs="Open Sans"/>
+          <w:lang w:val="fr-BE"/>
+        </w:rPr>
+        <w:t>, sku1 -&gt; sku2 -&gt; sku3</w:t>
       </w:r>
     </w:p>
     <w:p>
@@ -2495,14 +2588,14 @@
           <w:rFonts w:ascii="Open Sans" w:hAnsi="Open Sans" w:cs="Open Sans"/>
         </w:rPr>
       </w:pPr>
-      <w:bookmarkStart w:id="7" w:name="_Toc437522335"/>
+      <w:bookmarkStart w:id="8" w:name="_Toc437522335"/>
       <w:r>
         <w:rPr>
           <w:rFonts w:ascii="Open Sans" w:hAnsi="Open Sans" w:cs="Open Sans"/>
         </w:rPr>
         <w:t>Baseline forecast generation</w:t>
       </w:r>
-      <w:bookmarkEnd w:id="7"/>
+      <w:bookmarkEnd w:id="8"/>
     </w:p>
     <w:p>
       <w:pPr>
@@ -2605,7 +2698,20 @@
           <w:rFonts w:ascii="Open Sans" w:hAnsi="Open Sans" w:cs="Open Sans"/>
         </w:rPr>
         <w:br/>
-        <w:t>This methods uses the average of the last N buckets as the forecast for each future period.</w:t>
+      </w:r>
+      <w:proofErr w:type="gramStart"/>
+      <w:r>
+        <w:rPr>
+          <w:rFonts w:ascii="Open Sans" w:hAnsi="Open Sans" w:cs="Open Sans"/>
+        </w:rPr>
+        <w:t>This</w:t>
+      </w:r>
+      <w:proofErr w:type="gramEnd"/>
+      <w:r>
+        <w:rPr>
+          <w:rFonts w:ascii="Open Sans" w:hAnsi="Open Sans" w:cs="Open Sans"/>
+        </w:rPr>
+        <w:t xml:space="preserve"> methods uses the average of the last N buckets as the forecast for each future period.</w:t>
       </w:r>
       <w:r>
         <w:rPr>
@@ -2830,11 +2936,19 @@
         </w:rPr>
         <w:br/>
       </w:r>
-      <w:r>
-        <w:rPr>
-          <w:rFonts w:ascii="Open Sans" w:hAnsi="Open Sans" w:cs="Open Sans"/>
-        </w:rPr>
-        <w:t>This method is similar to the previous one, but also computes a trending component.</w:t>
+      <w:proofErr w:type="gramStart"/>
+      <w:r>
+        <w:rPr>
+          <w:rFonts w:ascii="Open Sans" w:hAnsi="Open Sans" w:cs="Open Sans"/>
+        </w:rPr>
+        <w:t>This</w:t>
+      </w:r>
+      <w:proofErr w:type="gramEnd"/>
+      <w:r>
+        <w:rPr>
+          <w:rFonts w:ascii="Open Sans" w:hAnsi="Open Sans" w:cs="Open Sans"/>
+        </w:rPr>
+        <w:t xml:space="preserve"> method is similar to the previous one, but also computes a trending component.</w:t>
       </w:r>
       <w:r>
         <w:rPr>
@@ -2847,7 +2961,21 @@
         <w:rPr>
           <w:rFonts w:ascii="Open Sans" w:hAnsi="Open Sans" w:cs="Open Sans"/>
         </w:rPr>
-        <w:t>The algorithm will automatically tune the constant α and trend β parameters of this forecasting method  to minimize the forecast error.</w:t>
+        <w:t xml:space="preserve">The algorithm will automatically tune the constant α and trend β parameters of this forecasting </w:t>
+      </w:r>
+      <w:proofErr w:type="gramStart"/>
+      <w:r>
+        <w:rPr>
+          <w:rFonts w:ascii="Open Sans" w:hAnsi="Open Sans" w:cs="Open Sans"/>
+        </w:rPr>
+        <w:t>method  to</w:t>
+      </w:r>
+      <w:proofErr w:type="gramEnd"/>
+      <w:r>
+        <w:rPr>
+          <w:rFonts w:ascii="Open Sans" w:hAnsi="Open Sans" w:cs="Open Sans"/>
+        </w:rPr>
+        <w:t xml:space="preserve"> minimize the forecast error.</w:t>
       </w:r>
     </w:p>
     <w:p>
@@ -2973,6 +3101,7 @@
           <w:b/>
         </w:rPr>
       </w:pPr>
+      <w:proofErr w:type="spellStart"/>
       <w:r>
         <w:rPr>
           <w:rFonts w:ascii="Open Sans" w:hAnsi="Open Sans" w:cs="Open Sans"/>
@@ -2985,13 +3114,21 @@
           <w:rFonts w:ascii="Open Sans" w:hAnsi="Open Sans" w:cs="Open Sans"/>
           <w:b/>
         </w:rPr>
-        <w:t>’s method</w:t>
-      </w:r>
+        <w:t>’s</w:t>
+      </w:r>
+      <w:proofErr w:type="spellEnd"/>
       <w:r>
         <w:rPr>
           <w:rFonts w:ascii="Open Sans" w:hAnsi="Open Sans" w:cs="Open Sans"/>
           <w:b/>
         </w:rPr>
+        <w:t xml:space="preserve"> method</w:t>
+      </w:r>
+      <w:r>
+        <w:rPr>
+          <w:rFonts w:ascii="Open Sans" w:hAnsi="Open Sans" w:cs="Open Sans"/>
+          <w:b/>
+        </w:rPr>
         <w:t xml:space="preserve"> – intermittent demand</w:t>
       </w:r>
       <w:r>
@@ -3001,11 +3138,33 @@
         </w:rPr>
         <w:br/>
       </w:r>
-      <w:r>
-        <w:rPr>
-          <w:rFonts w:ascii="Open Sans" w:hAnsi="Open Sans" w:cs="Open Sans"/>
-        </w:rPr>
-        <w:t>Croston’s forecast method will be used by frePPLe when the intermittence (ie the percentage of time buckets without demand) exceeds the configured threshold. The other methods, except from moving average, are then excluded.</w:t>
+      <w:proofErr w:type="spellStart"/>
+      <w:r>
+        <w:rPr>
+          <w:rFonts w:ascii="Open Sans" w:hAnsi="Open Sans" w:cs="Open Sans"/>
+        </w:rPr>
+        <w:t>Croston’s</w:t>
+      </w:r>
+      <w:proofErr w:type="spellEnd"/>
+      <w:r>
+        <w:rPr>
+          <w:rFonts w:ascii="Open Sans" w:hAnsi="Open Sans" w:cs="Open Sans"/>
+        </w:rPr>
+        <w:t xml:space="preserve"> forecast method will be used by frePPLe when the intermittence (</w:t>
+      </w:r>
+      <w:proofErr w:type="spellStart"/>
+      <w:r>
+        <w:rPr>
+          <w:rFonts w:ascii="Open Sans" w:hAnsi="Open Sans" w:cs="Open Sans"/>
+        </w:rPr>
+        <w:t>ie</w:t>
+      </w:r>
+      <w:proofErr w:type="spellEnd"/>
+      <w:r>
+        <w:rPr>
+          <w:rFonts w:ascii="Open Sans" w:hAnsi="Open Sans" w:cs="Open Sans"/>
+        </w:rPr>
+        <w:t xml:space="preserve"> the percentage of time buckets without demand) exceeds the configured threshold. The other methods, except from moving average, are then excluded.</w:t>
       </w:r>
       <w:r>
         <w:rPr>
@@ -3100,14 +3259,14 @@
           <w:rFonts w:ascii="Open Sans" w:hAnsi="Open Sans" w:cs="Open Sans"/>
         </w:rPr>
       </w:pPr>
-      <w:bookmarkStart w:id="8" w:name="_Toc437522336"/>
+      <w:bookmarkStart w:id="9" w:name="_Toc437522336"/>
       <w:r>
         <w:rPr>
           <w:rFonts w:ascii="Open Sans" w:hAnsi="Open Sans" w:cs="Open Sans"/>
         </w:rPr>
         <w:t>Forecast review</w:t>
       </w:r>
-      <w:bookmarkEnd w:id="8"/>
+      <w:bookmarkEnd w:id="9"/>
     </w:p>
     <w:p>
       <w:pPr>
@@ -3235,14 +3394,14 @@
           <w:rFonts w:ascii="Open Sans" w:hAnsi="Open Sans" w:cs="Open Sans"/>
         </w:rPr>
       </w:pPr>
-      <w:bookmarkStart w:id="9" w:name="_Toc437522337"/>
+      <w:bookmarkStart w:id="10" w:name="_Toc437522337"/>
       <w:r>
         <w:rPr>
           <w:rFonts w:ascii="Open Sans" w:hAnsi="Open Sans" w:cs="Open Sans"/>
         </w:rPr>
         <w:t>Forecast profiling</w:t>
       </w:r>
-      <w:bookmarkEnd w:id="9"/>
+      <w:bookmarkEnd w:id="10"/>
     </w:p>
     <w:p>
       <w:pPr>
@@ -3339,14 +3498,14 @@
           <w:rFonts w:ascii="Open Sans" w:hAnsi="Open Sans" w:cs="Open Sans"/>
         </w:rPr>
       </w:pPr>
-      <w:bookmarkStart w:id="10" w:name="_Toc437522338"/>
+      <w:bookmarkStart w:id="11" w:name="_Toc437522338"/>
       <w:r>
         <w:rPr>
           <w:rFonts w:ascii="Open Sans" w:hAnsi="Open Sans" w:cs="Open Sans"/>
         </w:rPr>
         <w:t>Forecast consumption</w:t>
       </w:r>
-      <w:bookmarkEnd w:id="10"/>
+      <w:bookmarkEnd w:id="11"/>
       <w:r>
         <w:rPr>
           <w:rFonts w:ascii="Open Sans" w:hAnsi="Open Sans" w:cs="Open Sans"/>
@@ -3397,7 +3556,21 @@
         <w:rPr>
           <w:rFonts w:ascii="Open Sans" w:hAnsi="Open Sans" w:cs="Open Sans"/>
         </w:rPr>
-        <w:t xml:space="preserve"> generated by this process is used as an extra demand stream by frePPLe’s planning algorithm.</w:t>
+        <w:t xml:space="preserve"> generated by this process is used as an extra demand stream by </w:t>
+      </w:r>
+      <w:proofErr w:type="spellStart"/>
+      <w:r>
+        <w:rPr>
+          <w:rFonts w:ascii="Open Sans" w:hAnsi="Open Sans" w:cs="Open Sans"/>
+        </w:rPr>
+        <w:t>frePPLe’s</w:t>
+      </w:r>
+      <w:proofErr w:type="spellEnd"/>
+      <w:r>
+        <w:rPr>
+          <w:rFonts w:ascii="Open Sans" w:hAnsi="Open Sans" w:cs="Open Sans"/>
+        </w:rPr>
+        <w:t xml:space="preserve"> planning algorithm.</w:t>
       </w:r>
       <w:r>
         <w:rPr>
@@ -3583,11 +3756,19 @@
           <w:rFonts w:ascii="Open Sans" w:hAnsi="Open Sans" w:cs="Open Sans"/>
         </w:rPr>
       </w:pPr>
-      <w:r>
-        <w:rPr>
-          <w:rFonts w:ascii="Open Sans" w:hAnsi="Open Sans" w:cs="Open Sans"/>
-        </w:rPr>
-        <w:t xml:space="preserve">FrePPLe’s netting algorithm can search previous </w:t>
+      <w:proofErr w:type="spellStart"/>
+      <w:r>
+        <w:rPr>
+          <w:rFonts w:ascii="Open Sans" w:hAnsi="Open Sans" w:cs="Open Sans"/>
+        </w:rPr>
+        <w:t>FrePPLe’s</w:t>
+      </w:r>
+      <w:proofErr w:type="spellEnd"/>
+      <w:r>
+        <w:rPr>
+          <w:rFonts w:ascii="Open Sans" w:hAnsi="Open Sans" w:cs="Open Sans"/>
+        </w:rPr>
+        <w:t xml:space="preserve"> netting algorithm can search previous </w:t>
       </w:r>
       <w:r>
         <w:rPr>
@@ -3632,14 +3813,14 @@
           <w:rFonts w:ascii="Open Sans" w:hAnsi="Open Sans" w:cs="Open Sans"/>
         </w:rPr>
       </w:pPr>
-      <w:bookmarkStart w:id="11" w:name="_Toc437522339"/>
+      <w:bookmarkStart w:id="12" w:name="_Toc437522339"/>
       <w:r>
         <w:rPr>
           <w:rFonts w:ascii="Open Sans" w:hAnsi="Open Sans" w:cs="Open Sans"/>
         </w:rPr>
         <w:t>User guide</w:t>
       </w:r>
-      <w:bookmarkEnd w:id="11"/>
+      <w:bookmarkEnd w:id="12"/>
     </w:p>
     <w:p>
       <w:pPr>
@@ -3897,11 +4078,19 @@
         </w:rPr>
         <w:br/>
       </w:r>
-      <w:r>
-        <w:rPr>
-          <w:rFonts w:ascii="Open Sans" w:hAnsi="Open Sans" w:cs="Open Sans"/>
-        </w:rPr>
-        <w:t>This is a read-only row that is computed as the quantity available in the demand table</w:t>
+      <w:proofErr w:type="gramStart"/>
+      <w:r>
+        <w:rPr>
+          <w:rFonts w:ascii="Open Sans" w:hAnsi="Open Sans" w:cs="Open Sans"/>
+        </w:rPr>
+        <w:t>This</w:t>
+      </w:r>
+      <w:proofErr w:type="gramEnd"/>
+      <w:r>
+        <w:rPr>
+          <w:rFonts w:ascii="Open Sans" w:hAnsi="Open Sans" w:cs="Open Sans"/>
+        </w:rPr>
+        <w:t xml:space="preserve"> is a read-only row that is computed as the quantity available in the demand table</w:t>
       </w:r>
       <w:r>
         <w:rPr>
@@ -3936,11 +4125,19 @@
         </w:rPr>
         <w:br/>
       </w:r>
-      <w:r>
-        <w:rPr>
-          <w:rFonts w:ascii="Open Sans" w:hAnsi="Open Sans" w:cs="Open Sans"/>
-        </w:rPr>
-        <w:t>This is a read-only row that is computed from the data available in the demand table.</w:t>
+      <w:proofErr w:type="gramStart"/>
+      <w:r>
+        <w:rPr>
+          <w:rFonts w:ascii="Open Sans" w:hAnsi="Open Sans" w:cs="Open Sans"/>
+        </w:rPr>
+        <w:t>This</w:t>
+      </w:r>
+      <w:proofErr w:type="gramEnd"/>
+      <w:r>
+        <w:rPr>
+          <w:rFonts w:ascii="Open Sans" w:hAnsi="Open Sans" w:cs="Open Sans"/>
+        </w:rPr>
+        <w:t xml:space="preserve"> is a read-only row that is computed from the data available in the demand table.</w:t>
       </w:r>
     </w:p>
     <w:p>
@@ -4434,7 +4631,7 @@
           <w:rFonts w:ascii="Open Sans" w:hAnsi="Open Sans" w:cs="Open Sans"/>
         </w:rPr>
       </w:pPr>
-      <w:bookmarkStart w:id="12" w:name="_Toc437522340"/>
+      <w:bookmarkStart w:id="13" w:name="_Toc437522340"/>
       <w:r>
         <w:rPr>
           <w:rFonts w:ascii="Open Sans" w:hAnsi="Open Sans" w:cs="Open Sans"/>
@@ -4447,7 +4644,7 @@
         </w:rPr>
         <w:t xml:space="preserve"> and configuration</w:t>
       </w:r>
-      <w:bookmarkEnd w:id="12"/>
+      <w:bookmarkEnd w:id="13"/>
     </w:p>
     <w:p>
       <w:pPr>
@@ -4467,14 +4664,14 @@
           <w:rFonts w:ascii="Open Sans" w:hAnsi="Open Sans" w:cs="Open Sans"/>
         </w:rPr>
       </w:pPr>
-      <w:bookmarkStart w:id="13" w:name="_Toc437522341"/>
+      <w:bookmarkStart w:id="14" w:name="_Toc437522341"/>
       <w:r>
         <w:rPr>
           <w:rFonts w:ascii="Open Sans" w:hAnsi="Open Sans" w:cs="Open Sans"/>
         </w:rPr>
         <w:t>Input table Forecast</w:t>
       </w:r>
-      <w:bookmarkEnd w:id="13"/>
+      <w:bookmarkEnd w:id="14"/>
     </w:p>
     <w:p>
       <w:pPr>
@@ -4513,14 +4710,22 @@
           <w:rFonts w:ascii="Open Sans" w:hAnsi="Open Sans" w:cs="Open Sans"/>
         </w:rPr>
       </w:pPr>
-      <w:bookmarkStart w:id="14" w:name="_Toc437522342"/>
-      <w:r>
-        <w:rPr>
-          <w:rFonts w:ascii="Open Sans" w:hAnsi="Open Sans" w:cs="Open Sans"/>
-        </w:rPr>
-        <w:t>Input table ForecastDemand</w:t>
-      </w:r>
-      <w:bookmarkEnd w:id="14"/>
+      <w:bookmarkStart w:id="15" w:name="_Toc437522342"/>
+      <w:r>
+        <w:rPr>
+          <w:rFonts w:ascii="Open Sans" w:hAnsi="Open Sans" w:cs="Open Sans"/>
+        </w:rPr>
+        <w:t xml:space="preserve">Input table </w:t>
+      </w:r>
+      <w:proofErr w:type="spellStart"/>
+      <w:r>
+        <w:rPr>
+          <w:rFonts w:ascii="Open Sans" w:hAnsi="Open Sans" w:cs="Open Sans"/>
+        </w:rPr>
+        <w:t>ForecastDemand</w:t>
+      </w:r>
+      <w:bookmarkEnd w:id="15"/>
+      <w:proofErr w:type="spellEnd"/>
     </w:p>
     <w:p>
       <w:pPr>
@@ -4533,7 +4738,21 @@
           <w:rFonts w:ascii="Open Sans" w:hAnsi="Open Sans" w:cs="Open Sans"/>
         </w:rPr>
         <w:br/>
-        <w:t xml:space="preserve">This table is used for customers uploading forecast values that have been externally generated. Data loaded in this table will be merged into the internal frePPLe tables to store the forecast data, and after this merge the forecastdemand table is emptied. </w:t>
+        <w:t xml:space="preserve">This table is used for customers uploading forecast values that have been externally generated. Data loaded in this table will be merged into the internal frePPLe tables to store the forecast data, and after this merge the </w:t>
+      </w:r>
+      <w:proofErr w:type="spellStart"/>
+      <w:r>
+        <w:rPr>
+          <w:rFonts w:ascii="Open Sans" w:hAnsi="Open Sans" w:cs="Open Sans"/>
+        </w:rPr>
+        <w:t>forecastdemand</w:t>
+      </w:r>
+      <w:proofErr w:type="spellEnd"/>
+      <w:r>
+        <w:rPr>
+          <w:rFonts w:ascii="Open Sans" w:hAnsi="Open Sans" w:cs="Open Sans"/>
+        </w:rPr>
+        <w:t xml:space="preserve"> table is emptied. </w:t>
       </w:r>
     </w:p>
     <w:p>
@@ -4560,14 +4779,22 @@
           <w:rFonts w:ascii="Open Sans" w:hAnsi="Open Sans" w:cs="Open Sans"/>
         </w:rPr>
       </w:pPr>
-      <w:bookmarkStart w:id="15" w:name="_Toc437522343"/>
-      <w:r>
-        <w:rPr>
-          <w:rFonts w:ascii="Open Sans" w:hAnsi="Open Sans" w:cs="Open Sans"/>
-        </w:rPr>
-        <w:t>Output table ForecastPlan</w:t>
-      </w:r>
-      <w:bookmarkEnd w:id="15"/>
+      <w:bookmarkStart w:id="16" w:name="_Toc437522343"/>
+      <w:r>
+        <w:rPr>
+          <w:rFonts w:ascii="Open Sans" w:hAnsi="Open Sans" w:cs="Open Sans"/>
+        </w:rPr>
+        <w:t xml:space="preserve">Output table </w:t>
+      </w:r>
+      <w:proofErr w:type="spellStart"/>
+      <w:r>
+        <w:rPr>
+          <w:rFonts w:ascii="Open Sans" w:hAnsi="Open Sans" w:cs="Open Sans"/>
+        </w:rPr>
+        <w:t>ForecastPlan</w:t>
+      </w:r>
+      <w:bookmarkEnd w:id="16"/>
+      <w:proofErr w:type="spellEnd"/>
     </w:p>
     <w:p>
       <w:pPr>
@@ -4594,7 +4821,7 @@
           <w:rFonts w:ascii="Open Sans" w:hAnsi="Open Sans" w:cs="Open Sans"/>
         </w:rPr>
       </w:pPr>
-      <w:bookmarkStart w:id="16" w:name="_Toc437522344"/>
+      <w:bookmarkStart w:id="17" w:name="_Toc437522344"/>
       <w:r>
         <w:rPr>
           <w:rFonts w:ascii="Open Sans" w:hAnsi="Open Sans" w:cs="Open Sans"/>
@@ -4607,7 +4834,7 @@
         </w:rPr>
         <w:t>arameters</w:t>
       </w:r>
-      <w:bookmarkEnd w:id="16"/>
+      <w:bookmarkEnd w:id="17"/>
       <w:r>
         <w:rPr>
           <w:rFonts w:ascii="Open Sans" w:hAnsi="Open Sans" w:cs="Open Sans"/>
@@ -4674,12 +4901,14 @@
                 <w:rFonts w:ascii="Open Sans" w:hAnsi="Open Sans" w:cs="Open Sans"/>
               </w:rPr>
             </w:pPr>
+            <w:proofErr w:type="spellStart"/>
             <w:r>
               <w:rPr>
                 <w:rFonts w:ascii="Open Sans" w:hAnsi="Open Sans" w:cs="Open Sans"/>
               </w:rPr>
               <w:t>Net_CustomerThenItemHierarchy</w:t>
             </w:r>
+            <w:proofErr w:type="spellEnd"/>
           </w:p>
         </w:tc>
         <w:tc>
@@ -4773,6 +5002,7 @@
                 <w:rFonts w:ascii="Open Sans" w:hAnsi="Open Sans" w:cs="Open Sans"/>
               </w:rPr>
             </w:pPr>
+            <w:proofErr w:type="spellStart"/>
             <w:r>
               <w:rPr>
                 <w:rFonts w:ascii="Open Sans" w:hAnsi="Open Sans" w:cs="Open Sans"/>
@@ -4780,6 +5010,7 @@
               <w:lastRenderedPageBreak/>
               <w:t>Net_MatchUsingDeliveryOperation</w:t>
             </w:r>
+            <w:proofErr w:type="spellEnd"/>
           </w:p>
         </w:tc>
         <w:tc>
@@ -4866,12 +5097,14 @@
                 <w:rFonts w:ascii="Open Sans" w:hAnsi="Open Sans" w:cs="Open Sans"/>
               </w:rPr>
             </w:pPr>
+            <w:proofErr w:type="spellStart"/>
             <w:r>
               <w:rPr>
                 <w:rFonts w:ascii="Open Sans" w:hAnsi="Open Sans" w:cs="Open Sans"/>
               </w:rPr>
               <w:t>Net_NetEarly</w:t>
             </w:r>
+            <w:proofErr w:type="spellEnd"/>
           </w:p>
         </w:tc>
         <w:tc>
@@ -4958,12 +5191,14 @@
                 <w:rFonts w:ascii="Open Sans" w:hAnsi="Open Sans" w:cs="Open Sans"/>
               </w:rPr>
             </w:pPr>
+            <w:proofErr w:type="spellStart"/>
             <w:r>
               <w:rPr>
                 <w:rFonts w:ascii="Open Sans" w:hAnsi="Open Sans" w:cs="Open Sans"/>
               </w:rPr>
               <w:t>Net_NetLate</w:t>
             </w:r>
+            <w:proofErr w:type="spellEnd"/>
           </w:p>
         </w:tc>
         <w:tc>
@@ -5217,12 +5452,14 @@
                 <w:rFonts w:ascii="Open Sans" w:hAnsi="Open Sans" w:cs="Open Sans"/>
               </w:rPr>
             </w:pPr>
+            <w:proofErr w:type="spellStart"/>
             <w:r>
               <w:rPr>
                 <w:rFonts w:ascii="Open Sans" w:hAnsi="Open Sans" w:cs="Open Sans"/>
               </w:rPr>
               <w:t>SingleExponential_initialAlfa</w:t>
             </w:r>
+            <w:proofErr w:type="spellEnd"/>
           </w:p>
         </w:tc>
         <w:tc>
@@ -5332,12 +5569,14 @@
                 <w:rFonts w:ascii="Open Sans" w:hAnsi="Open Sans" w:cs="Open Sans"/>
               </w:rPr>
             </w:pPr>
+            <w:proofErr w:type="spellStart"/>
             <w:r>
               <w:rPr>
                 <w:rFonts w:ascii="Open Sans" w:hAnsi="Open Sans" w:cs="Open Sans"/>
               </w:rPr>
               <w:t>SingleExponential_maxAlfa</w:t>
             </w:r>
+            <w:proofErr w:type="spellEnd"/>
           </w:p>
         </w:tc>
         <w:tc>
@@ -5447,12 +5686,14 @@
                 <w:rFonts w:ascii="Open Sans" w:hAnsi="Open Sans" w:cs="Open Sans"/>
               </w:rPr>
             </w:pPr>
+            <w:proofErr w:type="spellStart"/>
             <w:r>
               <w:rPr>
                 <w:rFonts w:ascii="Open Sans" w:hAnsi="Open Sans" w:cs="Open Sans"/>
               </w:rPr>
               <w:t>SingleExponential_minAlfa</w:t>
             </w:r>
+            <w:proofErr w:type="spellEnd"/>
           </w:p>
         </w:tc>
         <w:tc>
@@ -5731,12 +5972,14 @@
                 <w:rFonts w:ascii="Open Sans" w:hAnsi="Open Sans" w:cs="Open Sans"/>
               </w:rPr>
             </w:pPr>
+            <w:proofErr w:type="spellStart"/>
             <w:r>
               <w:rPr>
                 <w:rFonts w:ascii="Open Sans" w:hAnsi="Open Sans" w:cs="Open Sans"/>
               </w:rPr>
               <w:t>MovingAverage_order</w:t>
             </w:r>
+            <w:proofErr w:type="spellEnd"/>
           </w:p>
         </w:tc>
         <w:tc>
@@ -5830,8 +6073,17 @@
           <w:rFonts w:ascii="Open Sans" w:hAnsi="Open Sans" w:cs="Open Sans"/>
           <w:b/>
         </w:rPr>
-        <w:t>Intermittent demand – Croston</w:t>
-      </w:r>
+        <w:t xml:space="preserve">Intermittent demand – </w:t>
+      </w:r>
+      <w:proofErr w:type="spellStart"/>
+      <w:r>
+        <w:rPr>
+          <w:rFonts w:ascii="Open Sans" w:hAnsi="Open Sans" w:cs="Open Sans"/>
+          <w:b/>
+        </w:rPr>
+        <w:t>Croston</w:t>
+      </w:r>
+      <w:proofErr w:type="spellEnd"/>
     </w:p>
     <w:p>
       <w:pPr>
@@ -6001,12 +6253,14 @@
                 <w:rFonts w:ascii="Open Sans" w:hAnsi="Open Sans" w:cs="Open Sans"/>
               </w:rPr>
             </w:pPr>
+            <w:proofErr w:type="spellStart"/>
             <w:r>
               <w:rPr>
                 <w:rFonts w:ascii="Open Sans" w:hAnsi="Open Sans" w:cs="Open Sans"/>
               </w:rPr>
               <w:t>Croston_initialAlfa</w:t>
             </w:r>
+            <w:proofErr w:type="spellEnd"/>
           </w:p>
         </w:tc>
         <w:tc>
@@ -6063,7 +6317,21 @@
               <w:rPr>
                 <w:rFonts w:ascii="Open Sans" w:hAnsi="Open Sans" w:cs="Open Sans"/>
               </w:rPr>
-              <w:t>Initial parameter for the Croston forecast method.</w:t>
+              <w:t xml:space="preserve">Initial parameter for the </w:t>
+            </w:r>
+            <w:proofErr w:type="spellStart"/>
+            <w:r>
+              <w:rPr>
+                <w:rFonts w:ascii="Open Sans" w:hAnsi="Open Sans" w:cs="Open Sans"/>
+              </w:rPr>
+              <w:t>Croston</w:t>
+            </w:r>
+            <w:proofErr w:type="spellEnd"/>
+            <w:r>
+              <w:rPr>
+                <w:rFonts w:ascii="Open Sans" w:hAnsi="Open Sans" w:cs="Open Sans"/>
+              </w:rPr>
+              <w:t xml:space="preserve"> forecast method.</w:t>
             </w:r>
           </w:p>
         </w:tc>
@@ -6116,12 +6384,14 @@
                 <w:rFonts w:ascii="Open Sans" w:hAnsi="Open Sans" w:cs="Open Sans"/>
               </w:rPr>
             </w:pPr>
+            <w:proofErr w:type="spellStart"/>
             <w:r>
               <w:rPr>
                 <w:rFonts w:ascii="Open Sans" w:hAnsi="Open Sans" w:cs="Open Sans"/>
               </w:rPr>
               <w:t>Croston_maxAlfa</w:t>
             </w:r>
+            <w:proofErr w:type="spellEnd"/>
           </w:p>
         </w:tc>
         <w:tc>
@@ -6178,7 +6448,21 @@
               <w:rPr>
                 <w:rFonts w:ascii="Open Sans" w:hAnsi="Open Sans" w:cs="Open Sans"/>
               </w:rPr>
-              <w:t>Maximum parameter for the Croston forecast method.</w:t>
+              <w:t xml:space="preserve">Maximum parameter for the </w:t>
+            </w:r>
+            <w:proofErr w:type="spellStart"/>
+            <w:r>
+              <w:rPr>
+                <w:rFonts w:ascii="Open Sans" w:hAnsi="Open Sans" w:cs="Open Sans"/>
+              </w:rPr>
+              <w:t>Croston</w:t>
+            </w:r>
+            <w:proofErr w:type="spellEnd"/>
+            <w:r>
+              <w:rPr>
+                <w:rFonts w:ascii="Open Sans" w:hAnsi="Open Sans" w:cs="Open Sans"/>
+              </w:rPr>
+              <w:t xml:space="preserve"> forecast method.</w:t>
             </w:r>
           </w:p>
         </w:tc>
@@ -6231,12 +6515,14 @@
                 <w:rFonts w:ascii="Open Sans" w:hAnsi="Open Sans" w:cs="Open Sans"/>
               </w:rPr>
             </w:pPr>
+            <w:proofErr w:type="spellStart"/>
             <w:r>
               <w:rPr>
                 <w:rFonts w:ascii="Open Sans" w:hAnsi="Open Sans" w:cs="Open Sans"/>
               </w:rPr>
               <w:t>Croston_minAlfa</w:t>
             </w:r>
+            <w:proofErr w:type="spellEnd"/>
           </w:p>
         </w:tc>
         <w:tc>
@@ -6293,7 +6579,21 @@
               <w:rPr>
                 <w:rFonts w:ascii="Open Sans" w:hAnsi="Open Sans" w:cs="Open Sans"/>
               </w:rPr>
-              <w:t>Minimum parameter for the Croston forecast method.</w:t>
+              <w:t xml:space="preserve">Minimum parameter for the </w:t>
+            </w:r>
+            <w:proofErr w:type="spellStart"/>
+            <w:r>
+              <w:rPr>
+                <w:rFonts w:ascii="Open Sans" w:hAnsi="Open Sans" w:cs="Open Sans"/>
+              </w:rPr>
+              <w:t>Croston</w:t>
+            </w:r>
+            <w:proofErr w:type="spellEnd"/>
+            <w:r>
+              <w:rPr>
+                <w:rFonts w:ascii="Open Sans" w:hAnsi="Open Sans" w:cs="Open Sans"/>
+              </w:rPr>
+              <w:t xml:space="preserve"> forecast method.</w:t>
             </w:r>
           </w:p>
         </w:tc>
@@ -6348,12 +6648,14 @@
                 <w:rFonts w:ascii="Open Sans" w:hAnsi="Open Sans" w:cs="Open Sans"/>
               </w:rPr>
             </w:pPr>
+            <w:proofErr w:type="spellStart"/>
             <w:r>
               <w:rPr>
                 <w:rFonts w:ascii="Open Sans" w:hAnsi="Open Sans" w:cs="Open Sans"/>
               </w:rPr>
               <w:t>Croston_minIntermittence</w:t>
             </w:r>
+            <w:proofErr w:type="spellEnd"/>
           </w:p>
         </w:tc>
         <w:tc>
@@ -6410,7 +6712,21 @@
               <w:rPr>
                 <w:rFonts w:ascii="Open Sans" w:hAnsi="Open Sans" w:cs="Open Sans"/>
               </w:rPr>
-              <w:t>Minimum intermittence (defined as the percentage of zero demand buckets) before the Croston method is applied.</w:t>
+              <w:t xml:space="preserve">Minimum intermittence (defined as the percentage of zero demand buckets) before the </w:t>
+            </w:r>
+            <w:proofErr w:type="spellStart"/>
+            <w:r>
+              <w:rPr>
+                <w:rFonts w:ascii="Open Sans" w:hAnsi="Open Sans" w:cs="Open Sans"/>
+              </w:rPr>
+              <w:t>Croston</w:t>
+            </w:r>
+            <w:proofErr w:type="spellEnd"/>
+            <w:r>
+              <w:rPr>
+                <w:rFonts w:ascii="Open Sans" w:hAnsi="Open Sans" w:cs="Open Sans"/>
+              </w:rPr>
+              <w:t xml:space="preserve"> method is applied.</w:t>
             </w:r>
           </w:p>
         </w:tc>
@@ -6482,7 +6798,7 @@
           </w:tcPr>
           <w:bookmarkEnd w:id="0"/>
           <w:bookmarkEnd w:id="1"/>
-          <w:bookmarkEnd w:id="3"/>
+          <w:bookmarkEnd w:id="4"/>
           <w:p>
             <w:pPr>
               <w:spacing w:after="0" w:line="240" w:lineRule="auto"/>
@@ -6612,12 +6928,14 @@
                 <w:rFonts w:ascii="Open Sans" w:hAnsi="Open Sans" w:cs="Open Sans"/>
               </w:rPr>
             </w:pPr>
+            <w:proofErr w:type="spellStart"/>
             <w:r>
               <w:rPr>
                 <w:rFonts w:ascii="Open Sans" w:hAnsi="Open Sans" w:cs="Open Sans"/>
               </w:rPr>
               <w:t>DoubleExponential_dampenTrend</w:t>
             </w:r>
+            <w:proofErr w:type="spellEnd"/>
           </w:p>
         </w:tc>
         <w:tc>
@@ -6727,12 +7045,14 @@
                 <w:rFonts w:ascii="Open Sans" w:hAnsi="Open Sans" w:cs="Open Sans"/>
               </w:rPr>
             </w:pPr>
+            <w:proofErr w:type="spellStart"/>
             <w:r>
               <w:rPr>
                 <w:rFonts w:ascii="Open Sans" w:hAnsi="Open Sans" w:cs="Open Sans"/>
               </w:rPr>
               <w:t>DoubleExponential_initialAlfa</w:t>
             </w:r>
+            <w:proofErr w:type="spellEnd"/>
           </w:p>
         </w:tc>
         <w:tc>
@@ -6842,12 +7162,14 @@
                 <w:rFonts w:ascii="Open Sans" w:hAnsi="Open Sans" w:cs="Open Sans"/>
               </w:rPr>
             </w:pPr>
+            <w:proofErr w:type="spellStart"/>
             <w:r>
               <w:rPr>
                 <w:rFonts w:ascii="Open Sans" w:hAnsi="Open Sans" w:cs="Open Sans"/>
               </w:rPr>
               <w:t>DoubleExponential_initialGamma</w:t>
             </w:r>
+            <w:proofErr w:type="spellEnd"/>
           </w:p>
         </w:tc>
         <w:tc>
@@ -6957,12 +7279,14 @@
                 <w:rFonts w:ascii="Open Sans" w:hAnsi="Open Sans" w:cs="Open Sans"/>
               </w:rPr>
             </w:pPr>
+            <w:proofErr w:type="spellStart"/>
             <w:r>
               <w:rPr>
                 <w:rFonts w:ascii="Open Sans" w:hAnsi="Open Sans" w:cs="Open Sans"/>
               </w:rPr>
               <w:t>DoubleExponential_maxAlfa</w:t>
             </w:r>
+            <w:proofErr w:type="spellEnd"/>
           </w:p>
         </w:tc>
         <w:tc>
@@ -7072,12 +7396,14 @@
                 <w:rFonts w:ascii="Open Sans" w:hAnsi="Open Sans" w:cs="Open Sans"/>
               </w:rPr>
             </w:pPr>
+            <w:proofErr w:type="spellStart"/>
             <w:r>
               <w:rPr>
                 <w:rFonts w:ascii="Open Sans" w:hAnsi="Open Sans" w:cs="Open Sans"/>
               </w:rPr>
               <w:t>DoubleExponential_maxGamma</w:t>
             </w:r>
+            <w:proofErr w:type="spellEnd"/>
           </w:p>
         </w:tc>
         <w:tc>
@@ -7187,12 +7513,14 @@
                 <w:rFonts w:ascii="Open Sans" w:hAnsi="Open Sans" w:cs="Open Sans"/>
               </w:rPr>
             </w:pPr>
+            <w:proofErr w:type="spellStart"/>
             <w:r>
               <w:rPr>
                 <w:rFonts w:ascii="Open Sans" w:hAnsi="Open Sans" w:cs="Open Sans"/>
               </w:rPr>
               <w:t>DoubleExponential_minAlfa</w:t>
             </w:r>
+            <w:proofErr w:type="spellEnd"/>
           </w:p>
         </w:tc>
         <w:tc>
@@ -7302,12 +7630,14 @@
                 <w:rFonts w:ascii="Open Sans" w:hAnsi="Open Sans" w:cs="Open Sans"/>
               </w:rPr>
             </w:pPr>
+            <w:proofErr w:type="spellStart"/>
             <w:r>
               <w:rPr>
                 <w:rFonts w:ascii="Open Sans" w:hAnsi="Open Sans" w:cs="Open Sans"/>
               </w:rPr>
               <w:t>DoubleExponential_minGamma</w:t>
             </w:r>
+            <w:proofErr w:type="spellEnd"/>
           </w:p>
         </w:tc>
         <w:tc>
@@ -7589,12 +7919,14 @@
                 <w:rFonts w:ascii="Open Sans" w:hAnsi="Open Sans" w:cs="Open Sans"/>
               </w:rPr>
             </w:pPr>
+            <w:proofErr w:type="spellStart"/>
             <w:r>
               <w:rPr>
                 <w:rFonts w:ascii="Open Sans" w:hAnsi="Open Sans" w:cs="Open Sans"/>
               </w:rPr>
               <w:t>Seasonal_dampenTrend</w:t>
             </w:r>
+            <w:proofErr w:type="spellEnd"/>
           </w:p>
         </w:tc>
         <w:tc>
@@ -7704,12 +8036,14 @@
                 <w:rFonts w:ascii="Open Sans" w:hAnsi="Open Sans" w:cs="Open Sans"/>
               </w:rPr>
             </w:pPr>
+            <w:proofErr w:type="spellStart"/>
             <w:r>
               <w:rPr>
                 <w:rFonts w:ascii="Open Sans" w:hAnsi="Open Sans" w:cs="Open Sans"/>
               </w:rPr>
               <w:t>Seasonal_gamma</w:t>
             </w:r>
+            <w:proofErr w:type="spellEnd"/>
           </w:p>
         </w:tc>
         <w:tc>
@@ -7819,12 +8153,14 @@
                 <w:rFonts w:ascii="Open Sans" w:hAnsi="Open Sans" w:cs="Open Sans"/>
               </w:rPr>
             </w:pPr>
+            <w:proofErr w:type="spellStart"/>
             <w:r>
               <w:rPr>
                 <w:rFonts w:ascii="Open Sans" w:hAnsi="Open Sans" w:cs="Open Sans"/>
               </w:rPr>
               <w:t>Seasonal_initialAlfa</w:t>
             </w:r>
+            <w:proofErr w:type="spellEnd"/>
           </w:p>
         </w:tc>
         <w:tc>
@@ -7934,12 +8270,14 @@
                 <w:rFonts w:ascii="Open Sans" w:hAnsi="Open Sans" w:cs="Open Sans"/>
               </w:rPr>
             </w:pPr>
+            <w:proofErr w:type="spellStart"/>
             <w:r>
               <w:rPr>
                 <w:rFonts w:ascii="Open Sans" w:hAnsi="Open Sans" w:cs="Open Sans"/>
               </w:rPr>
               <w:t>Seasonal_initialBeta</w:t>
             </w:r>
+            <w:proofErr w:type="spellEnd"/>
           </w:p>
         </w:tc>
         <w:tc>
@@ -8049,12 +8387,14 @@
                 <w:rFonts w:ascii="Open Sans" w:hAnsi="Open Sans" w:cs="Open Sans"/>
               </w:rPr>
             </w:pPr>
+            <w:proofErr w:type="spellStart"/>
             <w:r>
               <w:rPr>
                 <w:rFonts w:ascii="Open Sans" w:hAnsi="Open Sans" w:cs="Open Sans"/>
               </w:rPr>
               <w:t>Seasonal_maxAlfa</w:t>
             </w:r>
+            <w:proofErr w:type="spellEnd"/>
           </w:p>
         </w:tc>
         <w:tc>
@@ -8164,12 +8504,14 @@
                 <w:rFonts w:ascii="Open Sans" w:hAnsi="Open Sans" w:cs="Open Sans"/>
               </w:rPr>
             </w:pPr>
+            <w:proofErr w:type="spellStart"/>
             <w:r>
               <w:rPr>
                 <w:rFonts w:ascii="Open Sans" w:hAnsi="Open Sans" w:cs="Open Sans"/>
               </w:rPr>
               <w:t>Seasonal_maxBeta</w:t>
             </w:r>
+            <w:proofErr w:type="spellEnd"/>
           </w:p>
         </w:tc>
         <w:tc>
@@ -8279,12 +8621,14 @@
                 <w:rFonts w:ascii="Open Sans" w:hAnsi="Open Sans" w:cs="Open Sans"/>
               </w:rPr>
             </w:pPr>
+            <w:proofErr w:type="spellStart"/>
             <w:r>
               <w:rPr>
                 <w:rFonts w:ascii="Open Sans" w:hAnsi="Open Sans" w:cs="Open Sans"/>
               </w:rPr>
               <w:t>Seasonal_maxPeriod</w:t>
             </w:r>
+            <w:proofErr w:type="spellEnd"/>
           </w:p>
         </w:tc>
         <w:tc>
@@ -8394,12 +8738,14 @@
                 <w:rFonts w:ascii="Open Sans" w:hAnsi="Open Sans" w:cs="Open Sans"/>
               </w:rPr>
             </w:pPr>
+            <w:proofErr w:type="spellStart"/>
             <w:r>
               <w:rPr>
                 <w:rFonts w:ascii="Open Sans" w:hAnsi="Open Sans" w:cs="Open Sans"/>
               </w:rPr>
               <w:t>Seasonal_minAlfa</w:t>
             </w:r>
+            <w:proofErr w:type="spellEnd"/>
           </w:p>
         </w:tc>
         <w:tc>
@@ -8509,12 +8855,14 @@
                 <w:rFonts w:ascii="Open Sans" w:hAnsi="Open Sans" w:cs="Open Sans"/>
               </w:rPr>
             </w:pPr>
+            <w:proofErr w:type="spellStart"/>
             <w:r>
               <w:rPr>
                 <w:rFonts w:ascii="Open Sans" w:hAnsi="Open Sans" w:cs="Open Sans"/>
               </w:rPr>
               <w:t>Seasonal_minBeta</w:t>
             </w:r>
+            <w:proofErr w:type="spellEnd"/>
           </w:p>
         </w:tc>
         <w:tc>
@@ -8624,12 +8972,14 @@
                 <w:rFonts w:ascii="Open Sans" w:hAnsi="Open Sans" w:cs="Open Sans"/>
               </w:rPr>
             </w:pPr>
+            <w:proofErr w:type="spellStart"/>
             <w:r>
               <w:rPr>
                 <w:rFonts w:ascii="Open Sans" w:hAnsi="Open Sans" w:cs="Open Sans"/>
               </w:rPr>
               <w:t>Seasonal_minPeriod</w:t>
             </w:r>
+            <w:proofErr w:type="spellEnd"/>
           </w:p>
         </w:tc>
         <w:tc>
@@ -9097,6 +9447,7 @@
                 <w:rFonts w:ascii="Open Sans" w:hAnsi="Open Sans" w:cs="Open Sans"/>
               </w:rPr>
             </w:pPr>
+            <w:proofErr w:type="spellStart"/>
             <w:r>
               <w:rPr>
                 <w:rFonts w:ascii="Open Sans" w:hAnsi="Open Sans" w:cs="Open Sans"/>
@@ -9104,6 +9455,7 @@
               <w:lastRenderedPageBreak/>
               <w:t>SmapeAlfa</w:t>
             </w:r>
+            <w:proofErr w:type="spellEnd"/>
           </w:p>
         </w:tc>
         <w:tc>
@@ -9160,7 +9512,21 @@
               <w:rPr>
                 <w:rFonts w:ascii="Open Sans" w:hAnsi="Open Sans" w:cs="Open Sans"/>
               </w:rPr>
-              <w:t>Specifies how the sMAPE forecast error is weighted for different time buckets.</w:t>
+              <w:t xml:space="preserve">Specifies how the </w:t>
+            </w:r>
+            <w:proofErr w:type="spellStart"/>
+            <w:r>
+              <w:rPr>
+                <w:rFonts w:ascii="Open Sans" w:hAnsi="Open Sans" w:cs="Open Sans"/>
+              </w:rPr>
+              <w:t>sMAPE</w:t>
+            </w:r>
+            <w:proofErr w:type="spellEnd"/>
+            <w:r>
+              <w:rPr>
+                <w:rFonts w:ascii="Open Sans" w:hAnsi="Open Sans" w:cs="Open Sans"/>
+              </w:rPr>
+              <w:t xml:space="preserve"> forecast error is weighted for different time buckets.</w:t>
             </w:r>
           </w:p>
         </w:tc>
@@ -9192,12 +9558,14 @@
                 <w:rFonts w:ascii="Open Sans" w:hAnsi="Open Sans" w:cs="Open Sans"/>
               </w:rPr>
             </w:pPr>
+            <w:proofErr w:type="spellStart"/>
             <w:r>
               <w:rPr>
                 <w:rFonts w:ascii="Open Sans" w:hAnsi="Open Sans" w:cs="Open Sans"/>
               </w:rPr>
               <w:t>DueAtEndOfBucket</w:t>
             </w:r>
+            <w:proofErr w:type="spellEnd"/>
           </w:p>
         </w:tc>
         <w:tc>
@@ -9286,12 +9654,14 @@
                 <w:rFonts w:ascii="Open Sans" w:hAnsi="Open Sans" w:cs="Open Sans"/>
               </w:rPr>
             </w:pPr>
+            <w:proofErr w:type="spellStart"/>
             <w:r>
               <w:rPr>
                 <w:rFonts w:ascii="Open Sans" w:hAnsi="Open Sans" w:cs="Open Sans"/>
               </w:rPr>
               <w:t>Horizon_future</w:t>
             </w:r>
+            <w:proofErr w:type="spellEnd"/>
           </w:p>
         </w:tc>
         <w:tc>
@@ -9380,12 +9750,14 @@
                 <w:rFonts w:ascii="Open Sans" w:hAnsi="Open Sans" w:cs="Open Sans"/>
               </w:rPr>
             </w:pPr>
+            <w:proofErr w:type="spellStart"/>
             <w:r>
               <w:rPr>
                 <w:rFonts w:ascii="Open Sans" w:hAnsi="Open Sans" w:cs="Open Sans"/>
               </w:rPr>
               <w:t>Horizon_history</w:t>
             </w:r>
+            <w:proofErr w:type="spellEnd"/>
           </w:p>
         </w:tc>
         <w:tc>
@@ -9568,12 +9940,14 @@
                 <w:rFonts w:ascii="Open Sans" w:hAnsi="Open Sans" w:cs="Open Sans"/>
               </w:rPr>
             </w:pPr>
+            <w:proofErr w:type="spellStart"/>
             <w:r>
               <w:rPr>
                 <w:rFonts w:ascii="Open Sans" w:hAnsi="Open Sans" w:cs="Open Sans"/>
               </w:rPr>
               <w:t>loglevel</w:t>
             </w:r>
+            <w:proofErr w:type="spellEnd"/>
           </w:p>
         </w:tc>
         <w:tc>
@@ -9698,12 +10072,14 @@
                 <w:rFonts w:ascii="Open Sans" w:hAnsi="Open Sans" w:cs="Open Sans"/>
               </w:rPr>
             </w:pPr>
+            <w:proofErr w:type="spellStart"/>
             <w:r>
               <w:rPr>
                 <w:rFonts w:ascii="Open Sans" w:hAnsi="Open Sans" w:cs="Open Sans"/>
               </w:rPr>
               <w:t>Outlier_maxDeviation</w:t>
             </w:r>
+            <w:proofErr w:type="spellEnd"/>
           </w:p>
         </w:tc>
         <w:tc>
@@ -9910,7 +10286,7 @@
         <w:rFonts w:ascii="Open Sans" w:hAnsi="Open Sans" w:cs="Open Sans"/>
         <w:noProof/>
       </w:rPr>
-      <w:t>2</w:t>
+      <w:t>4</w:t>
     </w:r>
     <w:r>
       <w:rPr>
@@ -9948,7 +10324,7 @@
         <w:rFonts w:ascii="Open Sans" w:hAnsi="Open Sans" w:cs="Open Sans"/>
         <w:noProof/>
       </w:rPr>
-      <w:t>14</w:t>
+      <w:t>13</w:t>
     </w:r>
     <w:r>
       <w:rPr>
@@ -10112,19 +10488,8 @@
         <w:szCs w:val="44"/>
       </w:rPr>
       <w:tab/>
-      <w:t xml:space="preserve">                </w:t>
+      <w:t xml:space="preserve">                 </w:t>
     </w:r>
-    <w:r>
-      <w:rPr>
-        <w:rFonts w:ascii="Porky's" w:eastAsia="Times New Roman" w:hAnsi="Porky's" w:cs="Times New Roman"/>
-        <w:b/>
-        <w:sz w:val="44"/>
-        <w:szCs w:val="44"/>
-      </w:rPr>
-      <w:t xml:space="preserve"> </w:t>
-    </w:r>
-    <w:bookmarkStart w:id="17" w:name="_GoBack"/>
-    <w:bookmarkEnd w:id="17"/>
     <w:r>
       <w:rPr>
         <w:rFonts w:ascii="Open Sans" w:eastAsia="Times New Roman" w:hAnsi="Open Sans" w:cs="Open Sans"/>
@@ -12538,7 +12903,7 @@
 </file>
 
 <file path=customXml/itemProps1.xml><?xml version="1.0" encoding="utf-8"?>
-<ds:datastoreItem xmlns:ds="http://schemas.openxmlformats.org/officeDocument/2006/customXml" ds:itemID="{FE9BF97E-ECA6-4136-9BA2-AAF689C2D7F2}">
+<ds:datastoreItem xmlns:ds="http://schemas.openxmlformats.org/officeDocument/2006/customXml" ds:itemID="{77438672-1A3F-4E61-B62E-D2BDD309B995}">
   <ds:schemaRefs>
     <ds:schemaRef ds:uri="http://schemas.openxmlformats.org/officeDocument/2006/bibliography"/>
   </ds:schemaRefs>

--- a/doc/modules/frePPLe forecasting module.docx
+++ b/doc/modules/frePPLe forecasting module.docx
@@ -154,7 +154,14 @@
           <w:rFonts w:ascii="Open Sans" w:hAnsi="Open Sans" w:cs="Open Sans"/>
           <w:sz w:val="48"/>
         </w:rPr>
-        <w:t>V3.0</w:t>
+        <w:t>V3.</w:t>
+      </w:r>
+      <w:r>
+        <w:rPr>
+          <w:rFonts w:ascii="Open Sans" w:hAnsi="Open Sans" w:cs="Open Sans"/>
+          <w:sz w:val="48"/>
+        </w:rPr>
+        <w:t>1</w:t>
       </w:r>
     </w:p>
     <w:p>
@@ -209,7 +216,7 @@
           <w:sz w:val="16"/>
           <w:szCs w:val="18"/>
         </w:rPr>
-        <w:t>December 18, 2015</w:t>
+        <w:t>April 1, 2016</w:t>
       </w:r>
       <w:r>
         <w:rPr>
@@ -265,71 +272,29 @@
         </w:rPr>
         <w:br/>
       </w:r>
-      <w:proofErr w:type="gramStart"/>
       <w:r>
         <w:rPr>
           <w:rFonts w:ascii="Open Sans" w:hAnsi="Open Sans" w:cs="Open Sans"/>
           <w:sz w:val="16"/>
         </w:rPr>
-        <w:t>frePPLe</w:t>
-      </w:r>
-      <w:proofErr w:type="gramEnd"/>
+        <w:t>frePPLe bvba</w:t>
+      </w:r>
       <w:r>
         <w:rPr>
           <w:rFonts w:ascii="Open Sans" w:hAnsi="Open Sans" w:cs="Open Sans"/>
           <w:sz w:val="16"/>
         </w:rPr>
-        <w:t xml:space="preserve"> </w:t>
-      </w:r>
-      <w:proofErr w:type="spellStart"/>
+        <w:br/>
+        <w:t>Woluwestraat 17</w:t>
+      </w:r>
       <w:r>
         <w:rPr>
           <w:rFonts w:ascii="Open Sans" w:hAnsi="Open Sans" w:cs="Open Sans"/>
           <w:sz w:val="16"/>
         </w:rPr>
-        <w:t>bvba</w:t>
-      </w:r>
-      <w:proofErr w:type="spellEnd"/>
-      <w:r>
-        <w:rPr>
-          <w:rFonts w:ascii="Open Sans" w:hAnsi="Open Sans" w:cs="Open Sans"/>
-          <w:sz w:val="16"/>
-        </w:rPr>
         <w:br/>
-      </w:r>
-      <w:proofErr w:type="spellStart"/>
-      <w:r>
-        <w:rPr>
-          <w:rFonts w:ascii="Open Sans" w:hAnsi="Open Sans" w:cs="Open Sans"/>
-          <w:sz w:val="16"/>
-        </w:rPr>
-        <w:t>Woluwestraat</w:t>
-      </w:r>
-      <w:proofErr w:type="spellEnd"/>
-      <w:r>
-        <w:rPr>
-          <w:rFonts w:ascii="Open Sans" w:hAnsi="Open Sans" w:cs="Open Sans"/>
-          <w:sz w:val="16"/>
-        </w:rPr>
-        <w:t xml:space="preserve"> 17</w:t>
-      </w:r>
-      <w:r>
-        <w:rPr>
-          <w:rFonts w:ascii="Open Sans" w:hAnsi="Open Sans" w:cs="Open Sans"/>
-          <w:sz w:val="16"/>
-        </w:rPr>
-        <w:br/>
-        <w:t xml:space="preserve">1930 </w:t>
-      </w:r>
-      <w:proofErr w:type="spellStart"/>
-      <w:r>
-        <w:rPr>
-          <w:rFonts w:ascii="Open Sans" w:hAnsi="Open Sans" w:cs="Open Sans"/>
-          <w:sz w:val="16"/>
-        </w:rPr>
-        <w:t>Zaventem</w:t>
-      </w:r>
-      <w:proofErr w:type="spellEnd"/>
+        <w:t>1930 Zaventem</w:t>
+      </w:r>
       <w:r>
         <w:rPr>
           <w:rFonts w:ascii="Open Sans" w:hAnsi="Open Sans" w:cs="Open Sans"/>
@@ -1787,8 +1752,6 @@
           <w:szCs w:val="20"/>
         </w:rPr>
       </w:pPr>
-      <w:bookmarkStart w:id="2" w:name="_GoBack"/>
-      <w:bookmarkEnd w:id="2"/>
     </w:p>
     <w:p>
       <w:pPr>
@@ -1963,15 +1926,15 @@
           <w:rFonts w:ascii="Open Sans" w:hAnsi="Open Sans" w:cs="Open Sans"/>
         </w:rPr>
       </w:pPr>
-      <w:bookmarkStart w:id="3" w:name="_Toc437522331"/>
-      <w:bookmarkStart w:id="4" w:name="_Toc351498608"/>
+      <w:bookmarkStart w:id="2" w:name="_Toc437522331"/>
+      <w:bookmarkStart w:id="3" w:name="_Toc351498608"/>
       <w:r>
         <w:rPr>
           <w:rFonts w:ascii="Open Sans" w:hAnsi="Open Sans" w:cs="Open Sans"/>
         </w:rPr>
         <w:t>Introduction</w:t>
       </w:r>
-      <w:bookmarkEnd w:id="3"/>
+      <w:bookmarkEnd w:id="2"/>
     </w:p>
     <w:p>
       <w:pPr>
@@ -2035,7 +1998,7 @@
           <w:rFonts w:ascii="Open Sans" w:hAnsi="Open Sans" w:cs="Open Sans"/>
         </w:rPr>
       </w:pPr>
-      <w:bookmarkStart w:id="5" w:name="_Toc437522332"/>
+      <w:bookmarkStart w:id="4" w:name="_Toc437522332"/>
       <w:r>
         <w:rPr>
           <w:rFonts w:ascii="Open Sans" w:hAnsi="Open Sans" w:cs="Open Sans"/>
@@ -2054,7 +2017,7 @@
         </w:rPr>
         <w:t>tional overview</w:t>
       </w:r>
-      <w:bookmarkEnd w:id="5"/>
+      <w:bookmarkEnd w:id="4"/>
     </w:p>
     <w:p>
       <w:pPr>
@@ -2197,14 +2160,14 @@
           <w:rFonts w:ascii="Open Sans" w:hAnsi="Open Sans" w:cs="Open Sans"/>
         </w:rPr>
       </w:pPr>
-      <w:bookmarkStart w:id="6" w:name="_Toc437522333"/>
+      <w:bookmarkStart w:id="5" w:name="_Toc437522333"/>
       <w:r>
         <w:rPr>
           <w:rFonts w:ascii="Open Sans" w:hAnsi="Open Sans" w:cs="Open Sans"/>
         </w:rPr>
         <w:t>Data loading</w:t>
       </w:r>
-      <w:bookmarkEnd w:id="6"/>
+      <w:bookmarkEnd w:id="5"/>
     </w:p>
     <w:p>
       <w:pPr>
@@ -2378,7 +2341,7 @@
           <w:rFonts w:ascii="Open Sans" w:hAnsi="Open Sans" w:cs="Open Sans"/>
         </w:rPr>
       </w:pPr>
-      <w:bookmarkStart w:id="7" w:name="_Toc437522334"/>
+      <w:bookmarkStart w:id="6" w:name="_Toc437522334"/>
       <w:r>
         <w:rPr>
           <w:rFonts w:ascii="Open Sans" w:hAnsi="Open Sans" w:cs="Open Sans"/>
@@ -2386,7 +2349,7 @@
         <w:lastRenderedPageBreak/>
         <w:t>History correction</w:t>
       </w:r>
-      <w:bookmarkEnd w:id="7"/>
+      <w:bookmarkEnd w:id="6"/>
     </w:p>
     <w:p>
       <w:pPr>
@@ -2437,63 +2400,13 @@
           <w:rFonts w:ascii="Open Sans" w:hAnsi="Open Sans" w:cs="Open Sans"/>
         </w:rPr>
       </w:pPr>
-      <w:proofErr w:type="spellStart"/>
       <w:r>
         <w:rPr>
           <w:rFonts w:ascii="Open Sans" w:hAnsi="Open Sans" w:cs="Open Sans"/>
           <w:lang w:val="fr-BE"/>
         </w:rPr>
-        <w:t>Exceptional</w:t>
-      </w:r>
-      <w:proofErr w:type="spellEnd"/>
-      <w:r>
-        <w:rPr>
-          <w:rFonts w:ascii="Open Sans" w:hAnsi="Open Sans" w:cs="Open Sans"/>
-          <w:lang w:val="fr-BE"/>
-        </w:rPr>
-        <w:t xml:space="preserve"> </w:t>
-      </w:r>
-      <w:proofErr w:type="spellStart"/>
-      <w:r>
-        <w:rPr>
-          <w:rFonts w:ascii="Open Sans" w:hAnsi="Open Sans" w:cs="Open Sans"/>
-          <w:lang w:val="fr-BE"/>
-        </w:rPr>
-        <w:t>demands</w:t>
-      </w:r>
-      <w:proofErr w:type="spellEnd"/>
-      <w:r>
-        <w:rPr>
-          <w:rFonts w:ascii="Open Sans" w:hAnsi="Open Sans" w:cs="Open Sans"/>
-          <w:lang w:val="fr-BE"/>
-        </w:rPr>
-        <w:t xml:space="preserve">, </w:t>
-      </w:r>
-      <w:proofErr w:type="spellStart"/>
-      <w:r>
-        <w:rPr>
-          <w:rFonts w:ascii="Open Sans" w:hAnsi="Open Sans" w:cs="Open Sans"/>
-          <w:lang w:val="fr-BE"/>
-        </w:rPr>
-        <w:t>aka</w:t>
-      </w:r>
-      <w:proofErr w:type="spellEnd"/>
-      <w:r>
-        <w:rPr>
-          <w:rFonts w:ascii="Open Sans" w:hAnsi="Open Sans" w:cs="Open Sans"/>
-          <w:lang w:val="fr-BE"/>
-        </w:rPr>
-        <w:t xml:space="preserve"> </w:t>
-      </w:r>
-      <w:proofErr w:type="spellStart"/>
-      <w:r>
-        <w:rPr>
-          <w:rFonts w:ascii="Open Sans" w:hAnsi="Open Sans" w:cs="Open Sans"/>
-          <w:lang w:val="fr-BE"/>
-        </w:rPr>
-        <w:t>outliers</w:t>
-      </w:r>
-      <w:proofErr w:type="spellEnd"/>
+        <w:t>Exceptional demands, aka outliers</w:t>
+      </w:r>
     </w:p>
     <w:p>
       <w:pPr>
@@ -2510,23 +2423,7 @@
           <w:rFonts w:ascii="Open Sans" w:hAnsi="Open Sans" w:cs="Open Sans"/>
           <w:lang w:val="fr-BE"/>
         </w:rPr>
-        <w:t xml:space="preserve">Product </w:t>
-      </w:r>
-      <w:proofErr w:type="spellStart"/>
-      <w:r>
-        <w:rPr>
-          <w:rFonts w:ascii="Open Sans" w:hAnsi="Open Sans" w:cs="Open Sans"/>
-          <w:lang w:val="fr-BE"/>
-        </w:rPr>
-        <w:t>revisions</w:t>
-      </w:r>
-      <w:proofErr w:type="spellEnd"/>
-      <w:r>
-        <w:rPr>
-          <w:rFonts w:ascii="Open Sans" w:hAnsi="Open Sans" w:cs="Open Sans"/>
-          <w:lang w:val="fr-BE"/>
-        </w:rPr>
-        <w:t>, sku1 -&gt; sku2 -&gt; sku3</w:t>
+        <w:t>Product revisions, sku1 -&gt; sku2 -&gt; sku3</w:t>
       </w:r>
     </w:p>
     <w:p>
@@ -2588,14 +2485,14 @@
           <w:rFonts w:ascii="Open Sans" w:hAnsi="Open Sans" w:cs="Open Sans"/>
         </w:rPr>
       </w:pPr>
-      <w:bookmarkStart w:id="8" w:name="_Toc437522335"/>
+      <w:bookmarkStart w:id="7" w:name="_Toc437522335"/>
       <w:r>
         <w:rPr>
           <w:rFonts w:ascii="Open Sans" w:hAnsi="Open Sans" w:cs="Open Sans"/>
         </w:rPr>
         <w:t>Baseline forecast generation</w:t>
       </w:r>
-      <w:bookmarkEnd w:id="8"/>
+      <w:bookmarkEnd w:id="7"/>
     </w:p>
     <w:p>
       <w:pPr>
@@ -2698,20 +2595,7 @@
           <w:rFonts w:ascii="Open Sans" w:hAnsi="Open Sans" w:cs="Open Sans"/>
         </w:rPr>
         <w:br/>
-      </w:r>
-      <w:proofErr w:type="gramStart"/>
-      <w:r>
-        <w:rPr>
-          <w:rFonts w:ascii="Open Sans" w:hAnsi="Open Sans" w:cs="Open Sans"/>
-        </w:rPr>
-        <w:t>This</w:t>
-      </w:r>
-      <w:proofErr w:type="gramEnd"/>
-      <w:r>
-        <w:rPr>
-          <w:rFonts w:ascii="Open Sans" w:hAnsi="Open Sans" w:cs="Open Sans"/>
-        </w:rPr>
-        <w:t xml:space="preserve"> methods uses the average of the last N buckets as the forecast for each future period.</w:t>
+        <w:t>This methods uses the average of the last N buckets as the forecast for each future period.</w:t>
       </w:r>
       <w:r>
         <w:rPr>
@@ -2936,19 +2820,11 @@
         </w:rPr>
         <w:br/>
       </w:r>
-      <w:proofErr w:type="gramStart"/>
-      <w:r>
-        <w:rPr>
-          <w:rFonts w:ascii="Open Sans" w:hAnsi="Open Sans" w:cs="Open Sans"/>
-        </w:rPr>
-        <w:t>This</w:t>
-      </w:r>
-      <w:proofErr w:type="gramEnd"/>
-      <w:r>
-        <w:rPr>
-          <w:rFonts w:ascii="Open Sans" w:hAnsi="Open Sans" w:cs="Open Sans"/>
-        </w:rPr>
-        <w:t xml:space="preserve"> method is similar to the previous one, but also computes a trending component.</w:t>
+      <w:r>
+        <w:rPr>
+          <w:rFonts w:ascii="Open Sans" w:hAnsi="Open Sans" w:cs="Open Sans"/>
+        </w:rPr>
+        <w:t>This method is similar to the previous one, but also computes a trending component.</w:t>
       </w:r>
       <w:r>
         <w:rPr>
@@ -2961,21 +2837,7 @@
         <w:rPr>
           <w:rFonts w:ascii="Open Sans" w:hAnsi="Open Sans" w:cs="Open Sans"/>
         </w:rPr>
-        <w:t xml:space="preserve">The algorithm will automatically tune the constant α and trend β parameters of this forecasting </w:t>
-      </w:r>
-      <w:proofErr w:type="gramStart"/>
-      <w:r>
-        <w:rPr>
-          <w:rFonts w:ascii="Open Sans" w:hAnsi="Open Sans" w:cs="Open Sans"/>
-        </w:rPr>
-        <w:t>method  to</w:t>
-      </w:r>
-      <w:proofErr w:type="gramEnd"/>
-      <w:r>
-        <w:rPr>
-          <w:rFonts w:ascii="Open Sans" w:hAnsi="Open Sans" w:cs="Open Sans"/>
-        </w:rPr>
-        <w:t xml:space="preserve"> minimize the forecast error.</w:t>
+        <w:t>The algorithm will automatically tune the constant α and trend β parameters of this forecasting method  to minimize the forecast error.</w:t>
       </w:r>
     </w:p>
     <w:p>
@@ -3101,7 +2963,6 @@
           <w:b/>
         </w:rPr>
       </w:pPr>
-      <w:proofErr w:type="spellStart"/>
       <w:r>
         <w:rPr>
           <w:rFonts w:ascii="Open Sans" w:hAnsi="Open Sans" w:cs="Open Sans"/>
@@ -3114,57 +2975,27 @@
           <w:rFonts w:ascii="Open Sans" w:hAnsi="Open Sans" w:cs="Open Sans"/>
           <w:b/>
         </w:rPr>
-        <w:t>’s</w:t>
-      </w:r>
-      <w:proofErr w:type="spellEnd"/>
+        <w:t>’s method</w:t>
+      </w:r>
       <w:r>
         <w:rPr>
           <w:rFonts w:ascii="Open Sans" w:hAnsi="Open Sans" w:cs="Open Sans"/>
           <w:b/>
         </w:rPr>
-        <w:t xml:space="preserve"> method</w:t>
+        <w:t xml:space="preserve"> – intermittent demand</w:t>
       </w:r>
       <w:r>
         <w:rPr>
           <w:rFonts w:ascii="Open Sans" w:hAnsi="Open Sans" w:cs="Open Sans"/>
           <w:b/>
         </w:rPr>
-        <w:t xml:space="preserve"> – intermittent demand</w:t>
-      </w:r>
-      <w:r>
-        <w:rPr>
-          <w:rFonts w:ascii="Open Sans" w:hAnsi="Open Sans" w:cs="Open Sans"/>
-          <w:b/>
-        </w:rPr>
         <w:br/>
       </w:r>
-      <w:proofErr w:type="spellStart"/>
-      <w:r>
-        <w:rPr>
-          <w:rFonts w:ascii="Open Sans" w:hAnsi="Open Sans" w:cs="Open Sans"/>
-        </w:rPr>
-        <w:t>Croston’s</w:t>
-      </w:r>
-      <w:proofErr w:type="spellEnd"/>
-      <w:r>
-        <w:rPr>
-          <w:rFonts w:ascii="Open Sans" w:hAnsi="Open Sans" w:cs="Open Sans"/>
-        </w:rPr>
-        <w:t xml:space="preserve"> forecast method will be used by frePPLe when the intermittence (</w:t>
-      </w:r>
-      <w:proofErr w:type="spellStart"/>
-      <w:r>
-        <w:rPr>
-          <w:rFonts w:ascii="Open Sans" w:hAnsi="Open Sans" w:cs="Open Sans"/>
-        </w:rPr>
-        <w:t>ie</w:t>
-      </w:r>
-      <w:proofErr w:type="spellEnd"/>
-      <w:r>
-        <w:rPr>
-          <w:rFonts w:ascii="Open Sans" w:hAnsi="Open Sans" w:cs="Open Sans"/>
-        </w:rPr>
-        <w:t xml:space="preserve"> the percentage of time buckets without demand) exceeds the configured threshold. The other methods, except from moving average, are then excluded.</w:t>
+      <w:r>
+        <w:rPr>
+          <w:rFonts w:ascii="Open Sans" w:hAnsi="Open Sans" w:cs="Open Sans"/>
+        </w:rPr>
+        <w:t>Croston’s forecast method will be used by frePPLe when the intermittence (ie the percentage of time buckets without demand) exceeds the configured threshold. The other methods, except from moving average, are then excluded.</w:t>
       </w:r>
       <w:r>
         <w:rPr>
@@ -3259,14 +3090,14 @@
           <w:rFonts w:ascii="Open Sans" w:hAnsi="Open Sans" w:cs="Open Sans"/>
         </w:rPr>
       </w:pPr>
-      <w:bookmarkStart w:id="9" w:name="_Toc437522336"/>
+      <w:bookmarkStart w:id="8" w:name="_Toc437522336"/>
       <w:r>
         <w:rPr>
           <w:rFonts w:ascii="Open Sans" w:hAnsi="Open Sans" w:cs="Open Sans"/>
         </w:rPr>
         <w:t>Forecast review</w:t>
       </w:r>
-      <w:bookmarkEnd w:id="9"/>
+      <w:bookmarkEnd w:id="8"/>
     </w:p>
     <w:p>
       <w:pPr>
@@ -3394,118 +3225,118 @@
           <w:rFonts w:ascii="Open Sans" w:hAnsi="Open Sans" w:cs="Open Sans"/>
         </w:rPr>
       </w:pPr>
-      <w:bookmarkStart w:id="10" w:name="_Toc437522337"/>
+      <w:bookmarkStart w:id="9" w:name="_Toc437522337"/>
       <w:r>
         <w:rPr>
           <w:rFonts w:ascii="Open Sans" w:hAnsi="Open Sans" w:cs="Open Sans"/>
         </w:rPr>
         <w:t>Forecast profiling</w:t>
       </w:r>
+      <w:bookmarkEnd w:id="9"/>
+    </w:p>
+    <w:p>
+      <w:pPr>
+        <w:rPr>
+          <w:rFonts w:ascii="Open Sans" w:hAnsi="Open Sans" w:cs="Open Sans"/>
+        </w:rPr>
+      </w:pPr>
+    </w:p>
+    <w:p>
+      <w:pPr>
+        <w:rPr>
+          <w:rFonts w:ascii="Open Sans" w:hAnsi="Open Sans" w:cs="Open Sans"/>
+        </w:rPr>
+      </w:pPr>
+      <w:r>
+        <w:rPr>
+          <w:rFonts w:ascii="Open Sans" w:hAnsi="Open Sans" w:cs="Open Sans"/>
+        </w:rPr>
+        <w:t xml:space="preserve">Forecasting can happen in coarser time buckets than required for planning. For instance the sales people could forecast in monthly buckets. Such monthly buckets might not too inaccurate for planning the production. In such cases the forecast for the month can be profiled into weekly buckets, according to some </w:t>
+      </w:r>
+      <w:r>
+        <w:rPr>
+          <w:rFonts w:ascii="Open Sans" w:hAnsi="Open Sans" w:cs="Open Sans"/>
+        </w:rPr>
+        <w:t xml:space="preserve">predefined </w:t>
+      </w:r>
+      <w:r>
+        <w:rPr>
+          <w:rFonts w:ascii="Open Sans" w:hAnsi="Open Sans" w:cs="Open Sans"/>
+        </w:rPr>
+        <w:t>weights.</w:t>
+      </w:r>
+    </w:p>
+    <w:p>
+      <w:pPr>
+        <w:rPr>
+          <w:rFonts w:ascii="Open Sans" w:hAnsi="Open Sans" w:cs="Open Sans"/>
+        </w:rPr>
+      </w:pPr>
+      <w:r>
+        <w:rPr>
+          <w:rFonts w:ascii="Open Sans" w:hAnsi="Open Sans" w:cs="Open Sans"/>
+        </w:rPr>
+        <w:t>The</w:t>
+      </w:r>
+      <w:r>
+        <w:rPr>
+          <w:rFonts w:ascii="Open Sans" w:hAnsi="Open Sans" w:cs="Open Sans"/>
+        </w:rPr>
+        <w:t xml:space="preserve"> </w:t>
+      </w:r>
+      <w:r>
+        <w:rPr>
+          <w:rFonts w:ascii="Open Sans" w:hAnsi="Open Sans" w:cs="Open Sans"/>
+        </w:rPr>
+        <w:t xml:space="preserve">forecast </w:t>
+      </w:r>
+      <w:r>
+        <w:rPr>
+          <w:rFonts w:ascii="Open Sans" w:hAnsi="Open Sans" w:cs="Open Sans"/>
+        </w:rPr>
+        <w:t>profiling is an automated process</w:t>
+      </w:r>
+      <w:r>
+        <w:rPr>
+          <w:rFonts w:ascii="Open Sans" w:hAnsi="Open Sans" w:cs="Open Sans"/>
+        </w:rPr>
+        <w:t>, running at the start of the supply planning</w:t>
+      </w:r>
+      <w:r>
+        <w:rPr>
+          <w:rFonts w:ascii="Open Sans" w:hAnsi="Open Sans" w:cs="Open Sans"/>
+        </w:rPr>
+        <w:t>.</w:t>
+      </w:r>
+    </w:p>
+    <w:p>
+      <w:pPr>
+        <w:rPr>
+          <w:rFonts w:ascii="Open Sans" w:hAnsi="Open Sans" w:cs="Open Sans"/>
+        </w:rPr>
+      </w:pPr>
+      <w:r>
+        <w:rPr>
+          <w:rFonts w:ascii="Open Sans" w:hAnsi="Open Sans" w:cs="Open Sans"/>
+        </w:rPr>
+        <w:br/>
+      </w:r>
+    </w:p>
+    <w:p>
+      <w:pPr>
+        <w:pStyle w:val="Heading2"/>
+        <w:rPr>
+          <w:rFonts w:ascii="Open Sans" w:hAnsi="Open Sans" w:cs="Open Sans"/>
+        </w:rPr>
+      </w:pPr>
+      <w:bookmarkStart w:id="10" w:name="_Toc437522338"/>
+      <w:r>
+        <w:rPr>
+          <w:rFonts w:ascii="Open Sans" w:hAnsi="Open Sans" w:cs="Open Sans"/>
+        </w:rPr>
+        <w:t>Forecast consumption</w:t>
+      </w:r>
       <w:bookmarkEnd w:id="10"/>
-    </w:p>
-    <w:p>
-      <w:pPr>
-        <w:rPr>
-          <w:rFonts w:ascii="Open Sans" w:hAnsi="Open Sans" w:cs="Open Sans"/>
-        </w:rPr>
-      </w:pPr>
-    </w:p>
-    <w:p>
-      <w:pPr>
-        <w:rPr>
-          <w:rFonts w:ascii="Open Sans" w:hAnsi="Open Sans" w:cs="Open Sans"/>
-        </w:rPr>
-      </w:pPr>
-      <w:r>
-        <w:rPr>
-          <w:rFonts w:ascii="Open Sans" w:hAnsi="Open Sans" w:cs="Open Sans"/>
-        </w:rPr>
-        <w:t xml:space="preserve">Forecasting can happen in coarser time buckets than required for planning. For instance the sales people could forecast in monthly buckets. Such monthly buckets might not too inaccurate for planning the production. In such cases the forecast for the month can be profiled into weekly buckets, according to some </w:t>
-      </w:r>
-      <w:r>
-        <w:rPr>
-          <w:rFonts w:ascii="Open Sans" w:hAnsi="Open Sans" w:cs="Open Sans"/>
-        </w:rPr>
-        <w:t xml:space="preserve">predefined </w:t>
-      </w:r>
-      <w:r>
-        <w:rPr>
-          <w:rFonts w:ascii="Open Sans" w:hAnsi="Open Sans" w:cs="Open Sans"/>
-        </w:rPr>
-        <w:t>weights.</w:t>
-      </w:r>
-    </w:p>
-    <w:p>
-      <w:pPr>
-        <w:rPr>
-          <w:rFonts w:ascii="Open Sans" w:hAnsi="Open Sans" w:cs="Open Sans"/>
-        </w:rPr>
-      </w:pPr>
-      <w:r>
-        <w:rPr>
-          <w:rFonts w:ascii="Open Sans" w:hAnsi="Open Sans" w:cs="Open Sans"/>
-        </w:rPr>
-        <w:t>The</w:t>
-      </w:r>
-      <w:r>
-        <w:rPr>
-          <w:rFonts w:ascii="Open Sans" w:hAnsi="Open Sans" w:cs="Open Sans"/>
-        </w:rPr>
-        <w:t xml:space="preserve"> </w:t>
-      </w:r>
-      <w:r>
-        <w:rPr>
-          <w:rFonts w:ascii="Open Sans" w:hAnsi="Open Sans" w:cs="Open Sans"/>
-        </w:rPr>
-        <w:t xml:space="preserve">forecast </w:t>
-      </w:r>
-      <w:r>
-        <w:rPr>
-          <w:rFonts w:ascii="Open Sans" w:hAnsi="Open Sans" w:cs="Open Sans"/>
-        </w:rPr>
-        <w:t>profiling is an automated process</w:t>
-      </w:r>
-      <w:r>
-        <w:rPr>
-          <w:rFonts w:ascii="Open Sans" w:hAnsi="Open Sans" w:cs="Open Sans"/>
-        </w:rPr>
-        <w:t>, running at the start of the supply planning</w:t>
-      </w:r>
-      <w:r>
-        <w:rPr>
-          <w:rFonts w:ascii="Open Sans" w:hAnsi="Open Sans" w:cs="Open Sans"/>
-        </w:rPr>
-        <w:t>.</w:t>
-      </w:r>
-    </w:p>
-    <w:p>
-      <w:pPr>
-        <w:rPr>
-          <w:rFonts w:ascii="Open Sans" w:hAnsi="Open Sans" w:cs="Open Sans"/>
-        </w:rPr>
-      </w:pPr>
-      <w:r>
-        <w:rPr>
-          <w:rFonts w:ascii="Open Sans" w:hAnsi="Open Sans" w:cs="Open Sans"/>
-        </w:rPr>
-        <w:br/>
-      </w:r>
-    </w:p>
-    <w:p>
-      <w:pPr>
-        <w:pStyle w:val="Heading2"/>
-        <w:rPr>
-          <w:rFonts w:ascii="Open Sans" w:hAnsi="Open Sans" w:cs="Open Sans"/>
-        </w:rPr>
-      </w:pPr>
-      <w:bookmarkStart w:id="11" w:name="_Toc437522338"/>
-      <w:r>
-        <w:rPr>
-          <w:rFonts w:ascii="Open Sans" w:hAnsi="Open Sans" w:cs="Open Sans"/>
-        </w:rPr>
-        <w:t>Forecast consumption</w:t>
-      </w:r>
-      <w:bookmarkEnd w:id="11"/>
       <w:r>
         <w:rPr>
           <w:rFonts w:ascii="Open Sans" w:hAnsi="Open Sans" w:cs="Open Sans"/>
@@ -3556,21 +3387,7 @@
         <w:rPr>
           <w:rFonts w:ascii="Open Sans" w:hAnsi="Open Sans" w:cs="Open Sans"/>
         </w:rPr>
-        <w:t xml:space="preserve"> generated by this process is used as an extra demand stream by </w:t>
-      </w:r>
-      <w:proofErr w:type="spellStart"/>
-      <w:r>
-        <w:rPr>
-          <w:rFonts w:ascii="Open Sans" w:hAnsi="Open Sans" w:cs="Open Sans"/>
-        </w:rPr>
-        <w:t>frePPLe’s</w:t>
-      </w:r>
-      <w:proofErr w:type="spellEnd"/>
-      <w:r>
-        <w:rPr>
-          <w:rFonts w:ascii="Open Sans" w:hAnsi="Open Sans" w:cs="Open Sans"/>
-        </w:rPr>
-        <w:t xml:space="preserve"> planning algorithm.</w:t>
+        <w:t xml:space="preserve"> generated by this process is used as an extra demand stream by frePPLe’s planning algorithm.</w:t>
       </w:r>
       <w:r>
         <w:rPr>
@@ -3756,19 +3573,11 @@
           <w:rFonts w:ascii="Open Sans" w:hAnsi="Open Sans" w:cs="Open Sans"/>
         </w:rPr>
       </w:pPr>
-      <w:proofErr w:type="spellStart"/>
-      <w:r>
-        <w:rPr>
-          <w:rFonts w:ascii="Open Sans" w:hAnsi="Open Sans" w:cs="Open Sans"/>
-        </w:rPr>
-        <w:t>FrePPLe’s</w:t>
-      </w:r>
-      <w:proofErr w:type="spellEnd"/>
-      <w:r>
-        <w:rPr>
-          <w:rFonts w:ascii="Open Sans" w:hAnsi="Open Sans" w:cs="Open Sans"/>
-        </w:rPr>
-        <w:t xml:space="preserve"> netting algorithm can search previous </w:t>
+      <w:r>
+        <w:rPr>
+          <w:rFonts w:ascii="Open Sans" w:hAnsi="Open Sans" w:cs="Open Sans"/>
+        </w:rPr>
+        <w:t xml:space="preserve">FrePPLe’s netting algorithm can search previous </w:t>
       </w:r>
       <w:r>
         <w:rPr>
@@ -3813,14 +3622,14 @@
           <w:rFonts w:ascii="Open Sans" w:hAnsi="Open Sans" w:cs="Open Sans"/>
         </w:rPr>
       </w:pPr>
-      <w:bookmarkStart w:id="12" w:name="_Toc437522339"/>
+      <w:bookmarkStart w:id="11" w:name="_Toc437522339"/>
       <w:r>
         <w:rPr>
           <w:rFonts w:ascii="Open Sans" w:hAnsi="Open Sans" w:cs="Open Sans"/>
         </w:rPr>
         <w:t>User guide</w:t>
       </w:r>
-      <w:bookmarkEnd w:id="12"/>
+      <w:bookmarkEnd w:id="11"/>
     </w:p>
     <w:p>
       <w:pPr>
@@ -4078,19 +3887,11 @@
         </w:rPr>
         <w:br/>
       </w:r>
-      <w:proofErr w:type="gramStart"/>
-      <w:r>
-        <w:rPr>
-          <w:rFonts w:ascii="Open Sans" w:hAnsi="Open Sans" w:cs="Open Sans"/>
-        </w:rPr>
-        <w:t>This</w:t>
-      </w:r>
-      <w:proofErr w:type="gramEnd"/>
-      <w:r>
-        <w:rPr>
-          <w:rFonts w:ascii="Open Sans" w:hAnsi="Open Sans" w:cs="Open Sans"/>
-        </w:rPr>
-        <w:t xml:space="preserve"> is a read-only row that is computed as the quantity available in the demand table</w:t>
+      <w:r>
+        <w:rPr>
+          <w:rFonts w:ascii="Open Sans" w:hAnsi="Open Sans" w:cs="Open Sans"/>
+        </w:rPr>
+        <w:t>This is a read-only row that is computed as the quantity available in the demand table</w:t>
       </w:r>
       <w:r>
         <w:rPr>
@@ -4125,19 +3926,11 @@
         </w:rPr>
         <w:br/>
       </w:r>
-      <w:proofErr w:type="gramStart"/>
-      <w:r>
-        <w:rPr>
-          <w:rFonts w:ascii="Open Sans" w:hAnsi="Open Sans" w:cs="Open Sans"/>
-        </w:rPr>
-        <w:t>This</w:t>
-      </w:r>
-      <w:proofErr w:type="gramEnd"/>
-      <w:r>
-        <w:rPr>
-          <w:rFonts w:ascii="Open Sans" w:hAnsi="Open Sans" w:cs="Open Sans"/>
-        </w:rPr>
-        <w:t xml:space="preserve"> is a read-only row that is computed from the data available in the demand table.</w:t>
+      <w:r>
+        <w:rPr>
+          <w:rFonts w:ascii="Open Sans" w:hAnsi="Open Sans" w:cs="Open Sans"/>
+        </w:rPr>
+        <w:t>This is a read-only row that is computed from the data available in the demand table.</w:t>
       </w:r>
     </w:p>
     <w:p>
@@ -4631,7 +4424,7 @@
           <w:rFonts w:ascii="Open Sans" w:hAnsi="Open Sans" w:cs="Open Sans"/>
         </w:rPr>
       </w:pPr>
-      <w:bookmarkStart w:id="13" w:name="_Toc437522340"/>
+      <w:bookmarkStart w:id="12" w:name="_Toc437522340"/>
       <w:r>
         <w:rPr>
           <w:rFonts w:ascii="Open Sans" w:hAnsi="Open Sans" w:cs="Open Sans"/>
@@ -4644,7 +4437,7 @@
         </w:rPr>
         <w:t xml:space="preserve"> and configuration</w:t>
       </w:r>
-      <w:bookmarkEnd w:id="13"/>
+      <w:bookmarkEnd w:id="12"/>
     </w:p>
     <w:p>
       <w:pPr>
@@ -4664,14 +4457,14 @@
           <w:rFonts w:ascii="Open Sans" w:hAnsi="Open Sans" w:cs="Open Sans"/>
         </w:rPr>
       </w:pPr>
-      <w:bookmarkStart w:id="14" w:name="_Toc437522341"/>
+      <w:bookmarkStart w:id="13" w:name="_Toc437522341"/>
       <w:r>
         <w:rPr>
           <w:rFonts w:ascii="Open Sans" w:hAnsi="Open Sans" w:cs="Open Sans"/>
         </w:rPr>
         <w:t>Input table Forecast</w:t>
       </w:r>
-      <w:bookmarkEnd w:id="14"/>
+      <w:bookmarkEnd w:id="13"/>
     </w:p>
     <w:p>
       <w:pPr>
@@ -4710,22 +4503,14 @@
           <w:rFonts w:ascii="Open Sans" w:hAnsi="Open Sans" w:cs="Open Sans"/>
         </w:rPr>
       </w:pPr>
-      <w:bookmarkStart w:id="15" w:name="_Toc437522342"/>
-      <w:r>
-        <w:rPr>
-          <w:rFonts w:ascii="Open Sans" w:hAnsi="Open Sans" w:cs="Open Sans"/>
-        </w:rPr>
-        <w:t xml:space="preserve">Input table </w:t>
-      </w:r>
-      <w:proofErr w:type="spellStart"/>
-      <w:r>
-        <w:rPr>
-          <w:rFonts w:ascii="Open Sans" w:hAnsi="Open Sans" w:cs="Open Sans"/>
-        </w:rPr>
-        <w:t>ForecastDemand</w:t>
-      </w:r>
-      <w:bookmarkEnd w:id="15"/>
-      <w:proofErr w:type="spellEnd"/>
+      <w:bookmarkStart w:id="14" w:name="_Toc437522342"/>
+      <w:r>
+        <w:rPr>
+          <w:rFonts w:ascii="Open Sans" w:hAnsi="Open Sans" w:cs="Open Sans"/>
+        </w:rPr>
+        <w:t>Input table ForecastDemand</w:t>
+      </w:r>
+      <w:bookmarkEnd w:id="14"/>
     </w:p>
     <w:p>
       <w:pPr>
@@ -4738,21 +4523,7 @@
           <w:rFonts w:ascii="Open Sans" w:hAnsi="Open Sans" w:cs="Open Sans"/>
         </w:rPr>
         <w:br/>
-        <w:t xml:space="preserve">This table is used for customers uploading forecast values that have been externally generated. Data loaded in this table will be merged into the internal frePPLe tables to store the forecast data, and after this merge the </w:t>
-      </w:r>
-      <w:proofErr w:type="spellStart"/>
-      <w:r>
-        <w:rPr>
-          <w:rFonts w:ascii="Open Sans" w:hAnsi="Open Sans" w:cs="Open Sans"/>
-        </w:rPr>
-        <w:t>forecastdemand</w:t>
-      </w:r>
-      <w:proofErr w:type="spellEnd"/>
-      <w:r>
-        <w:rPr>
-          <w:rFonts w:ascii="Open Sans" w:hAnsi="Open Sans" w:cs="Open Sans"/>
-        </w:rPr>
-        <w:t xml:space="preserve"> table is emptied. </w:t>
+        <w:t xml:space="preserve">This table is used for customers uploading forecast values that have been externally generated. Data loaded in this table will be merged into the internal frePPLe tables to store the forecast data, and after this merge the forecastdemand table is emptied. </w:t>
       </w:r>
     </w:p>
     <w:p>
@@ -4779,22 +4550,14 @@
           <w:rFonts w:ascii="Open Sans" w:hAnsi="Open Sans" w:cs="Open Sans"/>
         </w:rPr>
       </w:pPr>
-      <w:bookmarkStart w:id="16" w:name="_Toc437522343"/>
-      <w:r>
-        <w:rPr>
-          <w:rFonts w:ascii="Open Sans" w:hAnsi="Open Sans" w:cs="Open Sans"/>
-        </w:rPr>
-        <w:t xml:space="preserve">Output table </w:t>
-      </w:r>
-      <w:proofErr w:type="spellStart"/>
-      <w:r>
-        <w:rPr>
-          <w:rFonts w:ascii="Open Sans" w:hAnsi="Open Sans" w:cs="Open Sans"/>
-        </w:rPr>
-        <w:t>ForecastPlan</w:t>
-      </w:r>
-      <w:bookmarkEnd w:id="16"/>
-      <w:proofErr w:type="spellEnd"/>
+      <w:bookmarkStart w:id="15" w:name="_Toc437522343"/>
+      <w:r>
+        <w:rPr>
+          <w:rFonts w:ascii="Open Sans" w:hAnsi="Open Sans" w:cs="Open Sans"/>
+        </w:rPr>
+        <w:t>Output table ForecastPlan</w:t>
+      </w:r>
+      <w:bookmarkEnd w:id="15"/>
     </w:p>
     <w:p>
       <w:pPr>
@@ -4821,7 +4584,7 @@
           <w:rFonts w:ascii="Open Sans" w:hAnsi="Open Sans" w:cs="Open Sans"/>
         </w:rPr>
       </w:pPr>
-      <w:bookmarkStart w:id="17" w:name="_Toc437522344"/>
+      <w:bookmarkStart w:id="16" w:name="_Toc437522344"/>
       <w:r>
         <w:rPr>
           <w:rFonts w:ascii="Open Sans" w:hAnsi="Open Sans" w:cs="Open Sans"/>
@@ -4834,7 +4597,7 @@
         </w:rPr>
         <w:t>arameters</w:t>
       </w:r>
-      <w:bookmarkEnd w:id="17"/>
+      <w:bookmarkEnd w:id="16"/>
       <w:r>
         <w:rPr>
           <w:rFonts w:ascii="Open Sans" w:hAnsi="Open Sans" w:cs="Open Sans"/>
@@ -4901,14 +4664,12 @@
                 <w:rFonts w:ascii="Open Sans" w:hAnsi="Open Sans" w:cs="Open Sans"/>
               </w:rPr>
             </w:pPr>
-            <w:proofErr w:type="spellStart"/>
             <w:r>
               <w:rPr>
                 <w:rFonts w:ascii="Open Sans" w:hAnsi="Open Sans" w:cs="Open Sans"/>
               </w:rPr>
               <w:t>Net_CustomerThenItemHierarchy</w:t>
             </w:r>
-            <w:proofErr w:type="spellEnd"/>
           </w:p>
         </w:tc>
         <w:tc>
@@ -5002,7 +4763,6 @@
                 <w:rFonts w:ascii="Open Sans" w:hAnsi="Open Sans" w:cs="Open Sans"/>
               </w:rPr>
             </w:pPr>
-            <w:proofErr w:type="spellStart"/>
             <w:r>
               <w:rPr>
                 <w:rFonts w:ascii="Open Sans" w:hAnsi="Open Sans" w:cs="Open Sans"/>
@@ -5010,7 +4770,6 @@
               <w:lastRenderedPageBreak/>
               <w:t>Net_MatchUsingDeliveryOperation</w:t>
             </w:r>
-            <w:proofErr w:type="spellEnd"/>
           </w:p>
         </w:tc>
         <w:tc>
@@ -5097,14 +4856,12 @@
                 <w:rFonts w:ascii="Open Sans" w:hAnsi="Open Sans" w:cs="Open Sans"/>
               </w:rPr>
             </w:pPr>
-            <w:proofErr w:type="spellStart"/>
             <w:r>
               <w:rPr>
                 <w:rFonts w:ascii="Open Sans" w:hAnsi="Open Sans" w:cs="Open Sans"/>
               </w:rPr>
               <w:t>Net_NetEarly</w:t>
             </w:r>
-            <w:proofErr w:type="spellEnd"/>
           </w:p>
         </w:tc>
         <w:tc>
@@ -5191,14 +4948,12 @@
                 <w:rFonts w:ascii="Open Sans" w:hAnsi="Open Sans" w:cs="Open Sans"/>
               </w:rPr>
             </w:pPr>
-            <w:proofErr w:type="spellStart"/>
             <w:r>
               <w:rPr>
                 <w:rFonts w:ascii="Open Sans" w:hAnsi="Open Sans" w:cs="Open Sans"/>
               </w:rPr>
               <w:t>Net_NetLate</w:t>
             </w:r>
-            <w:proofErr w:type="spellEnd"/>
           </w:p>
         </w:tc>
         <w:tc>
@@ -5452,14 +5207,12 @@
                 <w:rFonts w:ascii="Open Sans" w:hAnsi="Open Sans" w:cs="Open Sans"/>
               </w:rPr>
             </w:pPr>
-            <w:proofErr w:type="spellStart"/>
             <w:r>
               <w:rPr>
                 <w:rFonts w:ascii="Open Sans" w:hAnsi="Open Sans" w:cs="Open Sans"/>
               </w:rPr>
               <w:t>SingleExponential_initialAlfa</w:t>
             </w:r>
-            <w:proofErr w:type="spellEnd"/>
           </w:p>
         </w:tc>
         <w:tc>
@@ -5569,14 +5322,12 @@
                 <w:rFonts w:ascii="Open Sans" w:hAnsi="Open Sans" w:cs="Open Sans"/>
               </w:rPr>
             </w:pPr>
-            <w:proofErr w:type="spellStart"/>
             <w:r>
               <w:rPr>
                 <w:rFonts w:ascii="Open Sans" w:hAnsi="Open Sans" w:cs="Open Sans"/>
               </w:rPr>
               <w:t>SingleExponential_maxAlfa</w:t>
             </w:r>
-            <w:proofErr w:type="spellEnd"/>
           </w:p>
         </w:tc>
         <w:tc>
@@ -5686,14 +5437,12 @@
                 <w:rFonts w:ascii="Open Sans" w:hAnsi="Open Sans" w:cs="Open Sans"/>
               </w:rPr>
             </w:pPr>
-            <w:proofErr w:type="spellStart"/>
             <w:r>
               <w:rPr>
                 <w:rFonts w:ascii="Open Sans" w:hAnsi="Open Sans" w:cs="Open Sans"/>
               </w:rPr>
               <w:t>SingleExponential_minAlfa</w:t>
             </w:r>
-            <w:proofErr w:type="spellEnd"/>
           </w:p>
         </w:tc>
         <w:tc>
@@ -5972,14 +5721,12 @@
                 <w:rFonts w:ascii="Open Sans" w:hAnsi="Open Sans" w:cs="Open Sans"/>
               </w:rPr>
             </w:pPr>
-            <w:proofErr w:type="spellStart"/>
             <w:r>
               <w:rPr>
                 <w:rFonts w:ascii="Open Sans" w:hAnsi="Open Sans" w:cs="Open Sans"/>
               </w:rPr>
               <w:t>MovingAverage_order</w:t>
             </w:r>
-            <w:proofErr w:type="spellEnd"/>
           </w:p>
         </w:tc>
         <w:tc>
@@ -6073,17 +5820,8 @@
           <w:rFonts w:ascii="Open Sans" w:hAnsi="Open Sans" w:cs="Open Sans"/>
           <w:b/>
         </w:rPr>
-        <w:t xml:space="preserve">Intermittent demand – </w:t>
-      </w:r>
-      <w:proofErr w:type="spellStart"/>
-      <w:r>
-        <w:rPr>
-          <w:rFonts w:ascii="Open Sans" w:hAnsi="Open Sans" w:cs="Open Sans"/>
-          <w:b/>
-        </w:rPr>
-        <w:t>Croston</w:t>
-      </w:r>
-      <w:proofErr w:type="spellEnd"/>
+        <w:t>Intermittent demand – Croston</w:t>
+      </w:r>
     </w:p>
     <w:p>
       <w:pPr>
@@ -6253,14 +5991,12 @@
                 <w:rFonts w:ascii="Open Sans" w:hAnsi="Open Sans" w:cs="Open Sans"/>
               </w:rPr>
             </w:pPr>
-            <w:proofErr w:type="spellStart"/>
             <w:r>
               <w:rPr>
                 <w:rFonts w:ascii="Open Sans" w:hAnsi="Open Sans" w:cs="Open Sans"/>
               </w:rPr>
               <w:t>Croston_initialAlfa</w:t>
             </w:r>
-            <w:proofErr w:type="spellEnd"/>
           </w:p>
         </w:tc>
         <w:tc>
@@ -6317,21 +6053,7 @@
               <w:rPr>
                 <w:rFonts w:ascii="Open Sans" w:hAnsi="Open Sans" w:cs="Open Sans"/>
               </w:rPr>
-              <w:t xml:space="preserve">Initial parameter for the </w:t>
-            </w:r>
-            <w:proofErr w:type="spellStart"/>
-            <w:r>
-              <w:rPr>
-                <w:rFonts w:ascii="Open Sans" w:hAnsi="Open Sans" w:cs="Open Sans"/>
-              </w:rPr>
-              <w:t>Croston</w:t>
-            </w:r>
-            <w:proofErr w:type="spellEnd"/>
-            <w:r>
-              <w:rPr>
-                <w:rFonts w:ascii="Open Sans" w:hAnsi="Open Sans" w:cs="Open Sans"/>
-              </w:rPr>
-              <w:t xml:space="preserve"> forecast method.</w:t>
+              <w:t>Initial parameter for the Croston forecast method.</w:t>
             </w:r>
           </w:p>
         </w:tc>
@@ -6384,14 +6106,12 @@
                 <w:rFonts w:ascii="Open Sans" w:hAnsi="Open Sans" w:cs="Open Sans"/>
               </w:rPr>
             </w:pPr>
-            <w:proofErr w:type="spellStart"/>
             <w:r>
               <w:rPr>
                 <w:rFonts w:ascii="Open Sans" w:hAnsi="Open Sans" w:cs="Open Sans"/>
               </w:rPr>
               <w:t>Croston_maxAlfa</w:t>
             </w:r>
-            <w:proofErr w:type="spellEnd"/>
           </w:p>
         </w:tc>
         <w:tc>
@@ -6448,21 +6168,7 @@
               <w:rPr>
                 <w:rFonts w:ascii="Open Sans" w:hAnsi="Open Sans" w:cs="Open Sans"/>
               </w:rPr>
-              <w:t xml:space="preserve">Maximum parameter for the </w:t>
-            </w:r>
-            <w:proofErr w:type="spellStart"/>
-            <w:r>
-              <w:rPr>
-                <w:rFonts w:ascii="Open Sans" w:hAnsi="Open Sans" w:cs="Open Sans"/>
-              </w:rPr>
-              <w:t>Croston</w:t>
-            </w:r>
-            <w:proofErr w:type="spellEnd"/>
-            <w:r>
-              <w:rPr>
-                <w:rFonts w:ascii="Open Sans" w:hAnsi="Open Sans" w:cs="Open Sans"/>
-              </w:rPr>
-              <w:t xml:space="preserve"> forecast method.</w:t>
+              <w:t>Maximum parameter for the Croston forecast method.</w:t>
             </w:r>
           </w:p>
         </w:tc>
@@ -6515,14 +6221,12 @@
                 <w:rFonts w:ascii="Open Sans" w:hAnsi="Open Sans" w:cs="Open Sans"/>
               </w:rPr>
             </w:pPr>
-            <w:proofErr w:type="spellStart"/>
             <w:r>
               <w:rPr>
                 <w:rFonts w:ascii="Open Sans" w:hAnsi="Open Sans" w:cs="Open Sans"/>
               </w:rPr>
               <w:t>Croston_minAlfa</w:t>
             </w:r>
-            <w:proofErr w:type="spellEnd"/>
           </w:p>
         </w:tc>
         <w:tc>
@@ -6579,21 +6283,7 @@
               <w:rPr>
                 <w:rFonts w:ascii="Open Sans" w:hAnsi="Open Sans" w:cs="Open Sans"/>
               </w:rPr>
-              <w:t xml:space="preserve">Minimum parameter for the </w:t>
-            </w:r>
-            <w:proofErr w:type="spellStart"/>
-            <w:r>
-              <w:rPr>
-                <w:rFonts w:ascii="Open Sans" w:hAnsi="Open Sans" w:cs="Open Sans"/>
-              </w:rPr>
-              <w:t>Croston</w:t>
-            </w:r>
-            <w:proofErr w:type="spellEnd"/>
-            <w:r>
-              <w:rPr>
-                <w:rFonts w:ascii="Open Sans" w:hAnsi="Open Sans" w:cs="Open Sans"/>
-              </w:rPr>
-              <w:t xml:space="preserve"> forecast method.</w:t>
+              <w:t>Minimum parameter for the Croston forecast method.</w:t>
             </w:r>
           </w:p>
         </w:tc>
@@ -6648,14 +6338,12 @@
                 <w:rFonts w:ascii="Open Sans" w:hAnsi="Open Sans" w:cs="Open Sans"/>
               </w:rPr>
             </w:pPr>
-            <w:proofErr w:type="spellStart"/>
             <w:r>
               <w:rPr>
                 <w:rFonts w:ascii="Open Sans" w:hAnsi="Open Sans" w:cs="Open Sans"/>
               </w:rPr>
               <w:t>Croston_minIntermittence</w:t>
             </w:r>
-            <w:proofErr w:type="spellEnd"/>
           </w:p>
         </w:tc>
         <w:tc>
@@ -6712,21 +6400,120 @@
               <w:rPr>
                 <w:rFonts w:ascii="Open Sans" w:hAnsi="Open Sans" w:cs="Open Sans"/>
               </w:rPr>
-              <w:t xml:space="preserve">Minimum intermittence (defined as the percentage of zero demand buckets) before the </w:t>
-            </w:r>
-            <w:proofErr w:type="spellStart"/>
-            <w:r>
-              <w:rPr>
-                <w:rFonts w:ascii="Open Sans" w:hAnsi="Open Sans" w:cs="Open Sans"/>
-              </w:rPr>
-              <w:t>Croston</w:t>
-            </w:r>
-            <w:proofErr w:type="spellEnd"/>
-            <w:r>
-              <w:rPr>
-                <w:rFonts w:ascii="Open Sans" w:hAnsi="Open Sans" w:cs="Open Sans"/>
-              </w:rPr>
-              <w:t xml:space="preserve"> method is applied.</w:t>
+              <w:t>Minimum intermittence (defined as the percentage of zero demand buckets) before the Croston method is applied.</w:t>
+            </w:r>
+          </w:p>
+        </w:tc>
+      </w:tr>
+      <w:tr>
+        <w:trPr>
+          <w:gridAfter w:val="1"/>
+          <w:wAfter w:w="236" w:type="dxa"/>
+          <w:trHeight w:val="288"/>
+        </w:trPr>
+        <w:tc>
+          <w:tcPr>
+            <w:tcW w:w="3363" w:type="dxa"/>
+            <w:tcBorders>
+              <w:top w:val="single" w:sz="4" w:space="0" w:color="auto"/>
+              <w:left w:val="single" w:sz="4" w:space="0" w:color="auto"/>
+              <w:bottom w:val="single" w:sz="4" w:space="0" w:color="auto"/>
+              <w:right w:val="single" w:sz="4" w:space="0" w:color="auto"/>
+            </w:tcBorders>
+            <w:shd w:val="clear" w:color="auto" w:fill="auto"/>
+            <w:noWrap/>
+            <w:vAlign w:val="bottom"/>
+            <w:hideMark/>
+          </w:tcPr>
+          <w:p>
+            <w:pPr>
+              <w:spacing w:after="0" w:line="240" w:lineRule="auto"/>
+              <w:rPr>
+                <w:rFonts w:ascii="Open Sans" w:hAnsi="Open Sans" w:cs="Open Sans"/>
+              </w:rPr>
+            </w:pPr>
+            <w:r>
+              <w:rPr>
+                <w:rFonts w:ascii="Open Sans" w:hAnsi="Open Sans" w:cs="Open Sans"/>
+              </w:rPr>
+              <w:lastRenderedPageBreak/>
+              <w:t>Croston_</w:t>
+            </w:r>
+            <w:r>
+              <w:rPr>
+                <w:rFonts w:ascii="Open Sans" w:hAnsi="Open Sans" w:cs="Open Sans"/>
+              </w:rPr>
+              <w:t>decayRate</w:t>
+            </w:r>
+          </w:p>
+        </w:tc>
+        <w:tc>
+          <w:tcPr>
+            <w:tcW w:w="1160" w:type="dxa"/>
+            <w:tcBorders>
+              <w:top w:val="single" w:sz="4" w:space="0" w:color="auto"/>
+              <w:left w:val="single" w:sz="4" w:space="0" w:color="auto"/>
+              <w:bottom w:val="single" w:sz="4" w:space="0" w:color="auto"/>
+              <w:right w:val="single" w:sz="4" w:space="0" w:color="auto"/>
+            </w:tcBorders>
+            <w:shd w:val="clear" w:color="auto" w:fill="auto"/>
+            <w:noWrap/>
+            <w:vAlign w:val="bottom"/>
+            <w:hideMark/>
+          </w:tcPr>
+          <w:p>
+            <w:pPr>
+              <w:spacing w:after="0" w:line="240" w:lineRule="auto"/>
+              <w:rPr>
+                <w:rFonts w:ascii="Open Sans" w:hAnsi="Open Sans" w:cs="Open Sans"/>
+              </w:rPr>
+            </w:pPr>
+            <w:r>
+              <w:rPr>
+                <w:rFonts w:ascii="Open Sans" w:hAnsi="Open Sans" w:cs="Open Sans"/>
+              </w:rPr>
+              <w:t>0.</w:t>
+            </w:r>
+            <w:r>
+              <w:rPr>
+                <w:rFonts w:ascii="Open Sans" w:hAnsi="Open Sans" w:cs="Open Sans"/>
+              </w:rPr>
+              <w:t>1</w:t>
+            </w:r>
+          </w:p>
+        </w:tc>
+        <w:tc>
+          <w:tcPr>
+            <w:tcW w:w="4391" w:type="dxa"/>
+            <w:tcBorders>
+              <w:top w:val="single" w:sz="4" w:space="0" w:color="auto"/>
+              <w:left w:val="single" w:sz="4" w:space="0" w:color="auto"/>
+              <w:bottom w:val="single" w:sz="4" w:space="0" w:color="auto"/>
+              <w:right w:val="single" w:sz="4" w:space="0" w:color="auto"/>
+            </w:tcBorders>
+            <w:shd w:val="clear" w:color="auto" w:fill="auto"/>
+            <w:noWrap/>
+            <w:vAlign w:val="bottom"/>
+            <w:hideMark/>
+          </w:tcPr>
+          <w:p>
+            <w:pPr>
+              <w:spacing w:after="0" w:line="240" w:lineRule="auto"/>
+              <w:rPr>
+                <w:rFonts w:ascii="Open Sans" w:hAnsi="Open Sans" w:cs="Open Sans"/>
+              </w:rPr>
+            </w:pPr>
+            <w:r>
+              <w:rPr>
+                <w:rFonts w:ascii="Open Sans" w:hAnsi="Open Sans" w:cs="Open Sans"/>
+              </w:rPr>
+              <w:t>If we have seen no demand hit since 2 times the average time between demands, we consider the item location as dying and start reducing the forecast value with this factor for every additional period without demand</w:t>
+            </w:r>
+            <w:r>
+              <w:rPr>
+                <w:rFonts w:ascii="Open Sans" w:hAnsi="Open Sans" w:cs="Open Sans"/>
+              </w:rPr>
+              <w:t>.</w:t>
             </w:r>
           </w:p>
         </w:tc>
@@ -6745,7 +6532,6 @@
           <w:rFonts w:ascii="Open Sans" w:hAnsi="Open Sans" w:cs="Open Sans"/>
           <w:b/>
         </w:rPr>
-        <w:lastRenderedPageBreak/>
         <w:br/>
       </w:r>
       <w:r>
@@ -6798,7 +6584,7 @@
           </w:tcPr>
           <w:bookmarkEnd w:id="0"/>
           <w:bookmarkEnd w:id="1"/>
-          <w:bookmarkEnd w:id="4"/>
+          <w:bookmarkEnd w:id="3"/>
           <w:p>
             <w:pPr>
               <w:spacing w:after="0" w:line="240" w:lineRule="auto"/>
@@ -6928,14 +6714,12 @@
                 <w:rFonts w:ascii="Open Sans" w:hAnsi="Open Sans" w:cs="Open Sans"/>
               </w:rPr>
             </w:pPr>
-            <w:proofErr w:type="spellStart"/>
             <w:r>
               <w:rPr>
                 <w:rFonts w:ascii="Open Sans" w:hAnsi="Open Sans" w:cs="Open Sans"/>
               </w:rPr>
               <w:t>DoubleExponential_dampenTrend</w:t>
             </w:r>
-            <w:proofErr w:type="spellEnd"/>
           </w:p>
         </w:tc>
         <w:tc>
@@ -7045,14 +6829,12 @@
                 <w:rFonts w:ascii="Open Sans" w:hAnsi="Open Sans" w:cs="Open Sans"/>
               </w:rPr>
             </w:pPr>
-            <w:proofErr w:type="spellStart"/>
             <w:r>
               <w:rPr>
                 <w:rFonts w:ascii="Open Sans" w:hAnsi="Open Sans" w:cs="Open Sans"/>
               </w:rPr>
               <w:t>DoubleExponential_initialAlfa</w:t>
             </w:r>
-            <w:proofErr w:type="spellEnd"/>
           </w:p>
         </w:tc>
         <w:tc>
@@ -7162,14 +6944,12 @@
                 <w:rFonts w:ascii="Open Sans" w:hAnsi="Open Sans" w:cs="Open Sans"/>
               </w:rPr>
             </w:pPr>
-            <w:proofErr w:type="spellStart"/>
             <w:r>
               <w:rPr>
                 <w:rFonts w:ascii="Open Sans" w:hAnsi="Open Sans" w:cs="Open Sans"/>
               </w:rPr>
               <w:t>DoubleExponential_initialGamma</w:t>
             </w:r>
-            <w:proofErr w:type="spellEnd"/>
           </w:p>
         </w:tc>
         <w:tc>
@@ -7279,14 +7059,12 @@
                 <w:rFonts w:ascii="Open Sans" w:hAnsi="Open Sans" w:cs="Open Sans"/>
               </w:rPr>
             </w:pPr>
-            <w:proofErr w:type="spellStart"/>
             <w:r>
               <w:rPr>
                 <w:rFonts w:ascii="Open Sans" w:hAnsi="Open Sans" w:cs="Open Sans"/>
               </w:rPr>
               <w:t>DoubleExponential_maxAlfa</w:t>
             </w:r>
-            <w:proofErr w:type="spellEnd"/>
           </w:p>
         </w:tc>
         <w:tc>
@@ -7396,14 +7174,12 @@
                 <w:rFonts w:ascii="Open Sans" w:hAnsi="Open Sans" w:cs="Open Sans"/>
               </w:rPr>
             </w:pPr>
-            <w:proofErr w:type="spellStart"/>
             <w:r>
               <w:rPr>
                 <w:rFonts w:ascii="Open Sans" w:hAnsi="Open Sans" w:cs="Open Sans"/>
               </w:rPr>
               <w:t>DoubleExponential_maxGamma</w:t>
             </w:r>
-            <w:proofErr w:type="spellEnd"/>
           </w:p>
         </w:tc>
         <w:tc>
@@ -7513,14 +7289,12 @@
                 <w:rFonts w:ascii="Open Sans" w:hAnsi="Open Sans" w:cs="Open Sans"/>
               </w:rPr>
             </w:pPr>
-            <w:proofErr w:type="spellStart"/>
             <w:r>
               <w:rPr>
                 <w:rFonts w:ascii="Open Sans" w:hAnsi="Open Sans" w:cs="Open Sans"/>
               </w:rPr>
               <w:t>DoubleExponential_minAlfa</w:t>
             </w:r>
-            <w:proofErr w:type="spellEnd"/>
           </w:p>
         </w:tc>
         <w:tc>
@@ -7630,14 +7404,12 @@
                 <w:rFonts w:ascii="Open Sans" w:hAnsi="Open Sans" w:cs="Open Sans"/>
               </w:rPr>
             </w:pPr>
-            <w:proofErr w:type="spellStart"/>
             <w:r>
               <w:rPr>
                 <w:rFonts w:ascii="Open Sans" w:hAnsi="Open Sans" w:cs="Open Sans"/>
               </w:rPr>
               <w:t>DoubleExponential_minGamma</w:t>
             </w:r>
-            <w:proofErr w:type="spellEnd"/>
           </w:p>
         </w:tc>
         <w:tc>
@@ -7919,14 +7691,12 @@
                 <w:rFonts w:ascii="Open Sans" w:hAnsi="Open Sans" w:cs="Open Sans"/>
               </w:rPr>
             </w:pPr>
-            <w:proofErr w:type="spellStart"/>
             <w:r>
               <w:rPr>
                 <w:rFonts w:ascii="Open Sans" w:hAnsi="Open Sans" w:cs="Open Sans"/>
               </w:rPr>
               <w:t>Seasonal_dampenTrend</w:t>
             </w:r>
-            <w:proofErr w:type="spellEnd"/>
           </w:p>
         </w:tc>
         <w:tc>
@@ -8036,14 +7806,12 @@
                 <w:rFonts w:ascii="Open Sans" w:hAnsi="Open Sans" w:cs="Open Sans"/>
               </w:rPr>
             </w:pPr>
-            <w:proofErr w:type="spellStart"/>
             <w:r>
               <w:rPr>
                 <w:rFonts w:ascii="Open Sans" w:hAnsi="Open Sans" w:cs="Open Sans"/>
               </w:rPr>
               <w:t>Seasonal_gamma</w:t>
             </w:r>
-            <w:proofErr w:type="spellEnd"/>
           </w:p>
         </w:tc>
         <w:tc>
@@ -8153,14 +7921,12 @@
                 <w:rFonts w:ascii="Open Sans" w:hAnsi="Open Sans" w:cs="Open Sans"/>
               </w:rPr>
             </w:pPr>
-            <w:proofErr w:type="spellStart"/>
             <w:r>
               <w:rPr>
                 <w:rFonts w:ascii="Open Sans" w:hAnsi="Open Sans" w:cs="Open Sans"/>
               </w:rPr>
               <w:t>Seasonal_initialAlfa</w:t>
             </w:r>
-            <w:proofErr w:type="spellEnd"/>
           </w:p>
         </w:tc>
         <w:tc>
@@ -8270,14 +8036,12 @@
                 <w:rFonts w:ascii="Open Sans" w:hAnsi="Open Sans" w:cs="Open Sans"/>
               </w:rPr>
             </w:pPr>
-            <w:proofErr w:type="spellStart"/>
             <w:r>
               <w:rPr>
                 <w:rFonts w:ascii="Open Sans" w:hAnsi="Open Sans" w:cs="Open Sans"/>
               </w:rPr>
               <w:t>Seasonal_initialBeta</w:t>
             </w:r>
-            <w:proofErr w:type="spellEnd"/>
           </w:p>
         </w:tc>
         <w:tc>
@@ -8387,14 +8151,12 @@
                 <w:rFonts w:ascii="Open Sans" w:hAnsi="Open Sans" w:cs="Open Sans"/>
               </w:rPr>
             </w:pPr>
-            <w:proofErr w:type="spellStart"/>
             <w:r>
               <w:rPr>
                 <w:rFonts w:ascii="Open Sans" w:hAnsi="Open Sans" w:cs="Open Sans"/>
               </w:rPr>
               <w:t>Seasonal_maxAlfa</w:t>
             </w:r>
-            <w:proofErr w:type="spellEnd"/>
           </w:p>
         </w:tc>
         <w:tc>
@@ -8504,14 +8266,12 @@
                 <w:rFonts w:ascii="Open Sans" w:hAnsi="Open Sans" w:cs="Open Sans"/>
               </w:rPr>
             </w:pPr>
-            <w:proofErr w:type="spellStart"/>
             <w:r>
               <w:rPr>
                 <w:rFonts w:ascii="Open Sans" w:hAnsi="Open Sans" w:cs="Open Sans"/>
               </w:rPr>
               <w:t>Seasonal_maxBeta</w:t>
             </w:r>
-            <w:proofErr w:type="spellEnd"/>
           </w:p>
         </w:tc>
         <w:tc>
@@ -8621,14 +8381,12 @@
                 <w:rFonts w:ascii="Open Sans" w:hAnsi="Open Sans" w:cs="Open Sans"/>
               </w:rPr>
             </w:pPr>
-            <w:proofErr w:type="spellStart"/>
             <w:r>
               <w:rPr>
                 <w:rFonts w:ascii="Open Sans" w:hAnsi="Open Sans" w:cs="Open Sans"/>
               </w:rPr>
               <w:t>Seasonal_maxPeriod</w:t>
             </w:r>
-            <w:proofErr w:type="spellEnd"/>
           </w:p>
         </w:tc>
         <w:tc>
@@ -8738,14 +8496,12 @@
                 <w:rFonts w:ascii="Open Sans" w:hAnsi="Open Sans" w:cs="Open Sans"/>
               </w:rPr>
             </w:pPr>
-            <w:proofErr w:type="spellStart"/>
             <w:r>
               <w:rPr>
                 <w:rFonts w:ascii="Open Sans" w:hAnsi="Open Sans" w:cs="Open Sans"/>
               </w:rPr>
               <w:t>Seasonal_minAlfa</w:t>
             </w:r>
-            <w:proofErr w:type="spellEnd"/>
           </w:p>
         </w:tc>
         <w:tc>
@@ -8855,14 +8611,12 @@
                 <w:rFonts w:ascii="Open Sans" w:hAnsi="Open Sans" w:cs="Open Sans"/>
               </w:rPr>
             </w:pPr>
-            <w:proofErr w:type="spellStart"/>
             <w:r>
               <w:rPr>
                 <w:rFonts w:ascii="Open Sans" w:hAnsi="Open Sans" w:cs="Open Sans"/>
               </w:rPr>
               <w:t>Seasonal_minBeta</w:t>
             </w:r>
-            <w:proofErr w:type="spellEnd"/>
           </w:p>
         </w:tc>
         <w:tc>
@@ -8972,14 +8726,12 @@
                 <w:rFonts w:ascii="Open Sans" w:hAnsi="Open Sans" w:cs="Open Sans"/>
               </w:rPr>
             </w:pPr>
-            <w:proofErr w:type="spellStart"/>
             <w:r>
               <w:rPr>
                 <w:rFonts w:ascii="Open Sans" w:hAnsi="Open Sans" w:cs="Open Sans"/>
               </w:rPr>
               <w:t>Seasonal_minPeriod</w:t>
             </w:r>
-            <w:proofErr w:type="spellEnd"/>
           </w:p>
         </w:tc>
         <w:tc>
@@ -9139,6 +8891,7 @@
                 <w:rFonts w:ascii="Open Sans" w:hAnsi="Open Sans" w:cs="Open Sans"/>
                 <w:b/>
               </w:rPr>
+              <w:lastRenderedPageBreak/>
               <w:t>Parameter</w:t>
             </w:r>
           </w:p>
@@ -9408,14 +9161,7 @@
               <w:rPr>
                 <w:rFonts w:ascii="Open Sans" w:hAnsi="Open Sans" w:cs="Open Sans"/>
               </w:rPr>
-              <w:t xml:space="preserve">Specifies the number of time series </w:t>
-            </w:r>
-            <w:r>
-              <w:rPr>
-                <w:rFonts w:ascii="Open Sans" w:hAnsi="Open Sans" w:cs="Open Sans"/>
-              </w:rPr>
-              <w:lastRenderedPageBreak/>
-              <w:t>values used to initialize the forecasting method. The forecast error in these bucket isn't counted.</w:t>
+              <w:t>Specifies the number of time series values used to initialize the forecasting method. The forecast error in these bucket isn't counted.</w:t>
             </w:r>
           </w:p>
         </w:tc>
@@ -9447,15 +9193,12 @@
                 <w:rFonts w:ascii="Open Sans" w:hAnsi="Open Sans" w:cs="Open Sans"/>
               </w:rPr>
             </w:pPr>
-            <w:proofErr w:type="spellStart"/>
-            <w:r>
-              <w:rPr>
-                <w:rFonts w:ascii="Open Sans" w:hAnsi="Open Sans" w:cs="Open Sans"/>
-              </w:rPr>
-              <w:lastRenderedPageBreak/>
+            <w:r>
+              <w:rPr>
+                <w:rFonts w:ascii="Open Sans" w:hAnsi="Open Sans" w:cs="Open Sans"/>
+              </w:rPr>
               <w:t>SmapeAlfa</w:t>
             </w:r>
-            <w:proofErr w:type="spellEnd"/>
           </w:p>
         </w:tc>
         <w:tc>
@@ -9512,21 +9255,7 @@
               <w:rPr>
                 <w:rFonts w:ascii="Open Sans" w:hAnsi="Open Sans" w:cs="Open Sans"/>
               </w:rPr>
-              <w:t xml:space="preserve">Specifies how the </w:t>
-            </w:r>
-            <w:proofErr w:type="spellStart"/>
-            <w:r>
-              <w:rPr>
-                <w:rFonts w:ascii="Open Sans" w:hAnsi="Open Sans" w:cs="Open Sans"/>
-              </w:rPr>
-              <w:t>sMAPE</w:t>
-            </w:r>
-            <w:proofErr w:type="spellEnd"/>
-            <w:r>
-              <w:rPr>
-                <w:rFonts w:ascii="Open Sans" w:hAnsi="Open Sans" w:cs="Open Sans"/>
-              </w:rPr>
-              <w:t xml:space="preserve"> forecast error is weighted for different time buckets.</w:t>
+              <w:t>Specifies how the sMAPE forecast error is weighted for different time buckets.</w:t>
             </w:r>
           </w:p>
         </w:tc>
@@ -9558,14 +9287,12 @@
                 <w:rFonts w:ascii="Open Sans" w:hAnsi="Open Sans" w:cs="Open Sans"/>
               </w:rPr>
             </w:pPr>
-            <w:proofErr w:type="spellStart"/>
             <w:r>
               <w:rPr>
                 <w:rFonts w:ascii="Open Sans" w:hAnsi="Open Sans" w:cs="Open Sans"/>
               </w:rPr>
               <w:t>DueAtEndOfBucket</w:t>
             </w:r>
-            <w:proofErr w:type="spellEnd"/>
           </w:p>
         </w:tc>
         <w:tc>
@@ -9654,14 +9381,12 @@
                 <w:rFonts w:ascii="Open Sans" w:hAnsi="Open Sans" w:cs="Open Sans"/>
               </w:rPr>
             </w:pPr>
-            <w:proofErr w:type="spellStart"/>
             <w:r>
               <w:rPr>
                 <w:rFonts w:ascii="Open Sans" w:hAnsi="Open Sans" w:cs="Open Sans"/>
               </w:rPr>
               <w:t>Horizon_future</w:t>
             </w:r>
-            <w:proofErr w:type="spellEnd"/>
           </w:p>
         </w:tc>
         <w:tc>
@@ -9750,14 +9475,12 @@
                 <w:rFonts w:ascii="Open Sans" w:hAnsi="Open Sans" w:cs="Open Sans"/>
               </w:rPr>
             </w:pPr>
-            <w:proofErr w:type="spellStart"/>
             <w:r>
               <w:rPr>
                 <w:rFonts w:ascii="Open Sans" w:hAnsi="Open Sans" w:cs="Open Sans"/>
               </w:rPr>
               <w:t>Horizon_history</w:t>
             </w:r>
-            <w:proofErr w:type="spellEnd"/>
           </w:p>
         </w:tc>
         <w:tc>
@@ -9940,14 +9663,12 @@
                 <w:rFonts w:ascii="Open Sans" w:hAnsi="Open Sans" w:cs="Open Sans"/>
               </w:rPr>
             </w:pPr>
-            <w:proofErr w:type="spellStart"/>
             <w:r>
               <w:rPr>
                 <w:rFonts w:ascii="Open Sans" w:hAnsi="Open Sans" w:cs="Open Sans"/>
               </w:rPr>
               <w:t>loglevel</w:t>
             </w:r>
-            <w:proofErr w:type="spellEnd"/>
           </w:p>
         </w:tc>
         <w:tc>
@@ -10072,14 +9793,12 @@
                 <w:rFonts w:ascii="Open Sans" w:hAnsi="Open Sans" w:cs="Open Sans"/>
               </w:rPr>
             </w:pPr>
-            <w:proofErr w:type="spellStart"/>
             <w:r>
               <w:rPr>
                 <w:rFonts w:ascii="Open Sans" w:hAnsi="Open Sans" w:cs="Open Sans"/>
               </w:rPr>
               <w:t>Outlier_maxDeviation</w:t>
             </w:r>
-            <w:proofErr w:type="spellEnd"/>
           </w:p>
         </w:tc>
         <w:tc>
@@ -10286,7 +10005,7 @@
         <w:rFonts w:ascii="Open Sans" w:hAnsi="Open Sans" w:cs="Open Sans"/>
         <w:noProof/>
       </w:rPr>
-      <w:t>4</w:t>
+      <w:t>2</w:t>
     </w:r>
     <w:r>
       <w:rPr>
@@ -10421,7 +10140,18 @@
         <w:sz w:val="44"/>
         <w:szCs w:val="44"/>
       </w:rPr>
-      <w:t xml:space="preserve">                                                         </w:t>
+      <w:t xml:space="preserve">                                        </w:t>
+    </w:r>
+    <w:bookmarkStart w:id="17" w:name="_GoBack"/>
+    <w:bookmarkEnd w:id="17"/>
+    <w:r>
+      <w:rPr>
+        <w:rFonts w:ascii="Porky's" w:eastAsia="Times New Roman" w:hAnsi="Porky's" w:cs="Times New Roman"/>
+        <w:b/>
+        <w:sz w:val="44"/>
+        <w:szCs w:val="44"/>
+      </w:rPr>
+      <w:t xml:space="preserve">                 </w:t>
     </w:r>
     <w:r>
       <w:rPr>
@@ -10523,7 +10253,14 @@
         <w:rFonts w:ascii="Open Sans" w:eastAsia="Times New Roman" w:hAnsi="Open Sans" w:cs="Open Sans"/>
         <w:szCs w:val="28"/>
       </w:rPr>
-      <w:t>.0</w:t>
+      <w:t>.</w:t>
+    </w:r>
+    <w:r>
+      <w:rPr>
+        <w:rFonts w:ascii="Open Sans" w:eastAsia="Times New Roman" w:hAnsi="Open Sans" w:cs="Open Sans"/>
+        <w:szCs w:val="28"/>
+      </w:rPr>
+      <w:t>1</w:t>
     </w:r>
     <w:r>
       <w:rPr>
@@ -12903,7 +12640,7 @@
 </file>
 
 <file path=customXml/itemProps1.xml><?xml version="1.0" encoding="utf-8"?>
-<ds:datastoreItem xmlns:ds="http://schemas.openxmlformats.org/officeDocument/2006/customXml" ds:itemID="{77438672-1A3F-4E61-B62E-D2BDD309B995}">
+<ds:datastoreItem xmlns:ds="http://schemas.openxmlformats.org/officeDocument/2006/customXml" ds:itemID="{5E3019B7-3F2C-4977-BC4A-2C286F3A6F85}">
   <ds:schemaRefs>
     <ds:schemaRef ds:uri="http://schemas.openxmlformats.org/officeDocument/2006/bibliography"/>
   </ds:schemaRefs>
